--- a/Documentations/Report.docx
+++ b/Documentations/Report.docx
@@ -307,18 +307,15 @@
             <w:rPr>
               <w:noProof/>
             </w:rPr>
-          </w:r>
-          <w:r>
-            <w:rPr>
-              <w:noProof/>
-            </w:rPr>
             <w:fldChar w:fldCharType="separate"/>
           </w:r>
           <w:r>
             <w:rPr>
+              <w:b/>
+              <w:bCs w:val="0"/>
               <w:noProof/>
             </w:rPr>
-            <w:t>2</w:t>
+            <w:t>Error! Bookmark not defined.</w:t>
           </w:r>
           <w:r>
             <w:rPr>
@@ -638,8 +635,6 @@
             </w:rPr>
             <w:t>9</w:t>
           </w:r>
-          <w:bookmarkStart w:id="0" w:name="_GoBack"/>
-          <w:bookmarkEnd w:id="0"/>
         </w:p>
         <w:p>
           <w:pPr>
@@ -730,7 +725,7 @@
           <w:szCs w:val="48"/>
         </w:rPr>
       </w:pPr>
-      <w:bookmarkStart w:id="1" w:name="_Toc408396851"/>
+      <w:bookmarkStart w:id="0" w:name="_Toc408396851"/>
       <w:r>
         <w:rPr>
           <w:rStyle w:val="Emphasis"/>
@@ -754,7 +749,7 @@
         </w:rPr>
         <w:t>D</w:t>
       </w:r>
-      <w:bookmarkEnd w:id="1"/>
+      <w:bookmarkEnd w:id="0"/>
       <w:r>
         <w:rPr>
           <w:sz w:val="48"/>
@@ -772,11 +767,11 @@
       <w:pPr>
         <w:pStyle w:val="Heading2"/>
       </w:pPr>
-      <w:bookmarkStart w:id="2" w:name="_Toc408396852"/>
+      <w:bookmarkStart w:id="1" w:name="_Toc408396852"/>
       <w:r>
         <w:t>J</w:t>
       </w:r>
-      <w:bookmarkEnd w:id="2"/>
+      <w:bookmarkEnd w:id="1"/>
       <w:r>
         <w:t>ava RMI</w:t>
       </w:r>
@@ -920,12 +915,12 @@
       <w:pPr>
         <w:pStyle w:val="Heading2"/>
       </w:pPr>
-      <w:bookmarkStart w:id="3" w:name="_Hlk505111963"/>
+      <w:bookmarkStart w:id="2" w:name="_Hlk505111963"/>
       <w:r>
         <w:t>Using MVC Pattern in RMI</w:t>
       </w:r>
     </w:p>
-    <w:bookmarkEnd w:id="3"/>
+    <w:bookmarkEnd w:id="2"/>
     <w:p>
       <w:r>
         <w:t xml:space="preserve">In order to implement a distributed system using RMI and MVC pattern, we decided to </w:t>
@@ -1121,7 +1116,7 @@
           </mc:Choice>
           <mc:Fallback>
             <w:pict>
-              <v:rect w14:anchorId="16ADB436" id="Rectangle 4" o:spid="_x0000_s1026" style="position:absolute;margin-left:0;margin-top:3.8pt;width:77.4pt;height:34.2pt;z-index:251660288;visibility:visible;mso-wrap-style:square;mso-wrap-distance-left:9pt;mso-wrap-distance-top:0;mso-wrap-distance-right:9pt;mso-wrap-distance-bottom:0;mso-position-horizontal:center;mso-position-horizontal-relative:margin;mso-position-vertical:absolute;mso-position-vertical-relative:text;v-text-anchor:middle" o:gfxdata="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" fillcolor="#f75952 [3204]" strokecolor="#9c0d07 [1604]" strokeweight="1pt">
+              <v:rect w14:anchorId="5446377C" id="Rectangle 4" o:spid="_x0000_s1026" style="position:absolute;margin-left:0;margin-top:3.8pt;width:77.4pt;height:34.2pt;z-index:251660288;visibility:visible;mso-wrap-style:square;mso-wrap-distance-left:9pt;mso-wrap-distance-top:0;mso-wrap-distance-right:9pt;mso-wrap-distance-bottom:0;mso-position-horizontal:center;mso-position-horizontal-relative:margin;mso-position-vertical:absolute;mso-position-vertical-relative:text;v-text-anchor:middle" o:gfxdata="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" fillcolor="#f75952 [3204]" strokecolor="#9c0d07 [1604]" strokeweight="1pt">
                 <w10:wrap anchorx="margin"/>
               </v:rect>
             </w:pict>
@@ -1191,7 +1186,7 @@
           </mc:Choice>
           <mc:Fallback>
             <w:pict>
-              <v:rect w14:anchorId="3B44A778" id="Rectangle 3" o:spid="_x0000_s1026" style="position:absolute;margin-left:78pt;margin-top:2.4pt;width:77.4pt;height:34.2pt;z-index:251659264;visibility:visible;mso-wrap-style:square;mso-wrap-distance-left:9pt;mso-wrap-distance-top:0;mso-wrap-distance-right:9pt;mso-wrap-distance-bottom:0;mso-position-horizontal:absolute;mso-position-horizontal-relative:text;mso-position-vertical:absolute;mso-position-vertical-relative:text;v-text-anchor:middle" o:gfxdata="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" fillcolor="#f75952 [3204]" strokecolor="#9c0d07 [1604]" strokeweight="1pt"/>
+              <v:rect w14:anchorId="51F2AA04" id="Rectangle 3" o:spid="_x0000_s1026" style="position:absolute;margin-left:78pt;margin-top:2.4pt;width:77.4pt;height:34.2pt;z-index:251659264;visibility:visible;mso-wrap-style:square;mso-wrap-distance-left:9pt;mso-wrap-distance-top:0;mso-wrap-distance-right:9pt;mso-wrap-distance-bottom:0;mso-position-horizontal:absolute;mso-position-horizontal-relative:text;mso-position-vertical:absolute;mso-position-vertical-relative:text;v-text-anchor:middle" o:gfxdata="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" fillcolor="#f75952 [3204]" strokecolor="#9c0d07 [1604]" strokeweight="1pt"/>
             </w:pict>
           </mc:Fallback>
         </mc:AlternateContent>
@@ -1350,7 +1345,7 @@
           </mc:Choice>
           <mc:Fallback>
             <w:pict>
-              <v:rect w14:anchorId="33611B4C" id="Rectangle 6" o:spid="_x0000_s1026" style="position:absolute;margin-left:188.4pt;margin-top:6.65pt;width:96pt;height:39.6pt;z-index:251662336;visibility:visible;mso-wrap-style:square;mso-wrap-distance-left:9pt;mso-wrap-distance-top:0;mso-wrap-distance-right:9pt;mso-wrap-distance-bottom:0;mso-position-horizontal:absolute;mso-position-horizontal-relative:text;mso-position-vertical:absolute;mso-position-vertical-relative:text;v-text-anchor:middle" o:gfxdata="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" fillcolor="#6ac7c9 [3205]" strokecolor="#286e70 [1605]" strokeweight="1pt"/>
+              <v:rect w14:anchorId="7F9DFD23" id="Rectangle 6" o:spid="_x0000_s1026" style="position:absolute;margin-left:188.4pt;margin-top:6.65pt;width:96pt;height:39.6pt;z-index:251662336;visibility:visible;mso-wrap-style:square;mso-wrap-distance-left:9pt;mso-wrap-distance-top:0;mso-wrap-distance-right:9pt;mso-wrap-distance-bottom:0;mso-position-horizontal:absolute;mso-position-horizontal-relative:text;mso-position-vertical:absolute;mso-position-vertical-relative:text;v-text-anchor:middle" o:gfxdata="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" fillcolor="#6ac7c9 [3205]" strokecolor="#286e70 [1605]" strokeweight="1pt"/>
             </w:pict>
           </mc:Fallback>
         </mc:AlternateContent>
@@ -1620,7 +1615,7 @@
           </mc:Choice>
           <mc:Fallback>
             <w:pict>
-              <v:shapetype w14:anchorId="0E2EF547" id="_x0000_t32" coordsize="21600,21600" o:spt="32" o:oned="t" path="m,l21600,21600e" filled="f">
+              <v:shapetype w14:anchorId="34D4898D" id="_x0000_t32" coordsize="21600,21600" o:spt="32" o:oned="t" path="m,l21600,21600e" filled="f">
                 <v:path arrowok="t" fillok="f" o:connecttype="none"/>
                 <o:lock v:ext="edit" shapetype="t"/>
               </v:shapetype>
@@ -1696,7 +1691,7 @@
           </mc:Choice>
           <mc:Fallback>
             <w:pict>
-              <v:shape w14:anchorId="507EE6F9" id="Straight Arrow Connector 17" o:spid="_x0000_s1026" type="#_x0000_t32" style="position:absolute;margin-left:168pt;margin-top:19pt;width:3.55pt;height:18pt;flip:x y;z-index:251679744;visibility:visible;mso-wrap-style:square;mso-width-percent:0;mso-height-percent:0;mso-wrap-distance-left:9pt;mso-wrap-distance-top:0;mso-wrap-distance-right:9pt;mso-wrap-distance-bottom:0;mso-position-horizontal:absolute;mso-position-horizontal-relative:text;mso-position-vertical:absolute;mso-position-vertical-relative:text;mso-width-percent:0;mso-height-percent:0;mso-width-relative:margin;mso-height-relative:margin" o:gfxdata="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" strokecolor="#6ac7c9 [3205]" strokeweight=".5pt">
+              <v:shape w14:anchorId="00A8388D" id="Straight Arrow Connector 17" o:spid="_x0000_s1026" type="#_x0000_t32" style="position:absolute;margin-left:168pt;margin-top:19pt;width:3.55pt;height:18pt;flip:x y;z-index:251679744;visibility:visible;mso-wrap-style:square;mso-width-percent:0;mso-height-percent:0;mso-wrap-distance-left:9pt;mso-wrap-distance-top:0;mso-wrap-distance-right:9pt;mso-wrap-distance-bottom:0;mso-position-horizontal:absolute;mso-position-horizontal-relative:text;mso-position-vertical:absolute;mso-position-vertical-relative:text;mso-width-percent:0;mso-height-percent:0;mso-width-relative:margin;mso-height-relative:margin" o:gfxdata="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" strokecolor="#6ac7c9 [3205]" strokeweight=".5pt">
                 <v:stroke endarrow="block" joinstyle="miter"/>
               </v:shape>
             </w:pict>
@@ -1768,7 +1763,7 @@
           </mc:Choice>
           <mc:Fallback>
             <w:pict>
-              <v:shape w14:anchorId="376D600F" id="Straight Arrow Connector 16" o:spid="_x0000_s1026" type="#_x0000_t32" style="position:absolute;margin-left:112.15pt;margin-top:20.8pt;width:3.55pt;height:20.4pt;flip:x;z-index:251677696;visibility:visible;mso-wrap-style:square;mso-width-percent:0;mso-height-percent:0;mso-wrap-distance-left:9pt;mso-wrap-distance-top:0;mso-wrap-distance-right:9pt;mso-wrap-distance-bottom:0;mso-position-horizontal:absolute;mso-position-horizontal-relative:text;mso-position-vertical:absolute;mso-position-vertical-relative:text;mso-width-percent:0;mso-height-percent:0;mso-width-relative:margin;mso-height-relative:margin" o:gfxdata="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" strokecolor="#6ac7c9 [3205]" strokeweight=".5pt">
+              <v:shape w14:anchorId="5B9E2958" id="Straight Arrow Connector 16" o:spid="_x0000_s1026" type="#_x0000_t32" style="position:absolute;margin-left:112.15pt;margin-top:20.8pt;width:3.55pt;height:20.4pt;flip:x;z-index:251677696;visibility:visible;mso-wrap-style:square;mso-width-percent:0;mso-height-percent:0;mso-wrap-distance-left:9pt;mso-wrap-distance-top:0;mso-wrap-distance-right:9pt;mso-wrap-distance-bottom:0;mso-position-horizontal:absolute;mso-position-horizontal-relative:text;mso-position-vertical:absolute;mso-position-vertical-relative:text;mso-width-percent:0;mso-height-percent:0;mso-width-relative:margin;mso-height-relative:margin" o:gfxdata="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" strokecolor="#6ac7c9 [3205]" strokeweight=".5pt">
                 <v:stroke endarrow="block" joinstyle="miter"/>
               </v:shape>
             </w:pict>
@@ -1840,7 +1835,7 @@
           </mc:Choice>
           <mc:Fallback>
             <w:pict>
-              <v:shape w14:anchorId="2D7EA2F2" id="Straight Arrow Connector 15" o:spid="_x0000_s1026" type="#_x0000_t32" style="position:absolute;margin-left:92.4pt;margin-top:19pt;width:3.6pt;height:21.6pt;flip:x;z-index:251675648;visibility:visible;mso-wrap-style:square;mso-width-percent:0;mso-height-percent:0;mso-wrap-distance-left:9pt;mso-wrap-distance-top:0;mso-wrap-distance-right:9pt;mso-wrap-distance-bottom:0;mso-position-horizontal:absolute;mso-position-horizontal-relative:text;mso-position-vertical:absolute;mso-position-vertical-relative:text;mso-width-percent:0;mso-height-percent:0;mso-width-relative:margin;mso-height-relative:margin" o:gfxdata="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" strokecolor="#6ac7c9 [3205]" strokeweight=".5pt">
+              <v:shape w14:anchorId="05D56B88" id="Straight Arrow Connector 15" o:spid="_x0000_s1026" type="#_x0000_t32" style="position:absolute;margin-left:92.4pt;margin-top:19pt;width:3.6pt;height:21.6pt;flip:x;z-index:251675648;visibility:visible;mso-wrap-style:square;mso-width-percent:0;mso-height-percent:0;mso-wrap-distance-left:9pt;mso-wrap-distance-top:0;mso-wrap-distance-right:9pt;mso-wrap-distance-bottom:0;mso-position-horizontal:absolute;mso-position-horizontal-relative:text;mso-position-vertical:absolute;mso-position-vertical-relative:text;mso-width-percent:0;mso-height-percent:0;mso-width-relative:margin;mso-height-relative:margin" o:gfxdata="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" strokecolor="#6ac7c9 [3205]" strokeweight=".5pt">
                 <v:stroke endarrow="block" joinstyle="miter"/>
               </v:shape>
             </w:pict>
@@ -2009,7 +2004,7 @@
           </mc:Choice>
           <mc:Fallback>
             <w:pict>
-              <v:rect w14:anchorId="4AF6B90C" id="Rectangle 12" o:spid="_x0000_s1026" style="position:absolute;margin-left:76.8pt;margin-top:20.4pt;width:77.4pt;height:34.2pt;z-index:251670528;visibility:visible;mso-wrap-style:square;mso-wrap-distance-left:9pt;mso-wrap-distance-top:0;mso-wrap-distance-right:9pt;mso-wrap-distance-bottom:0;mso-position-horizontal:absolute;mso-position-horizontal-relative:margin;mso-position-vertical:absolute;mso-position-vertical-relative:text;v-text-anchor:middle" o:gfxdata="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" fillcolor="#f75952 [3204]" strokecolor="#9c0d07 [1604]" strokeweight="1pt">
+              <v:rect w14:anchorId="2A281038" id="Rectangle 12" o:spid="_x0000_s1026" style="position:absolute;margin-left:76.8pt;margin-top:20.4pt;width:77.4pt;height:34.2pt;z-index:251670528;visibility:visible;mso-wrap-style:square;mso-wrap-distance-left:9pt;mso-wrap-distance-top:0;mso-wrap-distance-right:9pt;mso-wrap-distance-bottom:0;mso-position-horizontal:absolute;mso-position-horizontal-relative:margin;mso-position-vertical:absolute;mso-position-vertical-relative:text;v-text-anchor:middle" o:gfxdata="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" fillcolor="#f75952 [3204]" strokecolor="#9c0d07 [1604]" strokeweight="1pt">
                 <w10:wrap anchorx="margin"/>
               </v:rect>
             </w:pict>
@@ -2079,7 +2074,7 @@
           </mc:Choice>
           <mc:Fallback>
             <w:pict>
-              <v:rect w14:anchorId="224329F7" id="Rectangle 13" o:spid="_x0000_s1026" style="position:absolute;margin-left:211.8pt;margin-top:18.7pt;width:77.4pt;height:34.2pt;z-index:251672576;visibility:visible;mso-wrap-style:square;mso-wrap-distance-left:9pt;mso-wrap-distance-top:0;mso-wrap-distance-right:9pt;mso-wrap-distance-bottom:0;mso-position-horizontal:absolute;mso-position-horizontal-relative:margin;mso-position-vertical:absolute;mso-position-vertical-relative:text;v-text-anchor:middle" o:gfxdata="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" fillcolor="#f75952 [3204]" strokecolor="#9c0d07 [1604]" strokeweight="1pt">
+              <v:rect w14:anchorId="103C9D1B" id="Rectangle 13" o:spid="_x0000_s1026" style="position:absolute;margin-left:211.8pt;margin-top:18.7pt;width:77.4pt;height:34.2pt;z-index:251672576;visibility:visible;mso-wrap-style:square;mso-wrap-distance-left:9pt;mso-wrap-distance-top:0;mso-wrap-distance-right:9pt;mso-wrap-distance-bottom:0;mso-position-horizontal:absolute;mso-position-horizontal-relative:margin;mso-position-vertical:absolute;mso-position-vertical-relative:text;v-text-anchor:middle" o:gfxdata="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" fillcolor="#f75952 [3204]" strokecolor="#9c0d07 [1604]" strokeweight="1pt">
                 <w10:wrap anchorx="margin"/>
               </v:rect>
             </w:pict>
@@ -8807,8 +8802,154 @@
         <w:pStyle w:val="Heading2"/>
       </w:pPr>
       <w:r>
+        <w:lastRenderedPageBreak/>
         <w:t>Screenshots</w:t>
       </w:r>
+    </w:p>
+    <w:p>
+      <w:r>
+        <w:rPr>
+          <w:noProof/>
+        </w:rPr>
+        <w:drawing>
+          <wp:inline distT="0" distB="0" distL="0" distR="0" wp14:anchorId="67EA6217" wp14:editId="7760AD24">
+            <wp:extent cx="5486400" cy="2942590"/>
+            <wp:effectExtent l="0" t="0" r="0" b="0"/>
+            <wp:docPr id="24" name="Picture 24"/>
+            <wp:cNvGraphicFramePr>
+              <a:graphicFrameLocks xmlns:a="http://schemas.openxmlformats.org/drawingml/2006/main" noChangeAspect="1"/>
+            </wp:cNvGraphicFramePr>
+            <a:graphic xmlns:a="http://schemas.openxmlformats.org/drawingml/2006/main">
+              <a:graphicData uri="http://schemas.openxmlformats.org/drawingml/2006/picture">
+                <pic:pic xmlns:pic="http://schemas.openxmlformats.org/drawingml/2006/picture">
+                  <pic:nvPicPr>
+                    <pic:cNvPr id="24" name="1.png"/>
+                    <pic:cNvPicPr/>
+                  </pic:nvPicPr>
+                  <pic:blipFill>
+                    <a:blip r:embed="rId10" cstate="print">
+                      <a:extLst>
+                        <a:ext uri="{28A0092B-C50C-407E-A947-70E740481C1C}">
+                          <a14:useLocalDpi xmlns:a14="http://schemas.microsoft.com/office/drawing/2010/main" val="0"/>
+                        </a:ext>
+                      </a:extLst>
+                    </a:blip>
+                    <a:stretch>
+                      <a:fillRect/>
+                    </a:stretch>
+                  </pic:blipFill>
+                  <pic:spPr>
+                    <a:xfrm>
+                      <a:off x="0" y="0"/>
+                      <a:ext cx="5486400" cy="2942590"/>
+                    </a:xfrm>
+                    <a:prstGeom prst="rect">
+                      <a:avLst/>
+                    </a:prstGeom>
+                  </pic:spPr>
+                </pic:pic>
+              </a:graphicData>
+            </a:graphic>
+          </wp:inline>
+        </w:drawing>
+      </w:r>
+      <w:r>
+        <w:rPr>
+          <w:noProof/>
+        </w:rPr>
+        <w:drawing>
+          <wp:inline distT="0" distB="0" distL="0" distR="0" wp14:anchorId="54865780" wp14:editId="52DF4878">
+            <wp:extent cx="5486400" cy="2942590"/>
+            <wp:effectExtent l="0" t="0" r="0" b="0"/>
+            <wp:docPr id="25" name="Picture 25"/>
+            <wp:cNvGraphicFramePr>
+              <a:graphicFrameLocks xmlns:a="http://schemas.openxmlformats.org/drawingml/2006/main" noChangeAspect="1"/>
+            </wp:cNvGraphicFramePr>
+            <a:graphic xmlns:a="http://schemas.openxmlformats.org/drawingml/2006/main">
+              <a:graphicData uri="http://schemas.openxmlformats.org/drawingml/2006/picture">
+                <pic:pic xmlns:pic="http://schemas.openxmlformats.org/drawingml/2006/picture">
+                  <pic:nvPicPr>
+                    <pic:cNvPr id="25" name="2.png"/>
+                    <pic:cNvPicPr/>
+                  </pic:nvPicPr>
+                  <pic:blipFill>
+                    <a:blip r:embed="rId11" cstate="print">
+                      <a:extLst>
+                        <a:ext uri="{28A0092B-C50C-407E-A947-70E740481C1C}">
+                          <a14:useLocalDpi xmlns:a14="http://schemas.microsoft.com/office/drawing/2010/main" val="0"/>
+                        </a:ext>
+                      </a:extLst>
+                    </a:blip>
+                    <a:stretch>
+                      <a:fillRect/>
+                    </a:stretch>
+                  </pic:blipFill>
+                  <pic:spPr>
+                    <a:xfrm>
+                      <a:off x="0" y="0"/>
+                      <a:ext cx="5486400" cy="2942590"/>
+                    </a:xfrm>
+                    <a:prstGeom prst="rect">
+                      <a:avLst/>
+                    </a:prstGeom>
+                  </pic:spPr>
+                </pic:pic>
+              </a:graphicData>
+            </a:graphic>
+          </wp:inline>
+        </w:drawing>
+      </w:r>
+    </w:p>
+    <w:p>
+      <w:bookmarkStart w:id="3" w:name="_GoBack"/>
+      <w:r>
+        <w:rPr>
+          <w:noProof/>
+        </w:rPr>
+        <w:lastRenderedPageBreak/>
+        <w:drawing>
+          <wp:inline distT="0" distB="0" distL="0" distR="0" wp14:anchorId="3B889FD9" wp14:editId="6E0745B9">
+            <wp:extent cx="5486400" cy="2942590"/>
+            <wp:effectExtent l="0" t="0" r="0" b="0"/>
+            <wp:docPr id="26" name="Picture 26"/>
+            <wp:cNvGraphicFramePr>
+              <a:graphicFrameLocks xmlns:a="http://schemas.openxmlformats.org/drawingml/2006/main" noChangeAspect="1"/>
+            </wp:cNvGraphicFramePr>
+            <a:graphic xmlns:a="http://schemas.openxmlformats.org/drawingml/2006/main">
+              <a:graphicData uri="http://schemas.openxmlformats.org/drawingml/2006/picture">
+                <pic:pic xmlns:pic="http://schemas.openxmlformats.org/drawingml/2006/picture">
+                  <pic:nvPicPr>
+                    <pic:cNvPr id="26" name="3.png"/>
+                    <pic:cNvPicPr/>
+                  </pic:nvPicPr>
+                  <pic:blipFill>
+                    <a:blip r:embed="rId12" cstate="print">
+                      <a:extLst>
+                        <a:ext uri="{28A0092B-C50C-407E-A947-70E740481C1C}">
+                          <a14:useLocalDpi xmlns:a14="http://schemas.microsoft.com/office/drawing/2010/main" val="0"/>
+                        </a:ext>
+                      </a:extLst>
+                    </a:blip>
+                    <a:stretch>
+                      <a:fillRect/>
+                    </a:stretch>
+                  </pic:blipFill>
+                  <pic:spPr>
+                    <a:xfrm>
+                      <a:off x="0" y="0"/>
+                      <a:ext cx="5486400" cy="2942590"/>
+                    </a:xfrm>
+                    <a:prstGeom prst="rect">
+                      <a:avLst/>
+                    </a:prstGeom>
+                  </pic:spPr>
+                </pic:pic>
+              </a:graphicData>
+            </a:graphic>
+          </wp:inline>
+        </w:drawing>
+      </w:r>
+      <w:bookmarkEnd w:id="3"/>
     </w:p>
     <w:p/>
     <w:p>
@@ -8929,7 +9070,7 @@
           <w:numId w:val="24"/>
         </w:numPr>
       </w:pPr>
-      <w:hyperlink r:id="rId10" w:history="1">
+      <w:hyperlink r:id="rId13" w:history="1">
         <w:r>
           <w:rPr>
             <w:rStyle w:val="Hyperlink"/>
@@ -8946,7 +9087,7 @@
           <w:numId w:val="24"/>
         </w:numPr>
       </w:pPr>
-      <w:hyperlink r:id="rId11" w:history="1">
+      <w:hyperlink r:id="rId14" w:history="1">
         <w:r>
           <w:rPr>
             <w:rStyle w:val="Hyperlink"/>
@@ -8963,7 +9104,7 @@
           <w:numId w:val="24"/>
         </w:numPr>
       </w:pPr>
-      <w:hyperlink r:id="rId12" w:history="1">
+      <w:hyperlink r:id="rId15" w:history="1">
         <w:r>
           <w:rPr>
             <w:rStyle w:val="Hyperlink"/>
@@ -8980,7 +9121,7 @@
           <w:numId w:val="24"/>
         </w:numPr>
       </w:pPr>
-      <w:hyperlink r:id="rId13" w:history="1">
+      <w:hyperlink r:id="rId16" w:history="1">
         <w:r>
           <w:rPr>
             <w:rStyle w:val="Hyperlink"/>
@@ -8997,7 +9138,7 @@
           <w:numId w:val="24"/>
         </w:numPr>
       </w:pPr>
-      <w:hyperlink r:id="rId14" w:history="1">
+      <w:hyperlink r:id="rId17" w:history="1">
         <w:r>
           <w:rPr>
             <w:rStyle w:val="Hyperlink"/>
@@ -9014,7 +9155,7 @@
           <w:numId w:val="24"/>
         </w:numPr>
       </w:pPr>
-      <w:hyperlink r:id="rId15" w:history="1">
+      <w:hyperlink r:id="rId18" w:history="1">
         <w:r>
           <w:rPr>
             <w:rStyle w:val="Hyperlink"/>
@@ -9036,7 +9177,7 @@
           <w:iCs w:val="0"/>
         </w:rPr>
       </w:pPr>
-      <w:hyperlink r:id="rId16" w:history="1">
+      <w:hyperlink r:id="rId19" w:history="1">
         <w:r>
           <w:rPr>
             <w:rStyle w:val="Hyperlink"/>
@@ -9061,8 +9202,8 @@
     </w:p>
     <w:p/>
     <w:sectPr>
-      <w:footerReference w:type="default" r:id="rId17"/>
-      <w:footerReference w:type="first" r:id="rId18"/>
+      <w:footerReference w:type="default" r:id="rId20"/>
+      <w:footerReference w:type="first" r:id="rId21"/>
       <w:pgSz w:w="12240" w:h="15840"/>
       <w:pgMar w:top="1440" w:right="1800" w:bottom="1440" w:left="1800" w:header="720" w:footer="720" w:gutter="0"/>
       <w:pgNumType w:start="1"/>

--- a/Documentations/Report.docx
+++ b/Documentations/Report.docx
@@ -6,6 +6,8 @@
       <w:pPr>
         <w:pStyle w:val="Title"/>
       </w:pPr>
+      <w:bookmarkStart w:id="0" w:name="_GoBack"/>
+      <w:bookmarkEnd w:id="0"/>
       <w:r>
         <w:t>Online Marketplace</w:t>
       </w:r>
@@ -725,7 +727,7 @@
           <w:szCs w:val="48"/>
         </w:rPr>
       </w:pPr>
-      <w:bookmarkStart w:id="0" w:name="_Toc408396851"/>
+      <w:bookmarkStart w:id="1" w:name="_Toc408396851"/>
       <w:r>
         <w:rPr>
           <w:rStyle w:val="Emphasis"/>
@@ -749,7 +751,7 @@
         </w:rPr>
         <w:t>D</w:t>
       </w:r>
-      <w:bookmarkEnd w:id="0"/>
+      <w:bookmarkEnd w:id="1"/>
       <w:r>
         <w:rPr>
           <w:sz w:val="48"/>
@@ -767,11 +769,11 @@
       <w:pPr>
         <w:pStyle w:val="Heading2"/>
       </w:pPr>
-      <w:bookmarkStart w:id="1" w:name="_Toc408396852"/>
+      <w:bookmarkStart w:id="2" w:name="_Toc408396852"/>
       <w:r>
         <w:t>J</w:t>
       </w:r>
-      <w:bookmarkEnd w:id="1"/>
+      <w:bookmarkEnd w:id="2"/>
       <w:r>
         <w:t>ava RMI</w:t>
       </w:r>
@@ -915,12 +917,12 @@
       <w:pPr>
         <w:pStyle w:val="Heading2"/>
       </w:pPr>
-      <w:bookmarkStart w:id="2" w:name="_Hlk505111963"/>
+      <w:bookmarkStart w:id="3" w:name="_Hlk505111963"/>
       <w:r>
         <w:t>Using MVC Pattern in RMI</w:t>
       </w:r>
     </w:p>
-    <w:bookmarkEnd w:id="2"/>
+    <w:bookmarkEnd w:id="3"/>
     <w:p>
       <w:r>
         <w:t xml:space="preserve">In order to implement a distributed system using RMI and MVC pattern, we decided to </w:t>
@@ -1116,7 +1118,7 @@
           </mc:Choice>
           <mc:Fallback>
             <w:pict>
-              <v:rect w14:anchorId="5446377C" id="Rectangle 4" o:spid="_x0000_s1026" style="position:absolute;margin-left:0;margin-top:3.8pt;width:77.4pt;height:34.2pt;z-index:251660288;visibility:visible;mso-wrap-style:square;mso-wrap-distance-left:9pt;mso-wrap-distance-top:0;mso-wrap-distance-right:9pt;mso-wrap-distance-bottom:0;mso-position-horizontal:center;mso-position-horizontal-relative:margin;mso-position-vertical:absolute;mso-position-vertical-relative:text;v-text-anchor:middle" o:gfxdata="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" fillcolor="#f75952 [3204]" strokecolor="#9c0d07 [1604]" strokeweight="1pt">
+              <v:rect w14:anchorId="4C634FA5" id="Rectangle 4" o:spid="_x0000_s1026" style="position:absolute;margin-left:0;margin-top:3.8pt;width:77.4pt;height:34.2pt;z-index:251660288;visibility:visible;mso-wrap-style:square;mso-wrap-distance-left:9pt;mso-wrap-distance-top:0;mso-wrap-distance-right:9pt;mso-wrap-distance-bottom:0;mso-position-horizontal:center;mso-position-horizontal-relative:margin;mso-position-vertical:absolute;mso-position-vertical-relative:text;v-text-anchor:middle" o:gfxdata="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" fillcolor="#f75952 [3204]" strokecolor="#9c0d07 [1604]" strokeweight="1pt">
                 <w10:wrap anchorx="margin"/>
               </v:rect>
             </w:pict>
@@ -1186,7 +1188,7 @@
           </mc:Choice>
           <mc:Fallback>
             <w:pict>
-              <v:rect w14:anchorId="51F2AA04" id="Rectangle 3" o:spid="_x0000_s1026" style="position:absolute;margin-left:78pt;margin-top:2.4pt;width:77.4pt;height:34.2pt;z-index:251659264;visibility:visible;mso-wrap-style:square;mso-wrap-distance-left:9pt;mso-wrap-distance-top:0;mso-wrap-distance-right:9pt;mso-wrap-distance-bottom:0;mso-position-horizontal:absolute;mso-position-horizontal-relative:text;mso-position-vertical:absolute;mso-position-vertical-relative:text;v-text-anchor:middle" o:gfxdata="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" fillcolor="#f75952 [3204]" strokecolor="#9c0d07 [1604]" strokeweight="1pt"/>
+              <v:rect w14:anchorId="3C7D007E" id="Rectangle 3" o:spid="_x0000_s1026" style="position:absolute;margin-left:78pt;margin-top:2.4pt;width:77.4pt;height:34.2pt;z-index:251659264;visibility:visible;mso-wrap-style:square;mso-wrap-distance-left:9pt;mso-wrap-distance-top:0;mso-wrap-distance-right:9pt;mso-wrap-distance-bottom:0;mso-position-horizontal:absolute;mso-position-horizontal-relative:text;mso-position-vertical:absolute;mso-position-vertical-relative:text;v-text-anchor:middle" o:gfxdata="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" fillcolor="#f75952 [3204]" strokecolor="#9c0d07 [1604]" strokeweight="1pt"/>
             </w:pict>
           </mc:Fallback>
         </mc:AlternateContent>
@@ -1345,7 +1347,7 @@
           </mc:Choice>
           <mc:Fallback>
             <w:pict>
-              <v:rect w14:anchorId="7F9DFD23" id="Rectangle 6" o:spid="_x0000_s1026" style="position:absolute;margin-left:188.4pt;margin-top:6.65pt;width:96pt;height:39.6pt;z-index:251662336;visibility:visible;mso-wrap-style:square;mso-wrap-distance-left:9pt;mso-wrap-distance-top:0;mso-wrap-distance-right:9pt;mso-wrap-distance-bottom:0;mso-position-horizontal:absolute;mso-position-horizontal-relative:text;mso-position-vertical:absolute;mso-position-vertical-relative:text;v-text-anchor:middle" o:gfxdata="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" fillcolor="#6ac7c9 [3205]" strokecolor="#286e70 [1605]" strokeweight="1pt"/>
+              <v:rect w14:anchorId="001A8E94" id="Rectangle 6" o:spid="_x0000_s1026" style="position:absolute;margin-left:188.4pt;margin-top:6.65pt;width:96pt;height:39.6pt;z-index:251662336;visibility:visible;mso-wrap-style:square;mso-wrap-distance-left:9pt;mso-wrap-distance-top:0;mso-wrap-distance-right:9pt;mso-wrap-distance-bottom:0;mso-position-horizontal:absolute;mso-position-horizontal-relative:text;mso-position-vertical:absolute;mso-position-vertical-relative:text;v-text-anchor:middle" o:gfxdata="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" fillcolor="#6ac7c9 [3205]" strokecolor="#286e70 [1605]" strokeweight="1pt"/>
             </w:pict>
           </mc:Fallback>
         </mc:AlternateContent>
@@ -1615,7 +1617,7 @@
           </mc:Choice>
           <mc:Fallback>
             <w:pict>
-              <v:shapetype w14:anchorId="34D4898D" id="_x0000_t32" coordsize="21600,21600" o:spt="32" o:oned="t" path="m,l21600,21600e" filled="f">
+              <v:shapetype w14:anchorId="0E20394A" id="_x0000_t32" coordsize="21600,21600" o:spt="32" o:oned="t" path="m,l21600,21600e" filled="f">
                 <v:path arrowok="t" fillok="f" o:connecttype="none"/>
                 <o:lock v:ext="edit" shapetype="t"/>
               </v:shapetype>
@@ -1691,7 +1693,7 @@
           </mc:Choice>
           <mc:Fallback>
             <w:pict>
-              <v:shape w14:anchorId="00A8388D" id="Straight Arrow Connector 17" o:spid="_x0000_s1026" type="#_x0000_t32" style="position:absolute;margin-left:168pt;margin-top:19pt;width:3.55pt;height:18pt;flip:x y;z-index:251679744;visibility:visible;mso-wrap-style:square;mso-width-percent:0;mso-height-percent:0;mso-wrap-distance-left:9pt;mso-wrap-distance-top:0;mso-wrap-distance-right:9pt;mso-wrap-distance-bottom:0;mso-position-horizontal:absolute;mso-position-horizontal-relative:text;mso-position-vertical:absolute;mso-position-vertical-relative:text;mso-width-percent:0;mso-height-percent:0;mso-width-relative:margin;mso-height-relative:margin" o:gfxdata="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" strokecolor="#6ac7c9 [3205]" strokeweight=".5pt">
+              <v:shape w14:anchorId="242113F7" id="Straight Arrow Connector 17" o:spid="_x0000_s1026" type="#_x0000_t32" style="position:absolute;margin-left:168pt;margin-top:19pt;width:3.55pt;height:18pt;flip:x y;z-index:251679744;visibility:visible;mso-wrap-style:square;mso-width-percent:0;mso-height-percent:0;mso-wrap-distance-left:9pt;mso-wrap-distance-top:0;mso-wrap-distance-right:9pt;mso-wrap-distance-bottom:0;mso-position-horizontal:absolute;mso-position-horizontal-relative:text;mso-position-vertical:absolute;mso-position-vertical-relative:text;mso-width-percent:0;mso-height-percent:0;mso-width-relative:margin;mso-height-relative:margin" o:gfxdata="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" strokecolor="#6ac7c9 [3205]" strokeweight=".5pt">
                 <v:stroke endarrow="block" joinstyle="miter"/>
               </v:shape>
             </w:pict>
@@ -1763,7 +1765,7 @@
           </mc:Choice>
           <mc:Fallback>
             <w:pict>
-              <v:shape w14:anchorId="5B9E2958" id="Straight Arrow Connector 16" o:spid="_x0000_s1026" type="#_x0000_t32" style="position:absolute;margin-left:112.15pt;margin-top:20.8pt;width:3.55pt;height:20.4pt;flip:x;z-index:251677696;visibility:visible;mso-wrap-style:square;mso-width-percent:0;mso-height-percent:0;mso-wrap-distance-left:9pt;mso-wrap-distance-top:0;mso-wrap-distance-right:9pt;mso-wrap-distance-bottom:0;mso-position-horizontal:absolute;mso-position-horizontal-relative:text;mso-position-vertical:absolute;mso-position-vertical-relative:text;mso-width-percent:0;mso-height-percent:0;mso-width-relative:margin;mso-height-relative:margin" o:gfxdata="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" strokecolor="#6ac7c9 [3205]" strokeweight=".5pt">
+              <v:shape w14:anchorId="06AF174F" id="Straight Arrow Connector 16" o:spid="_x0000_s1026" type="#_x0000_t32" style="position:absolute;margin-left:112.15pt;margin-top:20.8pt;width:3.55pt;height:20.4pt;flip:x;z-index:251677696;visibility:visible;mso-wrap-style:square;mso-width-percent:0;mso-height-percent:0;mso-wrap-distance-left:9pt;mso-wrap-distance-top:0;mso-wrap-distance-right:9pt;mso-wrap-distance-bottom:0;mso-position-horizontal:absolute;mso-position-horizontal-relative:text;mso-position-vertical:absolute;mso-position-vertical-relative:text;mso-width-percent:0;mso-height-percent:0;mso-width-relative:margin;mso-height-relative:margin" o:gfxdata="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" strokecolor="#6ac7c9 [3205]" strokeweight=".5pt">
                 <v:stroke endarrow="block" joinstyle="miter"/>
               </v:shape>
             </w:pict>
@@ -1835,7 +1837,7 @@
           </mc:Choice>
           <mc:Fallback>
             <w:pict>
-              <v:shape w14:anchorId="05D56B88" id="Straight Arrow Connector 15" o:spid="_x0000_s1026" type="#_x0000_t32" style="position:absolute;margin-left:92.4pt;margin-top:19pt;width:3.6pt;height:21.6pt;flip:x;z-index:251675648;visibility:visible;mso-wrap-style:square;mso-width-percent:0;mso-height-percent:0;mso-wrap-distance-left:9pt;mso-wrap-distance-top:0;mso-wrap-distance-right:9pt;mso-wrap-distance-bottom:0;mso-position-horizontal:absolute;mso-position-horizontal-relative:text;mso-position-vertical:absolute;mso-position-vertical-relative:text;mso-width-percent:0;mso-height-percent:0;mso-width-relative:margin;mso-height-relative:margin" o:gfxdata="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" strokecolor="#6ac7c9 [3205]" strokeweight=".5pt">
+              <v:shape w14:anchorId="7A995F1E" id="Straight Arrow Connector 15" o:spid="_x0000_s1026" type="#_x0000_t32" style="position:absolute;margin-left:92.4pt;margin-top:19pt;width:3.6pt;height:21.6pt;flip:x;z-index:251675648;visibility:visible;mso-wrap-style:square;mso-width-percent:0;mso-height-percent:0;mso-wrap-distance-left:9pt;mso-wrap-distance-top:0;mso-wrap-distance-right:9pt;mso-wrap-distance-bottom:0;mso-position-horizontal:absolute;mso-position-horizontal-relative:text;mso-position-vertical:absolute;mso-position-vertical-relative:text;mso-width-percent:0;mso-height-percent:0;mso-width-relative:margin;mso-height-relative:margin" o:gfxdata="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" strokecolor="#6ac7c9 [3205]" strokeweight=".5pt">
                 <v:stroke endarrow="block" joinstyle="miter"/>
               </v:shape>
             </w:pict>
@@ -2004,7 +2006,7 @@
           </mc:Choice>
           <mc:Fallback>
             <w:pict>
-              <v:rect w14:anchorId="2A281038" id="Rectangle 12" o:spid="_x0000_s1026" style="position:absolute;margin-left:76.8pt;margin-top:20.4pt;width:77.4pt;height:34.2pt;z-index:251670528;visibility:visible;mso-wrap-style:square;mso-wrap-distance-left:9pt;mso-wrap-distance-top:0;mso-wrap-distance-right:9pt;mso-wrap-distance-bottom:0;mso-position-horizontal:absolute;mso-position-horizontal-relative:margin;mso-position-vertical:absolute;mso-position-vertical-relative:text;v-text-anchor:middle" o:gfxdata="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" fillcolor="#f75952 [3204]" strokecolor="#9c0d07 [1604]" strokeweight="1pt">
+              <v:rect w14:anchorId="4A69B412" id="Rectangle 12" o:spid="_x0000_s1026" style="position:absolute;margin-left:76.8pt;margin-top:20.4pt;width:77.4pt;height:34.2pt;z-index:251670528;visibility:visible;mso-wrap-style:square;mso-wrap-distance-left:9pt;mso-wrap-distance-top:0;mso-wrap-distance-right:9pt;mso-wrap-distance-bottom:0;mso-position-horizontal:absolute;mso-position-horizontal-relative:margin;mso-position-vertical:absolute;mso-position-vertical-relative:text;v-text-anchor:middle" o:gfxdata="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" fillcolor="#f75952 [3204]" strokecolor="#9c0d07 [1604]" strokeweight="1pt">
                 <w10:wrap anchorx="margin"/>
               </v:rect>
             </w:pict>
@@ -2074,7 +2076,7 @@
           </mc:Choice>
           <mc:Fallback>
             <w:pict>
-              <v:rect w14:anchorId="103C9D1B" id="Rectangle 13" o:spid="_x0000_s1026" style="position:absolute;margin-left:211.8pt;margin-top:18.7pt;width:77.4pt;height:34.2pt;z-index:251672576;visibility:visible;mso-wrap-style:square;mso-wrap-distance-left:9pt;mso-wrap-distance-top:0;mso-wrap-distance-right:9pt;mso-wrap-distance-bottom:0;mso-position-horizontal:absolute;mso-position-horizontal-relative:margin;mso-position-vertical:absolute;mso-position-vertical-relative:text;v-text-anchor:middle" o:gfxdata="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" fillcolor="#f75952 [3204]" strokecolor="#9c0d07 [1604]" strokeweight="1pt">
+              <v:rect w14:anchorId="4B1ED581" id="Rectangle 13" o:spid="_x0000_s1026" style="position:absolute;margin-left:211.8pt;margin-top:18.7pt;width:77.4pt;height:34.2pt;z-index:251672576;visibility:visible;mso-wrap-style:square;mso-wrap-distance-left:9pt;mso-wrap-distance-top:0;mso-wrap-distance-right:9pt;mso-wrap-distance-bottom:0;mso-position-horizontal:absolute;mso-position-horizontal-relative:margin;mso-position-vertical:absolute;mso-position-vertical-relative:text;v-text-anchor:middle" o:gfxdata="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" fillcolor="#f75952 [3204]" strokecolor="#9c0d07 [1604]" strokeweight="1pt">
                 <w10:wrap anchorx="margin"/>
               </v:rect>
             </w:pict>
@@ -8901,7 +8903,6 @@
       </w:r>
     </w:p>
     <w:p>
-      <w:bookmarkStart w:id="3" w:name="_GoBack"/>
       <w:r>
         <w:rPr>
           <w:noProof/>
@@ -8949,7 +8950,6 @@
           </wp:inline>
         </w:drawing>
       </w:r>
-      <w:bookmarkEnd w:id="3"/>
     </w:p>
     <w:p/>
     <w:p>
@@ -9015,42 +9015,12 @@
         <w:t xml:space="preserve">In conclusions, </w:t>
       </w:r>
       <w:r>
-        <w:t xml:space="preserve">as far as I see, </w:t>
-      </w:r>
-      <w:r>
-        <w:t xml:space="preserve">Model-View-Controller (MVC) is </w:t>
-      </w:r>
-      <w:r>
-        <w:t>a strong design pattern that can be used in application development, but using this design pattern and RMI can be a very</w:t>
-      </w:r>
-      <w:r>
-        <w:t xml:space="preserve"> confusing if you don’t understand wh</w:t>
-      </w:r>
-      <w:r>
-        <w:t>ich component should goes where</w:t>
-      </w:r>
-      <w:r>
-        <w:t>.</w:t>
-      </w:r>
-      <w:r>
-        <w:t xml:space="preserve"> </w:t>
+        <w:t xml:space="preserve">as far as I see, Model-View-Controller (MVC) is a strong design pattern that can be used in application development, but using this design pattern and RMI can be a very confusing if you don’t understand which component should goes where. </w:t>
       </w:r>
     </w:p>
     <w:p>
       <w:r>
-        <w:t xml:space="preserve">Moreover, </w:t>
-      </w:r>
-      <w:r>
-        <w:t>Model-View-Controller is essentially a design pattern that separates the different aspects of a piece of Software</w:t>
-      </w:r>
-      <w:r>
-        <w:t xml:space="preserve"> and t</w:t>
-      </w:r>
-      <w:r>
-        <w:t>his separation promotes code reusability and a more structured application architecture.</w:t>
-      </w:r>
-      <w:r>
-        <w:t xml:space="preserve">  </w:t>
+        <w:t xml:space="preserve">Moreover, Model-View-Controller is essentially a design pattern that separates the different aspects of a piece of Software and this separation promotes code reusability and a more structured application architecture.  </w:t>
       </w:r>
     </w:p>
     <w:p/>
@@ -9273,7 +9243,7 @@
           <w:rPr>
             <w:noProof/>
           </w:rPr>
-          <w:t>10</w:t>
+          <w:t>12</w:t>
         </w:r>
         <w:r>
           <w:rPr>
@@ -12549,7 +12519,7 @@
     <w:charset w:val="00"/>
     <w:family w:val="roman"/>
     <w:pitch w:val="variable"/>
-    <w:sig w:usb0="E0002AFF" w:usb1="C0007841" w:usb2="00000009" w:usb3="00000000" w:csb0="000001FF" w:csb1="00000000"/>
+    <w:sig w:usb0="E0002EFF" w:usb1="C000785B" w:usb2="00000009" w:usb3="00000000" w:csb0="000001FF" w:csb1="00000000"/>
   </w:font>
   <w:font w:name="Courier New">
     <w:panose1 w:val="02070309020205020404"/>
@@ -12598,21 +12568,21 @@
     <w:charset w:val="00"/>
     <w:family w:val="swiss"/>
     <w:pitch w:val="variable"/>
-    <w:sig w:usb0="E10002FF" w:usb1="4000ACFF" w:usb2="00000009" w:usb3="00000000" w:csb0="0000019F" w:csb1="00000000"/>
+    <w:sig w:usb0="E0002AFF" w:usb1="C000247B" w:usb2="00000009" w:usb3="00000000" w:csb0="000001FF" w:csb1="00000000"/>
   </w:font>
   <w:font w:name="Arial">
     <w:panose1 w:val="020B0604020202020204"/>
     <w:charset w:val="00"/>
     <w:family w:val="swiss"/>
     <w:pitch w:val="variable"/>
-    <w:sig w:usb0="E0002AFF" w:usb1="C0007843" w:usb2="00000009" w:usb3="00000000" w:csb0="000001FF" w:csb1="00000000"/>
+    <w:sig w:usb0="E0002EFF" w:usb1="C0007843" w:usb2="00000009" w:usb3="00000000" w:csb0="000001FF" w:csb1="00000000"/>
   </w:font>
   <w:font w:name="Calibri Light">
     <w:panose1 w:val="020F0302020204030204"/>
     <w:charset w:val="00"/>
     <w:family w:val="swiss"/>
     <w:pitch w:val="variable"/>
-    <w:sig w:usb0="A00002EF" w:usb1="4000207B" w:usb2="00000000" w:usb3="00000000" w:csb0="0000009F" w:csb1="00000000"/>
+    <w:sig w:usb0="E0002AFF" w:usb1="C000247B" w:usb2="00000009" w:usb3="00000000" w:csb0="000001FF" w:csb1="00000000"/>
   </w:font>
 </w:fonts>
 </file>

--- a/Documentations/Report.docx
+++ b/Documentations/Report.docx
@@ -1,13 +1,11 @@
 
 <file path=word/document.xml><?xml version="1.0" encoding="utf-8"?>
-<w:document xmlns:wpc="http://schemas.microsoft.com/office/word/2010/wordprocessingCanvas" xmlns:cx="http://schemas.microsoft.com/office/drawing/2014/chartex" xmlns:cx1="http://schemas.microsoft.com/office/drawing/2015/9/8/chartex" xmlns:cx2="http://schemas.microsoft.com/office/drawing/2015/10/21/chartex" xmlns:cx3="http://schemas.microsoft.com/office/drawing/2016/5/9/chartex" xmlns:cx4="http://schemas.microsoft.com/office/drawing/2016/5/10/chartex" xmlns:cx5="http://schemas.microsoft.com/office/drawing/2016/5/11/chartex" xmlns:cx6="http://schemas.microsoft.com/office/drawing/2016/5/12/chartex" xmlns:cx7="http://schemas.microsoft.com/office/drawing/2016/5/13/chartex" xmlns:cx8="http://schemas.microsoft.com/office/drawing/2016/5/14/chartex" xmlns:mc="http://schemas.openxmlformats.org/markup-compatibility/2006" xmlns:aink="http://schemas.microsoft.com/office/drawing/2016/ink" xmlns:am3d="http://schemas.microsoft.com/office/drawing/2017/model3d" xmlns:o="urn:schemas-microsoft-com:office:office" xmlns:r="http://schemas.openxmlformats.org/officeDocument/2006/relationships" xmlns:m="http://schemas.openxmlformats.org/officeDocument/2006/math" xmlns:v="urn:schemas-microsoft-com:vml" xmlns:wp14="http://schemas.microsoft.com/office/word/2010/wordprocessingDrawing" xmlns:wp="http://schemas.openxmlformats.org/drawingml/2006/wordprocessingDrawing" xmlns:w10="urn:schemas-microsoft-com:office:word" xmlns:w="http://schemas.openxmlformats.org/wordprocessingml/2006/main" xmlns:w14="http://schemas.microsoft.com/office/word/2010/wordml" xmlns:w15="http://schemas.microsoft.com/office/word/2012/wordml" xmlns:w16cid="http://schemas.microsoft.com/office/word/2016/wordml/cid" xmlns:w16se="http://schemas.microsoft.com/office/word/2015/wordml/symex" xmlns:wpg="http://schemas.microsoft.com/office/word/2010/wordprocessingGroup" xmlns:wpi="http://schemas.microsoft.com/office/word/2010/wordprocessingInk" xmlns:wne="http://schemas.microsoft.com/office/word/2006/wordml" xmlns:wps="http://schemas.microsoft.com/office/word/2010/wordprocessingShape" mc:Ignorable="w14 w15 w16se w16cid wp14">
+<w:document xmlns:wpc="http://schemas.microsoft.com/office/word/2010/wordprocessingCanvas" xmlns:mc="http://schemas.openxmlformats.org/markup-compatibility/2006" xmlns:o="urn:schemas-microsoft-com:office:office" xmlns:r="http://schemas.openxmlformats.org/officeDocument/2006/relationships" xmlns:m="http://schemas.openxmlformats.org/officeDocument/2006/math" xmlns:v="urn:schemas-microsoft-com:vml" xmlns:wp14="http://schemas.microsoft.com/office/word/2010/wordprocessingDrawing" xmlns:wp="http://schemas.openxmlformats.org/drawingml/2006/wordprocessingDrawing" xmlns:w10="urn:schemas-microsoft-com:office:word" xmlns:w="http://schemas.openxmlformats.org/wordprocessingml/2006/main" xmlns:w14="http://schemas.microsoft.com/office/word/2010/wordml" xmlns:w15="http://schemas.microsoft.com/office/word/2012/wordml" xmlns:wpg="http://schemas.microsoft.com/office/word/2010/wordprocessingGroup" xmlns:wpi="http://schemas.microsoft.com/office/word/2010/wordprocessingInk" xmlns:wne="http://schemas.microsoft.com/office/word/2006/wordml" xmlns:wps="http://schemas.microsoft.com/office/word/2010/wordprocessingShape" mc:Ignorable="w14 w15 wp14">
   <w:body>
     <w:p>
       <w:pPr>
         <w:pStyle w:val="Title"/>
       </w:pPr>
-      <w:bookmarkStart w:id="0" w:name="_GoBack"/>
-      <w:bookmarkEnd w:id="0"/>
       <w:r>
         <w:t>Online Marketplace</w:t>
       </w:r>
@@ -20,7 +18,7 @@
         </w:rPr>
       </w:pPr>
       <w:r>
-        <w:t>Assignment 1</w:t>
+        <w:t>Assignment 2</w:t>
       </w:r>
     </w:p>
     <w:p>
@@ -215,7 +213,7 @@
             <w:rPr>
               <w:noProof/>
             </w:rPr>
-            <w:t>Java RMI</w:t>
+            <w:t>Front Controller Pattern</w:t>
           </w:r>
           <w:r>
             <w:rPr>
@@ -247,7 +245,13 @@
             <w:rPr>
               <w:noProof/>
             </w:rPr>
-            <w:t>MVC pattern</w:t>
+            <w:t>Command</w:t>
+          </w:r>
+          <w:r>
+            <w:rPr>
+              <w:noProof/>
+            </w:rPr>
+            <w:t xml:space="preserve"> pattern</w:t>
           </w:r>
           <w:r>
             <w:rPr>
@@ -259,7 +263,7 @@
             <w:rPr>
               <w:noProof/>
             </w:rPr>
-            <w:t>1</w:t>
+            <w:t>2</w:t>
           </w:r>
           <w:r>
             <w:rPr>
@@ -278,14 +282,20 @@
           <w:pPr>
             <w:pStyle w:val="TOC2"/>
             <w:rPr>
+              <w:rFonts w:eastAsiaTheme="minorEastAsia"/>
+              <w:bCs w:val="0"/>
               <w:noProof/>
+              <w:color w:val="auto"/>
+              <w:sz w:val="22"/>
+              <w:szCs w:val="22"/>
+              <w:lang w:eastAsia="en-US"/>
             </w:rPr>
           </w:pPr>
           <w:r>
             <w:rPr>
               <w:noProof/>
             </w:rPr>
-            <w:t>USING MVC PATTERN IN RMI</w:t>
+            <w:t>Abstract Factory pattern</w:t>
           </w:r>
           <w:r>
             <w:rPr>
@@ -297,34 +307,15 @@
             <w:rPr>
               <w:noProof/>
             </w:rPr>
-            <w:fldChar w:fldCharType="begin"/>
+            <w:t>2</w:t>
           </w:r>
-          <w:r>
+        </w:p>
+        <w:p>
+          <w:pPr>
             <w:rPr>
-              <w:noProof/>
+              <w:lang w:eastAsia="en-US"/>
             </w:rPr>
-            <w:instrText xml:space="preserve"> PAGEREF _Toc408396853 \h </w:instrText>
-          </w:r>
-          <w:r>
-            <w:rPr>
-              <w:noProof/>
-            </w:rPr>
-            <w:fldChar w:fldCharType="separate"/>
-          </w:r>
-          <w:r>
-            <w:rPr>
-              <w:b/>
-              <w:bCs w:val="0"/>
-              <w:noProof/>
-            </w:rPr>
-            <w:t>Error! Bookmark not defined.</w:t>
-          </w:r>
-          <w:r>
-            <w:rPr>
-              <w:noProof/>
-            </w:rPr>
-            <w:fldChar w:fldCharType="end"/>
-          </w:r>
+          </w:pPr>
         </w:p>
         <w:p>
           <w:pPr>
@@ -380,7 +371,7 @@
             <w:rPr>
               <w:noProof/>
             </w:rPr>
-            <w:t>4</w:t>
+            <w:t>3</w:t>
           </w:r>
         </w:p>
         <w:p>
@@ -412,7 +403,7 @@
             <w:rPr>
               <w:noProof/>
             </w:rPr>
-            <w:t>4</w:t>
+            <w:t>3</w:t>
           </w:r>
         </w:p>
         <w:p>
@@ -438,7 +429,7 @@
             <w:rPr>
               <w:noProof/>
             </w:rPr>
-            <w:t>5</w:t>
+            <w:t>4</w:t>
           </w:r>
         </w:p>
         <w:p>
@@ -480,7 +471,7 @@
             <w:rPr>
               <w:noProof/>
             </w:rPr>
-            <w:t>8</w:t>
+            <w:t>7</w:t>
           </w:r>
         </w:p>
         <w:p>
@@ -538,7 +529,7 @@
             <w:rPr>
               <w:noProof/>
             </w:rPr>
-            <w:t>8</w:t>
+            <w:t>9</w:t>
           </w:r>
         </w:p>
         <w:p>
@@ -603,7 +594,7 @@
             <w:rPr>
               <w:noProof/>
             </w:rPr>
-            <w:t>9</w:t>
+            <w:t>10</w:t>
           </w:r>
         </w:p>
         <w:p>
@@ -635,7 +626,7 @@
             <w:rPr>
               <w:noProof/>
             </w:rPr>
-            <w:t>9</w:t>
+            <w:t>10</w:t>
           </w:r>
         </w:p>
         <w:p>
@@ -667,8 +658,10 @@
             <w:rPr>
               <w:noProof/>
             </w:rPr>
-            <w:t>9</w:t>
+            <w:t>11</w:t>
           </w:r>
+          <w:bookmarkStart w:id="0" w:name="_GoBack"/>
+          <w:bookmarkEnd w:id="0"/>
         </w:p>
         <w:p>
           <w:r>
@@ -762,43 +755,10 @@
     </w:p>
     <w:p>
       <w:r>
-        <w:t>The purpose of this practice is designing Domain Model of online Marketplace using Java RMI and MVC design pattern.</w:t>
-      </w:r>
-    </w:p>
-    <w:p>
-      <w:pPr>
-        <w:pStyle w:val="Heading2"/>
-      </w:pPr>
-      <w:bookmarkStart w:id="2" w:name="_Toc408396852"/>
-      <w:r>
-        <w:t>J</w:t>
-      </w:r>
-      <w:bookmarkEnd w:id="2"/>
-      <w:r>
-        <w:t>ava RMI</w:t>
-      </w:r>
-    </w:p>
-    <w:p>
-      <w:r>
-        <w:rPr>
-          <w:b/>
-          <w:bCs/>
-        </w:rPr>
-        <w:t>RMI</w:t>
+        <w:t>The purpose of this practice is designing Domain Model of online Marketplace using Java RMI and MVC design pattern</w:t>
       </w:r>
       <w:r>
-        <w:t xml:space="preserve"> stands for Remote Method Invocation. It is a mechanism that allows an object residing in one system (JVM) to access/invoke an object running on another JVM. </w:t>
-      </w:r>
-    </w:p>
-    <w:p>
-      <w:r>
-        <w:t xml:space="preserve">RMI is used to build distributed applications; it provides remote communication between Java programs. It is provided in the package </w:t>
-      </w:r>
-      <w:r>
-        <w:rPr>
-          <w:rFonts w:ascii="Consolas" w:hAnsi="Consolas"/>
-        </w:rPr>
-        <w:t>java.rmi</w:t>
+        <w:t xml:space="preserve"> and by leveraging useful and proper design patterns</w:t>
       </w:r>
       <w:r>
         <w:t>.</w:t>
@@ -809,1381 +769,149 @@
         <w:pStyle w:val="Heading2"/>
       </w:pPr>
       <w:r>
-        <w:t>MVC Pattern</w:t>
+        <w:t>Front Controller Pattern</w:t>
       </w:r>
     </w:p>
     <w:p>
       <w:r>
-        <w:t xml:space="preserve">The </w:t>
+        <w:t>The front controller design pattern is used to provide a centralized request handling mechanism so that all requests will be handled by a single handler. Following are the entities of this type of design pattern.</w:t>
       </w:r>
       <w:r>
-        <w:rPr>
-          <w:b/>
-          <w:bCs/>
-        </w:rPr>
-        <w:t>Model-View-Controller (MVC)</w:t>
+        <w:t xml:space="preserve"> </w:t>
+      </w:r>
+    </w:p>
+    <w:p>
+      <w:pPr>
+        <w:pStyle w:val="ListParagraph"/>
+        <w:numPr>
+          <w:ilvl w:val="0"/>
+          <w:numId w:val="25"/>
+        </w:numPr>
+      </w:pPr>
+      <w:r>
+        <w:t>Front Controller - Single handler for all kinds of requests coming to the application (either web based/ desktop based).</w:t>
       </w:r>
       <w:r>
-        <w:t xml:space="preserve"> is an architectural pattern that separates an application into three main logical components: the </w:t>
+        <w:t xml:space="preserve"> </w:t>
+      </w:r>
+    </w:p>
+    <w:p>
+      <w:pPr>
+        <w:pStyle w:val="ListParagraph"/>
+        <w:numPr>
+          <w:ilvl w:val="0"/>
+          <w:numId w:val="25"/>
+        </w:numPr>
+      </w:pPr>
+      <w:r>
+        <w:t>Dispatcher - Front Controller may use a dispatcher object which can dispatch the request to corresponding specific handler.</w:t>
       </w:r>
       <w:r>
-        <w:rPr>
-          <w:b/>
-          <w:bCs/>
-        </w:rPr>
-        <w:t>model</w:t>
+        <w:t xml:space="preserve"> </w:t>
       </w:r>
+    </w:p>
+    <w:p>
+      <w:pPr>
+        <w:pStyle w:val="ListParagraph"/>
+        <w:numPr>
+          <w:ilvl w:val="0"/>
+          <w:numId w:val="25"/>
+        </w:numPr>
+      </w:pPr>
       <w:r>
-        <w:t>, the view, and the controller.</w:t>
+        <w:t>View - Views are the object for which the requests are made.</w:t>
       </w:r>
     </w:p>
     <w:p>
       <w:r>
-        <w:t>Each of these components are built to handle specific development aspects of an application. MVC is one of the most frequently used industry-standard web development framework to create scalable and extensible projects.</w:t>
+        <w:t>In my experience, all of my requests from my clients come to Front Controller class and using Dispatcher, they go through proper view, either Administrator View or Customer View.</w:t>
       </w:r>
     </w:p>
     <w:p>
       <w:r>
-        <w:lastRenderedPageBreak/>
-        <w:t>Generally, MVC pattern can be represented as following figure:</w:t>
+        <w:t xml:space="preserve">The request for authenticating (Login) user will be created by Front Controller. </w:t>
+      </w:r>
+    </w:p>
+    <w:p/>
+    <w:p>
+      <w:pPr>
+        <w:pStyle w:val="Heading2"/>
+      </w:pPr>
+      <w:r>
+        <w:t>Command Pattern</w:t>
       </w:r>
     </w:p>
     <w:p>
       <w:r>
-        <w:rPr>
-          <w:noProof/>
-        </w:rPr>
-        <w:drawing>
-          <wp:inline distT="0" distB="0" distL="0" distR="0" wp14:anchorId="47DA59BF" wp14:editId="33DCD5C1">
-            <wp:extent cx="5044440" cy="2194560"/>
-            <wp:effectExtent l="0" t="0" r="3810" b="0"/>
-            <wp:docPr id="1" name="Picture 1" descr="Model View Controller"/>
-            <wp:cNvGraphicFramePr>
-              <a:graphicFrameLocks xmlns:a="http://schemas.openxmlformats.org/drawingml/2006/main" noChangeAspect="1"/>
-            </wp:cNvGraphicFramePr>
-            <a:graphic xmlns:a="http://schemas.openxmlformats.org/drawingml/2006/main">
-              <a:graphicData uri="http://schemas.openxmlformats.org/drawingml/2006/picture">
-                <pic:pic xmlns:pic="http://schemas.openxmlformats.org/drawingml/2006/picture">
-                  <pic:nvPicPr>
-                    <pic:cNvPr id="0" name="Picture 1" descr="Model View Controller"/>
-                    <pic:cNvPicPr>
-                      <a:picLocks noChangeAspect="1" noChangeArrowheads="1"/>
-                    </pic:cNvPicPr>
-                  </pic:nvPicPr>
-                  <pic:blipFill>
-                    <a:blip r:embed="rId8">
-                      <a:extLst>
-                        <a:ext uri="{28A0092B-C50C-407E-A947-70E740481C1C}">
-                          <a14:useLocalDpi xmlns:a14="http://schemas.microsoft.com/office/drawing/2010/main" val="0"/>
-                        </a:ext>
-                      </a:extLst>
-                    </a:blip>
-                    <a:srcRect/>
-                    <a:stretch>
-                      <a:fillRect/>
-                    </a:stretch>
-                  </pic:blipFill>
-                  <pic:spPr bwMode="auto">
-                    <a:xfrm>
-                      <a:off x="0" y="0"/>
-                      <a:ext cx="5044440" cy="2194560"/>
-                    </a:xfrm>
-                    <a:prstGeom prst="rect">
-                      <a:avLst/>
-                    </a:prstGeom>
-                    <a:noFill/>
-                    <a:ln>
-                      <a:noFill/>
-                    </a:ln>
-                  </pic:spPr>
-                </pic:pic>
-              </a:graphicData>
-            </a:graphic>
-          </wp:inline>
-        </w:drawing>
+        <w:t xml:space="preserve"> The </w:t>
+      </w:r>
+      <w:r>
+        <w:t xml:space="preserve">Command pattern is a data driven design pattern and falls under behavioral pattern category. </w:t>
+      </w:r>
+      <w:r>
+        <w:t>In this pattern, a</w:t>
+      </w:r>
+      <w:r>
+        <w:t xml:space="preserve"> request is wrapped under an object as command and passed to invoker object. Invoker object looks for the appropriate object which can handle this command and passes the command to the corresponding object which executes the command.</w:t>
+      </w:r>
+    </w:p>
+    <w:p>
+      <w:r>
+        <w:t xml:space="preserve">In this assignment, I used this design pattern in the process of user Login. </w:t>
+      </w:r>
+    </w:p>
+    <w:p>
+      <w:r>
+        <w:t>To implement this pattern, I supposed user</w:t>
+      </w:r>
+      <w:r>
+        <w:t xml:space="preserve"> </w:t>
+      </w:r>
+      <w:r>
+        <w:t xml:space="preserve">(Administrator/Customer) as a request, Login action as a command that needs to be done. </w:t>
+      </w:r>
+      <w:r>
+        <w:t xml:space="preserve">The front controller send login request via RMI to the Server controller and </w:t>
+      </w:r>
+      <w:r>
+        <w:t xml:space="preserve">Server </w:t>
+      </w:r>
+      <w:r>
+        <w:t>Controller uses Invoker object to login both type of users.</w:t>
       </w:r>
     </w:p>
     <w:p/>
     <w:p>
+      <w:pPr>
+        <w:pStyle w:val="Heading2"/>
+      </w:pPr>
+      <w:bookmarkStart w:id="2" w:name="_Hlk505111963"/>
       <w:r>
-        <w:t>Which The Model component corresponds to the data-related, view corresponds to the User Interface and Controller acts as an interface between Model and View components to process all the business logic and incoming requests, manipulate data using the Model component and interact with the Views to render the final output</w:t>
-      </w:r>
-      <w:r>
-        <w:t>.</w:t>
+        <w:t>Abstract Factory pattern</w:t>
       </w:r>
     </w:p>
-    <w:p/>
-    <w:p>
-      <w:pPr>
-        <w:pStyle w:val="Heading2"/>
-      </w:pPr>
-      <w:bookmarkStart w:id="3" w:name="_Hlk505111963"/>
-      <w:r>
-        <w:t>Using MVC Pattern in RMI</w:t>
-      </w:r>
-    </w:p>
-    <w:bookmarkEnd w:id="3"/>
+    <w:bookmarkEnd w:id="2"/>
     <w:p>
       <w:r>
-        <w:t xml:space="preserve">In order to implement a distributed system using RMI and MVC pattern, we decided to </w:t>
-      </w:r>
-      <w:r>
-        <w:t xml:space="preserve">emphasize on the nature of Model component in MVC and its relationship with Controller components. </w:t>
+        <w:t xml:space="preserve"> Abstract Factory patterns work around a super-factory which creates other factories. This factory is also called as factory of factories. This type of design pattern comes under creational pattern as this pattern provides one of the best ways to create an object.</w:t>
       </w:r>
     </w:p>
     <w:p>
       <w:r>
-        <w:t>On the other hand, RMI let us to call remote methods, so we come up with an architecture that prohibit View component in MVC to have access to the Model</w:t>
-      </w:r>
-      <w:r>
-        <w:t xml:space="preserve"> directly</w:t>
-      </w:r>
-      <w:r>
-        <w:t xml:space="preserve"> and keep our data safe</w:t>
-      </w:r>
-      <w:r>
-        <w:t xml:space="preserve">. </w:t>
+        <w:t xml:space="preserve">In Abstract Factory pattern an interface is responsible for creating a factory of related objects without explicitly specifying their classes. Each generated factory can give the objects as per the Factory pattern. </w:t>
       </w:r>
     </w:p>
     <w:p>
       <w:r>
-        <w:t>Thus</w:t>
+        <w:t xml:space="preserve">In this assignment, my two families of objects (factory products) are user entity and product entity. I used this pattern to generate proper GUI for each type of users, so I have Administrator GUI and Customer GUI which each of the has their own user, Customer and Administrator, with their valid actions on products in our </w:t>
       </w:r>
+      <w:proofErr w:type="spellStart"/>
       <w:r>
-        <w:t>, using Java RMI, we defined a Interface between View and Controllers. The general architecture of our system is as following figure:</w:t>
+        <w:t>MarketPlace</w:t>
       </w:r>
-    </w:p>
-    <w:p>
+      <w:proofErr w:type="spellEnd"/>
       <w:r>
-        <w:br/>
-        <w:t xml:space="preserve">  </w:t>
-      </w:r>
-    </w:p>
-    <w:p>
-      <w:r>
-        <w:rPr>
-          <w:noProof/>
-        </w:rPr>
-        <w:lastRenderedPageBreak/>
-        <mc:AlternateContent>
-          <mc:Choice Requires="wps">
-            <w:drawing>
-              <wp:anchor distT="0" distB="0" distL="114300" distR="114300" simplePos="0" relativeHeight="251661312" behindDoc="0" locked="0" layoutInCell="1" allowOverlap="1" wp14:anchorId="7E25E6D8" wp14:editId="060C4B67">
-                <wp:simplePos x="0" y="0"/>
-                <wp:positionH relativeFrom="margin">
-                  <wp:posOffset>1758315</wp:posOffset>
-                </wp:positionH>
-                <wp:positionV relativeFrom="paragraph">
-                  <wp:posOffset>147320</wp:posOffset>
-                </wp:positionV>
-                <wp:extent cx="982980" cy="434340"/>
-                <wp:effectExtent l="0" t="0" r="26670" b="22860"/>
-                <wp:wrapNone/>
-                <wp:docPr id="5" name="Rectangle 5"/>
-                <wp:cNvGraphicFramePr/>
-                <a:graphic xmlns:a="http://schemas.openxmlformats.org/drawingml/2006/main">
-                  <a:graphicData uri="http://schemas.microsoft.com/office/word/2010/wordprocessingShape">
-                    <wps:wsp>
-                      <wps:cNvSpPr/>
-                      <wps:spPr>
-                        <a:xfrm>
-                          <a:off x="0" y="0"/>
-                          <a:ext cx="982980" cy="434340"/>
-                        </a:xfrm>
-                        <a:prstGeom prst="rect">
-                          <a:avLst/>
-                        </a:prstGeom>
-                      </wps:spPr>
-                      <wps:style>
-                        <a:lnRef idx="2">
-                          <a:schemeClr val="accent1">
-                            <a:shade val="50000"/>
-                          </a:schemeClr>
-                        </a:lnRef>
-                        <a:fillRef idx="1">
-                          <a:schemeClr val="accent1"/>
-                        </a:fillRef>
-                        <a:effectRef idx="0">
-                          <a:schemeClr val="accent1"/>
-                        </a:effectRef>
-                        <a:fontRef idx="minor">
-                          <a:schemeClr val="lt1"/>
-                        </a:fontRef>
-                      </wps:style>
-                      <wps:txbx>
-                        <w:txbxContent>
-                          <w:p>
-                            <w:pPr>
-                              <w:jc w:val="center"/>
-                            </w:pPr>
-                            <w:r>
-                              <w:t>Models</w:t>
-                            </w:r>
-                          </w:p>
-                        </w:txbxContent>
-                      </wps:txbx>
-                      <wps:bodyPr rot="0" spcFirstLastPara="0" vertOverflow="overflow" horzOverflow="overflow" vert="horz" wrap="square" lIns="91440" tIns="45720" rIns="91440" bIns="45720" numCol="1" spcCol="0" rtlCol="0" fromWordArt="0" anchor="ctr" anchorCtr="0" forceAA="0" compatLnSpc="1">
-                        <a:prstTxWarp prst="textNoShape">
-                          <a:avLst/>
-                        </a:prstTxWarp>
-                        <a:noAutofit/>
-                      </wps:bodyPr>
-                    </wps:wsp>
-                  </a:graphicData>
-                </a:graphic>
-              </wp:anchor>
-            </w:drawing>
-          </mc:Choice>
-          <mc:Fallback>
-            <w:pict>
-              <v:rect w14:anchorId="7E25E6D8" id="Rectangle 5" o:spid="_x0000_s1026" style="position:absolute;margin-left:138.45pt;margin-top:11.6pt;width:77.4pt;height:34.2pt;z-index:251661312;visibility:visible;mso-wrap-style:square;mso-wrap-distance-left:9pt;mso-wrap-distance-top:0;mso-wrap-distance-right:9pt;mso-wrap-distance-bottom:0;mso-position-horizontal:absolute;mso-position-horizontal-relative:margin;mso-position-vertical:absolute;mso-position-vertical-relative:text;v-text-anchor:middle" o:gfxdata="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" fillcolor="#f75952 [3204]" strokecolor="#9c0d07 [1604]" strokeweight="1pt">
-                <v:textbox>
-                  <w:txbxContent>
-                    <w:p>
-                      <w:pPr>
-                        <w:jc w:val="center"/>
-                      </w:pPr>
-                      <w:r>
-                        <w:t>Models</w:t>
-                      </w:r>
-                    </w:p>
-                  </w:txbxContent>
-                </v:textbox>
-                <w10:wrap anchorx="margin"/>
-              </v:rect>
-            </w:pict>
-          </mc:Fallback>
-        </mc:AlternateContent>
-      </w:r>
-      <w:r>
-        <w:rPr>
-          <w:noProof/>
-        </w:rPr>
-        <mc:AlternateContent>
-          <mc:Choice Requires="wps">
-            <w:drawing>
-              <wp:anchor distT="0" distB="0" distL="114300" distR="114300" simplePos="0" relativeHeight="251660288" behindDoc="0" locked="0" layoutInCell="1" allowOverlap="1" wp14:anchorId="6DE9223C" wp14:editId="0C41BBD3">
-                <wp:simplePos x="0" y="0"/>
-                <wp:positionH relativeFrom="margin">
-                  <wp:align>center</wp:align>
-                </wp:positionH>
-                <wp:positionV relativeFrom="paragraph">
-                  <wp:posOffset>48260</wp:posOffset>
-                </wp:positionV>
-                <wp:extent cx="982980" cy="434340"/>
-                <wp:effectExtent l="0" t="0" r="26670" b="22860"/>
-                <wp:wrapNone/>
-                <wp:docPr id="4" name="Rectangle 4"/>
-                <wp:cNvGraphicFramePr/>
-                <a:graphic xmlns:a="http://schemas.openxmlformats.org/drawingml/2006/main">
-                  <a:graphicData uri="http://schemas.microsoft.com/office/word/2010/wordprocessingShape">
-                    <wps:wsp>
-                      <wps:cNvSpPr/>
-                      <wps:spPr>
-                        <a:xfrm>
-                          <a:off x="0" y="0"/>
-                          <a:ext cx="982980" cy="434340"/>
-                        </a:xfrm>
-                        <a:prstGeom prst="rect">
-                          <a:avLst/>
-                        </a:prstGeom>
-                      </wps:spPr>
-                      <wps:style>
-                        <a:lnRef idx="2">
-                          <a:schemeClr val="accent1">
-                            <a:shade val="50000"/>
-                          </a:schemeClr>
-                        </a:lnRef>
-                        <a:fillRef idx="1">
-                          <a:schemeClr val="accent1"/>
-                        </a:fillRef>
-                        <a:effectRef idx="0">
-                          <a:schemeClr val="accent1"/>
-                        </a:effectRef>
-                        <a:fontRef idx="minor">
-                          <a:schemeClr val="lt1"/>
-                        </a:fontRef>
-                      </wps:style>
-                      <wps:bodyPr rot="0" spcFirstLastPara="0" vertOverflow="overflow" horzOverflow="overflow" vert="horz" wrap="square" lIns="91440" tIns="45720" rIns="91440" bIns="45720" numCol="1" spcCol="0" rtlCol="0" fromWordArt="0" anchor="ctr" anchorCtr="0" forceAA="0" compatLnSpc="1">
-                        <a:prstTxWarp prst="textNoShape">
-                          <a:avLst/>
-                        </a:prstTxWarp>
-                        <a:noAutofit/>
-                      </wps:bodyPr>
-                    </wps:wsp>
-                  </a:graphicData>
-                </a:graphic>
-              </wp:anchor>
-            </w:drawing>
-          </mc:Choice>
-          <mc:Fallback>
-            <w:pict>
-              <v:rect w14:anchorId="4C634FA5" id="Rectangle 4" o:spid="_x0000_s1026" style="position:absolute;margin-left:0;margin-top:3.8pt;width:77.4pt;height:34.2pt;z-index:251660288;visibility:visible;mso-wrap-style:square;mso-wrap-distance-left:9pt;mso-wrap-distance-top:0;mso-wrap-distance-right:9pt;mso-wrap-distance-bottom:0;mso-position-horizontal:center;mso-position-horizontal-relative:margin;mso-position-vertical:absolute;mso-position-vertical-relative:text;v-text-anchor:middle" o:gfxdata="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" fillcolor="#f75952 [3204]" strokecolor="#9c0d07 [1604]" strokeweight="1pt">
-                <w10:wrap anchorx="margin"/>
-              </v:rect>
-            </w:pict>
-          </mc:Fallback>
-        </mc:AlternateContent>
-      </w:r>
-      <w:r>
-        <w:rPr>
-          <w:noProof/>
-        </w:rPr>
-        <mc:AlternateContent>
-          <mc:Choice Requires="wps">
-            <w:drawing>
-              <wp:anchor distT="0" distB="0" distL="114300" distR="114300" simplePos="0" relativeHeight="251659264" behindDoc="0" locked="0" layoutInCell="1" allowOverlap="1" wp14:anchorId="4716B12B" wp14:editId="3F80B03A">
-                <wp:simplePos x="0" y="0"/>
-                <wp:positionH relativeFrom="column">
-                  <wp:posOffset>990600</wp:posOffset>
-                </wp:positionH>
-                <wp:positionV relativeFrom="paragraph">
-                  <wp:posOffset>30480</wp:posOffset>
-                </wp:positionV>
-                <wp:extent cx="982980" cy="434340"/>
-                <wp:effectExtent l="0" t="0" r="26670" b="22860"/>
-                <wp:wrapNone/>
-                <wp:docPr id="3" name="Rectangle 3"/>
-                <wp:cNvGraphicFramePr/>
-                <a:graphic xmlns:a="http://schemas.openxmlformats.org/drawingml/2006/main">
-                  <a:graphicData uri="http://schemas.microsoft.com/office/word/2010/wordprocessingShape">
-                    <wps:wsp>
-                      <wps:cNvSpPr/>
-                      <wps:spPr>
-                        <a:xfrm>
-                          <a:off x="0" y="0"/>
-                          <a:ext cx="982980" cy="434340"/>
-                        </a:xfrm>
-                        <a:prstGeom prst="rect">
-                          <a:avLst/>
-                        </a:prstGeom>
-                      </wps:spPr>
-                      <wps:style>
-                        <a:lnRef idx="2">
-                          <a:schemeClr val="accent1">
-                            <a:shade val="50000"/>
-                          </a:schemeClr>
-                        </a:lnRef>
-                        <a:fillRef idx="1">
-                          <a:schemeClr val="accent1"/>
-                        </a:fillRef>
-                        <a:effectRef idx="0">
-                          <a:schemeClr val="accent1"/>
-                        </a:effectRef>
-                        <a:fontRef idx="minor">
-                          <a:schemeClr val="lt1"/>
-                        </a:fontRef>
-                      </wps:style>
-                      <wps:bodyPr rot="0" spcFirstLastPara="0" vertOverflow="overflow" horzOverflow="overflow" vert="horz" wrap="square" lIns="91440" tIns="45720" rIns="91440" bIns="45720" numCol="1" spcCol="0" rtlCol="0" fromWordArt="0" anchor="ctr" anchorCtr="0" forceAA="0" compatLnSpc="1">
-                        <a:prstTxWarp prst="textNoShape">
-                          <a:avLst/>
-                        </a:prstTxWarp>
-                        <a:noAutofit/>
-                      </wps:bodyPr>
-                    </wps:wsp>
-                  </a:graphicData>
-                </a:graphic>
-              </wp:anchor>
-            </w:drawing>
-          </mc:Choice>
-          <mc:Fallback>
-            <w:pict>
-              <v:rect w14:anchorId="3C7D007E" id="Rectangle 3" o:spid="_x0000_s1026" style="position:absolute;margin-left:78pt;margin-top:2.4pt;width:77.4pt;height:34.2pt;z-index:251659264;visibility:visible;mso-wrap-style:square;mso-wrap-distance-left:9pt;mso-wrap-distance-top:0;mso-wrap-distance-right:9pt;mso-wrap-distance-bottom:0;mso-position-horizontal:absolute;mso-position-horizontal-relative:text;mso-position-vertical:absolute;mso-position-vertical-relative:text;v-text-anchor:middle" o:gfxdata="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" fillcolor="#f75952 [3204]" strokecolor="#9c0d07 [1604]" strokeweight="1pt"/>
-            </w:pict>
-          </mc:Fallback>
-        </mc:AlternateContent>
-      </w:r>
-    </w:p>
-    <w:p/>
-    <w:p>
-      <w:r>
-        <w:rPr>
-          <w:noProof/>
-        </w:rPr>
-        <mc:AlternateContent>
-          <mc:Choice Requires="wps">
-            <w:drawing>
-              <wp:anchor distT="0" distB="0" distL="114300" distR="114300" simplePos="0" relativeHeight="251663360" behindDoc="0" locked="0" layoutInCell="1" allowOverlap="1" wp14:anchorId="77A2F25E" wp14:editId="3598C4E8">
-                <wp:simplePos x="0" y="0"/>
-                <wp:positionH relativeFrom="margin">
-                  <wp:align>center</wp:align>
-                </wp:positionH>
-                <wp:positionV relativeFrom="paragraph">
-                  <wp:posOffset>210820</wp:posOffset>
-                </wp:positionV>
-                <wp:extent cx="1219200" cy="502920"/>
-                <wp:effectExtent l="0" t="0" r="19050" b="11430"/>
-                <wp:wrapNone/>
-                <wp:docPr id="7" name="Rectangle 7"/>
-                <wp:cNvGraphicFramePr/>
-                <a:graphic xmlns:a="http://schemas.openxmlformats.org/drawingml/2006/main">
-                  <a:graphicData uri="http://schemas.microsoft.com/office/word/2010/wordprocessingShape">
-                    <wps:wsp>
-                      <wps:cNvSpPr/>
-                      <wps:spPr>
-                        <a:xfrm>
-                          <a:off x="0" y="0"/>
-                          <a:ext cx="1219200" cy="502920"/>
-                        </a:xfrm>
-                        <a:prstGeom prst="rect">
-                          <a:avLst/>
-                        </a:prstGeom>
-                      </wps:spPr>
-                      <wps:style>
-                        <a:lnRef idx="2">
-                          <a:schemeClr val="accent2">
-                            <a:shade val="50000"/>
-                          </a:schemeClr>
-                        </a:lnRef>
-                        <a:fillRef idx="1">
-                          <a:schemeClr val="accent2"/>
-                        </a:fillRef>
-                        <a:effectRef idx="0">
-                          <a:schemeClr val="accent2"/>
-                        </a:effectRef>
-                        <a:fontRef idx="minor">
-                          <a:schemeClr val="lt1"/>
-                        </a:fontRef>
-                      </wps:style>
-                      <wps:txbx>
-                        <w:txbxContent>
-                          <w:p>
-                            <w:pPr>
-                              <w:jc w:val="center"/>
-                            </w:pPr>
-                          </w:p>
-                        </w:txbxContent>
-                      </wps:txbx>
-                      <wps:bodyPr rot="0" spcFirstLastPara="0" vertOverflow="overflow" horzOverflow="overflow" vert="horz" wrap="square" lIns="91440" tIns="45720" rIns="91440" bIns="45720" numCol="1" spcCol="0" rtlCol="0" fromWordArt="0" anchor="ctr" anchorCtr="0" forceAA="0" compatLnSpc="1">
-                        <a:prstTxWarp prst="textNoShape">
-                          <a:avLst/>
-                        </a:prstTxWarp>
-                        <a:noAutofit/>
-                      </wps:bodyPr>
-                    </wps:wsp>
-                  </a:graphicData>
-                </a:graphic>
-              </wp:anchor>
-            </w:drawing>
-          </mc:Choice>
-          <mc:Fallback>
-            <w:pict>
-              <v:rect w14:anchorId="77A2F25E" id="Rectangle 7" o:spid="_x0000_s1027" style="position:absolute;margin-left:0;margin-top:16.6pt;width:96pt;height:39.6pt;z-index:251663360;visibility:visible;mso-wrap-style:square;mso-wrap-distance-left:9pt;mso-wrap-distance-top:0;mso-wrap-distance-right:9pt;mso-wrap-distance-bottom:0;mso-position-horizontal:center;mso-position-horizontal-relative:margin;mso-position-vertical:absolute;mso-position-vertical-relative:text;v-text-anchor:middle" o:gfxdata="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" fillcolor="#6ac7c9 [3205]" strokecolor="#286e70 [1605]" strokeweight="1pt">
-                <v:textbox>
-                  <w:txbxContent>
-                    <w:p>
-                      <w:pPr>
-                        <w:jc w:val="center"/>
-                      </w:pPr>
-                    </w:p>
-                  </w:txbxContent>
-                </v:textbox>
-                <w10:wrap anchorx="margin"/>
-              </v:rect>
-            </w:pict>
-          </mc:Fallback>
-        </mc:AlternateContent>
-      </w:r>
-      <w:r>
-        <w:rPr>
-          <w:noProof/>
-        </w:rPr>
-        <mc:AlternateContent>
-          <mc:Choice Requires="wps">
-            <w:drawing>
-              <wp:anchor distT="0" distB="0" distL="114300" distR="114300" simplePos="0" relativeHeight="251662336" behindDoc="0" locked="0" layoutInCell="1" allowOverlap="1" wp14:anchorId="5675FC32" wp14:editId="77A2E9F9">
-                <wp:simplePos x="0" y="0"/>
-                <wp:positionH relativeFrom="column">
-                  <wp:posOffset>2392680</wp:posOffset>
-                </wp:positionH>
-                <wp:positionV relativeFrom="paragraph">
-                  <wp:posOffset>84455</wp:posOffset>
-                </wp:positionV>
-                <wp:extent cx="1219200" cy="502920"/>
-                <wp:effectExtent l="0" t="0" r="19050" b="11430"/>
-                <wp:wrapNone/>
-                <wp:docPr id="6" name="Rectangle 6"/>
-                <wp:cNvGraphicFramePr/>
-                <a:graphic xmlns:a="http://schemas.openxmlformats.org/drawingml/2006/main">
-                  <a:graphicData uri="http://schemas.microsoft.com/office/word/2010/wordprocessingShape">
-                    <wps:wsp>
-                      <wps:cNvSpPr/>
-                      <wps:spPr>
-                        <a:xfrm>
-                          <a:off x="0" y="0"/>
-                          <a:ext cx="1219200" cy="502920"/>
-                        </a:xfrm>
-                        <a:prstGeom prst="rect">
-                          <a:avLst/>
-                        </a:prstGeom>
-                      </wps:spPr>
-                      <wps:style>
-                        <a:lnRef idx="2">
-                          <a:schemeClr val="accent2">
-                            <a:shade val="50000"/>
-                          </a:schemeClr>
-                        </a:lnRef>
-                        <a:fillRef idx="1">
-                          <a:schemeClr val="accent2"/>
-                        </a:fillRef>
-                        <a:effectRef idx="0">
-                          <a:schemeClr val="accent2"/>
-                        </a:effectRef>
-                        <a:fontRef idx="minor">
-                          <a:schemeClr val="lt1"/>
-                        </a:fontRef>
-                      </wps:style>
-                      <wps:bodyPr rot="0" spcFirstLastPara="0" vertOverflow="overflow" horzOverflow="overflow" vert="horz" wrap="square" lIns="91440" tIns="45720" rIns="91440" bIns="45720" numCol="1" spcCol="0" rtlCol="0" fromWordArt="0" anchor="ctr" anchorCtr="0" forceAA="0" compatLnSpc="1">
-                        <a:prstTxWarp prst="textNoShape">
-                          <a:avLst/>
-                        </a:prstTxWarp>
-                        <a:noAutofit/>
-                      </wps:bodyPr>
-                    </wps:wsp>
-                  </a:graphicData>
-                </a:graphic>
-              </wp:anchor>
-            </w:drawing>
-          </mc:Choice>
-          <mc:Fallback>
-            <w:pict>
-              <v:rect w14:anchorId="001A8E94" id="Rectangle 6" o:spid="_x0000_s1026" style="position:absolute;margin-left:188.4pt;margin-top:6.65pt;width:96pt;height:39.6pt;z-index:251662336;visibility:visible;mso-wrap-style:square;mso-wrap-distance-left:9pt;mso-wrap-distance-top:0;mso-wrap-distance-right:9pt;mso-wrap-distance-bottom:0;mso-position-horizontal:absolute;mso-position-horizontal-relative:text;mso-position-vertical:absolute;mso-position-vertical-relative:text;v-text-anchor:middle" o:gfxdata="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" fillcolor="#6ac7c9 [3205]" strokecolor="#286e70 [1605]" strokeweight="1pt"/>
-            </w:pict>
-          </mc:Fallback>
-        </mc:AlternateContent>
-      </w:r>
-    </w:p>
-    <w:p>
-      <w:r>
-        <w:rPr>
-          <w:noProof/>
-        </w:rPr>
-        <mc:AlternateContent>
-          <mc:Choice Requires="wps">
-            <w:drawing>
-              <wp:anchor distT="0" distB="0" distL="114300" distR="114300" simplePos="0" relativeHeight="251667456" behindDoc="0" locked="0" layoutInCell="1" allowOverlap="1" wp14:anchorId="70F743C7" wp14:editId="404993D4">
-                <wp:simplePos x="0" y="0"/>
-                <wp:positionH relativeFrom="column">
-                  <wp:posOffset>1866900</wp:posOffset>
-                </wp:positionH>
-                <wp:positionV relativeFrom="paragraph">
-                  <wp:posOffset>8890</wp:posOffset>
-                </wp:positionV>
-                <wp:extent cx="1219200" cy="502920"/>
-                <wp:effectExtent l="0" t="0" r="19050" b="11430"/>
-                <wp:wrapNone/>
-                <wp:docPr id="10" name="Rectangle 10"/>
-                <wp:cNvGraphicFramePr/>
-                <a:graphic xmlns:a="http://schemas.openxmlformats.org/drawingml/2006/main">
-                  <a:graphicData uri="http://schemas.microsoft.com/office/word/2010/wordprocessingShape">
-                    <wps:wsp>
-                      <wps:cNvSpPr/>
-                      <wps:spPr>
-                        <a:xfrm>
-                          <a:off x="0" y="0"/>
-                          <a:ext cx="1219200" cy="502920"/>
-                        </a:xfrm>
-                        <a:prstGeom prst="rect">
-                          <a:avLst/>
-                        </a:prstGeom>
-                      </wps:spPr>
-                      <wps:style>
-                        <a:lnRef idx="2">
-                          <a:schemeClr val="accent2">
-                            <a:shade val="50000"/>
-                          </a:schemeClr>
-                        </a:lnRef>
-                        <a:fillRef idx="1">
-                          <a:schemeClr val="accent2"/>
-                        </a:fillRef>
-                        <a:effectRef idx="0">
-                          <a:schemeClr val="accent2"/>
-                        </a:effectRef>
-                        <a:fontRef idx="minor">
-                          <a:schemeClr val="lt1"/>
-                        </a:fontRef>
-                      </wps:style>
-                      <wps:txbx>
-                        <w:txbxContent>
-                          <w:p>
-                            <w:pPr>
-                              <w:jc w:val="center"/>
-                            </w:pPr>
-                            <w:r>
-                              <w:t>Controllers</w:t>
-                            </w:r>
-                          </w:p>
-                        </w:txbxContent>
-                      </wps:txbx>
-                      <wps:bodyPr rot="0" spcFirstLastPara="0" vertOverflow="overflow" horzOverflow="overflow" vert="horz" wrap="square" lIns="91440" tIns="45720" rIns="91440" bIns="45720" numCol="1" spcCol="0" rtlCol="0" fromWordArt="0" anchor="ctr" anchorCtr="0" forceAA="0" compatLnSpc="1">
-                        <a:prstTxWarp prst="textNoShape">
-                          <a:avLst/>
-                        </a:prstTxWarp>
-                        <a:noAutofit/>
-                      </wps:bodyPr>
-                    </wps:wsp>
-                  </a:graphicData>
-                </a:graphic>
-              </wp:anchor>
-            </w:drawing>
-          </mc:Choice>
-          <mc:Fallback>
-            <w:pict>
-              <v:rect w14:anchorId="70F743C7" id="Rectangle 10" o:spid="_x0000_s1028" style="position:absolute;margin-left:147pt;margin-top:.7pt;width:96pt;height:39.6pt;z-index:251667456;visibility:visible;mso-wrap-style:square;mso-wrap-distance-left:9pt;mso-wrap-distance-top:0;mso-wrap-distance-right:9pt;mso-wrap-distance-bottom:0;mso-position-horizontal:absolute;mso-position-horizontal-relative:text;mso-position-vertical:absolute;mso-position-vertical-relative:text;v-text-anchor:middle" o:gfxdata="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" fillcolor="#6ac7c9 [3205]" strokecolor="#286e70 [1605]" strokeweight="1pt">
-                <v:textbox>
-                  <w:txbxContent>
-                    <w:p>
-                      <w:pPr>
-                        <w:jc w:val="center"/>
-                      </w:pPr>
-                      <w:r>
-                        <w:t>Controllers</w:t>
-                      </w:r>
-                    </w:p>
-                  </w:txbxContent>
-                </v:textbox>
-              </v:rect>
-            </w:pict>
-          </mc:Fallback>
-        </mc:AlternateContent>
-      </w:r>
-    </w:p>
-    <w:p>
-      <w:r>
-        <w:rPr>
-          <w:noProof/>
-        </w:rPr>
-        <mc:AlternateContent>
-          <mc:Choice Requires="wps">
-            <w:drawing>
-              <wp:anchor distT="0" distB="0" distL="114300" distR="114300" simplePos="0" relativeHeight="251665408" behindDoc="0" locked="0" layoutInCell="1" allowOverlap="1" wp14:anchorId="5032F784" wp14:editId="009DB359">
-                <wp:simplePos x="0" y="0"/>
-                <wp:positionH relativeFrom="column">
-                  <wp:posOffset>-91440</wp:posOffset>
-                </wp:positionH>
-                <wp:positionV relativeFrom="paragraph">
-                  <wp:posOffset>264160</wp:posOffset>
-                </wp:positionV>
-                <wp:extent cx="4450080" cy="358140"/>
-                <wp:effectExtent l="0" t="0" r="26670" b="22860"/>
-                <wp:wrapNone/>
-                <wp:docPr id="9" name="Rectangle: Rounded Corners 9"/>
-                <wp:cNvGraphicFramePr/>
-                <a:graphic xmlns:a="http://schemas.openxmlformats.org/drawingml/2006/main">
-                  <a:graphicData uri="http://schemas.microsoft.com/office/word/2010/wordprocessingShape">
-                    <wps:wsp>
-                      <wps:cNvSpPr/>
-                      <wps:spPr>
-                        <a:xfrm>
-                          <a:off x="0" y="0"/>
-                          <a:ext cx="4450080" cy="358140"/>
-                        </a:xfrm>
-                        <a:prstGeom prst="roundRect">
-                          <a:avLst/>
-                        </a:prstGeom>
-                      </wps:spPr>
-                      <wps:style>
-                        <a:lnRef idx="1">
-                          <a:schemeClr val="accent3"/>
-                        </a:lnRef>
-                        <a:fillRef idx="2">
-                          <a:schemeClr val="accent3"/>
-                        </a:fillRef>
-                        <a:effectRef idx="1">
-                          <a:schemeClr val="accent3"/>
-                        </a:effectRef>
-                        <a:fontRef idx="minor">
-                          <a:schemeClr val="dk1"/>
-                        </a:fontRef>
-                      </wps:style>
-                      <wps:txbx>
-                        <w:txbxContent>
-                          <w:p>
-                            <w:pPr>
-                              <w:jc w:val="center"/>
-                            </w:pPr>
-                            <w:r>
-                              <w:t>Marketplace Server</w:t>
-                            </w:r>
-                          </w:p>
-                        </w:txbxContent>
-                      </wps:txbx>
-                      <wps:bodyPr rot="0" spcFirstLastPara="0" vertOverflow="overflow" horzOverflow="overflow" vert="horz" wrap="square" lIns="91440" tIns="45720" rIns="91440" bIns="45720" numCol="1" spcCol="0" rtlCol="0" fromWordArt="0" anchor="ctr" anchorCtr="0" forceAA="0" compatLnSpc="1">
-                        <a:prstTxWarp prst="textNoShape">
-                          <a:avLst/>
-                        </a:prstTxWarp>
-                        <a:noAutofit/>
-                      </wps:bodyPr>
-                    </wps:wsp>
-                  </a:graphicData>
-                </a:graphic>
-                <wp14:sizeRelH relativeFrom="margin">
-                  <wp14:pctWidth>0</wp14:pctWidth>
-                </wp14:sizeRelH>
-                <wp14:sizeRelV relativeFrom="margin">
-                  <wp14:pctHeight>0</wp14:pctHeight>
-                </wp14:sizeRelV>
-              </wp:anchor>
-            </w:drawing>
-          </mc:Choice>
-          <mc:Fallback>
-            <w:pict>
-              <v:roundrect w14:anchorId="5032F784" id="Rectangle: Rounded Corners 9" o:spid="_x0000_s1029" style="position:absolute;margin-left:-7.2pt;margin-top:20.8pt;width:350.4pt;height:28.2pt;z-index:251665408;visibility:visible;mso-wrap-style:square;mso-width-percent:0;mso-height-percent:0;mso-wrap-distance-left:9pt;mso-wrap-distance-top:0;mso-wrap-distance-right:9pt;mso-wrap-distance-bottom:0;mso-position-horizontal:absolute;mso-position-horizontal-relative:text;mso-position-vertical:absolute;mso-position-vertical-relative:text;mso-width-percent:0;mso-height-percent:0;mso-width-relative:margin;mso-height-relative:margin;v-text-anchor:middle" arcsize="10923f" o:gfxdata="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" fillcolor="#fbb079 [2166]" strokecolor="#f98a37 [3206]" strokeweight=".5pt">
-                <v:fill color2="#faa05d [2614]" rotate="t" colors="0 #fec3a7;.5 #fdb897;1 #ffae83" focus="100%" type="gradient">
-                  <o:fill v:ext="view" type="gradientUnscaled"/>
-                </v:fill>
-                <v:stroke joinstyle="miter"/>
-                <v:textbox>
-                  <w:txbxContent>
-                    <w:p>
-                      <w:pPr>
-                        <w:jc w:val="center"/>
-                      </w:pPr>
-                      <w:r>
-                        <w:t>Marketplace Server</w:t>
-                      </w:r>
-                    </w:p>
-                  </w:txbxContent>
-                </v:textbox>
-              </v:roundrect>
-            </w:pict>
-          </mc:Fallback>
-        </mc:AlternateContent>
-      </w:r>
-    </w:p>
-    <w:p>
-      <w:r>
-        <w:rPr>
-          <w:noProof/>
-        </w:rPr>
-        <mc:AlternateContent>
-          <mc:Choice Requires="wps">
-            <w:drawing>
-              <wp:anchor distT="0" distB="0" distL="114300" distR="114300" simplePos="0" relativeHeight="251683840" behindDoc="0" locked="0" layoutInCell="1" allowOverlap="1" wp14:anchorId="49D0C881" wp14:editId="37FAFE3F">
-                <wp:simplePos x="0" y="0"/>
-                <wp:positionH relativeFrom="column">
-                  <wp:posOffset>2362200</wp:posOffset>
-                </wp:positionH>
-                <wp:positionV relativeFrom="paragraph">
-                  <wp:posOffset>233680</wp:posOffset>
-                </wp:positionV>
-                <wp:extent cx="45085" cy="228600"/>
-                <wp:effectExtent l="57150" t="38100" r="50165" b="19050"/>
-                <wp:wrapNone/>
-                <wp:docPr id="19" name="Straight Arrow Connector 19"/>
-                <wp:cNvGraphicFramePr/>
-                <a:graphic xmlns:a="http://schemas.openxmlformats.org/drawingml/2006/main">
-                  <a:graphicData uri="http://schemas.microsoft.com/office/word/2010/wordprocessingShape">
-                    <wps:wsp>
-                      <wps:cNvCnPr/>
-                      <wps:spPr>
-                        <a:xfrm flipH="1" flipV="1">
-                          <a:off x="0" y="0"/>
-                          <a:ext cx="45085" cy="228600"/>
-                        </a:xfrm>
-                        <a:prstGeom prst="straightConnector1">
-                          <a:avLst/>
-                        </a:prstGeom>
-                        <a:ln>
-                          <a:tailEnd type="triangle"/>
-                        </a:ln>
-                      </wps:spPr>
-                      <wps:style>
-                        <a:lnRef idx="1">
-                          <a:schemeClr val="accent2"/>
-                        </a:lnRef>
-                        <a:fillRef idx="0">
-                          <a:schemeClr val="accent2"/>
-                        </a:fillRef>
-                        <a:effectRef idx="0">
-                          <a:schemeClr val="accent2"/>
-                        </a:effectRef>
-                        <a:fontRef idx="minor">
-                          <a:schemeClr val="tx1"/>
-                        </a:fontRef>
-                      </wps:style>
-                      <wps:bodyPr/>
-                    </wps:wsp>
-                  </a:graphicData>
-                </a:graphic>
-                <wp14:sizeRelH relativeFrom="margin">
-                  <wp14:pctWidth>0</wp14:pctWidth>
-                </wp14:sizeRelH>
-                <wp14:sizeRelV relativeFrom="margin">
-                  <wp14:pctHeight>0</wp14:pctHeight>
-                </wp14:sizeRelV>
-              </wp:anchor>
-            </w:drawing>
-          </mc:Choice>
-          <mc:Fallback>
-            <w:pict>
-              <v:shapetype w14:anchorId="0E20394A" id="_x0000_t32" coordsize="21600,21600" o:spt="32" o:oned="t" path="m,l21600,21600e" filled="f">
-                <v:path arrowok="t" fillok="f" o:connecttype="none"/>
-                <o:lock v:ext="edit" shapetype="t"/>
-              </v:shapetype>
-              <v:shape id="Straight Arrow Connector 19" o:spid="_x0000_s1026" type="#_x0000_t32" style="position:absolute;margin-left:186pt;margin-top:18.4pt;width:3.55pt;height:18pt;flip:x y;z-index:251683840;visibility:visible;mso-wrap-style:square;mso-width-percent:0;mso-height-percent:0;mso-wrap-distance-left:9pt;mso-wrap-distance-top:0;mso-wrap-distance-right:9pt;mso-wrap-distance-bottom:0;mso-position-horizontal:absolute;mso-position-horizontal-relative:text;mso-position-vertical:absolute;mso-position-vertical-relative:text;mso-width-percent:0;mso-height-percent:0;mso-width-relative:margin;mso-height-relative:margin" o:gfxdata="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" strokecolor="#6ac7c9 [3205]" strokeweight=".5pt">
-                <v:stroke endarrow="block" joinstyle="miter"/>
-              </v:shape>
-            </w:pict>
-          </mc:Fallback>
-        </mc:AlternateContent>
-      </w:r>
-      <w:r>
-        <w:rPr>
-          <w:noProof/>
-        </w:rPr>
-        <mc:AlternateContent>
-          <mc:Choice Requires="wps">
-            <w:drawing>
-              <wp:anchor distT="0" distB="0" distL="114300" distR="114300" simplePos="0" relativeHeight="251679744" behindDoc="0" locked="0" layoutInCell="1" allowOverlap="1" wp14:anchorId="317A3F3A" wp14:editId="3909E0DA">
-                <wp:simplePos x="0" y="0"/>
-                <wp:positionH relativeFrom="column">
-                  <wp:posOffset>2133600</wp:posOffset>
-                </wp:positionH>
-                <wp:positionV relativeFrom="paragraph">
-                  <wp:posOffset>241300</wp:posOffset>
-                </wp:positionV>
-                <wp:extent cx="45085" cy="228600"/>
-                <wp:effectExtent l="57150" t="38100" r="50165" b="19050"/>
-                <wp:wrapNone/>
-                <wp:docPr id="17" name="Straight Arrow Connector 17"/>
-                <wp:cNvGraphicFramePr/>
-                <a:graphic xmlns:a="http://schemas.openxmlformats.org/drawingml/2006/main">
-                  <a:graphicData uri="http://schemas.microsoft.com/office/word/2010/wordprocessingShape">
-                    <wps:wsp>
-                      <wps:cNvCnPr/>
-                      <wps:spPr>
-                        <a:xfrm flipH="1" flipV="1">
-                          <a:off x="0" y="0"/>
-                          <a:ext cx="45085" cy="228600"/>
-                        </a:xfrm>
-                        <a:prstGeom prst="straightConnector1">
-                          <a:avLst/>
-                        </a:prstGeom>
-                        <a:ln>
-                          <a:tailEnd type="triangle"/>
-                        </a:ln>
-                      </wps:spPr>
-                      <wps:style>
-                        <a:lnRef idx="1">
-                          <a:schemeClr val="accent2"/>
-                        </a:lnRef>
-                        <a:fillRef idx="0">
-                          <a:schemeClr val="accent2"/>
-                        </a:fillRef>
-                        <a:effectRef idx="0">
-                          <a:schemeClr val="accent2"/>
-                        </a:effectRef>
-                        <a:fontRef idx="minor">
-                          <a:schemeClr val="tx1"/>
-                        </a:fontRef>
-                      </wps:style>
-                      <wps:bodyPr/>
-                    </wps:wsp>
-                  </a:graphicData>
-                </a:graphic>
-                <wp14:sizeRelH relativeFrom="margin">
-                  <wp14:pctWidth>0</wp14:pctWidth>
-                </wp14:sizeRelH>
-                <wp14:sizeRelV relativeFrom="margin">
-                  <wp14:pctHeight>0</wp14:pctHeight>
-                </wp14:sizeRelV>
-              </wp:anchor>
-            </w:drawing>
-          </mc:Choice>
-          <mc:Fallback>
-            <w:pict>
-              <v:shape w14:anchorId="242113F7" id="Straight Arrow Connector 17" o:spid="_x0000_s1026" type="#_x0000_t32" style="position:absolute;margin-left:168pt;margin-top:19pt;width:3.55pt;height:18pt;flip:x y;z-index:251679744;visibility:visible;mso-wrap-style:square;mso-width-percent:0;mso-height-percent:0;mso-wrap-distance-left:9pt;mso-wrap-distance-top:0;mso-wrap-distance-right:9pt;mso-wrap-distance-bottom:0;mso-position-horizontal:absolute;mso-position-horizontal-relative:text;mso-position-vertical:absolute;mso-position-vertical-relative:text;mso-width-percent:0;mso-height-percent:0;mso-width-relative:margin;mso-height-relative:margin" o:gfxdata="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" strokecolor="#6ac7c9 [3205]" strokeweight=".5pt">
-                <v:stroke endarrow="block" joinstyle="miter"/>
-              </v:shape>
-            </w:pict>
-          </mc:Fallback>
-        </mc:AlternateContent>
-      </w:r>
-      <w:r>
-        <w:rPr>
-          <w:noProof/>
-        </w:rPr>
-        <mc:AlternateContent>
-          <mc:Choice Requires="wps">
-            <w:drawing>
-              <wp:anchor distT="0" distB="0" distL="114300" distR="114300" simplePos="0" relativeHeight="251677696" behindDoc="0" locked="0" layoutInCell="1" allowOverlap="1" wp14:anchorId="542E80F9" wp14:editId="4F3B5C04">
-                <wp:simplePos x="0" y="0"/>
-                <wp:positionH relativeFrom="column">
-                  <wp:posOffset>1424305</wp:posOffset>
-                </wp:positionH>
-                <wp:positionV relativeFrom="paragraph">
-                  <wp:posOffset>264160</wp:posOffset>
-                </wp:positionV>
-                <wp:extent cx="45085" cy="259080"/>
-                <wp:effectExtent l="57150" t="0" r="50165" b="64770"/>
-                <wp:wrapNone/>
-                <wp:docPr id="16" name="Straight Arrow Connector 16"/>
-                <wp:cNvGraphicFramePr/>
-                <a:graphic xmlns:a="http://schemas.openxmlformats.org/drawingml/2006/main">
-                  <a:graphicData uri="http://schemas.microsoft.com/office/word/2010/wordprocessingShape">
-                    <wps:wsp>
-                      <wps:cNvCnPr/>
-                      <wps:spPr>
-                        <a:xfrm flipH="1">
-                          <a:off x="0" y="0"/>
-                          <a:ext cx="45085" cy="259080"/>
-                        </a:xfrm>
-                        <a:prstGeom prst="straightConnector1">
-                          <a:avLst/>
-                        </a:prstGeom>
-                        <a:ln>
-                          <a:tailEnd type="triangle"/>
-                        </a:ln>
-                      </wps:spPr>
-                      <wps:style>
-                        <a:lnRef idx="1">
-                          <a:schemeClr val="accent2"/>
-                        </a:lnRef>
-                        <a:fillRef idx="0">
-                          <a:schemeClr val="accent2"/>
-                        </a:fillRef>
-                        <a:effectRef idx="0">
-                          <a:schemeClr val="accent2"/>
-                        </a:effectRef>
-                        <a:fontRef idx="minor">
-                          <a:schemeClr val="tx1"/>
-                        </a:fontRef>
-                      </wps:style>
-                      <wps:bodyPr/>
-                    </wps:wsp>
-                  </a:graphicData>
-                </a:graphic>
-                <wp14:sizeRelH relativeFrom="margin">
-                  <wp14:pctWidth>0</wp14:pctWidth>
-                </wp14:sizeRelH>
-                <wp14:sizeRelV relativeFrom="margin">
-                  <wp14:pctHeight>0</wp14:pctHeight>
-                </wp14:sizeRelV>
-              </wp:anchor>
-            </w:drawing>
-          </mc:Choice>
-          <mc:Fallback>
-            <w:pict>
-              <v:shape w14:anchorId="06AF174F" id="Straight Arrow Connector 16" o:spid="_x0000_s1026" type="#_x0000_t32" style="position:absolute;margin-left:112.15pt;margin-top:20.8pt;width:3.55pt;height:20.4pt;flip:x;z-index:251677696;visibility:visible;mso-wrap-style:square;mso-width-percent:0;mso-height-percent:0;mso-wrap-distance-left:9pt;mso-wrap-distance-top:0;mso-wrap-distance-right:9pt;mso-wrap-distance-bottom:0;mso-position-horizontal:absolute;mso-position-horizontal-relative:text;mso-position-vertical:absolute;mso-position-vertical-relative:text;mso-width-percent:0;mso-height-percent:0;mso-width-relative:margin;mso-height-relative:margin" o:gfxdata="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" strokecolor="#6ac7c9 [3205]" strokeweight=".5pt">
-                <v:stroke endarrow="block" joinstyle="miter"/>
-              </v:shape>
-            </w:pict>
-          </mc:Fallback>
-        </mc:AlternateContent>
-      </w:r>
-      <w:r>
-        <w:rPr>
-          <w:noProof/>
-        </w:rPr>
-        <mc:AlternateContent>
-          <mc:Choice Requires="wps">
-            <w:drawing>
-              <wp:anchor distT="0" distB="0" distL="114300" distR="114300" simplePos="0" relativeHeight="251675648" behindDoc="0" locked="0" layoutInCell="1" allowOverlap="1" wp14:anchorId="3C1FF6DB" wp14:editId="0EA7623A">
-                <wp:simplePos x="0" y="0"/>
-                <wp:positionH relativeFrom="column">
-                  <wp:posOffset>1173481</wp:posOffset>
-                </wp:positionH>
-                <wp:positionV relativeFrom="paragraph">
-                  <wp:posOffset>241300</wp:posOffset>
-                </wp:positionV>
-                <wp:extent cx="45719" cy="274320"/>
-                <wp:effectExtent l="57150" t="0" r="50165" b="49530"/>
-                <wp:wrapNone/>
-                <wp:docPr id="15" name="Straight Arrow Connector 15"/>
-                <wp:cNvGraphicFramePr/>
-                <a:graphic xmlns:a="http://schemas.openxmlformats.org/drawingml/2006/main">
-                  <a:graphicData uri="http://schemas.microsoft.com/office/word/2010/wordprocessingShape">
-                    <wps:wsp>
-                      <wps:cNvCnPr/>
-                      <wps:spPr>
-                        <a:xfrm flipH="1">
-                          <a:off x="0" y="0"/>
-                          <a:ext cx="45719" cy="274320"/>
-                        </a:xfrm>
-                        <a:prstGeom prst="straightConnector1">
-                          <a:avLst/>
-                        </a:prstGeom>
-                        <a:ln>
-                          <a:tailEnd type="triangle"/>
-                        </a:ln>
-                      </wps:spPr>
-                      <wps:style>
-                        <a:lnRef idx="1">
-                          <a:schemeClr val="accent2"/>
-                        </a:lnRef>
-                        <a:fillRef idx="0">
-                          <a:schemeClr val="accent2"/>
-                        </a:fillRef>
-                        <a:effectRef idx="0">
-                          <a:schemeClr val="accent2"/>
-                        </a:effectRef>
-                        <a:fontRef idx="minor">
-                          <a:schemeClr val="tx1"/>
-                        </a:fontRef>
-                      </wps:style>
-                      <wps:bodyPr/>
-                    </wps:wsp>
-                  </a:graphicData>
-                </a:graphic>
-                <wp14:sizeRelH relativeFrom="margin">
-                  <wp14:pctWidth>0</wp14:pctWidth>
-                </wp14:sizeRelH>
-                <wp14:sizeRelV relativeFrom="margin">
-                  <wp14:pctHeight>0</wp14:pctHeight>
-                </wp14:sizeRelV>
-              </wp:anchor>
-            </w:drawing>
-          </mc:Choice>
-          <mc:Fallback>
-            <w:pict>
-              <v:shape w14:anchorId="7A995F1E" id="Straight Arrow Connector 15" o:spid="_x0000_s1026" type="#_x0000_t32" style="position:absolute;margin-left:92.4pt;margin-top:19pt;width:3.6pt;height:21.6pt;flip:x;z-index:251675648;visibility:visible;mso-wrap-style:square;mso-width-percent:0;mso-height-percent:0;mso-wrap-distance-left:9pt;mso-wrap-distance-top:0;mso-wrap-distance-right:9pt;mso-wrap-distance-bottom:0;mso-position-horizontal:absolute;mso-position-horizontal-relative:text;mso-position-vertical:absolute;mso-position-vertical-relative:text;mso-width-percent:0;mso-height-percent:0;mso-width-relative:margin;mso-height-relative:margin" o:gfxdata="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" strokecolor="#6ac7c9 [3205]" strokeweight=".5pt">
-                <v:stroke endarrow="block" joinstyle="miter"/>
-              </v:shape>
-            </w:pict>
-          </mc:Fallback>
-        </mc:AlternateContent>
-      </w:r>
-    </w:p>
-    <w:p>
-      <w:r>
-        <w:rPr>
-          <w:noProof/>
-        </w:rPr>
-        <mc:AlternateContent>
-          <mc:Choice Requires="wps">
-            <w:drawing>
-              <wp:anchor distT="0" distB="0" distL="114300" distR="114300" simplePos="0" relativeHeight="251668480" behindDoc="0" locked="0" layoutInCell="1" allowOverlap="1" wp14:anchorId="688E2EF6" wp14:editId="64AC7B5C">
-                <wp:simplePos x="0" y="0"/>
-                <wp:positionH relativeFrom="column">
-                  <wp:posOffset>-7620</wp:posOffset>
-                </wp:positionH>
-                <wp:positionV relativeFrom="paragraph">
-                  <wp:posOffset>117475</wp:posOffset>
-                </wp:positionV>
-                <wp:extent cx="4404360" cy="373380"/>
-                <wp:effectExtent l="0" t="0" r="15240" b="26670"/>
-                <wp:wrapNone/>
-                <wp:docPr id="11" name="Rectangle: Rounded Corners 11"/>
-                <wp:cNvGraphicFramePr/>
-                <a:graphic xmlns:a="http://schemas.openxmlformats.org/drawingml/2006/main">
-                  <a:graphicData uri="http://schemas.microsoft.com/office/word/2010/wordprocessingShape">
-                    <wps:wsp>
-                      <wps:cNvSpPr/>
-                      <wps:spPr>
-                        <a:xfrm>
-                          <a:off x="0" y="0"/>
-                          <a:ext cx="4404360" cy="373380"/>
-                        </a:xfrm>
-                        <a:prstGeom prst="roundRect">
-                          <a:avLst/>
-                        </a:prstGeom>
-                      </wps:spPr>
-                      <wps:style>
-                        <a:lnRef idx="1">
-                          <a:schemeClr val="accent4"/>
-                        </a:lnRef>
-                        <a:fillRef idx="2">
-                          <a:schemeClr val="accent4"/>
-                        </a:fillRef>
-                        <a:effectRef idx="1">
-                          <a:schemeClr val="accent4"/>
-                        </a:effectRef>
-                        <a:fontRef idx="minor">
-                          <a:schemeClr val="dk1"/>
-                        </a:fontRef>
-                      </wps:style>
-                      <wps:txbx>
-                        <w:txbxContent>
-                          <w:p>
-                            <w:pPr>
-                              <w:jc w:val="center"/>
-                            </w:pPr>
-                            <w:r>
-                              <w:t>Marketplace Client</w:t>
-                            </w:r>
-                          </w:p>
-                        </w:txbxContent>
-                      </wps:txbx>
-                      <wps:bodyPr rot="0" spcFirstLastPara="0" vertOverflow="overflow" horzOverflow="overflow" vert="horz" wrap="square" lIns="91440" tIns="45720" rIns="91440" bIns="45720" numCol="1" spcCol="0" rtlCol="0" fromWordArt="0" anchor="ctr" anchorCtr="0" forceAA="0" compatLnSpc="1">
-                        <a:prstTxWarp prst="textNoShape">
-                          <a:avLst/>
-                        </a:prstTxWarp>
-                        <a:noAutofit/>
-                      </wps:bodyPr>
-                    </wps:wsp>
-                  </a:graphicData>
-                </a:graphic>
-              </wp:anchor>
-            </w:drawing>
-          </mc:Choice>
-          <mc:Fallback>
-            <w:pict>
-              <v:roundrect w14:anchorId="688E2EF6" id="Rectangle: Rounded Corners 11" o:spid="_x0000_s1030" style="position:absolute;margin-left:-.6pt;margin-top:9.25pt;width:346.8pt;height:29.4pt;z-index:251668480;visibility:visible;mso-wrap-style:square;mso-wrap-distance-left:9pt;mso-wrap-distance-top:0;mso-wrap-distance-right:9pt;mso-wrap-distance-bottom:0;mso-position-horizontal:absolute;mso-position-horizontal-relative:text;mso-position-vertical:absolute;mso-position-vertical-relative:text;v-text-anchor:middle" arcsize="10923f" o:gfxdata="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" fillcolor="#a2d19e [2167]" strokecolor="#75bb6e [3207]" strokeweight=".5pt">
-                <v:fill color2="#8fc889 [2615]" rotate="t" colors="0 #badbb7;.5 #aed4ab;1 #a0d09c" focus="100%" type="gradient">
-                  <o:fill v:ext="view" type="gradientUnscaled"/>
-                </v:fill>
-                <v:stroke joinstyle="miter"/>
-                <v:textbox>
-                  <w:txbxContent>
-                    <w:p>
-                      <w:pPr>
-                        <w:jc w:val="center"/>
-                      </w:pPr>
-                      <w:r>
-                        <w:t>Marketplace Client</w:t>
-                      </w:r>
-                    </w:p>
-                  </w:txbxContent>
-                </v:textbox>
-              </v:roundrect>
-            </w:pict>
-          </mc:Fallback>
-        </mc:AlternateContent>
-      </w:r>
-    </w:p>
-    <w:p>
-      <w:r>
-        <w:rPr>
-          <w:noProof/>
-        </w:rPr>
-        <mc:AlternateContent>
-          <mc:Choice Requires="wps">
-            <w:drawing>
-              <wp:anchor distT="0" distB="0" distL="114300" distR="114300" simplePos="0" relativeHeight="251670528" behindDoc="0" locked="0" layoutInCell="1" allowOverlap="1" wp14:anchorId="49145566" wp14:editId="2744EE83">
-                <wp:simplePos x="0" y="0"/>
-                <wp:positionH relativeFrom="margin">
-                  <wp:posOffset>975360</wp:posOffset>
-                </wp:positionH>
-                <wp:positionV relativeFrom="paragraph">
-                  <wp:posOffset>259080</wp:posOffset>
-                </wp:positionV>
-                <wp:extent cx="982980" cy="434340"/>
-                <wp:effectExtent l="0" t="0" r="26670" b="22860"/>
-                <wp:wrapNone/>
-                <wp:docPr id="12" name="Rectangle 12"/>
-                <wp:cNvGraphicFramePr/>
-                <a:graphic xmlns:a="http://schemas.openxmlformats.org/drawingml/2006/main">
-                  <a:graphicData uri="http://schemas.microsoft.com/office/word/2010/wordprocessingShape">
-                    <wps:wsp>
-                      <wps:cNvSpPr/>
-                      <wps:spPr>
-                        <a:xfrm>
-                          <a:off x="0" y="0"/>
-                          <a:ext cx="982980" cy="434340"/>
-                        </a:xfrm>
-                        <a:prstGeom prst="rect">
-                          <a:avLst/>
-                        </a:prstGeom>
-                      </wps:spPr>
-                      <wps:style>
-                        <a:lnRef idx="2">
-                          <a:schemeClr val="accent1">
-                            <a:shade val="50000"/>
-                          </a:schemeClr>
-                        </a:lnRef>
-                        <a:fillRef idx="1">
-                          <a:schemeClr val="accent1"/>
-                        </a:fillRef>
-                        <a:effectRef idx="0">
-                          <a:schemeClr val="accent1"/>
-                        </a:effectRef>
-                        <a:fontRef idx="minor">
-                          <a:schemeClr val="lt1"/>
-                        </a:fontRef>
-                      </wps:style>
-                      <wps:bodyPr rot="0" spcFirstLastPara="0" vertOverflow="overflow" horzOverflow="overflow" vert="horz" wrap="square" lIns="91440" tIns="45720" rIns="91440" bIns="45720" numCol="1" spcCol="0" rtlCol="0" fromWordArt="0" anchor="ctr" anchorCtr="0" forceAA="0" compatLnSpc="1">
-                        <a:prstTxWarp prst="textNoShape">
-                          <a:avLst/>
-                        </a:prstTxWarp>
-                        <a:noAutofit/>
-                      </wps:bodyPr>
-                    </wps:wsp>
-                  </a:graphicData>
-                </a:graphic>
-              </wp:anchor>
-            </w:drawing>
-          </mc:Choice>
-          <mc:Fallback>
-            <w:pict>
-              <v:rect w14:anchorId="4A69B412" id="Rectangle 12" o:spid="_x0000_s1026" style="position:absolute;margin-left:76.8pt;margin-top:20.4pt;width:77.4pt;height:34.2pt;z-index:251670528;visibility:visible;mso-wrap-style:square;mso-wrap-distance-left:9pt;mso-wrap-distance-top:0;mso-wrap-distance-right:9pt;mso-wrap-distance-bottom:0;mso-position-horizontal:absolute;mso-position-horizontal-relative:margin;mso-position-vertical:absolute;mso-position-vertical-relative:text;v-text-anchor:middle" o:gfxdata="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" fillcolor="#f75952 [3204]" strokecolor="#9c0d07 [1604]" strokeweight="1pt">
-                <w10:wrap anchorx="margin"/>
-              </v:rect>
-            </w:pict>
-          </mc:Fallback>
-        </mc:AlternateContent>
-      </w:r>
-      <w:r>
-        <w:rPr>
-          <w:noProof/>
-        </w:rPr>
-        <mc:AlternateContent>
-          <mc:Choice Requires="wps">
-            <w:drawing>
-              <wp:anchor distT="0" distB="0" distL="114300" distR="114300" simplePos="0" relativeHeight="251672576" behindDoc="0" locked="0" layoutInCell="1" allowOverlap="1" wp14:anchorId="7D8477D5" wp14:editId="167845EF">
-                <wp:simplePos x="0" y="0"/>
-                <wp:positionH relativeFrom="margin">
-                  <wp:posOffset>2689860</wp:posOffset>
-                </wp:positionH>
-                <wp:positionV relativeFrom="paragraph">
-                  <wp:posOffset>237490</wp:posOffset>
-                </wp:positionV>
-                <wp:extent cx="982980" cy="434340"/>
-                <wp:effectExtent l="0" t="0" r="26670" b="22860"/>
-                <wp:wrapNone/>
-                <wp:docPr id="13" name="Rectangle 13"/>
-                <wp:cNvGraphicFramePr/>
-                <a:graphic xmlns:a="http://schemas.openxmlformats.org/drawingml/2006/main">
-                  <a:graphicData uri="http://schemas.microsoft.com/office/word/2010/wordprocessingShape">
-                    <wps:wsp>
-                      <wps:cNvSpPr/>
-                      <wps:spPr>
-                        <a:xfrm>
-                          <a:off x="0" y="0"/>
-                          <a:ext cx="982980" cy="434340"/>
-                        </a:xfrm>
-                        <a:prstGeom prst="rect">
-                          <a:avLst/>
-                        </a:prstGeom>
-                      </wps:spPr>
-                      <wps:style>
-                        <a:lnRef idx="2">
-                          <a:schemeClr val="accent1">
-                            <a:shade val="50000"/>
-                          </a:schemeClr>
-                        </a:lnRef>
-                        <a:fillRef idx="1">
-                          <a:schemeClr val="accent1"/>
-                        </a:fillRef>
-                        <a:effectRef idx="0">
-                          <a:schemeClr val="accent1"/>
-                        </a:effectRef>
-                        <a:fontRef idx="minor">
-                          <a:schemeClr val="lt1"/>
-                        </a:fontRef>
-                      </wps:style>
-                      <wps:bodyPr rot="0" spcFirstLastPara="0" vertOverflow="overflow" horzOverflow="overflow" vert="horz" wrap="square" lIns="91440" tIns="45720" rIns="91440" bIns="45720" numCol="1" spcCol="0" rtlCol="0" fromWordArt="0" anchor="ctr" anchorCtr="0" forceAA="0" compatLnSpc="1">
-                        <a:prstTxWarp prst="textNoShape">
-                          <a:avLst/>
-                        </a:prstTxWarp>
-                        <a:noAutofit/>
-                      </wps:bodyPr>
-                    </wps:wsp>
-                  </a:graphicData>
-                </a:graphic>
-              </wp:anchor>
-            </w:drawing>
-          </mc:Choice>
-          <mc:Fallback>
-            <w:pict>
-              <v:rect w14:anchorId="4B1ED581" id="Rectangle 13" o:spid="_x0000_s1026" style="position:absolute;margin-left:211.8pt;margin-top:18.7pt;width:77.4pt;height:34.2pt;z-index:251672576;visibility:visible;mso-wrap-style:square;mso-wrap-distance-left:9pt;mso-wrap-distance-top:0;mso-wrap-distance-right:9pt;mso-wrap-distance-bottom:0;mso-position-horizontal:absolute;mso-position-horizontal-relative:margin;mso-position-vertical:absolute;mso-position-vertical-relative:text;v-text-anchor:middle" o:gfxdata="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" fillcolor="#f75952 [3204]" strokecolor="#9c0d07 [1604]" strokeweight="1pt">
-                <w10:wrap anchorx="margin"/>
-              </v:rect>
-            </w:pict>
-          </mc:Fallback>
-        </mc:AlternateContent>
-      </w:r>
-    </w:p>
-    <w:p>
-      <w:r>
-        <w:rPr>
-          <w:noProof/>
-        </w:rPr>
-        <mc:AlternateContent>
-          <mc:Choice Requires="wps">
-            <w:drawing>
-              <wp:anchor distT="0" distB="0" distL="114300" distR="114300" simplePos="0" relativeHeight="251674624" behindDoc="0" locked="0" layoutInCell="1" allowOverlap="1" wp14:anchorId="415F8E65" wp14:editId="7DBF4512">
-                <wp:simplePos x="0" y="0"/>
-                <wp:positionH relativeFrom="margin">
-                  <wp:posOffset>1882140</wp:posOffset>
-                </wp:positionH>
-                <wp:positionV relativeFrom="paragraph">
-                  <wp:posOffset>60325</wp:posOffset>
-                </wp:positionV>
-                <wp:extent cx="982980" cy="434340"/>
-                <wp:effectExtent l="0" t="0" r="26670" b="22860"/>
-                <wp:wrapNone/>
-                <wp:docPr id="14" name="Rectangle 14"/>
-                <wp:cNvGraphicFramePr/>
-                <a:graphic xmlns:a="http://schemas.openxmlformats.org/drawingml/2006/main">
-                  <a:graphicData uri="http://schemas.microsoft.com/office/word/2010/wordprocessingShape">
-                    <wps:wsp>
-                      <wps:cNvSpPr/>
-                      <wps:spPr>
-                        <a:xfrm>
-                          <a:off x="0" y="0"/>
-                          <a:ext cx="982980" cy="434340"/>
-                        </a:xfrm>
-                        <a:prstGeom prst="rect">
-                          <a:avLst/>
-                        </a:prstGeom>
-                      </wps:spPr>
-                      <wps:style>
-                        <a:lnRef idx="2">
-                          <a:schemeClr val="accent1">
-                            <a:shade val="50000"/>
-                          </a:schemeClr>
-                        </a:lnRef>
-                        <a:fillRef idx="1">
-                          <a:schemeClr val="accent1"/>
-                        </a:fillRef>
-                        <a:effectRef idx="0">
-                          <a:schemeClr val="accent1"/>
-                        </a:effectRef>
-                        <a:fontRef idx="minor">
-                          <a:schemeClr val="lt1"/>
-                        </a:fontRef>
-                      </wps:style>
-                      <wps:txbx>
-                        <w:txbxContent>
-                          <w:p>
-                            <w:pPr>
-                              <w:jc w:val="center"/>
-                            </w:pPr>
-                            <w:r>
-                              <w:t>Views</w:t>
-                            </w:r>
-                          </w:p>
-                        </w:txbxContent>
-                      </wps:txbx>
-                      <wps:bodyPr rot="0" spcFirstLastPara="0" vertOverflow="overflow" horzOverflow="overflow" vert="horz" wrap="square" lIns="91440" tIns="45720" rIns="91440" bIns="45720" numCol="1" spcCol="0" rtlCol="0" fromWordArt="0" anchor="ctr" anchorCtr="0" forceAA="0" compatLnSpc="1">
-                        <a:prstTxWarp prst="textNoShape">
-                          <a:avLst/>
-                        </a:prstTxWarp>
-                        <a:noAutofit/>
-                      </wps:bodyPr>
-                    </wps:wsp>
-                  </a:graphicData>
-                </a:graphic>
-              </wp:anchor>
-            </w:drawing>
-          </mc:Choice>
-          <mc:Fallback>
-            <w:pict>
-              <v:rect w14:anchorId="415F8E65" id="Rectangle 14" o:spid="_x0000_s1031" style="position:absolute;margin-left:148.2pt;margin-top:4.75pt;width:77.4pt;height:34.2pt;z-index:251674624;visibility:visible;mso-wrap-style:square;mso-wrap-distance-left:9pt;mso-wrap-distance-top:0;mso-wrap-distance-right:9pt;mso-wrap-distance-bottom:0;mso-position-horizontal:absolute;mso-position-horizontal-relative:margin;mso-position-vertical:absolute;mso-position-vertical-relative:text;v-text-anchor:middle" o:gfxdata="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" fillcolor="#f75952 [3204]" strokecolor="#9c0d07 [1604]" strokeweight="1pt">
-                <v:textbox>
-                  <w:txbxContent>
-                    <w:p>
-                      <w:pPr>
-                        <w:jc w:val="center"/>
-                      </w:pPr>
-                      <w:r>
-                        <w:t>Views</w:t>
-                      </w:r>
-                    </w:p>
-                  </w:txbxContent>
-                </v:textbox>
-                <w10:wrap anchorx="margin"/>
-              </v:rect>
-            </w:pict>
-          </mc:Fallback>
-        </mc:AlternateContent>
-      </w:r>
-    </w:p>
-    <w:p/>
-    <w:p>
-      <w:r>
-        <w:br w:type="page"/>
+        <w:t xml:space="preserve">. </w:t>
       </w:r>
     </w:p>
     <w:p>
@@ -2201,8 +929,18 @@
           <w:szCs w:val="48"/>
         </w:rPr>
         <w:lastRenderedPageBreak/>
-        <w:t>Figure,</w:t>
+        <w:t>Figure</w:t>
       </w:r>
+      <w:proofErr w:type="gramStart"/>
+      <w:r>
+        <w:rPr>
+          <w:rStyle w:val="Emphasis"/>
+          <w:sz w:val="48"/>
+          <w:szCs w:val="48"/>
+        </w:rPr>
+        <w:t>,</w:t>
+      </w:r>
+      <w:proofErr w:type="gramEnd"/>
       <w:r>
         <w:rPr>
           <w:sz w:val="48"/>
@@ -2220,7 +958,13 @@
     </w:p>
     <w:p>
       <w:r>
-        <w:t>In following we provide you a Class Diagram of our system along with some sample codes.</w:t>
+        <w:t>In following we provide you a Class Diagram of our system</w:t>
+      </w:r>
+      <w:r>
+        <w:t xml:space="preserve"> in this assignment</w:t>
+      </w:r>
+      <w:r>
+        <w:t xml:space="preserve"> along with some sample codes.</w:t>
       </w:r>
     </w:p>
     <w:p>
@@ -2235,11 +979,12 @@
       <w:r>
         <w:rPr>
           <w:noProof/>
+          <w:lang w:eastAsia="en-US"/>
         </w:rPr>
         <w:drawing>
-          <wp:inline distT="0" distB="0" distL="0" distR="0" wp14:anchorId="07ABD02B" wp14:editId="6D9C8746">
-            <wp:extent cx="5486400" cy="3328035"/>
-            <wp:effectExtent l="0" t="0" r="0" b="5715"/>
+          <wp:inline distT="0" distB="0" distL="0" distR="0" wp14:anchorId="07ABD02B" wp14:editId="3BC85201">
+            <wp:extent cx="5486400" cy="2667636"/>
+            <wp:effectExtent l="0" t="0" r="0" b="0"/>
             <wp:docPr id="20" name="Picture 20"/>
             <wp:cNvGraphicFramePr>
               <a:graphicFrameLocks xmlns:a="http://schemas.openxmlformats.org/drawingml/2006/main" noChangeAspect="1"/>
@@ -2252,7 +997,7 @@
                     <pic:cNvPicPr/>
                   </pic:nvPicPr>
                   <pic:blipFill>
-                    <a:blip r:embed="rId9" cstate="print">
+                    <a:blip r:embed="rId8" cstate="print">
                       <a:extLst>
                         <a:ext uri="{28A0092B-C50C-407E-A947-70E740481C1C}">
                           <a14:useLocalDpi xmlns:a14="http://schemas.microsoft.com/office/drawing/2010/main" val="0"/>
@@ -2266,7 +1011,7 @@
                   <pic:spPr>
                     <a:xfrm>
                       <a:off x="0" y="0"/>
-                      <a:ext cx="5486400" cy="3328035"/>
+                      <a:ext cx="5486400" cy="2667636"/>
                     </a:xfrm>
                     <a:prstGeom prst="rect">
                       <a:avLst/>
@@ -2282,8 +1027,27 @@
     <w:p/>
     <w:p>
       <w:r>
+        <w:t>The original UML diagram has been provided in Documentation directory. As you see, in our proposed architecture</w:t>
+      </w:r>
+      <w:r>
+        <w:t xml:space="preserve"> at this step</w:t>
+      </w:r>
+      <w:r>
+        <w:t xml:space="preserve">, Controller Components are </w:t>
+      </w:r>
+      <w:r>
+        <w:t xml:space="preserve">divided to new classes which together act as old Controllers </w:t>
+      </w:r>
+      <w:r>
+        <w:t xml:space="preserve">in server side to obtain high cohesion system design </w:t>
+      </w:r>
+      <w:r>
         <w:lastRenderedPageBreak/>
-        <w:t>The original UML diagram has been provided in Documentation directory. As you see, in our proposed architecture, Model Components and Controller Components are in server side to obtain high cohesion system design and keep business logics and data separately related to view and Client component of our system. In this system, business logics and models can change frequently while view components can remain safe in term of affected by these changes.</w:t>
+        <w:t>and keep business logics and data separately related to view and Client component of our system. In this system, business logics and models can change frequently while view components can remain safe in term of affected by these changes.</w:t>
+      </w:r>
+      <w:r>
+        <w:br/>
+        <w:t>Also, the rule of RMI interfaces is just providing remote object and functionalities are separate controllers.</w:t>
       </w:r>
     </w:p>
     <w:p/>
@@ -2319,6 +1083,7 @@
       <w:r>
         <w:rPr>
           <w:noProof/>
+          <w:lang w:eastAsia="en-US"/>
         </w:rPr>
         <w:lastRenderedPageBreak/>
         <mc:AlternateContent>
@@ -2379,6 +1144,7 @@
                                 <w:szCs w:val="20"/>
                               </w:rPr>
                             </w:pPr>
+                            <w:proofErr w:type="gramStart"/>
                             <w:r>
                               <w:rPr>
                                 <w:rFonts w:ascii="Consolas" w:hAnsi="Consolas" w:cs="Consolas"/>
@@ -2390,6 +1156,7 @@
                               </w:rPr>
                               <w:t>package</w:t>
                             </w:r>
+                            <w:proofErr w:type="gramEnd"/>
                             <w:r>
                               <w:rPr>
                                 <w:rFonts w:ascii="Consolas" w:hAnsi="Consolas" w:cs="Consolas"/>
@@ -2397,7 +1164,27 @@
                                 <w:sz w:val="20"/>
                                 <w:szCs w:val="20"/>
                               </w:rPr>
-                              <w:t xml:space="preserve"> onlineMarket;</w:t>
+                              <w:t xml:space="preserve"> </w:t>
+                            </w:r>
+                            <w:proofErr w:type="spellStart"/>
+                            <w:r>
+                              <w:rPr>
+                                <w:rFonts w:ascii="Consolas" w:hAnsi="Consolas" w:cs="Consolas"/>
+                                <w:color w:val="000000"/>
+                                <w:sz w:val="20"/>
+                                <w:szCs w:val="20"/>
+                              </w:rPr>
+                              <w:t>onlineMarket</w:t>
+                            </w:r>
+                            <w:proofErr w:type="spellEnd"/>
+                            <w:r>
+                              <w:rPr>
+                                <w:rFonts w:ascii="Consolas" w:hAnsi="Consolas" w:cs="Consolas"/>
+                                <w:color w:val="000000"/>
+                                <w:sz w:val="20"/>
+                                <w:szCs w:val="20"/>
+                              </w:rPr>
+                              <w:t>;</w:t>
                             </w:r>
                           </w:p>
                           <w:p>
@@ -2425,6 +1212,7 @@
                                 <w:szCs w:val="20"/>
                               </w:rPr>
                             </w:pPr>
+                            <w:proofErr w:type="gramStart"/>
                             <w:r>
                               <w:rPr>
                                 <w:rFonts w:ascii="Consolas" w:hAnsi="Consolas" w:cs="Consolas"/>
@@ -2436,6 +1224,7 @@
                               </w:rPr>
                               <w:t>public</w:t>
                             </w:r>
+                            <w:proofErr w:type="gramEnd"/>
                             <w:r>
                               <w:rPr>
                                 <w:rFonts w:ascii="Consolas" w:hAnsi="Consolas" w:cs="Consolas"/>
@@ -2463,7 +1252,27 @@
                                 <w:sz w:val="20"/>
                                 <w:szCs w:val="20"/>
                               </w:rPr>
-                              <w:t xml:space="preserve"> UserModel {</w:t>
+                              <w:t xml:space="preserve"> </w:t>
+                            </w:r>
+                            <w:proofErr w:type="spellStart"/>
+                            <w:r>
+                              <w:rPr>
+                                <w:rFonts w:ascii="Consolas" w:hAnsi="Consolas" w:cs="Consolas"/>
+                                <w:color w:val="000000"/>
+                                <w:sz w:val="20"/>
+                                <w:szCs w:val="20"/>
+                              </w:rPr>
+                              <w:t>UserModel</w:t>
+                            </w:r>
+                            <w:proofErr w:type="spellEnd"/>
+                            <w:r>
+                              <w:rPr>
+                                <w:rFonts w:ascii="Consolas" w:hAnsi="Consolas" w:cs="Consolas"/>
+                                <w:color w:val="000000"/>
+                                <w:sz w:val="20"/>
+                                <w:szCs w:val="20"/>
+                              </w:rPr>
+                              <w:t xml:space="preserve"> {</w:t>
                             </w:r>
                           </w:p>
                           <w:p>
@@ -2500,6 +1309,7 @@
                               </w:rPr>
                               <w:tab/>
                             </w:r>
+                            <w:proofErr w:type="gramStart"/>
                             <w:r>
                               <w:rPr>
                                 <w:rFonts w:ascii="Consolas" w:hAnsi="Consolas" w:cs="Consolas"/>
@@ -2511,6 +1321,7 @@
                               </w:rPr>
                               <w:t>private</w:t>
                             </w:r>
+                            <w:proofErr w:type="gramEnd"/>
                             <w:r>
                               <w:rPr>
                                 <w:rFonts w:ascii="Consolas" w:hAnsi="Consolas" w:cs="Consolas"/>
@@ -2540,6 +1351,7 @@
                               </w:rPr>
                               <w:t xml:space="preserve"> </w:t>
                             </w:r>
+                            <w:proofErr w:type="spellStart"/>
                             <w:r>
                               <w:rPr>
                                 <w:rFonts w:ascii="Consolas" w:hAnsi="Consolas" w:cs="Consolas"/>
@@ -2550,6 +1362,7 @@
                               </w:rPr>
                               <w:t>userId</w:t>
                             </w:r>
+                            <w:proofErr w:type="spellEnd"/>
                             <w:r>
                               <w:rPr>
                                 <w:rFonts w:ascii="Consolas" w:hAnsi="Consolas" w:cs="Consolas"/>
@@ -2581,6 +1394,7 @@
                               </w:rPr>
                               <w:tab/>
                             </w:r>
+                            <w:proofErr w:type="gramStart"/>
                             <w:r>
                               <w:rPr>
                                 <w:rFonts w:ascii="Consolas" w:hAnsi="Consolas" w:cs="Consolas"/>
@@ -2592,6 +1406,7 @@
                               </w:rPr>
                               <w:t>private</w:t>
                             </w:r>
+                            <w:proofErr w:type="gramEnd"/>
                             <w:r>
                               <w:rPr>
                                 <w:rFonts w:ascii="Consolas" w:hAnsi="Consolas" w:cs="Consolas"/>
@@ -2601,6 +1416,7 @@
                               </w:rPr>
                               <w:t xml:space="preserve"> String </w:t>
                             </w:r>
+                            <w:proofErr w:type="spellStart"/>
                             <w:r>
                               <w:rPr>
                                 <w:rFonts w:ascii="Consolas" w:hAnsi="Consolas" w:cs="Consolas"/>
@@ -2611,6 +1427,7 @@
                               </w:rPr>
                               <w:t>firstName</w:t>
                             </w:r>
+                            <w:proofErr w:type="spellEnd"/>
                             <w:r>
                               <w:rPr>
                                 <w:rFonts w:ascii="Consolas" w:hAnsi="Consolas" w:cs="Consolas"/>
@@ -2642,6 +1459,7 @@
                               </w:rPr>
                               <w:tab/>
                             </w:r>
+                            <w:proofErr w:type="gramStart"/>
                             <w:r>
                               <w:rPr>
                                 <w:rFonts w:ascii="Consolas" w:hAnsi="Consolas" w:cs="Consolas"/>
@@ -2653,6 +1471,7 @@
                               </w:rPr>
                               <w:t>private</w:t>
                             </w:r>
+                            <w:proofErr w:type="gramEnd"/>
                             <w:r>
                               <w:rPr>
                                 <w:rFonts w:ascii="Consolas" w:hAnsi="Consolas" w:cs="Consolas"/>
@@ -2662,6 +1481,7 @@
                               </w:rPr>
                               <w:t xml:space="preserve"> String </w:t>
                             </w:r>
+                            <w:proofErr w:type="spellStart"/>
                             <w:r>
                               <w:rPr>
                                 <w:rFonts w:ascii="Consolas" w:hAnsi="Consolas" w:cs="Consolas"/>
@@ -2672,6 +1492,7 @@
                               </w:rPr>
                               <w:t>lastName</w:t>
                             </w:r>
+                            <w:proofErr w:type="spellEnd"/>
                             <w:r>
                               <w:rPr>
                                 <w:rFonts w:ascii="Consolas" w:hAnsi="Consolas" w:cs="Consolas"/>
@@ -2703,6 +1524,7 @@
                               </w:rPr>
                               <w:tab/>
                             </w:r>
+                            <w:proofErr w:type="gramStart"/>
                             <w:r>
                               <w:rPr>
                                 <w:rFonts w:ascii="Consolas" w:hAnsi="Consolas" w:cs="Consolas"/>
@@ -2714,6 +1536,7 @@
                               </w:rPr>
                               <w:t>protected</w:t>
                             </w:r>
+                            <w:proofErr w:type="gramEnd"/>
                             <w:r>
                               <w:rPr>
                                 <w:rFonts w:ascii="Consolas" w:hAnsi="Consolas" w:cs="Consolas"/>
@@ -2763,6 +1586,7 @@
                               </w:rPr>
                               <w:tab/>
                             </w:r>
+                            <w:proofErr w:type="gramStart"/>
                             <w:r>
                               <w:rPr>
                                 <w:rFonts w:ascii="Consolas" w:hAnsi="Consolas" w:cs="Consolas"/>
@@ -2774,6 +1598,7 @@
                               </w:rPr>
                               <w:t>protected</w:t>
                             </w:r>
+                            <w:proofErr w:type="gramEnd"/>
                             <w:r>
                               <w:rPr>
                                 <w:rFonts w:ascii="Consolas" w:hAnsi="Consolas" w:cs="Consolas"/>
@@ -2823,6 +1648,7 @@
                               </w:rPr>
                               <w:tab/>
                             </w:r>
+                            <w:proofErr w:type="gramStart"/>
                             <w:r>
                               <w:rPr>
                                 <w:rFonts w:ascii="Consolas" w:hAnsi="Consolas" w:cs="Consolas"/>
@@ -2834,6 +1660,7 @@
                               </w:rPr>
                               <w:t>private</w:t>
                             </w:r>
+                            <w:proofErr w:type="gramEnd"/>
                             <w:r>
                               <w:rPr>
                                 <w:rFonts w:ascii="Consolas" w:hAnsi="Consolas" w:cs="Consolas"/>
@@ -2884,6 +1711,7 @@
                               </w:rPr>
                               <w:tab/>
                             </w:r>
+                            <w:proofErr w:type="gramStart"/>
                             <w:r>
                               <w:rPr>
                                 <w:rFonts w:ascii="Consolas" w:hAnsi="Consolas" w:cs="Consolas"/>
@@ -2895,6 +1723,7 @@
                               </w:rPr>
                               <w:t>private</w:t>
                             </w:r>
+                            <w:proofErr w:type="gramEnd"/>
                             <w:r>
                               <w:rPr>
                                 <w:rFonts w:ascii="Consolas" w:hAnsi="Consolas" w:cs="Consolas"/>
@@ -2945,6 +1774,7 @@
                               </w:rPr>
                               <w:tab/>
                             </w:r>
+                            <w:proofErr w:type="gramStart"/>
                             <w:r>
                               <w:rPr>
                                 <w:rFonts w:ascii="Consolas" w:hAnsi="Consolas" w:cs="Consolas"/>
@@ -2956,6 +1786,7 @@
                               </w:rPr>
                               <w:t>private</w:t>
                             </w:r>
+                            <w:proofErr w:type="gramEnd"/>
                             <w:r>
                               <w:rPr>
                                 <w:rFonts w:ascii="Consolas" w:hAnsi="Consolas" w:cs="Consolas"/>
@@ -3033,6 +1864,7 @@
                               </w:rPr>
                               <w:tab/>
                             </w:r>
+                            <w:proofErr w:type="gramStart"/>
                             <w:r>
                               <w:rPr>
                                 <w:rFonts w:ascii="Consolas" w:hAnsi="Consolas" w:cs="Consolas"/>
@@ -3044,6 +1876,7 @@
                               </w:rPr>
                               <w:t>private</w:t>
                             </w:r>
+                            <w:proofErr w:type="gramEnd"/>
                             <w:r>
                               <w:rPr>
                                 <w:rFonts w:ascii="Consolas" w:hAnsi="Consolas" w:cs="Consolas"/>
@@ -3053,6 +1886,7 @@
                               </w:rPr>
                               <w:t xml:space="preserve"> String </w:t>
                             </w:r>
+                            <w:proofErr w:type="spellStart"/>
                             <w:r>
                               <w:rPr>
                                 <w:rFonts w:ascii="Consolas" w:hAnsi="Consolas" w:cs="Consolas"/>
@@ -3063,6 +1897,7 @@
                               </w:rPr>
                               <w:t>accountStatus</w:t>
                             </w:r>
+                            <w:proofErr w:type="spellEnd"/>
                             <w:r>
                               <w:rPr>
                                 <w:rFonts w:ascii="Consolas" w:hAnsi="Consolas" w:cs="Consolas"/>
@@ -3081,6 +1916,7 @@
                               </w:rPr>
                               <w:t xml:space="preserve">// active, </w:t>
                             </w:r>
+                            <w:proofErr w:type="spellStart"/>
                             <w:r>
                               <w:rPr>
                                 <w:rFonts w:ascii="Consolas" w:hAnsi="Consolas" w:cs="Consolas"/>
@@ -3091,6 +1927,7 @@
                               </w:rPr>
                               <w:t>deactive</w:t>
                             </w:r>
+                            <w:proofErr w:type="spellEnd"/>
                           </w:p>
                           <w:p>
                             <w:pPr>
@@ -3113,6 +1950,7 @@
                               </w:rPr>
                               <w:tab/>
                             </w:r>
+                            <w:proofErr w:type="gramStart"/>
                             <w:r>
                               <w:rPr>
                                 <w:rFonts w:ascii="Consolas" w:hAnsi="Consolas" w:cs="Consolas"/>
@@ -3124,6 +1962,7 @@
                               </w:rPr>
                               <w:t>private</w:t>
                             </w:r>
+                            <w:proofErr w:type="gramEnd"/>
                             <w:r>
                               <w:rPr>
                                 <w:rFonts w:ascii="Consolas" w:hAnsi="Consolas" w:cs="Consolas"/>
@@ -3133,6 +1972,7 @@
                               </w:rPr>
                               <w:t xml:space="preserve"> </w:t>
                             </w:r>
+                            <w:proofErr w:type="spellStart"/>
                             <w:r>
                               <w:rPr>
                                 <w:rFonts w:ascii="Consolas" w:hAnsi="Consolas" w:cs="Consolas"/>
@@ -3144,6 +1984,7 @@
                               </w:rPr>
                               <w:t>boolean</w:t>
                             </w:r>
+                            <w:proofErr w:type="spellEnd"/>
                             <w:r>
                               <w:rPr>
                                 <w:rFonts w:ascii="Consolas" w:hAnsi="Consolas" w:cs="Consolas"/>
@@ -3153,6 +1994,7 @@
                               </w:rPr>
                               <w:t xml:space="preserve"> </w:t>
                             </w:r>
+                            <w:proofErr w:type="spellStart"/>
                             <w:r>
                               <w:rPr>
                                 <w:rFonts w:ascii="Consolas" w:hAnsi="Consolas" w:cs="Consolas"/>
@@ -3163,6 +2005,7 @@
                               </w:rPr>
                               <w:t>loginStatus</w:t>
                             </w:r>
+                            <w:proofErr w:type="spellEnd"/>
                             <w:r>
                               <w:rPr>
                                 <w:rFonts w:ascii="Consolas" w:hAnsi="Consolas" w:cs="Consolas"/>
@@ -3207,6 +2050,7 @@
                               </w:rPr>
                               <w:tab/>
                             </w:r>
+                            <w:proofErr w:type="gramStart"/>
                             <w:r>
                               <w:rPr>
                                 <w:rFonts w:ascii="Consolas" w:hAnsi="Consolas" w:cs="Consolas"/>
@@ -3218,6 +2062,7 @@
                               </w:rPr>
                               <w:t>public</w:t>
                             </w:r>
+                            <w:proofErr w:type="gramEnd"/>
                             <w:r>
                               <w:rPr>
                                 <w:rFonts w:ascii="Consolas" w:hAnsi="Consolas" w:cs="Consolas"/>
@@ -3225,8 +2070,29 @@
                                 <w:sz w:val="20"/>
                                 <w:szCs w:val="20"/>
                               </w:rPr>
-                              <w:t xml:space="preserve"> UserModel(String </w:t>
-                            </w:r>
+                              <w:t xml:space="preserve"> </w:t>
+                            </w:r>
+                            <w:proofErr w:type="spellStart"/>
+                            <w:r>
+                              <w:rPr>
+                                <w:rFonts w:ascii="Consolas" w:hAnsi="Consolas" w:cs="Consolas"/>
+                                <w:color w:val="000000"/>
+                                <w:sz w:val="20"/>
+                                <w:szCs w:val="20"/>
+                              </w:rPr>
+                              <w:t>UserModel</w:t>
+                            </w:r>
+                            <w:proofErr w:type="spellEnd"/>
+                            <w:r>
+                              <w:rPr>
+                                <w:rFonts w:ascii="Consolas" w:hAnsi="Consolas" w:cs="Consolas"/>
+                                <w:color w:val="000000"/>
+                                <w:sz w:val="20"/>
+                                <w:szCs w:val="20"/>
+                              </w:rPr>
+                              <w:t xml:space="preserve">(String </w:t>
+                            </w:r>
+                            <w:proofErr w:type="spellStart"/>
                             <w:r>
                               <w:rPr>
                                 <w:rFonts w:ascii="Consolas" w:hAnsi="Consolas" w:cs="Consolas"/>
@@ -3236,6 +2102,7 @@
                               </w:rPr>
                               <w:t>newUsername</w:t>
                             </w:r>
+                            <w:proofErr w:type="spellEnd"/>
                             <w:r>
                               <w:rPr>
                                 <w:rFonts w:ascii="Consolas" w:hAnsi="Consolas" w:cs="Consolas"/>
@@ -3245,6 +2112,7 @@
                               </w:rPr>
                               <w:t xml:space="preserve">, String </w:t>
                             </w:r>
+                            <w:proofErr w:type="spellStart"/>
                             <w:r>
                               <w:rPr>
                                 <w:rFonts w:ascii="Consolas" w:hAnsi="Consolas" w:cs="Consolas"/>
@@ -3254,6 +2122,7 @@
                               </w:rPr>
                               <w:t>newPassword</w:t>
                             </w:r>
+                            <w:proofErr w:type="spellEnd"/>
                             <w:r>
                               <w:rPr>
                                 <w:rFonts w:ascii="Consolas" w:hAnsi="Consolas" w:cs="Consolas"/>
@@ -3263,6 +2132,7 @@
                               </w:rPr>
                               <w:t xml:space="preserve">, String </w:t>
                             </w:r>
+                            <w:proofErr w:type="spellStart"/>
                             <w:r>
                               <w:rPr>
                                 <w:rFonts w:ascii="Consolas" w:hAnsi="Consolas" w:cs="Consolas"/>
@@ -3272,6 +2142,7 @@
                               </w:rPr>
                               <w:t>newType</w:t>
                             </w:r>
+                            <w:proofErr w:type="spellEnd"/>
                             <w:r>
                               <w:rPr>
                                 <w:rFonts w:ascii="Consolas" w:hAnsi="Consolas" w:cs="Consolas"/>
@@ -3312,6 +2183,7 @@
                               </w:rPr>
                               <w:tab/>
                             </w:r>
+                            <w:proofErr w:type="gramStart"/>
                             <w:r>
                               <w:rPr>
                                 <w:rFonts w:ascii="Consolas" w:hAnsi="Consolas" w:cs="Consolas"/>
@@ -3321,6 +2193,7 @@
                               </w:rPr>
                               <w:t>username</w:t>
                             </w:r>
+                            <w:proofErr w:type="gramEnd"/>
                             <w:r>
                               <w:rPr>
                                 <w:rFonts w:ascii="Consolas" w:hAnsi="Consolas" w:cs="Consolas"/>
@@ -3330,6 +2203,7 @@
                               </w:rPr>
                               <w:t xml:space="preserve"> = </w:t>
                             </w:r>
+                            <w:proofErr w:type="spellStart"/>
                             <w:r>
                               <w:rPr>
                                 <w:rFonts w:ascii="Consolas" w:hAnsi="Consolas" w:cs="Consolas"/>
@@ -3339,6 +2213,7 @@
                               </w:rPr>
                               <w:t>newPassword</w:t>
                             </w:r>
+                            <w:proofErr w:type="spellEnd"/>
                             <w:r>
                               <w:rPr>
                                 <w:rFonts w:ascii="Consolas" w:hAnsi="Consolas" w:cs="Consolas"/>
@@ -3379,6 +2254,7 @@
                               </w:rPr>
                               <w:tab/>
                             </w:r>
+                            <w:proofErr w:type="gramStart"/>
                             <w:r>
                               <w:rPr>
                                 <w:rFonts w:ascii="Consolas" w:hAnsi="Consolas" w:cs="Consolas"/>
@@ -3388,6 +2264,7 @@
                               </w:rPr>
                               <w:t>password</w:t>
                             </w:r>
+                            <w:proofErr w:type="gramEnd"/>
                             <w:r>
                               <w:rPr>
                                 <w:rFonts w:ascii="Consolas" w:hAnsi="Consolas" w:cs="Consolas"/>
@@ -3397,6 +2274,7 @@
                               </w:rPr>
                               <w:t xml:space="preserve"> = </w:t>
                             </w:r>
+                            <w:proofErr w:type="spellStart"/>
                             <w:r>
                               <w:rPr>
                                 <w:rFonts w:ascii="Consolas" w:hAnsi="Consolas" w:cs="Consolas"/>
@@ -3406,6 +2284,7 @@
                               </w:rPr>
                               <w:t>newUsername</w:t>
                             </w:r>
+                            <w:proofErr w:type="spellEnd"/>
                             <w:r>
                               <w:rPr>
                                 <w:rFonts w:ascii="Consolas" w:hAnsi="Consolas" w:cs="Consolas"/>
@@ -3446,6 +2325,7 @@
                               </w:rPr>
                               <w:tab/>
                             </w:r>
+                            <w:proofErr w:type="gramStart"/>
                             <w:r>
                               <w:rPr>
                                 <w:rFonts w:ascii="Consolas" w:hAnsi="Consolas" w:cs="Consolas"/>
@@ -3455,6 +2335,7 @@
                               </w:rPr>
                               <w:t>type</w:t>
                             </w:r>
+                            <w:proofErr w:type="gramEnd"/>
                             <w:r>
                               <w:rPr>
                                 <w:rFonts w:ascii="Consolas" w:hAnsi="Consolas" w:cs="Consolas"/>
@@ -3464,6 +2345,7 @@
                               </w:rPr>
                               <w:t xml:space="preserve"> = </w:t>
                             </w:r>
+                            <w:proofErr w:type="spellStart"/>
                             <w:r>
                               <w:rPr>
                                 <w:rFonts w:ascii="Consolas" w:hAnsi="Consolas" w:cs="Consolas"/>
@@ -3473,6 +2355,7 @@
                               </w:rPr>
                               <w:t>newType</w:t>
                             </w:r>
+                            <w:proofErr w:type="spellEnd"/>
                             <w:r>
                               <w:rPr>
                                 <w:rFonts w:ascii="Consolas" w:hAnsi="Consolas" w:cs="Consolas"/>
@@ -3513,6 +2396,8 @@
                               </w:rPr>
                               <w:tab/>
                             </w:r>
+                            <w:proofErr w:type="spellStart"/>
+                            <w:proofErr w:type="gramStart"/>
                             <w:r>
                               <w:rPr>
                                 <w:rFonts w:ascii="Consolas" w:hAnsi="Consolas" w:cs="Consolas"/>
@@ -3522,6 +2407,8 @@
                               </w:rPr>
                               <w:t>loginStatus</w:t>
                             </w:r>
+                            <w:proofErr w:type="spellEnd"/>
+                            <w:proofErr w:type="gramEnd"/>
                             <w:r>
                               <w:rPr>
                                 <w:rFonts w:ascii="Consolas" w:hAnsi="Consolas" w:cs="Consolas"/>
@@ -3582,6 +2469,8 @@
                               </w:rPr>
                               <w:tab/>
                             </w:r>
+                            <w:proofErr w:type="spellStart"/>
+                            <w:proofErr w:type="gramStart"/>
                             <w:r>
                               <w:rPr>
                                 <w:rFonts w:ascii="Consolas" w:hAnsi="Consolas" w:cs="Consolas"/>
@@ -3591,6 +2480,8 @@
                               </w:rPr>
                               <w:t>accountStatus</w:t>
                             </w:r>
+                            <w:proofErr w:type="spellEnd"/>
+                            <w:proofErr w:type="gramEnd"/>
                             <w:r>
                               <w:rPr>
                                 <w:rFonts w:ascii="Consolas" w:hAnsi="Consolas" w:cs="Consolas"/>
@@ -3763,8 +2654,21 @@
                                 <w:sz w:val="20"/>
                                 <w:szCs w:val="20"/>
                               </w:rPr>
-                              <w:t>@param</w:t>
-                            </w:r>
+                              <w:t>@</w:t>
+                            </w:r>
+                            <w:proofErr w:type="spellStart"/>
+                            <w:r>
+                              <w:rPr>
+                                <w:rFonts w:ascii="Consolas" w:hAnsi="Consolas" w:cs="Consolas"/>
+                                <w:b/>
+                                <w:bCs/>
+                                <w:color w:val="7F9FBF"/>
+                                <w:sz w:val="20"/>
+                                <w:szCs w:val="20"/>
+                              </w:rPr>
+                              <w:t>param</w:t>
+                            </w:r>
+                            <w:proofErr w:type="spellEnd"/>
                             <w:r>
                               <w:rPr>
                                 <w:rFonts w:ascii="Consolas" w:hAnsi="Consolas" w:cs="Consolas"/>
@@ -3819,6 +2723,7 @@
                               </w:rPr>
                               <w:tab/>
                             </w:r>
+                            <w:proofErr w:type="gramStart"/>
                             <w:r>
                               <w:rPr>
                                 <w:rFonts w:ascii="Consolas" w:hAnsi="Consolas" w:cs="Consolas"/>
@@ -3830,6 +2735,7 @@
                               </w:rPr>
                               <w:t>public</w:t>
                             </w:r>
+                            <w:proofErr w:type="gramEnd"/>
                             <w:r>
                               <w:rPr>
                                 <w:rFonts w:ascii="Consolas" w:hAnsi="Consolas" w:cs="Consolas"/>
@@ -3857,8 +2763,29 @@
                                 <w:sz w:val="20"/>
                                 <w:szCs w:val="20"/>
                               </w:rPr>
-                              <w:t xml:space="preserve"> setLoginStatus(</w:t>
-                            </w:r>
+                              <w:t xml:space="preserve"> </w:t>
+                            </w:r>
+                            <w:proofErr w:type="spellStart"/>
+                            <w:r>
+                              <w:rPr>
+                                <w:rFonts w:ascii="Consolas" w:hAnsi="Consolas" w:cs="Consolas"/>
+                                <w:color w:val="000000"/>
+                                <w:sz w:val="20"/>
+                                <w:szCs w:val="20"/>
+                              </w:rPr>
+                              <w:t>setLoginStatus</w:t>
+                            </w:r>
+                            <w:proofErr w:type="spellEnd"/>
+                            <w:r>
+                              <w:rPr>
+                                <w:rFonts w:ascii="Consolas" w:hAnsi="Consolas" w:cs="Consolas"/>
+                                <w:color w:val="000000"/>
+                                <w:sz w:val="20"/>
+                                <w:szCs w:val="20"/>
+                              </w:rPr>
+                              <w:t>(</w:t>
+                            </w:r>
+                            <w:proofErr w:type="spellStart"/>
                             <w:r>
                               <w:rPr>
                                 <w:rFonts w:ascii="Consolas" w:hAnsi="Consolas" w:cs="Consolas"/>
@@ -3870,6 +2797,7 @@
                               </w:rPr>
                               <w:t>boolean</w:t>
                             </w:r>
+                            <w:proofErr w:type="spellEnd"/>
                             <w:r>
                               <w:rPr>
                                 <w:rFonts w:ascii="Consolas" w:hAnsi="Consolas" w:cs="Consolas"/>
@@ -3928,6 +2856,8 @@
                               </w:rPr>
                               <w:tab/>
                             </w:r>
+                            <w:proofErr w:type="spellStart"/>
+                            <w:proofErr w:type="gramStart"/>
                             <w:r>
                               <w:rPr>
                                 <w:rFonts w:ascii="Consolas" w:hAnsi="Consolas" w:cs="Consolas"/>
@@ -3937,6 +2867,8 @@
                               </w:rPr>
                               <w:t>loginStatus</w:t>
                             </w:r>
+                            <w:proofErr w:type="spellEnd"/>
+                            <w:proofErr w:type="gramEnd"/>
                             <w:r>
                               <w:rPr>
                                 <w:rFonts w:ascii="Consolas" w:hAnsi="Consolas" w:cs="Consolas"/>
@@ -4000,7 +2932,7 @@
                 <v:stroke joinstyle="miter"/>
                 <v:path gradientshapeok="t" o:connecttype="rect"/>
               </v:shapetype>
-              <v:shape id="Text Box 2" o:spid="_x0000_s1032" type="#_x0000_t202" style="position:absolute;left:0;text-align:left;margin-left:-24pt;margin-top:27.35pt;width:453pt;height:385.2pt;z-index:251685888;visibility:visible;mso-wrap-style:square;mso-width-percent:0;mso-height-percent:0;mso-wrap-distance-left:9pt;mso-wrap-distance-top:3.6pt;mso-wrap-distance-right:9pt;mso-wrap-distance-bottom:3.6pt;mso-position-horizontal:absolute;mso-position-horizontal-relative:margin;mso-position-vertical:absolute;mso-position-vertical-relative:text;mso-width-percent:0;mso-height-percent:0;mso-width-relative:margin;mso-height-relative:margin;v-text-anchor:top" o:gfxdata="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">
+              <v:shape id="Text Box 2" o:spid="_x0000_s1026" type="#_x0000_t202" style="position:absolute;left:0;text-align:left;margin-left:-24pt;margin-top:27.35pt;width:453pt;height:385.2pt;z-index:251685888;visibility:visible;mso-wrap-style:square;mso-width-percent:0;mso-height-percent:0;mso-wrap-distance-left:9pt;mso-wrap-distance-top:3.6pt;mso-wrap-distance-right:9pt;mso-wrap-distance-bottom:3.6pt;mso-position-horizontal:absolute;mso-position-horizontal-relative:margin;mso-position-vertical:absolute;mso-position-vertical-relative:text;mso-width-percent:0;mso-height-percent:0;mso-width-relative:margin;mso-height-relative:margin;v-text-anchor:top" o:gfxdata="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">
                 <v:textbox>
                   <w:txbxContent>
                     <w:p>
@@ -4015,6 +2947,7 @@
                           <w:szCs w:val="20"/>
                         </w:rPr>
                       </w:pPr>
+                      <w:proofErr w:type="gramStart"/>
                       <w:r>
                         <w:rPr>
                           <w:rFonts w:ascii="Consolas" w:hAnsi="Consolas" w:cs="Consolas"/>
@@ -4026,6 +2959,7 @@
                         </w:rPr>
                         <w:t>package</w:t>
                       </w:r>
+                      <w:proofErr w:type="gramEnd"/>
                       <w:r>
                         <w:rPr>
                           <w:rFonts w:ascii="Consolas" w:hAnsi="Consolas" w:cs="Consolas"/>
@@ -4033,7 +2967,27 @@
                           <w:sz w:val="20"/>
                           <w:szCs w:val="20"/>
                         </w:rPr>
-                        <w:t xml:space="preserve"> onlineMarket;</w:t>
+                        <w:t xml:space="preserve"> </w:t>
+                      </w:r>
+                      <w:proofErr w:type="spellStart"/>
+                      <w:r>
+                        <w:rPr>
+                          <w:rFonts w:ascii="Consolas" w:hAnsi="Consolas" w:cs="Consolas"/>
+                          <w:color w:val="000000"/>
+                          <w:sz w:val="20"/>
+                          <w:szCs w:val="20"/>
+                        </w:rPr>
+                        <w:t>onlineMarket</w:t>
+                      </w:r>
+                      <w:proofErr w:type="spellEnd"/>
+                      <w:r>
+                        <w:rPr>
+                          <w:rFonts w:ascii="Consolas" w:hAnsi="Consolas" w:cs="Consolas"/>
+                          <w:color w:val="000000"/>
+                          <w:sz w:val="20"/>
+                          <w:szCs w:val="20"/>
+                        </w:rPr>
+                        <w:t>;</w:t>
                       </w:r>
                     </w:p>
                     <w:p>
@@ -4061,6 +3015,7 @@
                           <w:szCs w:val="20"/>
                         </w:rPr>
                       </w:pPr>
+                      <w:proofErr w:type="gramStart"/>
                       <w:r>
                         <w:rPr>
                           <w:rFonts w:ascii="Consolas" w:hAnsi="Consolas" w:cs="Consolas"/>
@@ -4072,6 +3027,7 @@
                         </w:rPr>
                         <w:t>public</w:t>
                       </w:r>
+                      <w:proofErr w:type="gramEnd"/>
                       <w:r>
                         <w:rPr>
                           <w:rFonts w:ascii="Consolas" w:hAnsi="Consolas" w:cs="Consolas"/>
@@ -4099,7 +3055,27 @@
                           <w:sz w:val="20"/>
                           <w:szCs w:val="20"/>
                         </w:rPr>
-                        <w:t xml:space="preserve"> UserModel {</w:t>
+                        <w:t xml:space="preserve"> </w:t>
+                      </w:r>
+                      <w:proofErr w:type="spellStart"/>
+                      <w:r>
+                        <w:rPr>
+                          <w:rFonts w:ascii="Consolas" w:hAnsi="Consolas" w:cs="Consolas"/>
+                          <w:color w:val="000000"/>
+                          <w:sz w:val="20"/>
+                          <w:szCs w:val="20"/>
+                        </w:rPr>
+                        <w:t>UserModel</w:t>
+                      </w:r>
+                      <w:proofErr w:type="spellEnd"/>
+                      <w:r>
+                        <w:rPr>
+                          <w:rFonts w:ascii="Consolas" w:hAnsi="Consolas" w:cs="Consolas"/>
+                          <w:color w:val="000000"/>
+                          <w:sz w:val="20"/>
+                          <w:szCs w:val="20"/>
+                        </w:rPr>
+                        <w:t xml:space="preserve"> {</w:t>
                       </w:r>
                     </w:p>
                     <w:p>
@@ -4136,6 +3112,7 @@
                         </w:rPr>
                         <w:tab/>
                       </w:r>
+                      <w:proofErr w:type="gramStart"/>
                       <w:r>
                         <w:rPr>
                           <w:rFonts w:ascii="Consolas" w:hAnsi="Consolas" w:cs="Consolas"/>
@@ -4147,6 +3124,7 @@
                         </w:rPr>
                         <w:t>private</w:t>
                       </w:r>
+                      <w:proofErr w:type="gramEnd"/>
                       <w:r>
                         <w:rPr>
                           <w:rFonts w:ascii="Consolas" w:hAnsi="Consolas" w:cs="Consolas"/>
@@ -4176,6 +3154,7 @@
                         </w:rPr>
                         <w:t xml:space="preserve"> </w:t>
                       </w:r>
+                      <w:proofErr w:type="spellStart"/>
                       <w:r>
                         <w:rPr>
                           <w:rFonts w:ascii="Consolas" w:hAnsi="Consolas" w:cs="Consolas"/>
@@ -4186,6 +3165,7 @@
                         </w:rPr>
                         <w:t>userId</w:t>
                       </w:r>
+                      <w:proofErr w:type="spellEnd"/>
                       <w:r>
                         <w:rPr>
                           <w:rFonts w:ascii="Consolas" w:hAnsi="Consolas" w:cs="Consolas"/>
@@ -4217,6 +3197,7 @@
                         </w:rPr>
                         <w:tab/>
                       </w:r>
+                      <w:proofErr w:type="gramStart"/>
                       <w:r>
                         <w:rPr>
                           <w:rFonts w:ascii="Consolas" w:hAnsi="Consolas" w:cs="Consolas"/>
@@ -4228,6 +3209,7 @@
                         </w:rPr>
                         <w:t>private</w:t>
                       </w:r>
+                      <w:proofErr w:type="gramEnd"/>
                       <w:r>
                         <w:rPr>
                           <w:rFonts w:ascii="Consolas" w:hAnsi="Consolas" w:cs="Consolas"/>
@@ -4237,6 +3219,7 @@
                         </w:rPr>
                         <w:t xml:space="preserve"> String </w:t>
                       </w:r>
+                      <w:proofErr w:type="spellStart"/>
                       <w:r>
                         <w:rPr>
                           <w:rFonts w:ascii="Consolas" w:hAnsi="Consolas" w:cs="Consolas"/>
@@ -4247,6 +3230,7 @@
                         </w:rPr>
                         <w:t>firstName</w:t>
                       </w:r>
+                      <w:proofErr w:type="spellEnd"/>
                       <w:r>
                         <w:rPr>
                           <w:rFonts w:ascii="Consolas" w:hAnsi="Consolas" w:cs="Consolas"/>
@@ -4278,6 +3262,7 @@
                         </w:rPr>
                         <w:tab/>
                       </w:r>
+                      <w:proofErr w:type="gramStart"/>
                       <w:r>
                         <w:rPr>
                           <w:rFonts w:ascii="Consolas" w:hAnsi="Consolas" w:cs="Consolas"/>
@@ -4289,6 +3274,7 @@
                         </w:rPr>
                         <w:t>private</w:t>
                       </w:r>
+                      <w:proofErr w:type="gramEnd"/>
                       <w:r>
                         <w:rPr>
                           <w:rFonts w:ascii="Consolas" w:hAnsi="Consolas" w:cs="Consolas"/>
@@ -4298,6 +3284,7 @@
                         </w:rPr>
                         <w:t xml:space="preserve"> String </w:t>
                       </w:r>
+                      <w:proofErr w:type="spellStart"/>
                       <w:r>
                         <w:rPr>
                           <w:rFonts w:ascii="Consolas" w:hAnsi="Consolas" w:cs="Consolas"/>
@@ -4308,6 +3295,7 @@
                         </w:rPr>
                         <w:t>lastName</w:t>
                       </w:r>
+                      <w:proofErr w:type="spellEnd"/>
                       <w:r>
                         <w:rPr>
                           <w:rFonts w:ascii="Consolas" w:hAnsi="Consolas" w:cs="Consolas"/>
@@ -4339,6 +3327,7 @@
                         </w:rPr>
                         <w:tab/>
                       </w:r>
+                      <w:proofErr w:type="gramStart"/>
                       <w:r>
                         <w:rPr>
                           <w:rFonts w:ascii="Consolas" w:hAnsi="Consolas" w:cs="Consolas"/>
@@ -4350,6 +3339,7 @@
                         </w:rPr>
                         <w:t>protected</w:t>
                       </w:r>
+                      <w:proofErr w:type="gramEnd"/>
                       <w:r>
                         <w:rPr>
                           <w:rFonts w:ascii="Consolas" w:hAnsi="Consolas" w:cs="Consolas"/>
@@ -4399,6 +3389,7 @@
                         </w:rPr>
                         <w:tab/>
                       </w:r>
+                      <w:proofErr w:type="gramStart"/>
                       <w:r>
                         <w:rPr>
                           <w:rFonts w:ascii="Consolas" w:hAnsi="Consolas" w:cs="Consolas"/>
@@ -4410,6 +3401,7 @@
                         </w:rPr>
                         <w:t>protected</w:t>
                       </w:r>
+                      <w:proofErr w:type="gramEnd"/>
                       <w:r>
                         <w:rPr>
                           <w:rFonts w:ascii="Consolas" w:hAnsi="Consolas" w:cs="Consolas"/>
@@ -4459,6 +3451,7 @@
                         </w:rPr>
                         <w:tab/>
                       </w:r>
+                      <w:proofErr w:type="gramStart"/>
                       <w:r>
                         <w:rPr>
                           <w:rFonts w:ascii="Consolas" w:hAnsi="Consolas" w:cs="Consolas"/>
@@ -4470,6 +3463,7 @@
                         </w:rPr>
                         <w:t>private</w:t>
                       </w:r>
+                      <w:proofErr w:type="gramEnd"/>
                       <w:r>
                         <w:rPr>
                           <w:rFonts w:ascii="Consolas" w:hAnsi="Consolas" w:cs="Consolas"/>
@@ -4520,6 +3514,7 @@
                         </w:rPr>
                         <w:tab/>
                       </w:r>
+                      <w:proofErr w:type="gramStart"/>
                       <w:r>
                         <w:rPr>
                           <w:rFonts w:ascii="Consolas" w:hAnsi="Consolas" w:cs="Consolas"/>
@@ -4531,6 +3526,7 @@
                         </w:rPr>
                         <w:t>private</w:t>
                       </w:r>
+                      <w:proofErr w:type="gramEnd"/>
                       <w:r>
                         <w:rPr>
                           <w:rFonts w:ascii="Consolas" w:hAnsi="Consolas" w:cs="Consolas"/>
@@ -4581,6 +3577,7 @@
                         </w:rPr>
                         <w:tab/>
                       </w:r>
+                      <w:proofErr w:type="gramStart"/>
                       <w:r>
                         <w:rPr>
                           <w:rFonts w:ascii="Consolas" w:hAnsi="Consolas" w:cs="Consolas"/>
@@ -4592,6 +3589,7 @@
                         </w:rPr>
                         <w:t>private</w:t>
                       </w:r>
+                      <w:proofErr w:type="gramEnd"/>
                       <w:r>
                         <w:rPr>
                           <w:rFonts w:ascii="Consolas" w:hAnsi="Consolas" w:cs="Consolas"/>
@@ -4669,6 +3667,7 @@
                         </w:rPr>
                         <w:tab/>
                       </w:r>
+                      <w:proofErr w:type="gramStart"/>
                       <w:r>
                         <w:rPr>
                           <w:rFonts w:ascii="Consolas" w:hAnsi="Consolas" w:cs="Consolas"/>
@@ -4680,6 +3679,7 @@
                         </w:rPr>
                         <w:t>private</w:t>
                       </w:r>
+                      <w:proofErr w:type="gramEnd"/>
                       <w:r>
                         <w:rPr>
                           <w:rFonts w:ascii="Consolas" w:hAnsi="Consolas" w:cs="Consolas"/>
@@ -4689,6 +3689,7 @@
                         </w:rPr>
                         <w:t xml:space="preserve"> String </w:t>
                       </w:r>
+                      <w:proofErr w:type="spellStart"/>
                       <w:r>
                         <w:rPr>
                           <w:rFonts w:ascii="Consolas" w:hAnsi="Consolas" w:cs="Consolas"/>
@@ -4699,6 +3700,7 @@
                         </w:rPr>
                         <w:t>accountStatus</w:t>
                       </w:r>
+                      <w:proofErr w:type="spellEnd"/>
                       <w:r>
                         <w:rPr>
                           <w:rFonts w:ascii="Consolas" w:hAnsi="Consolas" w:cs="Consolas"/>
@@ -4717,6 +3719,7 @@
                         </w:rPr>
                         <w:t xml:space="preserve">// active, </w:t>
                       </w:r>
+                      <w:proofErr w:type="spellStart"/>
                       <w:r>
                         <w:rPr>
                           <w:rFonts w:ascii="Consolas" w:hAnsi="Consolas" w:cs="Consolas"/>
@@ -4727,6 +3730,7 @@
                         </w:rPr>
                         <w:t>deactive</w:t>
                       </w:r>
+                      <w:proofErr w:type="spellEnd"/>
                     </w:p>
                     <w:p>
                       <w:pPr>
@@ -4749,6 +3753,7 @@
                         </w:rPr>
                         <w:tab/>
                       </w:r>
+                      <w:proofErr w:type="gramStart"/>
                       <w:r>
                         <w:rPr>
                           <w:rFonts w:ascii="Consolas" w:hAnsi="Consolas" w:cs="Consolas"/>
@@ -4760,6 +3765,7 @@
                         </w:rPr>
                         <w:t>private</w:t>
                       </w:r>
+                      <w:proofErr w:type="gramEnd"/>
                       <w:r>
                         <w:rPr>
                           <w:rFonts w:ascii="Consolas" w:hAnsi="Consolas" w:cs="Consolas"/>
@@ -4769,6 +3775,7 @@
                         </w:rPr>
                         <w:t xml:space="preserve"> </w:t>
                       </w:r>
+                      <w:proofErr w:type="spellStart"/>
                       <w:r>
                         <w:rPr>
                           <w:rFonts w:ascii="Consolas" w:hAnsi="Consolas" w:cs="Consolas"/>
@@ -4780,6 +3787,7 @@
                         </w:rPr>
                         <w:t>boolean</w:t>
                       </w:r>
+                      <w:proofErr w:type="spellEnd"/>
                       <w:r>
                         <w:rPr>
                           <w:rFonts w:ascii="Consolas" w:hAnsi="Consolas" w:cs="Consolas"/>
@@ -4789,6 +3797,7 @@
                         </w:rPr>
                         <w:t xml:space="preserve"> </w:t>
                       </w:r>
+                      <w:proofErr w:type="spellStart"/>
                       <w:r>
                         <w:rPr>
                           <w:rFonts w:ascii="Consolas" w:hAnsi="Consolas" w:cs="Consolas"/>
@@ -4799,6 +3808,7 @@
                         </w:rPr>
                         <w:t>loginStatus</w:t>
                       </w:r>
+                      <w:proofErr w:type="spellEnd"/>
                       <w:r>
                         <w:rPr>
                           <w:rFonts w:ascii="Consolas" w:hAnsi="Consolas" w:cs="Consolas"/>
@@ -4843,6 +3853,7 @@
                         </w:rPr>
                         <w:tab/>
                       </w:r>
+                      <w:proofErr w:type="gramStart"/>
                       <w:r>
                         <w:rPr>
                           <w:rFonts w:ascii="Consolas" w:hAnsi="Consolas" w:cs="Consolas"/>
@@ -4854,6 +3865,7 @@
                         </w:rPr>
                         <w:t>public</w:t>
                       </w:r>
+                      <w:proofErr w:type="gramEnd"/>
                       <w:r>
                         <w:rPr>
                           <w:rFonts w:ascii="Consolas" w:hAnsi="Consolas" w:cs="Consolas"/>
@@ -4861,8 +3873,29 @@
                           <w:sz w:val="20"/>
                           <w:szCs w:val="20"/>
                         </w:rPr>
-                        <w:t xml:space="preserve"> UserModel(String </w:t>
-                      </w:r>
+                        <w:t xml:space="preserve"> </w:t>
+                      </w:r>
+                      <w:proofErr w:type="spellStart"/>
+                      <w:r>
+                        <w:rPr>
+                          <w:rFonts w:ascii="Consolas" w:hAnsi="Consolas" w:cs="Consolas"/>
+                          <w:color w:val="000000"/>
+                          <w:sz w:val="20"/>
+                          <w:szCs w:val="20"/>
+                        </w:rPr>
+                        <w:t>UserModel</w:t>
+                      </w:r>
+                      <w:proofErr w:type="spellEnd"/>
+                      <w:r>
+                        <w:rPr>
+                          <w:rFonts w:ascii="Consolas" w:hAnsi="Consolas" w:cs="Consolas"/>
+                          <w:color w:val="000000"/>
+                          <w:sz w:val="20"/>
+                          <w:szCs w:val="20"/>
+                        </w:rPr>
+                        <w:t xml:space="preserve">(String </w:t>
+                      </w:r>
+                      <w:proofErr w:type="spellStart"/>
                       <w:r>
                         <w:rPr>
                           <w:rFonts w:ascii="Consolas" w:hAnsi="Consolas" w:cs="Consolas"/>
@@ -4872,6 +3905,7 @@
                         </w:rPr>
                         <w:t>newUsername</w:t>
                       </w:r>
+                      <w:proofErr w:type="spellEnd"/>
                       <w:r>
                         <w:rPr>
                           <w:rFonts w:ascii="Consolas" w:hAnsi="Consolas" w:cs="Consolas"/>
@@ -4881,6 +3915,7 @@
                         </w:rPr>
                         <w:t xml:space="preserve">, String </w:t>
                       </w:r>
+                      <w:proofErr w:type="spellStart"/>
                       <w:r>
                         <w:rPr>
                           <w:rFonts w:ascii="Consolas" w:hAnsi="Consolas" w:cs="Consolas"/>
@@ -4890,6 +3925,7 @@
                         </w:rPr>
                         <w:t>newPassword</w:t>
                       </w:r>
+                      <w:proofErr w:type="spellEnd"/>
                       <w:r>
                         <w:rPr>
                           <w:rFonts w:ascii="Consolas" w:hAnsi="Consolas" w:cs="Consolas"/>
@@ -4899,6 +3935,7 @@
                         </w:rPr>
                         <w:t xml:space="preserve">, String </w:t>
                       </w:r>
+                      <w:proofErr w:type="spellStart"/>
                       <w:r>
                         <w:rPr>
                           <w:rFonts w:ascii="Consolas" w:hAnsi="Consolas" w:cs="Consolas"/>
@@ -4908,6 +3945,7 @@
                         </w:rPr>
                         <w:t>newType</w:t>
                       </w:r>
+                      <w:proofErr w:type="spellEnd"/>
                       <w:r>
                         <w:rPr>
                           <w:rFonts w:ascii="Consolas" w:hAnsi="Consolas" w:cs="Consolas"/>
@@ -4948,6 +3986,7 @@
                         </w:rPr>
                         <w:tab/>
                       </w:r>
+                      <w:proofErr w:type="gramStart"/>
                       <w:r>
                         <w:rPr>
                           <w:rFonts w:ascii="Consolas" w:hAnsi="Consolas" w:cs="Consolas"/>
@@ -4957,6 +3996,7 @@
                         </w:rPr>
                         <w:t>username</w:t>
                       </w:r>
+                      <w:proofErr w:type="gramEnd"/>
                       <w:r>
                         <w:rPr>
                           <w:rFonts w:ascii="Consolas" w:hAnsi="Consolas" w:cs="Consolas"/>
@@ -4966,6 +4006,7 @@
                         </w:rPr>
                         <w:t xml:space="preserve"> = </w:t>
                       </w:r>
+                      <w:proofErr w:type="spellStart"/>
                       <w:r>
                         <w:rPr>
                           <w:rFonts w:ascii="Consolas" w:hAnsi="Consolas" w:cs="Consolas"/>
@@ -4975,6 +4016,7 @@
                         </w:rPr>
                         <w:t>newPassword</w:t>
                       </w:r>
+                      <w:proofErr w:type="spellEnd"/>
                       <w:r>
                         <w:rPr>
                           <w:rFonts w:ascii="Consolas" w:hAnsi="Consolas" w:cs="Consolas"/>
@@ -5015,6 +4057,7 @@
                         </w:rPr>
                         <w:tab/>
                       </w:r>
+                      <w:proofErr w:type="gramStart"/>
                       <w:r>
                         <w:rPr>
                           <w:rFonts w:ascii="Consolas" w:hAnsi="Consolas" w:cs="Consolas"/>
@@ -5024,6 +4067,7 @@
                         </w:rPr>
                         <w:t>password</w:t>
                       </w:r>
+                      <w:proofErr w:type="gramEnd"/>
                       <w:r>
                         <w:rPr>
                           <w:rFonts w:ascii="Consolas" w:hAnsi="Consolas" w:cs="Consolas"/>
@@ -5033,6 +4077,7 @@
                         </w:rPr>
                         <w:t xml:space="preserve"> = </w:t>
                       </w:r>
+                      <w:proofErr w:type="spellStart"/>
                       <w:r>
                         <w:rPr>
                           <w:rFonts w:ascii="Consolas" w:hAnsi="Consolas" w:cs="Consolas"/>
@@ -5042,6 +4087,7 @@
                         </w:rPr>
                         <w:t>newUsername</w:t>
                       </w:r>
+                      <w:proofErr w:type="spellEnd"/>
                       <w:r>
                         <w:rPr>
                           <w:rFonts w:ascii="Consolas" w:hAnsi="Consolas" w:cs="Consolas"/>
@@ -5082,6 +4128,7 @@
                         </w:rPr>
                         <w:tab/>
                       </w:r>
+                      <w:proofErr w:type="gramStart"/>
                       <w:r>
                         <w:rPr>
                           <w:rFonts w:ascii="Consolas" w:hAnsi="Consolas" w:cs="Consolas"/>
@@ -5091,6 +4138,7 @@
                         </w:rPr>
                         <w:t>type</w:t>
                       </w:r>
+                      <w:proofErr w:type="gramEnd"/>
                       <w:r>
                         <w:rPr>
                           <w:rFonts w:ascii="Consolas" w:hAnsi="Consolas" w:cs="Consolas"/>
@@ -5100,6 +4148,7 @@
                         </w:rPr>
                         <w:t xml:space="preserve"> = </w:t>
                       </w:r>
+                      <w:proofErr w:type="spellStart"/>
                       <w:r>
                         <w:rPr>
                           <w:rFonts w:ascii="Consolas" w:hAnsi="Consolas" w:cs="Consolas"/>
@@ -5109,6 +4158,7 @@
                         </w:rPr>
                         <w:t>newType</w:t>
                       </w:r>
+                      <w:proofErr w:type="spellEnd"/>
                       <w:r>
                         <w:rPr>
                           <w:rFonts w:ascii="Consolas" w:hAnsi="Consolas" w:cs="Consolas"/>
@@ -5149,6 +4199,8 @@
                         </w:rPr>
                         <w:tab/>
                       </w:r>
+                      <w:proofErr w:type="spellStart"/>
+                      <w:proofErr w:type="gramStart"/>
                       <w:r>
                         <w:rPr>
                           <w:rFonts w:ascii="Consolas" w:hAnsi="Consolas" w:cs="Consolas"/>
@@ -5158,6 +4210,8 @@
                         </w:rPr>
                         <w:t>loginStatus</w:t>
                       </w:r>
+                      <w:proofErr w:type="spellEnd"/>
+                      <w:proofErr w:type="gramEnd"/>
                       <w:r>
                         <w:rPr>
                           <w:rFonts w:ascii="Consolas" w:hAnsi="Consolas" w:cs="Consolas"/>
@@ -5218,6 +4272,8 @@
                         </w:rPr>
                         <w:tab/>
                       </w:r>
+                      <w:proofErr w:type="spellStart"/>
+                      <w:proofErr w:type="gramStart"/>
                       <w:r>
                         <w:rPr>
                           <w:rFonts w:ascii="Consolas" w:hAnsi="Consolas" w:cs="Consolas"/>
@@ -5227,6 +4283,8 @@
                         </w:rPr>
                         <w:t>accountStatus</w:t>
                       </w:r>
+                      <w:proofErr w:type="spellEnd"/>
+                      <w:proofErr w:type="gramEnd"/>
                       <w:r>
                         <w:rPr>
                           <w:rFonts w:ascii="Consolas" w:hAnsi="Consolas" w:cs="Consolas"/>
@@ -5399,8 +4457,21 @@
                           <w:sz w:val="20"/>
                           <w:szCs w:val="20"/>
                         </w:rPr>
-                        <w:t>@param</w:t>
-                      </w:r>
+                        <w:t>@</w:t>
+                      </w:r>
+                      <w:proofErr w:type="spellStart"/>
+                      <w:r>
+                        <w:rPr>
+                          <w:rFonts w:ascii="Consolas" w:hAnsi="Consolas" w:cs="Consolas"/>
+                          <w:b/>
+                          <w:bCs/>
+                          <w:color w:val="7F9FBF"/>
+                          <w:sz w:val="20"/>
+                          <w:szCs w:val="20"/>
+                        </w:rPr>
+                        <w:t>param</w:t>
+                      </w:r>
+                      <w:proofErr w:type="spellEnd"/>
                       <w:r>
                         <w:rPr>
                           <w:rFonts w:ascii="Consolas" w:hAnsi="Consolas" w:cs="Consolas"/>
@@ -5455,6 +4526,7 @@
                         </w:rPr>
                         <w:tab/>
                       </w:r>
+                      <w:proofErr w:type="gramStart"/>
                       <w:r>
                         <w:rPr>
                           <w:rFonts w:ascii="Consolas" w:hAnsi="Consolas" w:cs="Consolas"/>
@@ -5466,6 +4538,7 @@
                         </w:rPr>
                         <w:t>public</w:t>
                       </w:r>
+                      <w:proofErr w:type="gramEnd"/>
                       <w:r>
                         <w:rPr>
                           <w:rFonts w:ascii="Consolas" w:hAnsi="Consolas" w:cs="Consolas"/>
@@ -5493,8 +4566,29 @@
                           <w:sz w:val="20"/>
                           <w:szCs w:val="20"/>
                         </w:rPr>
-                        <w:t xml:space="preserve"> setLoginStatus(</w:t>
-                      </w:r>
+                        <w:t xml:space="preserve"> </w:t>
+                      </w:r>
+                      <w:proofErr w:type="spellStart"/>
+                      <w:r>
+                        <w:rPr>
+                          <w:rFonts w:ascii="Consolas" w:hAnsi="Consolas" w:cs="Consolas"/>
+                          <w:color w:val="000000"/>
+                          <w:sz w:val="20"/>
+                          <w:szCs w:val="20"/>
+                        </w:rPr>
+                        <w:t>setLoginStatus</w:t>
+                      </w:r>
+                      <w:proofErr w:type="spellEnd"/>
+                      <w:r>
+                        <w:rPr>
+                          <w:rFonts w:ascii="Consolas" w:hAnsi="Consolas" w:cs="Consolas"/>
+                          <w:color w:val="000000"/>
+                          <w:sz w:val="20"/>
+                          <w:szCs w:val="20"/>
+                        </w:rPr>
+                        <w:t>(</w:t>
+                      </w:r>
+                      <w:proofErr w:type="spellStart"/>
                       <w:r>
                         <w:rPr>
                           <w:rFonts w:ascii="Consolas" w:hAnsi="Consolas" w:cs="Consolas"/>
@@ -5506,6 +4600,7 @@
                         </w:rPr>
                         <w:t>boolean</w:t>
                       </w:r>
+                      <w:proofErr w:type="spellEnd"/>
                       <w:r>
                         <w:rPr>
                           <w:rFonts w:ascii="Consolas" w:hAnsi="Consolas" w:cs="Consolas"/>
@@ -5564,6 +4659,8 @@
                         </w:rPr>
                         <w:tab/>
                       </w:r>
+                      <w:proofErr w:type="spellStart"/>
+                      <w:proofErr w:type="gramStart"/>
                       <w:r>
                         <w:rPr>
                           <w:rFonts w:ascii="Consolas" w:hAnsi="Consolas" w:cs="Consolas"/>
@@ -5573,6 +4670,8 @@
                         </w:rPr>
                         <w:t>loginStatus</w:t>
                       </w:r>
+                      <w:proofErr w:type="spellEnd"/>
+                      <w:proofErr w:type="gramEnd"/>
                       <w:r>
                         <w:rPr>
                           <w:rFonts w:ascii="Consolas" w:hAnsi="Consolas" w:cs="Consolas"/>
@@ -5641,6 +4740,7 @@
       <w:r>
         <w:rPr>
           <w:noProof/>
+          <w:lang w:eastAsia="en-US"/>
         </w:rPr>
         <w:lastRenderedPageBreak/>
         <mc:AlternateContent>
@@ -5710,30 +4810,14 @@
                               <w:spacing w:after="0" w:line="240" w:lineRule="auto"/>
                               <w:rPr>
                                 <w:rFonts w:ascii="Consolas" w:hAnsi="Consolas" w:cs="Consolas"/>
-                                <w:sz w:val="20"/>
-                                <w:szCs w:val="20"/>
-                              </w:rPr>
-                            </w:pPr>
-                            <w:r>
-                              <w:rPr>
-                                <w:rFonts w:ascii="Consolas" w:hAnsi="Consolas" w:cs="Consolas"/>
                                 <w:b/>
                                 <w:bCs/>
                                 <w:color w:val="7F0055"/>
                                 <w:sz w:val="20"/>
                                 <w:szCs w:val="20"/>
                               </w:rPr>
-                              <w:t>public</w:t>
-                            </w:r>
-                            <w:r>
-                              <w:rPr>
-                                <w:rFonts w:ascii="Consolas" w:hAnsi="Consolas" w:cs="Consolas"/>
-                                <w:color w:val="000000"/>
-                                <w:sz w:val="20"/>
-                                <w:szCs w:val="20"/>
-                              </w:rPr>
-                              <w:t xml:space="preserve"> </w:t>
-                            </w:r>
+                            </w:pPr>
+                            <w:proofErr w:type="gramStart"/>
                             <w:r>
                               <w:rPr>
                                 <w:rFonts w:ascii="Consolas" w:hAnsi="Consolas" w:cs="Consolas"/>
@@ -5743,16 +4827,67 @@
                                 <w:sz w:val="20"/>
                                 <w:szCs w:val="20"/>
                               </w:rPr>
-                              <w:t>class</w:t>
-                            </w:r>
-                            <w:r>
-                              <w:rPr>
-                                <w:rFonts w:ascii="Consolas" w:hAnsi="Consolas" w:cs="Consolas"/>
-                                <w:color w:val="000000"/>
-                                <w:sz w:val="20"/>
-                                <w:szCs w:val="20"/>
-                              </w:rPr>
-                              <w:t xml:space="preserve"> UserController {</w:t>
+                              <w:t>public</w:t>
+                            </w:r>
+                            <w:proofErr w:type="gramEnd"/>
+                            <w:r>
+                              <w:rPr>
+                                <w:rFonts w:ascii="Consolas" w:hAnsi="Consolas" w:cs="Consolas"/>
+                                <w:b/>
+                                <w:bCs/>
+                                <w:color w:val="7F0055"/>
+                                <w:sz w:val="20"/>
+                                <w:szCs w:val="20"/>
+                              </w:rPr>
+                              <w:t xml:space="preserve"> class </w:t>
+                            </w:r>
+                            <w:proofErr w:type="spellStart"/>
+                            <w:r>
+                              <w:rPr>
+                                <w:rFonts w:ascii="Consolas" w:hAnsi="Consolas" w:cs="Consolas"/>
+                                <w:b/>
+                                <w:bCs/>
+                                <w:color w:val="7F0055"/>
+                                <w:sz w:val="20"/>
+                                <w:szCs w:val="20"/>
+                              </w:rPr>
+                              <w:t>AdministratorFactory</w:t>
+                            </w:r>
+                            <w:proofErr w:type="spellEnd"/>
+                            <w:r>
+                              <w:rPr>
+                                <w:rFonts w:ascii="Consolas" w:hAnsi="Consolas" w:cs="Consolas"/>
+                                <w:b/>
+                                <w:bCs/>
+                                <w:color w:val="7F0055"/>
+                                <w:sz w:val="20"/>
+                                <w:szCs w:val="20"/>
+                              </w:rPr>
+                              <w:t xml:space="preserve"> implements </w:t>
+                            </w:r>
+                            <w:proofErr w:type="spellStart"/>
+                            <w:r>
+                              <w:rPr>
+                                <w:rFonts w:ascii="Consolas" w:hAnsi="Consolas" w:cs="Consolas"/>
+                                <w:b/>
+                                <w:bCs/>
+                                <w:color w:val="7F0055"/>
+                                <w:sz w:val="20"/>
+                                <w:szCs w:val="20"/>
+                              </w:rPr>
+                              <w:t>GUIFactory</w:t>
+                            </w:r>
+                            <w:proofErr w:type="spellEnd"/>
+                            <w:r>
+                              <w:rPr>
+                                <w:rFonts w:ascii="Consolas" w:hAnsi="Consolas" w:cs="Consolas"/>
+                                <w:b/>
+                                <w:bCs/>
+                                <w:color w:val="7F0055"/>
+                                <w:sz w:val="20"/>
+                                <w:szCs w:val="20"/>
+                              </w:rPr>
+                              <w:t xml:space="preserve"> {</w:t>
                             </w:r>
                           </w:p>
                           <w:p>
@@ -5763,56 +4898,71 @@
                               <w:spacing w:after="0" w:line="240" w:lineRule="auto"/>
                               <w:rPr>
                                 <w:rFonts w:ascii="Consolas" w:hAnsi="Consolas" w:cs="Consolas"/>
-                                <w:sz w:val="20"/>
-                                <w:szCs w:val="20"/>
-                              </w:rPr>
-                            </w:pPr>
-                            <w:r>
-                              <w:rPr>
-                                <w:rFonts w:ascii="Consolas" w:hAnsi="Consolas" w:cs="Consolas"/>
-                                <w:color w:val="000000"/>
-                                <w:sz w:val="20"/>
-                                <w:szCs w:val="20"/>
-                              </w:rPr>
-                              <w:tab/>
-                            </w:r>
-                            <w:r>
-                              <w:rPr>
-                                <w:rFonts w:ascii="Consolas" w:hAnsi="Consolas" w:cs="Consolas"/>
                                 <w:b/>
                                 <w:bCs/>
                                 <w:color w:val="7F0055"/>
                                 <w:sz w:val="20"/>
                                 <w:szCs w:val="20"/>
                               </w:rPr>
+                            </w:pPr>
+                            <w:r>
+                              <w:rPr>
+                                <w:rFonts w:ascii="Consolas" w:hAnsi="Consolas" w:cs="Consolas"/>
+                                <w:b/>
+                                <w:bCs/>
+                                <w:color w:val="7F0055"/>
+                                <w:sz w:val="20"/>
+                                <w:szCs w:val="20"/>
+                              </w:rPr>
+                              <w:tab/>
+                            </w:r>
+                            <w:proofErr w:type="gramStart"/>
+                            <w:r>
+                              <w:rPr>
+                                <w:rFonts w:ascii="Consolas" w:hAnsi="Consolas" w:cs="Consolas"/>
+                                <w:b/>
+                                <w:bCs/>
+                                <w:color w:val="7F0055"/>
+                                <w:sz w:val="20"/>
+                                <w:szCs w:val="20"/>
+                              </w:rPr>
                               <w:t>private</w:t>
                             </w:r>
-                            <w:r>
-                              <w:rPr>
-                                <w:rFonts w:ascii="Consolas" w:hAnsi="Consolas" w:cs="Consolas"/>
-                                <w:color w:val="000000"/>
-                                <w:sz w:val="20"/>
-                                <w:szCs w:val="20"/>
-                              </w:rPr>
-                              <w:t xml:space="preserve"> UserModel </w:t>
-                            </w:r>
-                            <w:r>
-                              <w:rPr>
-                                <w:rFonts w:ascii="Consolas" w:hAnsi="Consolas" w:cs="Consolas"/>
-                                <w:color w:val="0000C0"/>
-                                <w:sz w:val="20"/>
-                                <w:szCs w:val="20"/>
-                              </w:rPr>
-                              <w:t>model</w:t>
-                            </w:r>
-                            <w:r>
-                              <w:rPr>
-                                <w:rFonts w:ascii="Consolas" w:hAnsi="Consolas" w:cs="Consolas"/>
-                                <w:color w:val="000000"/>
-                                <w:sz w:val="20"/>
-                                <w:szCs w:val="20"/>
-                              </w:rPr>
-                              <w:t>;</w:t>
+                            <w:proofErr w:type="gramEnd"/>
+                            <w:r>
+                              <w:rPr>
+                                <w:rFonts w:ascii="Consolas" w:hAnsi="Consolas" w:cs="Consolas"/>
+                                <w:b/>
+                                <w:bCs/>
+                                <w:color w:val="7F0055"/>
+                                <w:sz w:val="20"/>
+                                <w:szCs w:val="20"/>
+                              </w:rPr>
+                              <w:t xml:space="preserve"> </w:t>
+                            </w:r>
+                            <w:proofErr w:type="spellStart"/>
+                            <w:r>
+                              <w:rPr>
+                                <w:rFonts w:ascii="Consolas" w:hAnsi="Consolas" w:cs="Consolas"/>
+                                <w:b/>
+                                <w:bCs/>
+                                <w:color w:val="7F0055"/>
+                                <w:sz w:val="20"/>
+                                <w:szCs w:val="20"/>
+                              </w:rPr>
+                              <w:t>AdministratorUser</w:t>
+                            </w:r>
+                            <w:proofErr w:type="spellEnd"/>
+                            <w:r>
+                              <w:rPr>
+                                <w:rFonts w:ascii="Consolas" w:hAnsi="Consolas" w:cs="Consolas"/>
+                                <w:b/>
+                                <w:bCs/>
+                                <w:color w:val="7F0055"/>
+                                <w:sz w:val="20"/>
+                                <w:szCs w:val="20"/>
+                              </w:rPr>
+                              <w:t xml:space="preserve"> user;</w:t>
                             </w:r>
                           </w:p>
                           <w:p>
@@ -5823,6 +4973,545 @@
                               <w:spacing w:after="0" w:line="240" w:lineRule="auto"/>
                               <w:rPr>
                                 <w:rFonts w:ascii="Consolas" w:hAnsi="Consolas" w:cs="Consolas"/>
+                                <w:b/>
+                                <w:bCs/>
+                                <w:color w:val="7F0055"/>
+                                <w:sz w:val="20"/>
+                                <w:szCs w:val="20"/>
+                              </w:rPr>
+                            </w:pPr>
+                            <w:r>
+                              <w:rPr>
+                                <w:rFonts w:ascii="Consolas" w:hAnsi="Consolas" w:cs="Consolas"/>
+                                <w:b/>
+                                <w:bCs/>
+                                <w:color w:val="7F0055"/>
+                                <w:sz w:val="20"/>
+                                <w:szCs w:val="20"/>
+                              </w:rPr>
+                              <w:tab/>
+                            </w:r>
+                          </w:p>
+                          <w:p>
+                            <w:pPr>
+                              <w:autoSpaceDE w:val="0"/>
+                              <w:autoSpaceDN w:val="0"/>
+                              <w:adjustRightInd w:val="0"/>
+                              <w:spacing w:after="0" w:line="240" w:lineRule="auto"/>
+                              <w:rPr>
+                                <w:rFonts w:ascii="Consolas" w:hAnsi="Consolas" w:cs="Consolas"/>
+                                <w:b/>
+                                <w:bCs/>
+                                <w:color w:val="7F0055"/>
+                                <w:sz w:val="20"/>
+                                <w:szCs w:val="20"/>
+                              </w:rPr>
+                            </w:pPr>
+                            <w:r>
+                              <w:rPr>
+                                <w:rFonts w:ascii="Consolas" w:hAnsi="Consolas" w:cs="Consolas"/>
+                                <w:b/>
+                                <w:bCs/>
+                                <w:color w:val="7F0055"/>
+                                <w:sz w:val="20"/>
+                                <w:szCs w:val="20"/>
+                              </w:rPr>
+                              <w:tab/>
+                            </w:r>
+                            <w:proofErr w:type="gramStart"/>
+                            <w:r>
+                              <w:rPr>
+                                <w:rFonts w:ascii="Consolas" w:hAnsi="Consolas" w:cs="Consolas"/>
+                                <w:b/>
+                                <w:bCs/>
+                                <w:color w:val="7F0055"/>
+                                <w:sz w:val="20"/>
+                                <w:szCs w:val="20"/>
+                              </w:rPr>
+                              <w:t>public</w:t>
+                            </w:r>
+                            <w:proofErr w:type="gramEnd"/>
+                            <w:r>
+                              <w:rPr>
+                                <w:rFonts w:ascii="Consolas" w:hAnsi="Consolas" w:cs="Consolas"/>
+                                <w:b/>
+                                <w:bCs/>
+                                <w:color w:val="7F0055"/>
+                                <w:sz w:val="20"/>
+                                <w:szCs w:val="20"/>
+                              </w:rPr>
+                              <w:t xml:space="preserve"> </w:t>
+                            </w:r>
+                            <w:proofErr w:type="spellStart"/>
+                            <w:r>
+                              <w:rPr>
+                                <w:rFonts w:ascii="Consolas" w:hAnsi="Consolas" w:cs="Consolas"/>
+                                <w:b/>
+                                <w:bCs/>
+                                <w:color w:val="7F0055"/>
+                                <w:sz w:val="20"/>
+                                <w:szCs w:val="20"/>
+                              </w:rPr>
+                              <w:t>AdministratorFactory</w:t>
+                            </w:r>
+                            <w:proofErr w:type="spellEnd"/>
+                            <w:r>
+                              <w:rPr>
+                                <w:rFonts w:ascii="Consolas" w:hAnsi="Consolas" w:cs="Consolas"/>
+                                <w:b/>
+                                <w:bCs/>
+                                <w:color w:val="7F0055"/>
+                                <w:sz w:val="20"/>
+                                <w:szCs w:val="20"/>
+                              </w:rPr>
+                              <w:t>(String username, String password){</w:t>
+                            </w:r>
+                          </w:p>
+                          <w:p>
+                            <w:pPr>
+                              <w:autoSpaceDE w:val="0"/>
+                              <w:autoSpaceDN w:val="0"/>
+                              <w:adjustRightInd w:val="0"/>
+                              <w:spacing w:after="0" w:line="240" w:lineRule="auto"/>
+                              <w:rPr>
+                                <w:rFonts w:ascii="Consolas" w:hAnsi="Consolas" w:cs="Consolas"/>
+                                <w:b/>
+                                <w:bCs/>
+                                <w:color w:val="7F0055"/>
+                                <w:sz w:val="20"/>
+                                <w:szCs w:val="20"/>
+                              </w:rPr>
+                            </w:pPr>
+                            <w:r>
+                              <w:rPr>
+                                <w:rFonts w:ascii="Consolas" w:hAnsi="Consolas" w:cs="Consolas"/>
+                                <w:b/>
+                                <w:bCs/>
+                                <w:color w:val="7F0055"/>
+                                <w:sz w:val="20"/>
+                                <w:szCs w:val="20"/>
+                              </w:rPr>
+                              <w:tab/>
+                            </w:r>
+                            <w:r>
+                              <w:rPr>
+                                <w:rFonts w:ascii="Consolas" w:hAnsi="Consolas" w:cs="Consolas"/>
+                                <w:b/>
+                                <w:bCs/>
+                                <w:color w:val="7F0055"/>
+                                <w:sz w:val="20"/>
+                                <w:szCs w:val="20"/>
+                              </w:rPr>
+                              <w:tab/>
+                            </w:r>
+                            <w:proofErr w:type="spellStart"/>
+                            <w:r>
+                              <w:rPr>
+                                <w:rFonts w:ascii="Consolas" w:hAnsi="Consolas" w:cs="Consolas"/>
+                                <w:b/>
+                                <w:bCs/>
+                                <w:color w:val="7F0055"/>
+                                <w:sz w:val="20"/>
+                                <w:szCs w:val="20"/>
+                              </w:rPr>
+                              <w:t>this.user</w:t>
+                            </w:r>
+                            <w:proofErr w:type="spellEnd"/>
+                            <w:r>
+                              <w:rPr>
+                                <w:rFonts w:ascii="Consolas" w:hAnsi="Consolas" w:cs="Consolas"/>
+                                <w:b/>
+                                <w:bCs/>
+                                <w:color w:val="7F0055"/>
+                                <w:sz w:val="20"/>
+                                <w:szCs w:val="20"/>
+                              </w:rPr>
+                              <w:t xml:space="preserve"> = new </w:t>
+                            </w:r>
+                            <w:proofErr w:type="spellStart"/>
+                            <w:proofErr w:type="gramStart"/>
+                            <w:r>
+                              <w:rPr>
+                                <w:rFonts w:ascii="Consolas" w:hAnsi="Consolas" w:cs="Consolas"/>
+                                <w:b/>
+                                <w:bCs/>
+                                <w:color w:val="7F0055"/>
+                                <w:sz w:val="20"/>
+                                <w:szCs w:val="20"/>
+                              </w:rPr>
+                              <w:t>AdministratorUser</w:t>
+                            </w:r>
+                            <w:proofErr w:type="spellEnd"/>
+                            <w:r>
+                              <w:rPr>
+                                <w:rFonts w:ascii="Consolas" w:hAnsi="Consolas" w:cs="Consolas"/>
+                                <w:b/>
+                                <w:bCs/>
+                                <w:color w:val="7F0055"/>
+                                <w:sz w:val="20"/>
+                                <w:szCs w:val="20"/>
+                              </w:rPr>
+                              <w:t>(</w:t>
+                            </w:r>
+                            <w:proofErr w:type="gramEnd"/>
+                            <w:r>
+                              <w:rPr>
+                                <w:rFonts w:ascii="Consolas" w:hAnsi="Consolas" w:cs="Consolas"/>
+                                <w:b/>
+                                <w:bCs/>
+                                <w:color w:val="7F0055"/>
+                                <w:sz w:val="20"/>
+                                <w:szCs w:val="20"/>
+                              </w:rPr>
+                              <w:t xml:space="preserve">username, password); </w:t>
+                            </w:r>
+                          </w:p>
+                          <w:p>
+                            <w:pPr>
+                              <w:autoSpaceDE w:val="0"/>
+                              <w:autoSpaceDN w:val="0"/>
+                              <w:adjustRightInd w:val="0"/>
+                              <w:spacing w:after="0" w:line="240" w:lineRule="auto"/>
+                              <w:rPr>
+                                <w:rFonts w:ascii="Consolas" w:hAnsi="Consolas" w:cs="Consolas"/>
+                                <w:b/>
+                                <w:bCs/>
+                                <w:color w:val="7F0055"/>
+                                <w:sz w:val="20"/>
+                                <w:szCs w:val="20"/>
+                              </w:rPr>
+                            </w:pPr>
+                            <w:r>
+                              <w:rPr>
+                                <w:rFonts w:ascii="Consolas" w:hAnsi="Consolas" w:cs="Consolas"/>
+                                <w:b/>
+                                <w:bCs/>
+                                <w:color w:val="7F0055"/>
+                                <w:sz w:val="20"/>
+                                <w:szCs w:val="20"/>
+                              </w:rPr>
+                              <w:tab/>
+                            </w:r>
+                            <w:r>
+                              <w:rPr>
+                                <w:rFonts w:ascii="Consolas" w:hAnsi="Consolas" w:cs="Consolas"/>
+                                <w:b/>
+                                <w:bCs/>
+                                <w:color w:val="7F0055"/>
+                                <w:sz w:val="20"/>
+                                <w:szCs w:val="20"/>
+                              </w:rPr>
+                              <w:tab/>
+                            </w:r>
+                          </w:p>
+                          <w:p>
+                            <w:pPr>
+                              <w:autoSpaceDE w:val="0"/>
+                              <w:autoSpaceDN w:val="0"/>
+                              <w:adjustRightInd w:val="0"/>
+                              <w:spacing w:after="0" w:line="240" w:lineRule="auto"/>
+                              <w:rPr>
+                                <w:rFonts w:ascii="Consolas" w:hAnsi="Consolas" w:cs="Consolas"/>
+                                <w:b/>
+                                <w:bCs/>
+                                <w:color w:val="7F0055"/>
+                                <w:sz w:val="20"/>
+                                <w:szCs w:val="20"/>
+                              </w:rPr>
+                            </w:pPr>
+                            <w:r>
+                              <w:rPr>
+                                <w:rFonts w:ascii="Consolas" w:hAnsi="Consolas" w:cs="Consolas"/>
+                                <w:b/>
+                                <w:bCs/>
+                                <w:color w:val="7F0055"/>
+                                <w:sz w:val="20"/>
+                                <w:szCs w:val="20"/>
+                              </w:rPr>
+                              <w:tab/>
+                              <w:t>}</w:t>
+                            </w:r>
+                          </w:p>
+                          <w:p>
+                            <w:pPr>
+                              <w:autoSpaceDE w:val="0"/>
+                              <w:autoSpaceDN w:val="0"/>
+                              <w:adjustRightInd w:val="0"/>
+                              <w:spacing w:after="0" w:line="240" w:lineRule="auto"/>
+                              <w:rPr>
+                                <w:rFonts w:ascii="Consolas" w:hAnsi="Consolas" w:cs="Consolas"/>
+                                <w:b/>
+                                <w:bCs/>
+                                <w:color w:val="7F0055"/>
+                                <w:sz w:val="20"/>
+                                <w:szCs w:val="20"/>
+                              </w:rPr>
+                            </w:pPr>
+                            <w:r>
+                              <w:rPr>
+                                <w:rFonts w:ascii="Consolas" w:hAnsi="Consolas" w:cs="Consolas"/>
+                                <w:b/>
+                                <w:bCs/>
+                                <w:color w:val="7F0055"/>
+                                <w:sz w:val="20"/>
+                                <w:szCs w:val="20"/>
+                              </w:rPr>
+                              <w:tab/>
+                            </w:r>
+                          </w:p>
+                          <w:p>
+                            <w:pPr>
+                              <w:autoSpaceDE w:val="0"/>
+                              <w:autoSpaceDN w:val="0"/>
+                              <w:adjustRightInd w:val="0"/>
+                              <w:spacing w:after="0" w:line="240" w:lineRule="auto"/>
+                              <w:rPr>
+                                <w:rFonts w:ascii="Consolas" w:hAnsi="Consolas" w:cs="Consolas"/>
+                                <w:b/>
+                                <w:bCs/>
+                                <w:color w:val="7F0055"/>
+                                <w:sz w:val="20"/>
+                                <w:szCs w:val="20"/>
+                              </w:rPr>
+                            </w:pPr>
+                            <w:r>
+                              <w:rPr>
+                                <w:rFonts w:ascii="Consolas" w:hAnsi="Consolas" w:cs="Consolas"/>
+                                <w:b/>
+                                <w:bCs/>
+                                <w:color w:val="7F0055"/>
+                                <w:sz w:val="20"/>
+                                <w:szCs w:val="20"/>
+                              </w:rPr>
+                              <w:tab/>
+                            </w:r>
+                          </w:p>
+                          <w:p>
+                            <w:pPr>
+                              <w:autoSpaceDE w:val="0"/>
+                              <w:autoSpaceDN w:val="0"/>
+                              <w:adjustRightInd w:val="0"/>
+                              <w:spacing w:after="0" w:line="240" w:lineRule="auto"/>
+                              <w:rPr>
+                                <w:rFonts w:ascii="Consolas" w:hAnsi="Consolas" w:cs="Consolas"/>
+                                <w:b/>
+                                <w:bCs/>
+                                <w:color w:val="7F0055"/>
+                                <w:sz w:val="20"/>
+                                <w:szCs w:val="20"/>
+                              </w:rPr>
+                            </w:pPr>
+                            <w:r>
+                              <w:rPr>
+                                <w:rFonts w:ascii="Consolas" w:hAnsi="Consolas" w:cs="Consolas"/>
+                                <w:b/>
+                                <w:bCs/>
+                                <w:color w:val="7F0055"/>
+                                <w:sz w:val="20"/>
+                                <w:szCs w:val="20"/>
+                              </w:rPr>
+                              <w:t xml:space="preserve">    @Override</w:t>
+                            </w:r>
+                          </w:p>
+                          <w:p>
+                            <w:pPr>
+                              <w:autoSpaceDE w:val="0"/>
+                              <w:autoSpaceDN w:val="0"/>
+                              <w:adjustRightInd w:val="0"/>
+                              <w:spacing w:after="0" w:line="240" w:lineRule="auto"/>
+                              <w:rPr>
+                                <w:rFonts w:ascii="Consolas" w:hAnsi="Consolas" w:cs="Consolas"/>
+                                <w:b/>
+                                <w:bCs/>
+                                <w:color w:val="7F0055"/>
+                                <w:sz w:val="20"/>
+                                <w:szCs w:val="20"/>
+                              </w:rPr>
+                            </w:pPr>
+                            <w:r>
+                              <w:rPr>
+                                <w:rFonts w:ascii="Consolas" w:hAnsi="Consolas" w:cs="Consolas"/>
+                                <w:b/>
+                                <w:bCs/>
+                                <w:color w:val="7F0055"/>
+                                <w:sz w:val="20"/>
+                                <w:szCs w:val="20"/>
+                              </w:rPr>
+                              <w:t xml:space="preserve">    </w:t>
+                            </w:r>
+                            <w:proofErr w:type="gramStart"/>
+                            <w:r>
+                              <w:rPr>
+                                <w:rFonts w:ascii="Consolas" w:hAnsi="Consolas" w:cs="Consolas"/>
+                                <w:b/>
+                                <w:bCs/>
+                                <w:color w:val="7F0055"/>
+                                <w:sz w:val="20"/>
+                                <w:szCs w:val="20"/>
+                              </w:rPr>
+                              <w:t>public</w:t>
+                            </w:r>
+                            <w:proofErr w:type="gramEnd"/>
+                            <w:r>
+                              <w:rPr>
+                                <w:rFonts w:ascii="Consolas" w:hAnsi="Consolas" w:cs="Consolas"/>
+                                <w:b/>
+                                <w:bCs/>
+                                <w:color w:val="7F0055"/>
+                                <w:sz w:val="20"/>
+                                <w:szCs w:val="20"/>
+                              </w:rPr>
+                              <w:t xml:space="preserve"> </w:t>
+                            </w:r>
+                            <w:proofErr w:type="spellStart"/>
+                            <w:r>
+                              <w:rPr>
+                                <w:rFonts w:ascii="Consolas" w:hAnsi="Consolas" w:cs="Consolas"/>
+                                <w:b/>
+                                <w:bCs/>
+                                <w:color w:val="7F0055"/>
+                                <w:sz w:val="20"/>
+                                <w:szCs w:val="20"/>
+                              </w:rPr>
+                              <w:t>AdministratorUser</w:t>
+                            </w:r>
+                            <w:proofErr w:type="spellEnd"/>
+                            <w:r>
+                              <w:rPr>
+                                <w:rFonts w:ascii="Consolas" w:hAnsi="Consolas" w:cs="Consolas"/>
+                                <w:b/>
+                                <w:bCs/>
+                                <w:color w:val="7F0055"/>
+                                <w:sz w:val="20"/>
+                                <w:szCs w:val="20"/>
+                              </w:rPr>
+                              <w:t xml:space="preserve"> </w:t>
+                            </w:r>
+                            <w:proofErr w:type="spellStart"/>
+                            <w:r>
+                              <w:rPr>
+                                <w:rFonts w:ascii="Consolas" w:hAnsi="Consolas" w:cs="Consolas"/>
+                                <w:b/>
+                                <w:bCs/>
+                                <w:color w:val="7F0055"/>
+                                <w:sz w:val="20"/>
+                                <w:szCs w:val="20"/>
+                              </w:rPr>
+                              <w:t>createUser</w:t>
+                            </w:r>
+                            <w:proofErr w:type="spellEnd"/>
+                            <w:r>
+                              <w:rPr>
+                                <w:rFonts w:ascii="Consolas" w:hAnsi="Consolas" w:cs="Consolas"/>
+                                <w:b/>
+                                <w:bCs/>
+                                <w:color w:val="7F0055"/>
+                                <w:sz w:val="20"/>
+                                <w:szCs w:val="20"/>
+                              </w:rPr>
+                              <w:t>() {</w:t>
+                            </w:r>
+                          </w:p>
+                          <w:p>
+                            <w:pPr>
+                              <w:autoSpaceDE w:val="0"/>
+                              <w:autoSpaceDN w:val="0"/>
+                              <w:adjustRightInd w:val="0"/>
+                              <w:spacing w:after="0" w:line="240" w:lineRule="auto"/>
+                              <w:rPr>
+                                <w:rFonts w:ascii="Consolas" w:hAnsi="Consolas" w:cs="Consolas"/>
+                                <w:b/>
+                                <w:bCs/>
+                                <w:color w:val="7F0055"/>
+                                <w:sz w:val="20"/>
+                                <w:szCs w:val="20"/>
+                              </w:rPr>
+                            </w:pPr>
+                            <w:r>
+                              <w:rPr>
+                                <w:rFonts w:ascii="Consolas" w:hAnsi="Consolas" w:cs="Consolas"/>
+                                <w:b/>
+                                <w:bCs/>
+                                <w:color w:val="7F0055"/>
+                                <w:sz w:val="20"/>
+                                <w:szCs w:val="20"/>
+                              </w:rPr>
+                              <w:tab/>
+                            </w:r>
+                            <w:r>
+                              <w:rPr>
+                                <w:rFonts w:ascii="Consolas" w:hAnsi="Consolas" w:cs="Consolas"/>
+                                <w:b/>
+                                <w:bCs/>
+                                <w:color w:val="7F0055"/>
+                                <w:sz w:val="20"/>
+                                <w:szCs w:val="20"/>
+                              </w:rPr>
+                              <w:t xml:space="preserve"> </w:t>
+                            </w:r>
+                            <w:proofErr w:type="gramStart"/>
+                            <w:r>
+                              <w:rPr>
+                                <w:rFonts w:ascii="Consolas" w:hAnsi="Consolas" w:cs="Consolas"/>
+                                <w:b/>
+                                <w:bCs/>
+                                <w:color w:val="7F0055"/>
+                                <w:sz w:val="20"/>
+                                <w:szCs w:val="20"/>
+                              </w:rPr>
+                              <w:t>return</w:t>
+                            </w:r>
+                            <w:proofErr w:type="gramEnd"/>
+                            <w:r>
+                              <w:rPr>
+                                <w:rFonts w:ascii="Consolas" w:hAnsi="Consolas" w:cs="Consolas"/>
+                                <w:b/>
+                                <w:bCs/>
+                                <w:color w:val="7F0055"/>
+                                <w:sz w:val="20"/>
+                                <w:szCs w:val="20"/>
+                              </w:rPr>
+                              <w:t xml:space="preserve"> user;</w:t>
+                            </w:r>
+                          </w:p>
+                          <w:p>
+                            <w:pPr>
+                              <w:autoSpaceDE w:val="0"/>
+                              <w:autoSpaceDN w:val="0"/>
+                              <w:adjustRightInd w:val="0"/>
+                              <w:spacing w:after="0" w:line="240" w:lineRule="auto"/>
+                              <w:rPr>
+                                <w:rFonts w:ascii="Consolas" w:hAnsi="Consolas" w:cs="Consolas"/>
+                                <w:b/>
+                                <w:bCs/>
+                                <w:color w:val="7F0055"/>
+                                <w:sz w:val="20"/>
+                                <w:szCs w:val="20"/>
+                              </w:rPr>
+                            </w:pPr>
+                            <w:r>
+                              <w:rPr>
+                                <w:rFonts w:ascii="Consolas" w:hAnsi="Consolas" w:cs="Consolas"/>
+                                <w:b/>
+                                <w:bCs/>
+                                <w:color w:val="7F0055"/>
+                                <w:sz w:val="20"/>
+                                <w:szCs w:val="20"/>
+                              </w:rPr>
+                              <w:t xml:space="preserve">    }</w:t>
+                            </w:r>
+                          </w:p>
+                          <w:p>
+                            <w:pPr>
+                              <w:autoSpaceDE w:val="0"/>
+                              <w:autoSpaceDN w:val="0"/>
+                              <w:adjustRightInd w:val="0"/>
+                              <w:spacing w:after="0" w:line="240" w:lineRule="auto"/>
+                              <w:rPr>
+                                <w:rFonts w:ascii="Consolas" w:hAnsi="Consolas" w:cs="Consolas"/>
+                                <w:b/>
+                                <w:bCs/>
+                                <w:color w:val="7F0055"/>
                                 <w:sz w:val="20"/>
                                 <w:szCs w:val="20"/>
                               </w:rPr>
@@ -5836,6 +5525,9 @@
                               <w:spacing w:after="0" w:line="240" w:lineRule="auto"/>
                               <w:rPr>
                                 <w:rFonts w:ascii="Consolas" w:hAnsi="Consolas" w:cs="Consolas"/>
+                                <w:b/>
+                                <w:bCs/>
+                                <w:color w:val="7F0055"/>
                                 <w:sz w:val="20"/>
                                 <w:szCs w:val="20"/>
                               </w:rPr>
@@ -5843,20 +5535,13 @@
                             <w:r>
                               <w:rPr>
                                 <w:rFonts w:ascii="Consolas" w:hAnsi="Consolas" w:cs="Consolas"/>
-                                <w:color w:val="000000"/>
-                                <w:sz w:val="20"/>
-                                <w:szCs w:val="20"/>
-                              </w:rPr>
-                              <w:tab/>
-                            </w:r>
-                            <w:r>
-                              <w:rPr>
-                                <w:rFonts w:ascii="Consolas" w:hAnsi="Consolas" w:cs="Consolas"/>
-                                <w:color w:val="3F7F5F"/>
-                                <w:sz w:val="20"/>
-                                <w:szCs w:val="20"/>
-                              </w:rPr>
-                              <w:t>// Model-View Glue</w:t>
+                                <w:b/>
+                                <w:bCs/>
+                                <w:color w:val="7F0055"/>
+                                <w:sz w:val="20"/>
+                                <w:szCs w:val="20"/>
+                              </w:rPr>
+                              <w:t xml:space="preserve">    @Override</w:t>
                             </w:r>
                           </w:p>
                           <w:p>
@@ -5867,56 +5552,95 @@
                               <w:spacing w:after="0" w:line="240" w:lineRule="auto"/>
                               <w:rPr>
                                 <w:rFonts w:ascii="Consolas" w:hAnsi="Consolas" w:cs="Consolas"/>
-                                <w:sz w:val="20"/>
-                                <w:szCs w:val="20"/>
-                              </w:rPr>
-                            </w:pPr>
-                            <w:r>
-                              <w:rPr>
-                                <w:rFonts w:ascii="Consolas" w:hAnsi="Consolas" w:cs="Consolas"/>
-                                <w:color w:val="000000"/>
-                                <w:sz w:val="20"/>
-                                <w:szCs w:val="20"/>
-                              </w:rPr>
-                              <w:tab/>
-                            </w:r>
-                            <w:r>
-                              <w:rPr>
-                                <w:rFonts w:ascii="Consolas" w:hAnsi="Consolas" w:cs="Consolas"/>
                                 <w:b/>
                                 <w:bCs/>
                                 <w:color w:val="7F0055"/>
                                 <w:sz w:val="20"/>
                                 <w:szCs w:val="20"/>
                               </w:rPr>
+                            </w:pPr>
+                            <w:r>
+                              <w:rPr>
+                                <w:rFonts w:ascii="Consolas" w:hAnsi="Consolas" w:cs="Consolas"/>
+                                <w:b/>
+                                <w:bCs/>
+                                <w:color w:val="7F0055"/>
+                                <w:sz w:val="20"/>
+                                <w:szCs w:val="20"/>
+                              </w:rPr>
+                              <w:t xml:space="preserve">    </w:t>
+                            </w:r>
+                            <w:proofErr w:type="gramStart"/>
+                            <w:r>
+                              <w:rPr>
+                                <w:rFonts w:ascii="Consolas" w:hAnsi="Consolas" w:cs="Consolas"/>
+                                <w:b/>
+                                <w:bCs/>
+                                <w:color w:val="7F0055"/>
+                                <w:sz w:val="20"/>
+                                <w:szCs w:val="20"/>
+                              </w:rPr>
                               <w:t>public</w:t>
                             </w:r>
-                            <w:r>
-                              <w:rPr>
-                                <w:rFonts w:ascii="Consolas" w:hAnsi="Consolas" w:cs="Consolas"/>
-                                <w:color w:val="000000"/>
-                                <w:sz w:val="20"/>
-                                <w:szCs w:val="20"/>
-                              </w:rPr>
-                              <w:t xml:space="preserve"> UserController(UserModel </w:t>
-                            </w:r>
-                            <w:r>
-                              <w:rPr>
-                                <w:rFonts w:ascii="Consolas" w:hAnsi="Consolas" w:cs="Consolas"/>
-                                <w:color w:val="6A3E3E"/>
-                                <w:sz w:val="20"/>
-                                <w:szCs w:val="20"/>
-                              </w:rPr>
-                              <w:t>newModel</w:t>
-                            </w:r>
-                            <w:r>
-                              <w:rPr>
-                                <w:rFonts w:ascii="Consolas" w:hAnsi="Consolas" w:cs="Consolas"/>
-                                <w:color w:val="000000"/>
-                                <w:sz w:val="20"/>
-                                <w:szCs w:val="20"/>
-                              </w:rPr>
-                              <w:t>) {</w:t>
+                            <w:proofErr w:type="gramEnd"/>
+                            <w:r>
+                              <w:rPr>
+                                <w:rFonts w:ascii="Consolas" w:hAnsi="Consolas" w:cs="Consolas"/>
+                                <w:b/>
+                                <w:bCs/>
+                                <w:color w:val="7F0055"/>
+                                <w:sz w:val="20"/>
+                                <w:szCs w:val="20"/>
+                              </w:rPr>
+                              <w:t xml:space="preserve"> </w:t>
+                            </w:r>
+                            <w:proofErr w:type="spellStart"/>
+                            <w:r>
+                              <w:rPr>
+                                <w:rFonts w:ascii="Consolas" w:hAnsi="Consolas" w:cs="Consolas"/>
+                                <w:b/>
+                                <w:bCs/>
+                                <w:color w:val="7F0055"/>
+                                <w:sz w:val="20"/>
+                                <w:szCs w:val="20"/>
+                              </w:rPr>
+                              <w:t>AdministratorProduct</w:t>
+                            </w:r>
+                            <w:proofErr w:type="spellEnd"/>
+                            <w:r>
+                              <w:rPr>
+                                <w:rFonts w:ascii="Consolas" w:hAnsi="Consolas" w:cs="Consolas"/>
+                                <w:b/>
+                                <w:bCs/>
+                                <w:color w:val="7F0055"/>
+                                <w:sz w:val="20"/>
+                                <w:szCs w:val="20"/>
+                              </w:rPr>
+                              <w:t xml:space="preserve"> </w:t>
+                            </w:r>
+                            <w:proofErr w:type="spellStart"/>
+                            <w:r>
+                              <w:rPr>
+                                <w:rFonts w:ascii="Consolas" w:hAnsi="Consolas" w:cs="Consolas"/>
+                                <w:b/>
+                                <w:bCs/>
+                                <w:color w:val="7F0055"/>
+                                <w:sz w:val="20"/>
+                                <w:szCs w:val="20"/>
+                              </w:rPr>
+                              <w:t>createProduct</w:t>
+                            </w:r>
+                            <w:proofErr w:type="spellEnd"/>
+                            <w:r>
+                              <w:rPr>
+                                <w:rFonts w:ascii="Consolas" w:hAnsi="Consolas" w:cs="Consolas"/>
+                                <w:b/>
+                                <w:bCs/>
+                                <w:color w:val="7F0055"/>
+                                <w:sz w:val="20"/>
+                                <w:szCs w:val="20"/>
+                              </w:rPr>
+                              <w:t>() {</w:t>
                             </w:r>
                           </w:p>
                           <w:p>
@@ -5927,83 +5651,71 @@
                               <w:spacing w:after="0" w:line="240" w:lineRule="auto"/>
                               <w:rPr>
                                 <w:rFonts w:ascii="Consolas" w:hAnsi="Consolas" w:cs="Consolas"/>
-                                <w:sz w:val="20"/>
-                                <w:szCs w:val="20"/>
-                              </w:rPr>
-                            </w:pPr>
-                            <w:r>
-                              <w:rPr>
-                                <w:rFonts w:ascii="Consolas" w:hAnsi="Consolas" w:cs="Consolas"/>
-                                <w:color w:val="000000"/>
-                                <w:sz w:val="20"/>
-                                <w:szCs w:val="20"/>
-                              </w:rPr>
-                              <w:tab/>
-                            </w:r>
-                            <w:r>
-                              <w:rPr>
-                                <w:rFonts w:ascii="Consolas" w:hAnsi="Consolas" w:cs="Consolas"/>
-                                <w:color w:val="000000"/>
-                                <w:sz w:val="20"/>
-                                <w:szCs w:val="20"/>
-                              </w:rPr>
-                              <w:tab/>
-                            </w:r>
-                            <w:r>
-                              <w:rPr>
-                                <w:rFonts w:ascii="Consolas" w:hAnsi="Consolas" w:cs="Consolas"/>
                                 <w:b/>
                                 <w:bCs/>
                                 <w:color w:val="7F0055"/>
                                 <w:sz w:val="20"/>
                                 <w:szCs w:val="20"/>
                               </w:rPr>
-                              <w:t>this</w:t>
-                            </w:r>
-                            <w:r>
-                              <w:rPr>
-                                <w:rFonts w:ascii="Consolas" w:hAnsi="Consolas" w:cs="Consolas"/>
-                                <w:color w:val="000000"/>
-                                <w:sz w:val="20"/>
-                                <w:szCs w:val="20"/>
-                              </w:rPr>
-                              <w:t>.</w:t>
-                            </w:r>
-                            <w:r>
-                              <w:rPr>
-                                <w:rFonts w:ascii="Consolas" w:hAnsi="Consolas" w:cs="Consolas"/>
-                                <w:color w:val="0000C0"/>
-                                <w:sz w:val="20"/>
-                                <w:szCs w:val="20"/>
-                              </w:rPr>
-                              <w:t>model</w:t>
-                            </w:r>
-                            <w:r>
-                              <w:rPr>
-                                <w:rFonts w:ascii="Consolas" w:hAnsi="Consolas" w:cs="Consolas"/>
-                                <w:color w:val="000000"/>
-                                <w:sz w:val="20"/>
-                                <w:szCs w:val="20"/>
-                              </w:rPr>
-                              <w:t xml:space="preserve"> = </w:t>
-                            </w:r>
-                            <w:r>
-                              <w:rPr>
-                                <w:rFonts w:ascii="Consolas" w:hAnsi="Consolas" w:cs="Consolas"/>
-                                <w:color w:val="6A3E3E"/>
-                                <w:sz w:val="20"/>
-                                <w:szCs w:val="20"/>
-                              </w:rPr>
-                              <w:t>newModel</w:t>
-                            </w:r>
-                            <w:r>
-                              <w:rPr>
-                                <w:rFonts w:ascii="Consolas" w:hAnsi="Consolas" w:cs="Consolas"/>
-                                <w:color w:val="000000"/>
-                                <w:sz w:val="20"/>
-                                <w:szCs w:val="20"/>
-                              </w:rPr>
-                              <w:t>;</w:t>
+                            </w:pPr>
+                            <w:r>
+                              <w:rPr>
+                                <w:rFonts w:ascii="Consolas" w:hAnsi="Consolas" w:cs="Consolas"/>
+                                <w:b/>
+                                <w:bCs/>
+                                <w:color w:val="7F0055"/>
+                                <w:sz w:val="20"/>
+                                <w:szCs w:val="20"/>
+                              </w:rPr>
+                              <w:t xml:space="preserve">        </w:t>
+                            </w:r>
+                            <w:proofErr w:type="gramStart"/>
+                            <w:r>
+                              <w:rPr>
+                                <w:rFonts w:ascii="Consolas" w:hAnsi="Consolas" w:cs="Consolas"/>
+                                <w:b/>
+                                <w:bCs/>
+                                <w:color w:val="7F0055"/>
+                                <w:sz w:val="20"/>
+                                <w:szCs w:val="20"/>
+                              </w:rPr>
+                              <w:t>return</w:t>
+                            </w:r>
+                            <w:proofErr w:type="gramEnd"/>
+                            <w:r>
+                              <w:rPr>
+                                <w:rFonts w:ascii="Consolas" w:hAnsi="Consolas" w:cs="Consolas"/>
+                                <w:b/>
+                                <w:bCs/>
+                                <w:color w:val="7F0055"/>
+                                <w:sz w:val="20"/>
+                                <w:szCs w:val="20"/>
+                              </w:rPr>
+                              <w:t xml:space="preserve"> new </w:t>
+                            </w:r>
+                            <w:proofErr w:type="spellStart"/>
+                            <w:r>
+                              <w:rPr>
+                                <w:rFonts w:ascii="Consolas" w:hAnsi="Consolas" w:cs="Consolas"/>
+                                <w:b/>
+                                <w:bCs/>
+                                <w:color w:val="7F0055"/>
+                                <w:sz w:val="20"/>
+                                <w:szCs w:val="20"/>
+                              </w:rPr>
+                              <w:t>AdministratorProduct</w:t>
+                            </w:r>
+                            <w:proofErr w:type="spellEnd"/>
+                            <w:r>
+                              <w:rPr>
+                                <w:rFonts w:ascii="Consolas" w:hAnsi="Consolas" w:cs="Consolas"/>
+                                <w:b/>
+                                <w:bCs/>
+                                <w:color w:val="7F0055"/>
+                                <w:sz w:val="20"/>
+                                <w:szCs w:val="20"/>
+                              </w:rPr>
+                              <w:t>();</w:t>
                             </w:r>
                           </w:p>
                           <w:p>
@@ -6014,6 +5726,9 @@
                               <w:spacing w:after="0" w:line="240" w:lineRule="auto"/>
                               <w:rPr>
                                 <w:rFonts w:ascii="Consolas" w:hAnsi="Consolas" w:cs="Consolas"/>
+                                <w:b/>
+                                <w:bCs/>
+                                <w:color w:val="7F0055"/>
                                 <w:sz w:val="20"/>
                                 <w:szCs w:val="20"/>
                               </w:rPr>
@@ -6021,12 +5736,13 @@
                             <w:r>
                               <w:rPr>
                                 <w:rFonts w:ascii="Consolas" w:hAnsi="Consolas" w:cs="Consolas"/>
-                                <w:color w:val="000000"/>
-                                <w:sz w:val="20"/>
-                                <w:szCs w:val="20"/>
-                              </w:rPr>
-                              <w:tab/>
-                              <w:t>}</w:t>
+                                <w:b/>
+                                <w:bCs/>
+                                <w:color w:val="7F0055"/>
+                                <w:sz w:val="20"/>
+                                <w:szCs w:val="20"/>
+                              </w:rPr>
+                              <w:t xml:space="preserve">    }</w:t>
                             </w:r>
                           </w:p>
                           <w:p>
@@ -6041,28 +5757,6 @@
                                 <w:szCs w:val="20"/>
                               </w:rPr>
                             </w:pPr>
-                          </w:p>
-                          <w:p>
-                            <w:pPr>
-                              <w:autoSpaceDE w:val="0"/>
-                              <w:autoSpaceDN w:val="0"/>
-                              <w:adjustRightInd w:val="0"/>
-                              <w:spacing w:after="0" w:line="240" w:lineRule="auto"/>
-                              <w:rPr>
-                                <w:rFonts w:ascii="Consolas" w:hAnsi="Consolas" w:cs="Consolas"/>
-                                <w:sz w:val="20"/>
-                                <w:szCs w:val="20"/>
-                              </w:rPr>
-                            </w:pPr>
-                            <w:r>
-                              <w:rPr>
-                                <w:rFonts w:ascii="Consolas" w:hAnsi="Consolas" w:cs="Consolas"/>
-                                <w:color w:val="000000"/>
-                                <w:sz w:val="20"/>
-                                <w:szCs w:val="20"/>
-                              </w:rPr>
-                              <w:tab/>
-                            </w:r>
                             <w:r>
                               <w:rPr>
                                 <w:rFonts w:ascii="Consolas" w:hAnsi="Consolas" w:cs="Consolas"/>
@@ -6072,844 +5766,6 @@
                                 <w:sz w:val="20"/>
                                 <w:szCs w:val="20"/>
                               </w:rPr>
-                              <w:t>public</w:t>
-                            </w:r>
-                            <w:r>
-                              <w:rPr>
-                                <w:rFonts w:ascii="Consolas" w:hAnsi="Consolas" w:cs="Consolas"/>
-                                <w:color w:val="000000"/>
-                                <w:sz w:val="20"/>
-                                <w:szCs w:val="20"/>
-                              </w:rPr>
-                              <w:t xml:space="preserve"> UserModel getUser() {</w:t>
-                            </w:r>
-                          </w:p>
-                          <w:p>
-                            <w:pPr>
-                              <w:autoSpaceDE w:val="0"/>
-                              <w:autoSpaceDN w:val="0"/>
-                              <w:adjustRightInd w:val="0"/>
-                              <w:spacing w:after="0" w:line="240" w:lineRule="auto"/>
-                              <w:rPr>
-                                <w:rFonts w:ascii="Consolas" w:hAnsi="Consolas" w:cs="Consolas"/>
-                                <w:sz w:val="20"/>
-                                <w:szCs w:val="20"/>
-                              </w:rPr>
-                            </w:pPr>
-                            <w:r>
-                              <w:rPr>
-                                <w:rFonts w:ascii="Consolas" w:hAnsi="Consolas" w:cs="Consolas"/>
-                                <w:color w:val="000000"/>
-                                <w:sz w:val="20"/>
-                                <w:szCs w:val="20"/>
-                              </w:rPr>
-                              <w:tab/>
-                            </w:r>
-                            <w:r>
-                              <w:rPr>
-                                <w:rFonts w:ascii="Consolas" w:hAnsi="Consolas" w:cs="Consolas"/>
-                                <w:color w:val="000000"/>
-                                <w:sz w:val="20"/>
-                                <w:szCs w:val="20"/>
-                              </w:rPr>
-                              <w:tab/>
-                            </w:r>
-                            <w:r>
-                              <w:rPr>
-                                <w:rFonts w:ascii="Consolas" w:hAnsi="Consolas" w:cs="Consolas"/>
-                                <w:b/>
-                                <w:bCs/>
-                                <w:color w:val="7F0055"/>
-                                <w:sz w:val="20"/>
-                                <w:szCs w:val="20"/>
-                              </w:rPr>
-                              <w:t>return</w:t>
-                            </w:r>
-                            <w:r>
-                              <w:rPr>
-                                <w:rFonts w:ascii="Consolas" w:hAnsi="Consolas" w:cs="Consolas"/>
-                                <w:color w:val="000000"/>
-                                <w:sz w:val="20"/>
-                                <w:szCs w:val="20"/>
-                              </w:rPr>
-                              <w:t xml:space="preserve"> </w:t>
-                            </w:r>
-                            <w:r>
-                              <w:rPr>
-                                <w:rFonts w:ascii="Consolas" w:hAnsi="Consolas" w:cs="Consolas"/>
-                                <w:color w:val="0000C0"/>
-                                <w:sz w:val="20"/>
-                                <w:szCs w:val="20"/>
-                              </w:rPr>
-                              <w:t>model</w:t>
-                            </w:r>
-                            <w:r>
-                              <w:rPr>
-                                <w:rFonts w:ascii="Consolas" w:hAnsi="Consolas" w:cs="Consolas"/>
-                                <w:color w:val="000000"/>
-                                <w:sz w:val="20"/>
-                                <w:szCs w:val="20"/>
-                              </w:rPr>
-                              <w:t>;</w:t>
-                            </w:r>
-                          </w:p>
-                          <w:p>
-                            <w:pPr>
-                              <w:autoSpaceDE w:val="0"/>
-                              <w:autoSpaceDN w:val="0"/>
-                              <w:adjustRightInd w:val="0"/>
-                              <w:spacing w:after="0" w:line="240" w:lineRule="auto"/>
-                              <w:rPr>
-                                <w:rFonts w:ascii="Consolas" w:hAnsi="Consolas" w:cs="Consolas"/>
-                                <w:sz w:val="20"/>
-                                <w:szCs w:val="20"/>
-                              </w:rPr>
-                            </w:pPr>
-                            <w:r>
-                              <w:rPr>
-                                <w:rFonts w:ascii="Consolas" w:hAnsi="Consolas" w:cs="Consolas"/>
-                                <w:color w:val="000000"/>
-                                <w:sz w:val="20"/>
-                                <w:szCs w:val="20"/>
-                              </w:rPr>
-                              <w:tab/>
-                              <w:t>}</w:t>
-                            </w:r>
-                          </w:p>
-                          <w:p>
-                            <w:pPr>
-                              <w:autoSpaceDE w:val="0"/>
-                              <w:autoSpaceDN w:val="0"/>
-                              <w:adjustRightInd w:val="0"/>
-                              <w:spacing w:after="0" w:line="240" w:lineRule="auto"/>
-                              <w:rPr>
-                                <w:rFonts w:ascii="Consolas" w:hAnsi="Consolas" w:cs="Consolas"/>
-                                <w:sz w:val="20"/>
-                                <w:szCs w:val="20"/>
-                              </w:rPr>
-                            </w:pPr>
-                          </w:p>
-                          <w:p>
-                            <w:pPr>
-                              <w:autoSpaceDE w:val="0"/>
-                              <w:autoSpaceDN w:val="0"/>
-                              <w:adjustRightInd w:val="0"/>
-                              <w:spacing w:after="0" w:line="240" w:lineRule="auto"/>
-                              <w:rPr>
-                                <w:rFonts w:ascii="Consolas" w:hAnsi="Consolas" w:cs="Consolas"/>
-                                <w:sz w:val="20"/>
-                                <w:szCs w:val="20"/>
-                              </w:rPr>
-                            </w:pPr>
-                            <w:r>
-                              <w:rPr>
-                                <w:rFonts w:ascii="Consolas" w:hAnsi="Consolas" w:cs="Consolas"/>
-                                <w:color w:val="000000"/>
-                                <w:sz w:val="20"/>
-                                <w:szCs w:val="20"/>
-                              </w:rPr>
-                              <w:tab/>
-                            </w:r>
-                            <w:r>
-                              <w:rPr>
-                                <w:rFonts w:ascii="Consolas" w:hAnsi="Consolas" w:cs="Consolas"/>
-                                <w:color w:val="3F5FBF"/>
-                                <w:sz w:val="20"/>
-                                <w:szCs w:val="20"/>
-                              </w:rPr>
-                              <w:t>/**</w:t>
-                            </w:r>
-                          </w:p>
-                          <w:p>
-                            <w:pPr>
-                              <w:autoSpaceDE w:val="0"/>
-                              <w:autoSpaceDN w:val="0"/>
-                              <w:adjustRightInd w:val="0"/>
-                              <w:spacing w:after="0" w:line="240" w:lineRule="auto"/>
-                              <w:rPr>
-                                <w:rFonts w:ascii="Consolas" w:hAnsi="Consolas" w:cs="Consolas"/>
-                                <w:sz w:val="20"/>
-                                <w:szCs w:val="20"/>
-                              </w:rPr>
-                            </w:pPr>
-                            <w:r>
-                              <w:rPr>
-                                <w:rFonts w:ascii="Consolas" w:hAnsi="Consolas" w:cs="Consolas"/>
-                                <w:color w:val="3F5FBF"/>
-                                <w:sz w:val="20"/>
-                                <w:szCs w:val="20"/>
-                              </w:rPr>
-                              <w:tab/>
-                              <w:t xml:space="preserve"> * Responsible for login user</w:t>
-                            </w:r>
-                          </w:p>
-                          <w:p>
-                            <w:pPr>
-                              <w:autoSpaceDE w:val="0"/>
-                              <w:autoSpaceDN w:val="0"/>
-                              <w:adjustRightInd w:val="0"/>
-                              <w:spacing w:after="0" w:line="240" w:lineRule="auto"/>
-                              <w:rPr>
-                                <w:rFonts w:ascii="Consolas" w:hAnsi="Consolas" w:cs="Consolas"/>
-                                <w:sz w:val="20"/>
-                                <w:szCs w:val="20"/>
-                              </w:rPr>
-                            </w:pPr>
-                            <w:r>
-                              <w:rPr>
-                                <w:rFonts w:ascii="Consolas" w:hAnsi="Consolas" w:cs="Consolas"/>
-                                <w:color w:val="3F5FBF"/>
-                                <w:sz w:val="20"/>
-                                <w:szCs w:val="20"/>
-                              </w:rPr>
-                              <w:tab/>
-                              <w:t xml:space="preserve"> * </w:t>
-                            </w:r>
-                          </w:p>
-                          <w:p>
-                            <w:pPr>
-                              <w:autoSpaceDE w:val="0"/>
-                              <w:autoSpaceDN w:val="0"/>
-                              <w:adjustRightInd w:val="0"/>
-                              <w:spacing w:after="0" w:line="240" w:lineRule="auto"/>
-                              <w:rPr>
-                                <w:rFonts w:ascii="Consolas" w:hAnsi="Consolas" w:cs="Consolas"/>
-                                <w:sz w:val="20"/>
-                                <w:szCs w:val="20"/>
-                              </w:rPr>
-                            </w:pPr>
-                            <w:r>
-                              <w:rPr>
-                                <w:rFonts w:ascii="Consolas" w:hAnsi="Consolas" w:cs="Consolas"/>
-                                <w:color w:val="3F5FBF"/>
-                                <w:sz w:val="20"/>
-                                <w:szCs w:val="20"/>
-                              </w:rPr>
-                              <w:tab/>
-                              <w:t xml:space="preserve"> * </w:t>
-                            </w:r>
-                            <w:r>
-                              <w:rPr>
-                                <w:rFonts w:ascii="Consolas" w:hAnsi="Consolas" w:cs="Consolas"/>
-                                <w:b/>
-                                <w:bCs/>
-                                <w:color w:val="7F9FBF"/>
-                                <w:sz w:val="20"/>
-                                <w:szCs w:val="20"/>
-                              </w:rPr>
-                              <w:t>@return</w:t>
-                            </w:r>
-                            <w:r>
-                              <w:rPr>
-                                <w:rFonts w:ascii="Consolas" w:hAnsi="Consolas" w:cs="Consolas"/>
-                                <w:color w:val="3F5FBF"/>
-                                <w:sz w:val="20"/>
-                                <w:szCs w:val="20"/>
-                              </w:rPr>
-                              <w:t xml:space="preserve"> user's type: </w:t>
-                            </w:r>
-                            <w:r>
-                              <w:rPr>
-                                <w:rFonts w:ascii="Consolas" w:hAnsi="Consolas" w:cs="Consolas"/>
-                                <w:color w:val="3F5FBF"/>
-                                <w:sz w:val="20"/>
-                                <w:szCs w:val="20"/>
-                                <w:u w:val="single"/>
-                              </w:rPr>
-                              <w:t>admin</w:t>
-                            </w:r>
-                            <w:r>
-                              <w:rPr>
-                                <w:rFonts w:ascii="Consolas" w:hAnsi="Consolas" w:cs="Consolas"/>
-                                <w:color w:val="3F5FBF"/>
-                                <w:sz w:val="20"/>
-                                <w:szCs w:val="20"/>
-                              </w:rPr>
-                              <w:t xml:space="preserve"> or customer</w:t>
-                            </w:r>
-                          </w:p>
-                          <w:p>
-                            <w:pPr>
-                              <w:autoSpaceDE w:val="0"/>
-                              <w:autoSpaceDN w:val="0"/>
-                              <w:adjustRightInd w:val="0"/>
-                              <w:spacing w:after="0" w:line="240" w:lineRule="auto"/>
-                              <w:rPr>
-                                <w:rFonts w:ascii="Consolas" w:hAnsi="Consolas" w:cs="Consolas"/>
-                                <w:sz w:val="20"/>
-                                <w:szCs w:val="20"/>
-                              </w:rPr>
-                            </w:pPr>
-                            <w:r>
-                              <w:rPr>
-                                <w:rFonts w:ascii="Consolas" w:hAnsi="Consolas" w:cs="Consolas"/>
-                                <w:color w:val="3F5FBF"/>
-                                <w:sz w:val="20"/>
-                                <w:szCs w:val="20"/>
-                              </w:rPr>
-                              <w:tab/>
-                              <w:t xml:space="preserve"> */</w:t>
-                            </w:r>
-                          </w:p>
-                          <w:p>
-                            <w:pPr>
-                              <w:autoSpaceDE w:val="0"/>
-                              <w:autoSpaceDN w:val="0"/>
-                              <w:adjustRightInd w:val="0"/>
-                              <w:spacing w:after="0" w:line="240" w:lineRule="auto"/>
-                              <w:rPr>
-                                <w:rFonts w:ascii="Consolas" w:hAnsi="Consolas" w:cs="Consolas"/>
-                                <w:sz w:val="20"/>
-                                <w:szCs w:val="20"/>
-                              </w:rPr>
-                            </w:pPr>
-                            <w:r>
-                              <w:rPr>
-                                <w:rFonts w:ascii="Consolas" w:hAnsi="Consolas" w:cs="Consolas"/>
-                                <w:color w:val="000000"/>
-                                <w:sz w:val="20"/>
-                                <w:szCs w:val="20"/>
-                              </w:rPr>
-                              <w:tab/>
-                            </w:r>
-                            <w:r>
-                              <w:rPr>
-                                <w:rFonts w:ascii="Consolas" w:hAnsi="Consolas" w:cs="Consolas"/>
-                                <w:b/>
-                                <w:bCs/>
-                                <w:color w:val="7F0055"/>
-                                <w:sz w:val="20"/>
-                                <w:szCs w:val="20"/>
-                              </w:rPr>
-                              <w:t>public</w:t>
-                            </w:r>
-                            <w:r>
-                              <w:rPr>
-                                <w:rFonts w:ascii="Consolas" w:hAnsi="Consolas" w:cs="Consolas"/>
-                                <w:color w:val="000000"/>
-                                <w:sz w:val="20"/>
-                                <w:szCs w:val="20"/>
-                              </w:rPr>
-                              <w:t xml:space="preserve"> String login() {</w:t>
-                            </w:r>
-                          </w:p>
-                          <w:p>
-                            <w:pPr>
-                              <w:autoSpaceDE w:val="0"/>
-                              <w:autoSpaceDN w:val="0"/>
-                              <w:adjustRightInd w:val="0"/>
-                              <w:spacing w:after="0" w:line="240" w:lineRule="auto"/>
-                              <w:rPr>
-                                <w:rFonts w:ascii="Consolas" w:hAnsi="Consolas" w:cs="Consolas"/>
-                                <w:sz w:val="20"/>
-                                <w:szCs w:val="20"/>
-                              </w:rPr>
-                            </w:pPr>
-                            <w:r>
-                              <w:rPr>
-                                <w:rFonts w:ascii="Consolas" w:hAnsi="Consolas" w:cs="Consolas"/>
-                                <w:color w:val="000000"/>
-                                <w:sz w:val="20"/>
-                                <w:szCs w:val="20"/>
-                              </w:rPr>
-                              <w:tab/>
-                            </w:r>
-                            <w:r>
-                              <w:rPr>
-                                <w:rFonts w:ascii="Consolas" w:hAnsi="Consolas" w:cs="Consolas"/>
-                                <w:color w:val="000000"/>
-                                <w:sz w:val="20"/>
-                                <w:szCs w:val="20"/>
-                              </w:rPr>
-                              <w:tab/>
-                            </w:r>
-                            <w:r>
-                              <w:rPr>
-                                <w:rFonts w:ascii="Consolas" w:hAnsi="Consolas" w:cs="Consolas"/>
-                                <w:color w:val="0000C0"/>
-                                <w:sz w:val="20"/>
-                                <w:szCs w:val="20"/>
-                              </w:rPr>
-                              <w:t>model</w:t>
-                            </w:r>
-                            <w:r>
-                              <w:rPr>
-                                <w:rFonts w:ascii="Consolas" w:hAnsi="Consolas" w:cs="Consolas"/>
-                                <w:color w:val="000000"/>
-                                <w:sz w:val="20"/>
-                                <w:szCs w:val="20"/>
-                              </w:rPr>
-                              <w:t>.setLoginStatus(</w:t>
-                            </w:r>
-                            <w:r>
-                              <w:rPr>
-                                <w:rFonts w:ascii="Consolas" w:hAnsi="Consolas" w:cs="Consolas"/>
-                                <w:b/>
-                                <w:bCs/>
-                                <w:color w:val="7F0055"/>
-                                <w:sz w:val="20"/>
-                                <w:szCs w:val="20"/>
-                              </w:rPr>
-                              <w:t>true</w:t>
-                            </w:r>
-                            <w:r>
-                              <w:rPr>
-                                <w:rFonts w:ascii="Consolas" w:hAnsi="Consolas" w:cs="Consolas"/>
-                                <w:color w:val="000000"/>
-                                <w:sz w:val="20"/>
-                                <w:szCs w:val="20"/>
-                              </w:rPr>
-                              <w:t>);</w:t>
-                            </w:r>
-                          </w:p>
-                          <w:p>
-                            <w:pPr>
-                              <w:autoSpaceDE w:val="0"/>
-                              <w:autoSpaceDN w:val="0"/>
-                              <w:adjustRightInd w:val="0"/>
-                              <w:spacing w:after="0" w:line="240" w:lineRule="auto"/>
-                              <w:rPr>
-                                <w:rFonts w:ascii="Consolas" w:hAnsi="Consolas" w:cs="Consolas"/>
-                                <w:sz w:val="20"/>
-                                <w:szCs w:val="20"/>
-                              </w:rPr>
-                            </w:pPr>
-                            <w:r>
-                              <w:rPr>
-                                <w:rFonts w:ascii="Consolas" w:hAnsi="Consolas" w:cs="Consolas"/>
-                                <w:color w:val="000000"/>
-                                <w:sz w:val="20"/>
-                                <w:szCs w:val="20"/>
-                              </w:rPr>
-                              <w:tab/>
-                            </w:r>
-                            <w:r>
-                              <w:rPr>
-                                <w:rFonts w:ascii="Consolas" w:hAnsi="Consolas" w:cs="Consolas"/>
-                                <w:color w:val="000000"/>
-                                <w:sz w:val="20"/>
-                                <w:szCs w:val="20"/>
-                              </w:rPr>
-                              <w:tab/>
-                            </w:r>
-                            <w:r>
-                              <w:rPr>
-                                <w:rFonts w:ascii="Consolas" w:hAnsi="Consolas" w:cs="Consolas"/>
-                                <w:b/>
-                                <w:bCs/>
-                                <w:color w:val="7F0055"/>
-                                <w:sz w:val="20"/>
-                                <w:szCs w:val="20"/>
-                              </w:rPr>
-                              <w:t>return</w:t>
-                            </w:r>
-                            <w:r>
-                              <w:rPr>
-                                <w:rFonts w:ascii="Consolas" w:hAnsi="Consolas" w:cs="Consolas"/>
-                                <w:color w:val="000000"/>
-                                <w:sz w:val="20"/>
-                                <w:szCs w:val="20"/>
-                              </w:rPr>
-                              <w:t xml:space="preserve"> </w:t>
-                            </w:r>
-                            <w:r>
-                              <w:rPr>
-                                <w:rFonts w:ascii="Consolas" w:hAnsi="Consolas" w:cs="Consolas"/>
-                                <w:color w:val="0000C0"/>
-                                <w:sz w:val="20"/>
-                                <w:szCs w:val="20"/>
-                              </w:rPr>
-                              <w:t>model</w:t>
-                            </w:r>
-                            <w:r>
-                              <w:rPr>
-                                <w:rFonts w:ascii="Consolas" w:hAnsi="Consolas" w:cs="Consolas"/>
-                                <w:color w:val="000000"/>
-                                <w:sz w:val="20"/>
-                                <w:szCs w:val="20"/>
-                              </w:rPr>
-                              <w:t>.getType();</w:t>
-                            </w:r>
-                          </w:p>
-                          <w:p>
-                            <w:pPr>
-                              <w:autoSpaceDE w:val="0"/>
-                              <w:autoSpaceDN w:val="0"/>
-                              <w:adjustRightInd w:val="0"/>
-                              <w:spacing w:after="0" w:line="240" w:lineRule="auto"/>
-                              <w:rPr>
-                                <w:rFonts w:ascii="Consolas" w:hAnsi="Consolas" w:cs="Consolas"/>
-                                <w:sz w:val="20"/>
-                                <w:szCs w:val="20"/>
-                              </w:rPr>
-                            </w:pPr>
-                            <w:r>
-                              <w:rPr>
-                                <w:rFonts w:ascii="Consolas" w:hAnsi="Consolas" w:cs="Consolas"/>
-                                <w:color w:val="000000"/>
-                                <w:sz w:val="20"/>
-                                <w:szCs w:val="20"/>
-                              </w:rPr>
-                              <w:tab/>
-                              <w:t>}</w:t>
-                            </w:r>
-                          </w:p>
-                          <w:p>
-                            <w:pPr>
-                              <w:autoSpaceDE w:val="0"/>
-                              <w:autoSpaceDN w:val="0"/>
-                              <w:adjustRightInd w:val="0"/>
-                              <w:spacing w:after="0" w:line="240" w:lineRule="auto"/>
-                              <w:rPr>
-                                <w:rFonts w:ascii="Consolas" w:hAnsi="Consolas" w:cs="Consolas"/>
-                                <w:sz w:val="20"/>
-                                <w:szCs w:val="20"/>
-                              </w:rPr>
-                            </w:pPr>
-                          </w:p>
-                          <w:p>
-                            <w:pPr>
-                              <w:autoSpaceDE w:val="0"/>
-                              <w:autoSpaceDN w:val="0"/>
-                              <w:adjustRightInd w:val="0"/>
-                              <w:spacing w:after="0" w:line="240" w:lineRule="auto"/>
-                              <w:rPr>
-                                <w:rFonts w:ascii="Consolas" w:hAnsi="Consolas" w:cs="Consolas"/>
-                                <w:sz w:val="20"/>
-                                <w:szCs w:val="20"/>
-                              </w:rPr>
-                            </w:pPr>
-                            <w:r>
-                              <w:rPr>
-                                <w:rFonts w:ascii="Consolas" w:hAnsi="Consolas" w:cs="Consolas"/>
-                                <w:color w:val="000000"/>
-                                <w:sz w:val="20"/>
-                                <w:szCs w:val="20"/>
-                              </w:rPr>
-                              <w:tab/>
-                            </w:r>
-                            <w:r>
-                              <w:rPr>
-                                <w:rFonts w:ascii="Consolas" w:hAnsi="Consolas" w:cs="Consolas"/>
-                                <w:color w:val="3F5FBF"/>
-                                <w:sz w:val="20"/>
-                                <w:szCs w:val="20"/>
-                              </w:rPr>
-                              <w:t>/**</w:t>
-                            </w:r>
-                          </w:p>
-                          <w:p>
-                            <w:pPr>
-                              <w:autoSpaceDE w:val="0"/>
-                              <w:autoSpaceDN w:val="0"/>
-                              <w:adjustRightInd w:val="0"/>
-                              <w:spacing w:after="0" w:line="240" w:lineRule="auto"/>
-                              <w:rPr>
-                                <w:rFonts w:ascii="Consolas" w:hAnsi="Consolas" w:cs="Consolas"/>
-                                <w:sz w:val="20"/>
-                                <w:szCs w:val="20"/>
-                              </w:rPr>
-                            </w:pPr>
-                            <w:r>
-                              <w:rPr>
-                                <w:rFonts w:ascii="Consolas" w:hAnsi="Consolas" w:cs="Consolas"/>
-                                <w:color w:val="3F5FBF"/>
-                                <w:sz w:val="20"/>
-                                <w:szCs w:val="20"/>
-                              </w:rPr>
-                              <w:tab/>
-                              <w:t xml:space="preserve"> * Responsible for logout the User</w:t>
-                            </w:r>
-                          </w:p>
-                          <w:p>
-                            <w:pPr>
-                              <w:autoSpaceDE w:val="0"/>
-                              <w:autoSpaceDN w:val="0"/>
-                              <w:adjustRightInd w:val="0"/>
-                              <w:spacing w:after="0" w:line="240" w:lineRule="auto"/>
-                              <w:rPr>
-                                <w:rFonts w:ascii="Consolas" w:hAnsi="Consolas" w:cs="Consolas"/>
-                                <w:sz w:val="20"/>
-                                <w:szCs w:val="20"/>
-                              </w:rPr>
-                            </w:pPr>
-                            <w:r>
-                              <w:rPr>
-                                <w:rFonts w:ascii="Consolas" w:hAnsi="Consolas" w:cs="Consolas"/>
-                                <w:color w:val="3F5FBF"/>
-                                <w:sz w:val="20"/>
-                                <w:szCs w:val="20"/>
-                              </w:rPr>
-                              <w:tab/>
-                              <w:t xml:space="preserve"> * </w:t>
-                            </w:r>
-                          </w:p>
-                          <w:p>
-                            <w:pPr>
-                              <w:autoSpaceDE w:val="0"/>
-                              <w:autoSpaceDN w:val="0"/>
-                              <w:adjustRightInd w:val="0"/>
-                              <w:spacing w:after="0" w:line="240" w:lineRule="auto"/>
-                              <w:rPr>
-                                <w:rFonts w:ascii="Consolas" w:hAnsi="Consolas" w:cs="Consolas"/>
-                                <w:sz w:val="20"/>
-                                <w:szCs w:val="20"/>
-                              </w:rPr>
-                            </w:pPr>
-                            <w:r>
-                              <w:rPr>
-                                <w:rFonts w:ascii="Consolas" w:hAnsi="Consolas" w:cs="Consolas"/>
-                                <w:color w:val="3F5FBF"/>
-                                <w:sz w:val="20"/>
-                                <w:szCs w:val="20"/>
-                              </w:rPr>
-                              <w:tab/>
-                              <w:t xml:space="preserve"> * </w:t>
-                            </w:r>
-                            <w:r>
-                              <w:rPr>
-                                <w:rFonts w:ascii="Consolas" w:hAnsi="Consolas" w:cs="Consolas"/>
-                                <w:b/>
-                                <w:bCs/>
-                                <w:color w:val="7F9FBF"/>
-                                <w:sz w:val="20"/>
-                                <w:szCs w:val="20"/>
-                              </w:rPr>
-                              <w:t>@return</w:t>
-                            </w:r>
-                            <w:r>
-                              <w:rPr>
-                                <w:rFonts w:ascii="Consolas" w:hAnsi="Consolas" w:cs="Consolas"/>
-                                <w:color w:val="3F5FBF"/>
-                                <w:sz w:val="20"/>
-                                <w:szCs w:val="20"/>
-                              </w:rPr>
-                              <w:t xml:space="preserve"> Success message</w:t>
-                            </w:r>
-                          </w:p>
-                          <w:p>
-                            <w:pPr>
-                              <w:autoSpaceDE w:val="0"/>
-                              <w:autoSpaceDN w:val="0"/>
-                              <w:adjustRightInd w:val="0"/>
-                              <w:spacing w:after="0" w:line="240" w:lineRule="auto"/>
-                              <w:rPr>
-                                <w:rFonts w:ascii="Consolas" w:hAnsi="Consolas" w:cs="Consolas"/>
-                                <w:sz w:val="20"/>
-                                <w:szCs w:val="20"/>
-                              </w:rPr>
-                            </w:pPr>
-                            <w:r>
-                              <w:rPr>
-                                <w:rFonts w:ascii="Consolas" w:hAnsi="Consolas" w:cs="Consolas"/>
-                                <w:color w:val="3F5FBF"/>
-                                <w:sz w:val="20"/>
-                                <w:szCs w:val="20"/>
-                              </w:rPr>
-                              <w:tab/>
-                              <w:t xml:space="preserve"> */</w:t>
-                            </w:r>
-                          </w:p>
-                          <w:p>
-                            <w:pPr>
-                              <w:autoSpaceDE w:val="0"/>
-                              <w:autoSpaceDN w:val="0"/>
-                              <w:adjustRightInd w:val="0"/>
-                              <w:spacing w:after="0" w:line="240" w:lineRule="auto"/>
-                              <w:rPr>
-                                <w:rFonts w:ascii="Consolas" w:hAnsi="Consolas" w:cs="Consolas"/>
-                                <w:sz w:val="20"/>
-                                <w:szCs w:val="20"/>
-                              </w:rPr>
-                            </w:pPr>
-                            <w:r>
-                              <w:rPr>
-                                <w:rFonts w:ascii="Consolas" w:hAnsi="Consolas" w:cs="Consolas"/>
-                                <w:color w:val="000000"/>
-                                <w:sz w:val="20"/>
-                                <w:szCs w:val="20"/>
-                              </w:rPr>
-                              <w:tab/>
-                            </w:r>
-                            <w:r>
-                              <w:rPr>
-                                <w:rFonts w:ascii="Consolas" w:hAnsi="Consolas" w:cs="Consolas"/>
-                                <w:b/>
-                                <w:bCs/>
-                                <w:color w:val="7F0055"/>
-                                <w:sz w:val="20"/>
-                                <w:szCs w:val="20"/>
-                              </w:rPr>
-                              <w:t>public</w:t>
-                            </w:r>
-                            <w:r>
-                              <w:rPr>
-                                <w:rFonts w:ascii="Consolas" w:hAnsi="Consolas" w:cs="Consolas"/>
-                                <w:color w:val="000000"/>
-                                <w:sz w:val="20"/>
-                                <w:szCs w:val="20"/>
-                              </w:rPr>
-                              <w:t xml:space="preserve"> String logout() {</w:t>
-                            </w:r>
-                          </w:p>
-                          <w:p>
-                            <w:pPr>
-                              <w:autoSpaceDE w:val="0"/>
-                              <w:autoSpaceDN w:val="0"/>
-                              <w:adjustRightInd w:val="0"/>
-                              <w:spacing w:after="0" w:line="240" w:lineRule="auto"/>
-                              <w:rPr>
-                                <w:rFonts w:ascii="Consolas" w:hAnsi="Consolas" w:cs="Consolas"/>
-                                <w:sz w:val="20"/>
-                                <w:szCs w:val="20"/>
-                              </w:rPr>
-                            </w:pPr>
-                            <w:r>
-                              <w:rPr>
-                                <w:rFonts w:ascii="Consolas" w:hAnsi="Consolas" w:cs="Consolas"/>
-                                <w:color w:val="000000"/>
-                                <w:sz w:val="20"/>
-                                <w:szCs w:val="20"/>
-                              </w:rPr>
-                              <w:tab/>
-                            </w:r>
-                            <w:r>
-                              <w:rPr>
-                                <w:rFonts w:ascii="Consolas" w:hAnsi="Consolas" w:cs="Consolas"/>
-                                <w:color w:val="000000"/>
-                                <w:sz w:val="20"/>
-                                <w:szCs w:val="20"/>
-                              </w:rPr>
-                              <w:tab/>
-                            </w:r>
-                            <w:r>
-                              <w:rPr>
-                                <w:rFonts w:ascii="Consolas" w:hAnsi="Consolas" w:cs="Consolas"/>
-                                <w:color w:val="0000C0"/>
-                                <w:sz w:val="20"/>
-                                <w:szCs w:val="20"/>
-                              </w:rPr>
-                              <w:t>model</w:t>
-                            </w:r>
-                            <w:r>
-                              <w:rPr>
-                                <w:rFonts w:ascii="Consolas" w:hAnsi="Consolas" w:cs="Consolas"/>
-                                <w:color w:val="000000"/>
-                                <w:sz w:val="20"/>
-                                <w:szCs w:val="20"/>
-                              </w:rPr>
-                              <w:t>.setLoginStatus(</w:t>
-                            </w:r>
-                            <w:r>
-                              <w:rPr>
-                                <w:rFonts w:ascii="Consolas" w:hAnsi="Consolas" w:cs="Consolas"/>
-                                <w:b/>
-                                <w:bCs/>
-                                <w:color w:val="7F0055"/>
-                                <w:sz w:val="20"/>
-                                <w:szCs w:val="20"/>
-                              </w:rPr>
-                              <w:t>false</w:t>
-                            </w:r>
-                            <w:r>
-                              <w:rPr>
-                                <w:rFonts w:ascii="Consolas" w:hAnsi="Consolas" w:cs="Consolas"/>
-                                <w:color w:val="000000"/>
-                                <w:sz w:val="20"/>
-                                <w:szCs w:val="20"/>
-                              </w:rPr>
-                              <w:t>);</w:t>
-                            </w:r>
-                          </w:p>
-                          <w:p>
-                            <w:pPr>
-                              <w:autoSpaceDE w:val="0"/>
-                              <w:autoSpaceDN w:val="0"/>
-                              <w:adjustRightInd w:val="0"/>
-                              <w:spacing w:after="0" w:line="240" w:lineRule="auto"/>
-                              <w:rPr>
-                                <w:rFonts w:ascii="Consolas" w:hAnsi="Consolas" w:cs="Consolas"/>
-                                <w:sz w:val="20"/>
-                                <w:szCs w:val="20"/>
-                              </w:rPr>
-                            </w:pPr>
-                            <w:r>
-                              <w:rPr>
-                                <w:rFonts w:ascii="Consolas" w:hAnsi="Consolas" w:cs="Consolas"/>
-                                <w:color w:val="000000"/>
-                                <w:sz w:val="20"/>
-                                <w:szCs w:val="20"/>
-                              </w:rPr>
-                              <w:tab/>
-                            </w:r>
-                            <w:r>
-                              <w:rPr>
-                                <w:rFonts w:ascii="Consolas" w:hAnsi="Consolas" w:cs="Consolas"/>
-                                <w:color w:val="000000"/>
-                                <w:sz w:val="20"/>
-                                <w:szCs w:val="20"/>
-                              </w:rPr>
-                              <w:tab/>
-                            </w:r>
-                            <w:r>
-                              <w:rPr>
-                                <w:rFonts w:ascii="Consolas" w:hAnsi="Consolas" w:cs="Consolas"/>
-                                <w:b/>
-                                <w:bCs/>
-                                <w:color w:val="7F0055"/>
-                                <w:sz w:val="20"/>
-                                <w:szCs w:val="20"/>
-                              </w:rPr>
-                              <w:t>return</w:t>
-                            </w:r>
-                            <w:r>
-                              <w:rPr>
-                                <w:rFonts w:ascii="Consolas" w:hAnsi="Consolas" w:cs="Consolas"/>
-                                <w:color w:val="000000"/>
-                                <w:sz w:val="20"/>
-                                <w:szCs w:val="20"/>
-                              </w:rPr>
-                              <w:t xml:space="preserve"> </w:t>
-                            </w:r>
-                            <w:r>
-                              <w:rPr>
-                                <w:rFonts w:ascii="Consolas" w:hAnsi="Consolas" w:cs="Consolas"/>
-                                <w:color w:val="2A00FF"/>
-                                <w:sz w:val="20"/>
-                                <w:szCs w:val="20"/>
-                              </w:rPr>
-                              <w:t>"Logout successfully"</w:t>
-                            </w:r>
-                            <w:r>
-                              <w:rPr>
-                                <w:rFonts w:ascii="Consolas" w:hAnsi="Consolas" w:cs="Consolas"/>
-                                <w:color w:val="000000"/>
-                                <w:sz w:val="20"/>
-                                <w:szCs w:val="20"/>
-                              </w:rPr>
-                              <w:t>;</w:t>
-                            </w:r>
-                          </w:p>
-                          <w:p>
-                            <w:pPr>
-                              <w:autoSpaceDE w:val="0"/>
-                              <w:autoSpaceDN w:val="0"/>
-                              <w:adjustRightInd w:val="0"/>
-                              <w:spacing w:after="0" w:line="240" w:lineRule="auto"/>
-                              <w:rPr>
-                                <w:rFonts w:ascii="Consolas" w:hAnsi="Consolas" w:cs="Consolas"/>
-                                <w:sz w:val="20"/>
-                                <w:szCs w:val="20"/>
-                              </w:rPr>
-                            </w:pPr>
-                            <w:r>
-                              <w:rPr>
-                                <w:rFonts w:ascii="Consolas" w:hAnsi="Consolas" w:cs="Consolas"/>
-                                <w:color w:val="000000"/>
-                                <w:sz w:val="20"/>
-                                <w:szCs w:val="20"/>
-                              </w:rPr>
-                              <w:tab/>
                               <w:t>}</w:t>
                             </w:r>
                           </w:p>
@@ -6932,7 +5788,7 @@
           </mc:Choice>
           <mc:Fallback>
             <w:pict>
-              <v:shape w14:anchorId="390BE6A9" id="_x0000_s1033" type="#_x0000_t202" style="position:absolute;left:0;text-align:left;margin-left:0;margin-top:43.85pt;width:453pt;height:399pt;z-index:251687936;visibility:visible;mso-wrap-style:square;mso-width-percent:0;mso-height-percent:0;mso-wrap-distance-left:9pt;mso-wrap-distance-top:3.6pt;mso-wrap-distance-right:9pt;mso-wrap-distance-bottom:3.6pt;mso-position-horizontal:left;mso-position-horizontal-relative:margin;mso-position-vertical:absolute;mso-position-vertical-relative:text;mso-width-percent:0;mso-height-percent:0;mso-width-relative:margin;mso-height-relative:margin;v-text-anchor:top" o:gfxdata="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">
+              <v:shape w14:anchorId="390BE6A9" id="_x0000_s1027" type="#_x0000_t202" style="position:absolute;left:0;text-align:left;margin-left:0;margin-top:43.85pt;width:453pt;height:399pt;z-index:251687936;visibility:visible;mso-wrap-style:square;mso-width-percent:0;mso-height-percent:0;mso-wrap-distance-left:9pt;mso-wrap-distance-top:3.6pt;mso-wrap-distance-right:9pt;mso-wrap-distance-bottom:3.6pt;mso-position-horizontal:left;mso-position-horizontal-relative:margin;mso-position-vertical:absolute;mso-position-vertical-relative:text;mso-width-percent:0;mso-height-percent:0;mso-width-relative:margin;mso-height-relative:margin;v-text-anchor:top" o:gfxdata="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">
                 <v:textbox>
                   <w:txbxContent>
                     <w:p>
@@ -6956,30 +5812,14 @@
                         <w:spacing w:after="0" w:line="240" w:lineRule="auto"/>
                         <w:rPr>
                           <w:rFonts w:ascii="Consolas" w:hAnsi="Consolas" w:cs="Consolas"/>
-                          <w:sz w:val="20"/>
-                          <w:szCs w:val="20"/>
-                        </w:rPr>
-                      </w:pPr>
-                      <w:r>
-                        <w:rPr>
-                          <w:rFonts w:ascii="Consolas" w:hAnsi="Consolas" w:cs="Consolas"/>
                           <w:b/>
                           <w:bCs/>
                           <w:color w:val="7F0055"/>
                           <w:sz w:val="20"/>
                           <w:szCs w:val="20"/>
                         </w:rPr>
-                        <w:t>public</w:t>
-                      </w:r>
-                      <w:r>
-                        <w:rPr>
-                          <w:rFonts w:ascii="Consolas" w:hAnsi="Consolas" w:cs="Consolas"/>
-                          <w:color w:val="000000"/>
-                          <w:sz w:val="20"/>
-                          <w:szCs w:val="20"/>
-                        </w:rPr>
-                        <w:t xml:space="preserve"> </w:t>
-                      </w:r>
+                      </w:pPr>
+                      <w:proofErr w:type="gramStart"/>
                       <w:r>
                         <w:rPr>
                           <w:rFonts w:ascii="Consolas" w:hAnsi="Consolas" w:cs="Consolas"/>
@@ -6989,16 +5829,67 @@
                           <w:sz w:val="20"/>
                           <w:szCs w:val="20"/>
                         </w:rPr>
-                        <w:t>class</w:t>
-                      </w:r>
-                      <w:r>
-                        <w:rPr>
-                          <w:rFonts w:ascii="Consolas" w:hAnsi="Consolas" w:cs="Consolas"/>
-                          <w:color w:val="000000"/>
-                          <w:sz w:val="20"/>
-                          <w:szCs w:val="20"/>
-                        </w:rPr>
-                        <w:t xml:space="preserve"> UserController {</w:t>
+                        <w:t>public</w:t>
+                      </w:r>
+                      <w:proofErr w:type="gramEnd"/>
+                      <w:r>
+                        <w:rPr>
+                          <w:rFonts w:ascii="Consolas" w:hAnsi="Consolas" w:cs="Consolas"/>
+                          <w:b/>
+                          <w:bCs/>
+                          <w:color w:val="7F0055"/>
+                          <w:sz w:val="20"/>
+                          <w:szCs w:val="20"/>
+                        </w:rPr>
+                        <w:t xml:space="preserve"> class </w:t>
+                      </w:r>
+                      <w:proofErr w:type="spellStart"/>
+                      <w:r>
+                        <w:rPr>
+                          <w:rFonts w:ascii="Consolas" w:hAnsi="Consolas" w:cs="Consolas"/>
+                          <w:b/>
+                          <w:bCs/>
+                          <w:color w:val="7F0055"/>
+                          <w:sz w:val="20"/>
+                          <w:szCs w:val="20"/>
+                        </w:rPr>
+                        <w:t>AdministratorFactory</w:t>
+                      </w:r>
+                      <w:proofErr w:type="spellEnd"/>
+                      <w:r>
+                        <w:rPr>
+                          <w:rFonts w:ascii="Consolas" w:hAnsi="Consolas" w:cs="Consolas"/>
+                          <w:b/>
+                          <w:bCs/>
+                          <w:color w:val="7F0055"/>
+                          <w:sz w:val="20"/>
+                          <w:szCs w:val="20"/>
+                        </w:rPr>
+                        <w:t xml:space="preserve"> implements </w:t>
+                      </w:r>
+                      <w:proofErr w:type="spellStart"/>
+                      <w:r>
+                        <w:rPr>
+                          <w:rFonts w:ascii="Consolas" w:hAnsi="Consolas" w:cs="Consolas"/>
+                          <w:b/>
+                          <w:bCs/>
+                          <w:color w:val="7F0055"/>
+                          <w:sz w:val="20"/>
+                          <w:szCs w:val="20"/>
+                        </w:rPr>
+                        <w:t>GUIFactory</w:t>
+                      </w:r>
+                      <w:proofErr w:type="spellEnd"/>
+                      <w:r>
+                        <w:rPr>
+                          <w:rFonts w:ascii="Consolas" w:hAnsi="Consolas" w:cs="Consolas"/>
+                          <w:b/>
+                          <w:bCs/>
+                          <w:color w:val="7F0055"/>
+                          <w:sz w:val="20"/>
+                          <w:szCs w:val="20"/>
+                        </w:rPr>
+                        <w:t xml:space="preserve"> {</w:t>
                       </w:r>
                     </w:p>
                     <w:p>
@@ -7009,56 +5900,71 @@
                         <w:spacing w:after="0" w:line="240" w:lineRule="auto"/>
                         <w:rPr>
                           <w:rFonts w:ascii="Consolas" w:hAnsi="Consolas" w:cs="Consolas"/>
-                          <w:sz w:val="20"/>
-                          <w:szCs w:val="20"/>
-                        </w:rPr>
-                      </w:pPr>
-                      <w:r>
-                        <w:rPr>
-                          <w:rFonts w:ascii="Consolas" w:hAnsi="Consolas" w:cs="Consolas"/>
-                          <w:color w:val="000000"/>
-                          <w:sz w:val="20"/>
-                          <w:szCs w:val="20"/>
-                        </w:rPr>
-                        <w:tab/>
-                      </w:r>
-                      <w:r>
-                        <w:rPr>
-                          <w:rFonts w:ascii="Consolas" w:hAnsi="Consolas" w:cs="Consolas"/>
                           <w:b/>
                           <w:bCs/>
                           <w:color w:val="7F0055"/>
                           <w:sz w:val="20"/>
                           <w:szCs w:val="20"/>
                         </w:rPr>
+                      </w:pPr>
+                      <w:r>
+                        <w:rPr>
+                          <w:rFonts w:ascii="Consolas" w:hAnsi="Consolas" w:cs="Consolas"/>
+                          <w:b/>
+                          <w:bCs/>
+                          <w:color w:val="7F0055"/>
+                          <w:sz w:val="20"/>
+                          <w:szCs w:val="20"/>
+                        </w:rPr>
+                        <w:tab/>
+                      </w:r>
+                      <w:proofErr w:type="gramStart"/>
+                      <w:r>
+                        <w:rPr>
+                          <w:rFonts w:ascii="Consolas" w:hAnsi="Consolas" w:cs="Consolas"/>
+                          <w:b/>
+                          <w:bCs/>
+                          <w:color w:val="7F0055"/>
+                          <w:sz w:val="20"/>
+                          <w:szCs w:val="20"/>
+                        </w:rPr>
                         <w:t>private</w:t>
                       </w:r>
-                      <w:r>
-                        <w:rPr>
-                          <w:rFonts w:ascii="Consolas" w:hAnsi="Consolas" w:cs="Consolas"/>
-                          <w:color w:val="000000"/>
-                          <w:sz w:val="20"/>
-                          <w:szCs w:val="20"/>
-                        </w:rPr>
-                        <w:t xml:space="preserve"> UserModel </w:t>
-                      </w:r>
-                      <w:r>
-                        <w:rPr>
-                          <w:rFonts w:ascii="Consolas" w:hAnsi="Consolas" w:cs="Consolas"/>
-                          <w:color w:val="0000C0"/>
-                          <w:sz w:val="20"/>
-                          <w:szCs w:val="20"/>
-                        </w:rPr>
-                        <w:t>model</w:t>
-                      </w:r>
-                      <w:r>
-                        <w:rPr>
-                          <w:rFonts w:ascii="Consolas" w:hAnsi="Consolas" w:cs="Consolas"/>
-                          <w:color w:val="000000"/>
-                          <w:sz w:val="20"/>
-                          <w:szCs w:val="20"/>
-                        </w:rPr>
-                        <w:t>;</w:t>
+                      <w:proofErr w:type="gramEnd"/>
+                      <w:r>
+                        <w:rPr>
+                          <w:rFonts w:ascii="Consolas" w:hAnsi="Consolas" w:cs="Consolas"/>
+                          <w:b/>
+                          <w:bCs/>
+                          <w:color w:val="7F0055"/>
+                          <w:sz w:val="20"/>
+                          <w:szCs w:val="20"/>
+                        </w:rPr>
+                        <w:t xml:space="preserve"> </w:t>
+                      </w:r>
+                      <w:proofErr w:type="spellStart"/>
+                      <w:r>
+                        <w:rPr>
+                          <w:rFonts w:ascii="Consolas" w:hAnsi="Consolas" w:cs="Consolas"/>
+                          <w:b/>
+                          <w:bCs/>
+                          <w:color w:val="7F0055"/>
+                          <w:sz w:val="20"/>
+                          <w:szCs w:val="20"/>
+                        </w:rPr>
+                        <w:t>AdministratorUser</w:t>
+                      </w:r>
+                      <w:proofErr w:type="spellEnd"/>
+                      <w:r>
+                        <w:rPr>
+                          <w:rFonts w:ascii="Consolas" w:hAnsi="Consolas" w:cs="Consolas"/>
+                          <w:b/>
+                          <w:bCs/>
+                          <w:color w:val="7F0055"/>
+                          <w:sz w:val="20"/>
+                          <w:szCs w:val="20"/>
+                        </w:rPr>
+                        <w:t xml:space="preserve"> user;</w:t>
                       </w:r>
                     </w:p>
                     <w:p>
@@ -7069,6 +5975,545 @@
                         <w:spacing w:after="0" w:line="240" w:lineRule="auto"/>
                         <w:rPr>
                           <w:rFonts w:ascii="Consolas" w:hAnsi="Consolas" w:cs="Consolas"/>
+                          <w:b/>
+                          <w:bCs/>
+                          <w:color w:val="7F0055"/>
+                          <w:sz w:val="20"/>
+                          <w:szCs w:val="20"/>
+                        </w:rPr>
+                      </w:pPr>
+                      <w:r>
+                        <w:rPr>
+                          <w:rFonts w:ascii="Consolas" w:hAnsi="Consolas" w:cs="Consolas"/>
+                          <w:b/>
+                          <w:bCs/>
+                          <w:color w:val="7F0055"/>
+                          <w:sz w:val="20"/>
+                          <w:szCs w:val="20"/>
+                        </w:rPr>
+                        <w:tab/>
+                      </w:r>
+                    </w:p>
+                    <w:p>
+                      <w:pPr>
+                        <w:autoSpaceDE w:val="0"/>
+                        <w:autoSpaceDN w:val="0"/>
+                        <w:adjustRightInd w:val="0"/>
+                        <w:spacing w:after="0" w:line="240" w:lineRule="auto"/>
+                        <w:rPr>
+                          <w:rFonts w:ascii="Consolas" w:hAnsi="Consolas" w:cs="Consolas"/>
+                          <w:b/>
+                          <w:bCs/>
+                          <w:color w:val="7F0055"/>
+                          <w:sz w:val="20"/>
+                          <w:szCs w:val="20"/>
+                        </w:rPr>
+                      </w:pPr>
+                      <w:r>
+                        <w:rPr>
+                          <w:rFonts w:ascii="Consolas" w:hAnsi="Consolas" w:cs="Consolas"/>
+                          <w:b/>
+                          <w:bCs/>
+                          <w:color w:val="7F0055"/>
+                          <w:sz w:val="20"/>
+                          <w:szCs w:val="20"/>
+                        </w:rPr>
+                        <w:tab/>
+                      </w:r>
+                      <w:proofErr w:type="gramStart"/>
+                      <w:r>
+                        <w:rPr>
+                          <w:rFonts w:ascii="Consolas" w:hAnsi="Consolas" w:cs="Consolas"/>
+                          <w:b/>
+                          <w:bCs/>
+                          <w:color w:val="7F0055"/>
+                          <w:sz w:val="20"/>
+                          <w:szCs w:val="20"/>
+                        </w:rPr>
+                        <w:t>public</w:t>
+                      </w:r>
+                      <w:proofErr w:type="gramEnd"/>
+                      <w:r>
+                        <w:rPr>
+                          <w:rFonts w:ascii="Consolas" w:hAnsi="Consolas" w:cs="Consolas"/>
+                          <w:b/>
+                          <w:bCs/>
+                          <w:color w:val="7F0055"/>
+                          <w:sz w:val="20"/>
+                          <w:szCs w:val="20"/>
+                        </w:rPr>
+                        <w:t xml:space="preserve"> </w:t>
+                      </w:r>
+                      <w:proofErr w:type="spellStart"/>
+                      <w:r>
+                        <w:rPr>
+                          <w:rFonts w:ascii="Consolas" w:hAnsi="Consolas" w:cs="Consolas"/>
+                          <w:b/>
+                          <w:bCs/>
+                          <w:color w:val="7F0055"/>
+                          <w:sz w:val="20"/>
+                          <w:szCs w:val="20"/>
+                        </w:rPr>
+                        <w:t>AdministratorFactory</w:t>
+                      </w:r>
+                      <w:proofErr w:type="spellEnd"/>
+                      <w:r>
+                        <w:rPr>
+                          <w:rFonts w:ascii="Consolas" w:hAnsi="Consolas" w:cs="Consolas"/>
+                          <w:b/>
+                          <w:bCs/>
+                          <w:color w:val="7F0055"/>
+                          <w:sz w:val="20"/>
+                          <w:szCs w:val="20"/>
+                        </w:rPr>
+                        <w:t>(String username, String password){</w:t>
+                      </w:r>
+                    </w:p>
+                    <w:p>
+                      <w:pPr>
+                        <w:autoSpaceDE w:val="0"/>
+                        <w:autoSpaceDN w:val="0"/>
+                        <w:adjustRightInd w:val="0"/>
+                        <w:spacing w:after="0" w:line="240" w:lineRule="auto"/>
+                        <w:rPr>
+                          <w:rFonts w:ascii="Consolas" w:hAnsi="Consolas" w:cs="Consolas"/>
+                          <w:b/>
+                          <w:bCs/>
+                          <w:color w:val="7F0055"/>
+                          <w:sz w:val="20"/>
+                          <w:szCs w:val="20"/>
+                        </w:rPr>
+                      </w:pPr>
+                      <w:r>
+                        <w:rPr>
+                          <w:rFonts w:ascii="Consolas" w:hAnsi="Consolas" w:cs="Consolas"/>
+                          <w:b/>
+                          <w:bCs/>
+                          <w:color w:val="7F0055"/>
+                          <w:sz w:val="20"/>
+                          <w:szCs w:val="20"/>
+                        </w:rPr>
+                        <w:tab/>
+                      </w:r>
+                      <w:r>
+                        <w:rPr>
+                          <w:rFonts w:ascii="Consolas" w:hAnsi="Consolas" w:cs="Consolas"/>
+                          <w:b/>
+                          <w:bCs/>
+                          <w:color w:val="7F0055"/>
+                          <w:sz w:val="20"/>
+                          <w:szCs w:val="20"/>
+                        </w:rPr>
+                        <w:tab/>
+                      </w:r>
+                      <w:proofErr w:type="spellStart"/>
+                      <w:r>
+                        <w:rPr>
+                          <w:rFonts w:ascii="Consolas" w:hAnsi="Consolas" w:cs="Consolas"/>
+                          <w:b/>
+                          <w:bCs/>
+                          <w:color w:val="7F0055"/>
+                          <w:sz w:val="20"/>
+                          <w:szCs w:val="20"/>
+                        </w:rPr>
+                        <w:t>this.user</w:t>
+                      </w:r>
+                      <w:proofErr w:type="spellEnd"/>
+                      <w:r>
+                        <w:rPr>
+                          <w:rFonts w:ascii="Consolas" w:hAnsi="Consolas" w:cs="Consolas"/>
+                          <w:b/>
+                          <w:bCs/>
+                          <w:color w:val="7F0055"/>
+                          <w:sz w:val="20"/>
+                          <w:szCs w:val="20"/>
+                        </w:rPr>
+                        <w:t xml:space="preserve"> = new </w:t>
+                      </w:r>
+                      <w:proofErr w:type="spellStart"/>
+                      <w:proofErr w:type="gramStart"/>
+                      <w:r>
+                        <w:rPr>
+                          <w:rFonts w:ascii="Consolas" w:hAnsi="Consolas" w:cs="Consolas"/>
+                          <w:b/>
+                          <w:bCs/>
+                          <w:color w:val="7F0055"/>
+                          <w:sz w:val="20"/>
+                          <w:szCs w:val="20"/>
+                        </w:rPr>
+                        <w:t>AdministratorUser</w:t>
+                      </w:r>
+                      <w:proofErr w:type="spellEnd"/>
+                      <w:r>
+                        <w:rPr>
+                          <w:rFonts w:ascii="Consolas" w:hAnsi="Consolas" w:cs="Consolas"/>
+                          <w:b/>
+                          <w:bCs/>
+                          <w:color w:val="7F0055"/>
+                          <w:sz w:val="20"/>
+                          <w:szCs w:val="20"/>
+                        </w:rPr>
+                        <w:t>(</w:t>
+                      </w:r>
+                      <w:proofErr w:type="gramEnd"/>
+                      <w:r>
+                        <w:rPr>
+                          <w:rFonts w:ascii="Consolas" w:hAnsi="Consolas" w:cs="Consolas"/>
+                          <w:b/>
+                          <w:bCs/>
+                          <w:color w:val="7F0055"/>
+                          <w:sz w:val="20"/>
+                          <w:szCs w:val="20"/>
+                        </w:rPr>
+                        <w:t xml:space="preserve">username, password); </w:t>
+                      </w:r>
+                    </w:p>
+                    <w:p>
+                      <w:pPr>
+                        <w:autoSpaceDE w:val="0"/>
+                        <w:autoSpaceDN w:val="0"/>
+                        <w:adjustRightInd w:val="0"/>
+                        <w:spacing w:after="0" w:line="240" w:lineRule="auto"/>
+                        <w:rPr>
+                          <w:rFonts w:ascii="Consolas" w:hAnsi="Consolas" w:cs="Consolas"/>
+                          <w:b/>
+                          <w:bCs/>
+                          <w:color w:val="7F0055"/>
+                          <w:sz w:val="20"/>
+                          <w:szCs w:val="20"/>
+                        </w:rPr>
+                      </w:pPr>
+                      <w:r>
+                        <w:rPr>
+                          <w:rFonts w:ascii="Consolas" w:hAnsi="Consolas" w:cs="Consolas"/>
+                          <w:b/>
+                          <w:bCs/>
+                          <w:color w:val="7F0055"/>
+                          <w:sz w:val="20"/>
+                          <w:szCs w:val="20"/>
+                        </w:rPr>
+                        <w:tab/>
+                      </w:r>
+                      <w:r>
+                        <w:rPr>
+                          <w:rFonts w:ascii="Consolas" w:hAnsi="Consolas" w:cs="Consolas"/>
+                          <w:b/>
+                          <w:bCs/>
+                          <w:color w:val="7F0055"/>
+                          <w:sz w:val="20"/>
+                          <w:szCs w:val="20"/>
+                        </w:rPr>
+                        <w:tab/>
+                      </w:r>
+                    </w:p>
+                    <w:p>
+                      <w:pPr>
+                        <w:autoSpaceDE w:val="0"/>
+                        <w:autoSpaceDN w:val="0"/>
+                        <w:adjustRightInd w:val="0"/>
+                        <w:spacing w:after="0" w:line="240" w:lineRule="auto"/>
+                        <w:rPr>
+                          <w:rFonts w:ascii="Consolas" w:hAnsi="Consolas" w:cs="Consolas"/>
+                          <w:b/>
+                          <w:bCs/>
+                          <w:color w:val="7F0055"/>
+                          <w:sz w:val="20"/>
+                          <w:szCs w:val="20"/>
+                        </w:rPr>
+                      </w:pPr>
+                      <w:r>
+                        <w:rPr>
+                          <w:rFonts w:ascii="Consolas" w:hAnsi="Consolas" w:cs="Consolas"/>
+                          <w:b/>
+                          <w:bCs/>
+                          <w:color w:val="7F0055"/>
+                          <w:sz w:val="20"/>
+                          <w:szCs w:val="20"/>
+                        </w:rPr>
+                        <w:tab/>
+                        <w:t>}</w:t>
+                      </w:r>
+                    </w:p>
+                    <w:p>
+                      <w:pPr>
+                        <w:autoSpaceDE w:val="0"/>
+                        <w:autoSpaceDN w:val="0"/>
+                        <w:adjustRightInd w:val="0"/>
+                        <w:spacing w:after="0" w:line="240" w:lineRule="auto"/>
+                        <w:rPr>
+                          <w:rFonts w:ascii="Consolas" w:hAnsi="Consolas" w:cs="Consolas"/>
+                          <w:b/>
+                          <w:bCs/>
+                          <w:color w:val="7F0055"/>
+                          <w:sz w:val="20"/>
+                          <w:szCs w:val="20"/>
+                        </w:rPr>
+                      </w:pPr>
+                      <w:r>
+                        <w:rPr>
+                          <w:rFonts w:ascii="Consolas" w:hAnsi="Consolas" w:cs="Consolas"/>
+                          <w:b/>
+                          <w:bCs/>
+                          <w:color w:val="7F0055"/>
+                          <w:sz w:val="20"/>
+                          <w:szCs w:val="20"/>
+                        </w:rPr>
+                        <w:tab/>
+                      </w:r>
+                    </w:p>
+                    <w:p>
+                      <w:pPr>
+                        <w:autoSpaceDE w:val="0"/>
+                        <w:autoSpaceDN w:val="0"/>
+                        <w:adjustRightInd w:val="0"/>
+                        <w:spacing w:after="0" w:line="240" w:lineRule="auto"/>
+                        <w:rPr>
+                          <w:rFonts w:ascii="Consolas" w:hAnsi="Consolas" w:cs="Consolas"/>
+                          <w:b/>
+                          <w:bCs/>
+                          <w:color w:val="7F0055"/>
+                          <w:sz w:val="20"/>
+                          <w:szCs w:val="20"/>
+                        </w:rPr>
+                      </w:pPr>
+                      <w:r>
+                        <w:rPr>
+                          <w:rFonts w:ascii="Consolas" w:hAnsi="Consolas" w:cs="Consolas"/>
+                          <w:b/>
+                          <w:bCs/>
+                          <w:color w:val="7F0055"/>
+                          <w:sz w:val="20"/>
+                          <w:szCs w:val="20"/>
+                        </w:rPr>
+                        <w:tab/>
+                      </w:r>
+                    </w:p>
+                    <w:p>
+                      <w:pPr>
+                        <w:autoSpaceDE w:val="0"/>
+                        <w:autoSpaceDN w:val="0"/>
+                        <w:adjustRightInd w:val="0"/>
+                        <w:spacing w:after="0" w:line="240" w:lineRule="auto"/>
+                        <w:rPr>
+                          <w:rFonts w:ascii="Consolas" w:hAnsi="Consolas" w:cs="Consolas"/>
+                          <w:b/>
+                          <w:bCs/>
+                          <w:color w:val="7F0055"/>
+                          <w:sz w:val="20"/>
+                          <w:szCs w:val="20"/>
+                        </w:rPr>
+                      </w:pPr>
+                      <w:r>
+                        <w:rPr>
+                          <w:rFonts w:ascii="Consolas" w:hAnsi="Consolas" w:cs="Consolas"/>
+                          <w:b/>
+                          <w:bCs/>
+                          <w:color w:val="7F0055"/>
+                          <w:sz w:val="20"/>
+                          <w:szCs w:val="20"/>
+                        </w:rPr>
+                        <w:t xml:space="preserve">    @Override</w:t>
+                      </w:r>
+                    </w:p>
+                    <w:p>
+                      <w:pPr>
+                        <w:autoSpaceDE w:val="0"/>
+                        <w:autoSpaceDN w:val="0"/>
+                        <w:adjustRightInd w:val="0"/>
+                        <w:spacing w:after="0" w:line="240" w:lineRule="auto"/>
+                        <w:rPr>
+                          <w:rFonts w:ascii="Consolas" w:hAnsi="Consolas" w:cs="Consolas"/>
+                          <w:b/>
+                          <w:bCs/>
+                          <w:color w:val="7F0055"/>
+                          <w:sz w:val="20"/>
+                          <w:szCs w:val="20"/>
+                        </w:rPr>
+                      </w:pPr>
+                      <w:r>
+                        <w:rPr>
+                          <w:rFonts w:ascii="Consolas" w:hAnsi="Consolas" w:cs="Consolas"/>
+                          <w:b/>
+                          <w:bCs/>
+                          <w:color w:val="7F0055"/>
+                          <w:sz w:val="20"/>
+                          <w:szCs w:val="20"/>
+                        </w:rPr>
+                        <w:t xml:space="preserve">    </w:t>
+                      </w:r>
+                      <w:proofErr w:type="gramStart"/>
+                      <w:r>
+                        <w:rPr>
+                          <w:rFonts w:ascii="Consolas" w:hAnsi="Consolas" w:cs="Consolas"/>
+                          <w:b/>
+                          <w:bCs/>
+                          <w:color w:val="7F0055"/>
+                          <w:sz w:val="20"/>
+                          <w:szCs w:val="20"/>
+                        </w:rPr>
+                        <w:t>public</w:t>
+                      </w:r>
+                      <w:proofErr w:type="gramEnd"/>
+                      <w:r>
+                        <w:rPr>
+                          <w:rFonts w:ascii="Consolas" w:hAnsi="Consolas" w:cs="Consolas"/>
+                          <w:b/>
+                          <w:bCs/>
+                          <w:color w:val="7F0055"/>
+                          <w:sz w:val="20"/>
+                          <w:szCs w:val="20"/>
+                        </w:rPr>
+                        <w:t xml:space="preserve"> </w:t>
+                      </w:r>
+                      <w:proofErr w:type="spellStart"/>
+                      <w:r>
+                        <w:rPr>
+                          <w:rFonts w:ascii="Consolas" w:hAnsi="Consolas" w:cs="Consolas"/>
+                          <w:b/>
+                          <w:bCs/>
+                          <w:color w:val="7F0055"/>
+                          <w:sz w:val="20"/>
+                          <w:szCs w:val="20"/>
+                        </w:rPr>
+                        <w:t>AdministratorUser</w:t>
+                      </w:r>
+                      <w:proofErr w:type="spellEnd"/>
+                      <w:r>
+                        <w:rPr>
+                          <w:rFonts w:ascii="Consolas" w:hAnsi="Consolas" w:cs="Consolas"/>
+                          <w:b/>
+                          <w:bCs/>
+                          <w:color w:val="7F0055"/>
+                          <w:sz w:val="20"/>
+                          <w:szCs w:val="20"/>
+                        </w:rPr>
+                        <w:t xml:space="preserve"> </w:t>
+                      </w:r>
+                      <w:proofErr w:type="spellStart"/>
+                      <w:r>
+                        <w:rPr>
+                          <w:rFonts w:ascii="Consolas" w:hAnsi="Consolas" w:cs="Consolas"/>
+                          <w:b/>
+                          <w:bCs/>
+                          <w:color w:val="7F0055"/>
+                          <w:sz w:val="20"/>
+                          <w:szCs w:val="20"/>
+                        </w:rPr>
+                        <w:t>createUser</w:t>
+                      </w:r>
+                      <w:proofErr w:type="spellEnd"/>
+                      <w:r>
+                        <w:rPr>
+                          <w:rFonts w:ascii="Consolas" w:hAnsi="Consolas" w:cs="Consolas"/>
+                          <w:b/>
+                          <w:bCs/>
+                          <w:color w:val="7F0055"/>
+                          <w:sz w:val="20"/>
+                          <w:szCs w:val="20"/>
+                        </w:rPr>
+                        <w:t>() {</w:t>
+                      </w:r>
+                    </w:p>
+                    <w:p>
+                      <w:pPr>
+                        <w:autoSpaceDE w:val="0"/>
+                        <w:autoSpaceDN w:val="0"/>
+                        <w:adjustRightInd w:val="0"/>
+                        <w:spacing w:after="0" w:line="240" w:lineRule="auto"/>
+                        <w:rPr>
+                          <w:rFonts w:ascii="Consolas" w:hAnsi="Consolas" w:cs="Consolas"/>
+                          <w:b/>
+                          <w:bCs/>
+                          <w:color w:val="7F0055"/>
+                          <w:sz w:val="20"/>
+                          <w:szCs w:val="20"/>
+                        </w:rPr>
+                      </w:pPr>
+                      <w:r>
+                        <w:rPr>
+                          <w:rFonts w:ascii="Consolas" w:hAnsi="Consolas" w:cs="Consolas"/>
+                          <w:b/>
+                          <w:bCs/>
+                          <w:color w:val="7F0055"/>
+                          <w:sz w:val="20"/>
+                          <w:szCs w:val="20"/>
+                        </w:rPr>
+                        <w:tab/>
+                      </w:r>
+                      <w:r>
+                        <w:rPr>
+                          <w:rFonts w:ascii="Consolas" w:hAnsi="Consolas" w:cs="Consolas"/>
+                          <w:b/>
+                          <w:bCs/>
+                          <w:color w:val="7F0055"/>
+                          <w:sz w:val="20"/>
+                          <w:szCs w:val="20"/>
+                        </w:rPr>
+                        <w:t xml:space="preserve"> </w:t>
+                      </w:r>
+                      <w:proofErr w:type="gramStart"/>
+                      <w:r>
+                        <w:rPr>
+                          <w:rFonts w:ascii="Consolas" w:hAnsi="Consolas" w:cs="Consolas"/>
+                          <w:b/>
+                          <w:bCs/>
+                          <w:color w:val="7F0055"/>
+                          <w:sz w:val="20"/>
+                          <w:szCs w:val="20"/>
+                        </w:rPr>
+                        <w:t>return</w:t>
+                      </w:r>
+                      <w:proofErr w:type="gramEnd"/>
+                      <w:r>
+                        <w:rPr>
+                          <w:rFonts w:ascii="Consolas" w:hAnsi="Consolas" w:cs="Consolas"/>
+                          <w:b/>
+                          <w:bCs/>
+                          <w:color w:val="7F0055"/>
+                          <w:sz w:val="20"/>
+                          <w:szCs w:val="20"/>
+                        </w:rPr>
+                        <w:t xml:space="preserve"> user;</w:t>
+                      </w:r>
+                    </w:p>
+                    <w:p>
+                      <w:pPr>
+                        <w:autoSpaceDE w:val="0"/>
+                        <w:autoSpaceDN w:val="0"/>
+                        <w:adjustRightInd w:val="0"/>
+                        <w:spacing w:after="0" w:line="240" w:lineRule="auto"/>
+                        <w:rPr>
+                          <w:rFonts w:ascii="Consolas" w:hAnsi="Consolas" w:cs="Consolas"/>
+                          <w:b/>
+                          <w:bCs/>
+                          <w:color w:val="7F0055"/>
+                          <w:sz w:val="20"/>
+                          <w:szCs w:val="20"/>
+                        </w:rPr>
+                      </w:pPr>
+                      <w:r>
+                        <w:rPr>
+                          <w:rFonts w:ascii="Consolas" w:hAnsi="Consolas" w:cs="Consolas"/>
+                          <w:b/>
+                          <w:bCs/>
+                          <w:color w:val="7F0055"/>
+                          <w:sz w:val="20"/>
+                          <w:szCs w:val="20"/>
+                        </w:rPr>
+                        <w:t xml:space="preserve">    }</w:t>
+                      </w:r>
+                    </w:p>
+                    <w:p>
+                      <w:pPr>
+                        <w:autoSpaceDE w:val="0"/>
+                        <w:autoSpaceDN w:val="0"/>
+                        <w:adjustRightInd w:val="0"/>
+                        <w:spacing w:after="0" w:line="240" w:lineRule="auto"/>
+                        <w:rPr>
+                          <w:rFonts w:ascii="Consolas" w:hAnsi="Consolas" w:cs="Consolas"/>
+                          <w:b/>
+                          <w:bCs/>
+                          <w:color w:val="7F0055"/>
                           <w:sz w:val="20"/>
                           <w:szCs w:val="20"/>
                         </w:rPr>
@@ -7082,6 +6527,9 @@
                         <w:spacing w:after="0" w:line="240" w:lineRule="auto"/>
                         <w:rPr>
                           <w:rFonts w:ascii="Consolas" w:hAnsi="Consolas" w:cs="Consolas"/>
+                          <w:b/>
+                          <w:bCs/>
+                          <w:color w:val="7F0055"/>
                           <w:sz w:val="20"/>
                           <w:szCs w:val="20"/>
                         </w:rPr>
@@ -7089,20 +6537,13 @@
                       <w:r>
                         <w:rPr>
                           <w:rFonts w:ascii="Consolas" w:hAnsi="Consolas" w:cs="Consolas"/>
-                          <w:color w:val="000000"/>
-                          <w:sz w:val="20"/>
-                          <w:szCs w:val="20"/>
-                        </w:rPr>
-                        <w:tab/>
-                      </w:r>
-                      <w:r>
-                        <w:rPr>
-                          <w:rFonts w:ascii="Consolas" w:hAnsi="Consolas" w:cs="Consolas"/>
-                          <w:color w:val="3F7F5F"/>
-                          <w:sz w:val="20"/>
-                          <w:szCs w:val="20"/>
-                        </w:rPr>
-                        <w:t>// Model-View Glue</w:t>
+                          <w:b/>
+                          <w:bCs/>
+                          <w:color w:val="7F0055"/>
+                          <w:sz w:val="20"/>
+                          <w:szCs w:val="20"/>
+                        </w:rPr>
+                        <w:t xml:space="preserve">    @Override</w:t>
                       </w:r>
                     </w:p>
                     <w:p>
@@ -7113,56 +6554,95 @@
                         <w:spacing w:after="0" w:line="240" w:lineRule="auto"/>
                         <w:rPr>
                           <w:rFonts w:ascii="Consolas" w:hAnsi="Consolas" w:cs="Consolas"/>
-                          <w:sz w:val="20"/>
-                          <w:szCs w:val="20"/>
-                        </w:rPr>
-                      </w:pPr>
-                      <w:r>
-                        <w:rPr>
-                          <w:rFonts w:ascii="Consolas" w:hAnsi="Consolas" w:cs="Consolas"/>
-                          <w:color w:val="000000"/>
-                          <w:sz w:val="20"/>
-                          <w:szCs w:val="20"/>
-                        </w:rPr>
-                        <w:tab/>
-                      </w:r>
-                      <w:r>
-                        <w:rPr>
-                          <w:rFonts w:ascii="Consolas" w:hAnsi="Consolas" w:cs="Consolas"/>
                           <w:b/>
                           <w:bCs/>
                           <w:color w:val="7F0055"/>
                           <w:sz w:val="20"/>
                           <w:szCs w:val="20"/>
                         </w:rPr>
+                      </w:pPr>
+                      <w:r>
+                        <w:rPr>
+                          <w:rFonts w:ascii="Consolas" w:hAnsi="Consolas" w:cs="Consolas"/>
+                          <w:b/>
+                          <w:bCs/>
+                          <w:color w:val="7F0055"/>
+                          <w:sz w:val="20"/>
+                          <w:szCs w:val="20"/>
+                        </w:rPr>
+                        <w:t xml:space="preserve">    </w:t>
+                      </w:r>
+                      <w:proofErr w:type="gramStart"/>
+                      <w:r>
+                        <w:rPr>
+                          <w:rFonts w:ascii="Consolas" w:hAnsi="Consolas" w:cs="Consolas"/>
+                          <w:b/>
+                          <w:bCs/>
+                          <w:color w:val="7F0055"/>
+                          <w:sz w:val="20"/>
+                          <w:szCs w:val="20"/>
+                        </w:rPr>
                         <w:t>public</w:t>
                       </w:r>
-                      <w:r>
-                        <w:rPr>
-                          <w:rFonts w:ascii="Consolas" w:hAnsi="Consolas" w:cs="Consolas"/>
-                          <w:color w:val="000000"/>
-                          <w:sz w:val="20"/>
-                          <w:szCs w:val="20"/>
-                        </w:rPr>
-                        <w:t xml:space="preserve"> UserController(UserModel </w:t>
-                      </w:r>
-                      <w:r>
-                        <w:rPr>
-                          <w:rFonts w:ascii="Consolas" w:hAnsi="Consolas" w:cs="Consolas"/>
-                          <w:color w:val="6A3E3E"/>
-                          <w:sz w:val="20"/>
-                          <w:szCs w:val="20"/>
-                        </w:rPr>
-                        <w:t>newModel</w:t>
-                      </w:r>
-                      <w:r>
-                        <w:rPr>
-                          <w:rFonts w:ascii="Consolas" w:hAnsi="Consolas" w:cs="Consolas"/>
-                          <w:color w:val="000000"/>
-                          <w:sz w:val="20"/>
-                          <w:szCs w:val="20"/>
-                        </w:rPr>
-                        <w:t>) {</w:t>
+                      <w:proofErr w:type="gramEnd"/>
+                      <w:r>
+                        <w:rPr>
+                          <w:rFonts w:ascii="Consolas" w:hAnsi="Consolas" w:cs="Consolas"/>
+                          <w:b/>
+                          <w:bCs/>
+                          <w:color w:val="7F0055"/>
+                          <w:sz w:val="20"/>
+                          <w:szCs w:val="20"/>
+                        </w:rPr>
+                        <w:t xml:space="preserve"> </w:t>
+                      </w:r>
+                      <w:proofErr w:type="spellStart"/>
+                      <w:r>
+                        <w:rPr>
+                          <w:rFonts w:ascii="Consolas" w:hAnsi="Consolas" w:cs="Consolas"/>
+                          <w:b/>
+                          <w:bCs/>
+                          <w:color w:val="7F0055"/>
+                          <w:sz w:val="20"/>
+                          <w:szCs w:val="20"/>
+                        </w:rPr>
+                        <w:t>AdministratorProduct</w:t>
+                      </w:r>
+                      <w:proofErr w:type="spellEnd"/>
+                      <w:r>
+                        <w:rPr>
+                          <w:rFonts w:ascii="Consolas" w:hAnsi="Consolas" w:cs="Consolas"/>
+                          <w:b/>
+                          <w:bCs/>
+                          <w:color w:val="7F0055"/>
+                          <w:sz w:val="20"/>
+                          <w:szCs w:val="20"/>
+                        </w:rPr>
+                        <w:t xml:space="preserve"> </w:t>
+                      </w:r>
+                      <w:proofErr w:type="spellStart"/>
+                      <w:r>
+                        <w:rPr>
+                          <w:rFonts w:ascii="Consolas" w:hAnsi="Consolas" w:cs="Consolas"/>
+                          <w:b/>
+                          <w:bCs/>
+                          <w:color w:val="7F0055"/>
+                          <w:sz w:val="20"/>
+                          <w:szCs w:val="20"/>
+                        </w:rPr>
+                        <w:t>createProduct</w:t>
+                      </w:r>
+                      <w:proofErr w:type="spellEnd"/>
+                      <w:r>
+                        <w:rPr>
+                          <w:rFonts w:ascii="Consolas" w:hAnsi="Consolas" w:cs="Consolas"/>
+                          <w:b/>
+                          <w:bCs/>
+                          <w:color w:val="7F0055"/>
+                          <w:sz w:val="20"/>
+                          <w:szCs w:val="20"/>
+                        </w:rPr>
+                        <w:t>() {</w:t>
                       </w:r>
                     </w:p>
                     <w:p>
@@ -7173,83 +6653,71 @@
                         <w:spacing w:after="0" w:line="240" w:lineRule="auto"/>
                         <w:rPr>
                           <w:rFonts w:ascii="Consolas" w:hAnsi="Consolas" w:cs="Consolas"/>
-                          <w:sz w:val="20"/>
-                          <w:szCs w:val="20"/>
-                        </w:rPr>
-                      </w:pPr>
-                      <w:r>
-                        <w:rPr>
-                          <w:rFonts w:ascii="Consolas" w:hAnsi="Consolas" w:cs="Consolas"/>
-                          <w:color w:val="000000"/>
-                          <w:sz w:val="20"/>
-                          <w:szCs w:val="20"/>
-                        </w:rPr>
-                        <w:tab/>
-                      </w:r>
-                      <w:r>
-                        <w:rPr>
-                          <w:rFonts w:ascii="Consolas" w:hAnsi="Consolas" w:cs="Consolas"/>
-                          <w:color w:val="000000"/>
-                          <w:sz w:val="20"/>
-                          <w:szCs w:val="20"/>
-                        </w:rPr>
-                        <w:tab/>
-                      </w:r>
-                      <w:r>
-                        <w:rPr>
-                          <w:rFonts w:ascii="Consolas" w:hAnsi="Consolas" w:cs="Consolas"/>
                           <w:b/>
                           <w:bCs/>
                           <w:color w:val="7F0055"/>
                           <w:sz w:val="20"/>
                           <w:szCs w:val="20"/>
                         </w:rPr>
-                        <w:t>this</w:t>
-                      </w:r>
-                      <w:r>
-                        <w:rPr>
-                          <w:rFonts w:ascii="Consolas" w:hAnsi="Consolas" w:cs="Consolas"/>
-                          <w:color w:val="000000"/>
-                          <w:sz w:val="20"/>
-                          <w:szCs w:val="20"/>
-                        </w:rPr>
-                        <w:t>.</w:t>
-                      </w:r>
-                      <w:r>
-                        <w:rPr>
-                          <w:rFonts w:ascii="Consolas" w:hAnsi="Consolas" w:cs="Consolas"/>
-                          <w:color w:val="0000C0"/>
-                          <w:sz w:val="20"/>
-                          <w:szCs w:val="20"/>
-                        </w:rPr>
-                        <w:t>model</w:t>
-                      </w:r>
-                      <w:r>
-                        <w:rPr>
-                          <w:rFonts w:ascii="Consolas" w:hAnsi="Consolas" w:cs="Consolas"/>
-                          <w:color w:val="000000"/>
-                          <w:sz w:val="20"/>
-                          <w:szCs w:val="20"/>
-                        </w:rPr>
-                        <w:t xml:space="preserve"> = </w:t>
-                      </w:r>
-                      <w:r>
-                        <w:rPr>
-                          <w:rFonts w:ascii="Consolas" w:hAnsi="Consolas" w:cs="Consolas"/>
-                          <w:color w:val="6A3E3E"/>
-                          <w:sz w:val="20"/>
-                          <w:szCs w:val="20"/>
-                        </w:rPr>
-                        <w:t>newModel</w:t>
-                      </w:r>
-                      <w:r>
-                        <w:rPr>
-                          <w:rFonts w:ascii="Consolas" w:hAnsi="Consolas" w:cs="Consolas"/>
-                          <w:color w:val="000000"/>
-                          <w:sz w:val="20"/>
-                          <w:szCs w:val="20"/>
-                        </w:rPr>
-                        <w:t>;</w:t>
+                      </w:pPr>
+                      <w:r>
+                        <w:rPr>
+                          <w:rFonts w:ascii="Consolas" w:hAnsi="Consolas" w:cs="Consolas"/>
+                          <w:b/>
+                          <w:bCs/>
+                          <w:color w:val="7F0055"/>
+                          <w:sz w:val="20"/>
+                          <w:szCs w:val="20"/>
+                        </w:rPr>
+                        <w:t xml:space="preserve">        </w:t>
+                      </w:r>
+                      <w:proofErr w:type="gramStart"/>
+                      <w:r>
+                        <w:rPr>
+                          <w:rFonts w:ascii="Consolas" w:hAnsi="Consolas" w:cs="Consolas"/>
+                          <w:b/>
+                          <w:bCs/>
+                          <w:color w:val="7F0055"/>
+                          <w:sz w:val="20"/>
+                          <w:szCs w:val="20"/>
+                        </w:rPr>
+                        <w:t>return</w:t>
+                      </w:r>
+                      <w:proofErr w:type="gramEnd"/>
+                      <w:r>
+                        <w:rPr>
+                          <w:rFonts w:ascii="Consolas" w:hAnsi="Consolas" w:cs="Consolas"/>
+                          <w:b/>
+                          <w:bCs/>
+                          <w:color w:val="7F0055"/>
+                          <w:sz w:val="20"/>
+                          <w:szCs w:val="20"/>
+                        </w:rPr>
+                        <w:t xml:space="preserve"> new </w:t>
+                      </w:r>
+                      <w:proofErr w:type="spellStart"/>
+                      <w:r>
+                        <w:rPr>
+                          <w:rFonts w:ascii="Consolas" w:hAnsi="Consolas" w:cs="Consolas"/>
+                          <w:b/>
+                          <w:bCs/>
+                          <w:color w:val="7F0055"/>
+                          <w:sz w:val="20"/>
+                          <w:szCs w:val="20"/>
+                        </w:rPr>
+                        <w:t>AdministratorProduct</w:t>
+                      </w:r>
+                      <w:proofErr w:type="spellEnd"/>
+                      <w:r>
+                        <w:rPr>
+                          <w:rFonts w:ascii="Consolas" w:hAnsi="Consolas" w:cs="Consolas"/>
+                          <w:b/>
+                          <w:bCs/>
+                          <w:color w:val="7F0055"/>
+                          <w:sz w:val="20"/>
+                          <w:szCs w:val="20"/>
+                        </w:rPr>
+                        <w:t>();</w:t>
                       </w:r>
                     </w:p>
                     <w:p>
@@ -7260,6 +6728,9 @@
                         <w:spacing w:after="0" w:line="240" w:lineRule="auto"/>
                         <w:rPr>
                           <w:rFonts w:ascii="Consolas" w:hAnsi="Consolas" w:cs="Consolas"/>
+                          <w:b/>
+                          <w:bCs/>
+                          <w:color w:val="7F0055"/>
                           <w:sz w:val="20"/>
                           <w:szCs w:val="20"/>
                         </w:rPr>
@@ -7267,12 +6738,13 @@
                       <w:r>
                         <w:rPr>
                           <w:rFonts w:ascii="Consolas" w:hAnsi="Consolas" w:cs="Consolas"/>
-                          <w:color w:val="000000"/>
-                          <w:sz w:val="20"/>
-                          <w:szCs w:val="20"/>
-                        </w:rPr>
-                        <w:tab/>
-                        <w:t>}</w:t>
+                          <w:b/>
+                          <w:bCs/>
+                          <w:color w:val="7F0055"/>
+                          <w:sz w:val="20"/>
+                          <w:szCs w:val="20"/>
+                        </w:rPr>
+                        <w:t xml:space="preserve">    }</w:t>
                       </w:r>
                     </w:p>
                     <w:p>
@@ -7287,28 +6759,6 @@
                           <w:szCs w:val="20"/>
                         </w:rPr>
                       </w:pPr>
-                    </w:p>
-                    <w:p>
-                      <w:pPr>
-                        <w:autoSpaceDE w:val="0"/>
-                        <w:autoSpaceDN w:val="0"/>
-                        <w:adjustRightInd w:val="0"/>
-                        <w:spacing w:after="0" w:line="240" w:lineRule="auto"/>
-                        <w:rPr>
-                          <w:rFonts w:ascii="Consolas" w:hAnsi="Consolas" w:cs="Consolas"/>
-                          <w:sz w:val="20"/>
-                          <w:szCs w:val="20"/>
-                        </w:rPr>
-                      </w:pPr>
-                      <w:r>
-                        <w:rPr>
-                          <w:rFonts w:ascii="Consolas" w:hAnsi="Consolas" w:cs="Consolas"/>
-                          <w:color w:val="000000"/>
-                          <w:sz w:val="20"/>
-                          <w:szCs w:val="20"/>
-                        </w:rPr>
-                        <w:tab/>
-                      </w:r>
                       <w:r>
                         <w:rPr>
                           <w:rFonts w:ascii="Consolas" w:hAnsi="Consolas" w:cs="Consolas"/>
@@ -7318,844 +6768,6 @@
                           <w:sz w:val="20"/>
                           <w:szCs w:val="20"/>
                         </w:rPr>
-                        <w:t>public</w:t>
-                      </w:r>
-                      <w:r>
-                        <w:rPr>
-                          <w:rFonts w:ascii="Consolas" w:hAnsi="Consolas" w:cs="Consolas"/>
-                          <w:color w:val="000000"/>
-                          <w:sz w:val="20"/>
-                          <w:szCs w:val="20"/>
-                        </w:rPr>
-                        <w:t xml:space="preserve"> UserModel getUser() {</w:t>
-                      </w:r>
-                    </w:p>
-                    <w:p>
-                      <w:pPr>
-                        <w:autoSpaceDE w:val="0"/>
-                        <w:autoSpaceDN w:val="0"/>
-                        <w:adjustRightInd w:val="0"/>
-                        <w:spacing w:after="0" w:line="240" w:lineRule="auto"/>
-                        <w:rPr>
-                          <w:rFonts w:ascii="Consolas" w:hAnsi="Consolas" w:cs="Consolas"/>
-                          <w:sz w:val="20"/>
-                          <w:szCs w:val="20"/>
-                        </w:rPr>
-                      </w:pPr>
-                      <w:r>
-                        <w:rPr>
-                          <w:rFonts w:ascii="Consolas" w:hAnsi="Consolas" w:cs="Consolas"/>
-                          <w:color w:val="000000"/>
-                          <w:sz w:val="20"/>
-                          <w:szCs w:val="20"/>
-                        </w:rPr>
-                        <w:tab/>
-                      </w:r>
-                      <w:r>
-                        <w:rPr>
-                          <w:rFonts w:ascii="Consolas" w:hAnsi="Consolas" w:cs="Consolas"/>
-                          <w:color w:val="000000"/>
-                          <w:sz w:val="20"/>
-                          <w:szCs w:val="20"/>
-                        </w:rPr>
-                        <w:tab/>
-                      </w:r>
-                      <w:r>
-                        <w:rPr>
-                          <w:rFonts w:ascii="Consolas" w:hAnsi="Consolas" w:cs="Consolas"/>
-                          <w:b/>
-                          <w:bCs/>
-                          <w:color w:val="7F0055"/>
-                          <w:sz w:val="20"/>
-                          <w:szCs w:val="20"/>
-                        </w:rPr>
-                        <w:t>return</w:t>
-                      </w:r>
-                      <w:r>
-                        <w:rPr>
-                          <w:rFonts w:ascii="Consolas" w:hAnsi="Consolas" w:cs="Consolas"/>
-                          <w:color w:val="000000"/>
-                          <w:sz w:val="20"/>
-                          <w:szCs w:val="20"/>
-                        </w:rPr>
-                        <w:t xml:space="preserve"> </w:t>
-                      </w:r>
-                      <w:r>
-                        <w:rPr>
-                          <w:rFonts w:ascii="Consolas" w:hAnsi="Consolas" w:cs="Consolas"/>
-                          <w:color w:val="0000C0"/>
-                          <w:sz w:val="20"/>
-                          <w:szCs w:val="20"/>
-                        </w:rPr>
-                        <w:t>model</w:t>
-                      </w:r>
-                      <w:r>
-                        <w:rPr>
-                          <w:rFonts w:ascii="Consolas" w:hAnsi="Consolas" w:cs="Consolas"/>
-                          <w:color w:val="000000"/>
-                          <w:sz w:val="20"/>
-                          <w:szCs w:val="20"/>
-                        </w:rPr>
-                        <w:t>;</w:t>
-                      </w:r>
-                    </w:p>
-                    <w:p>
-                      <w:pPr>
-                        <w:autoSpaceDE w:val="0"/>
-                        <w:autoSpaceDN w:val="0"/>
-                        <w:adjustRightInd w:val="0"/>
-                        <w:spacing w:after="0" w:line="240" w:lineRule="auto"/>
-                        <w:rPr>
-                          <w:rFonts w:ascii="Consolas" w:hAnsi="Consolas" w:cs="Consolas"/>
-                          <w:sz w:val="20"/>
-                          <w:szCs w:val="20"/>
-                        </w:rPr>
-                      </w:pPr>
-                      <w:r>
-                        <w:rPr>
-                          <w:rFonts w:ascii="Consolas" w:hAnsi="Consolas" w:cs="Consolas"/>
-                          <w:color w:val="000000"/>
-                          <w:sz w:val="20"/>
-                          <w:szCs w:val="20"/>
-                        </w:rPr>
-                        <w:tab/>
-                        <w:t>}</w:t>
-                      </w:r>
-                    </w:p>
-                    <w:p>
-                      <w:pPr>
-                        <w:autoSpaceDE w:val="0"/>
-                        <w:autoSpaceDN w:val="0"/>
-                        <w:adjustRightInd w:val="0"/>
-                        <w:spacing w:after="0" w:line="240" w:lineRule="auto"/>
-                        <w:rPr>
-                          <w:rFonts w:ascii="Consolas" w:hAnsi="Consolas" w:cs="Consolas"/>
-                          <w:sz w:val="20"/>
-                          <w:szCs w:val="20"/>
-                        </w:rPr>
-                      </w:pPr>
-                    </w:p>
-                    <w:p>
-                      <w:pPr>
-                        <w:autoSpaceDE w:val="0"/>
-                        <w:autoSpaceDN w:val="0"/>
-                        <w:adjustRightInd w:val="0"/>
-                        <w:spacing w:after="0" w:line="240" w:lineRule="auto"/>
-                        <w:rPr>
-                          <w:rFonts w:ascii="Consolas" w:hAnsi="Consolas" w:cs="Consolas"/>
-                          <w:sz w:val="20"/>
-                          <w:szCs w:val="20"/>
-                        </w:rPr>
-                      </w:pPr>
-                      <w:r>
-                        <w:rPr>
-                          <w:rFonts w:ascii="Consolas" w:hAnsi="Consolas" w:cs="Consolas"/>
-                          <w:color w:val="000000"/>
-                          <w:sz w:val="20"/>
-                          <w:szCs w:val="20"/>
-                        </w:rPr>
-                        <w:tab/>
-                      </w:r>
-                      <w:r>
-                        <w:rPr>
-                          <w:rFonts w:ascii="Consolas" w:hAnsi="Consolas" w:cs="Consolas"/>
-                          <w:color w:val="3F5FBF"/>
-                          <w:sz w:val="20"/>
-                          <w:szCs w:val="20"/>
-                        </w:rPr>
-                        <w:t>/**</w:t>
-                      </w:r>
-                    </w:p>
-                    <w:p>
-                      <w:pPr>
-                        <w:autoSpaceDE w:val="0"/>
-                        <w:autoSpaceDN w:val="0"/>
-                        <w:adjustRightInd w:val="0"/>
-                        <w:spacing w:after="0" w:line="240" w:lineRule="auto"/>
-                        <w:rPr>
-                          <w:rFonts w:ascii="Consolas" w:hAnsi="Consolas" w:cs="Consolas"/>
-                          <w:sz w:val="20"/>
-                          <w:szCs w:val="20"/>
-                        </w:rPr>
-                      </w:pPr>
-                      <w:r>
-                        <w:rPr>
-                          <w:rFonts w:ascii="Consolas" w:hAnsi="Consolas" w:cs="Consolas"/>
-                          <w:color w:val="3F5FBF"/>
-                          <w:sz w:val="20"/>
-                          <w:szCs w:val="20"/>
-                        </w:rPr>
-                        <w:tab/>
-                        <w:t xml:space="preserve"> * Responsible for login user</w:t>
-                      </w:r>
-                    </w:p>
-                    <w:p>
-                      <w:pPr>
-                        <w:autoSpaceDE w:val="0"/>
-                        <w:autoSpaceDN w:val="0"/>
-                        <w:adjustRightInd w:val="0"/>
-                        <w:spacing w:after="0" w:line="240" w:lineRule="auto"/>
-                        <w:rPr>
-                          <w:rFonts w:ascii="Consolas" w:hAnsi="Consolas" w:cs="Consolas"/>
-                          <w:sz w:val="20"/>
-                          <w:szCs w:val="20"/>
-                        </w:rPr>
-                      </w:pPr>
-                      <w:r>
-                        <w:rPr>
-                          <w:rFonts w:ascii="Consolas" w:hAnsi="Consolas" w:cs="Consolas"/>
-                          <w:color w:val="3F5FBF"/>
-                          <w:sz w:val="20"/>
-                          <w:szCs w:val="20"/>
-                        </w:rPr>
-                        <w:tab/>
-                        <w:t xml:space="preserve"> * </w:t>
-                      </w:r>
-                    </w:p>
-                    <w:p>
-                      <w:pPr>
-                        <w:autoSpaceDE w:val="0"/>
-                        <w:autoSpaceDN w:val="0"/>
-                        <w:adjustRightInd w:val="0"/>
-                        <w:spacing w:after="0" w:line="240" w:lineRule="auto"/>
-                        <w:rPr>
-                          <w:rFonts w:ascii="Consolas" w:hAnsi="Consolas" w:cs="Consolas"/>
-                          <w:sz w:val="20"/>
-                          <w:szCs w:val="20"/>
-                        </w:rPr>
-                      </w:pPr>
-                      <w:r>
-                        <w:rPr>
-                          <w:rFonts w:ascii="Consolas" w:hAnsi="Consolas" w:cs="Consolas"/>
-                          <w:color w:val="3F5FBF"/>
-                          <w:sz w:val="20"/>
-                          <w:szCs w:val="20"/>
-                        </w:rPr>
-                        <w:tab/>
-                        <w:t xml:space="preserve"> * </w:t>
-                      </w:r>
-                      <w:r>
-                        <w:rPr>
-                          <w:rFonts w:ascii="Consolas" w:hAnsi="Consolas" w:cs="Consolas"/>
-                          <w:b/>
-                          <w:bCs/>
-                          <w:color w:val="7F9FBF"/>
-                          <w:sz w:val="20"/>
-                          <w:szCs w:val="20"/>
-                        </w:rPr>
-                        <w:t>@return</w:t>
-                      </w:r>
-                      <w:r>
-                        <w:rPr>
-                          <w:rFonts w:ascii="Consolas" w:hAnsi="Consolas" w:cs="Consolas"/>
-                          <w:color w:val="3F5FBF"/>
-                          <w:sz w:val="20"/>
-                          <w:szCs w:val="20"/>
-                        </w:rPr>
-                        <w:t xml:space="preserve"> user's type: </w:t>
-                      </w:r>
-                      <w:r>
-                        <w:rPr>
-                          <w:rFonts w:ascii="Consolas" w:hAnsi="Consolas" w:cs="Consolas"/>
-                          <w:color w:val="3F5FBF"/>
-                          <w:sz w:val="20"/>
-                          <w:szCs w:val="20"/>
-                          <w:u w:val="single"/>
-                        </w:rPr>
-                        <w:t>admin</w:t>
-                      </w:r>
-                      <w:r>
-                        <w:rPr>
-                          <w:rFonts w:ascii="Consolas" w:hAnsi="Consolas" w:cs="Consolas"/>
-                          <w:color w:val="3F5FBF"/>
-                          <w:sz w:val="20"/>
-                          <w:szCs w:val="20"/>
-                        </w:rPr>
-                        <w:t xml:space="preserve"> or customer</w:t>
-                      </w:r>
-                    </w:p>
-                    <w:p>
-                      <w:pPr>
-                        <w:autoSpaceDE w:val="0"/>
-                        <w:autoSpaceDN w:val="0"/>
-                        <w:adjustRightInd w:val="0"/>
-                        <w:spacing w:after="0" w:line="240" w:lineRule="auto"/>
-                        <w:rPr>
-                          <w:rFonts w:ascii="Consolas" w:hAnsi="Consolas" w:cs="Consolas"/>
-                          <w:sz w:val="20"/>
-                          <w:szCs w:val="20"/>
-                        </w:rPr>
-                      </w:pPr>
-                      <w:r>
-                        <w:rPr>
-                          <w:rFonts w:ascii="Consolas" w:hAnsi="Consolas" w:cs="Consolas"/>
-                          <w:color w:val="3F5FBF"/>
-                          <w:sz w:val="20"/>
-                          <w:szCs w:val="20"/>
-                        </w:rPr>
-                        <w:tab/>
-                        <w:t xml:space="preserve"> */</w:t>
-                      </w:r>
-                    </w:p>
-                    <w:p>
-                      <w:pPr>
-                        <w:autoSpaceDE w:val="0"/>
-                        <w:autoSpaceDN w:val="0"/>
-                        <w:adjustRightInd w:val="0"/>
-                        <w:spacing w:after="0" w:line="240" w:lineRule="auto"/>
-                        <w:rPr>
-                          <w:rFonts w:ascii="Consolas" w:hAnsi="Consolas" w:cs="Consolas"/>
-                          <w:sz w:val="20"/>
-                          <w:szCs w:val="20"/>
-                        </w:rPr>
-                      </w:pPr>
-                      <w:r>
-                        <w:rPr>
-                          <w:rFonts w:ascii="Consolas" w:hAnsi="Consolas" w:cs="Consolas"/>
-                          <w:color w:val="000000"/>
-                          <w:sz w:val="20"/>
-                          <w:szCs w:val="20"/>
-                        </w:rPr>
-                        <w:tab/>
-                      </w:r>
-                      <w:r>
-                        <w:rPr>
-                          <w:rFonts w:ascii="Consolas" w:hAnsi="Consolas" w:cs="Consolas"/>
-                          <w:b/>
-                          <w:bCs/>
-                          <w:color w:val="7F0055"/>
-                          <w:sz w:val="20"/>
-                          <w:szCs w:val="20"/>
-                        </w:rPr>
-                        <w:t>public</w:t>
-                      </w:r>
-                      <w:r>
-                        <w:rPr>
-                          <w:rFonts w:ascii="Consolas" w:hAnsi="Consolas" w:cs="Consolas"/>
-                          <w:color w:val="000000"/>
-                          <w:sz w:val="20"/>
-                          <w:szCs w:val="20"/>
-                        </w:rPr>
-                        <w:t xml:space="preserve"> String login() {</w:t>
-                      </w:r>
-                    </w:p>
-                    <w:p>
-                      <w:pPr>
-                        <w:autoSpaceDE w:val="0"/>
-                        <w:autoSpaceDN w:val="0"/>
-                        <w:adjustRightInd w:val="0"/>
-                        <w:spacing w:after="0" w:line="240" w:lineRule="auto"/>
-                        <w:rPr>
-                          <w:rFonts w:ascii="Consolas" w:hAnsi="Consolas" w:cs="Consolas"/>
-                          <w:sz w:val="20"/>
-                          <w:szCs w:val="20"/>
-                        </w:rPr>
-                      </w:pPr>
-                      <w:r>
-                        <w:rPr>
-                          <w:rFonts w:ascii="Consolas" w:hAnsi="Consolas" w:cs="Consolas"/>
-                          <w:color w:val="000000"/>
-                          <w:sz w:val="20"/>
-                          <w:szCs w:val="20"/>
-                        </w:rPr>
-                        <w:tab/>
-                      </w:r>
-                      <w:r>
-                        <w:rPr>
-                          <w:rFonts w:ascii="Consolas" w:hAnsi="Consolas" w:cs="Consolas"/>
-                          <w:color w:val="000000"/>
-                          <w:sz w:val="20"/>
-                          <w:szCs w:val="20"/>
-                        </w:rPr>
-                        <w:tab/>
-                      </w:r>
-                      <w:r>
-                        <w:rPr>
-                          <w:rFonts w:ascii="Consolas" w:hAnsi="Consolas" w:cs="Consolas"/>
-                          <w:color w:val="0000C0"/>
-                          <w:sz w:val="20"/>
-                          <w:szCs w:val="20"/>
-                        </w:rPr>
-                        <w:t>model</w:t>
-                      </w:r>
-                      <w:r>
-                        <w:rPr>
-                          <w:rFonts w:ascii="Consolas" w:hAnsi="Consolas" w:cs="Consolas"/>
-                          <w:color w:val="000000"/>
-                          <w:sz w:val="20"/>
-                          <w:szCs w:val="20"/>
-                        </w:rPr>
-                        <w:t>.setLoginStatus(</w:t>
-                      </w:r>
-                      <w:r>
-                        <w:rPr>
-                          <w:rFonts w:ascii="Consolas" w:hAnsi="Consolas" w:cs="Consolas"/>
-                          <w:b/>
-                          <w:bCs/>
-                          <w:color w:val="7F0055"/>
-                          <w:sz w:val="20"/>
-                          <w:szCs w:val="20"/>
-                        </w:rPr>
-                        <w:t>true</w:t>
-                      </w:r>
-                      <w:r>
-                        <w:rPr>
-                          <w:rFonts w:ascii="Consolas" w:hAnsi="Consolas" w:cs="Consolas"/>
-                          <w:color w:val="000000"/>
-                          <w:sz w:val="20"/>
-                          <w:szCs w:val="20"/>
-                        </w:rPr>
-                        <w:t>);</w:t>
-                      </w:r>
-                    </w:p>
-                    <w:p>
-                      <w:pPr>
-                        <w:autoSpaceDE w:val="0"/>
-                        <w:autoSpaceDN w:val="0"/>
-                        <w:adjustRightInd w:val="0"/>
-                        <w:spacing w:after="0" w:line="240" w:lineRule="auto"/>
-                        <w:rPr>
-                          <w:rFonts w:ascii="Consolas" w:hAnsi="Consolas" w:cs="Consolas"/>
-                          <w:sz w:val="20"/>
-                          <w:szCs w:val="20"/>
-                        </w:rPr>
-                      </w:pPr>
-                      <w:r>
-                        <w:rPr>
-                          <w:rFonts w:ascii="Consolas" w:hAnsi="Consolas" w:cs="Consolas"/>
-                          <w:color w:val="000000"/>
-                          <w:sz w:val="20"/>
-                          <w:szCs w:val="20"/>
-                        </w:rPr>
-                        <w:tab/>
-                      </w:r>
-                      <w:r>
-                        <w:rPr>
-                          <w:rFonts w:ascii="Consolas" w:hAnsi="Consolas" w:cs="Consolas"/>
-                          <w:color w:val="000000"/>
-                          <w:sz w:val="20"/>
-                          <w:szCs w:val="20"/>
-                        </w:rPr>
-                        <w:tab/>
-                      </w:r>
-                      <w:r>
-                        <w:rPr>
-                          <w:rFonts w:ascii="Consolas" w:hAnsi="Consolas" w:cs="Consolas"/>
-                          <w:b/>
-                          <w:bCs/>
-                          <w:color w:val="7F0055"/>
-                          <w:sz w:val="20"/>
-                          <w:szCs w:val="20"/>
-                        </w:rPr>
-                        <w:t>return</w:t>
-                      </w:r>
-                      <w:r>
-                        <w:rPr>
-                          <w:rFonts w:ascii="Consolas" w:hAnsi="Consolas" w:cs="Consolas"/>
-                          <w:color w:val="000000"/>
-                          <w:sz w:val="20"/>
-                          <w:szCs w:val="20"/>
-                        </w:rPr>
-                        <w:t xml:space="preserve"> </w:t>
-                      </w:r>
-                      <w:r>
-                        <w:rPr>
-                          <w:rFonts w:ascii="Consolas" w:hAnsi="Consolas" w:cs="Consolas"/>
-                          <w:color w:val="0000C0"/>
-                          <w:sz w:val="20"/>
-                          <w:szCs w:val="20"/>
-                        </w:rPr>
-                        <w:t>model</w:t>
-                      </w:r>
-                      <w:r>
-                        <w:rPr>
-                          <w:rFonts w:ascii="Consolas" w:hAnsi="Consolas" w:cs="Consolas"/>
-                          <w:color w:val="000000"/>
-                          <w:sz w:val="20"/>
-                          <w:szCs w:val="20"/>
-                        </w:rPr>
-                        <w:t>.getType();</w:t>
-                      </w:r>
-                    </w:p>
-                    <w:p>
-                      <w:pPr>
-                        <w:autoSpaceDE w:val="0"/>
-                        <w:autoSpaceDN w:val="0"/>
-                        <w:adjustRightInd w:val="0"/>
-                        <w:spacing w:after="0" w:line="240" w:lineRule="auto"/>
-                        <w:rPr>
-                          <w:rFonts w:ascii="Consolas" w:hAnsi="Consolas" w:cs="Consolas"/>
-                          <w:sz w:val="20"/>
-                          <w:szCs w:val="20"/>
-                        </w:rPr>
-                      </w:pPr>
-                      <w:r>
-                        <w:rPr>
-                          <w:rFonts w:ascii="Consolas" w:hAnsi="Consolas" w:cs="Consolas"/>
-                          <w:color w:val="000000"/>
-                          <w:sz w:val="20"/>
-                          <w:szCs w:val="20"/>
-                        </w:rPr>
-                        <w:tab/>
-                        <w:t>}</w:t>
-                      </w:r>
-                    </w:p>
-                    <w:p>
-                      <w:pPr>
-                        <w:autoSpaceDE w:val="0"/>
-                        <w:autoSpaceDN w:val="0"/>
-                        <w:adjustRightInd w:val="0"/>
-                        <w:spacing w:after="0" w:line="240" w:lineRule="auto"/>
-                        <w:rPr>
-                          <w:rFonts w:ascii="Consolas" w:hAnsi="Consolas" w:cs="Consolas"/>
-                          <w:sz w:val="20"/>
-                          <w:szCs w:val="20"/>
-                        </w:rPr>
-                      </w:pPr>
-                    </w:p>
-                    <w:p>
-                      <w:pPr>
-                        <w:autoSpaceDE w:val="0"/>
-                        <w:autoSpaceDN w:val="0"/>
-                        <w:adjustRightInd w:val="0"/>
-                        <w:spacing w:after="0" w:line="240" w:lineRule="auto"/>
-                        <w:rPr>
-                          <w:rFonts w:ascii="Consolas" w:hAnsi="Consolas" w:cs="Consolas"/>
-                          <w:sz w:val="20"/>
-                          <w:szCs w:val="20"/>
-                        </w:rPr>
-                      </w:pPr>
-                      <w:r>
-                        <w:rPr>
-                          <w:rFonts w:ascii="Consolas" w:hAnsi="Consolas" w:cs="Consolas"/>
-                          <w:color w:val="000000"/>
-                          <w:sz w:val="20"/>
-                          <w:szCs w:val="20"/>
-                        </w:rPr>
-                        <w:tab/>
-                      </w:r>
-                      <w:r>
-                        <w:rPr>
-                          <w:rFonts w:ascii="Consolas" w:hAnsi="Consolas" w:cs="Consolas"/>
-                          <w:color w:val="3F5FBF"/>
-                          <w:sz w:val="20"/>
-                          <w:szCs w:val="20"/>
-                        </w:rPr>
-                        <w:t>/**</w:t>
-                      </w:r>
-                    </w:p>
-                    <w:p>
-                      <w:pPr>
-                        <w:autoSpaceDE w:val="0"/>
-                        <w:autoSpaceDN w:val="0"/>
-                        <w:adjustRightInd w:val="0"/>
-                        <w:spacing w:after="0" w:line="240" w:lineRule="auto"/>
-                        <w:rPr>
-                          <w:rFonts w:ascii="Consolas" w:hAnsi="Consolas" w:cs="Consolas"/>
-                          <w:sz w:val="20"/>
-                          <w:szCs w:val="20"/>
-                        </w:rPr>
-                      </w:pPr>
-                      <w:r>
-                        <w:rPr>
-                          <w:rFonts w:ascii="Consolas" w:hAnsi="Consolas" w:cs="Consolas"/>
-                          <w:color w:val="3F5FBF"/>
-                          <w:sz w:val="20"/>
-                          <w:szCs w:val="20"/>
-                        </w:rPr>
-                        <w:tab/>
-                        <w:t xml:space="preserve"> * Responsible for logout the User</w:t>
-                      </w:r>
-                    </w:p>
-                    <w:p>
-                      <w:pPr>
-                        <w:autoSpaceDE w:val="0"/>
-                        <w:autoSpaceDN w:val="0"/>
-                        <w:adjustRightInd w:val="0"/>
-                        <w:spacing w:after="0" w:line="240" w:lineRule="auto"/>
-                        <w:rPr>
-                          <w:rFonts w:ascii="Consolas" w:hAnsi="Consolas" w:cs="Consolas"/>
-                          <w:sz w:val="20"/>
-                          <w:szCs w:val="20"/>
-                        </w:rPr>
-                      </w:pPr>
-                      <w:r>
-                        <w:rPr>
-                          <w:rFonts w:ascii="Consolas" w:hAnsi="Consolas" w:cs="Consolas"/>
-                          <w:color w:val="3F5FBF"/>
-                          <w:sz w:val="20"/>
-                          <w:szCs w:val="20"/>
-                        </w:rPr>
-                        <w:tab/>
-                        <w:t xml:space="preserve"> * </w:t>
-                      </w:r>
-                    </w:p>
-                    <w:p>
-                      <w:pPr>
-                        <w:autoSpaceDE w:val="0"/>
-                        <w:autoSpaceDN w:val="0"/>
-                        <w:adjustRightInd w:val="0"/>
-                        <w:spacing w:after="0" w:line="240" w:lineRule="auto"/>
-                        <w:rPr>
-                          <w:rFonts w:ascii="Consolas" w:hAnsi="Consolas" w:cs="Consolas"/>
-                          <w:sz w:val="20"/>
-                          <w:szCs w:val="20"/>
-                        </w:rPr>
-                      </w:pPr>
-                      <w:r>
-                        <w:rPr>
-                          <w:rFonts w:ascii="Consolas" w:hAnsi="Consolas" w:cs="Consolas"/>
-                          <w:color w:val="3F5FBF"/>
-                          <w:sz w:val="20"/>
-                          <w:szCs w:val="20"/>
-                        </w:rPr>
-                        <w:tab/>
-                        <w:t xml:space="preserve"> * </w:t>
-                      </w:r>
-                      <w:r>
-                        <w:rPr>
-                          <w:rFonts w:ascii="Consolas" w:hAnsi="Consolas" w:cs="Consolas"/>
-                          <w:b/>
-                          <w:bCs/>
-                          <w:color w:val="7F9FBF"/>
-                          <w:sz w:val="20"/>
-                          <w:szCs w:val="20"/>
-                        </w:rPr>
-                        <w:t>@return</w:t>
-                      </w:r>
-                      <w:r>
-                        <w:rPr>
-                          <w:rFonts w:ascii="Consolas" w:hAnsi="Consolas" w:cs="Consolas"/>
-                          <w:color w:val="3F5FBF"/>
-                          <w:sz w:val="20"/>
-                          <w:szCs w:val="20"/>
-                        </w:rPr>
-                        <w:t xml:space="preserve"> Success message</w:t>
-                      </w:r>
-                    </w:p>
-                    <w:p>
-                      <w:pPr>
-                        <w:autoSpaceDE w:val="0"/>
-                        <w:autoSpaceDN w:val="0"/>
-                        <w:adjustRightInd w:val="0"/>
-                        <w:spacing w:after="0" w:line="240" w:lineRule="auto"/>
-                        <w:rPr>
-                          <w:rFonts w:ascii="Consolas" w:hAnsi="Consolas" w:cs="Consolas"/>
-                          <w:sz w:val="20"/>
-                          <w:szCs w:val="20"/>
-                        </w:rPr>
-                      </w:pPr>
-                      <w:r>
-                        <w:rPr>
-                          <w:rFonts w:ascii="Consolas" w:hAnsi="Consolas" w:cs="Consolas"/>
-                          <w:color w:val="3F5FBF"/>
-                          <w:sz w:val="20"/>
-                          <w:szCs w:val="20"/>
-                        </w:rPr>
-                        <w:tab/>
-                        <w:t xml:space="preserve"> */</w:t>
-                      </w:r>
-                    </w:p>
-                    <w:p>
-                      <w:pPr>
-                        <w:autoSpaceDE w:val="0"/>
-                        <w:autoSpaceDN w:val="0"/>
-                        <w:adjustRightInd w:val="0"/>
-                        <w:spacing w:after="0" w:line="240" w:lineRule="auto"/>
-                        <w:rPr>
-                          <w:rFonts w:ascii="Consolas" w:hAnsi="Consolas" w:cs="Consolas"/>
-                          <w:sz w:val="20"/>
-                          <w:szCs w:val="20"/>
-                        </w:rPr>
-                      </w:pPr>
-                      <w:r>
-                        <w:rPr>
-                          <w:rFonts w:ascii="Consolas" w:hAnsi="Consolas" w:cs="Consolas"/>
-                          <w:color w:val="000000"/>
-                          <w:sz w:val="20"/>
-                          <w:szCs w:val="20"/>
-                        </w:rPr>
-                        <w:tab/>
-                      </w:r>
-                      <w:r>
-                        <w:rPr>
-                          <w:rFonts w:ascii="Consolas" w:hAnsi="Consolas" w:cs="Consolas"/>
-                          <w:b/>
-                          <w:bCs/>
-                          <w:color w:val="7F0055"/>
-                          <w:sz w:val="20"/>
-                          <w:szCs w:val="20"/>
-                        </w:rPr>
-                        <w:t>public</w:t>
-                      </w:r>
-                      <w:r>
-                        <w:rPr>
-                          <w:rFonts w:ascii="Consolas" w:hAnsi="Consolas" w:cs="Consolas"/>
-                          <w:color w:val="000000"/>
-                          <w:sz w:val="20"/>
-                          <w:szCs w:val="20"/>
-                        </w:rPr>
-                        <w:t xml:space="preserve"> String logout() {</w:t>
-                      </w:r>
-                    </w:p>
-                    <w:p>
-                      <w:pPr>
-                        <w:autoSpaceDE w:val="0"/>
-                        <w:autoSpaceDN w:val="0"/>
-                        <w:adjustRightInd w:val="0"/>
-                        <w:spacing w:after="0" w:line="240" w:lineRule="auto"/>
-                        <w:rPr>
-                          <w:rFonts w:ascii="Consolas" w:hAnsi="Consolas" w:cs="Consolas"/>
-                          <w:sz w:val="20"/>
-                          <w:szCs w:val="20"/>
-                        </w:rPr>
-                      </w:pPr>
-                      <w:r>
-                        <w:rPr>
-                          <w:rFonts w:ascii="Consolas" w:hAnsi="Consolas" w:cs="Consolas"/>
-                          <w:color w:val="000000"/>
-                          <w:sz w:val="20"/>
-                          <w:szCs w:val="20"/>
-                        </w:rPr>
-                        <w:tab/>
-                      </w:r>
-                      <w:r>
-                        <w:rPr>
-                          <w:rFonts w:ascii="Consolas" w:hAnsi="Consolas" w:cs="Consolas"/>
-                          <w:color w:val="000000"/>
-                          <w:sz w:val="20"/>
-                          <w:szCs w:val="20"/>
-                        </w:rPr>
-                        <w:tab/>
-                      </w:r>
-                      <w:r>
-                        <w:rPr>
-                          <w:rFonts w:ascii="Consolas" w:hAnsi="Consolas" w:cs="Consolas"/>
-                          <w:color w:val="0000C0"/>
-                          <w:sz w:val="20"/>
-                          <w:szCs w:val="20"/>
-                        </w:rPr>
-                        <w:t>model</w:t>
-                      </w:r>
-                      <w:r>
-                        <w:rPr>
-                          <w:rFonts w:ascii="Consolas" w:hAnsi="Consolas" w:cs="Consolas"/>
-                          <w:color w:val="000000"/>
-                          <w:sz w:val="20"/>
-                          <w:szCs w:val="20"/>
-                        </w:rPr>
-                        <w:t>.setLoginStatus(</w:t>
-                      </w:r>
-                      <w:r>
-                        <w:rPr>
-                          <w:rFonts w:ascii="Consolas" w:hAnsi="Consolas" w:cs="Consolas"/>
-                          <w:b/>
-                          <w:bCs/>
-                          <w:color w:val="7F0055"/>
-                          <w:sz w:val="20"/>
-                          <w:szCs w:val="20"/>
-                        </w:rPr>
-                        <w:t>false</w:t>
-                      </w:r>
-                      <w:r>
-                        <w:rPr>
-                          <w:rFonts w:ascii="Consolas" w:hAnsi="Consolas" w:cs="Consolas"/>
-                          <w:color w:val="000000"/>
-                          <w:sz w:val="20"/>
-                          <w:szCs w:val="20"/>
-                        </w:rPr>
-                        <w:t>);</w:t>
-                      </w:r>
-                    </w:p>
-                    <w:p>
-                      <w:pPr>
-                        <w:autoSpaceDE w:val="0"/>
-                        <w:autoSpaceDN w:val="0"/>
-                        <w:adjustRightInd w:val="0"/>
-                        <w:spacing w:after="0" w:line="240" w:lineRule="auto"/>
-                        <w:rPr>
-                          <w:rFonts w:ascii="Consolas" w:hAnsi="Consolas" w:cs="Consolas"/>
-                          <w:sz w:val="20"/>
-                          <w:szCs w:val="20"/>
-                        </w:rPr>
-                      </w:pPr>
-                      <w:r>
-                        <w:rPr>
-                          <w:rFonts w:ascii="Consolas" w:hAnsi="Consolas" w:cs="Consolas"/>
-                          <w:color w:val="000000"/>
-                          <w:sz w:val="20"/>
-                          <w:szCs w:val="20"/>
-                        </w:rPr>
-                        <w:tab/>
-                      </w:r>
-                      <w:r>
-                        <w:rPr>
-                          <w:rFonts w:ascii="Consolas" w:hAnsi="Consolas" w:cs="Consolas"/>
-                          <w:color w:val="000000"/>
-                          <w:sz w:val="20"/>
-                          <w:szCs w:val="20"/>
-                        </w:rPr>
-                        <w:tab/>
-                      </w:r>
-                      <w:r>
-                        <w:rPr>
-                          <w:rFonts w:ascii="Consolas" w:hAnsi="Consolas" w:cs="Consolas"/>
-                          <w:b/>
-                          <w:bCs/>
-                          <w:color w:val="7F0055"/>
-                          <w:sz w:val="20"/>
-                          <w:szCs w:val="20"/>
-                        </w:rPr>
-                        <w:t>return</w:t>
-                      </w:r>
-                      <w:r>
-                        <w:rPr>
-                          <w:rFonts w:ascii="Consolas" w:hAnsi="Consolas" w:cs="Consolas"/>
-                          <w:color w:val="000000"/>
-                          <w:sz w:val="20"/>
-                          <w:szCs w:val="20"/>
-                        </w:rPr>
-                        <w:t xml:space="preserve"> </w:t>
-                      </w:r>
-                      <w:r>
-                        <w:rPr>
-                          <w:rFonts w:ascii="Consolas" w:hAnsi="Consolas" w:cs="Consolas"/>
-                          <w:color w:val="2A00FF"/>
-                          <w:sz w:val="20"/>
-                          <w:szCs w:val="20"/>
-                        </w:rPr>
-                        <w:t>"Logout successfully"</w:t>
-                      </w:r>
-                      <w:r>
-                        <w:rPr>
-                          <w:rFonts w:ascii="Consolas" w:hAnsi="Consolas" w:cs="Consolas"/>
-                          <w:color w:val="000000"/>
-                          <w:sz w:val="20"/>
-                          <w:szCs w:val="20"/>
-                        </w:rPr>
-                        <w:t>;</w:t>
-                      </w:r>
-                    </w:p>
-                    <w:p>
-                      <w:pPr>
-                        <w:autoSpaceDE w:val="0"/>
-                        <w:autoSpaceDN w:val="0"/>
-                        <w:adjustRightInd w:val="0"/>
-                        <w:spacing w:after="0" w:line="240" w:lineRule="auto"/>
-                        <w:rPr>
-                          <w:rFonts w:ascii="Consolas" w:hAnsi="Consolas" w:cs="Consolas"/>
-                          <w:sz w:val="20"/>
-                          <w:szCs w:val="20"/>
-                        </w:rPr>
-                      </w:pPr>
-                      <w:r>
-                        <w:rPr>
-                          <w:rFonts w:ascii="Consolas" w:hAnsi="Consolas" w:cs="Consolas"/>
-                          <w:color w:val="000000"/>
-                          <w:sz w:val="20"/>
-                          <w:szCs w:val="20"/>
-                        </w:rPr>
-                        <w:tab/>
                         <w:t>}</w:t>
                       </w:r>
                     </w:p>
@@ -8167,8 +6779,13 @@
           </mc:Fallback>
         </mc:AlternateContent>
       </w:r>
+      <w:proofErr w:type="spellStart"/>
       <w:r>
-        <w:t>Controller:</w:t>
+        <w:t>AdministratorFactory</w:t>
+      </w:r>
+      <w:proofErr w:type="spellEnd"/>
+      <w:r>
+        <w:t>:</w:t>
       </w:r>
     </w:p>
     <w:p>
@@ -8187,11 +6804,12 @@
       <w:r>
         <w:rPr>
           <w:noProof/>
+          <w:lang w:eastAsia="en-US"/>
         </w:rPr>
         <mc:AlternateContent>
           <mc:Choice Requires="wps">
             <w:drawing>
-              <wp:anchor distT="45720" distB="45720" distL="114300" distR="114300" simplePos="0" relativeHeight="251689984" behindDoc="0" locked="0" layoutInCell="1" allowOverlap="1" wp14:anchorId="4F3E28FC" wp14:editId="5BB63F12">
+              <wp:anchor distT="45720" distB="45720" distL="114300" distR="114300" simplePos="0" relativeHeight="251689984" behindDoc="0" locked="0" layoutInCell="1" allowOverlap="1" wp14:anchorId="4F3E28FC" wp14:editId="2D6B4E4F">
                 <wp:simplePos x="0" y="0"/>
                 <wp:positionH relativeFrom="margin">
                   <wp:align>left</wp:align>
@@ -8199,8 +6817,8 @@
                 <wp:positionV relativeFrom="paragraph">
                   <wp:posOffset>328295</wp:posOffset>
                 </wp:positionV>
-                <wp:extent cx="5760720" cy="1028700"/>
-                <wp:effectExtent l="0" t="0" r="11430" b="19050"/>
+                <wp:extent cx="5760720" cy="1150620"/>
+                <wp:effectExtent l="0" t="0" r="11430" b="11430"/>
                 <wp:wrapSquare wrapText="bothSides"/>
                 <wp:docPr id="23" name="Text Box 2"/>
                 <wp:cNvGraphicFramePr>
@@ -8215,7 +6833,7 @@
                       <wps:spPr bwMode="auto">
                         <a:xfrm>
                           <a:off x="0" y="0"/>
-                          <a:ext cx="5760720" cy="1028700"/>
+                          <a:ext cx="5760720" cy="1150620"/>
                         </a:xfrm>
                         <a:prstGeom prst="rect">
                           <a:avLst/>
@@ -8236,17 +6854,6 @@
                         <w:txbxContent>
                           <w:p>
                             <w:pPr>
-                              <w:autoSpaceDE w:val="0"/>
-                              <w:autoSpaceDN w:val="0"/>
-                              <w:adjustRightInd w:val="0"/>
-                              <w:spacing w:after="0" w:line="240" w:lineRule="auto"/>
-                              <w:rPr>
-                                <w:rFonts w:ascii="Consolas" w:hAnsi="Consolas" w:cs="Consolas"/>
-                                <w:sz w:val="20"/>
-                                <w:szCs w:val="20"/>
-                              </w:rPr>
-                            </w:pPr>
-                            <w:r>
                               <w:rPr>
                                 <w:rFonts w:ascii="Consolas" w:hAnsi="Consolas" w:cs="Consolas"/>
                                 <w:b/>
@@ -8255,17 +6862,8 @@
                                 <w:sz w:val="20"/>
                                 <w:szCs w:val="20"/>
                               </w:rPr>
-                              <w:t>public</w:t>
-                            </w:r>
-                            <w:r>
-                              <w:rPr>
-                                <w:rFonts w:ascii="Consolas" w:hAnsi="Consolas" w:cs="Consolas"/>
-                                <w:color w:val="000000"/>
-                                <w:sz w:val="20"/>
-                                <w:szCs w:val="20"/>
-                              </w:rPr>
-                              <w:t xml:space="preserve"> </w:t>
-                            </w:r>
+                            </w:pPr>
+                            <w:proofErr w:type="gramStart"/>
                             <w:r>
                               <w:rPr>
                                 <w:rFonts w:ascii="Consolas" w:hAnsi="Consolas" w:cs="Consolas"/>
@@ -8275,17 +6873,9 @@
                                 <w:sz w:val="20"/>
                                 <w:szCs w:val="20"/>
                               </w:rPr>
-                              <w:t>synchronized</w:t>
-                            </w:r>
-                            <w:r>
-                              <w:rPr>
-                                <w:rFonts w:ascii="Consolas" w:hAnsi="Consolas" w:cs="Consolas"/>
-                                <w:color w:val="000000"/>
-                                <w:sz w:val="20"/>
-                                <w:szCs w:val="20"/>
-                              </w:rPr>
-                              <w:t xml:space="preserve"> </w:t>
-                            </w:r>
+                              <w:t>public</w:t>
+                            </w:r>
+                            <w:proofErr w:type="gramEnd"/>
                             <w:r>
                               <w:rPr>
                                 <w:rFonts w:ascii="Consolas" w:hAnsi="Consolas" w:cs="Consolas"/>
@@ -8295,35 +6885,9 @@
                                 <w:sz w:val="20"/>
                                 <w:szCs w:val="20"/>
                               </w:rPr>
-                              <w:t>void</w:t>
-                            </w:r>
-                            <w:r>
-                              <w:rPr>
-                                <w:rFonts w:ascii="Consolas" w:hAnsi="Consolas" w:cs="Consolas"/>
-                                <w:color w:val="000000"/>
-                                <w:sz w:val="20"/>
-                                <w:szCs w:val="20"/>
-                              </w:rPr>
-                              <w:t xml:space="preserve"> loginCustomer(CustomerController </w:t>
-                            </w:r>
-                            <w:r>
-                              <w:rPr>
-                                <w:rFonts w:ascii="Consolas" w:hAnsi="Consolas" w:cs="Consolas"/>
-                                <w:color w:val="6A3E3E"/>
-                                <w:sz w:val="20"/>
-                                <w:szCs w:val="20"/>
-                              </w:rPr>
-                              <w:t>customer</w:t>
-                            </w:r>
-                            <w:r>
-                              <w:rPr>
-                                <w:rFonts w:ascii="Consolas" w:hAnsi="Consolas" w:cs="Consolas"/>
-                                <w:color w:val="000000"/>
-                                <w:sz w:val="20"/>
-                                <w:szCs w:val="20"/>
-                              </w:rPr>
-                              <w:t xml:space="preserve">) </w:t>
-                            </w:r>
+                              <w:t xml:space="preserve"> synchronized String </w:t>
+                            </w:r>
+                            <w:proofErr w:type="spellStart"/>
                             <w:r>
                               <w:rPr>
                                 <w:rFonts w:ascii="Consolas" w:hAnsi="Consolas" w:cs="Consolas"/>
@@ -8333,144 +6897,134 @@
                                 <w:sz w:val="20"/>
                                 <w:szCs w:val="20"/>
                               </w:rPr>
-                              <w:t>throws</w:t>
-                            </w:r>
-                            <w:r>
-                              <w:rPr>
-                                <w:rFonts w:ascii="Consolas" w:hAnsi="Consolas" w:cs="Consolas"/>
-                                <w:color w:val="000000"/>
-                                <w:sz w:val="20"/>
-                                <w:szCs w:val="20"/>
-                              </w:rPr>
-                              <w:t xml:space="preserve"> RemoteException {</w:t>
+                              <w:t>loginAdmin</w:t>
+                            </w:r>
+                            <w:proofErr w:type="spellEnd"/>
+                            <w:r>
+                              <w:rPr>
+                                <w:rFonts w:ascii="Consolas" w:hAnsi="Consolas" w:cs="Consolas"/>
+                                <w:b/>
+                                <w:bCs/>
+                                <w:color w:val="7F0055"/>
+                                <w:sz w:val="20"/>
+                                <w:szCs w:val="20"/>
+                              </w:rPr>
+                              <w:t xml:space="preserve">(String username, String password) throws </w:t>
+                            </w:r>
+                            <w:proofErr w:type="spellStart"/>
+                            <w:r>
+                              <w:rPr>
+                                <w:rFonts w:ascii="Consolas" w:hAnsi="Consolas" w:cs="Consolas"/>
+                                <w:b/>
+                                <w:bCs/>
+                                <w:color w:val="7F0055"/>
+                                <w:sz w:val="20"/>
+                                <w:szCs w:val="20"/>
+                              </w:rPr>
+                              <w:t>RemoteException</w:t>
+                            </w:r>
+                            <w:proofErr w:type="spellEnd"/>
+                            <w:r>
+                              <w:rPr>
+                                <w:rFonts w:ascii="Consolas" w:hAnsi="Consolas" w:cs="Consolas"/>
+                                <w:b/>
+                                <w:bCs/>
+                                <w:color w:val="7F0055"/>
+                                <w:sz w:val="20"/>
+                                <w:szCs w:val="20"/>
+                              </w:rPr>
+                              <w:t xml:space="preserve"> {</w:t>
                             </w:r>
                           </w:p>
                           <w:p>
                             <w:pPr>
-                              <w:autoSpaceDE w:val="0"/>
-                              <w:autoSpaceDN w:val="0"/>
-                              <w:adjustRightInd w:val="0"/>
-                              <w:spacing w:after="0" w:line="240" w:lineRule="auto"/>
-                              <w:rPr>
-                                <w:rFonts w:ascii="Consolas" w:hAnsi="Consolas" w:cs="Consolas"/>
-                                <w:sz w:val="20"/>
-                                <w:szCs w:val="20"/>
-                              </w:rPr>
-                            </w:pPr>
-                            <w:r>
-                              <w:rPr>
-                                <w:rFonts w:ascii="Consolas" w:hAnsi="Consolas" w:cs="Consolas"/>
-                                <w:color w:val="000000"/>
-                                <w:sz w:val="20"/>
-                                <w:szCs w:val="20"/>
-                              </w:rPr>
-                              <w:tab/>
-                            </w:r>
-                            <w:r>
-                              <w:rPr>
-                                <w:rFonts w:ascii="Consolas" w:hAnsi="Consolas" w:cs="Consolas"/>
-                                <w:color w:val="000000"/>
-                                <w:sz w:val="20"/>
-                                <w:szCs w:val="20"/>
-                              </w:rPr>
-                              <w:tab/>
-                              <w:t>System.</w:t>
-                            </w:r>
-                            <w:r>
                               <w:rPr>
                                 <w:rFonts w:ascii="Consolas" w:hAnsi="Consolas" w:cs="Consolas"/>
                                 <w:b/>
                                 <w:bCs/>
-                                <w:i/>
-                                <w:iCs/>
-                                <w:color w:val="0000C0"/>
-                                <w:sz w:val="20"/>
-                                <w:szCs w:val="20"/>
-                              </w:rPr>
-                              <w:t>out</w:t>
-                            </w:r>
-                            <w:r>
-                              <w:rPr>
-                                <w:rFonts w:ascii="Consolas" w:hAnsi="Consolas" w:cs="Consolas"/>
-                                <w:color w:val="000000"/>
-                                <w:sz w:val="20"/>
-                                <w:szCs w:val="20"/>
-                              </w:rPr>
-                              <w:t>.println(</w:t>
-                            </w:r>
-                            <w:r>
-                              <w:rPr>
-                                <w:rFonts w:ascii="Consolas" w:hAnsi="Consolas" w:cs="Consolas"/>
-                                <w:color w:val="2A00FF"/>
-                                <w:sz w:val="20"/>
-                                <w:szCs w:val="20"/>
-                              </w:rPr>
-                              <w:t>"Customer Login"</w:t>
-                            </w:r>
-                            <w:r>
-                              <w:rPr>
-                                <w:rFonts w:ascii="Consolas" w:hAnsi="Consolas" w:cs="Consolas"/>
-                                <w:color w:val="000000"/>
-                                <w:sz w:val="20"/>
-                                <w:szCs w:val="20"/>
-                              </w:rPr>
-                              <w:t>);</w:t>
+                                <w:color w:val="7F0055"/>
+                                <w:sz w:val="20"/>
+                                <w:szCs w:val="20"/>
+                              </w:rPr>
+                            </w:pPr>
+                            <w:r>
+                              <w:rPr>
+                                <w:rFonts w:ascii="Consolas" w:hAnsi="Consolas" w:cs="Consolas"/>
+                                <w:b/>
+                                <w:bCs/>
+                                <w:color w:val="7F0055"/>
+                                <w:sz w:val="20"/>
+                                <w:szCs w:val="20"/>
+                              </w:rPr>
+                              <w:tab/>
+                            </w:r>
+                            <w:r>
+                              <w:rPr>
+                                <w:rFonts w:ascii="Consolas" w:hAnsi="Consolas" w:cs="Consolas"/>
+                                <w:b/>
+                                <w:bCs/>
+                                <w:color w:val="7F0055"/>
+                                <w:sz w:val="20"/>
+                                <w:szCs w:val="20"/>
+                              </w:rPr>
+                              <w:tab/>
+                            </w:r>
+                            <w:proofErr w:type="gramStart"/>
+                            <w:r>
+                              <w:rPr>
+                                <w:rFonts w:ascii="Consolas" w:hAnsi="Consolas" w:cs="Consolas"/>
+                                <w:b/>
+                                <w:bCs/>
+                                <w:color w:val="7F0055"/>
+                                <w:sz w:val="20"/>
+                                <w:szCs w:val="20"/>
+                              </w:rPr>
+                              <w:t>return</w:t>
+                            </w:r>
+                            <w:proofErr w:type="gramEnd"/>
+                            <w:r>
+                              <w:rPr>
+                                <w:rFonts w:ascii="Consolas" w:hAnsi="Consolas" w:cs="Consolas"/>
+                                <w:b/>
+                                <w:bCs/>
+                                <w:color w:val="7F0055"/>
+                                <w:sz w:val="20"/>
+                                <w:szCs w:val="20"/>
+                              </w:rPr>
+                              <w:t xml:space="preserve"> </w:t>
+                            </w:r>
+                            <w:proofErr w:type="spellStart"/>
+                            <w:r>
+                              <w:rPr>
+                                <w:rFonts w:ascii="Consolas" w:hAnsi="Consolas" w:cs="Consolas"/>
+                                <w:b/>
+                                <w:bCs/>
+                                <w:color w:val="7F0055"/>
+                                <w:sz w:val="20"/>
+                                <w:szCs w:val="20"/>
+                              </w:rPr>
+                              <w:t>server.loginAdmin</w:t>
+                            </w:r>
+                            <w:proofErr w:type="spellEnd"/>
+                            <w:r>
+                              <w:rPr>
+                                <w:rFonts w:ascii="Consolas" w:hAnsi="Consolas" w:cs="Consolas"/>
+                                <w:b/>
+                                <w:bCs/>
+                                <w:color w:val="7F0055"/>
+                                <w:sz w:val="20"/>
+                                <w:szCs w:val="20"/>
+                              </w:rPr>
+                              <w:t>(username, password);</w:t>
                             </w:r>
                           </w:p>
                           <w:p>
-                            <w:pPr>
-                              <w:autoSpaceDE w:val="0"/>
-                              <w:autoSpaceDN w:val="0"/>
-                              <w:adjustRightInd w:val="0"/>
-                              <w:spacing w:after="0" w:line="240" w:lineRule="auto"/>
-                              <w:rPr>
-                                <w:rFonts w:ascii="Consolas" w:hAnsi="Consolas" w:cs="Consolas"/>
-                                <w:sz w:val="20"/>
-                                <w:szCs w:val="20"/>
-                              </w:rPr>
-                            </w:pPr>
-                            <w:r>
-                              <w:rPr>
-                                <w:rFonts w:ascii="Consolas" w:hAnsi="Consolas" w:cs="Consolas"/>
-                                <w:color w:val="000000"/>
-                                <w:sz w:val="20"/>
-                                <w:szCs w:val="20"/>
-                              </w:rPr>
-                              <w:tab/>
-                            </w:r>
-                            <w:r>
-                              <w:rPr>
-                                <w:rFonts w:ascii="Consolas" w:hAnsi="Consolas" w:cs="Consolas"/>
-                                <w:color w:val="000000"/>
-                                <w:sz w:val="20"/>
-                                <w:szCs w:val="20"/>
-                              </w:rPr>
-                              <w:tab/>
-                            </w:r>
-                            <w:r>
-                              <w:rPr>
-                                <w:rFonts w:ascii="Consolas" w:hAnsi="Consolas" w:cs="Consolas"/>
-                                <w:color w:val="6A3E3E"/>
-                                <w:sz w:val="20"/>
-                                <w:szCs w:val="20"/>
-                              </w:rPr>
-                              <w:t>customer</w:t>
-                            </w:r>
-                            <w:r>
-                              <w:rPr>
-                                <w:rFonts w:ascii="Consolas" w:hAnsi="Consolas" w:cs="Consolas"/>
-                                <w:color w:val="000000"/>
-                                <w:sz w:val="20"/>
-                                <w:szCs w:val="20"/>
-                              </w:rPr>
-                              <w:t>.login();</w:t>
-                            </w:r>
-                          </w:p>
-                          <w:p>
-                            <w:r>
-                              <w:rPr>
-                                <w:rFonts w:ascii="Consolas" w:hAnsi="Consolas" w:cs="Consolas"/>
-                                <w:color w:val="000000"/>
+                            <w:r>
+                              <w:rPr>
+                                <w:rFonts w:ascii="Consolas" w:hAnsi="Consolas" w:cs="Consolas"/>
+                                <w:b/>
+                                <w:bCs/>
+                                <w:color w:val="7F0055"/>
                                 <w:sz w:val="20"/>
                                 <w:szCs w:val="20"/>
                               </w:rPr>
@@ -8497,22 +7051,11 @@
           </mc:Choice>
           <mc:Fallback>
             <w:pict>
-              <v:shape w14:anchorId="4F3E28FC" id="_x0000_s1034" type="#_x0000_t202" style="position:absolute;left:0;text-align:left;margin-left:0;margin-top:25.85pt;width:453.6pt;height:81pt;z-index:251689984;visibility:visible;mso-wrap-style:square;mso-width-percent:0;mso-height-percent:0;mso-wrap-distance-left:9pt;mso-wrap-distance-top:3.6pt;mso-wrap-distance-right:9pt;mso-wrap-distance-bottom:3.6pt;mso-position-horizontal:left;mso-position-horizontal-relative:margin;mso-position-vertical:absolute;mso-position-vertical-relative:text;mso-width-percent:0;mso-height-percent:0;mso-width-relative:margin;mso-height-relative:margin;v-text-anchor:top" o:gfxdata="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">
+              <v:shape w14:anchorId="4F3E28FC" id="_x0000_s1028" type="#_x0000_t202" style="position:absolute;left:0;text-align:left;margin-left:0;margin-top:25.85pt;width:453.6pt;height:90.6pt;z-index:251689984;visibility:visible;mso-wrap-style:square;mso-width-percent:0;mso-height-percent:0;mso-wrap-distance-left:9pt;mso-wrap-distance-top:3.6pt;mso-wrap-distance-right:9pt;mso-wrap-distance-bottom:3.6pt;mso-position-horizontal:left;mso-position-horizontal-relative:margin;mso-position-vertical:absolute;mso-position-vertical-relative:text;mso-width-percent:0;mso-height-percent:0;mso-width-relative:margin;mso-height-relative:margin;v-text-anchor:top" o:gfxdata="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">
                 <v:textbox>
                   <w:txbxContent>
                     <w:p>
                       <w:pPr>
-                        <w:autoSpaceDE w:val="0"/>
-                        <w:autoSpaceDN w:val="0"/>
-                        <w:adjustRightInd w:val="0"/>
-                        <w:spacing w:after="0" w:line="240" w:lineRule="auto"/>
-                        <w:rPr>
-                          <w:rFonts w:ascii="Consolas" w:hAnsi="Consolas" w:cs="Consolas"/>
-                          <w:sz w:val="20"/>
-                          <w:szCs w:val="20"/>
-                        </w:rPr>
-                      </w:pPr>
-                      <w:r>
                         <w:rPr>
                           <w:rFonts w:ascii="Consolas" w:hAnsi="Consolas" w:cs="Consolas"/>
                           <w:b/>
@@ -8521,17 +7064,8 @@
                           <w:sz w:val="20"/>
                           <w:szCs w:val="20"/>
                         </w:rPr>
-                        <w:t>public</w:t>
-                      </w:r>
-                      <w:r>
-                        <w:rPr>
-                          <w:rFonts w:ascii="Consolas" w:hAnsi="Consolas" w:cs="Consolas"/>
-                          <w:color w:val="000000"/>
-                          <w:sz w:val="20"/>
-                          <w:szCs w:val="20"/>
-                        </w:rPr>
-                        <w:t xml:space="preserve"> </w:t>
-                      </w:r>
+                      </w:pPr>
+                      <w:proofErr w:type="gramStart"/>
                       <w:r>
                         <w:rPr>
                           <w:rFonts w:ascii="Consolas" w:hAnsi="Consolas" w:cs="Consolas"/>
@@ -8541,17 +7075,9 @@
                           <w:sz w:val="20"/>
                           <w:szCs w:val="20"/>
                         </w:rPr>
-                        <w:t>synchronized</w:t>
-                      </w:r>
-                      <w:r>
-                        <w:rPr>
-                          <w:rFonts w:ascii="Consolas" w:hAnsi="Consolas" w:cs="Consolas"/>
-                          <w:color w:val="000000"/>
-                          <w:sz w:val="20"/>
-                          <w:szCs w:val="20"/>
-                        </w:rPr>
-                        <w:t xml:space="preserve"> </w:t>
-                      </w:r>
+                        <w:t>public</w:t>
+                      </w:r>
+                      <w:proofErr w:type="gramEnd"/>
                       <w:r>
                         <w:rPr>
                           <w:rFonts w:ascii="Consolas" w:hAnsi="Consolas" w:cs="Consolas"/>
@@ -8561,35 +7087,9 @@
                           <w:sz w:val="20"/>
                           <w:szCs w:val="20"/>
                         </w:rPr>
-                        <w:t>void</w:t>
-                      </w:r>
-                      <w:r>
-                        <w:rPr>
-                          <w:rFonts w:ascii="Consolas" w:hAnsi="Consolas" w:cs="Consolas"/>
-                          <w:color w:val="000000"/>
-                          <w:sz w:val="20"/>
-                          <w:szCs w:val="20"/>
-                        </w:rPr>
-                        <w:t xml:space="preserve"> loginCustomer(CustomerController </w:t>
-                      </w:r>
-                      <w:r>
-                        <w:rPr>
-                          <w:rFonts w:ascii="Consolas" w:hAnsi="Consolas" w:cs="Consolas"/>
-                          <w:color w:val="6A3E3E"/>
-                          <w:sz w:val="20"/>
-                          <w:szCs w:val="20"/>
-                        </w:rPr>
-                        <w:t>customer</w:t>
-                      </w:r>
-                      <w:r>
-                        <w:rPr>
-                          <w:rFonts w:ascii="Consolas" w:hAnsi="Consolas" w:cs="Consolas"/>
-                          <w:color w:val="000000"/>
-                          <w:sz w:val="20"/>
-                          <w:szCs w:val="20"/>
-                        </w:rPr>
-                        <w:t xml:space="preserve">) </w:t>
-                      </w:r>
+                        <w:t xml:space="preserve"> synchronized String </w:t>
+                      </w:r>
+                      <w:proofErr w:type="spellStart"/>
                       <w:r>
                         <w:rPr>
                           <w:rFonts w:ascii="Consolas" w:hAnsi="Consolas" w:cs="Consolas"/>
@@ -8599,144 +7099,134 @@
                           <w:sz w:val="20"/>
                           <w:szCs w:val="20"/>
                         </w:rPr>
-                        <w:t>throws</w:t>
-                      </w:r>
-                      <w:r>
-                        <w:rPr>
-                          <w:rFonts w:ascii="Consolas" w:hAnsi="Consolas" w:cs="Consolas"/>
-                          <w:color w:val="000000"/>
-                          <w:sz w:val="20"/>
-                          <w:szCs w:val="20"/>
-                        </w:rPr>
-                        <w:t xml:space="preserve"> RemoteException {</w:t>
+                        <w:t>loginAdmin</w:t>
+                      </w:r>
+                      <w:proofErr w:type="spellEnd"/>
+                      <w:r>
+                        <w:rPr>
+                          <w:rFonts w:ascii="Consolas" w:hAnsi="Consolas" w:cs="Consolas"/>
+                          <w:b/>
+                          <w:bCs/>
+                          <w:color w:val="7F0055"/>
+                          <w:sz w:val="20"/>
+                          <w:szCs w:val="20"/>
+                        </w:rPr>
+                        <w:t xml:space="preserve">(String username, String password) throws </w:t>
+                      </w:r>
+                      <w:proofErr w:type="spellStart"/>
+                      <w:r>
+                        <w:rPr>
+                          <w:rFonts w:ascii="Consolas" w:hAnsi="Consolas" w:cs="Consolas"/>
+                          <w:b/>
+                          <w:bCs/>
+                          <w:color w:val="7F0055"/>
+                          <w:sz w:val="20"/>
+                          <w:szCs w:val="20"/>
+                        </w:rPr>
+                        <w:t>RemoteException</w:t>
+                      </w:r>
+                      <w:proofErr w:type="spellEnd"/>
+                      <w:r>
+                        <w:rPr>
+                          <w:rFonts w:ascii="Consolas" w:hAnsi="Consolas" w:cs="Consolas"/>
+                          <w:b/>
+                          <w:bCs/>
+                          <w:color w:val="7F0055"/>
+                          <w:sz w:val="20"/>
+                          <w:szCs w:val="20"/>
+                        </w:rPr>
+                        <w:t xml:space="preserve"> {</w:t>
                       </w:r>
                     </w:p>
                     <w:p>
                       <w:pPr>
-                        <w:autoSpaceDE w:val="0"/>
-                        <w:autoSpaceDN w:val="0"/>
-                        <w:adjustRightInd w:val="0"/>
-                        <w:spacing w:after="0" w:line="240" w:lineRule="auto"/>
-                        <w:rPr>
-                          <w:rFonts w:ascii="Consolas" w:hAnsi="Consolas" w:cs="Consolas"/>
-                          <w:sz w:val="20"/>
-                          <w:szCs w:val="20"/>
-                        </w:rPr>
-                      </w:pPr>
-                      <w:r>
-                        <w:rPr>
-                          <w:rFonts w:ascii="Consolas" w:hAnsi="Consolas" w:cs="Consolas"/>
-                          <w:color w:val="000000"/>
-                          <w:sz w:val="20"/>
-                          <w:szCs w:val="20"/>
-                        </w:rPr>
-                        <w:tab/>
-                      </w:r>
-                      <w:r>
-                        <w:rPr>
-                          <w:rFonts w:ascii="Consolas" w:hAnsi="Consolas" w:cs="Consolas"/>
-                          <w:color w:val="000000"/>
-                          <w:sz w:val="20"/>
-                          <w:szCs w:val="20"/>
-                        </w:rPr>
-                        <w:tab/>
-                        <w:t>System.</w:t>
-                      </w:r>
-                      <w:r>
                         <w:rPr>
                           <w:rFonts w:ascii="Consolas" w:hAnsi="Consolas" w:cs="Consolas"/>
                           <w:b/>
                           <w:bCs/>
-                          <w:i/>
-                          <w:iCs/>
-                          <w:color w:val="0000C0"/>
-                          <w:sz w:val="20"/>
-                          <w:szCs w:val="20"/>
-                        </w:rPr>
-                        <w:t>out</w:t>
-                      </w:r>
-                      <w:r>
-                        <w:rPr>
-                          <w:rFonts w:ascii="Consolas" w:hAnsi="Consolas" w:cs="Consolas"/>
-                          <w:color w:val="000000"/>
-                          <w:sz w:val="20"/>
-                          <w:szCs w:val="20"/>
-                        </w:rPr>
-                        <w:t>.println(</w:t>
-                      </w:r>
-                      <w:r>
-                        <w:rPr>
-                          <w:rFonts w:ascii="Consolas" w:hAnsi="Consolas" w:cs="Consolas"/>
-                          <w:color w:val="2A00FF"/>
-                          <w:sz w:val="20"/>
-                          <w:szCs w:val="20"/>
-                        </w:rPr>
-                        <w:t>"Customer Login"</w:t>
-                      </w:r>
-                      <w:r>
-                        <w:rPr>
-                          <w:rFonts w:ascii="Consolas" w:hAnsi="Consolas" w:cs="Consolas"/>
-                          <w:color w:val="000000"/>
-                          <w:sz w:val="20"/>
-                          <w:szCs w:val="20"/>
-                        </w:rPr>
-                        <w:t>);</w:t>
+                          <w:color w:val="7F0055"/>
+                          <w:sz w:val="20"/>
+                          <w:szCs w:val="20"/>
+                        </w:rPr>
+                      </w:pPr>
+                      <w:r>
+                        <w:rPr>
+                          <w:rFonts w:ascii="Consolas" w:hAnsi="Consolas" w:cs="Consolas"/>
+                          <w:b/>
+                          <w:bCs/>
+                          <w:color w:val="7F0055"/>
+                          <w:sz w:val="20"/>
+                          <w:szCs w:val="20"/>
+                        </w:rPr>
+                        <w:tab/>
+                      </w:r>
+                      <w:r>
+                        <w:rPr>
+                          <w:rFonts w:ascii="Consolas" w:hAnsi="Consolas" w:cs="Consolas"/>
+                          <w:b/>
+                          <w:bCs/>
+                          <w:color w:val="7F0055"/>
+                          <w:sz w:val="20"/>
+                          <w:szCs w:val="20"/>
+                        </w:rPr>
+                        <w:tab/>
+                      </w:r>
+                      <w:proofErr w:type="gramStart"/>
+                      <w:r>
+                        <w:rPr>
+                          <w:rFonts w:ascii="Consolas" w:hAnsi="Consolas" w:cs="Consolas"/>
+                          <w:b/>
+                          <w:bCs/>
+                          <w:color w:val="7F0055"/>
+                          <w:sz w:val="20"/>
+                          <w:szCs w:val="20"/>
+                        </w:rPr>
+                        <w:t>return</w:t>
+                      </w:r>
+                      <w:proofErr w:type="gramEnd"/>
+                      <w:r>
+                        <w:rPr>
+                          <w:rFonts w:ascii="Consolas" w:hAnsi="Consolas" w:cs="Consolas"/>
+                          <w:b/>
+                          <w:bCs/>
+                          <w:color w:val="7F0055"/>
+                          <w:sz w:val="20"/>
+                          <w:szCs w:val="20"/>
+                        </w:rPr>
+                        <w:t xml:space="preserve"> </w:t>
+                      </w:r>
+                      <w:proofErr w:type="spellStart"/>
+                      <w:r>
+                        <w:rPr>
+                          <w:rFonts w:ascii="Consolas" w:hAnsi="Consolas" w:cs="Consolas"/>
+                          <w:b/>
+                          <w:bCs/>
+                          <w:color w:val="7F0055"/>
+                          <w:sz w:val="20"/>
+                          <w:szCs w:val="20"/>
+                        </w:rPr>
+                        <w:t>server.loginAdmin</w:t>
+                      </w:r>
+                      <w:proofErr w:type="spellEnd"/>
+                      <w:r>
+                        <w:rPr>
+                          <w:rFonts w:ascii="Consolas" w:hAnsi="Consolas" w:cs="Consolas"/>
+                          <w:b/>
+                          <w:bCs/>
+                          <w:color w:val="7F0055"/>
+                          <w:sz w:val="20"/>
+                          <w:szCs w:val="20"/>
+                        </w:rPr>
+                        <w:t>(username, password);</w:t>
                       </w:r>
                     </w:p>
                     <w:p>
-                      <w:pPr>
-                        <w:autoSpaceDE w:val="0"/>
-                        <w:autoSpaceDN w:val="0"/>
-                        <w:adjustRightInd w:val="0"/>
-                        <w:spacing w:after="0" w:line="240" w:lineRule="auto"/>
-                        <w:rPr>
-                          <w:rFonts w:ascii="Consolas" w:hAnsi="Consolas" w:cs="Consolas"/>
-                          <w:sz w:val="20"/>
-                          <w:szCs w:val="20"/>
-                        </w:rPr>
-                      </w:pPr>
-                      <w:r>
-                        <w:rPr>
-                          <w:rFonts w:ascii="Consolas" w:hAnsi="Consolas" w:cs="Consolas"/>
-                          <w:color w:val="000000"/>
-                          <w:sz w:val="20"/>
-                          <w:szCs w:val="20"/>
-                        </w:rPr>
-                        <w:tab/>
-                      </w:r>
-                      <w:r>
-                        <w:rPr>
-                          <w:rFonts w:ascii="Consolas" w:hAnsi="Consolas" w:cs="Consolas"/>
-                          <w:color w:val="000000"/>
-                          <w:sz w:val="20"/>
-                          <w:szCs w:val="20"/>
-                        </w:rPr>
-                        <w:tab/>
-                      </w:r>
-                      <w:r>
-                        <w:rPr>
-                          <w:rFonts w:ascii="Consolas" w:hAnsi="Consolas" w:cs="Consolas"/>
-                          <w:color w:val="6A3E3E"/>
-                          <w:sz w:val="20"/>
-                          <w:szCs w:val="20"/>
-                        </w:rPr>
-                        <w:t>customer</w:t>
-                      </w:r>
-                      <w:r>
-                        <w:rPr>
-                          <w:rFonts w:ascii="Consolas" w:hAnsi="Consolas" w:cs="Consolas"/>
-                          <w:color w:val="000000"/>
-                          <w:sz w:val="20"/>
-                          <w:szCs w:val="20"/>
-                        </w:rPr>
-                        <w:t>.login();</w:t>
-                      </w:r>
-                    </w:p>
-                    <w:p>
-                      <w:r>
-                        <w:rPr>
-                          <w:rFonts w:ascii="Consolas" w:hAnsi="Consolas" w:cs="Consolas"/>
-                          <w:color w:val="000000"/>
+                      <w:r>
+                        <w:rPr>
+                          <w:rFonts w:ascii="Consolas" w:hAnsi="Consolas" w:cs="Consolas"/>
+                          <w:b/>
+                          <w:bCs/>
+                          <w:color w:val="7F0055"/>
                           <w:sz w:val="20"/>
                           <w:szCs w:val="20"/>
                         </w:rPr>
@@ -8812,10 +7302,11 @@
       <w:r>
         <w:rPr>
           <w:noProof/>
+          <w:lang w:eastAsia="en-US"/>
         </w:rPr>
         <w:drawing>
-          <wp:inline distT="0" distB="0" distL="0" distR="0" wp14:anchorId="67EA6217" wp14:editId="7760AD24">
-            <wp:extent cx="5486400" cy="2942590"/>
+          <wp:inline distT="0" distB="0" distL="0" distR="0" wp14:anchorId="67EA6217" wp14:editId="7053AF4D">
+            <wp:extent cx="3906245" cy="2942590"/>
             <wp:effectExtent l="0" t="0" r="0" b="0"/>
             <wp:docPr id="24" name="Picture 24"/>
             <wp:cNvGraphicFramePr>
@@ -8826,6 +7317,53 @@
                 <pic:pic xmlns:pic="http://schemas.openxmlformats.org/drawingml/2006/picture">
                   <pic:nvPicPr>
                     <pic:cNvPr id="24" name="1.png"/>
+                    <pic:cNvPicPr/>
+                  </pic:nvPicPr>
+                  <pic:blipFill>
+                    <a:blip r:embed="rId9">
+                      <a:extLst>
+                        <a:ext uri="{28A0092B-C50C-407E-A947-70E740481C1C}">
+                          <a14:useLocalDpi xmlns:a14="http://schemas.microsoft.com/office/drawing/2010/main" val="0"/>
+                        </a:ext>
+                      </a:extLst>
+                    </a:blip>
+                    <a:stretch>
+                      <a:fillRect/>
+                    </a:stretch>
+                  </pic:blipFill>
+                  <pic:spPr>
+                    <a:xfrm>
+                      <a:off x="0" y="0"/>
+                      <a:ext cx="3906245" cy="2942590"/>
+                    </a:xfrm>
+                    <a:prstGeom prst="rect">
+                      <a:avLst/>
+                    </a:prstGeom>
+                  </pic:spPr>
+                </pic:pic>
+              </a:graphicData>
+            </a:graphic>
+          </wp:inline>
+        </w:drawing>
+      </w:r>
+      <w:r>
+        <w:rPr>
+          <w:noProof/>
+          <w:lang w:eastAsia="en-US"/>
+        </w:rPr>
+        <w:drawing>
+          <wp:inline distT="0" distB="0" distL="0" distR="0" wp14:anchorId="54865780" wp14:editId="4F7E7E95">
+            <wp:extent cx="3231700" cy="2942590"/>
+            <wp:effectExtent l="0" t="0" r="6985" b="0"/>
+            <wp:docPr id="25" name="Picture 25"/>
+            <wp:cNvGraphicFramePr>
+              <a:graphicFrameLocks xmlns:a="http://schemas.openxmlformats.org/drawingml/2006/main" noChangeAspect="1"/>
+            </wp:cNvGraphicFramePr>
+            <a:graphic xmlns:a="http://schemas.openxmlformats.org/drawingml/2006/main">
+              <a:graphicData uri="http://schemas.openxmlformats.org/drawingml/2006/picture">
+                <pic:pic xmlns:pic="http://schemas.openxmlformats.org/drawingml/2006/picture">
+                  <pic:nvPicPr>
+                    <pic:cNvPr id="25" name="2.png"/>
                     <pic:cNvPicPr/>
                   </pic:nvPicPr>
                   <pic:blipFill>
@@ -8843,53 +7381,7 @@
                   <pic:spPr>
                     <a:xfrm>
                       <a:off x="0" y="0"/>
-                      <a:ext cx="5486400" cy="2942590"/>
-                    </a:xfrm>
-                    <a:prstGeom prst="rect">
-                      <a:avLst/>
-                    </a:prstGeom>
-                  </pic:spPr>
-                </pic:pic>
-              </a:graphicData>
-            </a:graphic>
-          </wp:inline>
-        </w:drawing>
-      </w:r>
-      <w:r>
-        <w:rPr>
-          <w:noProof/>
-        </w:rPr>
-        <w:drawing>
-          <wp:inline distT="0" distB="0" distL="0" distR="0" wp14:anchorId="54865780" wp14:editId="52DF4878">
-            <wp:extent cx="5486400" cy="2942590"/>
-            <wp:effectExtent l="0" t="0" r="0" b="0"/>
-            <wp:docPr id="25" name="Picture 25"/>
-            <wp:cNvGraphicFramePr>
-              <a:graphicFrameLocks xmlns:a="http://schemas.openxmlformats.org/drawingml/2006/main" noChangeAspect="1"/>
-            </wp:cNvGraphicFramePr>
-            <a:graphic xmlns:a="http://schemas.openxmlformats.org/drawingml/2006/main">
-              <a:graphicData uri="http://schemas.openxmlformats.org/drawingml/2006/picture">
-                <pic:pic xmlns:pic="http://schemas.openxmlformats.org/drawingml/2006/picture">
-                  <pic:nvPicPr>
-                    <pic:cNvPr id="25" name="2.png"/>
-                    <pic:cNvPicPr/>
-                  </pic:nvPicPr>
-                  <pic:blipFill>
-                    <a:blip r:embed="rId11" cstate="print">
-                      <a:extLst>
-                        <a:ext uri="{28A0092B-C50C-407E-A947-70E740481C1C}">
-                          <a14:useLocalDpi xmlns:a14="http://schemas.microsoft.com/office/drawing/2010/main" val="0"/>
-                        </a:ext>
-                      </a:extLst>
-                    </a:blip>
-                    <a:stretch>
-                      <a:fillRect/>
-                    </a:stretch>
-                  </pic:blipFill>
-                  <pic:spPr>
-                    <a:xfrm>
-                      <a:off x="0" y="0"/>
-                      <a:ext cx="5486400" cy="2942590"/>
+                      <a:ext cx="3231700" cy="2942590"/>
                     </a:xfrm>
                     <a:prstGeom prst="rect">
                       <a:avLst/>
@@ -8906,11 +7398,12 @@
       <w:r>
         <w:rPr>
           <w:noProof/>
+          <w:lang w:eastAsia="en-US"/>
         </w:rPr>
         <w:lastRenderedPageBreak/>
         <w:drawing>
-          <wp:inline distT="0" distB="0" distL="0" distR="0" wp14:anchorId="3B889FD9" wp14:editId="6E0745B9">
-            <wp:extent cx="5486400" cy="2942590"/>
+          <wp:inline distT="0" distB="0" distL="0" distR="0" wp14:anchorId="3B889FD9" wp14:editId="008AF0EC">
+            <wp:extent cx="3486562" cy="2942590"/>
             <wp:effectExtent l="0" t="0" r="0" b="0"/>
             <wp:docPr id="26" name="Picture 26"/>
             <wp:cNvGraphicFramePr>
@@ -8924,7 +7417,7 @@
                     <pic:cNvPicPr/>
                   </pic:nvPicPr>
                   <pic:blipFill>
-                    <a:blip r:embed="rId12" cstate="print">
+                    <a:blip r:embed="rId11">
                       <a:extLst>
                         <a:ext uri="{28A0092B-C50C-407E-A947-70E740481C1C}">
                           <a14:useLocalDpi xmlns:a14="http://schemas.microsoft.com/office/drawing/2010/main" val="0"/>
@@ -8938,7 +7431,7 @@
                   <pic:spPr>
                     <a:xfrm>
                       <a:off x="0" y="0"/>
-                      <a:ext cx="5486400" cy="2942590"/>
+                      <a:ext cx="3486562" cy="2942590"/>
                     </a:xfrm>
                     <a:prstGeom prst="rect">
                       <a:avLst/>
@@ -8962,7 +7455,16 @@
     </w:p>
     <w:p>
       <w:r>
-        <w:t>The proposed system has not complete functionalities, it means most of the system responses are using mockup data. Also, the current system need some modification to support multiple client interaction which will be implemented in the future. Thus, this system is a prototype of our online marketplace.</w:t>
+        <w:t xml:space="preserve">The proposed system has not complete functionalities, it means </w:t>
+      </w:r>
+      <w:r>
+        <w:t>Login is</w:t>
+      </w:r>
+      <w:r>
+        <w:t xml:space="preserve"> using mockup data</w:t>
+      </w:r>
+      <w:r>
+        <w:t xml:space="preserve"> and other functionalities needs to be completed in the future.</w:t>
       </w:r>
     </w:p>
     <w:p>
@@ -9015,12 +7517,89 @@
         <w:t xml:space="preserve">In conclusions, </w:t>
       </w:r>
       <w:r>
-        <w:t xml:space="preserve">as far as I see, Model-View-Controller (MVC) is a strong design pattern that can be used in application development, but using this design pattern and RMI can be a very confusing if you don’t understand which component should goes where. </w:t>
+        <w:t xml:space="preserve">using </w:t>
+      </w:r>
+      <w:proofErr w:type="spellStart"/>
+      <w:r>
+        <w:t>thre</w:t>
+      </w:r>
+      <w:proofErr w:type="spellEnd"/>
+      <w:r>
+        <w:t xml:space="preserve"> different design pattern in this assignment, I see them useful in some aspects but still I see the disadvantages of command pattern this this particular </w:t>
+      </w:r>
+      <w:proofErr w:type="gramStart"/>
+      <w:r>
+        <w:t>case(</w:t>
+      </w:r>
+      <w:proofErr w:type="gramEnd"/>
+      <w:r>
+        <w:t>Login), since i</w:t>
+      </w:r>
+      <w:r>
+        <w:t xml:space="preserve">t is useful when creating a structure, particularly when the creating of a request and executing are not dependent on each other. It means that the </w:t>
+      </w:r>
+      <w:r>
+        <w:rPr>
+          <w:b/>
+          <w:bCs/>
+        </w:rPr>
+        <w:t>Command</w:t>
+      </w:r>
+      <w:r>
+        <w:t xml:space="preserve"> instance can be instantiated by </w:t>
+      </w:r>
+      <w:r>
+        <w:rPr>
+          <w:b/>
+          <w:bCs/>
+        </w:rPr>
+        <w:t>Client</w:t>
+      </w:r>
+      <w:r>
+        <w:t xml:space="preserve">, but run sometime later by the </w:t>
+      </w:r>
+      <w:r>
+        <w:rPr>
+          <w:b/>
+          <w:bCs/>
+        </w:rPr>
+        <w:t>Invoker</w:t>
+      </w:r>
+      <w:r>
+        <w:t xml:space="preserve">, and the </w:t>
+      </w:r>
+      <w:r>
+        <w:rPr>
+          <w:b/>
+          <w:bCs/>
+        </w:rPr>
+        <w:t>Client</w:t>
+      </w:r>
+      <w:r>
+        <w:t xml:space="preserve"> and </w:t>
+      </w:r>
+      <w:r>
+        <w:rPr>
+          <w:b/>
+          <w:bCs/>
+        </w:rPr>
+        <w:t>Invoker</w:t>
+      </w:r>
+      <w:r>
+        <w:t xml:space="preserve"> may not</w:t>
+      </w:r>
+      <w:r>
+        <w:t xml:space="preserve"> know anything about each other and I couldn’t address this feature in my code readily.</w:t>
       </w:r>
     </w:p>
     <w:p>
       <w:r>
-        <w:t xml:space="preserve">Moreover, Model-View-Controller is essentially a design pattern that separates the different aspects of a piece of Software and this separation promotes code reusability and a more structured application architecture.  </w:t>
+        <w:t>However, command pattern helps in terms of extensibility as we can add a new command without changing the existing code.</w:t>
+      </w:r>
+    </w:p>
+    <w:p>
+      <w:r>
+        <w:t xml:space="preserve">And about Abstract Factory, I see its pro’s very clear since it allows me to hide implementation of an application seam (the core interfaces that make up my application) and also lets me easily test the seam of an application (that is to mock/stub) certain parts of my application so I can build and test the other parts. In addition, this pattern lets me change the design of my application more readily, which is known as loose coupling. </w:t>
       </w:r>
     </w:p>
     <w:p/>
@@ -9040,12 +7619,29 @@
           <w:numId w:val="24"/>
         </w:numPr>
       </w:pPr>
+      <w:hyperlink r:id="rId12" w:history="1">
+        <w:r>
+          <w:rPr>
+            <w:rStyle w:val="Hyperlink"/>
+          </w:rPr>
+          <w:t>https://www.tutorialspoint.com/design_pattern/front_controller_pattern.htm</w:t>
+        </w:r>
+      </w:hyperlink>
+    </w:p>
+    <w:p>
+      <w:pPr>
+        <w:pStyle w:val="ListParagraph"/>
+        <w:numPr>
+          <w:ilvl w:val="0"/>
+          <w:numId w:val="24"/>
+        </w:numPr>
+      </w:pPr>
       <w:hyperlink r:id="rId13" w:history="1">
         <w:r>
           <w:rPr>
             <w:rStyle w:val="Hyperlink"/>
           </w:rPr>
-          <w:t>https://www.tutorialspoint.com/java_rmi/index.htm</w:t>
+          <w:t>https://www.tutorialspoint.com/design_pattern/abstract_factory_pattern.htm</w:t>
         </w:r>
       </w:hyperlink>
     </w:p>
@@ -9062,118 +7658,13 @@
           <w:rPr>
             <w:rStyle w:val="Hyperlink"/>
           </w:rPr>
-          <w:t>https://struts.apache.org/</w:t>
+          <w:t>https://www.tutorialspoint.com/design_pattern/command_pattern.htm</w:t>
         </w:r>
       </w:hyperlink>
     </w:p>
-    <w:p>
-      <w:pPr>
-        <w:pStyle w:val="ListParagraph"/>
-        <w:numPr>
-          <w:ilvl w:val="0"/>
-          <w:numId w:val="24"/>
-        </w:numPr>
-      </w:pPr>
-      <w:hyperlink r:id="rId15" w:history="1">
-        <w:r>
-          <w:rPr>
-            <w:rStyle w:val="Hyperlink"/>
-          </w:rPr>
-          <w:t>https://www.tutorialspoint.com/mvc_framework/index.htm</w:t>
-        </w:r>
-      </w:hyperlink>
-    </w:p>
-    <w:p>
-      <w:pPr>
-        <w:pStyle w:val="ListParagraph"/>
-        <w:numPr>
-          <w:ilvl w:val="0"/>
-          <w:numId w:val="24"/>
-        </w:numPr>
-      </w:pPr>
-      <w:hyperlink r:id="rId16" w:history="1">
-        <w:r>
-          <w:rPr>
-            <w:rStyle w:val="Hyperlink"/>
-          </w:rPr>
-          <w:t>https://www.tutorialspoint.com/design_pattern/index.htm</w:t>
-        </w:r>
-      </w:hyperlink>
-    </w:p>
-    <w:p>
-      <w:pPr>
-        <w:pStyle w:val="ListParagraph"/>
-        <w:numPr>
-          <w:ilvl w:val="0"/>
-          <w:numId w:val="24"/>
-        </w:numPr>
-      </w:pPr>
-      <w:hyperlink r:id="rId17" w:history="1">
-        <w:r>
-          <w:rPr>
-            <w:rStyle w:val="Hyperlink"/>
-          </w:rPr>
-          <w:t>https://stackoverflow.com/questions/35132852/java-rmi-mvc-pattern</w:t>
-        </w:r>
-      </w:hyperlink>
-    </w:p>
-    <w:p>
-      <w:pPr>
-        <w:pStyle w:val="ListParagraph"/>
-        <w:numPr>
-          <w:ilvl w:val="0"/>
-          <w:numId w:val="24"/>
-        </w:numPr>
-      </w:pPr>
-      <w:hyperlink r:id="rId18" w:history="1">
-        <w:r>
-          <w:rPr>
-            <w:rStyle w:val="Hyperlink"/>
-          </w:rPr>
-          <w:t>https://docs.oracle.com/javase/tutorial/java/concepts/package.html</w:t>
-        </w:r>
-      </w:hyperlink>
-    </w:p>
-    <w:p>
-      <w:pPr>
-        <w:pStyle w:val="ListParagraph"/>
-        <w:numPr>
-          <w:ilvl w:val="0"/>
-          <w:numId w:val="24"/>
-        </w:numPr>
-        <w:rPr>
-          <w:rStyle w:val="HTMLCite"/>
-          <w:i/>
-          <w:iCs w:val="0"/>
-        </w:rPr>
-      </w:pPr>
-      <w:hyperlink r:id="rId19" w:history="1">
-        <w:r>
-          <w:rPr>
-            <w:rStyle w:val="Hyperlink"/>
-          </w:rPr>
-          <w:t>https://www.tutorialspoint.com/uml/</w:t>
-        </w:r>
-      </w:hyperlink>
-    </w:p>
-    <w:p>
-      <w:pPr>
-        <w:pStyle w:val="ListParagraph"/>
-        <w:ind w:left="720"/>
-      </w:pPr>
-    </w:p>
-    <w:p>
-      <w:pPr>
-        <w:rPr>
-          <w:i/>
-          <w:szCs w:val="20"/>
-        </w:rPr>
-      </w:pPr>
-    </w:p>
-    <w:p/>
     <w:sectPr>
-      <w:footerReference w:type="default" r:id="rId20"/>
-      <w:footerReference w:type="first" r:id="rId21"/>
+      <w:footerReference w:type="default" r:id="rId15"/>
+      <w:footerReference w:type="first" r:id="rId16"/>
       <w:pgSz w:w="12240" w:h="15840"/>
       <w:pgMar w:top="1440" w:right="1800" w:bottom="1440" w:left="1800" w:header="720" w:footer="720" w:gutter="0"/>
       <w:pgNumType w:start="1"/>
@@ -9186,7 +7677,7 @@
 </file>
 
 <file path=word/endnotes.xml><?xml version="1.0" encoding="utf-8"?>
-<w:endnotes xmlns:wpc="http://schemas.microsoft.com/office/word/2010/wordprocessingCanvas" xmlns:cx="http://schemas.microsoft.com/office/drawing/2014/chartex" xmlns:cx1="http://schemas.microsoft.com/office/drawing/2015/9/8/chartex" xmlns:cx2="http://schemas.microsoft.com/office/drawing/2015/10/21/chartex" xmlns:cx3="http://schemas.microsoft.com/office/drawing/2016/5/9/chartex" xmlns:cx4="http://schemas.microsoft.com/office/drawing/2016/5/10/chartex" xmlns:cx5="http://schemas.microsoft.com/office/drawing/2016/5/11/chartex" xmlns:cx6="http://schemas.microsoft.com/office/drawing/2016/5/12/chartex" xmlns:cx7="http://schemas.microsoft.com/office/drawing/2016/5/13/chartex" xmlns:cx8="http://schemas.microsoft.com/office/drawing/2016/5/14/chartex" xmlns:mc="http://schemas.openxmlformats.org/markup-compatibility/2006" xmlns:aink="http://schemas.microsoft.com/office/drawing/2016/ink" xmlns:am3d="http://schemas.microsoft.com/office/drawing/2017/model3d" xmlns:o="urn:schemas-microsoft-com:office:office" xmlns:r="http://schemas.openxmlformats.org/officeDocument/2006/relationships" xmlns:m="http://schemas.openxmlformats.org/officeDocument/2006/math" xmlns:v="urn:schemas-microsoft-com:vml" xmlns:wp14="http://schemas.microsoft.com/office/word/2010/wordprocessingDrawing" xmlns:wp="http://schemas.openxmlformats.org/drawingml/2006/wordprocessingDrawing" xmlns:w10="urn:schemas-microsoft-com:office:word" xmlns:w="http://schemas.openxmlformats.org/wordprocessingml/2006/main" xmlns:w14="http://schemas.microsoft.com/office/word/2010/wordml" xmlns:w15="http://schemas.microsoft.com/office/word/2012/wordml" xmlns:w16cid="http://schemas.microsoft.com/office/word/2016/wordml/cid" xmlns:w16se="http://schemas.microsoft.com/office/word/2015/wordml/symex" xmlns:wpg="http://schemas.microsoft.com/office/word/2010/wordprocessingGroup" xmlns:wpi="http://schemas.microsoft.com/office/word/2010/wordprocessingInk" xmlns:wne="http://schemas.microsoft.com/office/word/2006/wordml" xmlns:wps="http://schemas.microsoft.com/office/word/2010/wordprocessingShape" mc:Ignorable="w14 w15 w16se w16cid wp14">
+<w:endnotes xmlns:wpc="http://schemas.microsoft.com/office/word/2010/wordprocessingCanvas" xmlns:mc="http://schemas.openxmlformats.org/markup-compatibility/2006" xmlns:o="urn:schemas-microsoft-com:office:office" xmlns:r="http://schemas.openxmlformats.org/officeDocument/2006/relationships" xmlns:m="http://schemas.openxmlformats.org/officeDocument/2006/math" xmlns:v="urn:schemas-microsoft-com:vml" xmlns:wp14="http://schemas.microsoft.com/office/word/2010/wordprocessingDrawing" xmlns:wp="http://schemas.openxmlformats.org/drawingml/2006/wordprocessingDrawing" xmlns:w10="urn:schemas-microsoft-com:office:word" xmlns:w="http://schemas.openxmlformats.org/wordprocessingml/2006/main" xmlns:w14="http://schemas.microsoft.com/office/word/2010/wordml" xmlns:w15="http://schemas.microsoft.com/office/word/2012/wordml" xmlns:wpg="http://schemas.microsoft.com/office/word/2010/wordprocessingGroup" xmlns:wpi="http://schemas.microsoft.com/office/word/2010/wordprocessingInk" xmlns:wne="http://schemas.microsoft.com/office/word/2006/wordml" xmlns:wps="http://schemas.microsoft.com/office/word/2010/wordprocessingShape" mc:Ignorable="w14 w15 wp14">
   <w:endnote w:type="separator" w:id="-1">
     <w:p>
       <w:pPr>
@@ -9211,7 +7702,7 @@
 </file>
 
 <file path=word/footer1.xml><?xml version="1.0" encoding="utf-8"?>
-<w:ftr xmlns:wpc="http://schemas.microsoft.com/office/word/2010/wordprocessingCanvas" xmlns:cx="http://schemas.microsoft.com/office/drawing/2014/chartex" xmlns:cx1="http://schemas.microsoft.com/office/drawing/2015/9/8/chartex" xmlns:cx2="http://schemas.microsoft.com/office/drawing/2015/10/21/chartex" xmlns:cx3="http://schemas.microsoft.com/office/drawing/2016/5/9/chartex" xmlns:cx4="http://schemas.microsoft.com/office/drawing/2016/5/10/chartex" xmlns:cx5="http://schemas.microsoft.com/office/drawing/2016/5/11/chartex" xmlns:cx6="http://schemas.microsoft.com/office/drawing/2016/5/12/chartex" xmlns:cx7="http://schemas.microsoft.com/office/drawing/2016/5/13/chartex" xmlns:cx8="http://schemas.microsoft.com/office/drawing/2016/5/14/chartex" xmlns:mc="http://schemas.openxmlformats.org/markup-compatibility/2006" xmlns:aink="http://schemas.microsoft.com/office/drawing/2016/ink" xmlns:am3d="http://schemas.microsoft.com/office/drawing/2017/model3d" xmlns:o="urn:schemas-microsoft-com:office:office" xmlns:r="http://schemas.openxmlformats.org/officeDocument/2006/relationships" xmlns:m="http://schemas.openxmlformats.org/officeDocument/2006/math" xmlns:v="urn:schemas-microsoft-com:vml" xmlns:wp14="http://schemas.microsoft.com/office/word/2010/wordprocessingDrawing" xmlns:wp="http://schemas.openxmlformats.org/drawingml/2006/wordprocessingDrawing" xmlns:w10="urn:schemas-microsoft-com:office:word" xmlns:w="http://schemas.openxmlformats.org/wordprocessingml/2006/main" xmlns:w14="http://schemas.microsoft.com/office/word/2010/wordml" xmlns:w15="http://schemas.microsoft.com/office/word/2012/wordml" xmlns:w16cid="http://schemas.microsoft.com/office/word/2016/wordml/cid" xmlns:w16se="http://schemas.microsoft.com/office/word/2015/wordml/symex" xmlns:wpg="http://schemas.microsoft.com/office/word/2010/wordprocessingGroup" xmlns:wpi="http://schemas.microsoft.com/office/word/2010/wordprocessingInk" xmlns:wne="http://schemas.microsoft.com/office/word/2006/wordml" xmlns:wps="http://schemas.microsoft.com/office/word/2010/wordprocessingShape" mc:Ignorable="w14 w15 w16se w16cid wp14">
+<w:ftr xmlns:wpc="http://schemas.microsoft.com/office/word/2010/wordprocessingCanvas" xmlns:mc="http://schemas.openxmlformats.org/markup-compatibility/2006" xmlns:o="urn:schemas-microsoft-com:office:office" xmlns:r="http://schemas.openxmlformats.org/officeDocument/2006/relationships" xmlns:m="http://schemas.openxmlformats.org/officeDocument/2006/math" xmlns:v="urn:schemas-microsoft-com:vml" xmlns:wp14="http://schemas.microsoft.com/office/word/2010/wordprocessingDrawing" xmlns:wp="http://schemas.openxmlformats.org/drawingml/2006/wordprocessingDrawing" xmlns:w10="urn:schemas-microsoft-com:office:word" xmlns:w="http://schemas.openxmlformats.org/wordprocessingml/2006/main" xmlns:w14="http://schemas.microsoft.com/office/word/2010/wordml" xmlns:w15="http://schemas.microsoft.com/office/word/2012/wordml" xmlns:wpg="http://schemas.microsoft.com/office/word/2010/wordprocessingGroup" xmlns:wpi="http://schemas.microsoft.com/office/word/2010/wordprocessingInk" xmlns:wne="http://schemas.microsoft.com/office/word/2006/wordml" xmlns:wps="http://schemas.microsoft.com/office/word/2010/wordprocessingShape" mc:Ignorable="w14 w15 wp14">
   <w:sdt>
     <w:sdtPr>
       <w:id w:val="1396392255"/>
@@ -9243,7 +7734,7 @@
           <w:rPr>
             <w:noProof/>
           </w:rPr>
-          <w:t>12</w:t>
+          <w:t>11</w:t>
         </w:r>
         <w:r>
           <w:rPr>
@@ -9258,7 +7749,7 @@
 </file>
 
 <file path=word/footer2.xml><?xml version="1.0" encoding="utf-8"?>
-<w:ftr xmlns:wpc="http://schemas.microsoft.com/office/word/2010/wordprocessingCanvas" xmlns:cx="http://schemas.microsoft.com/office/drawing/2014/chartex" xmlns:cx1="http://schemas.microsoft.com/office/drawing/2015/9/8/chartex" xmlns:cx2="http://schemas.microsoft.com/office/drawing/2015/10/21/chartex" xmlns:cx3="http://schemas.microsoft.com/office/drawing/2016/5/9/chartex" xmlns:cx4="http://schemas.microsoft.com/office/drawing/2016/5/10/chartex" xmlns:cx5="http://schemas.microsoft.com/office/drawing/2016/5/11/chartex" xmlns:cx6="http://schemas.microsoft.com/office/drawing/2016/5/12/chartex" xmlns:cx7="http://schemas.microsoft.com/office/drawing/2016/5/13/chartex" xmlns:cx8="http://schemas.microsoft.com/office/drawing/2016/5/14/chartex" xmlns:mc="http://schemas.openxmlformats.org/markup-compatibility/2006" xmlns:aink="http://schemas.microsoft.com/office/drawing/2016/ink" xmlns:am3d="http://schemas.microsoft.com/office/drawing/2017/model3d" xmlns:o="urn:schemas-microsoft-com:office:office" xmlns:r="http://schemas.openxmlformats.org/officeDocument/2006/relationships" xmlns:m="http://schemas.openxmlformats.org/officeDocument/2006/math" xmlns:v="urn:schemas-microsoft-com:vml" xmlns:wp14="http://schemas.microsoft.com/office/word/2010/wordprocessingDrawing" xmlns:wp="http://schemas.openxmlformats.org/drawingml/2006/wordprocessingDrawing" xmlns:w10="urn:schemas-microsoft-com:office:word" xmlns:w="http://schemas.openxmlformats.org/wordprocessingml/2006/main" xmlns:w14="http://schemas.microsoft.com/office/word/2010/wordml" xmlns:w15="http://schemas.microsoft.com/office/word/2012/wordml" xmlns:w16cid="http://schemas.microsoft.com/office/word/2016/wordml/cid" xmlns:w16se="http://schemas.microsoft.com/office/word/2015/wordml/symex" xmlns:wpg="http://schemas.microsoft.com/office/word/2010/wordprocessingGroup" xmlns:wpi="http://schemas.microsoft.com/office/word/2010/wordprocessingInk" xmlns:wne="http://schemas.microsoft.com/office/word/2006/wordml" xmlns:wps="http://schemas.microsoft.com/office/word/2010/wordprocessingShape" mc:Ignorable="w14 w15 w16se w16cid wp14">
+<w:ftr xmlns:wpc="http://schemas.microsoft.com/office/word/2010/wordprocessingCanvas" xmlns:mc="http://schemas.openxmlformats.org/markup-compatibility/2006" xmlns:o="urn:schemas-microsoft-com:office:office" xmlns:r="http://schemas.openxmlformats.org/officeDocument/2006/relationships" xmlns:m="http://schemas.openxmlformats.org/officeDocument/2006/math" xmlns:v="urn:schemas-microsoft-com:vml" xmlns:wp14="http://schemas.microsoft.com/office/word/2010/wordprocessingDrawing" xmlns:wp="http://schemas.openxmlformats.org/drawingml/2006/wordprocessingDrawing" xmlns:w10="urn:schemas-microsoft-com:office:word" xmlns:w="http://schemas.openxmlformats.org/wordprocessingml/2006/main" xmlns:w14="http://schemas.microsoft.com/office/word/2010/wordml" xmlns:w15="http://schemas.microsoft.com/office/word/2012/wordml" xmlns:wpg="http://schemas.microsoft.com/office/word/2010/wordprocessingGroup" xmlns:wpi="http://schemas.microsoft.com/office/word/2010/wordprocessingInk" xmlns:wne="http://schemas.microsoft.com/office/word/2006/wordml" xmlns:wps="http://schemas.microsoft.com/office/word/2010/wordprocessingShape" mc:Ignorable="w14 w15 wp14">
   <w:sdt>
     <w:sdtPr>
       <w:id w:val="-1429889591"/>
@@ -9305,7 +7796,7 @@
 </file>
 
 <file path=word/footnotes.xml><?xml version="1.0" encoding="utf-8"?>
-<w:footnotes xmlns:wpc="http://schemas.microsoft.com/office/word/2010/wordprocessingCanvas" xmlns:cx="http://schemas.microsoft.com/office/drawing/2014/chartex" xmlns:cx1="http://schemas.microsoft.com/office/drawing/2015/9/8/chartex" xmlns:cx2="http://schemas.microsoft.com/office/drawing/2015/10/21/chartex" xmlns:cx3="http://schemas.microsoft.com/office/drawing/2016/5/9/chartex" xmlns:cx4="http://schemas.microsoft.com/office/drawing/2016/5/10/chartex" xmlns:cx5="http://schemas.microsoft.com/office/drawing/2016/5/11/chartex" xmlns:cx6="http://schemas.microsoft.com/office/drawing/2016/5/12/chartex" xmlns:cx7="http://schemas.microsoft.com/office/drawing/2016/5/13/chartex" xmlns:cx8="http://schemas.microsoft.com/office/drawing/2016/5/14/chartex" xmlns:mc="http://schemas.openxmlformats.org/markup-compatibility/2006" xmlns:aink="http://schemas.microsoft.com/office/drawing/2016/ink" xmlns:am3d="http://schemas.microsoft.com/office/drawing/2017/model3d" xmlns:o="urn:schemas-microsoft-com:office:office" xmlns:r="http://schemas.openxmlformats.org/officeDocument/2006/relationships" xmlns:m="http://schemas.openxmlformats.org/officeDocument/2006/math" xmlns:v="urn:schemas-microsoft-com:vml" xmlns:wp14="http://schemas.microsoft.com/office/word/2010/wordprocessingDrawing" xmlns:wp="http://schemas.openxmlformats.org/drawingml/2006/wordprocessingDrawing" xmlns:w10="urn:schemas-microsoft-com:office:word" xmlns:w="http://schemas.openxmlformats.org/wordprocessingml/2006/main" xmlns:w14="http://schemas.microsoft.com/office/word/2010/wordml" xmlns:w15="http://schemas.microsoft.com/office/word/2012/wordml" xmlns:w16cid="http://schemas.microsoft.com/office/word/2016/wordml/cid" xmlns:w16se="http://schemas.microsoft.com/office/word/2015/wordml/symex" xmlns:wpg="http://schemas.microsoft.com/office/word/2010/wordprocessingGroup" xmlns:wpi="http://schemas.microsoft.com/office/word/2010/wordprocessingInk" xmlns:wne="http://schemas.microsoft.com/office/word/2006/wordml" xmlns:wps="http://schemas.microsoft.com/office/word/2010/wordprocessingShape" mc:Ignorable="w14 w15 w16se w16cid wp14">
+<w:footnotes xmlns:wpc="http://schemas.microsoft.com/office/word/2010/wordprocessingCanvas" xmlns:mc="http://schemas.openxmlformats.org/markup-compatibility/2006" xmlns:o="urn:schemas-microsoft-com:office:office" xmlns:r="http://schemas.openxmlformats.org/officeDocument/2006/relationships" xmlns:m="http://schemas.openxmlformats.org/officeDocument/2006/math" xmlns:v="urn:schemas-microsoft-com:vml" xmlns:wp14="http://schemas.microsoft.com/office/word/2010/wordprocessingDrawing" xmlns:wp="http://schemas.openxmlformats.org/drawingml/2006/wordprocessingDrawing" xmlns:w10="urn:schemas-microsoft-com:office:word" xmlns:w="http://schemas.openxmlformats.org/wordprocessingml/2006/main" xmlns:w14="http://schemas.microsoft.com/office/word/2010/wordml" xmlns:w15="http://schemas.microsoft.com/office/word/2012/wordml" xmlns:wpg="http://schemas.microsoft.com/office/word/2010/wordprocessingGroup" xmlns:wpi="http://schemas.microsoft.com/office/word/2010/wordprocessingInk" xmlns:wne="http://schemas.microsoft.com/office/word/2006/wordml" xmlns:wps="http://schemas.microsoft.com/office/word/2010/wordprocessingShape" mc:Ignorable="w14 w15 wp14">
   <w:footnote w:type="separator" w:id="-1">
     <w:p>
       <w:pPr>
@@ -9330,8 +7821,8 @@
 </file>
 
 <file path=word/numbering.xml><?xml version="1.0" encoding="utf-8"?>
-<w:numbering xmlns:wpc="http://schemas.microsoft.com/office/word/2010/wordprocessingCanvas" xmlns:cx="http://schemas.microsoft.com/office/drawing/2014/chartex" xmlns:cx1="http://schemas.microsoft.com/office/drawing/2015/9/8/chartex" xmlns:cx2="http://schemas.microsoft.com/office/drawing/2015/10/21/chartex" xmlns:cx3="http://schemas.microsoft.com/office/drawing/2016/5/9/chartex" xmlns:cx4="http://schemas.microsoft.com/office/drawing/2016/5/10/chartex" xmlns:cx5="http://schemas.microsoft.com/office/drawing/2016/5/11/chartex" xmlns:cx6="http://schemas.microsoft.com/office/drawing/2016/5/12/chartex" xmlns:cx7="http://schemas.microsoft.com/office/drawing/2016/5/13/chartex" xmlns:cx8="http://schemas.microsoft.com/office/drawing/2016/5/14/chartex" xmlns:mc="http://schemas.openxmlformats.org/markup-compatibility/2006" xmlns:aink="http://schemas.microsoft.com/office/drawing/2016/ink" xmlns:am3d="http://schemas.microsoft.com/office/drawing/2017/model3d" xmlns:o="urn:schemas-microsoft-com:office:office" xmlns:r="http://schemas.openxmlformats.org/officeDocument/2006/relationships" xmlns:m="http://schemas.openxmlformats.org/officeDocument/2006/math" xmlns:v="urn:schemas-microsoft-com:vml" xmlns:wp14="http://schemas.microsoft.com/office/word/2010/wordprocessingDrawing" xmlns:wp="http://schemas.openxmlformats.org/drawingml/2006/wordprocessingDrawing" xmlns:w10="urn:schemas-microsoft-com:office:word" xmlns:w="http://schemas.openxmlformats.org/wordprocessingml/2006/main" xmlns:w14="http://schemas.microsoft.com/office/word/2010/wordml" xmlns:w15="http://schemas.microsoft.com/office/word/2012/wordml" xmlns:w16cid="http://schemas.microsoft.com/office/word/2016/wordml/cid" xmlns:w16se="http://schemas.microsoft.com/office/word/2015/wordml/symex" xmlns:wpg="http://schemas.microsoft.com/office/word/2010/wordprocessingGroup" xmlns:wpi="http://schemas.microsoft.com/office/word/2010/wordprocessingInk" xmlns:wne="http://schemas.microsoft.com/office/word/2006/wordml" xmlns:wps="http://schemas.microsoft.com/office/word/2010/wordprocessingShape" mc:Ignorable="w14 w15 w16se w16cid wp14">
-  <w:abstractNum w:abstractNumId="0" w15:restartNumberingAfterBreak="0">
+<w:numbering xmlns:wpc="http://schemas.microsoft.com/office/word/2010/wordprocessingCanvas" xmlns:mc="http://schemas.openxmlformats.org/markup-compatibility/2006" xmlns:o="urn:schemas-microsoft-com:office:office" xmlns:r="http://schemas.openxmlformats.org/officeDocument/2006/relationships" xmlns:m="http://schemas.openxmlformats.org/officeDocument/2006/math" xmlns:v="urn:schemas-microsoft-com:vml" xmlns:wp14="http://schemas.microsoft.com/office/word/2010/wordprocessingDrawing" xmlns:wp="http://schemas.openxmlformats.org/drawingml/2006/wordprocessingDrawing" xmlns:w10="urn:schemas-microsoft-com:office:word" xmlns:w="http://schemas.openxmlformats.org/wordprocessingml/2006/main" xmlns:w14="http://schemas.microsoft.com/office/word/2010/wordml" xmlns:w15="http://schemas.microsoft.com/office/word/2012/wordml" xmlns:wpg="http://schemas.microsoft.com/office/word/2010/wordprocessingGroup" xmlns:wpi="http://schemas.microsoft.com/office/word/2010/wordprocessingInk" xmlns:wne="http://schemas.microsoft.com/office/word/2006/wordml" xmlns:wps="http://schemas.microsoft.com/office/word/2010/wordprocessingShape" mc:Ignorable="w14 w15 wp14">
+  <w:abstractNum w:abstractNumId="0">
     <w:nsid w:val="FFFFFF7C"/>
     <w:multiLevelType w:val="singleLevel"/>
     <w:tmpl w:val="0610DF3E"/>
@@ -9348,7 +7839,7 @@
       </w:pPr>
     </w:lvl>
   </w:abstractNum>
-  <w:abstractNum w:abstractNumId="1" w15:restartNumberingAfterBreak="0">
+  <w:abstractNum w:abstractNumId="1">
     <w:nsid w:val="FFFFFF7D"/>
     <w:multiLevelType w:val="singleLevel"/>
     <w:tmpl w:val="C7FA48B0"/>
@@ -9365,7 +7856,7 @@
       </w:pPr>
     </w:lvl>
   </w:abstractNum>
-  <w:abstractNum w:abstractNumId="2" w15:restartNumberingAfterBreak="0">
+  <w:abstractNum w:abstractNumId="2">
     <w:nsid w:val="FFFFFF7E"/>
     <w:multiLevelType w:val="singleLevel"/>
     <w:tmpl w:val="C914A718"/>
@@ -9382,7 +7873,7 @@
       </w:pPr>
     </w:lvl>
   </w:abstractNum>
-  <w:abstractNum w:abstractNumId="3" w15:restartNumberingAfterBreak="0">
+  <w:abstractNum w:abstractNumId="3">
     <w:nsid w:val="FFFFFF7F"/>
     <w:multiLevelType w:val="singleLevel"/>
     <w:tmpl w:val="B3BA9AD8"/>
@@ -9399,7 +7890,7 @@
       </w:pPr>
     </w:lvl>
   </w:abstractNum>
-  <w:abstractNum w:abstractNumId="4" w15:restartNumberingAfterBreak="0">
+  <w:abstractNum w:abstractNumId="4">
     <w:nsid w:val="FFFFFF80"/>
     <w:multiLevelType w:val="singleLevel"/>
     <w:tmpl w:val="4D96DEF4"/>
@@ -9419,7 +7910,7 @@
       </w:rPr>
     </w:lvl>
   </w:abstractNum>
-  <w:abstractNum w:abstractNumId="5" w15:restartNumberingAfterBreak="0">
+  <w:abstractNum w:abstractNumId="5">
     <w:nsid w:val="FFFFFF81"/>
     <w:multiLevelType w:val="singleLevel"/>
     <w:tmpl w:val="678CCC5A"/>
@@ -9439,7 +7930,7 @@
       </w:rPr>
     </w:lvl>
   </w:abstractNum>
-  <w:abstractNum w:abstractNumId="6" w15:restartNumberingAfterBreak="0">
+  <w:abstractNum w:abstractNumId="6">
     <w:nsid w:val="FFFFFF82"/>
     <w:multiLevelType w:val="singleLevel"/>
     <w:tmpl w:val="E4CCEE38"/>
@@ -9459,7 +7950,7 @@
       </w:rPr>
     </w:lvl>
   </w:abstractNum>
-  <w:abstractNum w:abstractNumId="7" w15:restartNumberingAfterBreak="0">
+  <w:abstractNum w:abstractNumId="7">
     <w:nsid w:val="FFFFFF83"/>
     <w:multiLevelType w:val="singleLevel"/>
     <w:tmpl w:val="C59A5CC8"/>
@@ -9479,7 +7970,7 @@
       </w:rPr>
     </w:lvl>
   </w:abstractNum>
-  <w:abstractNum w:abstractNumId="8" w15:restartNumberingAfterBreak="0">
+  <w:abstractNum w:abstractNumId="8">
     <w:nsid w:val="FFFFFF88"/>
     <w:multiLevelType w:val="singleLevel"/>
     <w:tmpl w:val="A142D782"/>
@@ -9496,7 +7987,7 @@
       </w:pPr>
     </w:lvl>
   </w:abstractNum>
-  <w:abstractNum w:abstractNumId="9" w15:restartNumberingAfterBreak="0">
+  <w:abstractNum w:abstractNumId="9">
     <w:nsid w:val="FFFFFF89"/>
     <w:multiLevelType w:val="singleLevel"/>
     <w:tmpl w:val="CA70CA90"/>
@@ -9516,7 +8007,7 @@
       </w:rPr>
     </w:lvl>
   </w:abstractNum>
-  <w:abstractNum w:abstractNumId="10" w15:restartNumberingAfterBreak="0">
+  <w:abstractNum w:abstractNumId="10">
     <w:nsid w:val="083E5DBD"/>
     <w:multiLevelType w:val="multilevel"/>
     <w:tmpl w:val="FF6A34CA"/>
@@ -9603,7 +8094,7 @@
       </w:pPr>
     </w:lvl>
   </w:abstractNum>
-  <w:abstractNum w:abstractNumId="11" w15:restartNumberingAfterBreak="0">
+  <w:abstractNum w:abstractNumId="11">
     <w:nsid w:val="13154F1D"/>
     <w:multiLevelType w:val="hybridMultilevel"/>
     <w:tmpl w:val="B0E6EFDE"/>
@@ -9716,7 +8207,120 @@
       </w:rPr>
     </w:lvl>
   </w:abstractNum>
-  <w:abstractNum w:abstractNumId="12" w15:restartNumberingAfterBreak="0">
+  <w:abstractNum w:abstractNumId="12">
+    <w:nsid w:val="24FB622C"/>
+    <w:multiLevelType w:val="hybridMultilevel"/>
+    <w:tmpl w:val="E1484BC8"/>
+    <w:lvl w:ilvl="0" w:tplc="04090001">
+      <w:start w:val="1"/>
+      <w:numFmt w:val="bullet"/>
+      <w:lvlText w:val=""/>
+      <w:lvlJc w:val="left"/>
+      <w:pPr>
+        <w:ind w:left="1056" w:hanging="360"/>
+      </w:pPr>
+      <w:rPr>
+        <w:rFonts w:ascii="Symbol" w:hAnsi="Symbol" w:hint="default"/>
+      </w:rPr>
+    </w:lvl>
+    <w:lvl w:ilvl="1" w:tplc="04090003" w:tentative="1">
+      <w:start w:val="1"/>
+      <w:numFmt w:val="bullet"/>
+      <w:lvlText w:val="o"/>
+      <w:lvlJc w:val="left"/>
+      <w:pPr>
+        <w:ind w:left="1776" w:hanging="360"/>
+      </w:pPr>
+      <w:rPr>
+        <w:rFonts w:ascii="Courier New" w:hAnsi="Courier New" w:cs="Courier New" w:hint="default"/>
+      </w:rPr>
+    </w:lvl>
+    <w:lvl w:ilvl="2" w:tplc="04090005" w:tentative="1">
+      <w:start w:val="1"/>
+      <w:numFmt w:val="bullet"/>
+      <w:lvlText w:val=""/>
+      <w:lvlJc w:val="left"/>
+      <w:pPr>
+        <w:ind w:left="2496" w:hanging="360"/>
+      </w:pPr>
+      <w:rPr>
+        <w:rFonts w:ascii="Wingdings" w:hAnsi="Wingdings" w:hint="default"/>
+      </w:rPr>
+    </w:lvl>
+    <w:lvl w:ilvl="3" w:tplc="04090001" w:tentative="1">
+      <w:start w:val="1"/>
+      <w:numFmt w:val="bullet"/>
+      <w:lvlText w:val=""/>
+      <w:lvlJc w:val="left"/>
+      <w:pPr>
+        <w:ind w:left="3216" w:hanging="360"/>
+      </w:pPr>
+      <w:rPr>
+        <w:rFonts w:ascii="Symbol" w:hAnsi="Symbol" w:hint="default"/>
+      </w:rPr>
+    </w:lvl>
+    <w:lvl w:ilvl="4" w:tplc="04090003" w:tentative="1">
+      <w:start w:val="1"/>
+      <w:numFmt w:val="bullet"/>
+      <w:lvlText w:val="o"/>
+      <w:lvlJc w:val="left"/>
+      <w:pPr>
+        <w:ind w:left="3936" w:hanging="360"/>
+      </w:pPr>
+      <w:rPr>
+        <w:rFonts w:ascii="Courier New" w:hAnsi="Courier New" w:cs="Courier New" w:hint="default"/>
+      </w:rPr>
+    </w:lvl>
+    <w:lvl w:ilvl="5" w:tplc="04090005" w:tentative="1">
+      <w:start w:val="1"/>
+      <w:numFmt w:val="bullet"/>
+      <w:lvlText w:val=""/>
+      <w:lvlJc w:val="left"/>
+      <w:pPr>
+        <w:ind w:left="4656" w:hanging="360"/>
+      </w:pPr>
+      <w:rPr>
+        <w:rFonts w:ascii="Wingdings" w:hAnsi="Wingdings" w:hint="default"/>
+      </w:rPr>
+    </w:lvl>
+    <w:lvl w:ilvl="6" w:tplc="04090001" w:tentative="1">
+      <w:start w:val="1"/>
+      <w:numFmt w:val="bullet"/>
+      <w:lvlText w:val=""/>
+      <w:lvlJc w:val="left"/>
+      <w:pPr>
+        <w:ind w:left="5376" w:hanging="360"/>
+      </w:pPr>
+      <w:rPr>
+        <w:rFonts w:ascii="Symbol" w:hAnsi="Symbol" w:hint="default"/>
+      </w:rPr>
+    </w:lvl>
+    <w:lvl w:ilvl="7" w:tplc="04090003" w:tentative="1">
+      <w:start w:val="1"/>
+      <w:numFmt w:val="bullet"/>
+      <w:lvlText w:val="o"/>
+      <w:lvlJc w:val="left"/>
+      <w:pPr>
+        <w:ind w:left="6096" w:hanging="360"/>
+      </w:pPr>
+      <w:rPr>
+        <w:rFonts w:ascii="Courier New" w:hAnsi="Courier New" w:cs="Courier New" w:hint="default"/>
+      </w:rPr>
+    </w:lvl>
+    <w:lvl w:ilvl="8" w:tplc="04090005" w:tentative="1">
+      <w:start w:val="1"/>
+      <w:numFmt w:val="bullet"/>
+      <w:lvlText w:val=""/>
+      <w:lvlJc w:val="left"/>
+      <w:pPr>
+        <w:ind w:left="6816" w:hanging="360"/>
+      </w:pPr>
+      <w:rPr>
+        <w:rFonts w:ascii="Wingdings" w:hAnsi="Wingdings" w:hint="default"/>
+      </w:rPr>
+    </w:lvl>
+  </w:abstractNum>
+  <w:abstractNum w:abstractNumId="13">
     <w:nsid w:val="25E5787C"/>
     <w:multiLevelType w:val="hybridMultilevel"/>
     <w:tmpl w:val="14FA1056"/>
@@ -9829,7 +8433,7 @@
       </w:rPr>
     </w:lvl>
   </w:abstractNum>
-  <w:abstractNum w:abstractNumId="13" w15:restartNumberingAfterBreak="0">
+  <w:abstractNum w:abstractNumId="14">
     <w:nsid w:val="3B520A37"/>
     <w:multiLevelType w:val="multilevel"/>
     <w:tmpl w:val="0409001F"/>
@@ -9915,7 +8519,7 @@
       </w:pPr>
     </w:lvl>
   </w:abstractNum>
-  <w:abstractNum w:abstractNumId="14" w15:restartNumberingAfterBreak="0">
+  <w:abstractNum w:abstractNumId="15">
     <w:nsid w:val="41262031"/>
     <w:multiLevelType w:val="multilevel"/>
     <w:tmpl w:val="04090023"/>
@@ -10002,7 +8606,7 @@
       </w:pPr>
     </w:lvl>
   </w:abstractNum>
-  <w:abstractNum w:abstractNumId="15" w15:restartNumberingAfterBreak="0">
+  <w:abstractNum w:abstractNumId="16">
     <w:nsid w:val="44BF0C6D"/>
     <w:multiLevelType w:val="multilevel"/>
     <w:tmpl w:val="0409001F"/>
@@ -10088,7 +8692,7 @@
       </w:pPr>
     </w:lvl>
   </w:abstractNum>
-  <w:abstractNum w:abstractNumId="16" w15:restartNumberingAfterBreak="0">
+  <w:abstractNum w:abstractNumId="17">
     <w:nsid w:val="454416C3"/>
     <w:multiLevelType w:val="hybridMultilevel"/>
     <w:tmpl w:val="BC468424"/>
@@ -10203,7 +8807,7 @@
       </w:rPr>
     </w:lvl>
   </w:abstractNum>
-  <w:abstractNum w:abstractNumId="17" w15:restartNumberingAfterBreak="0">
+  <w:abstractNum w:abstractNumId="18">
     <w:nsid w:val="47A835BF"/>
     <w:multiLevelType w:val="multilevel"/>
     <w:tmpl w:val="0409001D"/>
@@ -10289,7 +8893,7 @@
       </w:pPr>
     </w:lvl>
   </w:abstractNum>
-  <w:abstractNum w:abstractNumId="18" w15:restartNumberingAfterBreak="0">
+  <w:abstractNum w:abstractNumId="19">
     <w:nsid w:val="521F3BC3"/>
     <w:multiLevelType w:val="hybridMultilevel"/>
     <w:tmpl w:val="FB6AD80A"/>
@@ -10379,7 +8983,7 @@
       </w:pPr>
     </w:lvl>
   </w:abstractNum>
-  <w:abstractNum w:abstractNumId="19" w15:restartNumberingAfterBreak="0">
+  <w:abstractNum w:abstractNumId="20">
     <w:nsid w:val="64B25C1A"/>
     <w:multiLevelType w:val="hybridMultilevel"/>
     <w:tmpl w:val="256AA19C"/>
@@ -10492,7 +9096,7 @@
       </w:rPr>
     </w:lvl>
   </w:abstractNum>
-  <w:abstractNum w:abstractNumId="20" w15:restartNumberingAfterBreak="0">
+  <w:abstractNum w:abstractNumId="21">
     <w:nsid w:val="7B734274"/>
     <w:multiLevelType w:val="hybridMultilevel"/>
     <w:tmpl w:val="28DC00DE"/>
@@ -10615,22 +9219,22 @@
     <w:abstractNumId w:val="9"/>
   </w:num>
   <w:num w:numId="2">
-    <w:abstractNumId w:val="16"/>
+    <w:abstractNumId w:val="17"/>
   </w:num>
   <w:num w:numId="3">
-    <w:abstractNumId w:val="16"/>
+    <w:abstractNumId w:val="17"/>
   </w:num>
   <w:num w:numId="4">
-    <w:abstractNumId w:val="16"/>
+    <w:abstractNumId w:val="17"/>
   </w:num>
   <w:num w:numId="5">
-    <w:abstractNumId w:val="16"/>
+    <w:abstractNumId w:val="17"/>
   </w:num>
   <w:num w:numId="6">
     <w:abstractNumId w:val="8"/>
   </w:num>
   <w:num w:numId="7">
-    <w:abstractNumId w:val="20"/>
+    <w:abstractNumId w:val="21"/>
   </w:num>
   <w:num w:numId="8">
     <w:abstractNumId w:val="7"/>
@@ -10657,37 +9261,40 @@
     <w:abstractNumId w:val="0"/>
   </w:num>
   <w:num w:numId="16">
-    <w:abstractNumId w:val="18"/>
+    <w:abstractNumId w:val="19"/>
   </w:num>
   <w:num w:numId="17">
-    <w:abstractNumId w:val="15"/>
+    <w:abstractNumId w:val="16"/>
   </w:num>
   <w:num w:numId="18">
-    <w:abstractNumId w:val="13"/>
+    <w:abstractNumId w:val="14"/>
   </w:num>
   <w:num w:numId="19">
-    <w:abstractNumId w:val="17"/>
+    <w:abstractNumId w:val="18"/>
   </w:num>
   <w:num w:numId="20">
     <w:abstractNumId w:val="10"/>
   </w:num>
   <w:num w:numId="21">
-    <w:abstractNumId w:val="14"/>
+    <w:abstractNumId w:val="15"/>
   </w:num>
   <w:num w:numId="22">
-    <w:abstractNumId w:val="12"/>
+    <w:abstractNumId w:val="13"/>
   </w:num>
   <w:num w:numId="23">
     <w:abstractNumId w:val="11"/>
   </w:num>
   <w:num w:numId="24">
-    <w:abstractNumId w:val="19"/>
+    <w:abstractNumId w:val="20"/>
+  </w:num>
+  <w:num w:numId="25">
+    <w:abstractNumId w:val="12"/>
   </w:num>
 </w:numbering>
 </file>
 
 <file path=word/styles.xml><?xml version="1.0" encoding="utf-8"?>
-<w:styles xmlns:mc="http://schemas.openxmlformats.org/markup-compatibility/2006" xmlns:r="http://schemas.openxmlformats.org/officeDocument/2006/relationships" xmlns:w="http://schemas.openxmlformats.org/wordprocessingml/2006/main" xmlns:w14="http://schemas.microsoft.com/office/word/2010/wordml" xmlns:w15="http://schemas.microsoft.com/office/word/2012/wordml" xmlns:w16cid="http://schemas.microsoft.com/office/word/2016/wordml/cid" xmlns:w16se="http://schemas.microsoft.com/office/word/2015/wordml/symex" mc:Ignorable="w14 w15 w16se w16cid">
+<w:styles xmlns:mc="http://schemas.openxmlformats.org/markup-compatibility/2006" xmlns:r="http://schemas.openxmlformats.org/officeDocument/2006/relationships" xmlns:w="http://schemas.openxmlformats.org/wordprocessingml/2006/main" xmlns:w14="http://schemas.microsoft.com/office/word/2010/wordml" xmlns:w15="http://schemas.microsoft.com/office/word/2012/wordml" mc:Ignorable="w14 w15">
   <w:docDefaults>
     <w:rPrDefault>
       <w:rPr>
@@ -10704,7 +9311,7 @@
       </w:pPr>
     </w:pPrDefault>
   </w:docDefaults>
-  <w:latentStyles w:defLockedState="0" w:defUIPriority="99" w:defSemiHidden="0" w:defUnhideWhenUsed="0" w:defQFormat="0" w:count="375">
+  <w:latentStyles w:defLockedState="0" w:defUIPriority="99" w:defSemiHidden="0" w:defUnhideWhenUsed="0" w:defQFormat="0" w:count="371">
     <w:lsdException w:name="Normal" w:uiPriority="0" w:qFormat="1"/>
     <w:lsdException w:name="heading 1" w:uiPriority="9" w:qFormat="1"/>
     <w:lsdException w:name="heading 2" w:semiHidden="1" w:uiPriority="9" w:unhideWhenUsed="1" w:qFormat="1"/>
@@ -10792,7 +9399,7 @@
     <w:lsdException w:name="Block Text" w:semiHidden="1" w:unhideWhenUsed="1"/>
     <w:lsdException w:name="Hyperlink" w:semiHidden="1" w:unhideWhenUsed="1"/>
     <w:lsdException w:name="FollowedHyperlink" w:semiHidden="1" w:unhideWhenUsed="1"/>
-    <w:lsdException w:name="Strong" w:semiHidden="1" w:uiPriority="8" w:unhideWhenUsed="1" w:qFormat="1"/>
+    <w:lsdException w:name="Strong" w:semiHidden="1" w:uiPriority="22" w:unhideWhenUsed="1" w:qFormat="1"/>
     <w:lsdException w:name="Emphasis" w:semiHidden="1" w:uiPriority="20" w:unhideWhenUsed="1" w:qFormat="1"/>
     <w:lsdException w:name="Document Map" w:semiHidden="1" w:unhideWhenUsed="1"/>
     <w:lsdException w:name="Plain Text" w:semiHidden="1" w:unhideWhenUsed="1"/>
@@ -11076,10 +9683,6 @@
     <w:lsdException w:name="List Table 5 Dark Accent 6" w:uiPriority="50"/>
     <w:lsdException w:name="List Table 6 Colorful Accent 6" w:uiPriority="51"/>
     <w:lsdException w:name="List Table 7 Colorful Accent 6" w:uiPriority="52"/>
-    <w:lsdException w:name="Mention" w:semiHidden="1" w:unhideWhenUsed="1"/>
-    <w:lsdException w:name="Smart Hyperlink" w:semiHidden="1" w:unhideWhenUsed="1"/>
-    <w:lsdException w:name="Hashtag" w:semiHidden="1" w:unhideWhenUsed="1"/>
-    <w:lsdException w:name="Unresolved Mention" w:semiHidden="1" w:unhideWhenUsed="1"/>
   </w:latentStyles>
   <w:style w:type="paragraph" w:default="1" w:styleId="Normal">
     <w:name w:val="Normal"/>
@@ -11309,6 +9912,7 @@
   <w:style w:type="character" w:default="1" w:styleId="DefaultParagraphFont">
     <w:name w:val="Default Paragraph Font"/>
     <w:uiPriority w:val="1"/>
+    <w:semiHidden/>
     <w:unhideWhenUsed/>
   </w:style>
   <w:style w:type="table" w:default="1" w:styleId="TableNormal">
@@ -11426,6 +10030,7 @@
       <w:spacing w:after="0" w:line="240" w:lineRule="auto"/>
     </w:pPr>
     <w:tblPr>
+      <w:tblInd w:w="0" w:type="dxa"/>
       <w:tblBorders>
         <w:top w:val="single" w:sz="4" w:space="0" w:color="auto"/>
         <w:left w:val="single" w:sz="4" w:space="0" w:color="auto"/>
@@ -11434,6 +10039,12 @@
         <w:insideH w:val="single" w:sz="4" w:space="0" w:color="auto"/>
         <w:insideV w:val="single" w:sz="4" w:space="0" w:color="auto"/>
       </w:tblBorders>
+      <w:tblCellMar>
+        <w:top w:w="0" w:type="dxa"/>
+        <w:left w:w="108" w:type="dxa"/>
+        <w:bottom w:w="0" w:type="dxa"/>
+        <w:right w:w="108" w:type="dxa"/>
+      </w:tblCellMar>
     </w:tblPr>
   </w:style>
   <w:style w:type="character" w:customStyle="1" w:styleId="Heading3Char">
@@ -11740,8 +10351,7 @@
   <w:style w:type="character" w:styleId="Strong">
     <w:name w:val="Strong"/>
     <w:basedOn w:val="DefaultParagraphFont"/>
-    <w:uiPriority w:val="8"/>
-    <w:semiHidden/>
+    <w:uiPriority w:val="22"/>
     <w:unhideWhenUsed/>
     <w:qFormat/>
     <w:rPr>
@@ -11914,11 +10524,14 @@
     <w:tblPr>
       <w:tblStyleRowBandSize w:val="1"/>
       <w:tblStyleColBandSize w:val="1"/>
+      <w:tblInd w:w="0" w:type="dxa"/>
       <w:tblBorders>
         <w:insideH w:val="single" w:sz="8" w:space="0" w:color="C9C9C9" w:themeColor="text2" w:themeTint="40"/>
       </w:tblBorders>
       <w:tblCellMar>
+        <w:top w:w="0" w:type="dxa"/>
         <w:left w:w="0" w:type="dxa"/>
+        <w:bottom w:w="0" w:type="dxa"/>
         <w:right w:w="504" w:type="dxa"/>
       </w:tblCellMar>
     </w:tblPr>
@@ -12474,7 +11087,7 @@
       <w:szCs w:val="21"/>
     </w:rPr>
   </w:style>
-  <w:style w:type="character" w:styleId="UnresolvedMention">
+  <w:style w:type="character" w:customStyle="1" w:styleId="UnresolvedMention">
     <w:name w:val="Unresolved Mention"/>
     <w:basedOn w:val="DefaultParagraphFont"/>
     <w:uiPriority w:val="99"/>
@@ -12499,791 +11112,6 @@
     </w:rPr>
   </w:style>
 </w:styles>
-</file>
-
-<file path=word/glossary/document.xml><?xml version="1.0" encoding="utf-8"?>
-<w:glossaryDocument xmlns:wpc="http://schemas.microsoft.com/office/word/2010/wordprocessingCanvas" xmlns:cx="http://schemas.microsoft.com/office/drawing/2014/chartex" xmlns:cx1="http://schemas.microsoft.com/office/drawing/2015/9/8/chartex" xmlns:cx2="http://schemas.microsoft.com/office/drawing/2015/10/21/chartex" xmlns:cx3="http://schemas.microsoft.com/office/drawing/2016/5/9/chartex" xmlns:cx4="http://schemas.microsoft.com/office/drawing/2016/5/10/chartex" xmlns:cx5="http://schemas.microsoft.com/office/drawing/2016/5/11/chartex" xmlns:cx6="http://schemas.microsoft.com/office/drawing/2016/5/12/chartex" xmlns:cx7="http://schemas.microsoft.com/office/drawing/2016/5/13/chartex" xmlns:cx8="http://schemas.microsoft.com/office/drawing/2016/5/14/chartex" xmlns:mc="http://schemas.openxmlformats.org/markup-compatibility/2006" xmlns:aink="http://schemas.microsoft.com/office/drawing/2016/ink" xmlns:am3d="http://schemas.microsoft.com/office/drawing/2017/model3d" xmlns:o="urn:schemas-microsoft-com:office:office" xmlns:r="http://schemas.openxmlformats.org/officeDocument/2006/relationships" xmlns:m="http://schemas.openxmlformats.org/officeDocument/2006/math" xmlns:v="urn:schemas-microsoft-com:vml" xmlns:wp14="http://schemas.microsoft.com/office/word/2010/wordprocessingDrawing" xmlns:wp="http://schemas.openxmlformats.org/drawingml/2006/wordprocessingDrawing" xmlns:w10="urn:schemas-microsoft-com:office:word" xmlns:w="http://schemas.openxmlformats.org/wordprocessingml/2006/main" xmlns:w14="http://schemas.microsoft.com/office/word/2010/wordml" xmlns:w15="http://schemas.microsoft.com/office/word/2012/wordml" xmlns:w16cid="http://schemas.microsoft.com/office/word/2016/wordml/cid" xmlns:w16se="http://schemas.microsoft.com/office/word/2015/wordml/symex" xmlns:wpg="http://schemas.microsoft.com/office/word/2010/wordprocessingGroup" xmlns:wpi="http://schemas.microsoft.com/office/word/2010/wordprocessingInk" xmlns:wne="http://schemas.microsoft.com/office/word/2006/wordml" xmlns:wps="http://schemas.microsoft.com/office/word/2010/wordprocessingShape" mc:Ignorable="w14 w15 w16se w16cid wp14"/>
-</file>
-
-<file path=word/glossary/fontTable.xml><?xml version="1.0" encoding="utf-8"?>
-<w:fonts xmlns:mc="http://schemas.openxmlformats.org/markup-compatibility/2006" xmlns:r="http://schemas.openxmlformats.org/officeDocument/2006/relationships" xmlns:w="http://schemas.openxmlformats.org/wordprocessingml/2006/main" xmlns:w14="http://schemas.microsoft.com/office/word/2010/wordml" xmlns:w15="http://schemas.microsoft.com/office/word/2012/wordml" xmlns:w16cid="http://schemas.microsoft.com/office/word/2016/wordml/cid" xmlns:w16se="http://schemas.microsoft.com/office/word/2015/wordml/symex" mc:Ignorable="w14 w15 w16se w16cid">
-  <w:font w:name="Symbol">
-    <w:panose1 w:val="05050102010706020507"/>
-    <w:charset w:val="02"/>
-    <w:family w:val="roman"/>
-    <w:pitch w:val="variable"/>
-    <w:sig w:usb0="00000000" w:usb1="10000000" w:usb2="00000000" w:usb3="00000000" w:csb0="80000000" w:csb1="00000000"/>
-  </w:font>
-  <w:font w:name="Times New Roman">
-    <w:panose1 w:val="02020603050405020304"/>
-    <w:charset w:val="00"/>
-    <w:family w:val="roman"/>
-    <w:pitch w:val="variable"/>
-    <w:sig w:usb0="E0002EFF" w:usb1="C000785B" w:usb2="00000009" w:usb3="00000000" w:csb0="000001FF" w:csb1="00000000"/>
-  </w:font>
-  <w:font w:name="Courier New">
-    <w:panose1 w:val="02070309020205020404"/>
-    <w:charset w:val="00"/>
-    <w:family w:val="modern"/>
-    <w:pitch w:val="fixed"/>
-    <w:sig w:usb0="E0002EFF" w:usb1="C0007843" w:usb2="00000009" w:usb3="00000000" w:csb0="000001FF" w:csb1="00000000"/>
-  </w:font>
-  <w:font w:name="Wingdings">
-    <w:panose1 w:val="05000000000000000000"/>
-    <w:charset w:val="02"/>
-    <w:family w:val="auto"/>
-    <w:pitch w:val="variable"/>
-    <w:sig w:usb0="00000000" w:usb1="10000000" w:usb2="00000000" w:usb3="00000000" w:csb0="80000000" w:csb1="00000000"/>
-  </w:font>
-  <w:font w:name="Verdana">
-    <w:panose1 w:val="020B0604030504040204"/>
-    <w:charset w:val="00"/>
-    <w:family w:val="swiss"/>
-    <w:pitch w:val="variable"/>
-    <w:sig w:usb0="A10006FF" w:usb1="4000205B" w:usb2="00000010" w:usb3="00000000" w:csb0="0000019F" w:csb1="00000000"/>
-  </w:font>
-  <w:font w:name="Tahoma">
-    <w:panose1 w:val="020B0604030504040204"/>
-    <w:charset w:val="00"/>
-    <w:family w:val="swiss"/>
-    <w:pitch w:val="variable"/>
-    <w:sig w:usb0="E1002EFF" w:usb1="C000605B" w:usb2="00000029" w:usb3="00000000" w:csb0="000101FF" w:csb1="00000000"/>
-  </w:font>
-  <w:font w:name="Segoe UI">
-    <w:panose1 w:val="020B0502040204020203"/>
-    <w:charset w:val="00"/>
-    <w:family w:val="swiss"/>
-    <w:pitch w:val="variable"/>
-    <w:sig w:usb0="E4002EFF" w:usb1="C000E47F" w:usb2="00000009" w:usb3="00000000" w:csb0="000001FF" w:csb1="00000000"/>
-  </w:font>
-  <w:font w:name="Consolas">
-    <w:panose1 w:val="020B0609020204030204"/>
-    <w:charset w:val="00"/>
-    <w:family w:val="modern"/>
-    <w:pitch w:val="fixed"/>
-    <w:sig w:usb0="E00006FF" w:usb1="0000FCFF" w:usb2="00000001" w:usb3="00000000" w:csb0="0000019F" w:csb1="00000000"/>
-  </w:font>
-  <w:font w:name="Calibri">
-    <w:panose1 w:val="020F0502020204030204"/>
-    <w:charset w:val="00"/>
-    <w:family w:val="swiss"/>
-    <w:pitch w:val="variable"/>
-    <w:sig w:usb0="E0002AFF" w:usb1="C000247B" w:usb2="00000009" w:usb3="00000000" w:csb0="000001FF" w:csb1="00000000"/>
-  </w:font>
-  <w:font w:name="Arial">
-    <w:panose1 w:val="020B0604020202020204"/>
-    <w:charset w:val="00"/>
-    <w:family w:val="swiss"/>
-    <w:pitch w:val="variable"/>
-    <w:sig w:usb0="E0002EFF" w:usb1="C0007843" w:usb2="00000009" w:usb3="00000000" w:csb0="000001FF" w:csb1="00000000"/>
-  </w:font>
-  <w:font w:name="Calibri Light">
-    <w:panose1 w:val="020F0302020204030204"/>
-    <w:charset w:val="00"/>
-    <w:family w:val="swiss"/>
-    <w:pitch w:val="variable"/>
-    <w:sig w:usb0="E0002AFF" w:usb1="C000247B" w:usb2="00000009" w:usb3="00000000" w:csb0="000001FF" w:csb1="00000000"/>
-  </w:font>
-</w:fonts>
-</file>
-
-<file path=word/glossary/numbering.xml><?xml version="1.0" encoding="utf-8"?>
-<w:numbering xmlns:wpc="http://schemas.microsoft.com/office/word/2010/wordprocessingCanvas" xmlns:cx="http://schemas.microsoft.com/office/drawing/2014/chartex" xmlns:cx1="http://schemas.microsoft.com/office/drawing/2015/9/8/chartex" xmlns:cx2="http://schemas.microsoft.com/office/drawing/2015/10/21/chartex" xmlns:cx3="http://schemas.microsoft.com/office/drawing/2016/5/9/chartex" xmlns:cx4="http://schemas.microsoft.com/office/drawing/2016/5/10/chartex" xmlns:cx5="http://schemas.microsoft.com/office/drawing/2016/5/11/chartex" xmlns:cx6="http://schemas.microsoft.com/office/drawing/2016/5/12/chartex" xmlns:cx7="http://schemas.microsoft.com/office/drawing/2016/5/13/chartex" xmlns:cx8="http://schemas.microsoft.com/office/drawing/2016/5/14/chartex" xmlns:mc="http://schemas.openxmlformats.org/markup-compatibility/2006" xmlns:aink="http://schemas.microsoft.com/office/drawing/2016/ink" xmlns:am3d="http://schemas.microsoft.com/office/drawing/2017/model3d" xmlns:o="urn:schemas-microsoft-com:office:office" xmlns:r="http://schemas.openxmlformats.org/officeDocument/2006/relationships" xmlns:m="http://schemas.openxmlformats.org/officeDocument/2006/math" xmlns:v="urn:schemas-microsoft-com:vml" xmlns:wp14="http://schemas.microsoft.com/office/word/2010/wordprocessingDrawing" xmlns:wp="http://schemas.openxmlformats.org/drawingml/2006/wordprocessingDrawing" xmlns:w10="urn:schemas-microsoft-com:office:word" xmlns:w="http://schemas.openxmlformats.org/wordprocessingml/2006/main" xmlns:w14="http://schemas.microsoft.com/office/word/2010/wordml" xmlns:w15="http://schemas.microsoft.com/office/word/2012/wordml" xmlns:w16cid="http://schemas.microsoft.com/office/word/2016/wordml/cid" xmlns:w16se="http://schemas.microsoft.com/office/word/2015/wordml/symex" xmlns:wpg="http://schemas.microsoft.com/office/word/2010/wordprocessingGroup" xmlns:wpi="http://schemas.microsoft.com/office/word/2010/wordprocessingInk" xmlns:wne="http://schemas.microsoft.com/office/word/2006/wordml" xmlns:wps="http://schemas.microsoft.com/office/word/2010/wordprocessingShape" mc:Ignorable="w14 w15 w16se w16cid wp14">
-  <w:abstractNum w:abstractNumId="0" w15:restartNumberingAfterBreak="0">
-    <w:nsid w:val="7B734274"/>
-    <w:multiLevelType w:val="hybridMultilevel"/>
-    <w:tmpl w:val="28DC00DE"/>
-    <w:lvl w:ilvl="0" w:tplc="08B453DE">
-      <w:start w:val="1"/>
-      <w:numFmt w:val="bullet"/>
-      <w:pStyle w:val="ListBullet"/>
-      <w:lvlText w:val=""/>
-      <w:lvlJc w:val="left"/>
-      <w:pPr>
-        <w:tabs>
-          <w:tab w:val="num" w:pos="360"/>
-        </w:tabs>
-        <w:ind w:left="360" w:hanging="360"/>
-      </w:pPr>
-      <w:rPr>
-        <w:rFonts w:ascii="Symbol" w:hAnsi="Symbol" w:hint="default"/>
-        <w:color w:val="4472C4" w:themeColor="accent1"/>
-        <w:sz w:val="20"/>
-      </w:rPr>
-    </w:lvl>
-    <w:lvl w:ilvl="1" w:tplc="04090003">
-      <w:start w:val="1"/>
-      <w:numFmt w:val="bullet"/>
-      <w:lvlText w:val="o"/>
-      <w:lvlJc w:val="left"/>
-      <w:pPr>
-        <w:ind w:left="1440" w:hanging="360"/>
-      </w:pPr>
-      <w:rPr>
-        <w:rFonts w:ascii="Courier New" w:hAnsi="Courier New" w:cs="Courier New" w:hint="default"/>
-      </w:rPr>
-    </w:lvl>
-    <w:lvl w:ilvl="2" w:tplc="04090005" w:tentative="1">
-      <w:start w:val="1"/>
-      <w:numFmt w:val="bullet"/>
-      <w:lvlText w:val=""/>
-      <w:lvlJc w:val="left"/>
-      <w:pPr>
-        <w:ind w:left="2160" w:hanging="360"/>
-      </w:pPr>
-      <w:rPr>
-        <w:rFonts w:ascii="Wingdings" w:hAnsi="Wingdings" w:hint="default"/>
-      </w:rPr>
-    </w:lvl>
-    <w:lvl w:ilvl="3" w:tplc="04090001" w:tentative="1">
-      <w:start w:val="1"/>
-      <w:numFmt w:val="bullet"/>
-      <w:lvlText w:val=""/>
-      <w:lvlJc w:val="left"/>
-      <w:pPr>
-        <w:ind w:left="2880" w:hanging="360"/>
-      </w:pPr>
-      <w:rPr>
-        <w:rFonts w:ascii="Symbol" w:hAnsi="Symbol" w:hint="default"/>
-      </w:rPr>
-    </w:lvl>
-    <w:lvl w:ilvl="4" w:tplc="04090003" w:tentative="1">
-      <w:start w:val="1"/>
-      <w:numFmt w:val="bullet"/>
-      <w:lvlText w:val="o"/>
-      <w:lvlJc w:val="left"/>
-      <w:pPr>
-        <w:ind w:left="3600" w:hanging="360"/>
-      </w:pPr>
-      <w:rPr>
-        <w:rFonts w:ascii="Courier New" w:hAnsi="Courier New" w:cs="Courier New" w:hint="default"/>
-      </w:rPr>
-    </w:lvl>
-    <w:lvl w:ilvl="5" w:tplc="04090005" w:tentative="1">
-      <w:start w:val="1"/>
-      <w:numFmt w:val="bullet"/>
-      <w:lvlText w:val=""/>
-      <w:lvlJc w:val="left"/>
-      <w:pPr>
-        <w:ind w:left="4320" w:hanging="360"/>
-      </w:pPr>
-      <w:rPr>
-        <w:rFonts w:ascii="Wingdings" w:hAnsi="Wingdings" w:hint="default"/>
-      </w:rPr>
-    </w:lvl>
-    <w:lvl w:ilvl="6" w:tplc="04090001" w:tentative="1">
-      <w:start w:val="1"/>
-      <w:numFmt w:val="bullet"/>
-      <w:lvlText w:val=""/>
-      <w:lvlJc w:val="left"/>
-      <w:pPr>
-        <w:ind w:left="5040" w:hanging="360"/>
-      </w:pPr>
-      <w:rPr>
-        <w:rFonts w:ascii="Symbol" w:hAnsi="Symbol" w:hint="default"/>
-      </w:rPr>
-    </w:lvl>
-    <w:lvl w:ilvl="7" w:tplc="04090003" w:tentative="1">
-      <w:start w:val="1"/>
-      <w:numFmt w:val="bullet"/>
-      <w:lvlText w:val="o"/>
-      <w:lvlJc w:val="left"/>
-      <w:pPr>
-        <w:ind w:left="5760" w:hanging="360"/>
-      </w:pPr>
-      <w:rPr>
-        <w:rFonts w:ascii="Courier New" w:hAnsi="Courier New" w:cs="Courier New" w:hint="default"/>
-      </w:rPr>
-    </w:lvl>
-    <w:lvl w:ilvl="8" w:tplc="04090005" w:tentative="1">
-      <w:start w:val="1"/>
-      <w:numFmt w:val="bullet"/>
-      <w:lvlText w:val=""/>
-      <w:lvlJc w:val="left"/>
-      <w:pPr>
-        <w:ind w:left="6480" w:hanging="360"/>
-      </w:pPr>
-      <w:rPr>
-        <w:rFonts w:ascii="Wingdings" w:hAnsi="Wingdings" w:hint="default"/>
-      </w:rPr>
-    </w:lvl>
-  </w:abstractNum>
-  <w:num w:numId="1">
-    <w:abstractNumId w:val="0"/>
-  </w:num>
-</w:numbering>
-</file>
-
-<file path=word/glossary/settings.xml><?xml version="1.0" encoding="utf-8"?>
-<w:settings xmlns:mc="http://schemas.openxmlformats.org/markup-compatibility/2006" xmlns:o="urn:schemas-microsoft-com:office:office" xmlns:r="http://schemas.openxmlformats.org/officeDocument/2006/relationships" xmlns:m="http://schemas.openxmlformats.org/officeDocument/2006/math" xmlns:v="urn:schemas-microsoft-com:vml" xmlns:w10="urn:schemas-microsoft-com:office:word" xmlns:w="http://schemas.openxmlformats.org/wordprocessingml/2006/main" xmlns:w14="http://schemas.microsoft.com/office/word/2010/wordml" xmlns:w15="http://schemas.microsoft.com/office/word/2012/wordml" xmlns:w16cid="http://schemas.microsoft.com/office/word/2016/wordml/cid" xmlns:w16se="http://schemas.microsoft.com/office/word/2015/wordml/symex" xmlns:sl="http://schemas.openxmlformats.org/schemaLibrary/2006/main" mc:Ignorable="w14 w15 w16se w16cid">
-  <w:view w:val="normal"/>
-  <w:defaultTabStop w:val="720"/>
-  <w:characterSpacingControl w:val="doNotCompress"/>
-  <w:compat>
-    <w:useFELayout/>
-    <w:compatSetting w:name="compatibilityMode" w:uri="http://schemas.microsoft.com/office/word" w:val="15"/>
-    <w:compatSetting w:name="overrideTableStyleFontSizeAndJustification" w:uri="http://schemas.microsoft.com/office/word" w:val="1"/>
-    <w:compatSetting w:name="enableOpenTypeFeatures" w:uri="http://schemas.microsoft.com/office/word" w:val="1"/>
-    <w:compatSetting w:name="doNotFlipMirrorIndents" w:uri="http://schemas.microsoft.com/office/word" w:val="1"/>
-    <w:compatSetting w:name="differentiateMultirowTableHeaders" w:uri="http://schemas.microsoft.com/office/word" w:val="1"/>
-    <w:compatSetting w:name="useWord2013TrackBottomHyphenation" w:uri="http://schemas.microsoft.com/office/word" w:val="0"/>
-  </w:compat>
-  <w:rsids>
-    <w:rsidRoot w:val="00287741"/>
-    <w:rsid w:val="00287741"/>
-    <w:rsid w:val="00A54A5E"/>
-  </w:rsids>
-  <m:mathPr>
-    <m:mathFont m:val="Cambria Math"/>
-    <m:brkBin m:val="before"/>
-    <m:brkBinSub m:val="--"/>
-    <m:smallFrac m:val="0"/>
-    <m:dispDef/>
-    <m:lMargin m:val="0"/>
-    <m:rMargin m:val="0"/>
-    <m:defJc m:val="centerGroup"/>
-    <m:wrapIndent m:val="1440"/>
-    <m:intLim m:val="subSup"/>
-    <m:naryLim m:val="undOvr"/>
-  </m:mathPr>
-  <w:themeFontLang w:val="en-US" w:bidi="ar-SA"/>
-  <w:clrSchemeMapping w:bg1="light1" w:t1="dark1" w:bg2="light2" w:t2="dark2" w:accent1="accent1" w:accent2="accent2" w:accent3="accent3" w:accent4="accent4" w:accent5="accent5" w:accent6="accent6" w:hyperlink="hyperlink" w:followedHyperlink="followedHyperlink"/>
-  <w:decimalSymbol w:val="."/>
-  <w:listSeparator w:val=","/>
-  <w15:chartTrackingRefBased/>
-</w:settings>
-</file>
-
-<file path=word/glossary/styles.xml><?xml version="1.0" encoding="utf-8"?>
-<w:styles xmlns:mc="http://schemas.openxmlformats.org/markup-compatibility/2006" xmlns:r="http://schemas.openxmlformats.org/officeDocument/2006/relationships" xmlns:w="http://schemas.openxmlformats.org/wordprocessingml/2006/main" xmlns:w14="http://schemas.microsoft.com/office/word/2010/wordml" xmlns:w15="http://schemas.microsoft.com/office/word/2012/wordml" xmlns:w16cid="http://schemas.microsoft.com/office/word/2016/wordml/cid" xmlns:w16se="http://schemas.microsoft.com/office/word/2015/wordml/symex" mc:Ignorable="w14 w15 w16se w16cid">
-  <w:docDefaults>
-    <w:rPrDefault>
-      <w:rPr>
-        <w:rFonts w:asciiTheme="minorHAnsi" w:eastAsiaTheme="minorEastAsia" w:hAnsiTheme="minorHAnsi" w:cstheme="minorBidi"/>
-        <w:sz w:val="22"/>
-        <w:szCs w:val="22"/>
-        <w:lang w:val="en-US" w:eastAsia="en-US" w:bidi="ar-SA"/>
-      </w:rPr>
-    </w:rPrDefault>
-    <w:pPrDefault>
-      <w:pPr>
-        <w:spacing w:after="160" w:line="259" w:lineRule="auto"/>
-      </w:pPr>
-    </w:pPrDefault>
-  </w:docDefaults>
-  <w:latentStyles w:defLockedState="0" w:defUIPriority="99" w:defSemiHidden="0" w:defUnhideWhenUsed="0" w:defQFormat="0" w:count="375">
-    <w:lsdException w:name="Normal" w:uiPriority="0" w:qFormat="1"/>
-    <w:lsdException w:name="heading 1" w:uiPriority="9" w:qFormat="1"/>
-    <w:lsdException w:name="heading 2" w:semiHidden="1" w:uiPriority="9" w:unhideWhenUsed="1" w:qFormat="1"/>
-    <w:lsdException w:name="heading 3" w:semiHidden="1" w:uiPriority="9" w:unhideWhenUsed="1" w:qFormat="1"/>
-    <w:lsdException w:name="heading 4" w:semiHidden="1" w:uiPriority="9" w:unhideWhenUsed="1" w:qFormat="1"/>
-    <w:lsdException w:name="heading 5" w:semiHidden="1" w:uiPriority="9" w:unhideWhenUsed="1" w:qFormat="1"/>
-    <w:lsdException w:name="heading 6" w:semiHidden="1" w:uiPriority="9" w:unhideWhenUsed="1" w:qFormat="1"/>
-    <w:lsdException w:name="heading 7" w:semiHidden="1" w:uiPriority="9" w:unhideWhenUsed="1" w:qFormat="1"/>
-    <w:lsdException w:name="heading 8" w:semiHidden="1" w:uiPriority="9" w:unhideWhenUsed="1" w:qFormat="1"/>
-    <w:lsdException w:name="heading 9" w:semiHidden="1" w:uiPriority="9" w:unhideWhenUsed="1" w:qFormat="1"/>
-    <w:lsdException w:name="index 1" w:semiHidden="1" w:unhideWhenUsed="1"/>
-    <w:lsdException w:name="index 2" w:semiHidden="1" w:unhideWhenUsed="1"/>
-    <w:lsdException w:name="index 3" w:semiHidden="1" w:unhideWhenUsed="1"/>
-    <w:lsdException w:name="index 4" w:semiHidden="1" w:unhideWhenUsed="1"/>
-    <w:lsdException w:name="index 5" w:semiHidden="1" w:unhideWhenUsed="1"/>
-    <w:lsdException w:name="index 6" w:semiHidden="1" w:unhideWhenUsed="1"/>
-    <w:lsdException w:name="index 7" w:semiHidden="1" w:unhideWhenUsed="1"/>
-    <w:lsdException w:name="index 8" w:semiHidden="1" w:unhideWhenUsed="1"/>
-    <w:lsdException w:name="index 9" w:semiHidden="1" w:unhideWhenUsed="1"/>
-    <w:lsdException w:name="toc 1" w:semiHidden="1" w:uiPriority="39" w:unhideWhenUsed="1"/>
-    <w:lsdException w:name="toc 2" w:semiHidden="1" w:uiPriority="39" w:unhideWhenUsed="1"/>
-    <w:lsdException w:name="toc 3" w:semiHidden="1" w:uiPriority="39" w:unhideWhenUsed="1"/>
-    <w:lsdException w:name="toc 4" w:semiHidden="1" w:uiPriority="39" w:unhideWhenUsed="1"/>
-    <w:lsdException w:name="toc 5" w:semiHidden="1" w:uiPriority="39" w:unhideWhenUsed="1"/>
-    <w:lsdException w:name="toc 6" w:semiHidden="1" w:uiPriority="39" w:unhideWhenUsed="1"/>
-    <w:lsdException w:name="toc 7" w:semiHidden="1" w:uiPriority="39" w:unhideWhenUsed="1"/>
-    <w:lsdException w:name="toc 8" w:semiHidden="1" w:uiPriority="39" w:unhideWhenUsed="1"/>
-    <w:lsdException w:name="toc 9" w:semiHidden="1" w:uiPriority="39" w:unhideWhenUsed="1"/>
-    <w:lsdException w:name="Normal Indent" w:semiHidden="1" w:unhideWhenUsed="1"/>
-    <w:lsdException w:name="footnote text" w:semiHidden="1" w:unhideWhenUsed="1"/>
-    <w:lsdException w:name="annotation text" w:semiHidden="1" w:unhideWhenUsed="1"/>
-    <w:lsdException w:name="header" w:semiHidden="1" w:unhideWhenUsed="1"/>
-    <w:lsdException w:name="footer" w:semiHidden="1" w:unhideWhenUsed="1"/>
-    <w:lsdException w:name="index heading" w:semiHidden="1" w:unhideWhenUsed="1"/>
-    <w:lsdException w:name="caption" w:semiHidden="1" w:uiPriority="35" w:unhideWhenUsed="1" w:qFormat="1"/>
-    <w:lsdException w:name="table of figures" w:semiHidden="1" w:unhideWhenUsed="1"/>
-    <w:lsdException w:name="envelope address" w:semiHidden="1" w:unhideWhenUsed="1"/>
-    <w:lsdException w:name="envelope return" w:semiHidden="1" w:unhideWhenUsed="1"/>
-    <w:lsdException w:name="footnote reference" w:semiHidden="1" w:unhideWhenUsed="1"/>
-    <w:lsdException w:name="annotation reference" w:semiHidden="1" w:unhideWhenUsed="1"/>
-    <w:lsdException w:name="line number" w:semiHidden="1" w:unhideWhenUsed="1"/>
-    <w:lsdException w:name="page number" w:semiHidden="1" w:unhideWhenUsed="1"/>
-    <w:lsdException w:name="endnote reference" w:semiHidden="1" w:unhideWhenUsed="1"/>
-    <w:lsdException w:name="endnote text" w:semiHidden="1" w:unhideWhenUsed="1"/>
-    <w:lsdException w:name="table of authorities" w:semiHidden="1" w:unhideWhenUsed="1"/>
-    <w:lsdException w:name="macro" w:semiHidden="1" w:unhideWhenUsed="1"/>
-    <w:lsdException w:name="toa heading" w:semiHidden="1" w:unhideWhenUsed="1"/>
-    <w:lsdException w:name="List" w:semiHidden="1" w:unhideWhenUsed="1"/>
-    <w:lsdException w:name="List Bullet" w:semiHidden="1" w:uiPriority="12" w:unhideWhenUsed="1" w:qFormat="1"/>
-    <w:lsdException w:name="List Number" w:semiHidden="1" w:unhideWhenUsed="1"/>
-    <w:lsdException w:name="List 2" w:semiHidden="1" w:unhideWhenUsed="1"/>
-    <w:lsdException w:name="List 3" w:semiHidden="1" w:unhideWhenUsed="1"/>
-    <w:lsdException w:name="List 4" w:semiHidden="1" w:unhideWhenUsed="1"/>
-    <w:lsdException w:name="List 5" w:semiHidden="1" w:unhideWhenUsed="1"/>
-    <w:lsdException w:name="List Bullet 2" w:semiHidden="1" w:unhideWhenUsed="1"/>
-    <w:lsdException w:name="List Bullet 3" w:semiHidden="1" w:unhideWhenUsed="1"/>
-    <w:lsdException w:name="List Bullet 4" w:semiHidden="1" w:unhideWhenUsed="1"/>
-    <w:lsdException w:name="List Bullet 5" w:semiHidden="1" w:unhideWhenUsed="1"/>
-    <w:lsdException w:name="List Number 2" w:semiHidden="1" w:unhideWhenUsed="1"/>
-    <w:lsdException w:name="List Number 3" w:semiHidden="1" w:unhideWhenUsed="1"/>
-    <w:lsdException w:name="List Number 4" w:semiHidden="1" w:unhideWhenUsed="1"/>
-    <w:lsdException w:name="List Number 5" w:semiHidden="1" w:unhideWhenUsed="1"/>
-    <w:lsdException w:name="Title" w:uiPriority="10" w:qFormat="1"/>
-    <w:lsdException w:name="Closing" w:semiHidden="1" w:unhideWhenUsed="1"/>
-    <w:lsdException w:name="Signature" w:semiHidden="1" w:unhideWhenUsed="1"/>
-    <w:lsdException w:name="Default Paragraph Font" w:semiHidden="1" w:uiPriority="1" w:unhideWhenUsed="1"/>
-    <w:lsdException w:name="Body Text" w:semiHidden="1" w:unhideWhenUsed="1"/>
-    <w:lsdException w:name="Body Text Indent" w:semiHidden="1" w:unhideWhenUsed="1"/>
-    <w:lsdException w:name="List Continue" w:semiHidden="1" w:unhideWhenUsed="1"/>
-    <w:lsdException w:name="List Continue 2" w:semiHidden="1" w:unhideWhenUsed="1"/>
-    <w:lsdException w:name="List Continue 3" w:semiHidden="1" w:unhideWhenUsed="1"/>
-    <w:lsdException w:name="List Continue 4" w:semiHidden="1" w:unhideWhenUsed="1"/>
-    <w:lsdException w:name="List Continue 5" w:semiHidden="1" w:unhideWhenUsed="1"/>
-    <w:lsdException w:name="Message Header" w:semiHidden="1" w:unhideWhenUsed="1"/>
-    <w:lsdException w:name="Subtitle" w:uiPriority="11" w:qFormat="1"/>
-    <w:lsdException w:name="Salutation" w:semiHidden="1" w:unhideWhenUsed="1"/>
-    <w:lsdException w:name="Date" w:semiHidden="1" w:unhideWhenUsed="1"/>
-    <w:lsdException w:name="Body Text First Indent" w:semiHidden="1" w:unhideWhenUsed="1"/>
-    <w:lsdException w:name="Body Text First Indent 2" w:semiHidden="1" w:unhideWhenUsed="1"/>
-    <w:lsdException w:name="Note Heading" w:semiHidden="1" w:unhideWhenUsed="1"/>
-    <w:lsdException w:name="Body Text 2" w:semiHidden="1" w:unhideWhenUsed="1"/>
-    <w:lsdException w:name="Body Text 3" w:semiHidden="1" w:unhideWhenUsed="1"/>
-    <w:lsdException w:name="Body Text Indent 2" w:semiHidden="1" w:unhideWhenUsed="1"/>
-    <w:lsdException w:name="Body Text Indent 3" w:semiHidden="1" w:unhideWhenUsed="1"/>
-    <w:lsdException w:name="Block Text" w:semiHidden="1" w:unhideWhenUsed="1"/>
-    <w:lsdException w:name="Hyperlink" w:semiHidden="1" w:unhideWhenUsed="1"/>
-    <w:lsdException w:name="FollowedHyperlink" w:semiHidden="1" w:unhideWhenUsed="1"/>
-    <w:lsdException w:name="Strong" w:uiPriority="22" w:qFormat="1"/>
-    <w:lsdException w:name="Emphasis" w:uiPriority="8" w:qFormat="1"/>
-    <w:lsdException w:name="Document Map" w:semiHidden="1" w:unhideWhenUsed="1"/>
-    <w:lsdException w:name="Plain Text" w:semiHidden="1" w:unhideWhenUsed="1"/>
-    <w:lsdException w:name="E-mail Signature" w:semiHidden="1" w:unhideWhenUsed="1"/>
-    <w:lsdException w:name="HTML Top of Form" w:semiHidden="1" w:unhideWhenUsed="1"/>
-    <w:lsdException w:name="HTML Bottom of Form" w:semiHidden="1" w:unhideWhenUsed="1"/>
-    <w:lsdException w:name="Normal (Web)" w:semiHidden="1" w:unhideWhenUsed="1"/>
-    <w:lsdException w:name="HTML Acronym" w:semiHidden="1" w:unhideWhenUsed="1"/>
-    <w:lsdException w:name="HTML Address" w:semiHidden="1" w:unhideWhenUsed="1"/>
-    <w:lsdException w:name="HTML Cite" w:semiHidden="1" w:unhideWhenUsed="1"/>
-    <w:lsdException w:name="HTML Code" w:semiHidden="1" w:unhideWhenUsed="1"/>
-    <w:lsdException w:name="HTML Definition" w:semiHidden="1" w:unhideWhenUsed="1"/>
-    <w:lsdException w:name="HTML Keyboard" w:semiHidden="1" w:unhideWhenUsed="1"/>
-    <w:lsdException w:name="HTML Preformatted" w:semiHidden="1" w:unhideWhenUsed="1"/>
-    <w:lsdException w:name="HTML Sample" w:semiHidden="1" w:unhideWhenUsed="1"/>
-    <w:lsdException w:name="HTML Typewriter" w:semiHidden="1" w:unhideWhenUsed="1"/>
-    <w:lsdException w:name="HTML Variable" w:semiHidden="1" w:unhideWhenUsed="1"/>
-    <w:lsdException w:name="Normal Table" w:semiHidden="1" w:unhideWhenUsed="1"/>
-    <w:lsdException w:name="annotation subject" w:semiHidden="1" w:unhideWhenUsed="1"/>
-    <w:lsdException w:name="No List" w:semiHidden="1" w:unhideWhenUsed="1"/>
-    <w:lsdException w:name="Outline List 1" w:semiHidden="1" w:unhideWhenUsed="1"/>
-    <w:lsdException w:name="Outline List 2" w:semiHidden="1" w:unhideWhenUsed="1"/>
-    <w:lsdException w:name="Outline List 3" w:semiHidden="1" w:unhideWhenUsed="1"/>
-    <w:lsdException w:name="Table Simple 1" w:semiHidden="1" w:unhideWhenUsed="1"/>
-    <w:lsdException w:name="Table Simple 2" w:semiHidden="1" w:unhideWhenUsed="1"/>
-    <w:lsdException w:name="Table Simple 3" w:semiHidden="1" w:unhideWhenUsed="1"/>
-    <w:lsdException w:name="Table Classic 1" w:semiHidden="1" w:unhideWhenUsed="1"/>
-    <w:lsdException w:name="Table Classic 2" w:semiHidden="1" w:unhideWhenUsed="1"/>
-    <w:lsdException w:name="Table Classic 3" w:semiHidden="1" w:unhideWhenUsed="1"/>
-    <w:lsdException w:name="Table Classic 4" w:semiHidden="1" w:unhideWhenUsed="1"/>
-    <w:lsdException w:name="Table Colorful 1" w:semiHidden="1" w:unhideWhenUsed="1"/>
-    <w:lsdException w:name="Table Colorful 2" w:semiHidden="1" w:unhideWhenUsed="1"/>
-    <w:lsdException w:name="Table Colorful 3" w:semiHidden="1" w:unhideWhenUsed="1"/>
-    <w:lsdException w:name="Table Columns 1" w:semiHidden="1" w:unhideWhenUsed="1"/>
-    <w:lsdException w:name="Table Columns 2" w:semiHidden="1" w:unhideWhenUsed="1"/>
-    <w:lsdException w:name="Table Columns 3" w:semiHidden="1" w:unhideWhenUsed="1"/>
-    <w:lsdException w:name="Table Columns 4" w:semiHidden="1" w:unhideWhenUsed="1"/>
-    <w:lsdException w:name="Table Columns 5" w:semiHidden="1" w:unhideWhenUsed="1"/>
-    <w:lsdException w:name="Table Grid 1" w:semiHidden="1" w:unhideWhenUsed="1"/>
-    <w:lsdException w:name="Table Grid 2" w:semiHidden="1" w:unhideWhenUsed="1"/>
-    <w:lsdException w:name="Table Grid 3" w:semiHidden="1" w:unhideWhenUsed="1"/>
-    <w:lsdException w:name="Table Grid 4" w:semiHidden="1" w:unhideWhenUsed="1"/>
-    <w:lsdException w:name="Table Grid 5" w:semiHidden="1" w:unhideWhenUsed="1"/>
-    <w:lsdException w:name="Table Grid 6" w:semiHidden="1" w:unhideWhenUsed="1"/>
-    <w:lsdException w:name="Table Grid 7" w:semiHidden="1" w:unhideWhenUsed="1"/>
-    <w:lsdException w:name="Table Grid 8" w:semiHidden="1" w:unhideWhenUsed="1"/>
-    <w:lsdException w:name="Table List 1" w:semiHidden="1" w:unhideWhenUsed="1"/>
-    <w:lsdException w:name="Table List 2" w:semiHidden="1" w:unhideWhenUsed="1"/>
-    <w:lsdException w:name="Table List 3" w:semiHidden="1" w:unhideWhenUsed="1"/>
-    <w:lsdException w:name="Table List 4" w:semiHidden="1" w:unhideWhenUsed="1"/>
-    <w:lsdException w:name="Table List 5" w:semiHidden="1" w:unhideWhenUsed="1"/>
-    <w:lsdException w:name="Table List 6" w:semiHidden="1" w:unhideWhenUsed="1"/>
-    <w:lsdException w:name="Table List 7" w:semiHidden="1" w:unhideWhenUsed="1"/>
-    <w:lsdException w:name="Table List 8" w:semiHidden="1" w:unhideWhenUsed="1"/>
-    <w:lsdException w:name="Table 3D effects 1" w:semiHidden="1" w:unhideWhenUsed="1"/>
-    <w:lsdException w:name="Table 3D effects 2" w:semiHidden="1" w:unhideWhenUsed="1"/>
-    <w:lsdException w:name="Table 3D effects 3" w:semiHidden="1" w:unhideWhenUsed="1"/>
-    <w:lsdException w:name="Table Contemporary" w:semiHidden="1" w:unhideWhenUsed="1"/>
-    <w:lsdException w:name="Table Elegant" w:semiHidden="1" w:unhideWhenUsed="1"/>
-    <w:lsdException w:name="Table Professional" w:semiHidden="1" w:unhideWhenUsed="1"/>
-    <w:lsdException w:name="Table Subtle 1" w:semiHidden="1" w:unhideWhenUsed="1"/>
-    <w:lsdException w:name="Table Subtle 2" w:semiHidden="1" w:unhideWhenUsed="1"/>
-    <w:lsdException w:name="Table Web 1" w:semiHidden="1" w:unhideWhenUsed="1"/>
-    <w:lsdException w:name="Table Web 2" w:semiHidden="1" w:unhideWhenUsed="1"/>
-    <w:lsdException w:name="Table Web 3" w:semiHidden="1" w:unhideWhenUsed="1"/>
-    <w:lsdException w:name="Balloon Text" w:semiHidden="1" w:unhideWhenUsed="1"/>
-    <w:lsdException w:name="Table Grid" w:uiPriority="39"/>
-    <w:lsdException w:name="Table Theme" w:semiHidden="1" w:unhideWhenUsed="1"/>
-    <w:lsdException w:name="Placeholder Text" w:semiHidden="1"/>
-    <w:lsdException w:name="No Spacing" w:uiPriority="1" w:qFormat="1"/>
-    <w:lsdException w:name="Light Shading" w:uiPriority="60"/>
-    <w:lsdException w:name="Light List" w:uiPriority="61"/>
-    <w:lsdException w:name="Light Grid" w:uiPriority="62"/>
-    <w:lsdException w:name="Medium Shading 1" w:uiPriority="63"/>
-    <w:lsdException w:name="Medium Shading 2" w:uiPriority="64"/>
-    <w:lsdException w:name="Medium List 1" w:uiPriority="65"/>
-    <w:lsdException w:name="Medium List 2" w:uiPriority="66"/>
-    <w:lsdException w:name="Medium Grid 1" w:uiPriority="67"/>
-    <w:lsdException w:name="Medium Grid 2" w:uiPriority="68"/>
-    <w:lsdException w:name="Medium Grid 3" w:uiPriority="69"/>
-    <w:lsdException w:name="Dark List" w:uiPriority="70"/>
-    <w:lsdException w:name="Colorful Shading" w:uiPriority="71"/>
-    <w:lsdException w:name="Colorful List" w:uiPriority="72"/>
-    <w:lsdException w:name="Colorful Grid" w:uiPriority="73"/>
-    <w:lsdException w:name="Light Shading Accent 1" w:uiPriority="60"/>
-    <w:lsdException w:name="Light List Accent 1" w:uiPriority="61"/>
-    <w:lsdException w:name="Light Grid Accent 1" w:uiPriority="62"/>
-    <w:lsdException w:name="Medium Shading 1 Accent 1" w:uiPriority="63"/>
-    <w:lsdException w:name="Medium Shading 2 Accent 1" w:uiPriority="64"/>
-    <w:lsdException w:name="Medium List 1 Accent 1" w:uiPriority="65"/>
-    <w:lsdException w:name="Revision" w:semiHidden="1"/>
-    <w:lsdException w:name="List Paragraph" w:uiPriority="34" w:qFormat="1"/>
-    <w:lsdException w:name="Quote" w:uiPriority="29" w:qFormat="1"/>
-    <w:lsdException w:name="Intense Quote" w:uiPriority="30" w:qFormat="1"/>
-    <w:lsdException w:name="Medium List 2 Accent 1" w:uiPriority="66"/>
-    <w:lsdException w:name="Medium Grid 1 Accent 1" w:uiPriority="67"/>
-    <w:lsdException w:name="Medium Grid 2 Accent 1" w:uiPriority="68"/>
-    <w:lsdException w:name="Medium Grid 3 Accent 1" w:uiPriority="69"/>
-    <w:lsdException w:name="Dark List Accent 1" w:uiPriority="70"/>
-    <w:lsdException w:name="Colorful Shading Accent 1" w:uiPriority="71"/>
-    <w:lsdException w:name="Colorful List Accent 1" w:uiPriority="72"/>
-    <w:lsdException w:name="Colorful Grid Accent 1" w:uiPriority="73"/>
-    <w:lsdException w:name="Light Shading Accent 2" w:uiPriority="60"/>
-    <w:lsdException w:name="Light List Accent 2" w:uiPriority="61"/>
-    <w:lsdException w:name="Light Grid Accent 2" w:uiPriority="62"/>
-    <w:lsdException w:name="Medium Shading 1 Accent 2" w:uiPriority="63"/>
-    <w:lsdException w:name="Medium Shading 2 Accent 2" w:uiPriority="64"/>
-    <w:lsdException w:name="Medium List 1 Accent 2" w:uiPriority="65"/>
-    <w:lsdException w:name="Medium List 2 Accent 2" w:uiPriority="66"/>
-    <w:lsdException w:name="Medium Grid 1 Accent 2" w:uiPriority="67"/>
-    <w:lsdException w:name="Medium Grid 2 Accent 2" w:uiPriority="68"/>
-    <w:lsdException w:name="Medium Grid 3 Accent 2" w:uiPriority="69"/>
-    <w:lsdException w:name="Dark List Accent 2" w:uiPriority="70"/>
-    <w:lsdException w:name="Colorful Shading Accent 2" w:uiPriority="71"/>
-    <w:lsdException w:name="Colorful List Accent 2" w:uiPriority="72"/>
-    <w:lsdException w:name="Colorful Grid Accent 2" w:uiPriority="73"/>
-    <w:lsdException w:name="Light Shading Accent 3" w:uiPriority="60"/>
-    <w:lsdException w:name="Light List Accent 3" w:uiPriority="61"/>
-    <w:lsdException w:name="Light Grid Accent 3" w:uiPriority="62"/>
-    <w:lsdException w:name="Medium Shading 1 Accent 3" w:uiPriority="63"/>
-    <w:lsdException w:name="Medium Shading 2 Accent 3" w:uiPriority="64"/>
-    <w:lsdException w:name="Medium List 1 Accent 3" w:uiPriority="65"/>
-    <w:lsdException w:name="Medium List 2 Accent 3" w:uiPriority="66"/>
-    <w:lsdException w:name="Medium Grid 1 Accent 3" w:uiPriority="67"/>
-    <w:lsdException w:name="Medium Grid 2 Accent 3" w:uiPriority="68"/>
-    <w:lsdException w:name="Medium Grid 3 Accent 3" w:uiPriority="69"/>
-    <w:lsdException w:name="Dark List Accent 3" w:uiPriority="70"/>
-    <w:lsdException w:name="Colorful Shading Accent 3" w:uiPriority="71"/>
-    <w:lsdException w:name="Colorful List Accent 3" w:uiPriority="72"/>
-    <w:lsdException w:name="Colorful Grid Accent 3" w:uiPriority="73"/>
-    <w:lsdException w:name="Light Shading Accent 4" w:uiPriority="60"/>
-    <w:lsdException w:name="Light List Accent 4" w:uiPriority="61"/>
-    <w:lsdException w:name="Light Grid Accent 4" w:uiPriority="62"/>
-    <w:lsdException w:name="Medium Shading 1 Accent 4" w:uiPriority="63"/>
-    <w:lsdException w:name="Medium Shading 2 Accent 4" w:uiPriority="64"/>
-    <w:lsdException w:name="Medium List 1 Accent 4" w:uiPriority="65"/>
-    <w:lsdException w:name="Medium List 2 Accent 4" w:uiPriority="66"/>
-    <w:lsdException w:name="Medium Grid 1 Accent 4" w:uiPriority="67"/>
-    <w:lsdException w:name="Medium Grid 2 Accent 4" w:uiPriority="68"/>
-    <w:lsdException w:name="Medium Grid 3 Accent 4" w:uiPriority="69"/>
-    <w:lsdException w:name="Dark List Accent 4" w:uiPriority="70"/>
-    <w:lsdException w:name="Colorful Shading Accent 4" w:uiPriority="71"/>
-    <w:lsdException w:name="Colorful List Accent 4" w:uiPriority="72"/>
-    <w:lsdException w:name="Colorful Grid Accent 4" w:uiPriority="73"/>
-    <w:lsdException w:name="Light Shading Accent 5" w:uiPriority="60"/>
-    <w:lsdException w:name="Light List Accent 5" w:uiPriority="61"/>
-    <w:lsdException w:name="Light Grid Accent 5" w:uiPriority="62"/>
-    <w:lsdException w:name="Medium Shading 1 Accent 5" w:uiPriority="63"/>
-    <w:lsdException w:name="Medium Shading 2 Accent 5" w:uiPriority="64"/>
-    <w:lsdException w:name="Medium List 1 Accent 5" w:uiPriority="65"/>
-    <w:lsdException w:name="Medium List 2 Accent 5" w:uiPriority="66"/>
-    <w:lsdException w:name="Medium Grid 1 Accent 5" w:uiPriority="67"/>
-    <w:lsdException w:name="Medium Grid 2 Accent 5" w:uiPriority="68"/>
-    <w:lsdException w:name="Medium Grid 3 Accent 5" w:uiPriority="69"/>
-    <w:lsdException w:name="Dark List Accent 5" w:uiPriority="70"/>
-    <w:lsdException w:name="Colorful Shading Accent 5" w:uiPriority="71"/>
-    <w:lsdException w:name="Colorful List Accent 5" w:uiPriority="72"/>
-    <w:lsdException w:name="Colorful Grid Accent 5" w:uiPriority="73"/>
-    <w:lsdException w:name="Light Shading Accent 6" w:uiPriority="60"/>
-    <w:lsdException w:name="Light List Accent 6" w:uiPriority="61"/>
-    <w:lsdException w:name="Light Grid Accent 6" w:uiPriority="62"/>
-    <w:lsdException w:name="Medium Shading 1 Accent 6" w:uiPriority="63"/>
-    <w:lsdException w:name="Medium Shading 2 Accent 6" w:uiPriority="64"/>
-    <w:lsdException w:name="Medium List 1 Accent 6" w:uiPriority="65"/>
-    <w:lsdException w:name="Medium List 2 Accent 6" w:uiPriority="66"/>
-    <w:lsdException w:name="Medium Grid 1 Accent 6" w:uiPriority="67"/>
-    <w:lsdException w:name="Medium Grid 2 Accent 6" w:uiPriority="68"/>
-    <w:lsdException w:name="Medium Grid 3 Accent 6" w:uiPriority="69"/>
-    <w:lsdException w:name="Dark List Accent 6" w:uiPriority="70"/>
-    <w:lsdException w:name="Colorful Shading Accent 6" w:uiPriority="71"/>
-    <w:lsdException w:name="Colorful List Accent 6" w:uiPriority="72"/>
-    <w:lsdException w:name="Colorful Grid Accent 6" w:uiPriority="73"/>
-    <w:lsdException w:name="Subtle Emphasis" w:uiPriority="19" w:qFormat="1"/>
-    <w:lsdException w:name="Intense Emphasis" w:uiPriority="21" w:qFormat="1"/>
-    <w:lsdException w:name="Subtle Reference" w:uiPriority="31" w:qFormat="1"/>
-    <w:lsdException w:name="Intense Reference" w:uiPriority="32" w:qFormat="1"/>
-    <w:lsdException w:name="Book Title" w:uiPriority="33" w:qFormat="1"/>
-    <w:lsdException w:name="Bibliography" w:semiHidden="1" w:uiPriority="37" w:unhideWhenUsed="1"/>
-    <w:lsdException w:name="TOC Heading" w:semiHidden="1" w:uiPriority="39" w:unhideWhenUsed="1" w:qFormat="1"/>
-    <w:lsdException w:name="Plain Table 1" w:uiPriority="41"/>
-    <w:lsdException w:name="Plain Table 2" w:uiPriority="42"/>
-    <w:lsdException w:name="Plain Table 3" w:uiPriority="43"/>
-    <w:lsdException w:name="Plain Table 4" w:uiPriority="44"/>
-    <w:lsdException w:name="Plain Table 5" w:uiPriority="45"/>
-    <w:lsdException w:name="Grid Table Light" w:uiPriority="40"/>
-    <w:lsdException w:name="Grid Table 1 Light" w:uiPriority="46"/>
-    <w:lsdException w:name="Grid Table 2" w:uiPriority="47"/>
-    <w:lsdException w:name="Grid Table 3" w:uiPriority="48"/>
-    <w:lsdException w:name="Grid Table 4" w:uiPriority="49"/>
-    <w:lsdException w:name="Grid Table 5 Dark" w:uiPriority="50"/>
-    <w:lsdException w:name="Grid Table 6 Colorful" w:uiPriority="51"/>
-    <w:lsdException w:name="Grid Table 7 Colorful" w:uiPriority="52"/>
-    <w:lsdException w:name="Grid Table 1 Light Accent 1" w:uiPriority="46"/>
-    <w:lsdException w:name="Grid Table 2 Accent 1" w:uiPriority="47"/>
-    <w:lsdException w:name="Grid Table 3 Accent 1" w:uiPriority="48"/>
-    <w:lsdException w:name="Grid Table 4 Accent 1" w:uiPriority="49"/>
-    <w:lsdException w:name="Grid Table 5 Dark Accent 1" w:uiPriority="50"/>
-    <w:lsdException w:name="Grid Table 6 Colorful Accent 1" w:uiPriority="51"/>
-    <w:lsdException w:name="Grid Table 7 Colorful Accent 1" w:uiPriority="52"/>
-    <w:lsdException w:name="Grid Table 1 Light Accent 2" w:uiPriority="46"/>
-    <w:lsdException w:name="Grid Table 2 Accent 2" w:uiPriority="47"/>
-    <w:lsdException w:name="Grid Table 3 Accent 2" w:uiPriority="48"/>
-    <w:lsdException w:name="Grid Table 4 Accent 2" w:uiPriority="49"/>
-    <w:lsdException w:name="Grid Table 5 Dark Accent 2" w:uiPriority="50"/>
-    <w:lsdException w:name="Grid Table 6 Colorful Accent 2" w:uiPriority="51"/>
-    <w:lsdException w:name="Grid Table 7 Colorful Accent 2" w:uiPriority="52"/>
-    <w:lsdException w:name="Grid Table 1 Light Accent 3" w:uiPriority="46"/>
-    <w:lsdException w:name="Grid Table 2 Accent 3" w:uiPriority="47"/>
-    <w:lsdException w:name="Grid Table 3 Accent 3" w:uiPriority="48"/>
-    <w:lsdException w:name="Grid Table 4 Accent 3" w:uiPriority="49"/>
-    <w:lsdException w:name="Grid Table 5 Dark Accent 3" w:uiPriority="50"/>
-    <w:lsdException w:name="Grid Table 6 Colorful Accent 3" w:uiPriority="51"/>
-    <w:lsdException w:name="Grid Table 7 Colorful Accent 3" w:uiPriority="52"/>
-    <w:lsdException w:name="Grid Table 1 Light Accent 4" w:uiPriority="46"/>
-    <w:lsdException w:name="Grid Table 2 Accent 4" w:uiPriority="47"/>
-    <w:lsdException w:name="Grid Table 3 Accent 4" w:uiPriority="48"/>
-    <w:lsdException w:name="Grid Table 4 Accent 4" w:uiPriority="49"/>
-    <w:lsdException w:name="Grid Table 5 Dark Accent 4" w:uiPriority="50"/>
-    <w:lsdException w:name="Grid Table 6 Colorful Accent 4" w:uiPriority="51"/>
-    <w:lsdException w:name="Grid Table 7 Colorful Accent 4" w:uiPriority="52"/>
-    <w:lsdException w:name="Grid Table 1 Light Accent 5" w:uiPriority="46"/>
-    <w:lsdException w:name="Grid Table 2 Accent 5" w:uiPriority="47"/>
-    <w:lsdException w:name="Grid Table 3 Accent 5" w:uiPriority="48"/>
-    <w:lsdException w:name="Grid Table 4 Accent 5" w:uiPriority="49"/>
-    <w:lsdException w:name="Grid Table 5 Dark Accent 5" w:uiPriority="50"/>
-    <w:lsdException w:name="Grid Table 6 Colorful Accent 5" w:uiPriority="51"/>
-    <w:lsdException w:name="Grid Table 7 Colorful Accent 5" w:uiPriority="52"/>
-    <w:lsdException w:name="Grid Table 1 Light Accent 6" w:uiPriority="46"/>
-    <w:lsdException w:name="Grid Table 2 Accent 6" w:uiPriority="47"/>
-    <w:lsdException w:name="Grid Table 3 Accent 6" w:uiPriority="48"/>
-    <w:lsdException w:name="Grid Table 4 Accent 6" w:uiPriority="49"/>
-    <w:lsdException w:name="Grid Table 5 Dark Accent 6" w:uiPriority="50"/>
-    <w:lsdException w:name="Grid Table 6 Colorful Accent 6" w:uiPriority="51"/>
-    <w:lsdException w:name="Grid Table 7 Colorful Accent 6" w:uiPriority="52"/>
-    <w:lsdException w:name="List Table 1 Light" w:uiPriority="46"/>
-    <w:lsdException w:name="List Table 2" w:uiPriority="47"/>
-    <w:lsdException w:name="List Table 3" w:uiPriority="48"/>
-    <w:lsdException w:name="List Table 4" w:uiPriority="49"/>
-    <w:lsdException w:name="List Table 5 Dark" w:uiPriority="50"/>
-    <w:lsdException w:name="List Table 6 Colorful" w:uiPriority="51"/>
-    <w:lsdException w:name="List Table 7 Colorful" w:uiPriority="52"/>
-    <w:lsdException w:name="List Table 1 Light Accent 1" w:uiPriority="46"/>
-    <w:lsdException w:name="List Table 2 Accent 1" w:uiPriority="47"/>
-    <w:lsdException w:name="List Table 3 Accent 1" w:uiPriority="48"/>
-    <w:lsdException w:name="List Table 4 Accent 1" w:uiPriority="49"/>
-    <w:lsdException w:name="List Table 5 Dark Accent 1" w:uiPriority="50"/>
-    <w:lsdException w:name="List Table 6 Colorful Accent 1" w:uiPriority="51"/>
-    <w:lsdException w:name="List Table 7 Colorful Accent 1" w:uiPriority="52"/>
-    <w:lsdException w:name="List Table 1 Light Accent 2" w:uiPriority="46"/>
-    <w:lsdException w:name="List Table 2 Accent 2" w:uiPriority="47"/>
-    <w:lsdException w:name="List Table 3 Accent 2" w:uiPriority="48"/>
-    <w:lsdException w:name="List Table 4 Accent 2" w:uiPriority="49"/>
-    <w:lsdException w:name="List Table 5 Dark Accent 2" w:uiPriority="50"/>
-    <w:lsdException w:name="List Table 6 Colorful Accent 2" w:uiPriority="51"/>
-    <w:lsdException w:name="List Table 7 Colorful Accent 2" w:uiPriority="52"/>
-    <w:lsdException w:name="List Table 1 Light Accent 3" w:uiPriority="46"/>
-    <w:lsdException w:name="List Table 2 Accent 3" w:uiPriority="47"/>
-    <w:lsdException w:name="List Table 3 Accent 3" w:uiPriority="48"/>
-    <w:lsdException w:name="List Table 4 Accent 3" w:uiPriority="49"/>
-    <w:lsdException w:name="List Table 5 Dark Accent 3" w:uiPriority="50"/>
-    <w:lsdException w:name="List Table 6 Colorful Accent 3" w:uiPriority="51"/>
-    <w:lsdException w:name="List Table 7 Colorful Accent 3" w:uiPriority="52"/>
-    <w:lsdException w:name="List Table 1 Light Accent 4" w:uiPriority="46"/>
-    <w:lsdException w:name="List Table 2 Accent 4" w:uiPriority="47"/>
-    <w:lsdException w:name="List Table 3 Accent 4" w:uiPriority="48"/>
-    <w:lsdException w:name="List Table 4 Accent 4" w:uiPriority="49"/>
-    <w:lsdException w:name="List Table 5 Dark Accent 4" w:uiPriority="50"/>
-    <w:lsdException w:name="List Table 6 Colorful Accent 4" w:uiPriority="51"/>
-    <w:lsdException w:name="List Table 7 Colorful Accent 4" w:uiPriority="52"/>
-    <w:lsdException w:name="List Table 1 Light Accent 5" w:uiPriority="46"/>
-    <w:lsdException w:name="List Table 2 Accent 5" w:uiPriority="47"/>
-    <w:lsdException w:name="List Table 3 Accent 5" w:uiPriority="48"/>
-    <w:lsdException w:name="List Table 4 Accent 5" w:uiPriority="49"/>
-    <w:lsdException w:name="List Table 5 Dark Accent 5" w:uiPriority="50"/>
-    <w:lsdException w:name="List Table 6 Colorful Accent 5" w:uiPriority="51"/>
-    <w:lsdException w:name="List Table 7 Colorful Accent 5" w:uiPriority="52"/>
-    <w:lsdException w:name="List Table 1 Light Accent 6" w:uiPriority="46"/>
-    <w:lsdException w:name="List Table 2 Accent 6" w:uiPriority="47"/>
-    <w:lsdException w:name="List Table 3 Accent 6" w:uiPriority="48"/>
-    <w:lsdException w:name="List Table 4 Accent 6" w:uiPriority="49"/>
-    <w:lsdException w:name="List Table 5 Dark Accent 6" w:uiPriority="50"/>
-    <w:lsdException w:name="List Table 6 Colorful Accent 6" w:uiPriority="51"/>
-    <w:lsdException w:name="List Table 7 Colorful Accent 6" w:uiPriority="52"/>
-    <w:lsdException w:name="Mention" w:semiHidden="1" w:unhideWhenUsed="1"/>
-    <w:lsdException w:name="Smart Hyperlink" w:semiHidden="1" w:unhideWhenUsed="1"/>
-    <w:lsdException w:name="Hashtag" w:semiHidden="1" w:unhideWhenUsed="1"/>
-    <w:lsdException w:name="Unresolved Mention" w:semiHidden="1" w:unhideWhenUsed="1"/>
-  </w:latentStyles>
-  <w:style w:type="paragraph" w:default="1" w:styleId="Normal">
-    <w:name w:val="Normal"/>
-    <w:qFormat/>
-  </w:style>
-  <w:style w:type="character" w:default="1" w:styleId="DefaultParagraphFont">
-    <w:name w:val="Default Paragraph Font"/>
-    <w:uiPriority w:val="1"/>
-    <w:semiHidden/>
-    <w:unhideWhenUsed/>
-  </w:style>
-  <w:style w:type="table" w:default="1" w:styleId="TableNormal">
-    <w:name w:val="Normal Table"/>
-    <w:uiPriority w:val="99"/>
-    <w:semiHidden/>
-    <w:unhideWhenUsed/>
-    <w:tblPr>
-      <w:tblInd w:w="0" w:type="dxa"/>
-      <w:tblCellMar>
-        <w:top w:w="0" w:type="dxa"/>
-        <w:left w:w="108" w:type="dxa"/>
-        <w:bottom w:w="0" w:type="dxa"/>
-        <w:right w:w="108" w:type="dxa"/>
-      </w:tblCellMar>
-    </w:tblPr>
-  </w:style>
-  <w:style w:type="numbering" w:default="1" w:styleId="NoList">
-    <w:name w:val="No List"/>
-    <w:uiPriority w:val="99"/>
-    <w:semiHidden/>
-    <w:unhideWhenUsed/>
-  </w:style>
-  <w:style w:type="paragraph" w:customStyle="1" w:styleId="6803212559334DDCAE567EB18B8942E9">
-    <w:name w:val="6803212559334DDCAE567EB18B8942E9"/>
-  </w:style>
-  <w:style w:type="paragraph" w:customStyle="1" w:styleId="B29AD22952AD4711ADCFBE510705D5E3">
-    <w:name w:val="B29AD22952AD4711ADCFBE510705D5E3"/>
-  </w:style>
-  <w:style w:type="paragraph" w:customStyle="1" w:styleId="D04A5572AA224E19A360F2D9A6932BC3">
-    <w:name w:val="D04A5572AA224E19A360F2D9A6932BC3"/>
-  </w:style>
-  <w:style w:type="character" w:styleId="Emphasis">
-    <w:name w:val="Emphasis"/>
-    <w:basedOn w:val="DefaultParagraphFont"/>
-    <w:uiPriority w:val="8"/>
-    <w:qFormat/>
-    <w:rPr>
-      <w:b w:val="0"/>
-      <w:i w:val="0"/>
-      <w:iCs/>
-      <w:color w:val="2F5496" w:themeColor="accent1" w:themeShade="BF"/>
-    </w:rPr>
-  </w:style>
-  <w:style w:type="paragraph" w:customStyle="1" w:styleId="F66A5A4A4AF547A2B980D15858FC7318">
-    <w:name w:val="F66A5A4A4AF547A2B980D15858FC7318"/>
-  </w:style>
-  <w:style w:type="paragraph" w:customStyle="1" w:styleId="1EB240595DAE4AA6A1B150B0611E38FA">
-    <w:name w:val="1EB240595DAE4AA6A1B150B0611E38FA"/>
-  </w:style>
-  <w:style w:type="paragraph" w:customStyle="1" w:styleId="ECA7C078B84947CFB6578E8274EC0147">
-    <w:name w:val="ECA7C078B84947CFB6578E8274EC0147"/>
-  </w:style>
-  <w:style w:type="paragraph" w:customStyle="1" w:styleId="C76F638080C04C11BDBB9ECB700EBA8C">
-    <w:name w:val="C76F638080C04C11BDBB9ECB700EBA8C"/>
-  </w:style>
-  <w:style w:type="paragraph" w:customStyle="1" w:styleId="EC79E75A37054A92A6FD6C9757DD4FFF">
-    <w:name w:val="EC79E75A37054A92A6FD6C9757DD4FFF"/>
-  </w:style>
-  <w:style w:type="paragraph" w:customStyle="1" w:styleId="409E14F485434784BC2C810E75F5B4CE">
-    <w:name w:val="409E14F485434784BC2C810E75F5B4CE"/>
-  </w:style>
-  <w:style w:type="paragraph" w:customStyle="1" w:styleId="BD75DE67A2D54C64A9629FA977553E87">
-    <w:name w:val="BD75DE67A2D54C64A9629FA977553E87"/>
-  </w:style>
-  <w:style w:type="paragraph" w:customStyle="1" w:styleId="B6B860F32C1047F3BC7EEFA8D608E472">
-    <w:name w:val="B6B860F32C1047F3BC7EEFA8D608E472"/>
-  </w:style>
-  <w:style w:type="paragraph" w:styleId="ListBullet">
-    <w:name w:val="List Bullet"/>
-    <w:basedOn w:val="Normal"/>
-    <w:uiPriority w:val="12"/>
-    <w:qFormat/>
-    <w:rsid w:val="00A54A5E"/>
-    <w:pPr>
-      <w:numPr>
-        <w:numId w:val="1"/>
-      </w:numPr>
-      <w:spacing w:line="312" w:lineRule="auto"/>
-    </w:pPr>
-    <w:rPr>
-      <w:rFonts w:eastAsiaTheme="minorHAnsi"/>
-      <w:i/>
-      <w:color w:val="657C9C" w:themeColor="text2" w:themeTint="BF"/>
-      <w:sz w:val="24"/>
-      <w:szCs w:val="20"/>
-      <w:lang w:eastAsia="ja-JP"/>
-    </w:rPr>
-  </w:style>
-  <w:style w:type="paragraph" w:customStyle="1" w:styleId="E1EC0E5326A14D929D27DA3394D59AEF">
-    <w:name w:val="E1EC0E5326A14D929D27DA3394D59AEF"/>
-  </w:style>
-  <w:style w:type="paragraph" w:customStyle="1" w:styleId="1E44C3DD095B48A3B6725B7A5517E4E6">
-    <w:name w:val="1E44C3DD095B48A3B6725B7A5517E4E6"/>
-  </w:style>
-  <w:style w:type="paragraph" w:customStyle="1" w:styleId="6EC47B46F12D45F69B8ED21F7D8166C4">
-    <w:name w:val="6EC47B46F12D45F69B8ED21F7D8166C4"/>
-  </w:style>
-  <w:style w:type="paragraph" w:customStyle="1" w:styleId="29D08CD613474FE080B78DA5C1EB5EB3">
-    <w:name w:val="29D08CD613474FE080B78DA5C1EB5EB3"/>
-  </w:style>
-  <w:style w:type="paragraph" w:customStyle="1" w:styleId="1B20C18BAC3A4E068B3B07343355B3DD">
-    <w:name w:val="1B20C18BAC3A4E068B3B07343355B3DD"/>
-  </w:style>
-  <w:style w:type="paragraph" w:customStyle="1" w:styleId="2B3710E9BF6A49E4B3F33CDED2BCAD62">
-    <w:name w:val="2B3710E9BF6A49E4B3F33CDED2BCAD62"/>
-  </w:style>
-  <w:style w:type="paragraph" w:customStyle="1" w:styleId="0ADBFD6F84F94FCDA91FDF5073D7F723">
-    <w:name w:val="0ADBFD6F84F94FCDA91FDF5073D7F723"/>
-  </w:style>
-  <w:style w:type="paragraph" w:customStyle="1" w:styleId="C6ABED98C22243EDA9987B77FC70A5DF">
-    <w:name w:val="C6ABED98C22243EDA9987B77FC70A5DF"/>
-  </w:style>
-  <w:style w:type="paragraph" w:customStyle="1" w:styleId="BD403CE450C74A50B73BF3C825BE16E5">
-    <w:name w:val="BD403CE450C74A50B73BF3C825BE16E5"/>
-  </w:style>
-  <w:style w:type="paragraph" w:customStyle="1" w:styleId="06B159D6EC324327832C99AA09FD0E67">
-    <w:name w:val="06B159D6EC324327832C99AA09FD0E67"/>
-    <w:rsid w:val="00A54A5E"/>
-  </w:style>
-</w:styles>
-</file>
-
-<file path=word/glossary/webSettings.xml><?xml version="1.0" encoding="utf-8"?>
-<w:webSettings xmlns:mc="http://schemas.openxmlformats.org/markup-compatibility/2006" xmlns:r="http://schemas.openxmlformats.org/officeDocument/2006/relationships" xmlns:w="http://schemas.openxmlformats.org/wordprocessingml/2006/main" xmlns:w14="http://schemas.microsoft.com/office/word/2010/wordml" xmlns:w15="http://schemas.microsoft.com/office/word/2012/wordml" xmlns:w16cid="http://schemas.microsoft.com/office/word/2016/wordml/cid" xmlns:w16se="http://schemas.microsoft.com/office/word/2015/wordml/symex" mc:Ignorable="w14 w15 w16se w16cid">
-  <w:optimizeForBrowser/>
-  <w:allowPNG/>
-</w:webSettings>
 </file>
 
 <file path=word/theme/theme1.xml><?xml version="1.0" encoding="utf-8"?>

--- a/Documentations/Report.docx
+++ b/Documentations/Report.docx
@@ -1,6 +1,6 @@
 
 <file path=word/document.xml><?xml version="1.0" encoding="utf-8"?>
-<w:document xmlns:wpc="http://schemas.microsoft.com/office/word/2010/wordprocessingCanvas" xmlns:mc="http://schemas.openxmlformats.org/markup-compatibility/2006" xmlns:o="urn:schemas-microsoft-com:office:office" xmlns:r="http://schemas.openxmlformats.org/officeDocument/2006/relationships" xmlns:m="http://schemas.openxmlformats.org/officeDocument/2006/math" xmlns:v="urn:schemas-microsoft-com:vml" xmlns:wp14="http://schemas.microsoft.com/office/word/2010/wordprocessingDrawing" xmlns:wp="http://schemas.openxmlformats.org/drawingml/2006/wordprocessingDrawing" xmlns:w10="urn:schemas-microsoft-com:office:word" xmlns:w="http://schemas.openxmlformats.org/wordprocessingml/2006/main" xmlns:w14="http://schemas.microsoft.com/office/word/2010/wordml" xmlns:w15="http://schemas.microsoft.com/office/word/2012/wordml" xmlns:wpg="http://schemas.microsoft.com/office/word/2010/wordprocessingGroup" xmlns:wpi="http://schemas.microsoft.com/office/word/2010/wordprocessingInk" xmlns:wne="http://schemas.microsoft.com/office/word/2006/wordml" xmlns:wps="http://schemas.microsoft.com/office/word/2010/wordprocessingShape" mc:Ignorable="w14 w15 wp14">
+<w:document xmlns:wpc="http://schemas.microsoft.com/office/word/2010/wordprocessingCanvas" xmlns:cx="http://schemas.microsoft.com/office/drawing/2014/chartex" xmlns:mc="http://schemas.openxmlformats.org/markup-compatibility/2006" xmlns:o="urn:schemas-microsoft-com:office:office" xmlns:r="http://schemas.openxmlformats.org/officeDocument/2006/relationships" xmlns:m="http://schemas.openxmlformats.org/officeDocument/2006/math" xmlns:v="urn:schemas-microsoft-com:vml" xmlns:wp14="http://schemas.microsoft.com/office/word/2010/wordprocessingDrawing" xmlns:wp="http://schemas.openxmlformats.org/drawingml/2006/wordprocessingDrawing" xmlns:w10="urn:schemas-microsoft-com:office:word" xmlns:w="http://schemas.openxmlformats.org/wordprocessingml/2006/main" xmlns:w14="http://schemas.microsoft.com/office/word/2010/wordml" xmlns:w15="http://schemas.microsoft.com/office/word/2012/wordml" xmlns:w16se="http://schemas.microsoft.com/office/word/2015/wordml/symex" xmlns:wpg="http://schemas.microsoft.com/office/word/2010/wordprocessingGroup" xmlns:wpi="http://schemas.microsoft.com/office/word/2010/wordprocessingInk" xmlns:wne="http://schemas.microsoft.com/office/word/2006/wordml" xmlns:wps="http://schemas.microsoft.com/office/word/2010/wordprocessingShape" mc:Ignorable="w14 w15 w16se wp14">
   <w:body>
     <w:p>
       <w:pPr>
@@ -18,7 +18,7 @@
         </w:rPr>
       </w:pPr>
       <w:r>
-        <w:t>Assignment 2</w:t>
+        <w:t>Assignment 3</w:t>
       </w:r>
     </w:p>
     <w:p>
@@ -213,7 +213,7 @@
             <w:rPr>
               <w:noProof/>
             </w:rPr>
-            <w:t>Front Controller Pattern</w:t>
+            <w:t>RBAC</w:t>
           </w:r>
           <w:r>
             <w:rPr>
@@ -245,13 +245,7 @@
             <w:rPr>
               <w:noProof/>
             </w:rPr>
-            <w:t>Command</w:t>
-          </w:r>
-          <w:r>
-            <w:rPr>
-              <w:noProof/>
-            </w:rPr>
-            <w:t xml:space="preserve"> pattern</w:t>
+            <w:t>Java Proxy</w:t>
           </w:r>
           <w:r>
             <w:rPr>
@@ -263,7 +257,7 @@
             <w:rPr>
               <w:noProof/>
             </w:rPr>
-            <w:t>2</w:t>
+            <w:t>1</w:t>
           </w:r>
           <w:r>
             <w:rPr>
@@ -293,26 +287,40 @@
           </w:pPr>
           <w:r>
             <w:rPr>
-              <w:noProof/>
-            </w:rPr>
-            <w:t>Abstract Factory pattern</w:t>
+              <w:rStyle w:val="description"/>
+            </w:rPr>
+            <w:t>Java Annotations</w:t>
           </w:r>
           <w:r>
             <w:rPr>
               <w:noProof/>
             </w:rPr>
             <w:tab/>
+            <w:t>2</w:t>
           </w:r>
           <w:r>
             <w:rPr>
+              <w:rFonts w:eastAsiaTheme="minorEastAsia"/>
+              <w:bCs w:val="0"/>
               <w:noProof/>
-            </w:rPr>
-            <w:t>2</w:t>
+              <w:color w:val="auto"/>
+              <w:sz w:val="22"/>
+              <w:szCs w:val="22"/>
+              <w:lang w:eastAsia="en-US"/>
+            </w:rPr>
+            <w:t xml:space="preserve"> </w:t>
           </w:r>
         </w:p>
         <w:p>
           <w:pPr>
-            <w:rPr>
+            <w:pStyle w:val="TOC2"/>
+            <w:rPr>
+              <w:rFonts w:eastAsiaTheme="minorEastAsia"/>
+              <w:bCs w:val="0"/>
+              <w:noProof/>
+              <w:color w:val="auto"/>
+              <w:sz w:val="22"/>
+              <w:szCs w:val="22"/>
               <w:lang w:eastAsia="en-US"/>
             </w:rPr>
           </w:pPr>
@@ -431,6 +439,8 @@
             </w:rPr>
             <w:t>4</w:t>
           </w:r>
+          <w:bookmarkStart w:id="0" w:name="_GoBack"/>
+          <w:bookmarkEnd w:id="0"/>
         </w:p>
         <w:p>
           <w:pPr>
@@ -503,7 +513,7 @@
             <w:rPr>
               <w:noProof/>
             </w:rPr>
-            <w:t>8</w:t>
+            <w:t>7</w:t>
           </w:r>
         </w:p>
         <w:p>
@@ -658,10 +668,8 @@
             <w:rPr>
               <w:noProof/>
             </w:rPr>
-            <w:t>11</w:t>
+            <w:t>10</w:t>
           </w:r>
-          <w:bookmarkStart w:id="0" w:name="_GoBack"/>
-          <w:bookmarkEnd w:id="0"/>
         </w:p>
         <w:p>
           <w:r>
@@ -755,13 +763,17 @@
     </w:p>
     <w:p>
       <w:r>
-        <w:t>The purpose of this practice is designing Domain Model of online Marketplace using Java RMI and MVC design pattern</w:t>
-      </w:r>
-      <w:r>
-        <w:t xml:space="preserve"> and by leveraging useful and proper design patterns</w:t>
-      </w:r>
-      <w:r>
-        <w:t>.</w:t>
+        <w:t xml:space="preserve">The purpose of this practice is designing Domain Model of online Marketplace using </w:t>
+      </w:r>
+      <w:r>
+        <w:t xml:space="preserve">Java RMI and MVC design pattern </w:t>
+      </w:r>
+      <w:r>
+        <w:rPr>
+          <w:sz w:val="23"/>
+          <w:szCs w:val="23"/>
+        </w:rPr>
+        <w:t>and by leveraging useful and proper design patterns.</w:t>
       </w:r>
     </w:p>
     <w:p>
@@ -769,15 +781,131 @@
         <w:pStyle w:val="Heading2"/>
       </w:pPr>
       <w:r>
-        <w:t>Front Controller Pattern</w:t>
+        <w:t>RBAC</w:t>
       </w:r>
     </w:p>
     <w:p>
       <w:r>
-        <w:t>The front controller design pattern is used to provide a centralized request handling mechanism so that all requests will be handled by a single handler. Following are the entities of this type of design pattern.</w:t>
-      </w:r>
-      <w:r>
+        <w:rPr>
+          <w:b/>
+          <w:bCs/>
+        </w:rPr>
+        <w:t>role-based access control (RBAC)</w:t>
+      </w:r>
+      <w:r>
+        <w:t xml:space="preserve"> is an approach to restricting system access to authorized users</w:t>
+      </w:r>
+      <w:r>
+        <w:rPr>
+          <w:b/>
+          <w:bCs/>
+        </w:rPr>
+        <w:t>.</w:t>
+      </w:r>
+      <w:r>
+        <w:rPr>
+          <w:b/>
+          <w:bCs/>
+        </w:rPr>
         <w:t xml:space="preserve"> </w:t>
+      </w:r>
+      <w:r>
+        <w:rPr>
+          <w:b/>
+          <w:bCs/>
+        </w:rPr>
+        <w:t xml:space="preserve">This </w:t>
+      </w:r>
+      <w:r>
+        <w:rPr>
+          <w:rStyle w:val="tgc"/>
+        </w:rPr>
+        <w:t xml:space="preserve">method is a tool of regulating access to resources based on the </w:t>
+      </w:r>
+      <w:r>
+        <w:rPr>
+          <w:rStyle w:val="tgc"/>
+          <w:b/>
+          <w:bCs/>
+        </w:rPr>
+        <w:t>roles</w:t>
+      </w:r>
+      <w:r>
+        <w:rPr>
+          <w:rStyle w:val="tgc"/>
+        </w:rPr>
+        <w:t xml:space="preserve"> of individual users within an enterprise. In this context, access is the ability of an individual user to perform a specific task, such as view, create, or modify a file.</w:t>
+      </w:r>
+      <w:r>
+        <w:br/>
+        <w:t>In this particular experiment, we have two specific roles, Administrator and Customer.</w:t>
+      </w:r>
+    </w:p>
+    <w:p>
+      <w:pPr>
+        <w:pStyle w:val="Heading2"/>
+      </w:pPr>
+      <w:r>
+        <w:t>Java Proxy</w:t>
+      </w:r>
+    </w:p>
+    <w:p>
+      <w:r>
+        <w:t xml:space="preserve">A dynamic proxy class (simply referred to as a </w:t>
+      </w:r>
+      <w:r>
+        <w:rPr>
+          <w:b/>
+          <w:bCs/>
+        </w:rPr>
+        <w:t>proxy</w:t>
+      </w:r>
+      <w:r>
+        <w:t>) is a class that implements a list of interfaces specified at runtime when the class is created</w:t>
+      </w:r>
+      <w:r>
+        <w:t>.</w:t>
+      </w:r>
+      <w:r>
+        <w:t xml:space="preserve"> A proxy interface is such an interface that is implemented by a proxy class. A proxy instance is an instance of a proxy class. Each proxy instance has an associated invocation handler object, which implements the interface </w:t>
+      </w:r>
+      <w:r>
+        <w:rPr>
+          <w:rFonts w:ascii="Consolas" w:hAnsi="Consolas"/>
+        </w:rPr>
+        <w:t>InvocationHandler</w:t>
+      </w:r>
+      <w:r>
+        <w:t xml:space="preserve">. A method invocation on a proxy instance through one of its proxy interfaces will be dispatched to </w:t>
+      </w:r>
+      <w:r>
+        <w:lastRenderedPageBreak/>
+        <w:t xml:space="preserve">the invoke method of the instance's invocation handler, passing the proxy instance, a </w:t>
+      </w:r>
+      <w:r>
+        <w:rPr>
+          <w:rFonts w:ascii="Consolas" w:hAnsi="Consolas"/>
+        </w:rPr>
+        <w:t>java.lang.reflect.Method</w:t>
+      </w:r>
+      <w:r>
+        <w:t xml:space="preserve"> object identifying the method that was invoked, and an array of type Object containing the arguments. The invocation handler processes the encoded method invocation as appropriate and the result that it returns will be returned as the result of the method invocation on the proxy instance.</w:t>
+      </w:r>
+    </w:p>
+    <w:p/>
+    <w:p>
+      <w:pPr>
+        <w:pStyle w:val="Heading2"/>
+      </w:pPr>
+      <w:bookmarkStart w:id="2" w:name="_Hlk505111963"/>
+      <w:r>
+        <w:t>Java annotation</w:t>
+      </w:r>
+    </w:p>
+    <w:bookmarkEnd w:id="2"/>
+    <w:p>
+      <w:r>
+        <w:t>Annotations, a form of metadata, provide data about a program that is not part of the program itself. Annotations have no direct effect on the operation of the code they annotate. Annotations have a number of uses, among them:</w:t>
       </w:r>
     </w:p>
     <w:p>
@@ -789,10 +917,7 @@
         </w:numPr>
       </w:pPr>
       <w:r>
-        <w:t>Front Controller - Single handler for all kinds of requests coming to the application (either web based/ desktop based).</w:t>
-      </w:r>
-      <w:r>
-        <w:t xml:space="preserve"> </w:t>
+        <w:t>Information for the compiler — Annotations can be used by the compiler to detect errors or suppress warnings.</w:t>
       </w:r>
     </w:p>
     <w:p>
@@ -804,10 +929,7 @@
         </w:numPr>
       </w:pPr>
       <w:r>
-        <w:t>Dispatcher - Front Controller may use a dispatcher object which can dispatch the request to corresponding specific handler.</w:t>
-      </w:r>
-      <w:r>
-        <w:t xml:space="preserve"> </w:t>
+        <w:t>Compile-time and deployment-time processing — Software tools can process annotation information to generate code, XML files, and so forth.</w:t>
       </w:r>
     </w:p>
     <w:p>
@@ -819,99 +941,69 @@
         </w:numPr>
       </w:pPr>
       <w:r>
-        <w:t>View - Views are the object for which the requests are made.</w:t>
+        <w:t xml:space="preserve">Runtime processing — Some annotations are available to be examined at runtime. </w:t>
+      </w:r>
+      <w:r>
+        <w:t>On the other hand, RMI let us to call remote methods, so we come up with an architecture that prohibit View component in MVC to have access to the Model</w:t>
+      </w:r>
+      <w:r>
+        <w:t xml:space="preserve"> directly</w:t>
+      </w:r>
+      <w:r>
+        <w:t xml:space="preserve"> and keep our data safe</w:t>
+      </w:r>
+      <w:r>
+        <w:t xml:space="preserve">. </w:t>
       </w:r>
     </w:p>
     <w:p>
       <w:r>
-        <w:t>In my experience, all of my requests from my clients come to Front Controller class and using Dispatcher, they go through proper view, either Administrator View or Customer View.</w:t>
-      </w:r>
-    </w:p>
-    <w:p>
-      <w:r>
-        <w:t xml:space="preserve">The request for authenticating (Login) user will be created by Front Controller. </w:t>
-      </w:r>
-    </w:p>
-    <w:p/>
-    <w:p>
-      <w:pPr>
-        <w:pStyle w:val="Heading2"/>
-      </w:pPr>
-      <w:r>
-        <w:t>Command Pattern</w:t>
-      </w:r>
-    </w:p>
-    <w:p>
-      <w:r>
-        <w:t xml:space="preserve"> The </w:t>
-      </w:r>
-      <w:r>
-        <w:t xml:space="preserve">Command pattern is a data driven design pattern and falls under behavioral pattern category. </w:t>
-      </w:r>
-      <w:r>
-        <w:t>In this pattern, a</w:t>
-      </w:r>
-      <w:r>
-        <w:t xml:space="preserve"> request is wrapped under an object as command and passed to invoker object. Invoker object looks for the appropriate object which can handle this command and passes the command to the corresponding object which executes the command.</w:t>
-      </w:r>
-    </w:p>
-    <w:p>
-      <w:r>
-        <w:t xml:space="preserve">In this assignment, I used this design pattern in the process of user Login. </w:t>
-      </w:r>
-    </w:p>
-    <w:p>
-      <w:r>
-        <w:t>To implement this pattern, I supposed user</w:t>
-      </w:r>
-      <w:r>
-        <w:t xml:space="preserve"> </w:t>
-      </w:r>
-      <w:r>
-        <w:t xml:space="preserve">(Administrator/Customer) as a request, Login action as a command that needs to be done. </w:t>
-      </w:r>
-      <w:r>
-        <w:t xml:space="preserve">The front controller send login request via RMI to the Server controller and </w:t>
-      </w:r>
-      <w:r>
-        <w:t xml:space="preserve">Server </w:t>
-      </w:r>
-      <w:r>
-        <w:t>Controller uses Invoker object to login both type of users.</w:t>
-      </w:r>
-    </w:p>
-    <w:p/>
-    <w:p>
-      <w:pPr>
-        <w:pStyle w:val="Heading2"/>
-      </w:pPr>
-      <w:bookmarkStart w:id="2" w:name="_Hlk505111963"/>
-      <w:r>
-        <w:t>Abstract Factory pattern</w:t>
-      </w:r>
-    </w:p>
-    <w:bookmarkEnd w:id="2"/>
-    <w:p>
-      <w:r>
-        <w:t xml:space="preserve"> Abstract Factory patterns work around a super-factory which creates other factories. This factory is also called as factory of factories. This type of design pattern comes under creational pattern as this pattern provides one of the best ways to create an object.</w:t>
-      </w:r>
-    </w:p>
-    <w:p>
-      <w:r>
-        <w:t xml:space="preserve">In Abstract Factory pattern an interface is responsible for creating a factory of related objects without explicitly specifying their classes. Each generated factory can give the objects as per the Factory pattern. </w:t>
-      </w:r>
-    </w:p>
-    <w:p>
-      <w:r>
-        <w:t xml:space="preserve">In this assignment, my two families of objects (factory products) are user entity and product entity. I used this pattern to generate proper GUI for each type of users, so I have Administrator GUI and Customer GUI which each of the has their own user, Customer and Administrator, with their valid actions on products in our </w:t>
-      </w:r>
-      <w:proofErr w:type="spellStart"/>
-      <w:r>
-        <w:t>MarketPlace</w:t>
-      </w:r>
-      <w:proofErr w:type="spellEnd"/>
-      <w:r>
-        <w:t xml:space="preserve">. </w:t>
+        <w:t xml:space="preserve">Annotations are </w:t>
+      </w:r>
+      <w:r>
+        <w:rPr>
+          <w:iCs/>
+        </w:rPr>
+        <w:t>meta-meta-objects</w:t>
+      </w:r>
+      <w:r>
+        <w:t xml:space="preserve"> which can be used to describe other </w:t>
+      </w:r>
+      <w:r>
+        <w:rPr>
+          <w:iCs/>
+        </w:rPr>
+        <w:t>meta-objects</w:t>
+      </w:r>
+      <w:r>
+        <w:t xml:space="preserve">. Meta-objects are classes, fields and methods. Asking an object for its meta-object (e.g. anObj.getClass() ) is called </w:t>
+      </w:r>
+      <w:r>
+        <w:rPr>
+          <w:iCs/>
+        </w:rPr>
+        <w:t>introspection</w:t>
+      </w:r>
+      <w:r>
+        <w:t xml:space="preserve">. The introspection can go further and we can ask a meta-object what are its annotations (e.g. aClass.getAnnotations). Introspection and annotations belong to what is called </w:t>
+      </w:r>
+      <w:r>
+        <w:rPr>
+          <w:iCs/>
+        </w:rPr>
+        <w:t>reflection</w:t>
+      </w:r>
+      <w:r>
+        <w:t xml:space="preserve"> and </w:t>
+      </w:r>
+      <w:r>
+        <w:rPr>
+          <w:iCs/>
+        </w:rPr>
+        <w:t>meta-programming</w:t>
+      </w:r>
+      <w:r>
+        <w:t>.</w:t>
       </w:r>
     </w:p>
     <w:p>
@@ -929,18 +1021,8 @@
           <w:szCs w:val="48"/>
         </w:rPr>
         <w:lastRenderedPageBreak/>
-        <w:t>Figure</w:t>
-      </w:r>
-      <w:proofErr w:type="gramStart"/>
-      <w:r>
-        <w:rPr>
-          <w:rStyle w:val="Emphasis"/>
-          <w:sz w:val="48"/>
-          <w:szCs w:val="48"/>
-        </w:rPr>
-        <w:t>,</w:t>
-      </w:r>
-      <w:proofErr w:type="gramEnd"/>
+        <w:t>Figure,</w:t>
+      </w:r>
       <w:r>
         <w:rPr>
           <w:sz w:val="48"/>
@@ -958,13 +1040,7 @@
     </w:p>
     <w:p>
       <w:r>
-        <w:t>In following we provide you a Class Diagram of our system</w:t>
-      </w:r>
-      <w:r>
-        <w:t xml:space="preserve"> in this assignment</w:t>
-      </w:r>
-      <w:r>
-        <w:t xml:space="preserve"> along with some sample codes.</w:t>
+        <w:t>In following we provide you a Class Diagram of our system along with some sample codes.</w:t>
       </w:r>
     </w:p>
     <w:p>
@@ -982,8 +1058,8 @@
           <w:lang w:eastAsia="en-US"/>
         </w:rPr>
         <w:drawing>
-          <wp:inline distT="0" distB="0" distL="0" distR="0" wp14:anchorId="07ABD02B" wp14:editId="3BC85201">
-            <wp:extent cx="5486400" cy="2667636"/>
+          <wp:inline distT="0" distB="0" distL="0" distR="0" wp14:anchorId="07ABD02B" wp14:editId="4026A243">
+            <wp:extent cx="5486400" cy="3076565"/>
             <wp:effectExtent l="0" t="0" r="0" b="0"/>
             <wp:docPr id="20" name="Picture 20"/>
             <wp:cNvGraphicFramePr>
@@ -1011,7 +1087,7 @@
                   <pic:spPr>
                     <a:xfrm>
                       <a:off x="0" y="0"/>
-                      <a:ext cx="5486400" cy="2667636"/>
+                      <a:ext cx="5486400" cy="3076565"/>
                     </a:xfrm>
                     <a:prstGeom prst="rect">
                       <a:avLst/>
@@ -1027,27 +1103,35 @@
     <w:p/>
     <w:p>
       <w:r>
-        <w:t>The original UML diagram has been provided in Documentation directory. As you see, in our proposed architecture</w:t>
-      </w:r>
-      <w:r>
-        <w:t xml:space="preserve"> at this step</w:t>
-      </w:r>
-      <w:r>
-        <w:t xml:space="preserve">, Controller Components are </w:t>
-      </w:r>
-      <w:r>
-        <w:t xml:space="preserve">divided to new classes which together act as old Controllers </w:t>
-      </w:r>
-      <w:r>
-        <w:t xml:space="preserve">in server side to obtain high cohesion system design </w:t>
+        <w:t xml:space="preserve">The original UML diagram has been provided in Documentation directory. As you see, in our proposed architecture, </w:t>
+      </w:r>
+      <w:r>
+        <w:t xml:space="preserve">we introduced a </w:t>
       </w:r>
       <w:r>
         <w:lastRenderedPageBreak/>
-        <w:t>and keep business logics and data separately related to view and Client component of our system. In this system, business logics and models can change frequently while view components can remain safe in term of affected by these changes.</w:t>
-      </w:r>
-      <w:r>
-        <w:br/>
-        <w:t>Also, the rule of RMI interfaces is just providing remote object and functionalities are separate controllers.</w:t>
+        <w:t xml:space="preserve">new class named SessionController and also a group of several classes </w:t>
+      </w:r>
+      <w:r>
+        <w:t xml:space="preserve">including </w:t>
+      </w:r>
+      <w:r>
+        <w:t xml:space="preserve">AuthorizationInvocationHandler </w:t>
+      </w:r>
+      <w:r>
+        <w:t xml:space="preserve">and exception handler </w:t>
+      </w:r>
+      <w:r>
+        <w:t>to implement</w:t>
+      </w:r>
+      <w:r>
+        <w:t>ing</w:t>
+      </w:r>
+      <w:r>
+        <w:t xml:space="preserve"> the RBAC subsy</w:t>
+      </w:r>
+      <w:r>
+        <w:t>stem of our online market place.</w:t>
       </w:r>
     </w:p>
     <w:p/>
@@ -1056,49 +1140,29 @@
         <w:pStyle w:val="Heading2"/>
       </w:pPr>
       <w:r>
+        <w:lastRenderedPageBreak/>
         <w:t>Sample codes</w:t>
       </w:r>
     </w:p>
     <w:p>
-      <w:r>
-        <w:t>In following we provide a sample code of our models, cont</w:t>
-      </w:r>
-      <w:r>
-        <w:t>r</w:t>
-      </w:r>
-      <w:r>
-        <w:t>ollers and server Interface to the client</w:t>
-      </w:r>
-      <w:r>
-        <w:t>. Models are used by Controllers and Server Interface acts as an Interface between Clients which are views and Controllers</w:t>
-      </w:r>
-      <w:r>
-        <w:t>:</w:t>
-      </w:r>
-    </w:p>
-    <w:p>
-      <w:pPr>
-        <w:pStyle w:val="ListBullet"/>
-      </w:pPr>
       <w:r>
         <w:rPr>
           <w:noProof/>
           <w:lang w:eastAsia="en-US"/>
         </w:rPr>
-        <w:lastRenderedPageBreak/>
         <mc:AlternateContent>
           <mc:Choice Requires="wps">
             <w:drawing>
-              <wp:anchor distT="45720" distB="45720" distL="114300" distR="114300" simplePos="0" relativeHeight="251685888" behindDoc="0" locked="0" layoutInCell="1" allowOverlap="1" wp14:anchorId="0E3D8150" wp14:editId="634F84AB">
+              <wp:anchor distT="45720" distB="45720" distL="114300" distR="114300" simplePos="0" relativeHeight="251685888" behindDoc="0" locked="0" layoutInCell="1" allowOverlap="1" wp14:anchorId="0E3D8150" wp14:editId="7F34428D">
                 <wp:simplePos x="0" y="0"/>
                 <wp:positionH relativeFrom="margin">
-                  <wp:posOffset>-304800</wp:posOffset>
+                  <wp:align>left</wp:align>
                 </wp:positionH>
                 <wp:positionV relativeFrom="paragraph">
-                  <wp:posOffset>347345</wp:posOffset>
+                  <wp:posOffset>1024255</wp:posOffset>
                 </wp:positionV>
-                <wp:extent cx="5753100" cy="4892040"/>
-                <wp:effectExtent l="0" t="0" r="19050" b="22860"/>
+                <wp:extent cx="5753100" cy="6259830"/>
+                <wp:effectExtent l="0" t="0" r="19050" b="26670"/>
                 <wp:wrapSquare wrapText="bothSides"/>
                 <wp:docPr id="217" name="Text Box 2"/>
                 <wp:cNvGraphicFramePr>
@@ -1113,7 +1177,7 @@
                       <wps:spPr bwMode="auto">
                         <a:xfrm>
                           <a:off x="0" y="0"/>
-                          <a:ext cx="5753100" cy="4892040"/>
+                          <a:ext cx="5753100" cy="6259830"/>
                         </a:xfrm>
                         <a:prstGeom prst="rect">
                           <a:avLst/>
@@ -1134,17 +1198,27 @@
                         <w:txbxContent>
                           <w:p>
                             <w:pPr>
-                              <w:autoSpaceDE w:val="0"/>
-                              <w:autoSpaceDN w:val="0"/>
-                              <w:adjustRightInd w:val="0"/>
-                              <w:spacing w:after="0" w:line="240" w:lineRule="auto"/>
                               <w:rPr>
                                 <w:rFonts w:ascii="Consolas" w:hAnsi="Consolas" w:cs="Consolas"/>
+                                <w:b/>
+                                <w:bCs/>
+                                <w:color w:val="7F0055"/>
                                 <w:sz w:val="20"/>
                                 <w:szCs w:val="20"/>
                               </w:rPr>
                             </w:pPr>
-                            <w:proofErr w:type="gramStart"/>
+                          </w:p>
+                          <w:p>
+                            <w:pPr>
+                              <w:rPr>
+                                <w:rFonts w:ascii="Consolas" w:hAnsi="Consolas" w:cs="Consolas"/>
+                                <w:b/>
+                                <w:bCs/>
+                                <w:color w:val="7F0055"/>
+                                <w:sz w:val="20"/>
+                                <w:szCs w:val="20"/>
+                              </w:rPr>
+                            </w:pPr>
                             <w:r>
                               <w:rPr>
                                 <w:rFonts w:ascii="Consolas" w:hAnsi="Consolas" w:cs="Consolas"/>
@@ -1154,65 +1228,20 @@
                                 <w:sz w:val="20"/>
                                 <w:szCs w:val="20"/>
                               </w:rPr>
-                              <w:t>package</w:t>
-                            </w:r>
-                            <w:proofErr w:type="gramEnd"/>
-                            <w:r>
-                              <w:rPr>
-                                <w:rFonts w:ascii="Consolas" w:hAnsi="Consolas" w:cs="Consolas"/>
-                                <w:color w:val="000000"/>
-                                <w:sz w:val="20"/>
-                                <w:szCs w:val="20"/>
-                              </w:rPr>
-                              <w:t xml:space="preserve"> </w:t>
-                            </w:r>
-                            <w:proofErr w:type="spellStart"/>
-                            <w:r>
-                              <w:rPr>
-                                <w:rFonts w:ascii="Consolas" w:hAnsi="Consolas" w:cs="Consolas"/>
-                                <w:color w:val="000000"/>
-                                <w:sz w:val="20"/>
-                                <w:szCs w:val="20"/>
-                              </w:rPr>
-                              <w:t>onlineMarket</w:t>
-                            </w:r>
-                            <w:proofErr w:type="spellEnd"/>
-                            <w:r>
-                              <w:rPr>
-                                <w:rFonts w:ascii="Consolas" w:hAnsi="Consolas" w:cs="Consolas"/>
-                                <w:color w:val="000000"/>
-                                <w:sz w:val="20"/>
-                                <w:szCs w:val="20"/>
-                              </w:rPr>
-                              <w:t>;</w:t>
+                              <w:t>import java.io.Serializable;</w:t>
                             </w:r>
                           </w:p>
                           <w:p>
                             <w:pPr>
-                              <w:autoSpaceDE w:val="0"/>
-                              <w:autoSpaceDN w:val="0"/>
-                              <w:adjustRightInd w:val="0"/>
-                              <w:spacing w:after="0" w:line="240" w:lineRule="auto"/>
                               <w:rPr>
                                 <w:rFonts w:ascii="Consolas" w:hAnsi="Consolas" w:cs="Consolas"/>
+                                <w:b/>
+                                <w:bCs/>
+                                <w:color w:val="7F0055"/>
                                 <w:sz w:val="20"/>
                                 <w:szCs w:val="20"/>
                               </w:rPr>
                             </w:pPr>
-                          </w:p>
-                          <w:p>
-                            <w:pPr>
-                              <w:autoSpaceDE w:val="0"/>
-                              <w:autoSpaceDN w:val="0"/>
-                              <w:adjustRightInd w:val="0"/>
-                              <w:spacing w:after="0" w:line="240" w:lineRule="auto"/>
-                              <w:rPr>
-                                <w:rFonts w:ascii="Consolas" w:hAnsi="Consolas" w:cs="Consolas"/>
-                                <w:sz w:val="20"/>
-                                <w:szCs w:val="20"/>
-                              </w:rPr>
-                            </w:pPr>
-                            <w:proofErr w:type="gramStart"/>
                             <w:r>
                               <w:rPr>
                                 <w:rFonts w:ascii="Consolas" w:hAnsi="Consolas" w:cs="Consolas"/>
@@ -1222,18 +1251,20 @@
                                 <w:sz w:val="20"/>
                                 <w:szCs w:val="20"/>
                               </w:rPr>
-                              <w:t>public</w:t>
+                              <w:t>import java.lang.reflect.InvocationHandler;</w:t>
                             </w:r>
-                            <w:proofErr w:type="gramEnd"/>
-                            <w:r>
+                          </w:p>
+                          <w:p>
+                            <w:pPr>
                               <w:rPr>
                                 <w:rFonts w:ascii="Consolas" w:hAnsi="Consolas" w:cs="Consolas"/>
-                                <w:color w:val="000000"/>
+                                <w:b/>
+                                <w:bCs/>
+                                <w:color w:val="7F0055"/>
                                 <w:sz w:val="20"/>
                                 <w:szCs w:val="20"/>
                               </w:rPr>
-                              <w:t xml:space="preserve"> </w:t>
-                            </w:r>
+                            </w:pPr>
                             <w:r>
                               <w:rPr>
                                 <w:rFonts w:ascii="Consolas" w:hAnsi="Consolas" w:cs="Consolas"/>
@@ -1243,73 +1274,20 @@
                                 <w:sz w:val="20"/>
                                 <w:szCs w:val="20"/>
                               </w:rPr>
-                              <w:t>class</w:t>
-                            </w:r>
-                            <w:r>
-                              <w:rPr>
-                                <w:rFonts w:ascii="Consolas" w:hAnsi="Consolas" w:cs="Consolas"/>
-                                <w:color w:val="000000"/>
-                                <w:sz w:val="20"/>
-                                <w:szCs w:val="20"/>
-                              </w:rPr>
-                              <w:t xml:space="preserve"> </w:t>
-                            </w:r>
-                            <w:proofErr w:type="spellStart"/>
-                            <w:r>
-                              <w:rPr>
-                                <w:rFonts w:ascii="Consolas" w:hAnsi="Consolas" w:cs="Consolas"/>
-                                <w:color w:val="000000"/>
-                                <w:sz w:val="20"/>
-                                <w:szCs w:val="20"/>
-                              </w:rPr>
-                              <w:t>UserModel</w:t>
-                            </w:r>
-                            <w:proofErr w:type="spellEnd"/>
-                            <w:r>
-                              <w:rPr>
-                                <w:rFonts w:ascii="Consolas" w:hAnsi="Consolas" w:cs="Consolas"/>
-                                <w:color w:val="000000"/>
-                                <w:sz w:val="20"/>
-                                <w:szCs w:val="20"/>
-                              </w:rPr>
-                              <w:t xml:space="preserve"> {</w:t>
+                              <w:t>import java.lang.reflect.Method;</w:t>
                             </w:r>
                           </w:p>
                           <w:p>
                             <w:pPr>
-                              <w:autoSpaceDE w:val="0"/>
-                              <w:autoSpaceDN w:val="0"/>
-                              <w:adjustRightInd w:val="0"/>
-                              <w:spacing w:after="0" w:line="240" w:lineRule="auto"/>
                               <w:rPr>
                                 <w:rFonts w:ascii="Consolas" w:hAnsi="Consolas" w:cs="Consolas"/>
+                                <w:b/>
+                                <w:bCs/>
+                                <w:color w:val="7F0055"/>
                                 <w:sz w:val="20"/>
                                 <w:szCs w:val="20"/>
                               </w:rPr>
                             </w:pPr>
-                          </w:p>
-                          <w:p>
-                            <w:pPr>
-                              <w:autoSpaceDE w:val="0"/>
-                              <w:autoSpaceDN w:val="0"/>
-                              <w:adjustRightInd w:val="0"/>
-                              <w:spacing w:after="0" w:line="240" w:lineRule="auto"/>
-                              <w:rPr>
-                                <w:rFonts w:ascii="Consolas" w:hAnsi="Consolas" w:cs="Consolas"/>
-                                <w:sz w:val="20"/>
-                                <w:szCs w:val="20"/>
-                              </w:rPr>
-                            </w:pPr>
-                            <w:r>
-                              <w:rPr>
-                                <w:rFonts w:ascii="Consolas" w:hAnsi="Consolas" w:cs="Consolas"/>
-                                <w:color w:val="000000"/>
-                                <w:sz w:val="20"/>
-                                <w:szCs w:val="20"/>
-                              </w:rPr>
-                              <w:tab/>
-                            </w:r>
-                            <w:proofErr w:type="gramStart"/>
                             <w:r>
                               <w:rPr>
                                 <w:rFonts w:ascii="Consolas" w:hAnsi="Consolas" w:cs="Consolas"/>
@@ -1319,18 +1297,20 @@
                                 <w:sz w:val="20"/>
                                 <w:szCs w:val="20"/>
                               </w:rPr>
-                              <w:t>private</w:t>
+                              <w:t>public class AuthorizationInvocationHandler implements InvocationHandler, Serializable {</w:t>
                             </w:r>
-                            <w:proofErr w:type="gramEnd"/>
-                            <w:r>
+                          </w:p>
+                          <w:p>
+                            <w:pPr>
                               <w:rPr>
                                 <w:rFonts w:ascii="Consolas" w:hAnsi="Consolas" w:cs="Consolas"/>
-                                <w:color w:val="000000"/>
+                                <w:b/>
+                                <w:bCs/>
+                                <w:color w:val="7F0055"/>
                                 <w:sz w:val="20"/>
                                 <w:szCs w:val="20"/>
                               </w:rPr>
-                              <w:t xml:space="preserve"> </w:t>
-                            </w:r>
+                            </w:pPr>
                             <w:r>
                               <w:rPr>
                                 <w:rFonts w:ascii="Consolas" w:hAnsi="Consolas" w:cs="Consolas"/>
@@ -1340,61 +1320,21 @@
                                 <w:sz w:val="20"/>
                                 <w:szCs w:val="20"/>
                               </w:rPr>
-                              <w:t>double</w:t>
-                            </w:r>
-                            <w:r>
-                              <w:rPr>
-                                <w:rFonts w:ascii="Consolas" w:hAnsi="Consolas" w:cs="Consolas"/>
-                                <w:color w:val="000000"/>
-                                <w:sz w:val="20"/>
-                                <w:szCs w:val="20"/>
-                              </w:rPr>
-                              <w:t xml:space="preserve"> </w:t>
-                            </w:r>
-                            <w:proofErr w:type="spellStart"/>
-                            <w:r>
-                              <w:rPr>
-                                <w:rFonts w:ascii="Consolas" w:hAnsi="Consolas" w:cs="Consolas"/>
-                                <w:color w:val="0000C0"/>
-                                <w:sz w:val="20"/>
-                                <w:szCs w:val="20"/>
-                                <w:u w:val="single"/>
-                              </w:rPr>
-                              <w:t>userId</w:t>
-                            </w:r>
-                            <w:proofErr w:type="spellEnd"/>
-                            <w:r>
-                              <w:rPr>
-                                <w:rFonts w:ascii="Consolas" w:hAnsi="Consolas" w:cs="Consolas"/>
-                                <w:color w:val="000000"/>
-                                <w:sz w:val="20"/>
-                                <w:szCs w:val="20"/>
-                              </w:rPr>
-                              <w:t>;</w:t>
+                              <w:tab/>
+                              <w:t>private Object objectImpl;</w:t>
                             </w:r>
                           </w:p>
                           <w:p>
                             <w:pPr>
-                              <w:autoSpaceDE w:val="0"/>
-                              <w:autoSpaceDN w:val="0"/>
-                              <w:adjustRightInd w:val="0"/>
-                              <w:spacing w:after="0" w:line="240" w:lineRule="auto"/>
                               <w:rPr>
                                 <w:rFonts w:ascii="Consolas" w:hAnsi="Consolas" w:cs="Consolas"/>
+                                <w:b/>
+                                <w:bCs/>
+                                <w:color w:val="7F0055"/>
                                 <w:sz w:val="20"/>
                                 <w:szCs w:val="20"/>
                               </w:rPr>
                             </w:pPr>
-                            <w:r>
-                              <w:rPr>
-                                <w:rFonts w:ascii="Consolas" w:hAnsi="Consolas" w:cs="Consolas"/>
-                                <w:color w:val="000000"/>
-                                <w:sz w:val="20"/>
-                                <w:szCs w:val="20"/>
-                              </w:rPr>
-                              <w:tab/>
-                            </w:r>
-                            <w:proofErr w:type="gramStart"/>
                             <w:r>
                               <w:rPr>
                                 <w:rFonts w:ascii="Consolas" w:hAnsi="Consolas" w:cs="Consolas"/>
@@ -1404,62 +1344,21 @@
                                 <w:sz w:val="20"/>
                                 <w:szCs w:val="20"/>
                               </w:rPr>
-                              <w:t>private</w:t>
-                            </w:r>
-                            <w:proofErr w:type="gramEnd"/>
-                            <w:r>
-                              <w:rPr>
-                                <w:rFonts w:ascii="Consolas" w:hAnsi="Consolas" w:cs="Consolas"/>
-                                <w:color w:val="000000"/>
-                                <w:sz w:val="20"/>
-                                <w:szCs w:val="20"/>
-                              </w:rPr>
-                              <w:t xml:space="preserve"> String </w:t>
-                            </w:r>
-                            <w:proofErr w:type="spellStart"/>
-                            <w:r>
-                              <w:rPr>
-                                <w:rFonts w:ascii="Consolas" w:hAnsi="Consolas" w:cs="Consolas"/>
-                                <w:color w:val="0000C0"/>
-                                <w:sz w:val="20"/>
-                                <w:szCs w:val="20"/>
-                                <w:u w:val="single"/>
-                              </w:rPr>
-                              <w:t>firstName</w:t>
-                            </w:r>
-                            <w:proofErr w:type="spellEnd"/>
-                            <w:r>
-                              <w:rPr>
-                                <w:rFonts w:ascii="Consolas" w:hAnsi="Consolas" w:cs="Consolas"/>
-                                <w:color w:val="000000"/>
-                                <w:sz w:val="20"/>
-                                <w:szCs w:val="20"/>
-                              </w:rPr>
-                              <w:t>;</w:t>
+                              <w:tab/>
+                              <w:t>public AuthorizationInvocationHandler(Object impl) {</w:t>
                             </w:r>
                           </w:p>
                           <w:p>
                             <w:pPr>
-                              <w:autoSpaceDE w:val="0"/>
-                              <w:autoSpaceDN w:val="0"/>
-                              <w:adjustRightInd w:val="0"/>
-                              <w:spacing w:after="0" w:line="240" w:lineRule="auto"/>
                               <w:rPr>
                                 <w:rFonts w:ascii="Consolas" w:hAnsi="Consolas" w:cs="Consolas"/>
+                                <w:b/>
+                                <w:bCs/>
+                                <w:color w:val="7F0055"/>
                                 <w:sz w:val="20"/>
                                 <w:szCs w:val="20"/>
                               </w:rPr>
                             </w:pPr>
-                            <w:r>
-                              <w:rPr>
-                                <w:rFonts w:ascii="Consolas" w:hAnsi="Consolas" w:cs="Consolas"/>
-                                <w:color w:val="000000"/>
-                                <w:sz w:val="20"/>
-                                <w:szCs w:val="20"/>
-                              </w:rPr>
-                              <w:tab/>
-                            </w:r>
-                            <w:proofErr w:type="gramStart"/>
                             <w:r>
                               <w:rPr>
                                 <w:rFonts w:ascii="Consolas" w:hAnsi="Consolas" w:cs="Consolas"/>
@@ -1469,62 +1368,21 @@
                                 <w:sz w:val="20"/>
                                 <w:szCs w:val="20"/>
                               </w:rPr>
-                              <w:t>private</w:t>
-                            </w:r>
-                            <w:proofErr w:type="gramEnd"/>
-                            <w:r>
-                              <w:rPr>
-                                <w:rFonts w:ascii="Consolas" w:hAnsi="Consolas" w:cs="Consolas"/>
-                                <w:color w:val="000000"/>
-                                <w:sz w:val="20"/>
-                                <w:szCs w:val="20"/>
-                              </w:rPr>
-                              <w:t xml:space="preserve"> String </w:t>
-                            </w:r>
-                            <w:proofErr w:type="spellStart"/>
-                            <w:r>
-                              <w:rPr>
-                                <w:rFonts w:ascii="Consolas" w:hAnsi="Consolas" w:cs="Consolas"/>
-                                <w:color w:val="0000C0"/>
-                                <w:sz w:val="20"/>
-                                <w:szCs w:val="20"/>
-                                <w:u w:val="single"/>
-                              </w:rPr>
-                              <w:t>lastName</w:t>
-                            </w:r>
-                            <w:proofErr w:type="spellEnd"/>
-                            <w:r>
-                              <w:rPr>
-                                <w:rFonts w:ascii="Consolas" w:hAnsi="Consolas" w:cs="Consolas"/>
-                                <w:color w:val="000000"/>
-                                <w:sz w:val="20"/>
-                                <w:szCs w:val="20"/>
-                              </w:rPr>
-                              <w:t>;</w:t>
+                              <w:tab/>
+                              <w:t xml:space="preserve">   this.objectImpl = impl;</w:t>
                             </w:r>
                           </w:p>
                           <w:p>
                             <w:pPr>
-                              <w:autoSpaceDE w:val="0"/>
-                              <w:autoSpaceDN w:val="0"/>
-                              <w:adjustRightInd w:val="0"/>
-                              <w:spacing w:after="0" w:line="240" w:lineRule="auto"/>
                               <w:rPr>
                                 <w:rFonts w:ascii="Consolas" w:hAnsi="Consolas" w:cs="Consolas"/>
+                                <w:b/>
+                                <w:bCs/>
+                                <w:color w:val="7F0055"/>
                                 <w:sz w:val="20"/>
                                 <w:szCs w:val="20"/>
                               </w:rPr>
                             </w:pPr>
-                            <w:r>
-                              <w:rPr>
-                                <w:rFonts w:ascii="Consolas" w:hAnsi="Consolas" w:cs="Consolas"/>
-                                <w:color w:val="000000"/>
-                                <w:sz w:val="20"/>
-                                <w:szCs w:val="20"/>
-                              </w:rPr>
-                              <w:tab/>
-                            </w:r>
-                            <w:proofErr w:type="gramStart"/>
                             <w:r>
                               <w:rPr>
                                 <w:rFonts w:ascii="Consolas" w:hAnsi="Consolas" w:cs="Consolas"/>
@@ -1534,59 +1392,21 @@
                                 <w:sz w:val="20"/>
                                 <w:szCs w:val="20"/>
                               </w:rPr>
-                              <w:t>protected</w:t>
-                            </w:r>
-                            <w:proofErr w:type="gramEnd"/>
-                            <w:r>
-                              <w:rPr>
-                                <w:rFonts w:ascii="Consolas" w:hAnsi="Consolas" w:cs="Consolas"/>
-                                <w:color w:val="000000"/>
-                                <w:sz w:val="20"/>
-                                <w:szCs w:val="20"/>
-                              </w:rPr>
-                              <w:t xml:space="preserve"> String </w:t>
-                            </w:r>
-                            <w:r>
-                              <w:rPr>
-                                <w:rFonts w:ascii="Consolas" w:hAnsi="Consolas" w:cs="Consolas"/>
-                                <w:color w:val="0000C0"/>
-                                <w:sz w:val="20"/>
-                                <w:szCs w:val="20"/>
-                              </w:rPr>
-                              <w:t>username</w:t>
-                            </w:r>
-                            <w:r>
-                              <w:rPr>
-                                <w:rFonts w:ascii="Consolas" w:hAnsi="Consolas" w:cs="Consolas"/>
-                                <w:color w:val="000000"/>
-                                <w:sz w:val="20"/>
-                                <w:szCs w:val="20"/>
-                              </w:rPr>
-                              <w:t>;</w:t>
+                              <w:tab/>
+                              <w:t>}</w:t>
                             </w:r>
                           </w:p>
                           <w:p>
                             <w:pPr>
-                              <w:autoSpaceDE w:val="0"/>
-                              <w:autoSpaceDN w:val="0"/>
-                              <w:adjustRightInd w:val="0"/>
-                              <w:spacing w:after="0" w:line="240" w:lineRule="auto"/>
                               <w:rPr>
                                 <w:rFonts w:ascii="Consolas" w:hAnsi="Consolas" w:cs="Consolas"/>
+                                <w:b/>
+                                <w:bCs/>
+                                <w:color w:val="7F0055"/>
                                 <w:sz w:val="20"/>
                                 <w:szCs w:val="20"/>
                               </w:rPr>
                             </w:pPr>
-                            <w:r>
-                              <w:rPr>
-                                <w:rFonts w:ascii="Consolas" w:hAnsi="Consolas" w:cs="Consolas"/>
-                                <w:color w:val="000000"/>
-                                <w:sz w:val="20"/>
-                                <w:szCs w:val="20"/>
-                              </w:rPr>
-                              <w:tab/>
-                            </w:r>
-                            <w:proofErr w:type="gramStart"/>
                             <w:r>
                               <w:rPr>
                                 <w:rFonts w:ascii="Consolas" w:hAnsi="Consolas" w:cs="Consolas"/>
@@ -1596,59 +1416,11 @@
                                 <w:sz w:val="20"/>
                                 <w:szCs w:val="20"/>
                               </w:rPr>
-                              <w:t>protected</w:t>
-                            </w:r>
-                            <w:proofErr w:type="gramEnd"/>
-                            <w:r>
-                              <w:rPr>
-                                <w:rFonts w:ascii="Consolas" w:hAnsi="Consolas" w:cs="Consolas"/>
-                                <w:color w:val="000000"/>
-                                <w:sz w:val="20"/>
-                                <w:szCs w:val="20"/>
-                              </w:rPr>
-                              <w:t xml:space="preserve"> String </w:t>
-                            </w:r>
-                            <w:r>
-                              <w:rPr>
-                                <w:rFonts w:ascii="Consolas" w:hAnsi="Consolas" w:cs="Consolas"/>
-                                <w:color w:val="0000C0"/>
-                                <w:sz w:val="20"/>
-                                <w:szCs w:val="20"/>
-                              </w:rPr>
-                              <w:t>password</w:t>
-                            </w:r>
-                            <w:r>
-                              <w:rPr>
-                                <w:rFonts w:ascii="Consolas" w:hAnsi="Consolas" w:cs="Consolas"/>
-                                <w:color w:val="000000"/>
-                                <w:sz w:val="20"/>
-                                <w:szCs w:val="20"/>
-                              </w:rPr>
-                              <w:t>;</w:t>
+                              <w:tab/>
+                              <w:t>@Override</w:t>
                             </w:r>
                           </w:p>
                           <w:p>
-                            <w:pPr>
-                              <w:autoSpaceDE w:val="0"/>
-                              <w:autoSpaceDN w:val="0"/>
-                              <w:adjustRightInd w:val="0"/>
-                              <w:spacing w:after="0" w:line="240" w:lineRule="auto"/>
-                              <w:rPr>
-                                <w:rFonts w:ascii="Consolas" w:hAnsi="Consolas" w:cs="Consolas"/>
-                                <w:sz w:val="20"/>
-                                <w:szCs w:val="20"/>
-                              </w:rPr>
-                            </w:pPr>
-                            <w:r>
-                              <w:rPr>
-                                <w:rFonts w:ascii="Consolas" w:hAnsi="Consolas" w:cs="Consolas"/>
-                                <w:color w:val="000000"/>
-                                <w:sz w:val="20"/>
-                                <w:szCs w:val="20"/>
-                              </w:rPr>
-                              <w:tab/>
-                            </w:r>
-                            <w:proofErr w:type="gramStart"/>
                             <w:r>
                               <w:rPr>
                                 <w:rFonts w:ascii="Consolas" w:hAnsi="Consolas" w:cs="Consolas"/>
@@ -1658,1257 +1430,11 @@
                                 <w:sz w:val="20"/>
                                 <w:szCs w:val="20"/>
                               </w:rPr>
-                              <w:t>private</w:t>
-                            </w:r>
-                            <w:proofErr w:type="gramEnd"/>
-                            <w:r>
-                              <w:rPr>
-                                <w:rFonts w:ascii="Consolas" w:hAnsi="Consolas" w:cs="Consolas"/>
-                                <w:color w:val="000000"/>
-                                <w:sz w:val="20"/>
-                                <w:szCs w:val="20"/>
-                              </w:rPr>
-                              <w:t xml:space="preserve"> String </w:t>
-                            </w:r>
-                            <w:r>
-                              <w:rPr>
-                                <w:rFonts w:ascii="Consolas" w:hAnsi="Consolas" w:cs="Consolas"/>
-                                <w:color w:val="0000C0"/>
-                                <w:sz w:val="20"/>
-                                <w:szCs w:val="20"/>
-                                <w:u w:val="single"/>
-                              </w:rPr>
-                              <w:t>phone</w:t>
-                            </w:r>
-                            <w:r>
-                              <w:rPr>
-                                <w:rFonts w:ascii="Consolas" w:hAnsi="Consolas" w:cs="Consolas"/>
-                                <w:color w:val="000000"/>
-                                <w:sz w:val="20"/>
-                                <w:szCs w:val="20"/>
-                              </w:rPr>
-                              <w:t>;</w:t>
+                              <w:tab/>
+                              <w:t>public Object invoke(Object proxy, Method method, Object[] args) throws Throwable {</w:t>
                             </w:r>
                           </w:p>
-                          <w:p>
-                            <w:pPr>
-                              <w:autoSpaceDE w:val="0"/>
-                              <w:autoSpaceDN w:val="0"/>
-                              <w:adjustRightInd w:val="0"/>
-                              <w:spacing w:after="0" w:line="240" w:lineRule="auto"/>
-                              <w:rPr>
-                                <w:rFonts w:ascii="Consolas" w:hAnsi="Consolas" w:cs="Consolas"/>
-                                <w:sz w:val="20"/>
-                                <w:szCs w:val="20"/>
-                              </w:rPr>
-                            </w:pPr>
-                            <w:r>
-                              <w:rPr>
-                                <w:rFonts w:ascii="Consolas" w:hAnsi="Consolas" w:cs="Consolas"/>
-                                <w:color w:val="000000"/>
-                                <w:sz w:val="20"/>
-                                <w:szCs w:val="20"/>
-                              </w:rPr>
-                              <w:tab/>
-                            </w:r>
-                            <w:proofErr w:type="gramStart"/>
-                            <w:r>
-                              <w:rPr>
-                                <w:rFonts w:ascii="Consolas" w:hAnsi="Consolas" w:cs="Consolas"/>
-                                <w:b/>
-                                <w:bCs/>
-                                <w:color w:val="7F0055"/>
-                                <w:sz w:val="20"/>
-                                <w:szCs w:val="20"/>
-                              </w:rPr>
-                              <w:t>private</w:t>
-                            </w:r>
-                            <w:proofErr w:type="gramEnd"/>
-                            <w:r>
-                              <w:rPr>
-                                <w:rFonts w:ascii="Consolas" w:hAnsi="Consolas" w:cs="Consolas"/>
-                                <w:color w:val="000000"/>
-                                <w:sz w:val="20"/>
-                                <w:szCs w:val="20"/>
-                              </w:rPr>
-                              <w:t xml:space="preserve"> String </w:t>
-                            </w:r>
-                            <w:r>
-                              <w:rPr>
-                                <w:rFonts w:ascii="Consolas" w:hAnsi="Consolas" w:cs="Consolas"/>
-                                <w:color w:val="0000C0"/>
-                                <w:sz w:val="20"/>
-                                <w:szCs w:val="20"/>
-                                <w:u w:val="single"/>
-                              </w:rPr>
-                              <w:t>email</w:t>
-                            </w:r>
-                            <w:r>
-                              <w:rPr>
-                                <w:rFonts w:ascii="Consolas" w:hAnsi="Consolas" w:cs="Consolas"/>
-                                <w:color w:val="000000"/>
-                                <w:sz w:val="20"/>
-                                <w:szCs w:val="20"/>
-                              </w:rPr>
-                              <w:t>;</w:t>
-                            </w:r>
-                          </w:p>
-                          <w:p>
-                            <w:pPr>
-                              <w:autoSpaceDE w:val="0"/>
-                              <w:autoSpaceDN w:val="0"/>
-                              <w:adjustRightInd w:val="0"/>
-                              <w:spacing w:after="0" w:line="240" w:lineRule="auto"/>
-                              <w:rPr>
-                                <w:rFonts w:ascii="Consolas" w:hAnsi="Consolas" w:cs="Consolas"/>
-                                <w:sz w:val="20"/>
-                                <w:szCs w:val="20"/>
-                              </w:rPr>
-                            </w:pPr>
-                            <w:r>
-                              <w:rPr>
-                                <w:rFonts w:ascii="Consolas" w:hAnsi="Consolas" w:cs="Consolas"/>
-                                <w:color w:val="000000"/>
-                                <w:sz w:val="20"/>
-                                <w:szCs w:val="20"/>
-                              </w:rPr>
-                              <w:tab/>
-                            </w:r>
-                            <w:proofErr w:type="gramStart"/>
-                            <w:r>
-                              <w:rPr>
-                                <w:rFonts w:ascii="Consolas" w:hAnsi="Consolas" w:cs="Consolas"/>
-                                <w:b/>
-                                <w:bCs/>
-                                <w:color w:val="7F0055"/>
-                                <w:sz w:val="20"/>
-                                <w:szCs w:val="20"/>
-                              </w:rPr>
-                              <w:t>private</w:t>
-                            </w:r>
-                            <w:proofErr w:type="gramEnd"/>
-                            <w:r>
-                              <w:rPr>
-                                <w:rFonts w:ascii="Consolas" w:hAnsi="Consolas" w:cs="Consolas"/>
-                                <w:color w:val="000000"/>
-                                <w:sz w:val="20"/>
-                                <w:szCs w:val="20"/>
-                              </w:rPr>
-                              <w:t xml:space="preserve"> String </w:t>
-                            </w:r>
-                            <w:r>
-                              <w:rPr>
-                                <w:rFonts w:ascii="Consolas" w:hAnsi="Consolas" w:cs="Consolas"/>
-                                <w:color w:val="0000C0"/>
-                                <w:sz w:val="20"/>
-                                <w:szCs w:val="20"/>
-                              </w:rPr>
-                              <w:t>type</w:t>
-                            </w:r>
-                            <w:r>
-                              <w:rPr>
-                                <w:rFonts w:ascii="Consolas" w:hAnsi="Consolas" w:cs="Consolas"/>
-                                <w:color w:val="000000"/>
-                                <w:sz w:val="20"/>
-                                <w:szCs w:val="20"/>
-                              </w:rPr>
-                              <w:t xml:space="preserve">; </w:t>
-                            </w:r>
-                            <w:r>
-                              <w:rPr>
-                                <w:rFonts w:ascii="Consolas" w:hAnsi="Consolas" w:cs="Consolas"/>
-                                <w:color w:val="3F7F5F"/>
-                                <w:sz w:val="20"/>
-                                <w:szCs w:val="20"/>
-                              </w:rPr>
-                              <w:t xml:space="preserve">// </w:t>
-                            </w:r>
-                            <w:r>
-                              <w:rPr>
-                                <w:rFonts w:ascii="Consolas" w:hAnsi="Consolas" w:cs="Consolas"/>
-                                <w:color w:val="3F7F5F"/>
-                                <w:sz w:val="20"/>
-                                <w:szCs w:val="20"/>
-                                <w:u w:val="single"/>
-                              </w:rPr>
-                              <w:t>admin</w:t>
-                            </w:r>
-                            <w:r>
-                              <w:rPr>
-                                <w:rFonts w:ascii="Consolas" w:hAnsi="Consolas" w:cs="Consolas"/>
-                                <w:color w:val="3F7F5F"/>
-                                <w:sz w:val="20"/>
-                                <w:szCs w:val="20"/>
-                              </w:rPr>
-                              <w:t>, customer</w:t>
-                            </w:r>
-                          </w:p>
-                          <w:p>
-                            <w:pPr>
-                              <w:autoSpaceDE w:val="0"/>
-                              <w:autoSpaceDN w:val="0"/>
-                              <w:adjustRightInd w:val="0"/>
-                              <w:spacing w:after="0" w:line="240" w:lineRule="auto"/>
-                              <w:rPr>
-                                <w:rFonts w:ascii="Consolas" w:hAnsi="Consolas" w:cs="Consolas"/>
-                                <w:sz w:val="20"/>
-                                <w:szCs w:val="20"/>
-                              </w:rPr>
-                            </w:pPr>
-                            <w:r>
-                              <w:rPr>
-                                <w:rFonts w:ascii="Consolas" w:hAnsi="Consolas" w:cs="Consolas"/>
-                                <w:color w:val="000000"/>
-                                <w:sz w:val="20"/>
-                                <w:szCs w:val="20"/>
-                              </w:rPr>
-                              <w:tab/>
-                            </w:r>
-                            <w:proofErr w:type="gramStart"/>
-                            <w:r>
-                              <w:rPr>
-                                <w:rFonts w:ascii="Consolas" w:hAnsi="Consolas" w:cs="Consolas"/>
-                                <w:b/>
-                                <w:bCs/>
-                                <w:color w:val="7F0055"/>
-                                <w:sz w:val="20"/>
-                                <w:szCs w:val="20"/>
-                              </w:rPr>
-                              <w:t>private</w:t>
-                            </w:r>
-                            <w:proofErr w:type="gramEnd"/>
-                            <w:r>
-                              <w:rPr>
-                                <w:rFonts w:ascii="Consolas" w:hAnsi="Consolas" w:cs="Consolas"/>
-                                <w:color w:val="000000"/>
-                                <w:sz w:val="20"/>
-                                <w:szCs w:val="20"/>
-                              </w:rPr>
-                              <w:t xml:space="preserve"> String </w:t>
-                            </w:r>
-                            <w:proofErr w:type="spellStart"/>
-                            <w:r>
-                              <w:rPr>
-                                <w:rFonts w:ascii="Consolas" w:hAnsi="Consolas" w:cs="Consolas"/>
-                                <w:color w:val="0000C0"/>
-                                <w:sz w:val="20"/>
-                                <w:szCs w:val="20"/>
-                                <w:u w:val="single"/>
-                              </w:rPr>
-                              <w:t>accountStatus</w:t>
-                            </w:r>
-                            <w:proofErr w:type="spellEnd"/>
-                            <w:r>
-                              <w:rPr>
-                                <w:rFonts w:ascii="Consolas" w:hAnsi="Consolas" w:cs="Consolas"/>
-                                <w:color w:val="000000"/>
-                                <w:sz w:val="20"/>
-                                <w:szCs w:val="20"/>
-                              </w:rPr>
-                              <w:t xml:space="preserve">; </w:t>
-                            </w:r>
-                            <w:r>
-                              <w:rPr>
-                                <w:rFonts w:ascii="Consolas" w:hAnsi="Consolas" w:cs="Consolas"/>
-                                <w:color w:val="3F7F5F"/>
-                                <w:sz w:val="20"/>
-                                <w:szCs w:val="20"/>
-                              </w:rPr>
-                              <w:t xml:space="preserve">// active, </w:t>
-                            </w:r>
-                            <w:proofErr w:type="spellStart"/>
-                            <w:r>
-                              <w:rPr>
-                                <w:rFonts w:ascii="Consolas" w:hAnsi="Consolas" w:cs="Consolas"/>
-                                <w:color w:val="3F7F5F"/>
-                                <w:sz w:val="20"/>
-                                <w:szCs w:val="20"/>
-                                <w:u w:val="single"/>
-                              </w:rPr>
-                              <w:t>deactive</w:t>
-                            </w:r>
-                            <w:proofErr w:type="spellEnd"/>
-                          </w:p>
-                          <w:p>
-                            <w:pPr>
-                              <w:autoSpaceDE w:val="0"/>
-                              <w:autoSpaceDN w:val="0"/>
-                              <w:adjustRightInd w:val="0"/>
-                              <w:spacing w:after="0" w:line="240" w:lineRule="auto"/>
-                              <w:rPr>
-                                <w:rFonts w:ascii="Consolas" w:hAnsi="Consolas" w:cs="Consolas"/>
-                                <w:sz w:val="20"/>
-                                <w:szCs w:val="20"/>
-                              </w:rPr>
-                            </w:pPr>
-                            <w:r>
-                              <w:rPr>
-                                <w:rFonts w:ascii="Consolas" w:hAnsi="Consolas" w:cs="Consolas"/>
-                                <w:color w:val="000000"/>
-                                <w:sz w:val="20"/>
-                                <w:szCs w:val="20"/>
-                              </w:rPr>
-                              <w:tab/>
-                            </w:r>
-                            <w:proofErr w:type="gramStart"/>
-                            <w:r>
-                              <w:rPr>
-                                <w:rFonts w:ascii="Consolas" w:hAnsi="Consolas" w:cs="Consolas"/>
-                                <w:b/>
-                                <w:bCs/>
-                                <w:color w:val="7F0055"/>
-                                <w:sz w:val="20"/>
-                                <w:szCs w:val="20"/>
-                              </w:rPr>
-                              <w:t>private</w:t>
-                            </w:r>
-                            <w:proofErr w:type="gramEnd"/>
-                            <w:r>
-                              <w:rPr>
-                                <w:rFonts w:ascii="Consolas" w:hAnsi="Consolas" w:cs="Consolas"/>
-                                <w:color w:val="000000"/>
-                                <w:sz w:val="20"/>
-                                <w:szCs w:val="20"/>
-                              </w:rPr>
-                              <w:t xml:space="preserve"> </w:t>
-                            </w:r>
-                            <w:proofErr w:type="spellStart"/>
-                            <w:r>
-                              <w:rPr>
-                                <w:rFonts w:ascii="Consolas" w:hAnsi="Consolas" w:cs="Consolas"/>
-                                <w:b/>
-                                <w:bCs/>
-                                <w:color w:val="7F0055"/>
-                                <w:sz w:val="20"/>
-                                <w:szCs w:val="20"/>
-                              </w:rPr>
-                              <w:t>boolean</w:t>
-                            </w:r>
-                            <w:proofErr w:type="spellEnd"/>
-                            <w:r>
-                              <w:rPr>
-                                <w:rFonts w:ascii="Consolas" w:hAnsi="Consolas" w:cs="Consolas"/>
-                                <w:color w:val="000000"/>
-                                <w:sz w:val="20"/>
-                                <w:szCs w:val="20"/>
-                              </w:rPr>
-                              <w:t xml:space="preserve"> </w:t>
-                            </w:r>
-                            <w:proofErr w:type="spellStart"/>
-                            <w:r>
-                              <w:rPr>
-                                <w:rFonts w:ascii="Consolas" w:hAnsi="Consolas" w:cs="Consolas"/>
-                                <w:color w:val="0000C0"/>
-                                <w:sz w:val="20"/>
-                                <w:szCs w:val="20"/>
-                                <w:u w:val="single"/>
-                              </w:rPr>
-                              <w:t>loginStatus</w:t>
-                            </w:r>
-                            <w:proofErr w:type="spellEnd"/>
-                            <w:r>
-                              <w:rPr>
-                                <w:rFonts w:ascii="Consolas" w:hAnsi="Consolas" w:cs="Consolas"/>
-                                <w:color w:val="000000"/>
-                                <w:sz w:val="20"/>
-                                <w:szCs w:val="20"/>
-                              </w:rPr>
-                              <w:t>;</w:t>
-                            </w:r>
-                          </w:p>
-                          <w:p>
-                            <w:pPr>
-                              <w:autoSpaceDE w:val="0"/>
-                              <w:autoSpaceDN w:val="0"/>
-                              <w:adjustRightInd w:val="0"/>
-                              <w:spacing w:after="0" w:line="240" w:lineRule="auto"/>
-                              <w:rPr>
-                                <w:rFonts w:ascii="Consolas" w:hAnsi="Consolas" w:cs="Consolas"/>
-                                <w:sz w:val="20"/>
-                                <w:szCs w:val="20"/>
-                              </w:rPr>
-                            </w:pPr>
-                          </w:p>
-                          <w:p>
-                            <w:pPr>
-                              <w:autoSpaceDE w:val="0"/>
-                              <w:autoSpaceDN w:val="0"/>
-                              <w:adjustRightInd w:val="0"/>
-                              <w:spacing w:after="0" w:line="240" w:lineRule="auto"/>
-                              <w:rPr>
-                                <w:rFonts w:ascii="Consolas" w:hAnsi="Consolas" w:cs="Consolas"/>
-                                <w:sz w:val="20"/>
-                                <w:szCs w:val="20"/>
-                              </w:rPr>
-                            </w:pPr>
-                            <w:r>
-                              <w:rPr>
-                                <w:rFonts w:ascii="Consolas" w:hAnsi="Consolas" w:cs="Consolas"/>
-                                <w:color w:val="000000"/>
-                                <w:sz w:val="20"/>
-                                <w:szCs w:val="20"/>
-                              </w:rPr>
-                              <w:tab/>
-                            </w:r>
-                            <w:proofErr w:type="gramStart"/>
-                            <w:r>
-                              <w:rPr>
-                                <w:rFonts w:ascii="Consolas" w:hAnsi="Consolas" w:cs="Consolas"/>
-                                <w:b/>
-                                <w:bCs/>
-                                <w:color w:val="7F0055"/>
-                                <w:sz w:val="20"/>
-                                <w:szCs w:val="20"/>
-                              </w:rPr>
-                              <w:t>public</w:t>
-                            </w:r>
-                            <w:proofErr w:type="gramEnd"/>
-                            <w:r>
-                              <w:rPr>
-                                <w:rFonts w:ascii="Consolas" w:hAnsi="Consolas" w:cs="Consolas"/>
-                                <w:color w:val="000000"/>
-                                <w:sz w:val="20"/>
-                                <w:szCs w:val="20"/>
-                              </w:rPr>
-                              <w:t xml:space="preserve"> </w:t>
-                            </w:r>
-                            <w:proofErr w:type="spellStart"/>
-                            <w:r>
-                              <w:rPr>
-                                <w:rFonts w:ascii="Consolas" w:hAnsi="Consolas" w:cs="Consolas"/>
-                                <w:color w:val="000000"/>
-                                <w:sz w:val="20"/>
-                                <w:szCs w:val="20"/>
-                              </w:rPr>
-                              <w:t>UserModel</w:t>
-                            </w:r>
-                            <w:proofErr w:type="spellEnd"/>
-                            <w:r>
-                              <w:rPr>
-                                <w:rFonts w:ascii="Consolas" w:hAnsi="Consolas" w:cs="Consolas"/>
-                                <w:color w:val="000000"/>
-                                <w:sz w:val="20"/>
-                                <w:szCs w:val="20"/>
-                              </w:rPr>
-                              <w:t xml:space="preserve">(String </w:t>
-                            </w:r>
-                            <w:proofErr w:type="spellStart"/>
-                            <w:r>
-                              <w:rPr>
-                                <w:rFonts w:ascii="Consolas" w:hAnsi="Consolas" w:cs="Consolas"/>
-                                <w:color w:val="6A3E3E"/>
-                                <w:sz w:val="20"/>
-                                <w:szCs w:val="20"/>
-                              </w:rPr>
-                              <w:t>newUsername</w:t>
-                            </w:r>
-                            <w:proofErr w:type="spellEnd"/>
-                            <w:r>
-                              <w:rPr>
-                                <w:rFonts w:ascii="Consolas" w:hAnsi="Consolas" w:cs="Consolas"/>
-                                <w:color w:val="000000"/>
-                                <w:sz w:val="20"/>
-                                <w:szCs w:val="20"/>
-                              </w:rPr>
-                              <w:t xml:space="preserve">, String </w:t>
-                            </w:r>
-                            <w:proofErr w:type="spellStart"/>
-                            <w:r>
-                              <w:rPr>
-                                <w:rFonts w:ascii="Consolas" w:hAnsi="Consolas" w:cs="Consolas"/>
-                                <w:color w:val="6A3E3E"/>
-                                <w:sz w:val="20"/>
-                                <w:szCs w:val="20"/>
-                              </w:rPr>
-                              <w:t>newPassword</w:t>
-                            </w:r>
-                            <w:proofErr w:type="spellEnd"/>
-                            <w:r>
-                              <w:rPr>
-                                <w:rFonts w:ascii="Consolas" w:hAnsi="Consolas" w:cs="Consolas"/>
-                                <w:color w:val="000000"/>
-                                <w:sz w:val="20"/>
-                                <w:szCs w:val="20"/>
-                              </w:rPr>
-                              <w:t xml:space="preserve">, String </w:t>
-                            </w:r>
-                            <w:proofErr w:type="spellStart"/>
-                            <w:r>
-                              <w:rPr>
-                                <w:rFonts w:ascii="Consolas" w:hAnsi="Consolas" w:cs="Consolas"/>
-                                <w:color w:val="6A3E3E"/>
-                                <w:sz w:val="20"/>
-                                <w:szCs w:val="20"/>
-                              </w:rPr>
-                              <w:t>newType</w:t>
-                            </w:r>
-                            <w:proofErr w:type="spellEnd"/>
-                            <w:r>
-                              <w:rPr>
-                                <w:rFonts w:ascii="Consolas" w:hAnsi="Consolas" w:cs="Consolas"/>
-                                <w:color w:val="000000"/>
-                                <w:sz w:val="20"/>
-                                <w:szCs w:val="20"/>
-                              </w:rPr>
-                              <w:t>) {</w:t>
-                            </w:r>
-                          </w:p>
-                          <w:p>
-                            <w:pPr>
-                              <w:autoSpaceDE w:val="0"/>
-                              <w:autoSpaceDN w:val="0"/>
-                              <w:adjustRightInd w:val="0"/>
-                              <w:spacing w:after="0" w:line="240" w:lineRule="auto"/>
-                              <w:rPr>
-                                <w:rFonts w:ascii="Consolas" w:hAnsi="Consolas" w:cs="Consolas"/>
-                                <w:sz w:val="20"/>
-                                <w:szCs w:val="20"/>
-                              </w:rPr>
-                            </w:pPr>
-                            <w:r>
-                              <w:rPr>
-                                <w:rFonts w:ascii="Consolas" w:hAnsi="Consolas" w:cs="Consolas"/>
-                                <w:color w:val="000000"/>
-                                <w:sz w:val="20"/>
-                                <w:szCs w:val="20"/>
-                              </w:rPr>
-                              <w:tab/>
-                            </w:r>
-                            <w:r>
-                              <w:rPr>
-                                <w:rFonts w:ascii="Consolas" w:hAnsi="Consolas" w:cs="Consolas"/>
-                                <w:color w:val="000000"/>
-                                <w:sz w:val="20"/>
-                                <w:szCs w:val="20"/>
-                              </w:rPr>
-                              <w:tab/>
-                            </w:r>
-                            <w:proofErr w:type="gramStart"/>
-                            <w:r>
-                              <w:rPr>
-                                <w:rFonts w:ascii="Consolas" w:hAnsi="Consolas" w:cs="Consolas"/>
-                                <w:color w:val="0000C0"/>
-                                <w:sz w:val="20"/>
-                                <w:szCs w:val="20"/>
-                              </w:rPr>
-                              <w:t>username</w:t>
-                            </w:r>
-                            <w:proofErr w:type="gramEnd"/>
-                            <w:r>
-                              <w:rPr>
-                                <w:rFonts w:ascii="Consolas" w:hAnsi="Consolas" w:cs="Consolas"/>
-                                <w:color w:val="000000"/>
-                                <w:sz w:val="20"/>
-                                <w:szCs w:val="20"/>
-                              </w:rPr>
-                              <w:t xml:space="preserve"> = </w:t>
-                            </w:r>
-                            <w:proofErr w:type="spellStart"/>
-                            <w:r>
-                              <w:rPr>
-                                <w:rFonts w:ascii="Consolas" w:hAnsi="Consolas" w:cs="Consolas"/>
-                                <w:color w:val="6A3E3E"/>
-                                <w:sz w:val="20"/>
-                                <w:szCs w:val="20"/>
-                              </w:rPr>
-                              <w:t>newPassword</w:t>
-                            </w:r>
-                            <w:proofErr w:type="spellEnd"/>
-                            <w:r>
-                              <w:rPr>
-                                <w:rFonts w:ascii="Consolas" w:hAnsi="Consolas" w:cs="Consolas"/>
-                                <w:color w:val="000000"/>
-                                <w:sz w:val="20"/>
-                                <w:szCs w:val="20"/>
-                              </w:rPr>
-                              <w:t>;</w:t>
-                            </w:r>
-                          </w:p>
-                          <w:p>
-                            <w:pPr>
-                              <w:autoSpaceDE w:val="0"/>
-                              <w:autoSpaceDN w:val="0"/>
-                              <w:adjustRightInd w:val="0"/>
-                              <w:spacing w:after="0" w:line="240" w:lineRule="auto"/>
-                              <w:rPr>
-                                <w:rFonts w:ascii="Consolas" w:hAnsi="Consolas" w:cs="Consolas"/>
-                                <w:sz w:val="20"/>
-                                <w:szCs w:val="20"/>
-                              </w:rPr>
-                            </w:pPr>
-                            <w:r>
-                              <w:rPr>
-                                <w:rFonts w:ascii="Consolas" w:hAnsi="Consolas" w:cs="Consolas"/>
-                                <w:color w:val="000000"/>
-                                <w:sz w:val="20"/>
-                                <w:szCs w:val="20"/>
-                              </w:rPr>
-                              <w:tab/>
-                            </w:r>
-                            <w:r>
-                              <w:rPr>
-                                <w:rFonts w:ascii="Consolas" w:hAnsi="Consolas" w:cs="Consolas"/>
-                                <w:color w:val="000000"/>
-                                <w:sz w:val="20"/>
-                                <w:szCs w:val="20"/>
-                              </w:rPr>
-                              <w:tab/>
-                            </w:r>
-                            <w:proofErr w:type="gramStart"/>
-                            <w:r>
-                              <w:rPr>
-                                <w:rFonts w:ascii="Consolas" w:hAnsi="Consolas" w:cs="Consolas"/>
-                                <w:color w:val="0000C0"/>
-                                <w:sz w:val="20"/>
-                                <w:szCs w:val="20"/>
-                              </w:rPr>
-                              <w:t>password</w:t>
-                            </w:r>
-                            <w:proofErr w:type="gramEnd"/>
-                            <w:r>
-                              <w:rPr>
-                                <w:rFonts w:ascii="Consolas" w:hAnsi="Consolas" w:cs="Consolas"/>
-                                <w:color w:val="000000"/>
-                                <w:sz w:val="20"/>
-                                <w:szCs w:val="20"/>
-                              </w:rPr>
-                              <w:t xml:space="preserve"> = </w:t>
-                            </w:r>
-                            <w:proofErr w:type="spellStart"/>
-                            <w:r>
-                              <w:rPr>
-                                <w:rFonts w:ascii="Consolas" w:hAnsi="Consolas" w:cs="Consolas"/>
-                                <w:color w:val="6A3E3E"/>
-                                <w:sz w:val="20"/>
-                                <w:szCs w:val="20"/>
-                              </w:rPr>
-                              <w:t>newUsername</w:t>
-                            </w:r>
-                            <w:proofErr w:type="spellEnd"/>
-                            <w:r>
-                              <w:rPr>
-                                <w:rFonts w:ascii="Consolas" w:hAnsi="Consolas" w:cs="Consolas"/>
-                                <w:color w:val="000000"/>
-                                <w:sz w:val="20"/>
-                                <w:szCs w:val="20"/>
-                              </w:rPr>
-                              <w:t>;</w:t>
-                            </w:r>
-                          </w:p>
-                          <w:p>
-                            <w:pPr>
-                              <w:autoSpaceDE w:val="0"/>
-                              <w:autoSpaceDN w:val="0"/>
-                              <w:adjustRightInd w:val="0"/>
-                              <w:spacing w:after="0" w:line="240" w:lineRule="auto"/>
-                              <w:rPr>
-                                <w:rFonts w:ascii="Consolas" w:hAnsi="Consolas" w:cs="Consolas"/>
-                                <w:sz w:val="20"/>
-                                <w:szCs w:val="20"/>
-                              </w:rPr>
-                            </w:pPr>
-                            <w:r>
-                              <w:rPr>
-                                <w:rFonts w:ascii="Consolas" w:hAnsi="Consolas" w:cs="Consolas"/>
-                                <w:color w:val="000000"/>
-                                <w:sz w:val="20"/>
-                                <w:szCs w:val="20"/>
-                              </w:rPr>
-                              <w:tab/>
-                            </w:r>
-                            <w:r>
-                              <w:rPr>
-                                <w:rFonts w:ascii="Consolas" w:hAnsi="Consolas" w:cs="Consolas"/>
-                                <w:color w:val="000000"/>
-                                <w:sz w:val="20"/>
-                                <w:szCs w:val="20"/>
-                              </w:rPr>
-                              <w:tab/>
-                            </w:r>
-                            <w:proofErr w:type="gramStart"/>
-                            <w:r>
-                              <w:rPr>
-                                <w:rFonts w:ascii="Consolas" w:hAnsi="Consolas" w:cs="Consolas"/>
-                                <w:color w:val="0000C0"/>
-                                <w:sz w:val="20"/>
-                                <w:szCs w:val="20"/>
-                              </w:rPr>
-                              <w:t>type</w:t>
-                            </w:r>
-                            <w:proofErr w:type="gramEnd"/>
-                            <w:r>
-                              <w:rPr>
-                                <w:rFonts w:ascii="Consolas" w:hAnsi="Consolas" w:cs="Consolas"/>
-                                <w:color w:val="000000"/>
-                                <w:sz w:val="20"/>
-                                <w:szCs w:val="20"/>
-                              </w:rPr>
-                              <w:t xml:space="preserve"> = </w:t>
-                            </w:r>
-                            <w:proofErr w:type="spellStart"/>
-                            <w:r>
-                              <w:rPr>
-                                <w:rFonts w:ascii="Consolas" w:hAnsi="Consolas" w:cs="Consolas"/>
-                                <w:color w:val="6A3E3E"/>
-                                <w:sz w:val="20"/>
-                                <w:szCs w:val="20"/>
-                              </w:rPr>
-                              <w:t>newType</w:t>
-                            </w:r>
-                            <w:proofErr w:type="spellEnd"/>
-                            <w:r>
-                              <w:rPr>
-                                <w:rFonts w:ascii="Consolas" w:hAnsi="Consolas" w:cs="Consolas"/>
-                                <w:color w:val="000000"/>
-                                <w:sz w:val="20"/>
-                                <w:szCs w:val="20"/>
-                              </w:rPr>
-                              <w:t>;</w:t>
-                            </w:r>
-                          </w:p>
-                          <w:p>
-                            <w:pPr>
-                              <w:autoSpaceDE w:val="0"/>
-                              <w:autoSpaceDN w:val="0"/>
-                              <w:adjustRightInd w:val="0"/>
-                              <w:spacing w:after="0" w:line="240" w:lineRule="auto"/>
-                              <w:rPr>
-                                <w:rFonts w:ascii="Consolas" w:hAnsi="Consolas" w:cs="Consolas"/>
-                                <w:sz w:val="20"/>
-                                <w:szCs w:val="20"/>
-                              </w:rPr>
-                            </w:pPr>
-                            <w:r>
-                              <w:rPr>
-                                <w:rFonts w:ascii="Consolas" w:hAnsi="Consolas" w:cs="Consolas"/>
-                                <w:color w:val="000000"/>
-                                <w:sz w:val="20"/>
-                                <w:szCs w:val="20"/>
-                              </w:rPr>
-                              <w:tab/>
-                            </w:r>
-                            <w:r>
-                              <w:rPr>
-                                <w:rFonts w:ascii="Consolas" w:hAnsi="Consolas" w:cs="Consolas"/>
-                                <w:color w:val="000000"/>
-                                <w:sz w:val="20"/>
-                                <w:szCs w:val="20"/>
-                              </w:rPr>
-                              <w:tab/>
-                            </w:r>
-                            <w:proofErr w:type="spellStart"/>
-                            <w:proofErr w:type="gramStart"/>
-                            <w:r>
-                              <w:rPr>
-                                <w:rFonts w:ascii="Consolas" w:hAnsi="Consolas" w:cs="Consolas"/>
-                                <w:color w:val="0000C0"/>
-                                <w:sz w:val="20"/>
-                                <w:szCs w:val="20"/>
-                              </w:rPr>
-                              <w:t>loginStatus</w:t>
-                            </w:r>
-                            <w:proofErr w:type="spellEnd"/>
-                            <w:proofErr w:type="gramEnd"/>
-                            <w:r>
-                              <w:rPr>
-                                <w:rFonts w:ascii="Consolas" w:hAnsi="Consolas" w:cs="Consolas"/>
-                                <w:color w:val="000000"/>
-                                <w:sz w:val="20"/>
-                                <w:szCs w:val="20"/>
-                              </w:rPr>
-                              <w:t xml:space="preserve"> = </w:t>
-                            </w:r>
-                            <w:r>
-                              <w:rPr>
-                                <w:rFonts w:ascii="Consolas" w:hAnsi="Consolas" w:cs="Consolas"/>
-                                <w:b/>
-                                <w:bCs/>
-                                <w:color w:val="7F0055"/>
-                                <w:sz w:val="20"/>
-                                <w:szCs w:val="20"/>
-                              </w:rPr>
-                              <w:t>true</w:t>
-                            </w:r>
-                            <w:r>
-                              <w:rPr>
-                                <w:rFonts w:ascii="Consolas" w:hAnsi="Consolas" w:cs="Consolas"/>
-                                <w:color w:val="000000"/>
-                                <w:sz w:val="20"/>
-                                <w:szCs w:val="20"/>
-                              </w:rPr>
-                              <w:t>;</w:t>
-                            </w:r>
-                          </w:p>
-                          <w:p>
-                            <w:pPr>
-                              <w:autoSpaceDE w:val="0"/>
-                              <w:autoSpaceDN w:val="0"/>
-                              <w:adjustRightInd w:val="0"/>
-                              <w:spacing w:after="0" w:line="240" w:lineRule="auto"/>
-                              <w:rPr>
-                                <w:rFonts w:ascii="Consolas" w:hAnsi="Consolas" w:cs="Consolas"/>
-                                <w:sz w:val="20"/>
-                                <w:szCs w:val="20"/>
-                              </w:rPr>
-                            </w:pPr>
-                            <w:r>
-                              <w:rPr>
-                                <w:rFonts w:ascii="Consolas" w:hAnsi="Consolas" w:cs="Consolas"/>
-                                <w:color w:val="000000"/>
-                                <w:sz w:val="20"/>
-                                <w:szCs w:val="20"/>
-                              </w:rPr>
-                              <w:tab/>
-                            </w:r>
-                            <w:r>
-                              <w:rPr>
-                                <w:rFonts w:ascii="Consolas" w:hAnsi="Consolas" w:cs="Consolas"/>
-                                <w:color w:val="000000"/>
-                                <w:sz w:val="20"/>
-                                <w:szCs w:val="20"/>
-                              </w:rPr>
-                              <w:tab/>
-                            </w:r>
-                            <w:proofErr w:type="spellStart"/>
-                            <w:proofErr w:type="gramStart"/>
-                            <w:r>
-                              <w:rPr>
-                                <w:rFonts w:ascii="Consolas" w:hAnsi="Consolas" w:cs="Consolas"/>
-                                <w:color w:val="0000C0"/>
-                                <w:sz w:val="20"/>
-                                <w:szCs w:val="20"/>
-                              </w:rPr>
-                              <w:t>accountStatus</w:t>
-                            </w:r>
-                            <w:proofErr w:type="spellEnd"/>
-                            <w:proofErr w:type="gramEnd"/>
-                            <w:r>
-                              <w:rPr>
-                                <w:rFonts w:ascii="Consolas" w:hAnsi="Consolas" w:cs="Consolas"/>
-                                <w:color w:val="000000"/>
-                                <w:sz w:val="20"/>
-                                <w:szCs w:val="20"/>
-                              </w:rPr>
-                              <w:t xml:space="preserve"> = </w:t>
-                            </w:r>
-                            <w:r>
-                              <w:rPr>
-                                <w:rFonts w:ascii="Consolas" w:hAnsi="Consolas" w:cs="Consolas"/>
-                                <w:color w:val="2A00FF"/>
-                                <w:sz w:val="20"/>
-                                <w:szCs w:val="20"/>
-                              </w:rPr>
-                              <w:t>"active"</w:t>
-                            </w:r>
-                            <w:r>
-                              <w:rPr>
-                                <w:rFonts w:ascii="Consolas" w:hAnsi="Consolas" w:cs="Consolas"/>
-                                <w:color w:val="000000"/>
-                                <w:sz w:val="20"/>
-                                <w:szCs w:val="20"/>
-                              </w:rPr>
-                              <w:t>;</w:t>
-                            </w:r>
-                          </w:p>
-                          <w:p>
-                            <w:pPr>
-                              <w:autoSpaceDE w:val="0"/>
-                              <w:autoSpaceDN w:val="0"/>
-                              <w:adjustRightInd w:val="0"/>
-                              <w:spacing w:after="0" w:line="240" w:lineRule="auto"/>
-                              <w:rPr>
-                                <w:rFonts w:ascii="Consolas" w:hAnsi="Consolas" w:cs="Consolas"/>
-                                <w:sz w:val="20"/>
-                                <w:szCs w:val="20"/>
-                              </w:rPr>
-                            </w:pPr>
-                            <w:r>
-                              <w:rPr>
-                                <w:rFonts w:ascii="Consolas" w:hAnsi="Consolas" w:cs="Consolas"/>
-                                <w:color w:val="000000"/>
-                                <w:sz w:val="20"/>
-                                <w:szCs w:val="20"/>
-                              </w:rPr>
-                              <w:tab/>
-                              <w:t>}</w:t>
-                            </w:r>
-                          </w:p>
-                          <w:p>
-                            <w:pPr>
-                              <w:autoSpaceDE w:val="0"/>
-                              <w:autoSpaceDN w:val="0"/>
-                              <w:adjustRightInd w:val="0"/>
-                              <w:spacing w:after="0" w:line="240" w:lineRule="auto"/>
-                              <w:rPr>
-                                <w:rFonts w:ascii="Consolas" w:hAnsi="Consolas" w:cs="Consolas"/>
-                                <w:sz w:val="20"/>
-                                <w:szCs w:val="20"/>
-                              </w:rPr>
-                            </w:pPr>
-                          </w:p>
-                          <w:p>
-                            <w:pPr>
-                              <w:autoSpaceDE w:val="0"/>
-                              <w:autoSpaceDN w:val="0"/>
-                              <w:adjustRightInd w:val="0"/>
-                              <w:spacing w:after="0" w:line="240" w:lineRule="auto"/>
-                              <w:rPr>
-                                <w:rFonts w:ascii="Consolas" w:hAnsi="Consolas" w:cs="Consolas"/>
-                                <w:sz w:val="20"/>
-                                <w:szCs w:val="20"/>
-                              </w:rPr>
-                            </w:pPr>
-                            <w:r>
-                              <w:rPr>
-                                <w:rFonts w:ascii="Consolas" w:hAnsi="Consolas" w:cs="Consolas"/>
-                                <w:color w:val="000000"/>
-                                <w:sz w:val="20"/>
-                                <w:szCs w:val="20"/>
-                              </w:rPr>
-                              <w:tab/>
-                            </w:r>
-                            <w:r>
-                              <w:rPr>
-                                <w:rFonts w:ascii="Consolas" w:hAnsi="Consolas" w:cs="Consolas"/>
-                                <w:color w:val="3F5FBF"/>
-                                <w:sz w:val="20"/>
-                                <w:szCs w:val="20"/>
-                              </w:rPr>
-                              <w:t>/**</w:t>
-                            </w:r>
-                          </w:p>
-                          <w:p>
-                            <w:pPr>
-                              <w:autoSpaceDE w:val="0"/>
-                              <w:autoSpaceDN w:val="0"/>
-                              <w:adjustRightInd w:val="0"/>
-                              <w:spacing w:after="0" w:line="240" w:lineRule="auto"/>
-                              <w:rPr>
-                                <w:rFonts w:ascii="Consolas" w:hAnsi="Consolas" w:cs="Consolas"/>
-                                <w:sz w:val="20"/>
-                                <w:szCs w:val="20"/>
-                              </w:rPr>
-                            </w:pPr>
-                            <w:r>
-                              <w:rPr>
-                                <w:rFonts w:ascii="Consolas" w:hAnsi="Consolas" w:cs="Consolas"/>
-                                <w:color w:val="3F5FBF"/>
-                                <w:sz w:val="20"/>
-                                <w:szCs w:val="20"/>
-                              </w:rPr>
-                              <w:tab/>
-                              <w:t xml:space="preserve"> * Responsible to login and logout the user</w:t>
-                            </w:r>
-                          </w:p>
-                          <w:p>
-                            <w:pPr>
-                              <w:autoSpaceDE w:val="0"/>
-                              <w:autoSpaceDN w:val="0"/>
-                              <w:adjustRightInd w:val="0"/>
-                              <w:spacing w:after="0" w:line="240" w:lineRule="auto"/>
-                              <w:rPr>
-                                <w:rFonts w:ascii="Consolas" w:hAnsi="Consolas" w:cs="Consolas"/>
-                                <w:sz w:val="20"/>
-                                <w:szCs w:val="20"/>
-                              </w:rPr>
-                            </w:pPr>
-                            <w:r>
-                              <w:rPr>
-                                <w:rFonts w:ascii="Consolas" w:hAnsi="Consolas" w:cs="Consolas"/>
-                                <w:color w:val="3F5FBF"/>
-                                <w:sz w:val="20"/>
-                                <w:szCs w:val="20"/>
-                              </w:rPr>
-                              <w:tab/>
-                              <w:t xml:space="preserve"> * </w:t>
-                            </w:r>
-                          </w:p>
-                          <w:p>
-                            <w:pPr>
-                              <w:autoSpaceDE w:val="0"/>
-                              <w:autoSpaceDN w:val="0"/>
-                              <w:adjustRightInd w:val="0"/>
-                              <w:spacing w:after="0" w:line="240" w:lineRule="auto"/>
-                              <w:rPr>
-                                <w:rFonts w:ascii="Consolas" w:hAnsi="Consolas" w:cs="Consolas"/>
-                                <w:sz w:val="20"/>
-                                <w:szCs w:val="20"/>
-                              </w:rPr>
-                            </w:pPr>
-                            <w:r>
-                              <w:rPr>
-                                <w:rFonts w:ascii="Consolas" w:hAnsi="Consolas" w:cs="Consolas"/>
-                                <w:color w:val="3F5FBF"/>
-                                <w:sz w:val="20"/>
-                                <w:szCs w:val="20"/>
-                              </w:rPr>
-                              <w:tab/>
-                              <w:t xml:space="preserve"> * </w:t>
-                            </w:r>
-                            <w:r>
-                              <w:rPr>
-                                <w:rFonts w:ascii="Consolas" w:hAnsi="Consolas" w:cs="Consolas"/>
-                                <w:b/>
-                                <w:bCs/>
-                                <w:color w:val="7F9FBF"/>
-                                <w:sz w:val="20"/>
-                                <w:szCs w:val="20"/>
-                              </w:rPr>
-                              <w:t>@</w:t>
-                            </w:r>
-                            <w:proofErr w:type="spellStart"/>
-                            <w:r>
-                              <w:rPr>
-                                <w:rFonts w:ascii="Consolas" w:hAnsi="Consolas" w:cs="Consolas"/>
-                                <w:b/>
-                                <w:bCs/>
-                                <w:color w:val="7F9FBF"/>
-                                <w:sz w:val="20"/>
-                                <w:szCs w:val="20"/>
-                              </w:rPr>
-                              <w:t>param</w:t>
-                            </w:r>
-                            <w:proofErr w:type="spellEnd"/>
-                            <w:r>
-                              <w:rPr>
-                                <w:rFonts w:ascii="Consolas" w:hAnsi="Consolas" w:cs="Consolas"/>
-                                <w:color w:val="3F5FBF"/>
-                                <w:sz w:val="20"/>
-                                <w:szCs w:val="20"/>
-                              </w:rPr>
-                              <w:t xml:space="preserve"> status</w:t>
-                            </w:r>
-                          </w:p>
-                          <w:p>
-                            <w:pPr>
-                              <w:autoSpaceDE w:val="0"/>
-                              <w:autoSpaceDN w:val="0"/>
-                              <w:adjustRightInd w:val="0"/>
-                              <w:spacing w:after="0" w:line="240" w:lineRule="auto"/>
-                              <w:rPr>
-                                <w:rFonts w:ascii="Consolas" w:hAnsi="Consolas" w:cs="Consolas"/>
-                                <w:sz w:val="20"/>
-                                <w:szCs w:val="20"/>
-                              </w:rPr>
-                            </w:pPr>
-                            <w:r>
-                              <w:rPr>
-                                <w:rFonts w:ascii="Consolas" w:hAnsi="Consolas" w:cs="Consolas"/>
-                                <w:color w:val="3F5FBF"/>
-                                <w:sz w:val="20"/>
-                                <w:szCs w:val="20"/>
-                              </w:rPr>
-                              <w:tab/>
-                              <w:t xml:space="preserve"> */</w:t>
-                            </w:r>
-                          </w:p>
-                          <w:p>
-                            <w:pPr>
-                              <w:autoSpaceDE w:val="0"/>
-                              <w:autoSpaceDN w:val="0"/>
-                              <w:adjustRightInd w:val="0"/>
-                              <w:spacing w:after="0" w:line="240" w:lineRule="auto"/>
-                              <w:rPr>
-                                <w:rFonts w:ascii="Consolas" w:hAnsi="Consolas" w:cs="Consolas"/>
-                                <w:sz w:val="20"/>
-                                <w:szCs w:val="20"/>
-                              </w:rPr>
-                            </w:pPr>
-                            <w:r>
-                              <w:rPr>
-                                <w:rFonts w:ascii="Consolas" w:hAnsi="Consolas" w:cs="Consolas"/>
-                                <w:color w:val="000000"/>
-                                <w:sz w:val="20"/>
-                                <w:szCs w:val="20"/>
-                              </w:rPr>
-                              <w:tab/>
-                            </w:r>
-                            <w:proofErr w:type="gramStart"/>
-                            <w:r>
-                              <w:rPr>
-                                <w:rFonts w:ascii="Consolas" w:hAnsi="Consolas" w:cs="Consolas"/>
-                                <w:b/>
-                                <w:bCs/>
-                                <w:color w:val="7F0055"/>
-                                <w:sz w:val="20"/>
-                                <w:szCs w:val="20"/>
-                              </w:rPr>
-                              <w:t>public</w:t>
-                            </w:r>
-                            <w:proofErr w:type="gramEnd"/>
-                            <w:r>
-                              <w:rPr>
-                                <w:rFonts w:ascii="Consolas" w:hAnsi="Consolas" w:cs="Consolas"/>
-                                <w:color w:val="000000"/>
-                                <w:sz w:val="20"/>
-                                <w:szCs w:val="20"/>
-                              </w:rPr>
-                              <w:t xml:space="preserve"> </w:t>
-                            </w:r>
-                            <w:r>
-                              <w:rPr>
-                                <w:rFonts w:ascii="Consolas" w:hAnsi="Consolas" w:cs="Consolas"/>
-                                <w:b/>
-                                <w:bCs/>
-                                <w:color w:val="7F0055"/>
-                                <w:sz w:val="20"/>
-                                <w:szCs w:val="20"/>
-                              </w:rPr>
-                              <w:t>void</w:t>
-                            </w:r>
-                            <w:r>
-                              <w:rPr>
-                                <w:rFonts w:ascii="Consolas" w:hAnsi="Consolas" w:cs="Consolas"/>
-                                <w:color w:val="000000"/>
-                                <w:sz w:val="20"/>
-                                <w:szCs w:val="20"/>
-                              </w:rPr>
-                              <w:t xml:space="preserve"> </w:t>
-                            </w:r>
-                            <w:proofErr w:type="spellStart"/>
-                            <w:r>
-                              <w:rPr>
-                                <w:rFonts w:ascii="Consolas" w:hAnsi="Consolas" w:cs="Consolas"/>
-                                <w:color w:val="000000"/>
-                                <w:sz w:val="20"/>
-                                <w:szCs w:val="20"/>
-                              </w:rPr>
-                              <w:t>setLoginStatus</w:t>
-                            </w:r>
-                            <w:proofErr w:type="spellEnd"/>
-                            <w:r>
-                              <w:rPr>
-                                <w:rFonts w:ascii="Consolas" w:hAnsi="Consolas" w:cs="Consolas"/>
-                                <w:color w:val="000000"/>
-                                <w:sz w:val="20"/>
-                                <w:szCs w:val="20"/>
-                              </w:rPr>
-                              <w:t>(</w:t>
-                            </w:r>
-                            <w:proofErr w:type="spellStart"/>
-                            <w:r>
-                              <w:rPr>
-                                <w:rFonts w:ascii="Consolas" w:hAnsi="Consolas" w:cs="Consolas"/>
-                                <w:b/>
-                                <w:bCs/>
-                                <w:color w:val="7F0055"/>
-                                <w:sz w:val="20"/>
-                                <w:szCs w:val="20"/>
-                              </w:rPr>
-                              <w:t>boolean</w:t>
-                            </w:r>
-                            <w:proofErr w:type="spellEnd"/>
-                            <w:r>
-                              <w:rPr>
-                                <w:rFonts w:ascii="Consolas" w:hAnsi="Consolas" w:cs="Consolas"/>
-                                <w:color w:val="000000"/>
-                                <w:sz w:val="20"/>
-                                <w:szCs w:val="20"/>
-                              </w:rPr>
-                              <w:t xml:space="preserve"> </w:t>
-                            </w:r>
-                            <w:r>
-                              <w:rPr>
-                                <w:rFonts w:ascii="Consolas" w:hAnsi="Consolas" w:cs="Consolas"/>
-                                <w:color w:val="6A3E3E"/>
-                                <w:sz w:val="20"/>
-                                <w:szCs w:val="20"/>
-                              </w:rPr>
-                              <w:t>status</w:t>
-                            </w:r>
-                            <w:r>
-                              <w:rPr>
-                                <w:rFonts w:ascii="Consolas" w:hAnsi="Consolas" w:cs="Consolas"/>
-                                <w:color w:val="000000"/>
-                                <w:sz w:val="20"/>
-                                <w:szCs w:val="20"/>
-                              </w:rPr>
-                              <w:t>) {</w:t>
-                            </w:r>
-                          </w:p>
-                          <w:p>
-                            <w:pPr>
-                              <w:autoSpaceDE w:val="0"/>
-                              <w:autoSpaceDN w:val="0"/>
-                              <w:adjustRightInd w:val="0"/>
-                              <w:spacing w:after="0" w:line="240" w:lineRule="auto"/>
-                              <w:rPr>
-                                <w:rFonts w:ascii="Consolas" w:hAnsi="Consolas" w:cs="Consolas"/>
-                                <w:sz w:val="20"/>
-                                <w:szCs w:val="20"/>
-                              </w:rPr>
-                            </w:pPr>
-                            <w:r>
-                              <w:rPr>
-                                <w:rFonts w:ascii="Consolas" w:hAnsi="Consolas" w:cs="Consolas"/>
-                                <w:color w:val="000000"/>
-                                <w:sz w:val="20"/>
-                                <w:szCs w:val="20"/>
-                              </w:rPr>
-                              <w:tab/>
-                            </w:r>
-                            <w:r>
-                              <w:rPr>
-                                <w:rFonts w:ascii="Consolas" w:hAnsi="Consolas" w:cs="Consolas"/>
-                                <w:color w:val="000000"/>
-                                <w:sz w:val="20"/>
-                                <w:szCs w:val="20"/>
-                              </w:rPr>
-                              <w:tab/>
-                            </w:r>
-                            <w:proofErr w:type="spellStart"/>
-                            <w:proofErr w:type="gramStart"/>
-                            <w:r>
-                              <w:rPr>
-                                <w:rFonts w:ascii="Consolas" w:hAnsi="Consolas" w:cs="Consolas"/>
-                                <w:color w:val="0000C0"/>
-                                <w:sz w:val="20"/>
-                                <w:szCs w:val="20"/>
-                              </w:rPr>
-                              <w:t>loginStatus</w:t>
-                            </w:r>
-                            <w:proofErr w:type="spellEnd"/>
-                            <w:proofErr w:type="gramEnd"/>
-                            <w:r>
-                              <w:rPr>
-                                <w:rFonts w:ascii="Consolas" w:hAnsi="Consolas" w:cs="Consolas"/>
-                                <w:color w:val="000000"/>
-                                <w:sz w:val="20"/>
-                                <w:szCs w:val="20"/>
-                              </w:rPr>
-                              <w:t xml:space="preserve"> = </w:t>
-                            </w:r>
-                            <w:r>
-                              <w:rPr>
-                                <w:rFonts w:ascii="Consolas" w:hAnsi="Consolas" w:cs="Consolas"/>
-                                <w:color w:val="6A3E3E"/>
-                                <w:sz w:val="20"/>
-                                <w:szCs w:val="20"/>
-                              </w:rPr>
-                              <w:t>status</w:t>
-                            </w:r>
-                            <w:r>
-                              <w:rPr>
-                                <w:rFonts w:ascii="Consolas" w:hAnsi="Consolas" w:cs="Consolas"/>
-                                <w:color w:val="000000"/>
-                                <w:sz w:val="20"/>
-                                <w:szCs w:val="20"/>
-                              </w:rPr>
-                              <w:t>;</w:t>
-                            </w:r>
-                          </w:p>
-                          <w:p>
-                            <w:r>
-                              <w:rPr>
-                                <w:rFonts w:ascii="Consolas" w:hAnsi="Consolas" w:cs="Consolas"/>
-                                <w:color w:val="000000"/>
-                                <w:sz w:val="20"/>
-                                <w:szCs w:val="20"/>
-                              </w:rPr>
-                              <w:tab/>
-                              <w:t>}</w:t>
-                            </w:r>
-                          </w:p>
+                          <w:p/>
                         </w:txbxContent>
                       </wps:txbx>
                       <wps:bodyPr rot="0" vert="horz" wrap="square" lIns="91440" tIns="45720" rIns="91440" bIns="45720" anchor="t" anchorCtr="0">
@@ -2932,22 +1458,32 @@
                 <v:stroke joinstyle="miter"/>
                 <v:path gradientshapeok="t" o:connecttype="rect"/>
               </v:shapetype>
-              <v:shape id="Text Box 2" o:spid="_x0000_s1026" type="#_x0000_t202" style="position:absolute;left:0;text-align:left;margin-left:-24pt;margin-top:27.35pt;width:453pt;height:385.2pt;z-index:251685888;visibility:visible;mso-wrap-style:square;mso-width-percent:0;mso-height-percent:0;mso-wrap-distance-left:9pt;mso-wrap-distance-top:3.6pt;mso-wrap-distance-right:9pt;mso-wrap-distance-bottom:3.6pt;mso-position-horizontal:absolute;mso-position-horizontal-relative:margin;mso-position-vertical:absolute;mso-position-vertical-relative:text;mso-width-percent:0;mso-height-percent:0;mso-width-relative:margin;mso-height-relative:margin;v-text-anchor:top" o:gfxdata="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">
+              <v:shape id="Text Box 2" o:spid="_x0000_s1026" type="#_x0000_t202" style="position:absolute;margin-left:0;margin-top:80.65pt;width:453pt;height:492.9pt;z-index:251685888;visibility:visible;mso-wrap-style:square;mso-width-percent:0;mso-height-percent:0;mso-wrap-distance-left:9pt;mso-wrap-distance-top:3.6pt;mso-wrap-distance-right:9pt;mso-wrap-distance-bottom:3.6pt;mso-position-horizontal:left;mso-position-horizontal-relative:margin;mso-position-vertical:absolute;mso-position-vertical-relative:text;mso-width-percent:0;mso-height-percent:0;mso-width-relative:margin;mso-height-relative:margin;v-text-anchor:top" o:gfxdata="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">
                 <v:textbox>
                   <w:txbxContent>
                     <w:p>
                       <w:pPr>
-                        <w:autoSpaceDE w:val="0"/>
-                        <w:autoSpaceDN w:val="0"/>
-                        <w:adjustRightInd w:val="0"/>
-                        <w:spacing w:after="0" w:line="240" w:lineRule="auto"/>
                         <w:rPr>
                           <w:rFonts w:ascii="Consolas" w:hAnsi="Consolas" w:cs="Consolas"/>
+                          <w:b/>
+                          <w:bCs/>
+                          <w:color w:val="7F0055"/>
                           <w:sz w:val="20"/>
                           <w:szCs w:val="20"/>
                         </w:rPr>
                       </w:pPr>
-                      <w:proofErr w:type="gramStart"/>
+                    </w:p>
+                    <w:p>
+                      <w:pPr>
+                        <w:rPr>
+                          <w:rFonts w:ascii="Consolas" w:hAnsi="Consolas" w:cs="Consolas"/>
+                          <w:b/>
+                          <w:bCs/>
+                          <w:color w:val="7F0055"/>
+                          <w:sz w:val="20"/>
+                          <w:szCs w:val="20"/>
+                        </w:rPr>
+                      </w:pPr>
                       <w:r>
                         <w:rPr>
                           <w:rFonts w:ascii="Consolas" w:hAnsi="Consolas" w:cs="Consolas"/>
@@ -2957,65 +1493,20 @@
                           <w:sz w:val="20"/>
                           <w:szCs w:val="20"/>
                         </w:rPr>
-                        <w:t>package</w:t>
-                      </w:r>
-                      <w:proofErr w:type="gramEnd"/>
-                      <w:r>
-                        <w:rPr>
-                          <w:rFonts w:ascii="Consolas" w:hAnsi="Consolas" w:cs="Consolas"/>
-                          <w:color w:val="000000"/>
-                          <w:sz w:val="20"/>
-                          <w:szCs w:val="20"/>
-                        </w:rPr>
-                        <w:t xml:space="preserve"> </w:t>
-                      </w:r>
-                      <w:proofErr w:type="spellStart"/>
-                      <w:r>
-                        <w:rPr>
-                          <w:rFonts w:ascii="Consolas" w:hAnsi="Consolas" w:cs="Consolas"/>
-                          <w:color w:val="000000"/>
-                          <w:sz w:val="20"/>
-                          <w:szCs w:val="20"/>
-                        </w:rPr>
-                        <w:t>onlineMarket</w:t>
-                      </w:r>
-                      <w:proofErr w:type="spellEnd"/>
-                      <w:r>
-                        <w:rPr>
-                          <w:rFonts w:ascii="Consolas" w:hAnsi="Consolas" w:cs="Consolas"/>
-                          <w:color w:val="000000"/>
-                          <w:sz w:val="20"/>
-                          <w:szCs w:val="20"/>
-                        </w:rPr>
-                        <w:t>;</w:t>
+                        <w:t>import java.io.Serializable;</w:t>
                       </w:r>
                     </w:p>
                     <w:p>
                       <w:pPr>
-                        <w:autoSpaceDE w:val="0"/>
-                        <w:autoSpaceDN w:val="0"/>
-                        <w:adjustRightInd w:val="0"/>
-                        <w:spacing w:after="0" w:line="240" w:lineRule="auto"/>
                         <w:rPr>
                           <w:rFonts w:ascii="Consolas" w:hAnsi="Consolas" w:cs="Consolas"/>
+                          <w:b/>
+                          <w:bCs/>
+                          <w:color w:val="7F0055"/>
                           <w:sz w:val="20"/>
                           <w:szCs w:val="20"/>
                         </w:rPr>
                       </w:pPr>
-                    </w:p>
-                    <w:p>
-                      <w:pPr>
-                        <w:autoSpaceDE w:val="0"/>
-                        <w:autoSpaceDN w:val="0"/>
-                        <w:adjustRightInd w:val="0"/>
-                        <w:spacing w:after="0" w:line="240" w:lineRule="auto"/>
-                        <w:rPr>
-                          <w:rFonts w:ascii="Consolas" w:hAnsi="Consolas" w:cs="Consolas"/>
-                          <w:sz w:val="20"/>
-                          <w:szCs w:val="20"/>
-                        </w:rPr>
-                      </w:pPr>
-                      <w:proofErr w:type="gramStart"/>
                       <w:r>
                         <w:rPr>
                           <w:rFonts w:ascii="Consolas" w:hAnsi="Consolas" w:cs="Consolas"/>
@@ -3025,18 +1516,20 @@
                           <w:sz w:val="20"/>
                           <w:szCs w:val="20"/>
                         </w:rPr>
-                        <w:t>public</w:t>
+                        <w:t>import java.lang.reflect.InvocationHandler;</w:t>
                       </w:r>
-                      <w:proofErr w:type="gramEnd"/>
-                      <w:r>
+                    </w:p>
+                    <w:p>
+                      <w:pPr>
                         <w:rPr>
                           <w:rFonts w:ascii="Consolas" w:hAnsi="Consolas" w:cs="Consolas"/>
-                          <w:color w:val="000000"/>
+                          <w:b/>
+                          <w:bCs/>
+                          <w:color w:val="7F0055"/>
                           <w:sz w:val="20"/>
                           <w:szCs w:val="20"/>
                         </w:rPr>
-                        <w:t xml:space="preserve"> </w:t>
-                      </w:r>
+                      </w:pPr>
                       <w:r>
                         <w:rPr>
                           <w:rFonts w:ascii="Consolas" w:hAnsi="Consolas" w:cs="Consolas"/>
@@ -3046,73 +1539,20 @@
                           <w:sz w:val="20"/>
                           <w:szCs w:val="20"/>
                         </w:rPr>
-                        <w:t>class</w:t>
-                      </w:r>
-                      <w:r>
-                        <w:rPr>
-                          <w:rFonts w:ascii="Consolas" w:hAnsi="Consolas" w:cs="Consolas"/>
-                          <w:color w:val="000000"/>
-                          <w:sz w:val="20"/>
-                          <w:szCs w:val="20"/>
-                        </w:rPr>
-                        <w:t xml:space="preserve"> </w:t>
-                      </w:r>
-                      <w:proofErr w:type="spellStart"/>
-                      <w:r>
-                        <w:rPr>
-                          <w:rFonts w:ascii="Consolas" w:hAnsi="Consolas" w:cs="Consolas"/>
-                          <w:color w:val="000000"/>
-                          <w:sz w:val="20"/>
-                          <w:szCs w:val="20"/>
-                        </w:rPr>
-                        <w:t>UserModel</w:t>
-                      </w:r>
-                      <w:proofErr w:type="spellEnd"/>
-                      <w:r>
-                        <w:rPr>
-                          <w:rFonts w:ascii="Consolas" w:hAnsi="Consolas" w:cs="Consolas"/>
-                          <w:color w:val="000000"/>
-                          <w:sz w:val="20"/>
-                          <w:szCs w:val="20"/>
-                        </w:rPr>
-                        <w:t xml:space="preserve"> {</w:t>
+                        <w:t>import java.lang.reflect.Method;</w:t>
                       </w:r>
                     </w:p>
                     <w:p>
                       <w:pPr>
-                        <w:autoSpaceDE w:val="0"/>
-                        <w:autoSpaceDN w:val="0"/>
-                        <w:adjustRightInd w:val="0"/>
-                        <w:spacing w:after="0" w:line="240" w:lineRule="auto"/>
                         <w:rPr>
                           <w:rFonts w:ascii="Consolas" w:hAnsi="Consolas" w:cs="Consolas"/>
+                          <w:b/>
+                          <w:bCs/>
+                          <w:color w:val="7F0055"/>
                           <w:sz w:val="20"/>
                           <w:szCs w:val="20"/>
                         </w:rPr>
                       </w:pPr>
-                    </w:p>
-                    <w:p>
-                      <w:pPr>
-                        <w:autoSpaceDE w:val="0"/>
-                        <w:autoSpaceDN w:val="0"/>
-                        <w:adjustRightInd w:val="0"/>
-                        <w:spacing w:after="0" w:line="240" w:lineRule="auto"/>
-                        <w:rPr>
-                          <w:rFonts w:ascii="Consolas" w:hAnsi="Consolas" w:cs="Consolas"/>
-                          <w:sz w:val="20"/>
-                          <w:szCs w:val="20"/>
-                        </w:rPr>
-                      </w:pPr>
-                      <w:r>
-                        <w:rPr>
-                          <w:rFonts w:ascii="Consolas" w:hAnsi="Consolas" w:cs="Consolas"/>
-                          <w:color w:val="000000"/>
-                          <w:sz w:val="20"/>
-                          <w:szCs w:val="20"/>
-                        </w:rPr>
-                        <w:tab/>
-                      </w:r>
-                      <w:proofErr w:type="gramStart"/>
                       <w:r>
                         <w:rPr>
                           <w:rFonts w:ascii="Consolas" w:hAnsi="Consolas" w:cs="Consolas"/>
@@ -3122,18 +1562,20 @@
                           <w:sz w:val="20"/>
                           <w:szCs w:val="20"/>
                         </w:rPr>
-                        <w:t>private</w:t>
+                        <w:t>public class AuthorizationInvocationHandler implements InvocationHandler, Serializable {</w:t>
                       </w:r>
-                      <w:proofErr w:type="gramEnd"/>
-                      <w:r>
+                    </w:p>
+                    <w:p>
+                      <w:pPr>
                         <w:rPr>
                           <w:rFonts w:ascii="Consolas" w:hAnsi="Consolas" w:cs="Consolas"/>
-                          <w:color w:val="000000"/>
+                          <w:b/>
+                          <w:bCs/>
+                          <w:color w:val="7F0055"/>
                           <w:sz w:val="20"/>
                           <w:szCs w:val="20"/>
                         </w:rPr>
-                        <w:t xml:space="preserve"> </w:t>
-                      </w:r>
+                      </w:pPr>
                       <w:r>
                         <w:rPr>
                           <w:rFonts w:ascii="Consolas" w:hAnsi="Consolas" w:cs="Consolas"/>
@@ -3143,61 +1585,21 @@
                           <w:sz w:val="20"/>
                           <w:szCs w:val="20"/>
                         </w:rPr>
-                        <w:t>double</w:t>
-                      </w:r>
-                      <w:r>
-                        <w:rPr>
-                          <w:rFonts w:ascii="Consolas" w:hAnsi="Consolas" w:cs="Consolas"/>
-                          <w:color w:val="000000"/>
-                          <w:sz w:val="20"/>
-                          <w:szCs w:val="20"/>
-                        </w:rPr>
-                        <w:t xml:space="preserve"> </w:t>
-                      </w:r>
-                      <w:proofErr w:type="spellStart"/>
-                      <w:r>
-                        <w:rPr>
-                          <w:rFonts w:ascii="Consolas" w:hAnsi="Consolas" w:cs="Consolas"/>
-                          <w:color w:val="0000C0"/>
-                          <w:sz w:val="20"/>
-                          <w:szCs w:val="20"/>
-                          <w:u w:val="single"/>
-                        </w:rPr>
-                        <w:t>userId</w:t>
-                      </w:r>
-                      <w:proofErr w:type="spellEnd"/>
-                      <w:r>
-                        <w:rPr>
-                          <w:rFonts w:ascii="Consolas" w:hAnsi="Consolas" w:cs="Consolas"/>
-                          <w:color w:val="000000"/>
-                          <w:sz w:val="20"/>
-                          <w:szCs w:val="20"/>
-                        </w:rPr>
-                        <w:t>;</w:t>
+                        <w:tab/>
+                        <w:t>private Object objectImpl;</w:t>
                       </w:r>
                     </w:p>
                     <w:p>
                       <w:pPr>
-                        <w:autoSpaceDE w:val="0"/>
-                        <w:autoSpaceDN w:val="0"/>
-                        <w:adjustRightInd w:val="0"/>
-                        <w:spacing w:after="0" w:line="240" w:lineRule="auto"/>
                         <w:rPr>
                           <w:rFonts w:ascii="Consolas" w:hAnsi="Consolas" w:cs="Consolas"/>
+                          <w:b/>
+                          <w:bCs/>
+                          <w:color w:val="7F0055"/>
                           <w:sz w:val="20"/>
                           <w:szCs w:val="20"/>
                         </w:rPr>
                       </w:pPr>
-                      <w:r>
-                        <w:rPr>
-                          <w:rFonts w:ascii="Consolas" w:hAnsi="Consolas" w:cs="Consolas"/>
-                          <w:color w:val="000000"/>
-                          <w:sz w:val="20"/>
-                          <w:szCs w:val="20"/>
-                        </w:rPr>
-                        <w:tab/>
-                      </w:r>
-                      <w:proofErr w:type="gramStart"/>
                       <w:r>
                         <w:rPr>
                           <w:rFonts w:ascii="Consolas" w:hAnsi="Consolas" w:cs="Consolas"/>
@@ -3207,62 +1609,21 @@
                           <w:sz w:val="20"/>
                           <w:szCs w:val="20"/>
                         </w:rPr>
-                        <w:t>private</w:t>
-                      </w:r>
-                      <w:proofErr w:type="gramEnd"/>
-                      <w:r>
-                        <w:rPr>
-                          <w:rFonts w:ascii="Consolas" w:hAnsi="Consolas" w:cs="Consolas"/>
-                          <w:color w:val="000000"/>
-                          <w:sz w:val="20"/>
-                          <w:szCs w:val="20"/>
-                        </w:rPr>
-                        <w:t xml:space="preserve"> String </w:t>
-                      </w:r>
-                      <w:proofErr w:type="spellStart"/>
-                      <w:r>
-                        <w:rPr>
-                          <w:rFonts w:ascii="Consolas" w:hAnsi="Consolas" w:cs="Consolas"/>
-                          <w:color w:val="0000C0"/>
-                          <w:sz w:val="20"/>
-                          <w:szCs w:val="20"/>
-                          <w:u w:val="single"/>
-                        </w:rPr>
-                        <w:t>firstName</w:t>
-                      </w:r>
-                      <w:proofErr w:type="spellEnd"/>
-                      <w:r>
-                        <w:rPr>
-                          <w:rFonts w:ascii="Consolas" w:hAnsi="Consolas" w:cs="Consolas"/>
-                          <w:color w:val="000000"/>
-                          <w:sz w:val="20"/>
-                          <w:szCs w:val="20"/>
-                        </w:rPr>
-                        <w:t>;</w:t>
+                        <w:tab/>
+                        <w:t>public AuthorizationInvocationHandler(Object impl) {</w:t>
                       </w:r>
                     </w:p>
                     <w:p>
                       <w:pPr>
-                        <w:autoSpaceDE w:val="0"/>
-                        <w:autoSpaceDN w:val="0"/>
-                        <w:adjustRightInd w:val="0"/>
-                        <w:spacing w:after="0" w:line="240" w:lineRule="auto"/>
                         <w:rPr>
                           <w:rFonts w:ascii="Consolas" w:hAnsi="Consolas" w:cs="Consolas"/>
+                          <w:b/>
+                          <w:bCs/>
+                          <w:color w:val="7F0055"/>
                           <w:sz w:val="20"/>
                           <w:szCs w:val="20"/>
                         </w:rPr>
                       </w:pPr>
-                      <w:r>
-                        <w:rPr>
-                          <w:rFonts w:ascii="Consolas" w:hAnsi="Consolas" w:cs="Consolas"/>
-                          <w:color w:val="000000"/>
-                          <w:sz w:val="20"/>
-                          <w:szCs w:val="20"/>
-                        </w:rPr>
-                        <w:tab/>
-                      </w:r>
-                      <w:proofErr w:type="gramStart"/>
                       <w:r>
                         <w:rPr>
                           <w:rFonts w:ascii="Consolas" w:hAnsi="Consolas" w:cs="Consolas"/>
@@ -3272,62 +1633,21 @@
                           <w:sz w:val="20"/>
                           <w:szCs w:val="20"/>
                         </w:rPr>
-                        <w:t>private</w:t>
-                      </w:r>
-                      <w:proofErr w:type="gramEnd"/>
-                      <w:r>
-                        <w:rPr>
-                          <w:rFonts w:ascii="Consolas" w:hAnsi="Consolas" w:cs="Consolas"/>
-                          <w:color w:val="000000"/>
-                          <w:sz w:val="20"/>
-                          <w:szCs w:val="20"/>
-                        </w:rPr>
-                        <w:t xml:space="preserve"> String </w:t>
-                      </w:r>
-                      <w:proofErr w:type="spellStart"/>
-                      <w:r>
-                        <w:rPr>
-                          <w:rFonts w:ascii="Consolas" w:hAnsi="Consolas" w:cs="Consolas"/>
-                          <w:color w:val="0000C0"/>
-                          <w:sz w:val="20"/>
-                          <w:szCs w:val="20"/>
-                          <w:u w:val="single"/>
-                        </w:rPr>
-                        <w:t>lastName</w:t>
-                      </w:r>
-                      <w:proofErr w:type="spellEnd"/>
-                      <w:r>
-                        <w:rPr>
-                          <w:rFonts w:ascii="Consolas" w:hAnsi="Consolas" w:cs="Consolas"/>
-                          <w:color w:val="000000"/>
-                          <w:sz w:val="20"/>
-                          <w:szCs w:val="20"/>
-                        </w:rPr>
-                        <w:t>;</w:t>
+                        <w:tab/>
+                        <w:t xml:space="preserve">   this.objectImpl = impl;</w:t>
                       </w:r>
                     </w:p>
                     <w:p>
                       <w:pPr>
-                        <w:autoSpaceDE w:val="0"/>
-                        <w:autoSpaceDN w:val="0"/>
-                        <w:adjustRightInd w:val="0"/>
-                        <w:spacing w:after="0" w:line="240" w:lineRule="auto"/>
                         <w:rPr>
                           <w:rFonts w:ascii="Consolas" w:hAnsi="Consolas" w:cs="Consolas"/>
+                          <w:b/>
+                          <w:bCs/>
+                          <w:color w:val="7F0055"/>
                           <w:sz w:val="20"/>
                           <w:szCs w:val="20"/>
                         </w:rPr>
                       </w:pPr>
-                      <w:r>
-                        <w:rPr>
-                          <w:rFonts w:ascii="Consolas" w:hAnsi="Consolas" w:cs="Consolas"/>
-                          <w:color w:val="000000"/>
-                          <w:sz w:val="20"/>
-                          <w:szCs w:val="20"/>
-                        </w:rPr>
-                        <w:tab/>
-                      </w:r>
-                      <w:proofErr w:type="gramStart"/>
                       <w:r>
                         <w:rPr>
                           <w:rFonts w:ascii="Consolas" w:hAnsi="Consolas" w:cs="Consolas"/>
@@ -3337,59 +1657,21 @@
                           <w:sz w:val="20"/>
                           <w:szCs w:val="20"/>
                         </w:rPr>
-                        <w:t>protected</w:t>
-                      </w:r>
-                      <w:proofErr w:type="gramEnd"/>
-                      <w:r>
-                        <w:rPr>
-                          <w:rFonts w:ascii="Consolas" w:hAnsi="Consolas" w:cs="Consolas"/>
-                          <w:color w:val="000000"/>
-                          <w:sz w:val="20"/>
-                          <w:szCs w:val="20"/>
-                        </w:rPr>
-                        <w:t xml:space="preserve"> String </w:t>
-                      </w:r>
-                      <w:r>
-                        <w:rPr>
-                          <w:rFonts w:ascii="Consolas" w:hAnsi="Consolas" w:cs="Consolas"/>
-                          <w:color w:val="0000C0"/>
-                          <w:sz w:val="20"/>
-                          <w:szCs w:val="20"/>
-                        </w:rPr>
-                        <w:t>username</w:t>
-                      </w:r>
-                      <w:r>
-                        <w:rPr>
-                          <w:rFonts w:ascii="Consolas" w:hAnsi="Consolas" w:cs="Consolas"/>
-                          <w:color w:val="000000"/>
-                          <w:sz w:val="20"/>
-                          <w:szCs w:val="20"/>
-                        </w:rPr>
-                        <w:t>;</w:t>
+                        <w:tab/>
+                        <w:t>}</w:t>
                       </w:r>
                     </w:p>
                     <w:p>
                       <w:pPr>
-                        <w:autoSpaceDE w:val="0"/>
-                        <w:autoSpaceDN w:val="0"/>
-                        <w:adjustRightInd w:val="0"/>
-                        <w:spacing w:after="0" w:line="240" w:lineRule="auto"/>
                         <w:rPr>
                           <w:rFonts w:ascii="Consolas" w:hAnsi="Consolas" w:cs="Consolas"/>
+                          <w:b/>
+                          <w:bCs/>
+                          <w:color w:val="7F0055"/>
                           <w:sz w:val="20"/>
                           <w:szCs w:val="20"/>
                         </w:rPr>
                       </w:pPr>
-                      <w:r>
-                        <w:rPr>
-                          <w:rFonts w:ascii="Consolas" w:hAnsi="Consolas" w:cs="Consolas"/>
-                          <w:color w:val="000000"/>
-                          <w:sz w:val="20"/>
-                          <w:szCs w:val="20"/>
-                        </w:rPr>
-                        <w:tab/>
-                      </w:r>
-                      <w:proofErr w:type="gramStart"/>
                       <w:r>
                         <w:rPr>
                           <w:rFonts w:ascii="Consolas" w:hAnsi="Consolas" w:cs="Consolas"/>
@@ -3399,59 +1681,11 @@
                           <w:sz w:val="20"/>
                           <w:szCs w:val="20"/>
                         </w:rPr>
-                        <w:t>protected</w:t>
-                      </w:r>
-                      <w:proofErr w:type="gramEnd"/>
-                      <w:r>
-                        <w:rPr>
-                          <w:rFonts w:ascii="Consolas" w:hAnsi="Consolas" w:cs="Consolas"/>
-                          <w:color w:val="000000"/>
-                          <w:sz w:val="20"/>
-                          <w:szCs w:val="20"/>
-                        </w:rPr>
-                        <w:t xml:space="preserve"> String </w:t>
-                      </w:r>
-                      <w:r>
-                        <w:rPr>
-                          <w:rFonts w:ascii="Consolas" w:hAnsi="Consolas" w:cs="Consolas"/>
-                          <w:color w:val="0000C0"/>
-                          <w:sz w:val="20"/>
-                          <w:szCs w:val="20"/>
-                        </w:rPr>
-                        <w:t>password</w:t>
-                      </w:r>
-                      <w:r>
-                        <w:rPr>
-                          <w:rFonts w:ascii="Consolas" w:hAnsi="Consolas" w:cs="Consolas"/>
-                          <w:color w:val="000000"/>
-                          <w:sz w:val="20"/>
-                          <w:szCs w:val="20"/>
-                        </w:rPr>
-                        <w:t>;</w:t>
+                        <w:tab/>
+                        <w:t>@Override</w:t>
                       </w:r>
                     </w:p>
                     <w:p>
-                      <w:pPr>
-                        <w:autoSpaceDE w:val="0"/>
-                        <w:autoSpaceDN w:val="0"/>
-                        <w:adjustRightInd w:val="0"/>
-                        <w:spacing w:after="0" w:line="240" w:lineRule="auto"/>
-                        <w:rPr>
-                          <w:rFonts w:ascii="Consolas" w:hAnsi="Consolas" w:cs="Consolas"/>
-                          <w:sz w:val="20"/>
-                          <w:szCs w:val="20"/>
-                        </w:rPr>
-                      </w:pPr>
-                      <w:r>
-                        <w:rPr>
-                          <w:rFonts w:ascii="Consolas" w:hAnsi="Consolas" w:cs="Consolas"/>
-                          <w:color w:val="000000"/>
-                          <w:sz w:val="20"/>
-                          <w:szCs w:val="20"/>
-                        </w:rPr>
-                        <w:tab/>
-                      </w:r>
-                      <w:proofErr w:type="gramStart"/>
                       <w:r>
                         <w:rPr>
                           <w:rFonts w:ascii="Consolas" w:hAnsi="Consolas" w:cs="Consolas"/>
@@ -3461,1257 +1695,11 @@
                           <w:sz w:val="20"/>
                           <w:szCs w:val="20"/>
                         </w:rPr>
-                        <w:t>private</w:t>
-                      </w:r>
-                      <w:proofErr w:type="gramEnd"/>
-                      <w:r>
-                        <w:rPr>
-                          <w:rFonts w:ascii="Consolas" w:hAnsi="Consolas" w:cs="Consolas"/>
-                          <w:color w:val="000000"/>
-                          <w:sz w:val="20"/>
-                          <w:szCs w:val="20"/>
-                        </w:rPr>
-                        <w:t xml:space="preserve"> String </w:t>
-                      </w:r>
-                      <w:r>
-                        <w:rPr>
-                          <w:rFonts w:ascii="Consolas" w:hAnsi="Consolas" w:cs="Consolas"/>
-                          <w:color w:val="0000C0"/>
-                          <w:sz w:val="20"/>
-                          <w:szCs w:val="20"/>
-                          <w:u w:val="single"/>
-                        </w:rPr>
-                        <w:t>phone</w:t>
-                      </w:r>
-                      <w:r>
-                        <w:rPr>
-                          <w:rFonts w:ascii="Consolas" w:hAnsi="Consolas" w:cs="Consolas"/>
-                          <w:color w:val="000000"/>
-                          <w:sz w:val="20"/>
-                          <w:szCs w:val="20"/>
-                        </w:rPr>
-                        <w:t>;</w:t>
+                        <w:tab/>
+                        <w:t>public Object invoke(Object proxy, Method method, Object[] args) throws Throwable {</w:t>
                       </w:r>
                     </w:p>
-                    <w:p>
-                      <w:pPr>
-                        <w:autoSpaceDE w:val="0"/>
-                        <w:autoSpaceDN w:val="0"/>
-                        <w:adjustRightInd w:val="0"/>
-                        <w:spacing w:after="0" w:line="240" w:lineRule="auto"/>
-                        <w:rPr>
-                          <w:rFonts w:ascii="Consolas" w:hAnsi="Consolas" w:cs="Consolas"/>
-                          <w:sz w:val="20"/>
-                          <w:szCs w:val="20"/>
-                        </w:rPr>
-                      </w:pPr>
-                      <w:r>
-                        <w:rPr>
-                          <w:rFonts w:ascii="Consolas" w:hAnsi="Consolas" w:cs="Consolas"/>
-                          <w:color w:val="000000"/>
-                          <w:sz w:val="20"/>
-                          <w:szCs w:val="20"/>
-                        </w:rPr>
-                        <w:tab/>
-                      </w:r>
-                      <w:proofErr w:type="gramStart"/>
-                      <w:r>
-                        <w:rPr>
-                          <w:rFonts w:ascii="Consolas" w:hAnsi="Consolas" w:cs="Consolas"/>
-                          <w:b/>
-                          <w:bCs/>
-                          <w:color w:val="7F0055"/>
-                          <w:sz w:val="20"/>
-                          <w:szCs w:val="20"/>
-                        </w:rPr>
-                        <w:t>private</w:t>
-                      </w:r>
-                      <w:proofErr w:type="gramEnd"/>
-                      <w:r>
-                        <w:rPr>
-                          <w:rFonts w:ascii="Consolas" w:hAnsi="Consolas" w:cs="Consolas"/>
-                          <w:color w:val="000000"/>
-                          <w:sz w:val="20"/>
-                          <w:szCs w:val="20"/>
-                        </w:rPr>
-                        <w:t xml:space="preserve"> String </w:t>
-                      </w:r>
-                      <w:r>
-                        <w:rPr>
-                          <w:rFonts w:ascii="Consolas" w:hAnsi="Consolas" w:cs="Consolas"/>
-                          <w:color w:val="0000C0"/>
-                          <w:sz w:val="20"/>
-                          <w:szCs w:val="20"/>
-                          <w:u w:val="single"/>
-                        </w:rPr>
-                        <w:t>email</w:t>
-                      </w:r>
-                      <w:r>
-                        <w:rPr>
-                          <w:rFonts w:ascii="Consolas" w:hAnsi="Consolas" w:cs="Consolas"/>
-                          <w:color w:val="000000"/>
-                          <w:sz w:val="20"/>
-                          <w:szCs w:val="20"/>
-                        </w:rPr>
-                        <w:t>;</w:t>
-                      </w:r>
-                    </w:p>
-                    <w:p>
-                      <w:pPr>
-                        <w:autoSpaceDE w:val="0"/>
-                        <w:autoSpaceDN w:val="0"/>
-                        <w:adjustRightInd w:val="0"/>
-                        <w:spacing w:after="0" w:line="240" w:lineRule="auto"/>
-                        <w:rPr>
-                          <w:rFonts w:ascii="Consolas" w:hAnsi="Consolas" w:cs="Consolas"/>
-                          <w:sz w:val="20"/>
-                          <w:szCs w:val="20"/>
-                        </w:rPr>
-                      </w:pPr>
-                      <w:r>
-                        <w:rPr>
-                          <w:rFonts w:ascii="Consolas" w:hAnsi="Consolas" w:cs="Consolas"/>
-                          <w:color w:val="000000"/>
-                          <w:sz w:val="20"/>
-                          <w:szCs w:val="20"/>
-                        </w:rPr>
-                        <w:tab/>
-                      </w:r>
-                      <w:proofErr w:type="gramStart"/>
-                      <w:r>
-                        <w:rPr>
-                          <w:rFonts w:ascii="Consolas" w:hAnsi="Consolas" w:cs="Consolas"/>
-                          <w:b/>
-                          <w:bCs/>
-                          <w:color w:val="7F0055"/>
-                          <w:sz w:val="20"/>
-                          <w:szCs w:val="20"/>
-                        </w:rPr>
-                        <w:t>private</w:t>
-                      </w:r>
-                      <w:proofErr w:type="gramEnd"/>
-                      <w:r>
-                        <w:rPr>
-                          <w:rFonts w:ascii="Consolas" w:hAnsi="Consolas" w:cs="Consolas"/>
-                          <w:color w:val="000000"/>
-                          <w:sz w:val="20"/>
-                          <w:szCs w:val="20"/>
-                        </w:rPr>
-                        <w:t xml:space="preserve"> String </w:t>
-                      </w:r>
-                      <w:r>
-                        <w:rPr>
-                          <w:rFonts w:ascii="Consolas" w:hAnsi="Consolas" w:cs="Consolas"/>
-                          <w:color w:val="0000C0"/>
-                          <w:sz w:val="20"/>
-                          <w:szCs w:val="20"/>
-                        </w:rPr>
-                        <w:t>type</w:t>
-                      </w:r>
-                      <w:r>
-                        <w:rPr>
-                          <w:rFonts w:ascii="Consolas" w:hAnsi="Consolas" w:cs="Consolas"/>
-                          <w:color w:val="000000"/>
-                          <w:sz w:val="20"/>
-                          <w:szCs w:val="20"/>
-                        </w:rPr>
-                        <w:t xml:space="preserve">; </w:t>
-                      </w:r>
-                      <w:r>
-                        <w:rPr>
-                          <w:rFonts w:ascii="Consolas" w:hAnsi="Consolas" w:cs="Consolas"/>
-                          <w:color w:val="3F7F5F"/>
-                          <w:sz w:val="20"/>
-                          <w:szCs w:val="20"/>
-                        </w:rPr>
-                        <w:t xml:space="preserve">// </w:t>
-                      </w:r>
-                      <w:r>
-                        <w:rPr>
-                          <w:rFonts w:ascii="Consolas" w:hAnsi="Consolas" w:cs="Consolas"/>
-                          <w:color w:val="3F7F5F"/>
-                          <w:sz w:val="20"/>
-                          <w:szCs w:val="20"/>
-                          <w:u w:val="single"/>
-                        </w:rPr>
-                        <w:t>admin</w:t>
-                      </w:r>
-                      <w:r>
-                        <w:rPr>
-                          <w:rFonts w:ascii="Consolas" w:hAnsi="Consolas" w:cs="Consolas"/>
-                          <w:color w:val="3F7F5F"/>
-                          <w:sz w:val="20"/>
-                          <w:szCs w:val="20"/>
-                        </w:rPr>
-                        <w:t>, customer</w:t>
-                      </w:r>
-                    </w:p>
-                    <w:p>
-                      <w:pPr>
-                        <w:autoSpaceDE w:val="0"/>
-                        <w:autoSpaceDN w:val="0"/>
-                        <w:adjustRightInd w:val="0"/>
-                        <w:spacing w:after="0" w:line="240" w:lineRule="auto"/>
-                        <w:rPr>
-                          <w:rFonts w:ascii="Consolas" w:hAnsi="Consolas" w:cs="Consolas"/>
-                          <w:sz w:val="20"/>
-                          <w:szCs w:val="20"/>
-                        </w:rPr>
-                      </w:pPr>
-                      <w:r>
-                        <w:rPr>
-                          <w:rFonts w:ascii="Consolas" w:hAnsi="Consolas" w:cs="Consolas"/>
-                          <w:color w:val="000000"/>
-                          <w:sz w:val="20"/>
-                          <w:szCs w:val="20"/>
-                        </w:rPr>
-                        <w:tab/>
-                      </w:r>
-                      <w:proofErr w:type="gramStart"/>
-                      <w:r>
-                        <w:rPr>
-                          <w:rFonts w:ascii="Consolas" w:hAnsi="Consolas" w:cs="Consolas"/>
-                          <w:b/>
-                          <w:bCs/>
-                          <w:color w:val="7F0055"/>
-                          <w:sz w:val="20"/>
-                          <w:szCs w:val="20"/>
-                        </w:rPr>
-                        <w:t>private</w:t>
-                      </w:r>
-                      <w:proofErr w:type="gramEnd"/>
-                      <w:r>
-                        <w:rPr>
-                          <w:rFonts w:ascii="Consolas" w:hAnsi="Consolas" w:cs="Consolas"/>
-                          <w:color w:val="000000"/>
-                          <w:sz w:val="20"/>
-                          <w:szCs w:val="20"/>
-                        </w:rPr>
-                        <w:t xml:space="preserve"> String </w:t>
-                      </w:r>
-                      <w:proofErr w:type="spellStart"/>
-                      <w:r>
-                        <w:rPr>
-                          <w:rFonts w:ascii="Consolas" w:hAnsi="Consolas" w:cs="Consolas"/>
-                          <w:color w:val="0000C0"/>
-                          <w:sz w:val="20"/>
-                          <w:szCs w:val="20"/>
-                          <w:u w:val="single"/>
-                        </w:rPr>
-                        <w:t>accountStatus</w:t>
-                      </w:r>
-                      <w:proofErr w:type="spellEnd"/>
-                      <w:r>
-                        <w:rPr>
-                          <w:rFonts w:ascii="Consolas" w:hAnsi="Consolas" w:cs="Consolas"/>
-                          <w:color w:val="000000"/>
-                          <w:sz w:val="20"/>
-                          <w:szCs w:val="20"/>
-                        </w:rPr>
-                        <w:t xml:space="preserve">; </w:t>
-                      </w:r>
-                      <w:r>
-                        <w:rPr>
-                          <w:rFonts w:ascii="Consolas" w:hAnsi="Consolas" w:cs="Consolas"/>
-                          <w:color w:val="3F7F5F"/>
-                          <w:sz w:val="20"/>
-                          <w:szCs w:val="20"/>
-                        </w:rPr>
-                        <w:t xml:space="preserve">// active, </w:t>
-                      </w:r>
-                      <w:proofErr w:type="spellStart"/>
-                      <w:r>
-                        <w:rPr>
-                          <w:rFonts w:ascii="Consolas" w:hAnsi="Consolas" w:cs="Consolas"/>
-                          <w:color w:val="3F7F5F"/>
-                          <w:sz w:val="20"/>
-                          <w:szCs w:val="20"/>
-                          <w:u w:val="single"/>
-                        </w:rPr>
-                        <w:t>deactive</w:t>
-                      </w:r>
-                      <w:proofErr w:type="spellEnd"/>
-                    </w:p>
-                    <w:p>
-                      <w:pPr>
-                        <w:autoSpaceDE w:val="0"/>
-                        <w:autoSpaceDN w:val="0"/>
-                        <w:adjustRightInd w:val="0"/>
-                        <w:spacing w:after="0" w:line="240" w:lineRule="auto"/>
-                        <w:rPr>
-                          <w:rFonts w:ascii="Consolas" w:hAnsi="Consolas" w:cs="Consolas"/>
-                          <w:sz w:val="20"/>
-                          <w:szCs w:val="20"/>
-                        </w:rPr>
-                      </w:pPr>
-                      <w:r>
-                        <w:rPr>
-                          <w:rFonts w:ascii="Consolas" w:hAnsi="Consolas" w:cs="Consolas"/>
-                          <w:color w:val="000000"/>
-                          <w:sz w:val="20"/>
-                          <w:szCs w:val="20"/>
-                        </w:rPr>
-                        <w:tab/>
-                      </w:r>
-                      <w:proofErr w:type="gramStart"/>
-                      <w:r>
-                        <w:rPr>
-                          <w:rFonts w:ascii="Consolas" w:hAnsi="Consolas" w:cs="Consolas"/>
-                          <w:b/>
-                          <w:bCs/>
-                          <w:color w:val="7F0055"/>
-                          <w:sz w:val="20"/>
-                          <w:szCs w:val="20"/>
-                        </w:rPr>
-                        <w:t>private</w:t>
-                      </w:r>
-                      <w:proofErr w:type="gramEnd"/>
-                      <w:r>
-                        <w:rPr>
-                          <w:rFonts w:ascii="Consolas" w:hAnsi="Consolas" w:cs="Consolas"/>
-                          <w:color w:val="000000"/>
-                          <w:sz w:val="20"/>
-                          <w:szCs w:val="20"/>
-                        </w:rPr>
-                        <w:t xml:space="preserve"> </w:t>
-                      </w:r>
-                      <w:proofErr w:type="spellStart"/>
-                      <w:r>
-                        <w:rPr>
-                          <w:rFonts w:ascii="Consolas" w:hAnsi="Consolas" w:cs="Consolas"/>
-                          <w:b/>
-                          <w:bCs/>
-                          <w:color w:val="7F0055"/>
-                          <w:sz w:val="20"/>
-                          <w:szCs w:val="20"/>
-                        </w:rPr>
-                        <w:t>boolean</w:t>
-                      </w:r>
-                      <w:proofErr w:type="spellEnd"/>
-                      <w:r>
-                        <w:rPr>
-                          <w:rFonts w:ascii="Consolas" w:hAnsi="Consolas" w:cs="Consolas"/>
-                          <w:color w:val="000000"/>
-                          <w:sz w:val="20"/>
-                          <w:szCs w:val="20"/>
-                        </w:rPr>
-                        <w:t xml:space="preserve"> </w:t>
-                      </w:r>
-                      <w:proofErr w:type="spellStart"/>
-                      <w:r>
-                        <w:rPr>
-                          <w:rFonts w:ascii="Consolas" w:hAnsi="Consolas" w:cs="Consolas"/>
-                          <w:color w:val="0000C0"/>
-                          <w:sz w:val="20"/>
-                          <w:szCs w:val="20"/>
-                          <w:u w:val="single"/>
-                        </w:rPr>
-                        <w:t>loginStatus</w:t>
-                      </w:r>
-                      <w:proofErr w:type="spellEnd"/>
-                      <w:r>
-                        <w:rPr>
-                          <w:rFonts w:ascii="Consolas" w:hAnsi="Consolas" w:cs="Consolas"/>
-                          <w:color w:val="000000"/>
-                          <w:sz w:val="20"/>
-                          <w:szCs w:val="20"/>
-                        </w:rPr>
-                        <w:t>;</w:t>
-                      </w:r>
-                    </w:p>
-                    <w:p>
-                      <w:pPr>
-                        <w:autoSpaceDE w:val="0"/>
-                        <w:autoSpaceDN w:val="0"/>
-                        <w:adjustRightInd w:val="0"/>
-                        <w:spacing w:after="0" w:line="240" w:lineRule="auto"/>
-                        <w:rPr>
-                          <w:rFonts w:ascii="Consolas" w:hAnsi="Consolas" w:cs="Consolas"/>
-                          <w:sz w:val="20"/>
-                          <w:szCs w:val="20"/>
-                        </w:rPr>
-                      </w:pPr>
-                    </w:p>
-                    <w:p>
-                      <w:pPr>
-                        <w:autoSpaceDE w:val="0"/>
-                        <w:autoSpaceDN w:val="0"/>
-                        <w:adjustRightInd w:val="0"/>
-                        <w:spacing w:after="0" w:line="240" w:lineRule="auto"/>
-                        <w:rPr>
-                          <w:rFonts w:ascii="Consolas" w:hAnsi="Consolas" w:cs="Consolas"/>
-                          <w:sz w:val="20"/>
-                          <w:szCs w:val="20"/>
-                        </w:rPr>
-                      </w:pPr>
-                      <w:r>
-                        <w:rPr>
-                          <w:rFonts w:ascii="Consolas" w:hAnsi="Consolas" w:cs="Consolas"/>
-                          <w:color w:val="000000"/>
-                          <w:sz w:val="20"/>
-                          <w:szCs w:val="20"/>
-                        </w:rPr>
-                        <w:tab/>
-                      </w:r>
-                      <w:proofErr w:type="gramStart"/>
-                      <w:r>
-                        <w:rPr>
-                          <w:rFonts w:ascii="Consolas" w:hAnsi="Consolas" w:cs="Consolas"/>
-                          <w:b/>
-                          <w:bCs/>
-                          <w:color w:val="7F0055"/>
-                          <w:sz w:val="20"/>
-                          <w:szCs w:val="20"/>
-                        </w:rPr>
-                        <w:t>public</w:t>
-                      </w:r>
-                      <w:proofErr w:type="gramEnd"/>
-                      <w:r>
-                        <w:rPr>
-                          <w:rFonts w:ascii="Consolas" w:hAnsi="Consolas" w:cs="Consolas"/>
-                          <w:color w:val="000000"/>
-                          <w:sz w:val="20"/>
-                          <w:szCs w:val="20"/>
-                        </w:rPr>
-                        <w:t xml:space="preserve"> </w:t>
-                      </w:r>
-                      <w:proofErr w:type="spellStart"/>
-                      <w:r>
-                        <w:rPr>
-                          <w:rFonts w:ascii="Consolas" w:hAnsi="Consolas" w:cs="Consolas"/>
-                          <w:color w:val="000000"/>
-                          <w:sz w:val="20"/>
-                          <w:szCs w:val="20"/>
-                        </w:rPr>
-                        <w:t>UserModel</w:t>
-                      </w:r>
-                      <w:proofErr w:type="spellEnd"/>
-                      <w:r>
-                        <w:rPr>
-                          <w:rFonts w:ascii="Consolas" w:hAnsi="Consolas" w:cs="Consolas"/>
-                          <w:color w:val="000000"/>
-                          <w:sz w:val="20"/>
-                          <w:szCs w:val="20"/>
-                        </w:rPr>
-                        <w:t xml:space="preserve">(String </w:t>
-                      </w:r>
-                      <w:proofErr w:type="spellStart"/>
-                      <w:r>
-                        <w:rPr>
-                          <w:rFonts w:ascii="Consolas" w:hAnsi="Consolas" w:cs="Consolas"/>
-                          <w:color w:val="6A3E3E"/>
-                          <w:sz w:val="20"/>
-                          <w:szCs w:val="20"/>
-                        </w:rPr>
-                        <w:t>newUsername</w:t>
-                      </w:r>
-                      <w:proofErr w:type="spellEnd"/>
-                      <w:r>
-                        <w:rPr>
-                          <w:rFonts w:ascii="Consolas" w:hAnsi="Consolas" w:cs="Consolas"/>
-                          <w:color w:val="000000"/>
-                          <w:sz w:val="20"/>
-                          <w:szCs w:val="20"/>
-                        </w:rPr>
-                        <w:t xml:space="preserve">, String </w:t>
-                      </w:r>
-                      <w:proofErr w:type="spellStart"/>
-                      <w:r>
-                        <w:rPr>
-                          <w:rFonts w:ascii="Consolas" w:hAnsi="Consolas" w:cs="Consolas"/>
-                          <w:color w:val="6A3E3E"/>
-                          <w:sz w:val="20"/>
-                          <w:szCs w:val="20"/>
-                        </w:rPr>
-                        <w:t>newPassword</w:t>
-                      </w:r>
-                      <w:proofErr w:type="spellEnd"/>
-                      <w:r>
-                        <w:rPr>
-                          <w:rFonts w:ascii="Consolas" w:hAnsi="Consolas" w:cs="Consolas"/>
-                          <w:color w:val="000000"/>
-                          <w:sz w:val="20"/>
-                          <w:szCs w:val="20"/>
-                        </w:rPr>
-                        <w:t xml:space="preserve">, String </w:t>
-                      </w:r>
-                      <w:proofErr w:type="spellStart"/>
-                      <w:r>
-                        <w:rPr>
-                          <w:rFonts w:ascii="Consolas" w:hAnsi="Consolas" w:cs="Consolas"/>
-                          <w:color w:val="6A3E3E"/>
-                          <w:sz w:val="20"/>
-                          <w:szCs w:val="20"/>
-                        </w:rPr>
-                        <w:t>newType</w:t>
-                      </w:r>
-                      <w:proofErr w:type="spellEnd"/>
-                      <w:r>
-                        <w:rPr>
-                          <w:rFonts w:ascii="Consolas" w:hAnsi="Consolas" w:cs="Consolas"/>
-                          <w:color w:val="000000"/>
-                          <w:sz w:val="20"/>
-                          <w:szCs w:val="20"/>
-                        </w:rPr>
-                        <w:t>) {</w:t>
-                      </w:r>
-                    </w:p>
-                    <w:p>
-                      <w:pPr>
-                        <w:autoSpaceDE w:val="0"/>
-                        <w:autoSpaceDN w:val="0"/>
-                        <w:adjustRightInd w:val="0"/>
-                        <w:spacing w:after="0" w:line="240" w:lineRule="auto"/>
-                        <w:rPr>
-                          <w:rFonts w:ascii="Consolas" w:hAnsi="Consolas" w:cs="Consolas"/>
-                          <w:sz w:val="20"/>
-                          <w:szCs w:val="20"/>
-                        </w:rPr>
-                      </w:pPr>
-                      <w:r>
-                        <w:rPr>
-                          <w:rFonts w:ascii="Consolas" w:hAnsi="Consolas" w:cs="Consolas"/>
-                          <w:color w:val="000000"/>
-                          <w:sz w:val="20"/>
-                          <w:szCs w:val="20"/>
-                        </w:rPr>
-                        <w:tab/>
-                      </w:r>
-                      <w:r>
-                        <w:rPr>
-                          <w:rFonts w:ascii="Consolas" w:hAnsi="Consolas" w:cs="Consolas"/>
-                          <w:color w:val="000000"/>
-                          <w:sz w:val="20"/>
-                          <w:szCs w:val="20"/>
-                        </w:rPr>
-                        <w:tab/>
-                      </w:r>
-                      <w:proofErr w:type="gramStart"/>
-                      <w:r>
-                        <w:rPr>
-                          <w:rFonts w:ascii="Consolas" w:hAnsi="Consolas" w:cs="Consolas"/>
-                          <w:color w:val="0000C0"/>
-                          <w:sz w:val="20"/>
-                          <w:szCs w:val="20"/>
-                        </w:rPr>
-                        <w:t>username</w:t>
-                      </w:r>
-                      <w:proofErr w:type="gramEnd"/>
-                      <w:r>
-                        <w:rPr>
-                          <w:rFonts w:ascii="Consolas" w:hAnsi="Consolas" w:cs="Consolas"/>
-                          <w:color w:val="000000"/>
-                          <w:sz w:val="20"/>
-                          <w:szCs w:val="20"/>
-                        </w:rPr>
-                        <w:t xml:space="preserve"> = </w:t>
-                      </w:r>
-                      <w:proofErr w:type="spellStart"/>
-                      <w:r>
-                        <w:rPr>
-                          <w:rFonts w:ascii="Consolas" w:hAnsi="Consolas" w:cs="Consolas"/>
-                          <w:color w:val="6A3E3E"/>
-                          <w:sz w:val="20"/>
-                          <w:szCs w:val="20"/>
-                        </w:rPr>
-                        <w:t>newPassword</w:t>
-                      </w:r>
-                      <w:proofErr w:type="spellEnd"/>
-                      <w:r>
-                        <w:rPr>
-                          <w:rFonts w:ascii="Consolas" w:hAnsi="Consolas" w:cs="Consolas"/>
-                          <w:color w:val="000000"/>
-                          <w:sz w:val="20"/>
-                          <w:szCs w:val="20"/>
-                        </w:rPr>
-                        <w:t>;</w:t>
-                      </w:r>
-                    </w:p>
-                    <w:p>
-                      <w:pPr>
-                        <w:autoSpaceDE w:val="0"/>
-                        <w:autoSpaceDN w:val="0"/>
-                        <w:adjustRightInd w:val="0"/>
-                        <w:spacing w:after="0" w:line="240" w:lineRule="auto"/>
-                        <w:rPr>
-                          <w:rFonts w:ascii="Consolas" w:hAnsi="Consolas" w:cs="Consolas"/>
-                          <w:sz w:val="20"/>
-                          <w:szCs w:val="20"/>
-                        </w:rPr>
-                      </w:pPr>
-                      <w:r>
-                        <w:rPr>
-                          <w:rFonts w:ascii="Consolas" w:hAnsi="Consolas" w:cs="Consolas"/>
-                          <w:color w:val="000000"/>
-                          <w:sz w:val="20"/>
-                          <w:szCs w:val="20"/>
-                        </w:rPr>
-                        <w:tab/>
-                      </w:r>
-                      <w:r>
-                        <w:rPr>
-                          <w:rFonts w:ascii="Consolas" w:hAnsi="Consolas" w:cs="Consolas"/>
-                          <w:color w:val="000000"/>
-                          <w:sz w:val="20"/>
-                          <w:szCs w:val="20"/>
-                        </w:rPr>
-                        <w:tab/>
-                      </w:r>
-                      <w:proofErr w:type="gramStart"/>
-                      <w:r>
-                        <w:rPr>
-                          <w:rFonts w:ascii="Consolas" w:hAnsi="Consolas" w:cs="Consolas"/>
-                          <w:color w:val="0000C0"/>
-                          <w:sz w:val="20"/>
-                          <w:szCs w:val="20"/>
-                        </w:rPr>
-                        <w:t>password</w:t>
-                      </w:r>
-                      <w:proofErr w:type="gramEnd"/>
-                      <w:r>
-                        <w:rPr>
-                          <w:rFonts w:ascii="Consolas" w:hAnsi="Consolas" w:cs="Consolas"/>
-                          <w:color w:val="000000"/>
-                          <w:sz w:val="20"/>
-                          <w:szCs w:val="20"/>
-                        </w:rPr>
-                        <w:t xml:space="preserve"> = </w:t>
-                      </w:r>
-                      <w:proofErr w:type="spellStart"/>
-                      <w:r>
-                        <w:rPr>
-                          <w:rFonts w:ascii="Consolas" w:hAnsi="Consolas" w:cs="Consolas"/>
-                          <w:color w:val="6A3E3E"/>
-                          <w:sz w:val="20"/>
-                          <w:szCs w:val="20"/>
-                        </w:rPr>
-                        <w:t>newUsername</w:t>
-                      </w:r>
-                      <w:proofErr w:type="spellEnd"/>
-                      <w:r>
-                        <w:rPr>
-                          <w:rFonts w:ascii="Consolas" w:hAnsi="Consolas" w:cs="Consolas"/>
-                          <w:color w:val="000000"/>
-                          <w:sz w:val="20"/>
-                          <w:szCs w:val="20"/>
-                        </w:rPr>
-                        <w:t>;</w:t>
-                      </w:r>
-                    </w:p>
-                    <w:p>
-                      <w:pPr>
-                        <w:autoSpaceDE w:val="0"/>
-                        <w:autoSpaceDN w:val="0"/>
-                        <w:adjustRightInd w:val="0"/>
-                        <w:spacing w:after="0" w:line="240" w:lineRule="auto"/>
-                        <w:rPr>
-                          <w:rFonts w:ascii="Consolas" w:hAnsi="Consolas" w:cs="Consolas"/>
-                          <w:sz w:val="20"/>
-                          <w:szCs w:val="20"/>
-                        </w:rPr>
-                      </w:pPr>
-                      <w:r>
-                        <w:rPr>
-                          <w:rFonts w:ascii="Consolas" w:hAnsi="Consolas" w:cs="Consolas"/>
-                          <w:color w:val="000000"/>
-                          <w:sz w:val="20"/>
-                          <w:szCs w:val="20"/>
-                        </w:rPr>
-                        <w:tab/>
-                      </w:r>
-                      <w:r>
-                        <w:rPr>
-                          <w:rFonts w:ascii="Consolas" w:hAnsi="Consolas" w:cs="Consolas"/>
-                          <w:color w:val="000000"/>
-                          <w:sz w:val="20"/>
-                          <w:szCs w:val="20"/>
-                        </w:rPr>
-                        <w:tab/>
-                      </w:r>
-                      <w:proofErr w:type="gramStart"/>
-                      <w:r>
-                        <w:rPr>
-                          <w:rFonts w:ascii="Consolas" w:hAnsi="Consolas" w:cs="Consolas"/>
-                          <w:color w:val="0000C0"/>
-                          <w:sz w:val="20"/>
-                          <w:szCs w:val="20"/>
-                        </w:rPr>
-                        <w:t>type</w:t>
-                      </w:r>
-                      <w:proofErr w:type="gramEnd"/>
-                      <w:r>
-                        <w:rPr>
-                          <w:rFonts w:ascii="Consolas" w:hAnsi="Consolas" w:cs="Consolas"/>
-                          <w:color w:val="000000"/>
-                          <w:sz w:val="20"/>
-                          <w:szCs w:val="20"/>
-                        </w:rPr>
-                        <w:t xml:space="preserve"> = </w:t>
-                      </w:r>
-                      <w:proofErr w:type="spellStart"/>
-                      <w:r>
-                        <w:rPr>
-                          <w:rFonts w:ascii="Consolas" w:hAnsi="Consolas" w:cs="Consolas"/>
-                          <w:color w:val="6A3E3E"/>
-                          <w:sz w:val="20"/>
-                          <w:szCs w:val="20"/>
-                        </w:rPr>
-                        <w:t>newType</w:t>
-                      </w:r>
-                      <w:proofErr w:type="spellEnd"/>
-                      <w:r>
-                        <w:rPr>
-                          <w:rFonts w:ascii="Consolas" w:hAnsi="Consolas" w:cs="Consolas"/>
-                          <w:color w:val="000000"/>
-                          <w:sz w:val="20"/>
-                          <w:szCs w:val="20"/>
-                        </w:rPr>
-                        <w:t>;</w:t>
-                      </w:r>
-                    </w:p>
-                    <w:p>
-                      <w:pPr>
-                        <w:autoSpaceDE w:val="0"/>
-                        <w:autoSpaceDN w:val="0"/>
-                        <w:adjustRightInd w:val="0"/>
-                        <w:spacing w:after="0" w:line="240" w:lineRule="auto"/>
-                        <w:rPr>
-                          <w:rFonts w:ascii="Consolas" w:hAnsi="Consolas" w:cs="Consolas"/>
-                          <w:sz w:val="20"/>
-                          <w:szCs w:val="20"/>
-                        </w:rPr>
-                      </w:pPr>
-                      <w:r>
-                        <w:rPr>
-                          <w:rFonts w:ascii="Consolas" w:hAnsi="Consolas" w:cs="Consolas"/>
-                          <w:color w:val="000000"/>
-                          <w:sz w:val="20"/>
-                          <w:szCs w:val="20"/>
-                        </w:rPr>
-                        <w:tab/>
-                      </w:r>
-                      <w:r>
-                        <w:rPr>
-                          <w:rFonts w:ascii="Consolas" w:hAnsi="Consolas" w:cs="Consolas"/>
-                          <w:color w:val="000000"/>
-                          <w:sz w:val="20"/>
-                          <w:szCs w:val="20"/>
-                        </w:rPr>
-                        <w:tab/>
-                      </w:r>
-                      <w:proofErr w:type="spellStart"/>
-                      <w:proofErr w:type="gramStart"/>
-                      <w:r>
-                        <w:rPr>
-                          <w:rFonts w:ascii="Consolas" w:hAnsi="Consolas" w:cs="Consolas"/>
-                          <w:color w:val="0000C0"/>
-                          <w:sz w:val="20"/>
-                          <w:szCs w:val="20"/>
-                        </w:rPr>
-                        <w:t>loginStatus</w:t>
-                      </w:r>
-                      <w:proofErr w:type="spellEnd"/>
-                      <w:proofErr w:type="gramEnd"/>
-                      <w:r>
-                        <w:rPr>
-                          <w:rFonts w:ascii="Consolas" w:hAnsi="Consolas" w:cs="Consolas"/>
-                          <w:color w:val="000000"/>
-                          <w:sz w:val="20"/>
-                          <w:szCs w:val="20"/>
-                        </w:rPr>
-                        <w:t xml:space="preserve"> = </w:t>
-                      </w:r>
-                      <w:r>
-                        <w:rPr>
-                          <w:rFonts w:ascii="Consolas" w:hAnsi="Consolas" w:cs="Consolas"/>
-                          <w:b/>
-                          <w:bCs/>
-                          <w:color w:val="7F0055"/>
-                          <w:sz w:val="20"/>
-                          <w:szCs w:val="20"/>
-                        </w:rPr>
-                        <w:t>true</w:t>
-                      </w:r>
-                      <w:r>
-                        <w:rPr>
-                          <w:rFonts w:ascii="Consolas" w:hAnsi="Consolas" w:cs="Consolas"/>
-                          <w:color w:val="000000"/>
-                          <w:sz w:val="20"/>
-                          <w:szCs w:val="20"/>
-                        </w:rPr>
-                        <w:t>;</w:t>
-                      </w:r>
-                    </w:p>
-                    <w:p>
-                      <w:pPr>
-                        <w:autoSpaceDE w:val="0"/>
-                        <w:autoSpaceDN w:val="0"/>
-                        <w:adjustRightInd w:val="0"/>
-                        <w:spacing w:after="0" w:line="240" w:lineRule="auto"/>
-                        <w:rPr>
-                          <w:rFonts w:ascii="Consolas" w:hAnsi="Consolas" w:cs="Consolas"/>
-                          <w:sz w:val="20"/>
-                          <w:szCs w:val="20"/>
-                        </w:rPr>
-                      </w:pPr>
-                      <w:r>
-                        <w:rPr>
-                          <w:rFonts w:ascii="Consolas" w:hAnsi="Consolas" w:cs="Consolas"/>
-                          <w:color w:val="000000"/>
-                          <w:sz w:val="20"/>
-                          <w:szCs w:val="20"/>
-                        </w:rPr>
-                        <w:tab/>
-                      </w:r>
-                      <w:r>
-                        <w:rPr>
-                          <w:rFonts w:ascii="Consolas" w:hAnsi="Consolas" w:cs="Consolas"/>
-                          <w:color w:val="000000"/>
-                          <w:sz w:val="20"/>
-                          <w:szCs w:val="20"/>
-                        </w:rPr>
-                        <w:tab/>
-                      </w:r>
-                      <w:proofErr w:type="spellStart"/>
-                      <w:proofErr w:type="gramStart"/>
-                      <w:r>
-                        <w:rPr>
-                          <w:rFonts w:ascii="Consolas" w:hAnsi="Consolas" w:cs="Consolas"/>
-                          <w:color w:val="0000C0"/>
-                          <w:sz w:val="20"/>
-                          <w:szCs w:val="20"/>
-                        </w:rPr>
-                        <w:t>accountStatus</w:t>
-                      </w:r>
-                      <w:proofErr w:type="spellEnd"/>
-                      <w:proofErr w:type="gramEnd"/>
-                      <w:r>
-                        <w:rPr>
-                          <w:rFonts w:ascii="Consolas" w:hAnsi="Consolas" w:cs="Consolas"/>
-                          <w:color w:val="000000"/>
-                          <w:sz w:val="20"/>
-                          <w:szCs w:val="20"/>
-                        </w:rPr>
-                        <w:t xml:space="preserve"> = </w:t>
-                      </w:r>
-                      <w:r>
-                        <w:rPr>
-                          <w:rFonts w:ascii="Consolas" w:hAnsi="Consolas" w:cs="Consolas"/>
-                          <w:color w:val="2A00FF"/>
-                          <w:sz w:val="20"/>
-                          <w:szCs w:val="20"/>
-                        </w:rPr>
-                        <w:t>"active"</w:t>
-                      </w:r>
-                      <w:r>
-                        <w:rPr>
-                          <w:rFonts w:ascii="Consolas" w:hAnsi="Consolas" w:cs="Consolas"/>
-                          <w:color w:val="000000"/>
-                          <w:sz w:val="20"/>
-                          <w:szCs w:val="20"/>
-                        </w:rPr>
-                        <w:t>;</w:t>
-                      </w:r>
-                    </w:p>
-                    <w:p>
-                      <w:pPr>
-                        <w:autoSpaceDE w:val="0"/>
-                        <w:autoSpaceDN w:val="0"/>
-                        <w:adjustRightInd w:val="0"/>
-                        <w:spacing w:after="0" w:line="240" w:lineRule="auto"/>
-                        <w:rPr>
-                          <w:rFonts w:ascii="Consolas" w:hAnsi="Consolas" w:cs="Consolas"/>
-                          <w:sz w:val="20"/>
-                          <w:szCs w:val="20"/>
-                        </w:rPr>
-                      </w:pPr>
-                      <w:r>
-                        <w:rPr>
-                          <w:rFonts w:ascii="Consolas" w:hAnsi="Consolas" w:cs="Consolas"/>
-                          <w:color w:val="000000"/>
-                          <w:sz w:val="20"/>
-                          <w:szCs w:val="20"/>
-                        </w:rPr>
-                        <w:tab/>
-                        <w:t>}</w:t>
-                      </w:r>
-                    </w:p>
-                    <w:p>
-                      <w:pPr>
-                        <w:autoSpaceDE w:val="0"/>
-                        <w:autoSpaceDN w:val="0"/>
-                        <w:adjustRightInd w:val="0"/>
-                        <w:spacing w:after="0" w:line="240" w:lineRule="auto"/>
-                        <w:rPr>
-                          <w:rFonts w:ascii="Consolas" w:hAnsi="Consolas" w:cs="Consolas"/>
-                          <w:sz w:val="20"/>
-                          <w:szCs w:val="20"/>
-                        </w:rPr>
-                      </w:pPr>
-                    </w:p>
-                    <w:p>
-                      <w:pPr>
-                        <w:autoSpaceDE w:val="0"/>
-                        <w:autoSpaceDN w:val="0"/>
-                        <w:adjustRightInd w:val="0"/>
-                        <w:spacing w:after="0" w:line="240" w:lineRule="auto"/>
-                        <w:rPr>
-                          <w:rFonts w:ascii="Consolas" w:hAnsi="Consolas" w:cs="Consolas"/>
-                          <w:sz w:val="20"/>
-                          <w:szCs w:val="20"/>
-                        </w:rPr>
-                      </w:pPr>
-                      <w:r>
-                        <w:rPr>
-                          <w:rFonts w:ascii="Consolas" w:hAnsi="Consolas" w:cs="Consolas"/>
-                          <w:color w:val="000000"/>
-                          <w:sz w:val="20"/>
-                          <w:szCs w:val="20"/>
-                        </w:rPr>
-                        <w:tab/>
-                      </w:r>
-                      <w:r>
-                        <w:rPr>
-                          <w:rFonts w:ascii="Consolas" w:hAnsi="Consolas" w:cs="Consolas"/>
-                          <w:color w:val="3F5FBF"/>
-                          <w:sz w:val="20"/>
-                          <w:szCs w:val="20"/>
-                        </w:rPr>
-                        <w:t>/**</w:t>
-                      </w:r>
-                    </w:p>
-                    <w:p>
-                      <w:pPr>
-                        <w:autoSpaceDE w:val="0"/>
-                        <w:autoSpaceDN w:val="0"/>
-                        <w:adjustRightInd w:val="0"/>
-                        <w:spacing w:after="0" w:line="240" w:lineRule="auto"/>
-                        <w:rPr>
-                          <w:rFonts w:ascii="Consolas" w:hAnsi="Consolas" w:cs="Consolas"/>
-                          <w:sz w:val="20"/>
-                          <w:szCs w:val="20"/>
-                        </w:rPr>
-                      </w:pPr>
-                      <w:r>
-                        <w:rPr>
-                          <w:rFonts w:ascii="Consolas" w:hAnsi="Consolas" w:cs="Consolas"/>
-                          <w:color w:val="3F5FBF"/>
-                          <w:sz w:val="20"/>
-                          <w:szCs w:val="20"/>
-                        </w:rPr>
-                        <w:tab/>
-                        <w:t xml:space="preserve"> * Responsible to login and logout the user</w:t>
-                      </w:r>
-                    </w:p>
-                    <w:p>
-                      <w:pPr>
-                        <w:autoSpaceDE w:val="0"/>
-                        <w:autoSpaceDN w:val="0"/>
-                        <w:adjustRightInd w:val="0"/>
-                        <w:spacing w:after="0" w:line="240" w:lineRule="auto"/>
-                        <w:rPr>
-                          <w:rFonts w:ascii="Consolas" w:hAnsi="Consolas" w:cs="Consolas"/>
-                          <w:sz w:val="20"/>
-                          <w:szCs w:val="20"/>
-                        </w:rPr>
-                      </w:pPr>
-                      <w:r>
-                        <w:rPr>
-                          <w:rFonts w:ascii="Consolas" w:hAnsi="Consolas" w:cs="Consolas"/>
-                          <w:color w:val="3F5FBF"/>
-                          <w:sz w:val="20"/>
-                          <w:szCs w:val="20"/>
-                        </w:rPr>
-                        <w:tab/>
-                        <w:t xml:space="preserve"> * </w:t>
-                      </w:r>
-                    </w:p>
-                    <w:p>
-                      <w:pPr>
-                        <w:autoSpaceDE w:val="0"/>
-                        <w:autoSpaceDN w:val="0"/>
-                        <w:adjustRightInd w:val="0"/>
-                        <w:spacing w:after="0" w:line="240" w:lineRule="auto"/>
-                        <w:rPr>
-                          <w:rFonts w:ascii="Consolas" w:hAnsi="Consolas" w:cs="Consolas"/>
-                          <w:sz w:val="20"/>
-                          <w:szCs w:val="20"/>
-                        </w:rPr>
-                      </w:pPr>
-                      <w:r>
-                        <w:rPr>
-                          <w:rFonts w:ascii="Consolas" w:hAnsi="Consolas" w:cs="Consolas"/>
-                          <w:color w:val="3F5FBF"/>
-                          <w:sz w:val="20"/>
-                          <w:szCs w:val="20"/>
-                        </w:rPr>
-                        <w:tab/>
-                        <w:t xml:space="preserve"> * </w:t>
-                      </w:r>
-                      <w:r>
-                        <w:rPr>
-                          <w:rFonts w:ascii="Consolas" w:hAnsi="Consolas" w:cs="Consolas"/>
-                          <w:b/>
-                          <w:bCs/>
-                          <w:color w:val="7F9FBF"/>
-                          <w:sz w:val="20"/>
-                          <w:szCs w:val="20"/>
-                        </w:rPr>
-                        <w:t>@</w:t>
-                      </w:r>
-                      <w:proofErr w:type="spellStart"/>
-                      <w:r>
-                        <w:rPr>
-                          <w:rFonts w:ascii="Consolas" w:hAnsi="Consolas" w:cs="Consolas"/>
-                          <w:b/>
-                          <w:bCs/>
-                          <w:color w:val="7F9FBF"/>
-                          <w:sz w:val="20"/>
-                          <w:szCs w:val="20"/>
-                        </w:rPr>
-                        <w:t>param</w:t>
-                      </w:r>
-                      <w:proofErr w:type="spellEnd"/>
-                      <w:r>
-                        <w:rPr>
-                          <w:rFonts w:ascii="Consolas" w:hAnsi="Consolas" w:cs="Consolas"/>
-                          <w:color w:val="3F5FBF"/>
-                          <w:sz w:val="20"/>
-                          <w:szCs w:val="20"/>
-                        </w:rPr>
-                        <w:t xml:space="preserve"> status</w:t>
-                      </w:r>
-                    </w:p>
-                    <w:p>
-                      <w:pPr>
-                        <w:autoSpaceDE w:val="0"/>
-                        <w:autoSpaceDN w:val="0"/>
-                        <w:adjustRightInd w:val="0"/>
-                        <w:spacing w:after="0" w:line="240" w:lineRule="auto"/>
-                        <w:rPr>
-                          <w:rFonts w:ascii="Consolas" w:hAnsi="Consolas" w:cs="Consolas"/>
-                          <w:sz w:val="20"/>
-                          <w:szCs w:val="20"/>
-                        </w:rPr>
-                      </w:pPr>
-                      <w:r>
-                        <w:rPr>
-                          <w:rFonts w:ascii="Consolas" w:hAnsi="Consolas" w:cs="Consolas"/>
-                          <w:color w:val="3F5FBF"/>
-                          <w:sz w:val="20"/>
-                          <w:szCs w:val="20"/>
-                        </w:rPr>
-                        <w:tab/>
-                        <w:t xml:space="preserve"> */</w:t>
-                      </w:r>
-                    </w:p>
-                    <w:p>
-                      <w:pPr>
-                        <w:autoSpaceDE w:val="0"/>
-                        <w:autoSpaceDN w:val="0"/>
-                        <w:adjustRightInd w:val="0"/>
-                        <w:spacing w:after="0" w:line="240" w:lineRule="auto"/>
-                        <w:rPr>
-                          <w:rFonts w:ascii="Consolas" w:hAnsi="Consolas" w:cs="Consolas"/>
-                          <w:sz w:val="20"/>
-                          <w:szCs w:val="20"/>
-                        </w:rPr>
-                      </w:pPr>
-                      <w:r>
-                        <w:rPr>
-                          <w:rFonts w:ascii="Consolas" w:hAnsi="Consolas" w:cs="Consolas"/>
-                          <w:color w:val="000000"/>
-                          <w:sz w:val="20"/>
-                          <w:szCs w:val="20"/>
-                        </w:rPr>
-                        <w:tab/>
-                      </w:r>
-                      <w:proofErr w:type="gramStart"/>
-                      <w:r>
-                        <w:rPr>
-                          <w:rFonts w:ascii="Consolas" w:hAnsi="Consolas" w:cs="Consolas"/>
-                          <w:b/>
-                          <w:bCs/>
-                          <w:color w:val="7F0055"/>
-                          <w:sz w:val="20"/>
-                          <w:szCs w:val="20"/>
-                        </w:rPr>
-                        <w:t>public</w:t>
-                      </w:r>
-                      <w:proofErr w:type="gramEnd"/>
-                      <w:r>
-                        <w:rPr>
-                          <w:rFonts w:ascii="Consolas" w:hAnsi="Consolas" w:cs="Consolas"/>
-                          <w:color w:val="000000"/>
-                          <w:sz w:val="20"/>
-                          <w:szCs w:val="20"/>
-                        </w:rPr>
-                        <w:t xml:space="preserve"> </w:t>
-                      </w:r>
-                      <w:r>
-                        <w:rPr>
-                          <w:rFonts w:ascii="Consolas" w:hAnsi="Consolas" w:cs="Consolas"/>
-                          <w:b/>
-                          <w:bCs/>
-                          <w:color w:val="7F0055"/>
-                          <w:sz w:val="20"/>
-                          <w:szCs w:val="20"/>
-                        </w:rPr>
-                        <w:t>void</w:t>
-                      </w:r>
-                      <w:r>
-                        <w:rPr>
-                          <w:rFonts w:ascii="Consolas" w:hAnsi="Consolas" w:cs="Consolas"/>
-                          <w:color w:val="000000"/>
-                          <w:sz w:val="20"/>
-                          <w:szCs w:val="20"/>
-                        </w:rPr>
-                        <w:t xml:space="preserve"> </w:t>
-                      </w:r>
-                      <w:proofErr w:type="spellStart"/>
-                      <w:r>
-                        <w:rPr>
-                          <w:rFonts w:ascii="Consolas" w:hAnsi="Consolas" w:cs="Consolas"/>
-                          <w:color w:val="000000"/>
-                          <w:sz w:val="20"/>
-                          <w:szCs w:val="20"/>
-                        </w:rPr>
-                        <w:t>setLoginStatus</w:t>
-                      </w:r>
-                      <w:proofErr w:type="spellEnd"/>
-                      <w:r>
-                        <w:rPr>
-                          <w:rFonts w:ascii="Consolas" w:hAnsi="Consolas" w:cs="Consolas"/>
-                          <w:color w:val="000000"/>
-                          <w:sz w:val="20"/>
-                          <w:szCs w:val="20"/>
-                        </w:rPr>
-                        <w:t>(</w:t>
-                      </w:r>
-                      <w:proofErr w:type="spellStart"/>
-                      <w:r>
-                        <w:rPr>
-                          <w:rFonts w:ascii="Consolas" w:hAnsi="Consolas" w:cs="Consolas"/>
-                          <w:b/>
-                          <w:bCs/>
-                          <w:color w:val="7F0055"/>
-                          <w:sz w:val="20"/>
-                          <w:szCs w:val="20"/>
-                        </w:rPr>
-                        <w:t>boolean</w:t>
-                      </w:r>
-                      <w:proofErr w:type="spellEnd"/>
-                      <w:r>
-                        <w:rPr>
-                          <w:rFonts w:ascii="Consolas" w:hAnsi="Consolas" w:cs="Consolas"/>
-                          <w:color w:val="000000"/>
-                          <w:sz w:val="20"/>
-                          <w:szCs w:val="20"/>
-                        </w:rPr>
-                        <w:t xml:space="preserve"> </w:t>
-                      </w:r>
-                      <w:r>
-                        <w:rPr>
-                          <w:rFonts w:ascii="Consolas" w:hAnsi="Consolas" w:cs="Consolas"/>
-                          <w:color w:val="6A3E3E"/>
-                          <w:sz w:val="20"/>
-                          <w:szCs w:val="20"/>
-                        </w:rPr>
-                        <w:t>status</w:t>
-                      </w:r>
-                      <w:r>
-                        <w:rPr>
-                          <w:rFonts w:ascii="Consolas" w:hAnsi="Consolas" w:cs="Consolas"/>
-                          <w:color w:val="000000"/>
-                          <w:sz w:val="20"/>
-                          <w:szCs w:val="20"/>
-                        </w:rPr>
-                        <w:t>) {</w:t>
-                      </w:r>
-                    </w:p>
-                    <w:p>
-                      <w:pPr>
-                        <w:autoSpaceDE w:val="0"/>
-                        <w:autoSpaceDN w:val="0"/>
-                        <w:adjustRightInd w:val="0"/>
-                        <w:spacing w:after="0" w:line="240" w:lineRule="auto"/>
-                        <w:rPr>
-                          <w:rFonts w:ascii="Consolas" w:hAnsi="Consolas" w:cs="Consolas"/>
-                          <w:sz w:val="20"/>
-                          <w:szCs w:val="20"/>
-                        </w:rPr>
-                      </w:pPr>
-                      <w:r>
-                        <w:rPr>
-                          <w:rFonts w:ascii="Consolas" w:hAnsi="Consolas" w:cs="Consolas"/>
-                          <w:color w:val="000000"/>
-                          <w:sz w:val="20"/>
-                          <w:szCs w:val="20"/>
-                        </w:rPr>
-                        <w:tab/>
-                      </w:r>
-                      <w:r>
-                        <w:rPr>
-                          <w:rFonts w:ascii="Consolas" w:hAnsi="Consolas" w:cs="Consolas"/>
-                          <w:color w:val="000000"/>
-                          <w:sz w:val="20"/>
-                          <w:szCs w:val="20"/>
-                        </w:rPr>
-                        <w:tab/>
-                      </w:r>
-                      <w:proofErr w:type="spellStart"/>
-                      <w:proofErr w:type="gramStart"/>
-                      <w:r>
-                        <w:rPr>
-                          <w:rFonts w:ascii="Consolas" w:hAnsi="Consolas" w:cs="Consolas"/>
-                          <w:color w:val="0000C0"/>
-                          <w:sz w:val="20"/>
-                          <w:szCs w:val="20"/>
-                        </w:rPr>
-                        <w:t>loginStatus</w:t>
-                      </w:r>
-                      <w:proofErr w:type="spellEnd"/>
-                      <w:proofErr w:type="gramEnd"/>
-                      <w:r>
-                        <w:rPr>
-                          <w:rFonts w:ascii="Consolas" w:hAnsi="Consolas" w:cs="Consolas"/>
-                          <w:color w:val="000000"/>
-                          <w:sz w:val="20"/>
-                          <w:szCs w:val="20"/>
-                        </w:rPr>
-                        <w:t xml:space="preserve"> = </w:t>
-                      </w:r>
-                      <w:r>
-                        <w:rPr>
-                          <w:rFonts w:ascii="Consolas" w:hAnsi="Consolas" w:cs="Consolas"/>
-                          <w:color w:val="6A3E3E"/>
-                          <w:sz w:val="20"/>
-                          <w:szCs w:val="20"/>
-                        </w:rPr>
-                        <w:t>status</w:t>
-                      </w:r>
-                      <w:r>
-                        <w:rPr>
-                          <w:rFonts w:ascii="Consolas" w:hAnsi="Consolas" w:cs="Consolas"/>
-                          <w:color w:val="000000"/>
-                          <w:sz w:val="20"/>
-                          <w:szCs w:val="20"/>
-                        </w:rPr>
-                        <w:t>;</w:t>
-                      </w:r>
-                    </w:p>
-                    <w:p>
-                      <w:r>
-                        <w:rPr>
-                          <w:rFonts w:ascii="Consolas" w:hAnsi="Consolas" w:cs="Consolas"/>
-                          <w:color w:val="000000"/>
-                          <w:sz w:val="20"/>
-                          <w:szCs w:val="20"/>
-                        </w:rPr>
-                        <w:tab/>
-                        <w:t>}</w:t>
-                      </w:r>
-                    </w:p>
+                    <w:p/>
                   </w:txbxContent>
                 </v:textbox>
                 <w10:wrap type="square" anchorx="margin"/>
@@ -4721,7 +1709,43 @@
         </mc:AlternateContent>
       </w:r>
       <w:r>
-        <w:t xml:space="preserve"> Model:</w:t>
+        <w:t>In followin</w:t>
+      </w:r>
+      <w:r>
+        <w:t>g we provide a sample code of the usage of</w:t>
+      </w:r>
+      <w:r>
+        <w:t xml:space="preserve"> </w:t>
+      </w:r>
+      <w:r>
+        <w:rPr>
+          <w:rStyle w:val="description"/>
+        </w:rPr>
+        <w:t>Java Proxy</w:t>
+      </w:r>
+      <w:r>
+        <w:t xml:space="preserve">, Java Annotation </w:t>
+      </w:r>
+      <w:r>
+        <w:t xml:space="preserve">and </w:t>
+      </w:r>
+      <w:r>
+        <w:t>custom exception handler in our system in order to address role based access control</w:t>
+      </w:r>
+      <w:r>
+        <w:t>:</w:t>
+      </w:r>
+      <w:r>
+        <w:t xml:space="preserve"> Java proxy and </w:t>
+      </w:r>
+      <w:r>
+        <w:rPr>
+          <w:rStyle w:val="description"/>
+        </w:rPr>
+        <w:t>Java Reflection</w:t>
+      </w:r>
+      <w:r>
+        <w:t>:</w:t>
       </w:r>
     </w:p>
     <w:p>
@@ -4817,7 +1841,6 @@
                                 <w:szCs w:val="20"/>
                               </w:rPr>
                             </w:pPr>
-                            <w:proofErr w:type="gramStart"/>
                             <w:r>
                               <w:rPr>
                                 <w:rFonts w:ascii="Consolas" w:hAnsi="Consolas" w:cs="Consolas"/>
@@ -4827,67 +1850,7 @@
                                 <w:sz w:val="20"/>
                                 <w:szCs w:val="20"/>
                               </w:rPr>
-                              <w:t>public</w:t>
-                            </w:r>
-                            <w:proofErr w:type="gramEnd"/>
-                            <w:r>
-                              <w:rPr>
-                                <w:rFonts w:ascii="Consolas" w:hAnsi="Consolas" w:cs="Consolas"/>
-                                <w:b/>
-                                <w:bCs/>
-                                <w:color w:val="7F0055"/>
-                                <w:sz w:val="20"/>
-                                <w:szCs w:val="20"/>
-                              </w:rPr>
-                              <w:t xml:space="preserve"> class </w:t>
-                            </w:r>
-                            <w:proofErr w:type="spellStart"/>
-                            <w:r>
-                              <w:rPr>
-                                <w:rFonts w:ascii="Consolas" w:hAnsi="Consolas" w:cs="Consolas"/>
-                                <w:b/>
-                                <w:bCs/>
-                                <w:color w:val="7F0055"/>
-                                <w:sz w:val="20"/>
-                                <w:szCs w:val="20"/>
-                              </w:rPr>
-                              <w:t>AdministratorFactory</w:t>
-                            </w:r>
-                            <w:proofErr w:type="spellEnd"/>
-                            <w:r>
-                              <w:rPr>
-                                <w:rFonts w:ascii="Consolas" w:hAnsi="Consolas" w:cs="Consolas"/>
-                                <w:b/>
-                                <w:bCs/>
-                                <w:color w:val="7F0055"/>
-                                <w:sz w:val="20"/>
-                                <w:szCs w:val="20"/>
-                              </w:rPr>
-                              <w:t xml:space="preserve"> implements </w:t>
-                            </w:r>
-                            <w:proofErr w:type="spellStart"/>
-                            <w:r>
-                              <w:rPr>
-                                <w:rFonts w:ascii="Consolas" w:hAnsi="Consolas" w:cs="Consolas"/>
-                                <w:b/>
-                                <w:bCs/>
-                                <w:color w:val="7F0055"/>
-                                <w:sz w:val="20"/>
-                                <w:szCs w:val="20"/>
-                              </w:rPr>
-                              <w:t>GUIFactory</w:t>
-                            </w:r>
-                            <w:proofErr w:type="spellEnd"/>
-                            <w:r>
-                              <w:rPr>
-                                <w:rFonts w:ascii="Consolas" w:hAnsi="Consolas" w:cs="Consolas"/>
-                                <w:b/>
-                                <w:bCs/>
-                                <w:color w:val="7F0055"/>
-                                <w:sz w:val="20"/>
-                                <w:szCs w:val="20"/>
-                              </w:rPr>
-                              <w:t xml:space="preserve"> {</w:t>
+                              <w:t>import java.lang.annotation.ElementType;</w:t>
                             </w:r>
                           </w:p>
                           <w:p>
@@ -4914,55 +1877,7 @@
                                 <w:sz w:val="20"/>
                                 <w:szCs w:val="20"/>
                               </w:rPr>
-                              <w:tab/>
-                            </w:r>
-                            <w:proofErr w:type="gramStart"/>
-                            <w:r>
-                              <w:rPr>
-                                <w:rFonts w:ascii="Consolas" w:hAnsi="Consolas" w:cs="Consolas"/>
-                                <w:b/>
-                                <w:bCs/>
-                                <w:color w:val="7F0055"/>
-                                <w:sz w:val="20"/>
-                                <w:szCs w:val="20"/>
-                              </w:rPr>
-                              <w:t>private</w:t>
-                            </w:r>
-                            <w:proofErr w:type="gramEnd"/>
-                            <w:r>
-                              <w:rPr>
-                                <w:rFonts w:ascii="Consolas" w:hAnsi="Consolas" w:cs="Consolas"/>
-                                <w:b/>
-                                <w:bCs/>
-                                <w:color w:val="7F0055"/>
-                                <w:sz w:val="20"/>
-                                <w:szCs w:val="20"/>
-                              </w:rPr>
-                              <w:t xml:space="preserve"> </w:t>
-                            </w:r>
-                            <w:proofErr w:type="spellStart"/>
-                            <w:r>
-                              <w:rPr>
-                                <w:rFonts w:ascii="Consolas" w:hAnsi="Consolas" w:cs="Consolas"/>
-                                <w:b/>
-                                <w:bCs/>
-                                <w:color w:val="7F0055"/>
-                                <w:sz w:val="20"/>
-                                <w:szCs w:val="20"/>
-                              </w:rPr>
-                              <w:t>AdministratorUser</w:t>
-                            </w:r>
-                            <w:proofErr w:type="spellEnd"/>
-                            <w:r>
-                              <w:rPr>
-                                <w:rFonts w:ascii="Consolas" w:hAnsi="Consolas" w:cs="Consolas"/>
-                                <w:b/>
-                                <w:bCs/>
-                                <w:color w:val="7F0055"/>
-                                <w:sz w:val="20"/>
-                                <w:szCs w:val="20"/>
-                              </w:rPr>
-                              <w:t xml:space="preserve"> user;</w:t>
+                              <w:t>import java.lang.annotation.Retention;</w:t>
                             </w:r>
                           </w:p>
                           <w:p>
@@ -4989,7 +1904,7 @@
                                 <w:sz w:val="20"/>
                                 <w:szCs w:val="20"/>
                               </w:rPr>
-                              <w:tab/>
+                              <w:t>import java.lang.annotation.RetentionPolicy;</w:t>
                             </w:r>
                           </w:p>
                           <w:p>
@@ -5016,489 +1931,7 @@
                                 <w:sz w:val="20"/>
                                 <w:szCs w:val="20"/>
                               </w:rPr>
-                              <w:tab/>
-                            </w:r>
-                            <w:proofErr w:type="gramStart"/>
-                            <w:r>
-                              <w:rPr>
-                                <w:rFonts w:ascii="Consolas" w:hAnsi="Consolas" w:cs="Consolas"/>
-                                <w:b/>
-                                <w:bCs/>
-                                <w:color w:val="7F0055"/>
-                                <w:sz w:val="20"/>
-                                <w:szCs w:val="20"/>
-                              </w:rPr>
-                              <w:t>public</w:t>
-                            </w:r>
-                            <w:proofErr w:type="gramEnd"/>
-                            <w:r>
-                              <w:rPr>
-                                <w:rFonts w:ascii="Consolas" w:hAnsi="Consolas" w:cs="Consolas"/>
-                                <w:b/>
-                                <w:bCs/>
-                                <w:color w:val="7F0055"/>
-                                <w:sz w:val="20"/>
-                                <w:szCs w:val="20"/>
-                              </w:rPr>
-                              <w:t xml:space="preserve"> </w:t>
-                            </w:r>
-                            <w:proofErr w:type="spellStart"/>
-                            <w:r>
-                              <w:rPr>
-                                <w:rFonts w:ascii="Consolas" w:hAnsi="Consolas" w:cs="Consolas"/>
-                                <w:b/>
-                                <w:bCs/>
-                                <w:color w:val="7F0055"/>
-                                <w:sz w:val="20"/>
-                                <w:szCs w:val="20"/>
-                              </w:rPr>
-                              <w:t>AdministratorFactory</w:t>
-                            </w:r>
-                            <w:proofErr w:type="spellEnd"/>
-                            <w:r>
-                              <w:rPr>
-                                <w:rFonts w:ascii="Consolas" w:hAnsi="Consolas" w:cs="Consolas"/>
-                                <w:b/>
-                                <w:bCs/>
-                                <w:color w:val="7F0055"/>
-                                <w:sz w:val="20"/>
-                                <w:szCs w:val="20"/>
-                              </w:rPr>
-                              <w:t>(String username, String password){</w:t>
-                            </w:r>
-                          </w:p>
-                          <w:p>
-                            <w:pPr>
-                              <w:autoSpaceDE w:val="0"/>
-                              <w:autoSpaceDN w:val="0"/>
-                              <w:adjustRightInd w:val="0"/>
-                              <w:spacing w:after="0" w:line="240" w:lineRule="auto"/>
-                              <w:rPr>
-                                <w:rFonts w:ascii="Consolas" w:hAnsi="Consolas" w:cs="Consolas"/>
-                                <w:b/>
-                                <w:bCs/>
-                                <w:color w:val="7F0055"/>
-                                <w:sz w:val="20"/>
-                                <w:szCs w:val="20"/>
-                              </w:rPr>
-                            </w:pPr>
-                            <w:r>
-                              <w:rPr>
-                                <w:rFonts w:ascii="Consolas" w:hAnsi="Consolas" w:cs="Consolas"/>
-                                <w:b/>
-                                <w:bCs/>
-                                <w:color w:val="7F0055"/>
-                                <w:sz w:val="20"/>
-                                <w:szCs w:val="20"/>
-                              </w:rPr>
-                              <w:tab/>
-                            </w:r>
-                            <w:r>
-                              <w:rPr>
-                                <w:rFonts w:ascii="Consolas" w:hAnsi="Consolas" w:cs="Consolas"/>
-                                <w:b/>
-                                <w:bCs/>
-                                <w:color w:val="7F0055"/>
-                                <w:sz w:val="20"/>
-                                <w:szCs w:val="20"/>
-                              </w:rPr>
-                              <w:tab/>
-                            </w:r>
-                            <w:proofErr w:type="spellStart"/>
-                            <w:r>
-                              <w:rPr>
-                                <w:rFonts w:ascii="Consolas" w:hAnsi="Consolas" w:cs="Consolas"/>
-                                <w:b/>
-                                <w:bCs/>
-                                <w:color w:val="7F0055"/>
-                                <w:sz w:val="20"/>
-                                <w:szCs w:val="20"/>
-                              </w:rPr>
-                              <w:t>this.user</w:t>
-                            </w:r>
-                            <w:proofErr w:type="spellEnd"/>
-                            <w:r>
-                              <w:rPr>
-                                <w:rFonts w:ascii="Consolas" w:hAnsi="Consolas" w:cs="Consolas"/>
-                                <w:b/>
-                                <w:bCs/>
-                                <w:color w:val="7F0055"/>
-                                <w:sz w:val="20"/>
-                                <w:szCs w:val="20"/>
-                              </w:rPr>
-                              <w:t xml:space="preserve"> = new </w:t>
-                            </w:r>
-                            <w:proofErr w:type="spellStart"/>
-                            <w:proofErr w:type="gramStart"/>
-                            <w:r>
-                              <w:rPr>
-                                <w:rFonts w:ascii="Consolas" w:hAnsi="Consolas" w:cs="Consolas"/>
-                                <w:b/>
-                                <w:bCs/>
-                                <w:color w:val="7F0055"/>
-                                <w:sz w:val="20"/>
-                                <w:szCs w:val="20"/>
-                              </w:rPr>
-                              <w:t>AdministratorUser</w:t>
-                            </w:r>
-                            <w:proofErr w:type="spellEnd"/>
-                            <w:r>
-                              <w:rPr>
-                                <w:rFonts w:ascii="Consolas" w:hAnsi="Consolas" w:cs="Consolas"/>
-                                <w:b/>
-                                <w:bCs/>
-                                <w:color w:val="7F0055"/>
-                                <w:sz w:val="20"/>
-                                <w:szCs w:val="20"/>
-                              </w:rPr>
-                              <w:t>(</w:t>
-                            </w:r>
-                            <w:proofErr w:type="gramEnd"/>
-                            <w:r>
-                              <w:rPr>
-                                <w:rFonts w:ascii="Consolas" w:hAnsi="Consolas" w:cs="Consolas"/>
-                                <w:b/>
-                                <w:bCs/>
-                                <w:color w:val="7F0055"/>
-                                <w:sz w:val="20"/>
-                                <w:szCs w:val="20"/>
-                              </w:rPr>
-                              <w:t xml:space="preserve">username, password); </w:t>
-                            </w:r>
-                          </w:p>
-                          <w:p>
-                            <w:pPr>
-                              <w:autoSpaceDE w:val="0"/>
-                              <w:autoSpaceDN w:val="0"/>
-                              <w:adjustRightInd w:val="0"/>
-                              <w:spacing w:after="0" w:line="240" w:lineRule="auto"/>
-                              <w:rPr>
-                                <w:rFonts w:ascii="Consolas" w:hAnsi="Consolas" w:cs="Consolas"/>
-                                <w:b/>
-                                <w:bCs/>
-                                <w:color w:val="7F0055"/>
-                                <w:sz w:val="20"/>
-                                <w:szCs w:val="20"/>
-                              </w:rPr>
-                            </w:pPr>
-                            <w:r>
-                              <w:rPr>
-                                <w:rFonts w:ascii="Consolas" w:hAnsi="Consolas" w:cs="Consolas"/>
-                                <w:b/>
-                                <w:bCs/>
-                                <w:color w:val="7F0055"/>
-                                <w:sz w:val="20"/>
-                                <w:szCs w:val="20"/>
-                              </w:rPr>
-                              <w:tab/>
-                            </w:r>
-                            <w:r>
-                              <w:rPr>
-                                <w:rFonts w:ascii="Consolas" w:hAnsi="Consolas" w:cs="Consolas"/>
-                                <w:b/>
-                                <w:bCs/>
-                                <w:color w:val="7F0055"/>
-                                <w:sz w:val="20"/>
-                                <w:szCs w:val="20"/>
-                              </w:rPr>
-                              <w:tab/>
-                            </w:r>
-                          </w:p>
-                          <w:p>
-                            <w:pPr>
-                              <w:autoSpaceDE w:val="0"/>
-                              <w:autoSpaceDN w:val="0"/>
-                              <w:adjustRightInd w:val="0"/>
-                              <w:spacing w:after="0" w:line="240" w:lineRule="auto"/>
-                              <w:rPr>
-                                <w:rFonts w:ascii="Consolas" w:hAnsi="Consolas" w:cs="Consolas"/>
-                                <w:b/>
-                                <w:bCs/>
-                                <w:color w:val="7F0055"/>
-                                <w:sz w:val="20"/>
-                                <w:szCs w:val="20"/>
-                              </w:rPr>
-                            </w:pPr>
-                            <w:r>
-                              <w:rPr>
-                                <w:rFonts w:ascii="Consolas" w:hAnsi="Consolas" w:cs="Consolas"/>
-                                <w:b/>
-                                <w:bCs/>
-                                <w:color w:val="7F0055"/>
-                                <w:sz w:val="20"/>
-                                <w:szCs w:val="20"/>
-                              </w:rPr>
-                              <w:tab/>
-                              <w:t>}</w:t>
-                            </w:r>
-                          </w:p>
-                          <w:p>
-                            <w:pPr>
-                              <w:autoSpaceDE w:val="0"/>
-                              <w:autoSpaceDN w:val="0"/>
-                              <w:adjustRightInd w:val="0"/>
-                              <w:spacing w:after="0" w:line="240" w:lineRule="auto"/>
-                              <w:rPr>
-                                <w:rFonts w:ascii="Consolas" w:hAnsi="Consolas" w:cs="Consolas"/>
-                                <w:b/>
-                                <w:bCs/>
-                                <w:color w:val="7F0055"/>
-                                <w:sz w:val="20"/>
-                                <w:szCs w:val="20"/>
-                              </w:rPr>
-                            </w:pPr>
-                            <w:r>
-                              <w:rPr>
-                                <w:rFonts w:ascii="Consolas" w:hAnsi="Consolas" w:cs="Consolas"/>
-                                <w:b/>
-                                <w:bCs/>
-                                <w:color w:val="7F0055"/>
-                                <w:sz w:val="20"/>
-                                <w:szCs w:val="20"/>
-                              </w:rPr>
-                              <w:tab/>
-                            </w:r>
-                          </w:p>
-                          <w:p>
-                            <w:pPr>
-                              <w:autoSpaceDE w:val="0"/>
-                              <w:autoSpaceDN w:val="0"/>
-                              <w:adjustRightInd w:val="0"/>
-                              <w:spacing w:after="0" w:line="240" w:lineRule="auto"/>
-                              <w:rPr>
-                                <w:rFonts w:ascii="Consolas" w:hAnsi="Consolas" w:cs="Consolas"/>
-                                <w:b/>
-                                <w:bCs/>
-                                <w:color w:val="7F0055"/>
-                                <w:sz w:val="20"/>
-                                <w:szCs w:val="20"/>
-                              </w:rPr>
-                            </w:pPr>
-                            <w:r>
-                              <w:rPr>
-                                <w:rFonts w:ascii="Consolas" w:hAnsi="Consolas" w:cs="Consolas"/>
-                                <w:b/>
-                                <w:bCs/>
-                                <w:color w:val="7F0055"/>
-                                <w:sz w:val="20"/>
-                                <w:szCs w:val="20"/>
-                              </w:rPr>
-                              <w:tab/>
-                            </w:r>
-                          </w:p>
-                          <w:p>
-                            <w:pPr>
-                              <w:autoSpaceDE w:val="0"/>
-                              <w:autoSpaceDN w:val="0"/>
-                              <w:adjustRightInd w:val="0"/>
-                              <w:spacing w:after="0" w:line="240" w:lineRule="auto"/>
-                              <w:rPr>
-                                <w:rFonts w:ascii="Consolas" w:hAnsi="Consolas" w:cs="Consolas"/>
-                                <w:b/>
-                                <w:bCs/>
-                                <w:color w:val="7F0055"/>
-                                <w:sz w:val="20"/>
-                                <w:szCs w:val="20"/>
-                              </w:rPr>
-                            </w:pPr>
-                            <w:r>
-                              <w:rPr>
-                                <w:rFonts w:ascii="Consolas" w:hAnsi="Consolas" w:cs="Consolas"/>
-                                <w:b/>
-                                <w:bCs/>
-                                <w:color w:val="7F0055"/>
-                                <w:sz w:val="20"/>
-                                <w:szCs w:val="20"/>
-                              </w:rPr>
-                              <w:t xml:space="preserve">    @Override</w:t>
-                            </w:r>
-                          </w:p>
-                          <w:p>
-                            <w:pPr>
-                              <w:autoSpaceDE w:val="0"/>
-                              <w:autoSpaceDN w:val="0"/>
-                              <w:adjustRightInd w:val="0"/>
-                              <w:spacing w:after="0" w:line="240" w:lineRule="auto"/>
-                              <w:rPr>
-                                <w:rFonts w:ascii="Consolas" w:hAnsi="Consolas" w:cs="Consolas"/>
-                                <w:b/>
-                                <w:bCs/>
-                                <w:color w:val="7F0055"/>
-                                <w:sz w:val="20"/>
-                                <w:szCs w:val="20"/>
-                              </w:rPr>
-                            </w:pPr>
-                            <w:r>
-                              <w:rPr>
-                                <w:rFonts w:ascii="Consolas" w:hAnsi="Consolas" w:cs="Consolas"/>
-                                <w:b/>
-                                <w:bCs/>
-                                <w:color w:val="7F0055"/>
-                                <w:sz w:val="20"/>
-                                <w:szCs w:val="20"/>
-                              </w:rPr>
-                              <w:t xml:space="preserve">    </w:t>
-                            </w:r>
-                            <w:proofErr w:type="gramStart"/>
-                            <w:r>
-                              <w:rPr>
-                                <w:rFonts w:ascii="Consolas" w:hAnsi="Consolas" w:cs="Consolas"/>
-                                <w:b/>
-                                <w:bCs/>
-                                <w:color w:val="7F0055"/>
-                                <w:sz w:val="20"/>
-                                <w:szCs w:val="20"/>
-                              </w:rPr>
-                              <w:t>public</w:t>
-                            </w:r>
-                            <w:proofErr w:type="gramEnd"/>
-                            <w:r>
-                              <w:rPr>
-                                <w:rFonts w:ascii="Consolas" w:hAnsi="Consolas" w:cs="Consolas"/>
-                                <w:b/>
-                                <w:bCs/>
-                                <w:color w:val="7F0055"/>
-                                <w:sz w:val="20"/>
-                                <w:szCs w:val="20"/>
-                              </w:rPr>
-                              <w:t xml:space="preserve"> </w:t>
-                            </w:r>
-                            <w:proofErr w:type="spellStart"/>
-                            <w:r>
-                              <w:rPr>
-                                <w:rFonts w:ascii="Consolas" w:hAnsi="Consolas" w:cs="Consolas"/>
-                                <w:b/>
-                                <w:bCs/>
-                                <w:color w:val="7F0055"/>
-                                <w:sz w:val="20"/>
-                                <w:szCs w:val="20"/>
-                              </w:rPr>
-                              <w:t>AdministratorUser</w:t>
-                            </w:r>
-                            <w:proofErr w:type="spellEnd"/>
-                            <w:r>
-                              <w:rPr>
-                                <w:rFonts w:ascii="Consolas" w:hAnsi="Consolas" w:cs="Consolas"/>
-                                <w:b/>
-                                <w:bCs/>
-                                <w:color w:val="7F0055"/>
-                                <w:sz w:val="20"/>
-                                <w:szCs w:val="20"/>
-                              </w:rPr>
-                              <w:t xml:space="preserve"> </w:t>
-                            </w:r>
-                            <w:proofErr w:type="spellStart"/>
-                            <w:r>
-                              <w:rPr>
-                                <w:rFonts w:ascii="Consolas" w:hAnsi="Consolas" w:cs="Consolas"/>
-                                <w:b/>
-                                <w:bCs/>
-                                <w:color w:val="7F0055"/>
-                                <w:sz w:val="20"/>
-                                <w:szCs w:val="20"/>
-                              </w:rPr>
-                              <w:t>createUser</w:t>
-                            </w:r>
-                            <w:proofErr w:type="spellEnd"/>
-                            <w:r>
-                              <w:rPr>
-                                <w:rFonts w:ascii="Consolas" w:hAnsi="Consolas" w:cs="Consolas"/>
-                                <w:b/>
-                                <w:bCs/>
-                                <w:color w:val="7F0055"/>
-                                <w:sz w:val="20"/>
-                                <w:szCs w:val="20"/>
-                              </w:rPr>
-                              <w:t>() {</w:t>
-                            </w:r>
-                          </w:p>
-                          <w:p>
-                            <w:pPr>
-                              <w:autoSpaceDE w:val="0"/>
-                              <w:autoSpaceDN w:val="0"/>
-                              <w:adjustRightInd w:val="0"/>
-                              <w:spacing w:after="0" w:line="240" w:lineRule="auto"/>
-                              <w:rPr>
-                                <w:rFonts w:ascii="Consolas" w:hAnsi="Consolas" w:cs="Consolas"/>
-                                <w:b/>
-                                <w:bCs/>
-                                <w:color w:val="7F0055"/>
-                                <w:sz w:val="20"/>
-                                <w:szCs w:val="20"/>
-                              </w:rPr>
-                            </w:pPr>
-                            <w:r>
-                              <w:rPr>
-                                <w:rFonts w:ascii="Consolas" w:hAnsi="Consolas" w:cs="Consolas"/>
-                                <w:b/>
-                                <w:bCs/>
-                                <w:color w:val="7F0055"/>
-                                <w:sz w:val="20"/>
-                                <w:szCs w:val="20"/>
-                              </w:rPr>
-                              <w:tab/>
-                            </w:r>
-                            <w:r>
-                              <w:rPr>
-                                <w:rFonts w:ascii="Consolas" w:hAnsi="Consolas" w:cs="Consolas"/>
-                                <w:b/>
-                                <w:bCs/>
-                                <w:color w:val="7F0055"/>
-                                <w:sz w:val="20"/>
-                                <w:szCs w:val="20"/>
-                              </w:rPr>
-                              <w:t xml:space="preserve"> </w:t>
-                            </w:r>
-                            <w:proofErr w:type="gramStart"/>
-                            <w:r>
-                              <w:rPr>
-                                <w:rFonts w:ascii="Consolas" w:hAnsi="Consolas" w:cs="Consolas"/>
-                                <w:b/>
-                                <w:bCs/>
-                                <w:color w:val="7F0055"/>
-                                <w:sz w:val="20"/>
-                                <w:szCs w:val="20"/>
-                              </w:rPr>
-                              <w:t>return</w:t>
-                            </w:r>
-                            <w:proofErr w:type="gramEnd"/>
-                            <w:r>
-                              <w:rPr>
-                                <w:rFonts w:ascii="Consolas" w:hAnsi="Consolas" w:cs="Consolas"/>
-                                <w:b/>
-                                <w:bCs/>
-                                <w:color w:val="7F0055"/>
-                                <w:sz w:val="20"/>
-                                <w:szCs w:val="20"/>
-                              </w:rPr>
-                              <w:t xml:space="preserve"> user;</w:t>
-                            </w:r>
-                          </w:p>
-                          <w:p>
-                            <w:pPr>
-                              <w:autoSpaceDE w:val="0"/>
-                              <w:autoSpaceDN w:val="0"/>
-                              <w:adjustRightInd w:val="0"/>
-                              <w:spacing w:after="0" w:line="240" w:lineRule="auto"/>
-                              <w:rPr>
-                                <w:rFonts w:ascii="Consolas" w:hAnsi="Consolas" w:cs="Consolas"/>
-                                <w:b/>
-                                <w:bCs/>
-                                <w:color w:val="7F0055"/>
-                                <w:sz w:val="20"/>
-                                <w:szCs w:val="20"/>
-                              </w:rPr>
-                            </w:pPr>
-                            <w:r>
-                              <w:rPr>
-                                <w:rFonts w:ascii="Consolas" w:hAnsi="Consolas" w:cs="Consolas"/>
-                                <w:b/>
-                                <w:bCs/>
-                                <w:color w:val="7F0055"/>
-                                <w:sz w:val="20"/>
-                                <w:szCs w:val="20"/>
-                              </w:rPr>
-                              <w:t xml:space="preserve">    }</w:t>
+                              <w:t>import java.lang.annotation.Target;</w:t>
                             </w:r>
                           </w:p>
                           <w:p>
@@ -5541,7 +1974,7 @@
                                 <w:sz w:val="20"/>
                                 <w:szCs w:val="20"/>
                               </w:rPr>
-                              <w:t xml:space="preserve">    @Override</w:t>
+                              <w:t>@Target({ElementType.TYPE, ElementType.METHOD})</w:t>
                             </w:r>
                           </w:p>
                           <w:p>
@@ -5568,79 +2001,7 @@
                                 <w:sz w:val="20"/>
                                 <w:szCs w:val="20"/>
                               </w:rPr>
-                              <w:t xml:space="preserve">    </w:t>
-                            </w:r>
-                            <w:proofErr w:type="gramStart"/>
-                            <w:r>
-                              <w:rPr>
-                                <w:rFonts w:ascii="Consolas" w:hAnsi="Consolas" w:cs="Consolas"/>
-                                <w:b/>
-                                <w:bCs/>
-                                <w:color w:val="7F0055"/>
-                                <w:sz w:val="20"/>
-                                <w:szCs w:val="20"/>
-                              </w:rPr>
-                              <w:t>public</w:t>
-                            </w:r>
-                            <w:proofErr w:type="gramEnd"/>
-                            <w:r>
-                              <w:rPr>
-                                <w:rFonts w:ascii="Consolas" w:hAnsi="Consolas" w:cs="Consolas"/>
-                                <w:b/>
-                                <w:bCs/>
-                                <w:color w:val="7F0055"/>
-                                <w:sz w:val="20"/>
-                                <w:szCs w:val="20"/>
-                              </w:rPr>
-                              <w:t xml:space="preserve"> </w:t>
-                            </w:r>
-                            <w:proofErr w:type="spellStart"/>
-                            <w:r>
-                              <w:rPr>
-                                <w:rFonts w:ascii="Consolas" w:hAnsi="Consolas" w:cs="Consolas"/>
-                                <w:b/>
-                                <w:bCs/>
-                                <w:color w:val="7F0055"/>
-                                <w:sz w:val="20"/>
-                                <w:szCs w:val="20"/>
-                              </w:rPr>
-                              <w:t>AdministratorProduct</w:t>
-                            </w:r>
-                            <w:proofErr w:type="spellEnd"/>
-                            <w:r>
-                              <w:rPr>
-                                <w:rFonts w:ascii="Consolas" w:hAnsi="Consolas" w:cs="Consolas"/>
-                                <w:b/>
-                                <w:bCs/>
-                                <w:color w:val="7F0055"/>
-                                <w:sz w:val="20"/>
-                                <w:szCs w:val="20"/>
-                              </w:rPr>
-                              <w:t xml:space="preserve"> </w:t>
-                            </w:r>
-                            <w:proofErr w:type="spellStart"/>
-                            <w:r>
-                              <w:rPr>
-                                <w:rFonts w:ascii="Consolas" w:hAnsi="Consolas" w:cs="Consolas"/>
-                                <w:b/>
-                                <w:bCs/>
-                                <w:color w:val="7F0055"/>
-                                <w:sz w:val="20"/>
-                                <w:szCs w:val="20"/>
-                              </w:rPr>
-                              <w:t>createProduct</w:t>
-                            </w:r>
-                            <w:proofErr w:type="spellEnd"/>
-                            <w:r>
-                              <w:rPr>
-                                <w:rFonts w:ascii="Consolas" w:hAnsi="Consolas" w:cs="Consolas"/>
-                                <w:b/>
-                                <w:bCs/>
-                                <w:color w:val="7F0055"/>
-                                <w:sz w:val="20"/>
-                                <w:szCs w:val="20"/>
-                              </w:rPr>
-                              <w:t>() {</w:t>
+                              <w:t>@Retention(RetentionPolicy.RUNTIME)</w:t>
                             </w:r>
                           </w:p>
                           <w:p>
@@ -5667,55 +2028,7 @@
                                 <w:sz w:val="20"/>
                                 <w:szCs w:val="20"/>
                               </w:rPr>
-                              <w:t xml:space="preserve">        </w:t>
-                            </w:r>
-                            <w:proofErr w:type="gramStart"/>
-                            <w:r>
-                              <w:rPr>
-                                <w:rFonts w:ascii="Consolas" w:hAnsi="Consolas" w:cs="Consolas"/>
-                                <w:b/>
-                                <w:bCs/>
-                                <w:color w:val="7F0055"/>
-                                <w:sz w:val="20"/>
-                                <w:szCs w:val="20"/>
-                              </w:rPr>
-                              <w:t>return</w:t>
-                            </w:r>
-                            <w:proofErr w:type="gramEnd"/>
-                            <w:r>
-                              <w:rPr>
-                                <w:rFonts w:ascii="Consolas" w:hAnsi="Consolas" w:cs="Consolas"/>
-                                <w:b/>
-                                <w:bCs/>
-                                <w:color w:val="7F0055"/>
-                                <w:sz w:val="20"/>
-                                <w:szCs w:val="20"/>
-                              </w:rPr>
-                              <w:t xml:space="preserve"> new </w:t>
-                            </w:r>
-                            <w:proofErr w:type="spellStart"/>
-                            <w:r>
-                              <w:rPr>
-                                <w:rFonts w:ascii="Consolas" w:hAnsi="Consolas" w:cs="Consolas"/>
-                                <w:b/>
-                                <w:bCs/>
-                                <w:color w:val="7F0055"/>
-                                <w:sz w:val="20"/>
-                                <w:szCs w:val="20"/>
-                              </w:rPr>
-                              <w:t>AdministratorProduct</w:t>
-                            </w:r>
-                            <w:proofErr w:type="spellEnd"/>
-                            <w:r>
-                              <w:rPr>
-                                <w:rFonts w:ascii="Consolas" w:hAnsi="Consolas" w:cs="Consolas"/>
-                                <w:b/>
-                                <w:bCs/>
-                                <w:color w:val="7F0055"/>
-                                <w:sz w:val="20"/>
-                                <w:szCs w:val="20"/>
-                              </w:rPr>
-                              <w:t>();</w:t>
+                              <w:t>public @interface RequiresRole {</w:t>
                             </w:r>
                           </w:p>
                           <w:p>
@@ -5742,7 +2055,8 @@
                                 <w:sz w:val="20"/>
                                 <w:szCs w:val="20"/>
                               </w:rPr>
-                              <w:t xml:space="preserve">    }</w:t>
+                              <w:tab/>
+                              <w:t>String value();</w:t>
                             </w:r>
                           </w:p>
                           <w:p>
@@ -5819,7 +2133,6 @@
                           <w:szCs w:val="20"/>
                         </w:rPr>
                       </w:pPr>
-                      <w:proofErr w:type="gramStart"/>
                       <w:r>
                         <w:rPr>
                           <w:rFonts w:ascii="Consolas" w:hAnsi="Consolas" w:cs="Consolas"/>
@@ -5829,67 +2142,7 @@
                           <w:sz w:val="20"/>
                           <w:szCs w:val="20"/>
                         </w:rPr>
-                        <w:t>public</w:t>
-                      </w:r>
-                      <w:proofErr w:type="gramEnd"/>
-                      <w:r>
-                        <w:rPr>
-                          <w:rFonts w:ascii="Consolas" w:hAnsi="Consolas" w:cs="Consolas"/>
-                          <w:b/>
-                          <w:bCs/>
-                          <w:color w:val="7F0055"/>
-                          <w:sz w:val="20"/>
-                          <w:szCs w:val="20"/>
-                        </w:rPr>
-                        <w:t xml:space="preserve"> class </w:t>
-                      </w:r>
-                      <w:proofErr w:type="spellStart"/>
-                      <w:r>
-                        <w:rPr>
-                          <w:rFonts w:ascii="Consolas" w:hAnsi="Consolas" w:cs="Consolas"/>
-                          <w:b/>
-                          <w:bCs/>
-                          <w:color w:val="7F0055"/>
-                          <w:sz w:val="20"/>
-                          <w:szCs w:val="20"/>
-                        </w:rPr>
-                        <w:t>AdministratorFactory</w:t>
-                      </w:r>
-                      <w:proofErr w:type="spellEnd"/>
-                      <w:r>
-                        <w:rPr>
-                          <w:rFonts w:ascii="Consolas" w:hAnsi="Consolas" w:cs="Consolas"/>
-                          <w:b/>
-                          <w:bCs/>
-                          <w:color w:val="7F0055"/>
-                          <w:sz w:val="20"/>
-                          <w:szCs w:val="20"/>
-                        </w:rPr>
-                        <w:t xml:space="preserve"> implements </w:t>
-                      </w:r>
-                      <w:proofErr w:type="spellStart"/>
-                      <w:r>
-                        <w:rPr>
-                          <w:rFonts w:ascii="Consolas" w:hAnsi="Consolas" w:cs="Consolas"/>
-                          <w:b/>
-                          <w:bCs/>
-                          <w:color w:val="7F0055"/>
-                          <w:sz w:val="20"/>
-                          <w:szCs w:val="20"/>
-                        </w:rPr>
-                        <w:t>GUIFactory</w:t>
-                      </w:r>
-                      <w:proofErr w:type="spellEnd"/>
-                      <w:r>
-                        <w:rPr>
-                          <w:rFonts w:ascii="Consolas" w:hAnsi="Consolas" w:cs="Consolas"/>
-                          <w:b/>
-                          <w:bCs/>
-                          <w:color w:val="7F0055"/>
-                          <w:sz w:val="20"/>
-                          <w:szCs w:val="20"/>
-                        </w:rPr>
-                        <w:t xml:space="preserve"> {</w:t>
+                        <w:t>import java.lang.annotation.ElementType;</w:t>
                       </w:r>
                     </w:p>
                     <w:p>
@@ -5916,55 +2169,7 @@
                           <w:sz w:val="20"/>
                           <w:szCs w:val="20"/>
                         </w:rPr>
-                        <w:tab/>
-                      </w:r>
-                      <w:proofErr w:type="gramStart"/>
-                      <w:r>
-                        <w:rPr>
-                          <w:rFonts w:ascii="Consolas" w:hAnsi="Consolas" w:cs="Consolas"/>
-                          <w:b/>
-                          <w:bCs/>
-                          <w:color w:val="7F0055"/>
-                          <w:sz w:val="20"/>
-                          <w:szCs w:val="20"/>
-                        </w:rPr>
-                        <w:t>private</w:t>
-                      </w:r>
-                      <w:proofErr w:type="gramEnd"/>
-                      <w:r>
-                        <w:rPr>
-                          <w:rFonts w:ascii="Consolas" w:hAnsi="Consolas" w:cs="Consolas"/>
-                          <w:b/>
-                          <w:bCs/>
-                          <w:color w:val="7F0055"/>
-                          <w:sz w:val="20"/>
-                          <w:szCs w:val="20"/>
-                        </w:rPr>
-                        <w:t xml:space="preserve"> </w:t>
-                      </w:r>
-                      <w:proofErr w:type="spellStart"/>
-                      <w:r>
-                        <w:rPr>
-                          <w:rFonts w:ascii="Consolas" w:hAnsi="Consolas" w:cs="Consolas"/>
-                          <w:b/>
-                          <w:bCs/>
-                          <w:color w:val="7F0055"/>
-                          <w:sz w:val="20"/>
-                          <w:szCs w:val="20"/>
-                        </w:rPr>
-                        <w:t>AdministratorUser</w:t>
-                      </w:r>
-                      <w:proofErr w:type="spellEnd"/>
-                      <w:r>
-                        <w:rPr>
-                          <w:rFonts w:ascii="Consolas" w:hAnsi="Consolas" w:cs="Consolas"/>
-                          <w:b/>
-                          <w:bCs/>
-                          <w:color w:val="7F0055"/>
-                          <w:sz w:val="20"/>
-                          <w:szCs w:val="20"/>
-                        </w:rPr>
-                        <w:t xml:space="preserve"> user;</w:t>
+                        <w:t>import java.lang.annotation.Retention;</w:t>
                       </w:r>
                     </w:p>
                     <w:p>
@@ -5991,7 +2196,7 @@
                           <w:sz w:val="20"/>
                           <w:szCs w:val="20"/>
                         </w:rPr>
-                        <w:tab/>
+                        <w:t>import java.lang.annotation.RetentionPolicy;</w:t>
                       </w:r>
                     </w:p>
                     <w:p>
@@ -6018,489 +2223,7 @@
                           <w:sz w:val="20"/>
                           <w:szCs w:val="20"/>
                         </w:rPr>
-                        <w:tab/>
-                      </w:r>
-                      <w:proofErr w:type="gramStart"/>
-                      <w:r>
-                        <w:rPr>
-                          <w:rFonts w:ascii="Consolas" w:hAnsi="Consolas" w:cs="Consolas"/>
-                          <w:b/>
-                          <w:bCs/>
-                          <w:color w:val="7F0055"/>
-                          <w:sz w:val="20"/>
-                          <w:szCs w:val="20"/>
-                        </w:rPr>
-                        <w:t>public</w:t>
-                      </w:r>
-                      <w:proofErr w:type="gramEnd"/>
-                      <w:r>
-                        <w:rPr>
-                          <w:rFonts w:ascii="Consolas" w:hAnsi="Consolas" w:cs="Consolas"/>
-                          <w:b/>
-                          <w:bCs/>
-                          <w:color w:val="7F0055"/>
-                          <w:sz w:val="20"/>
-                          <w:szCs w:val="20"/>
-                        </w:rPr>
-                        <w:t xml:space="preserve"> </w:t>
-                      </w:r>
-                      <w:proofErr w:type="spellStart"/>
-                      <w:r>
-                        <w:rPr>
-                          <w:rFonts w:ascii="Consolas" w:hAnsi="Consolas" w:cs="Consolas"/>
-                          <w:b/>
-                          <w:bCs/>
-                          <w:color w:val="7F0055"/>
-                          <w:sz w:val="20"/>
-                          <w:szCs w:val="20"/>
-                        </w:rPr>
-                        <w:t>AdministratorFactory</w:t>
-                      </w:r>
-                      <w:proofErr w:type="spellEnd"/>
-                      <w:r>
-                        <w:rPr>
-                          <w:rFonts w:ascii="Consolas" w:hAnsi="Consolas" w:cs="Consolas"/>
-                          <w:b/>
-                          <w:bCs/>
-                          <w:color w:val="7F0055"/>
-                          <w:sz w:val="20"/>
-                          <w:szCs w:val="20"/>
-                        </w:rPr>
-                        <w:t>(String username, String password){</w:t>
-                      </w:r>
-                    </w:p>
-                    <w:p>
-                      <w:pPr>
-                        <w:autoSpaceDE w:val="0"/>
-                        <w:autoSpaceDN w:val="0"/>
-                        <w:adjustRightInd w:val="0"/>
-                        <w:spacing w:after="0" w:line="240" w:lineRule="auto"/>
-                        <w:rPr>
-                          <w:rFonts w:ascii="Consolas" w:hAnsi="Consolas" w:cs="Consolas"/>
-                          <w:b/>
-                          <w:bCs/>
-                          <w:color w:val="7F0055"/>
-                          <w:sz w:val="20"/>
-                          <w:szCs w:val="20"/>
-                        </w:rPr>
-                      </w:pPr>
-                      <w:r>
-                        <w:rPr>
-                          <w:rFonts w:ascii="Consolas" w:hAnsi="Consolas" w:cs="Consolas"/>
-                          <w:b/>
-                          <w:bCs/>
-                          <w:color w:val="7F0055"/>
-                          <w:sz w:val="20"/>
-                          <w:szCs w:val="20"/>
-                        </w:rPr>
-                        <w:tab/>
-                      </w:r>
-                      <w:r>
-                        <w:rPr>
-                          <w:rFonts w:ascii="Consolas" w:hAnsi="Consolas" w:cs="Consolas"/>
-                          <w:b/>
-                          <w:bCs/>
-                          <w:color w:val="7F0055"/>
-                          <w:sz w:val="20"/>
-                          <w:szCs w:val="20"/>
-                        </w:rPr>
-                        <w:tab/>
-                      </w:r>
-                      <w:proofErr w:type="spellStart"/>
-                      <w:r>
-                        <w:rPr>
-                          <w:rFonts w:ascii="Consolas" w:hAnsi="Consolas" w:cs="Consolas"/>
-                          <w:b/>
-                          <w:bCs/>
-                          <w:color w:val="7F0055"/>
-                          <w:sz w:val="20"/>
-                          <w:szCs w:val="20"/>
-                        </w:rPr>
-                        <w:t>this.user</w:t>
-                      </w:r>
-                      <w:proofErr w:type="spellEnd"/>
-                      <w:r>
-                        <w:rPr>
-                          <w:rFonts w:ascii="Consolas" w:hAnsi="Consolas" w:cs="Consolas"/>
-                          <w:b/>
-                          <w:bCs/>
-                          <w:color w:val="7F0055"/>
-                          <w:sz w:val="20"/>
-                          <w:szCs w:val="20"/>
-                        </w:rPr>
-                        <w:t xml:space="preserve"> = new </w:t>
-                      </w:r>
-                      <w:proofErr w:type="spellStart"/>
-                      <w:proofErr w:type="gramStart"/>
-                      <w:r>
-                        <w:rPr>
-                          <w:rFonts w:ascii="Consolas" w:hAnsi="Consolas" w:cs="Consolas"/>
-                          <w:b/>
-                          <w:bCs/>
-                          <w:color w:val="7F0055"/>
-                          <w:sz w:val="20"/>
-                          <w:szCs w:val="20"/>
-                        </w:rPr>
-                        <w:t>AdministratorUser</w:t>
-                      </w:r>
-                      <w:proofErr w:type="spellEnd"/>
-                      <w:r>
-                        <w:rPr>
-                          <w:rFonts w:ascii="Consolas" w:hAnsi="Consolas" w:cs="Consolas"/>
-                          <w:b/>
-                          <w:bCs/>
-                          <w:color w:val="7F0055"/>
-                          <w:sz w:val="20"/>
-                          <w:szCs w:val="20"/>
-                        </w:rPr>
-                        <w:t>(</w:t>
-                      </w:r>
-                      <w:proofErr w:type="gramEnd"/>
-                      <w:r>
-                        <w:rPr>
-                          <w:rFonts w:ascii="Consolas" w:hAnsi="Consolas" w:cs="Consolas"/>
-                          <w:b/>
-                          <w:bCs/>
-                          <w:color w:val="7F0055"/>
-                          <w:sz w:val="20"/>
-                          <w:szCs w:val="20"/>
-                        </w:rPr>
-                        <w:t xml:space="preserve">username, password); </w:t>
-                      </w:r>
-                    </w:p>
-                    <w:p>
-                      <w:pPr>
-                        <w:autoSpaceDE w:val="0"/>
-                        <w:autoSpaceDN w:val="0"/>
-                        <w:adjustRightInd w:val="0"/>
-                        <w:spacing w:after="0" w:line="240" w:lineRule="auto"/>
-                        <w:rPr>
-                          <w:rFonts w:ascii="Consolas" w:hAnsi="Consolas" w:cs="Consolas"/>
-                          <w:b/>
-                          <w:bCs/>
-                          <w:color w:val="7F0055"/>
-                          <w:sz w:val="20"/>
-                          <w:szCs w:val="20"/>
-                        </w:rPr>
-                      </w:pPr>
-                      <w:r>
-                        <w:rPr>
-                          <w:rFonts w:ascii="Consolas" w:hAnsi="Consolas" w:cs="Consolas"/>
-                          <w:b/>
-                          <w:bCs/>
-                          <w:color w:val="7F0055"/>
-                          <w:sz w:val="20"/>
-                          <w:szCs w:val="20"/>
-                        </w:rPr>
-                        <w:tab/>
-                      </w:r>
-                      <w:r>
-                        <w:rPr>
-                          <w:rFonts w:ascii="Consolas" w:hAnsi="Consolas" w:cs="Consolas"/>
-                          <w:b/>
-                          <w:bCs/>
-                          <w:color w:val="7F0055"/>
-                          <w:sz w:val="20"/>
-                          <w:szCs w:val="20"/>
-                        </w:rPr>
-                        <w:tab/>
-                      </w:r>
-                    </w:p>
-                    <w:p>
-                      <w:pPr>
-                        <w:autoSpaceDE w:val="0"/>
-                        <w:autoSpaceDN w:val="0"/>
-                        <w:adjustRightInd w:val="0"/>
-                        <w:spacing w:after="0" w:line="240" w:lineRule="auto"/>
-                        <w:rPr>
-                          <w:rFonts w:ascii="Consolas" w:hAnsi="Consolas" w:cs="Consolas"/>
-                          <w:b/>
-                          <w:bCs/>
-                          <w:color w:val="7F0055"/>
-                          <w:sz w:val="20"/>
-                          <w:szCs w:val="20"/>
-                        </w:rPr>
-                      </w:pPr>
-                      <w:r>
-                        <w:rPr>
-                          <w:rFonts w:ascii="Consolas" w:hAnsi="Consolas" w:cs="Consolas"/>
-                          <w:b/>
-                          <w:bCs/>
-                          <w:color w:val="7F0055"/>
-                          <w:sz w:val="20"/>
-                          <w:szCs w:val="20"/>
-                        </w:rPr>
-                        <w:tab/>
-                        <w:t>}</w:t>
-                      </w:r>
-                    </w:p>
-                    <w:p>
-                      <w:pPr>
-                        <w:autoSpaceDE w:val="0"/>
-                        <w:autoSpaceDN w:val="0"/>
-                        <w:adjustRightInd w:val="0"/>
-                        <w:spacing w:after="0" w:line="240" w:lineRule="auto"/>
-                        <w:rPr>
-                          <w:rFonts w:ascii="Consolas" w:hAnsi="Consolas" w:cs="Consolas"/>
-                          <w:b/>
-                          <w:bCs/>
-                          <w:color w:val="7F0055"/>
-                          <w:sz w:val="20"/>
-                          <w:szCs w:val="20"/>
-                        </w:rPr>
-                      </w:pPr>
-                      <w:r>
-                        <w:rPr>
-                          <w:rFonts w:ascii="Consolas" w:hAnsi="Consolas" w:cs="Consolas"/>
-                          <w:b/>
-                          <w:bCs/>
-                          <w:color w:val="7F0055"/>
-                          <w:sz w:val="20"/>
-                          <w:szCs w:val="20"/>
-                        </w:rPr>
-                        <w:tab/>
-                      </w:r>
-                    </w:p>
-                    <w:p>
-                      <w:pPr>
-                        <w:autoSpaceDE w:val="0"/>
-                        <w:autoSpaceDN w:val="0"/>
-                        <w:adjustRightInd w:val="0"/>
-                        <w:spacing w:after="0" w:line="240" w:lineRule="auto"/>
-                        <w:rPr>
-                          <w:rFonts w:ascii="Consolas" w:hAnsi="Consolas" w:cs="Consolas"/>
-                          <w:b/>
-                          <w:bCs/>
-                          <w:color w:val="7F0055"/>
-                          <w:sz w:val="20"/>
-                          <w:szCs w:val="20"/>
-                        </w:rPr>
-                      </w:pPr>
-                      <w:r>
-                        <w:rPr>
-                          <w:rFonts w:ascii="Consolas" w:hAnsi="Consolas" w:cs="Consolas"/>
-                          <w:b/>
-                          <w:bCs/>
-                          <w:color w:val="7F0055"/>
-                          <w:sz w:val="20"/>
-                          <w:szCs w:val="20"/>
-                        </w:rPr>
-                        <w:tab/>
-                      </w:r>
-                    </w:p>
-                    <w:p>
-                      <w:pPr>
-                        <w:autoSpaceDE w:val="0"/>
-                        <w:autoSpaceDN w:val="0"/>
-                        <w:adjustRightInd w:val="0"/>
-                        <w:spacing w:after="0" w:line="240" w:lineRule="auto"/>
-                        <w:rPr>
-                          <w:rFonts w:ascii="Consolas" w:hAnsi="Consolas" w:cs="Consolas"/>
-                          <w:b/>
-                          <w:bCs/>
-                          <w:color w:val="7F0055"/>
-                          <w:sz w:val="20"/>
-                          <w:szCs w:val="20"/>
-                        </w:rPr>
-                      </w:pPr>
-                      <w:r>
-                        <w:rPr>
-                          <w:rFonts w:ascii="Consolas" w:hAnsi="Consolas" w:cs="Consolas"/>
-                          <w:b/>
-                          <w:bCs/>
-                          <w:color w:val="7F0055"/>
-                          <w:sz w:val="20"/>
-                          <w:szCs w:val="20"/>
-                        </w:rPr>
-                        <w:t xml:space="preserve">    @Override</w:t>
-                      </w:r>
-                    </w:p>
-                    <w:p>
-                      <w:pPr>
-                        <w:autoSpaceDE w:val="0"/>
-                        <w:autoSpaceDN w:val="0"/>
-                        <w:adjustRightInd w:val="0"/>
-                        <w:spacing w:after="0" w:line="240" w:lineRule="auto"/>
-                        <w:rPr>
-                          <w:rFonts w:ascii="Consolas" w:hAnsi="Consolas" w:cs="Consolas"/>
-                          <w:b/>
-                          <w:bCs/>
-                          <w:color w:val="7F0055"/>
-                          <w:sz w:val="20"/>
-                          <w:szCs w:val="20"/>
-                        </w:rPr>
-                      </w:pPr>
-                      <w:r>
-                        <w:rPr>
-                          <w:rFonts w:ascii="Consolas" w:hAnsi="Consolas" w:cs="Consolas"/>
-                          <w:b/>
-                          <w:bCs/>
-                          <w:color w:val="7F0055"/>
-                          <w:sz w:val="20"/>
-                          <w:szCs w:val="20"/>
-                        </w:rPr>
-                        <w:t xml:space="preserve">    </w:t>
-                      </w:r>
-                      <w:proofErr w:type="gramStart"/>
-                      <w:r>
-                        <w:rPr>
-                          <w:rFonts w:ascii="Consolas" w:hAnsi="Consolas" w:cs="Consolas"/>
-                          <w:b/>
-                          <w:bCs/>
-                          <w:color w:val="7F0055"/>
-                          <w:sz w:val="20"/>
-                          <w:szCs w:val="20"/>
-                        </w:rPr>
-                        <w:t>public</w:t>
-                      </w:r>
-                      <w:proofErr w:type="gramEnd"/>
-                      <w:r>
-                        <w:rPr>
-                          <w:rFonts w:ascii="Consolas" w:hAnsi="Consolas" w:cs="Consolas"/>
-                          <w:b/>
-                          <w:bCs/>
-                          <w:color w:val="7F0055"/>
-                          <w:sz w:val="20"/>
-                          <w:szCs w:val="20"/>
-                        </w:rPr>
-                        <w:t xml:space="preserve"> </w:t>
-                      </w:r>
-                      <w:proofErr w:type="spellStart"/>
-                      <w:r>
-                        <w:rPr>
-                          <w:rFonts w:ascii="Consolas" w:hAnsi="Consolas" w:cs="Consolas"/>
-                          <w:b/>
-                          <w:bCs/>
-                          <w:color w:val="7F0055"/>
-                          <w:sz w:val="20"/>
-                          <w:szCs w:val="20"/>
-                        </w:rPr>
-                        <w:t>AdministratorUser</w:t>
-                      </w:r>
-                      <w:proofErr w:type="spellEnd"/>
-                      <w:r>
-                        <w:rPr>
-                          <w:rFonts w:ascii="Consolas" w:hAnsi="Consolas" w:cs="Consolas"/>
-                          <w:b/>
-                          <w:bCs/>
-                          <w:color w:val="7F0055"/>
-                          <w:sz w:val="20"/>
-                          <w:szCs w:val="20"/>
-                        </w:rPr>
-                        <w:t xml:space="preserve"> </w:t>
-                      </w:r>
-                      <w:proofErr w:type="spellStart"/>
-                      <w:r>
-                        <w:rPr>
-                          <w:rFonts w:ascii="Consolas" w:hAnsi="Consolas" w:cs="Consolas"/>
-                          <w:b/>
-                          <w:bCs/>
-                          <w:color w:val="7F0055"/>
-                          <w:sz w:val="20"/>
-                          <w:szCs w:val="20"/>
-                        </w:rPr>
-                        <w:t>createUser</w:t>
-                      </w:r>
-                      <w:proofErr w:type="spellEnd"/>
-                      <w:r>
-                        <w:rPr>
-                          <w:rFonts w:ascii="Consolas" w:hAnsi="Consolas" w:cs="Consolas"/>
-                          <w:b/>
-                          <w:bCs/>
-                          <w:color w:val="7F0055"/>
-                          <w:sz w:val="20"/>
-                          <w:szCs w:val="20"/>
-                        </w:rPr>
-                        <w:t>() {</w:t>
-                      </w:r>
-                    </w:p>
-                    <w:p>
-                      <w:pPr>
-                        <w:autoSpaceDE w:val="0"/>
-                        <w:autoSpaceDN w:val="0"/>
-                        <w:adjustRightInd w:val="0"/>
-                        <w:spacing w:after="0" w:line="240" w:lineRule="auto"/>
-                        <w:rPr>
-                          <w:rFonts w:ascii="Consolas" w:hAnsi="Consolas" w:cs="Consolas"/>
-                          <w:b/>
-                          <w:bCs/>
-                          <w:color w:val="7F0055"/>
-                          <w:sz w:val="20"/>
-                          <w:szCs w:val="20"/>
-                        </w:rPr>
-                      </w:pPr>
-                      <w:r>
-                        <w:rPr>
-                          <w:rFonts w:ascii="Consolas" w:hAnsi="Consolas" w:cs="Consolas"/>
-                          <w:b/>
-                          <w:bCs/>
-                          <w:color w:val="7F0055"/>
-                          <w:sz w:val="20"/>
-                          <w:szCs w:val="20"/>
-                        </w:rPr>
-                        <w:tab/>
-                      </w:r>
-                      <w:r>
-                        <w:rPr>
-                          <w:rFonts w:ascii="Consolas" w:hAnsi="Consolas" w:cs="Consolas"/>
-                          <w:b/>
-                          <w:bCs/>
-                          <w:color w:val="7F0055"/>
-                          <w:sz w:val="20"/>
-                          <w:szCs w:val="20"/>
-                        </w:rPr>
-                        <w:t xml:space="preserve"> </w:t>
-                      </w:r>
-                      <w:proofErr w:type="gramStart"/>
-                      <w:r>
-                        <w:rPr>
-                          <w:rFonts w:ascii="Consolas" w:hAnsi="Consolas" w:cs="Consolas"/>
-                          <w:b/>
-                          <w:bCs/>
-                          <w:color w:val="7F0055"/>
-                          <w:sz w:val="20"/>
-                          <w:szCs w:val="20"/>
-                        </w:rPr>
-                        <w:t>return</w:t>
-                      </w:r>
-                      <w:proofErr w:type="gramEnd"/>
-                      <w:r>
-                        <w:rPr>
-                          <w:rFonts w:ascii="Consolas" w:hAnsi="Consolas" w:cs="Consolas"/>
-                          <w:b/>
-                          <w:bCs/>
-                          <w:color w:val="7F0055"/>
-                          <w:sz w:val="20"/>
-                          <w:szCs w:val="20"/>
-                        </w:rPr>
-                        <w:t xml:space="preserve"> user;</w:t>
-                      </w:r>
-                    </w:p>
-                    <w:p>
-                      <w:pPr>
-                        <w:autoSpaceDE w:val="0"/>
-                        <w:autoSpaceDN w:val="0"/>
-                        <w:adjustRightInd w:val="0"/>
-                        <w:spacing w:after="0" w:line="240" w:lineRule="auto"/>
-                        <w:rPr>
-                          <w:rFonts w:ascii="Consolas" w:hAnsi="Consolas" w:cs="Consolas"/>
-                          <w:b/>
-                          <w:bCs/>
-                          <w:color w:val="7F0055"/>
-                          <w:sz w:val="20"/>
-                          <w:szCs w:val="20"/>
-                        </w:rPr>
-                      </w:pPr>
-                      <w:r>
-                        <w:rPr>
-                          <w:rFonts w:ascii="Consolas" w:hAnsi="Consolas" w:cs="Consolas"/>
-                          <w:b/>
-                          <w:bCs/>
-                          <w:color w:val="7F0055"/>
-                          <w:sz w:val="20"/>
-                          <w:szCs w:val="20"/>
-                        </w:rPr>
-                        <w:t xml:space="preserve">    }</w:t>
+                        <w:t>import java.lang.annotation.Target;</w:t>
                       </w:r>
                     </w:p>
                     <w:p>
@@ -6543,7 +2266,7 @@
                           <w:sz w:val="20"/>
                           <w:szCs w:val="20"/>
                         </w:rPr>
-                        <w:t xml:space="preserve">    @Override</w:t>
+                        <w:t>@Target({ElementType.TYPE, ElementType.METHOD})</w:t>
                       </w:r>
                     </w:p>
                     <w:p>
@@ -6570,79 +2293,7 @@
                           <w:sz w:val="20"/>
                           <w:szCs w:val="20"/>
                         </w:rPr>
-                        <w:t xml:space="preserve">    </w:t>
-                      </w:r>
-                      <w:proofErr w:type="gramStart"/>
-                      <w:r>
-                        <w:rPr>
-                          <w:rFonts w:ascii="Consolas" w:hAnsi="Consolas" w:cs="Consolas"/>
-                          <w:b/>
-                          <w:bCs/>
-                          <w:color w:val="7F0055"/>
-                          <w:sz w:val="20"/>
-                          <w:szCs w:val="20"/>
-                        </w:rPr>
-                        <w:t>public</w:t>
-                      </w:r>
-                      <w:proofErr w:type="gramEnd"/>
-                      <w:r>
-                        <w:rPr>
-                          <w:rFonts w:ascii="Consolas" w:hAnsi="Consolas" w:cs="Consolas"/>
-                          <w:b/>
-                          <w:bCs/>
-                          <w:color w:val="7F0055"/>
-                          <w:sz w:val="20"/>
-                          <w:szCs w:val="20"/>
-                        </w:rPr>
-                        <w:t xml:space="preserve"> </w:t>
-                      </w:r>
-                      <w:proofErr w:type="spellStart"/>
-                      <w:r>
-                        <w:rPr>
-                          <w:rFonts w:ascii="Consolas" w:hAnsi="Consolas" w:cs="Consolas"/>
-                          <w:b/>
-                          <w:bCs/>
-                          <w:color w:val="7F0055"/>
-                          <w:sz w:val="20"/>
-                          <w:szCs w:val="20"/>
-                        </w:rPr>
-                        <w:t>AdministratorProduct</w:t>
-                      </w:r>
-                      <w:proofErr w:type="spellEnd"/>
-                      <w:r>
-                        <w:rPr>
-                          <w:rFonts w:ascii="Consolas" w:hAnsi="Consolas" w:cs="Consolas"/>
-                          <w:b/>
-                          <w:bCs/>
-                          <w:color w:val="7F0055"/>
-                          <w:sz w:val="20"/>
-                          <w:szCs w:val="20"/>
-                        </w:rPr>
-                        <w:t xml:space="preserve"> </w:t>
-                      </w:r>
-                      <w:proofErr w:type="spellStart"/>
-                      <w:r>
-                        <w:rPr>
-                          <w:rFonts w:ascii="Consolas" w:hAnsi="Consolas" w:cs="Consolas"/>
-                          <w:b/>
-                          <w:bCs/>
-                          <w:color w:val="7F0055"/>
-                          <w:sz w:val="20"/>
-                          <w:szCs w:val="20"/>
-                        </w:rPr>
-                        <w:t>createProduct</w:t>
-                      </w:r>
-                      <w:proofErr w:type="spellEnd"/>
-                      <w:r>
-                        <w:rPr>
-                          <w:rFonts w:ascii="Consolas" w:hAnsi="Consolas" w:cs="Consolas"/>
-                          <w:b/>
-                          <w:bCs/>
-                          <w:color w:val="7F0055"/>
-                          <w:sz w:val="20"/>
-                          <w:szCs w:val="20"/>
-                        </w:rPr>
-                        <w:t>() {</w:t>
+                        <w:t>@Retention(RetentionPolicy.RUNTIME)</w:t>
                       </w:r>
                     </w:p>
                     <w:p>
@@ -6669,55 +2320,7 @@
                           <w:sz w:val="20"/>
                           <w:szCs w:val="20"/>
                         </w:rPr>
-                        <w:t xml:space="preserve">        </w:t>
-                      </w:r>
-                      <w:proofErr w:type="gramStart"/>
-                      <w:r>
-                        <w:rPr>
-                          <w:rFonts w:ascii="Consolas" w:hAnsi="Consolas" w:cs="Consolas"/>
-                          <w:b/>
-                          <w:bCs/>
-                          <w:color w:val="7F0055"/>
-                          <w:sz w:val="20"/>
-                          <w:szCs w:val="20"/>
-                        </w:rPr>
-                        <w:t>return</w:t>
-                      </w:r>
-                      <w:proofErr w:type="gramEnd"/>
-                      <w:r>
-                        <w:rPr>
-                          <w:rFonts w:ascii="Consolas" w:hAnsi="Consolas" w:cs="Consolas"/>
-                          <w:b/>
-                          <w:bCs/>
-                          <w:color w:val="7F0055"/>
-                          <w:sz w:val="20"/>
-                          <w:szCs w:val="20"/>
-                        </w:rPr>
-                        <w:t xml:space="preserve"> new </w:t>
-                      </w:r>
-                      <w:proofErr w:type="spellStart"/>
-                      <w:r>
-                        <w:rPr>
-                          <w:rFonts w:ascii="Consolas" w:hAnsi="Consolas" w:cs="Consolas"/>
-                          <w:b/>
-                          <w:bCs/>
-                          <w:color w:val="7F0055"/>
-                          <w:sz w:val="20"/>
-                          <w:szCs w:val="20"/>
-                        </w:rPr>
-                        <w:t>AdministratorProduct</w:t>
-                      </w:r>
-                      <w:proofErr w:type="spellEnd"/>
-                      <w:r>
-                        <w:rPr>
-                          <w:rFonts w:ascii="Consolas" w:hAnsi="Consolas" w:cs="Consolas"/>
-                          <w:b/>
-                          <w:bCs/>
-                          <w:color w:val="7F0055"/>
-                          <w:sz w:val="20"/>
-                          <w:szCs w:val="20"/>
-                        </w:rPr>
-                        <w:t>();</w:t>
+                        <w:t>public @interface RequiresRole {</w:t>
                       </w:r>
                     </w:p>
                     <w:p>
@@ -6744,7 +2347,8 @@
                           <w:sz w:val="20"/>
                           <w:szCs w:val="20"/>
                         </w:rPr>
-                        <w:t xml:space="preserve">    }</w:t>
+                        <w:tab/>
+                        <w:t>String value();</w:t>
                       </w:r>
                     </w:p>
                     <w:p>
@@ -6779,11 +2383,9 @@
           </mc:Fallback>
         </mc:AlternateContent>
       </w:r>
-      <w:proofErr w:type="spellStart"/>
-      <w:r>
-        <w:t>AdministratorFactory</w:t>
-      </w:r>
-      <w:proofErr w:type="spellEnd"/>
+      <w:r>
+        <w:t>Java Annotation</w:t>
+      </w:r>
       <w:r>
         <w:t>:</w:t>
       </w:r>
@@ -6809,16 +2411,16 @@
         <mc:AlternateContent>
           <mc:Choice Requires="wps">
             <w:drawing>
-              <wp:anchor distT="45720" distB="45720" distL="114300" distR="114300" simplePos="0" relativeHeight="251689984" behindDoc="0" locked="0" layoutInCell="1" allowOverlap="1" wp14:anchorId="4F3E28FC" wp14:editId="2D6B4E4F">
+              <wp:anchor distT="45720" distB="45720" distL="114300" distR="114300" simplePos="0" relativeHeight="251689984" behindDoc="0" locked="0" layoutInCell="1" allowOverlap="1" wp14:anchorId="4F3E28FC" wp14:editId="7848BB50">
                 <wp:simplePos x="0" y="0"/>
                 <wp:positionH relativeFrom="margin">
                   <wp:align>left</wp:align>
                 </wp:positionH>
                 <wp:positionV relativeFrom="paragraph">
-                  <wp:posOffset>328295</wp:posOffset>
+                  <wp:posOffset>322580</wp:posOffset>
                 </wp:positionV>
-                <wp:extent cx="5760720" cy="1150620"/>
-                <wp:effectExtent l="0" t="0" r="11430" b="11430"/>
+                <wp:extent cx="5760720" cy="1289050"/>
+                <wp:effectExtent l="0" t="0" r="11430" b="25400"/>
                 <wp:wrapSquare wrapText="bothSides"/>
                 <wp:docPr id="23" name="Text Box 2"/>
                 <wp:cNvGraphicFramePr>
@@ -6833,7 +2435,7 @@
                       <wps:spPr bwMode="auto">
                         <a:xfrm>
                           <a:off x="0" y="0"/>
-                          <a:ext cx="5760720" cy="1150620"/>
+                          <a:ext cx="5760720" cy="1289050"/>
                         </a:xfrm>
                         <a:prstGeom prst="rect">
                           <a:avLst/>
@@ -6863,7 +2465,6 @@
                                 <w:szCs w:val="20"/>
                               </w:rPr>
                             </w:pPr>
-                            <w:proofErr w:type="gramStart"/>
                             <w:r>
                               <w:rPr>
                                 <w:rFonts w:ascii="Consolas" w:hAnsi="Consolas" w:cs="Consolas"/>
@@ -6873,9 +2474,20 @@
                                 <w:sz w:val="20"/>
                                 <w:szCs w:val="20"/>
                               </w:rPr>
-                              <w:t>public</w:t>
+                              <w:t>public class AuthorizationException extends RuntimeException {</w:t>
                             </w:r>
-                            <w:proofErr w:type="gramEnd"/>
+                          </w:p>
+                          <w:p>
+                            <w:pPr>
+                              <w:rPr>
+                                <w:rFonts w:ascii="Consolas" w:hAnsi="Consolas" w:cs="Consolas"/>
+                                <w:b/>
+                                <w:bCs/>
+                                <w:color w:val="7F0055"/>
+                                <w:sz w:val="20"/>
+                                <w:szCs w:val="20"/>
+                              </w:rPr>
+                            </w:pPr>
                             <w:r>
                               <w:rPr>
                                 <w:rFonts w:ascii="Consolas" w:hAnsi="Consolas" w:cs="Consolas"/>
@@ -6885,55 +2497,8 @@
                                 <w:sz w:val="20"/>
                                 <w:szCs w:val="20"/>
                               </w:rPr>
-                              <w:t xml:space="preserve"> synchronized String </w:t>
-                            </w:r>
-                            <w:proofErr w:type="spellStart"/>
-                            <w:r>
-                              <w:rPr>
-                                <w:rFonts w:ascii="Consolas" w:hAnsi="Consolas" w:cs="Consolas"/>
-                                <w:b/>
-                                <w:bCs/>
-                                <w:color w:val="7F0055"/>
-                                <w:sz w:val="20"/>
-                                <w:szCs w:val="20"/>
-                              </w:rPr>
-                              <w:t>loginAdmin</w:t>
-                            </w:r>
-                            <w:proofErr w:type="spellEnd"/>
-                            <w:r>
-                              <w:rPr>
-                                <w:rFonts w:ascii="Consolas" w:hAnsi="Consolas" w:cs="Consolas"/>
-                                <w:b/>
-                                <w:bCs/>
-                                <w:color w:val="7F0055"/>
-                                <w:sz w:val="20"/>
-                                <w:szCs w:val="20"/>
-                              </w:rPr>
-                              <w:t xml:space="preserve">(String username, String password) throws </w:t>
-                            </w:r>
-                            <w:proofErr w:type="spellStart"/>
-                            <w:r>
-                              <w:rPr>
-                                <w:rFonts w:ascii="Consolas" w:hAnsi="Consolas" w:cs="Consolas"/>
-                                <w:b/>
-                                <w:bCs/>
-                                <w:color w:val="7F0055"/>
-                                <w:sz w:val="20"/>
-                                <w:szCs w:val="20"/>
-                              </w:rPr>
-                              <w:t>RemoteException</w:t>
-                            </w:r>
-                            <w:proofErr w:type="spellEnd"/>
-                            <w:r>
-                              <w:rPr>
-                                <w:rFonts w:ascii="Consolas" w:hAnsi="Consolas" w:cs="Consolas"/>
-                                <w:b/>
-                                <w:bCs/>
-                                <w:color w:val="7F0055"/>
-                                <w:sz w:val="20"/>
-                                <w:szCs w:val="20"/>
-                              </w:rPr>
-                              <w:t xml:space="preserve"> {</w:t>
+                              <w:tab/>
+                              <w:t>public AuthorizationException(String methodName) {</w:t>
                             </w:r>
                           </w:p>
                           <w:p>
@@ -6968,8 +2533,8 @@
                                 <w:szCs w:val="20"/>
                               </w:rPr>
                               <w:tab/>
+                              <w:t xml:space="preserve">super("Invalid Authorization - Access Denined to " + methodName + "() </w:t>
                             </w:r>
-                            <w:proofErr w:type="gramStart"/>
                             <w:r>
                               <w:rPr>
                                 <w:rFonts w:ascii="Consolas" w:hAnsi="Consolas" w:cs="Consolas"/>
@@ -6979,9 +2544,8 @@
                                 <w:sz w:val="20"/>
                                 <w:szCs w:val="20"/>
                               </w:rPr>
-                              <w:t>return</w:t>
+                              <w:tab/>
                             </w:r>
-                            <w:proofErr w:type="gramEnd"/>
                             <w:r>
                               <w:rPr>
                                 <w:rFonts w:ascii="Consolas" w:hAnsi="Consolas" w:cs="Consolas"/>
@@ -6991,9 +2555,21 @@
                                 <w:sz w:val="20"/>
                                 <w:szCs w:val="20"/>
                               </w:rPr>
-                              <w:t xml:space="preserve"> </w:t>
+                              <w:tab/>
+                              <w:t>function!");</w:t>
                             </w:r>
-                            <w:proofErr w:type="spellStart"/>
+                          </w:p>
+                          <w:p>
+                            <w:pPr>
+                              <w:rPr>
+                                <w:rFonts w:ascii="Consolas" w:hAnsi="Consolas" w:cs="Consolas"/>
+                                <w:b/>
+                                <w:bCs/>
+                                <w:color w:val="7F0055"/>
+                                <w:sz w:val="20"/>
+                                <w:szCs w:val="20"/>
+                              </w:rPr>
+                            </w:pPr>
                             <w:r>
                               <w:rPr>
                                 <w:rFonts w:ascii="Consolas" w:hAnsi="Consolas" w:cs="Consolas"/>
@@ -7003,19 +2579,8 @@
                                 <w:sz w:val="20"/>
                                 <w:szCs w:val="20"/>
                               </w:rPr>
-                              <w:t>server.loginAdmin</w:t>
-                            </w:r>
-                            <w:proofErr w:type="spellEnd"/>
-                            <w:r>
-                              <w:rPr>
-                                <w:rFonts w:ascii="Consolas" w:hAnsi="Consolas" w:cs="Consolas"/>
-                                <w:b/>
-                                <w:bCs/>
-                                <w:color w:val="7F0055"/>
-                                <w:sz w:val="20"/>
-                                <w:szCs w:val="20"/>
-                              </w:rPr>
-                              <w:t>(username, password);</w:t>
+                              <w:tab/>
+                              <w:t>}</w:t>
                             </w:r>
                           </w:p>
                           <w:p>
@@ -7028,7 +2593,6 @@
                                 <w:sz w:val="20"/>
                                 <w:szCs w:val="20"/>
                               </w:rPr>
-                              <w:tab/>
                               <w:t>}</w:t>
                             </w:r>
                           </w:p>
@@ -7051,7 +2615,7 @@
           </mc:Choice>
           <mc:Fallback>
             <w:pict>
-              <v:shape w14:anchorId="4F3E28FC" id="_x0000_s1028" type="#_x0000_t202" style="position:absolute;left:0;text-align:left;margin-left:0;margin-top:25.85pt;width:453.6pt;height:90.6pt;z-index:251689984;visibility:visible;mso-wrap-style:square;mso-width-percent:0;mso-height-percent:0;mso-wrap-distance-left:9pt;mso-wrap-distance-top:3.6pt;mso-wrap-distance-right:9pt;mso-wrap-distance-bottom:3.6pt;mso-position-horizontal:left;mso-position-horizontal-relative:margin;mso-position-vertical:absolute;mso-position-vertical-relative:text;mso-width-percent:0;mso-height-percent:0;mso-width-relative:margin;mso-height-relative:margin;v-text-anchor:top" o:gfxdata="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">
+              <v:shape w14:anchorId="4F3E28FC" id="_x0000_s1028" type="#_x0000_t202" style="position:absolute;left:0;text-align:left;margin-left:0;margin-top:25.4pt;width:453.6pt;height:101.5pt;z-index:251689984;visibility:visible;mso-wrap-style:square;mso-width-percent:0;mso-height-percent:0;mso-wrap-distance-left:9pt;mso-wrap-distance-top:3.6pt;mso-wrap-distance-right:9pt;mso-wrap-distance-bottom:3.6pt;mso-position-horizontal:left;mso-position-horizontal-relative:margin;mso-position-vertical:absolute;mso-position-vertical-relative:text;mso-width-percent:0;mso-height-percent:0;mso-width-relative:margin;mso-height-relative:margin;v-text-anchor:top" o:gfxdata="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">
                 <v:textbox>
                   <w:txbxContent>
                     <w:p>
@@ -7065,7 +2629,6 @@
                           <w:szCs w:val="20"/>
                         </w:rPr>
                       </w:pPr>
-                      <w:proofErr w:type="gramStart"/>
                       <w:r>
                         <w:rPr>
                           <w:rFonts w:ascii="Consolas" w:hAnsi="Consolas" w:cs="Consolas"/>
@@ -7075,9 +2638,20 @@
                           <w:sz w:val="20"/>
                           <w:szCs w:val="20"/>
                         </w:rPr>
-                        <w:t>public</w:t>
+                        <w:t>public class AuthorizationException extends RuntimeException {</w:t>
                       </w:r>
-                      <w:proofErr w:type="gramEnd"/>
+                    </w:p>
+                    <w:p>
+                      <w:pPr>
+                        <w:rPr>
+                          <w:rFonts w:ascii="Consolas" w:hAnsi="Consolas" w:cs="Consolas"/>
+                          <w:b/>
+                          <w:bCs/>
+                          <w:color w:val="7F0055"/>
+                          <w:sz w:val="20"/>
+                          <w:szCs w:val="20"/>
+                        </w:rPr>
+                      </w:pPr>
                       <w:r>
                         <w:rPr>
                           <w:rFonts w:ascii="Consolas" w:hAnsi="Consolas" w:cs="Consolas"/>
@@ -7087,55 +2661,8 @@
                           <w:sz w:val="20"/>
                           <w:szCs w:val="20"/>
                         </w:rPr>
-                        <w:t xml:space="preserve"> synchronized String </w:t>
-                      </w:r>
-                      <w:proofErr w:type="spellStart"/>
-                      <w:r>
-                        <w:rPr>
-                          <w:rFonts w:ascii="Consolas" w:hAnsi="Consolas" w:cs="Consolas"/>
-                          <w:b/>
-                          <w:bCs/>
-                          <w:color w:val="7F0055"/>
-                          <w:sz w:val="20"/>
-                          <w:szCs w:val="20"/>
-                        </w:rPr>
-                        <w:t>loginAdmin</w:t>
-                      </w:r>
-                      <w:proofErr w:type="spellEnd"/>
-                      <w:r>
-                        <w:rPr>
-                          <w:rFonts w:ascii="Consolas" w:hAnsi="Consolas" w:cs="Consolas"/>
-                          <w:b/>
-                          <w:bCs/>
-                          <w:color w:val="7F0055"/>
-                          <w:sz w:val="20"/>
-                          <w:szCs w:val="20"/>
-                        </w:rPr>
-                        <w:t xml:space="preserve">(String username, String password) throws </w:t>
-                      </w:r>
-                      <w:proofErr w:type="spellStart"/>
-                      <w:r>
-                        <w:rPr>
-                          <w:rFonts w:ascii="Consolas" w:hAnsi="Consolas" w:cs="Consolas"/>
-                          <w:b/>
-                          <w:bCs/>
-                          <w:color w:val="7F0055"/>
-                          <w:sz w:val="20"/>
-                          <w:szCs w:val="20"/>
-                        </w:rPr>
-                        <w:t>RemoteException</w:t>
-                      </w:r>
-                      <w:proofErr w:type="spellEnd"/>
-                      <w:r>
-                        <w:rPr>
-                          <w:rFonts w:ascii="Consolas" w:hAnsi="Consolas" w:cs="Consolas"/>
-                          <w:b/>
-                          <w:bCs/>
-                          <w:color w:val="7F0055"/>
-                          <w:sz w:val="20"/>
-                          <w:szCs w:val="20"/>
-                        </w:rPr>
-                        <w:t xml:space="preserve"> {</w:t>
+                        <w:tab/>
+                        <w:t>public AuthorizationException(String methodName) {</w:t>
                       </w:r>
                     </w:p>
                     <w:p>
@@ -7170,8 +2697,8 @@
                           <w:szCs w:val="20"/>
                         </w:rPr>
                         <w:tab/>
+                        <w:t xml:space="preserve">super("Invalid Authorization - Access Denined to " + methodName + "() </w:t>
                       </w:r>
-                      <w:proofErr w:type="gramStart"/>
                       <w:r>
                         <w:rPr>
                           <w:rFonts w:ascii="Consolas" w:hAnsi="Consolas" w:cs="Consolas"/>
@@ -7181,9 +2708,8 @@
                           <w:sz w:val="20"/>
                           <w:szCs w:val="20"/>
                         </w:rPr>
-                        <w:t>return</w:t>
+                        <w:tab/>
                       </w:r>
-                      <w:proofErr w:type="gramEnd"/>
                       <w:r>
                         <w:rPr>
                           <w:rFonts w:ascii="Consolas" w:hAnsi="Consolas" w:cs="Consolas"/>
@@ -7193,10 +2719,12 @@
                           <w:sz w:val="20"/>
                           <w:szCs w:val="20"/>
                         </w:rPr>
-                        <w:t xml:space="preserve"> </w:t>
+                        <w:tab/>
+                        <w:t>function!");</w:t>
                       </w:r>
-                      <w:proofErr w:type="spellStart"/>
-                      <w:r>
+                    </w:p>
+                    <w:p>
+                      <w:pPr>
                         <w:rPr>
                           <w:rFonts w:ascii="Consolas" w:hAnsi="Consolas" w:cs="Consolas"/>
                           <w:b/>
@@ -7205,22 +2733,7 @@
                           <w:sz w:val="20"/>
                           <w:szCs w:val="20"/>
                         </w:rPr>
-                        <w:t>server.loginAdmin</w:t>
-                      </w:r>
-                      <w:proofErr w:type="spellEnd"/>
-                      <w:r>
-                        <w:rPr>
-                          <w:rFonts w:ascii="Consolas" w:hAnsi="Consolas" w:cs="Consolas"/>
-                          <w:b/>
-                          <w:bCs/>
-                          <w:color w:val="7F0055"/>
-                          <w:sz w:val="20"/>
-                          <w:szCs w:val="20"/>
-                        </w:rPr>
-                        <w:t>(username, password);</w:t>
-                      </w:r>
-                    </w:p>
-                    <w:p>
+                      </w:pPr>
                       <w:r>
                         <w:rPr>
                           <w:rFonts w:ascii="Consolas" w:hAnsi="Consolas" w:cs="Consolas"/>
@@ -7234,6 +2747,19 @@
                         <w:t>}</w:t>
                       </w:r>
                     </w:p>
+                    <w:p>
+                      <w:r>
+                        <w:rPr>
+                          <w:rFonts w:ascii="Consolas" w:hAnsi="Consolas" w:cs="Consolas"/>
+                          <w:b/>
+                          <w:bCs/>
+                          <w:color w:val="7F0055"/>
+                          <w:sz w:val="20"/>
+                          <w:szCs w:val="20"/>
+                        </w:rPr>
+                        <w:t>}</w:t>
+                      </w:r>
+                    </w:p>
                   </w:txbxContent>
                 </v:textbox>
                 <w10:wrap type="square" anchorx="margin"/>
@@ -7243,7 +2769,13 @@
         </mc:AlternateContent>
       </w:r>
       <w:r>
-        <w:t>Remote Method:</w:t>
+        <w:t xml:space="preserve"> </w:t>
+      </w:r>
+      <w:r>
+        <w:t>Exception handler</w:t>
+      </w:r>
+      <w:r>
+        <w:t>:</w:t>
       </w:r>
     </w:p>
     <w:p>
@@ -7266,7 +2798,6 @@
           <w:sz w:val="48"/>
           <w:szCs w:val="48"/>
         </w:rPr>
-        <w:lastRenderedPageBreak/>
         <w:t>Sample</w:t>
       </w:r>
       <w:r>
@@ -7305,9 +2836,9 @@
           <w:lang w:eastAsia="en-US"/>
         </w:rPr>
         <w:drawing>
-          <wp:inline distT="0" distB="0" distL="0" distR="0" wp14:anchorId="67EA6217" wp14:editId="7053AF4D">
-            <wp:extent cx="3906245" cy="2942590"/>
-            <wp:effectExtent l="0" t="0" r="0" b="0"/>
+          <wp:inline distT="0" distB="0" distL="0" distR="0" wp14:anchorId="67EA6217" wp14:editId="29CB9EB0">
+            <wp:extent cx="5486400" cy="2320212"/>
+            <wp:effectExtent l="0" t="0" r="0" b="4445"/>
             <wp:docPr id="24" name="Picture 24"/>
             <wp:cNvGraphicFramePr>
               <a:graphicFrameLocks xmlns:a="http://schemas.openxmlformats.org/drawingml/2006/main" noChangeAspect="1"/>
@@ -7334,7 +2865,7 @@
                   <pic:spPr>
                     <a:xfrm>
                       <a:off x="0" y="0"/>
-                      <a:ext cx="3906245" cy="2942590"/>
+                      <a:ext cx="5486400" cy="2320212"/>
                     </a:xfrm>
                     <a:prstGeom prst="rect">
                       <a:avLst/>
@@ -7352,9 +2883,9 @@
           <w:lang w:eastAsia="en-US"/>
         </w:rPr>
         <w:drawing>
-          <wp:inline distT="0" distB="0" distL="0" distR="0" wp14:anchorId="54865780" wp14:editId="4F7E7E95">
-            <wp:extent cx="3231700" cy="2942590"/>
-            <wp:effectExtent l="0" t="0" r="6985" b="0"/>
+          <wp:inline distT="0" distB="0" distL="0" distR="0" wp14:anchorId="54865780" wp14:editId="3FD55DD8">
+            <wp:extent cx="3511143" cy="2942590"/>
+            <wp:effectExtent l="0" t="0" r="0" b="0"/>
             <wp:docPr id="25" name="Picture 25"/>
             <wp:cNvGraphicFramePr>
               <a:graphicFrameLocks xmlns:a="http://schemas.openxmlformats.org/drawingml/2006/main" noChangeAspect="1"/>
@@ -7367,7 +2898,7 @@
                     <pic:cNvPicPr/>
                   </pic:nvPicPr>
                   <pic:blipFill>
-                    <a:blip r:embed="rId10" cstate="print">
+                    <a:blip r:embed="rId10">
                       <a:extLst>
                         <a:ext uri="{28A0092B-C50C-407E-A947-70E740481C1C}">
                           <a14:useLocalDpi xmlns:a14="http://schemas.microsoft.com/office/drawing/2010/main" val="0"/>
@@ -7381,7 +2912,7 @@
                   <pic:spPr>
                     <a:xfrm>
                       <a:off x="0" y="0"/>
-                      <a:ext cx="3231700" cy="2942590"/>
+                      <a:ext cx="3511143" cy="2942590"/>
                     </a:xfrm>
                     <a:prstGeom prst="rect">
                       <a:avLst/>
@@ -7402,9 +2933,9 @@
         </w:rPr>
         <w:lastRenderedPageBreak/>
         <w:drawing>
-          <wp:inline distT="0" distB="0" distL="0" distR="0" wp14:anchorId="3B889FD9" wp14:editId="008AF0EC">
-            <wp:extent cx="3486562" cy="2942590"/>
-            <wp:effectExtent l="0" t="0" r="0" b="0"/>
+          <wp:inline distT="0" distB="0" distL="0" distR="0" wp14:anchorId="3B889FD9" wp14:editId="65A56A15">
+            <wp:extent cx="3077955" cy="2942590"/>
+            <wp:effectExtent l="0" t="0" r="8255" b="0"/>
             <wp:docPr id="26" name="Picture 26"/>
             <wp:cNvGraphicFramePr>
               <a:graphicFrameLocks xmlns:a="http://schemas.openxmlformats.org/drawingml/2006/main" noChangeAspect="1"/>
@@ -7417,7 +2948,7 @@
                     <pic:cNvPicPr/>
                   </pic:nvPicPr>
                   <pic:blipFill>
-                    <a:blip r:embed="rId11">
+                    <a:blip r:embed="rId11" cstate="print">
                       <a:extLst>
                         <a:ext uri="{28A0092B-C50C-407E-A947-70E740481C1C}">
                           <a14:useLocalDpi xmlns:a14="http://schemas.microsoft.com/office/drawing/2010/main" val="0"/>
@@ -7431,7 +2962,7 @@
                   <pic:spPr>
                     <a:xfrm>
                       <a:off x="0" y="0"/>
-                      <a:ext cx="3486562" cy="2942590"/>
+                      <a:ext cx="3077955" cy="2942590"/>
                     </a:xfrm>
                     <a:prstGeom prst="rect">
                       <a:avLst/>
@@ -7455,16 +2986,13 @@
     </w:p>
     <w:p>
       <w:r>
-        <w:t xml:space="preserve">The proposed system has not complete functionalities, it means </w:t>
-      </w:r>
-      <w:r>
-        <w:t>Login is</w:t>
-      </w:r>
-      <w:r>
-        <w:t xml:space="preserve"> using mockup data</w:t>
-      </w:r>
-      <w:r>
-        <w:t xml:space="preserve"> and other functionalities needs to be completed in the future.</w:t>
+        <w:t xml:space="preserve">During this assignment, different new patterns and contexts have been used to overcome with a role based access control subsystem as a part of our market place. However, there is a quite coupling between RMI and this subsystem, we are restricting users through our RMI methods, and also we have to keep in mind that </w:t>
+      </w:r>
+      <w:r>
+        <w:t>proxy has some overhead. For most use cases the overhead won't be significant, though. The real problem is that the (over)use of dynamic proxies makes an application harder to understand and debug. For example, a dynamic proxy will show up with multiple lines in a stack trace.</w:t>
+      </w:r>
+      <w:r>
+        <w:br/>
       </w:r>
     </w:p>
     <w:p>
@@ -7517,89 +3045,7 @@
         <w:t xml:space="preserve">In conclusions, </w:t>
       </w:r>
       <w:r>
-        <w:t xml:space="preserve">using </w:t>
-      </w:r>
-      <w:proofErr w:type="spellStart"/>
-      <w:r>
-        <w:t>thre</w:t>
-      </w:r>
-      <w:proofErr w:type="spellEnd"/>
-      <w:r>
-        <w:t xml:space="preserve"> different design pattern in this assignment, I see them useful in some aspects but still I see the disadvantages of command pattern this this particular </w:t>
-      </w:r>
-      <w:proofErr w:type="gramStart"/>
-      <w:r>
-        <w:t>case(</w:t>
-      </w:r>
-      <w:proofErr w:type="gramEnd"/>
-      <w:r>
-        <w:t>Login), since i</w:t>
-      </w:r>
-      <w:r>
-        <w:t xml:space="preserve">t is useful when creating a structure, particularly when the creating of a request and executing are not dependent on each other. It means that the </w:t>
-      </w:r>
-      <w:r>
-        <w:rPr>
-          <w:b/>
-          <w:bCs/>
-        </w:rPr>
-        <w:t>Command</w:t>
-      </w:r>
-      <w:r>
-        <w:t xml:space="preserve"> instance can be instantiated by </w:t>
-      </w:r>
-      <w:r>
-        <w:rPr>
-          <w:b/>
-          <w:bCs/>
-        </w:rPr>
-        <w:t>Client</w:t>
-      </w:r>
-      <w:r>
-        <w:t xml:space="preserve">, but run sometime later by the </w:t>
-      </w:r>
-      <w:r>
-        <w:rPr>
-          <w:b/>
-          <w:bCs/>
-        </w:rPr>
-        <w:t>Invoker</w:t>
-      </w:r>
-      <w:r>
-        <w:t xml:space="preserve">, and the </w:t>
-      </w:r>
-      <w:r>
-        <w:rPr>
-          <w:b/>
-          <w:bCs/>
-        </w:rPr>
-        <w:t>Client</w:t>
-      </w:r>
-      <w:r>
-        <w:t xml:space="preserve"> and </w:t>
-      </w:r>
-      <w:r>
-        <w:rPr>
-          <w:b/>
-          <w:bCs/>
-        </w:rPr>
-        <w:t>Invoker</w:t>
-      </w:r>
-      <w:r>
-        <w:t xml:space="preserve"> may not</w:t>
-      </w:r>
-      <w:r>
-        <w:t xml:space="preserve"> know anything about each other and I couldn’t address this feature in my code readily.</w:t>
-      </w:r>
-    </w:p>
-    <w:p>
-      <w:r>
-        <w:t>However, command pattern helps in terms of extensibility as we can add a new command without changing the existing code.</w:t>
-      </w:r>
-    </w:p>
-    <w:p>
-      <w:r>
-        <w:t xml:space="preserve">And about Abstract Factory, I see its pro’s very clear since it allows me to hide implementation of an application seam (the core interfaces that make up my application) and also lets me easily test the seam of an application (that is to mock/stub) certain parts of my application so I can build and test the other parts. In addition, this pattern lets me change the design of my application more readily, which is known as loose coupling. </w:t>
+        <w:t>we found that role based access control can be implemented using Java proxy, Java annotation and java reflection within java RMI as a part of infrastructure. This practice can be in some way difficult to understand in the term of keeping low coupling as well as high cohesion properties of the system.</w:t>
       </w:r>
     </w:p>
     <w:p/>
@@ -7624,7 +3070,7 @@
           <w:rPr>
             <w:rStyle w:val="Hyperlink"/>
           </w:rPr>
-          <w:t>https://www.tutorialspoint.com/design_pattern/front_controller_pattern.htm</w:t>
+          <w:t>https://patricklam.ca/papers/10.sacmat.rbac.pdf</w:t>
         </w:r>
       </w:hyperlink>
     </w:p>
@@ -7641,7 +3087,7 @@
           <w:rPr>
             <w:rStyle w:val="Hyperlink"/>
           </w:rPr>
-          <w:t>https://www.tutorialspoint.com/design_pattern/abstract_factory_pattern.htm</w:t>
+          <w:t>https://docs.oracle.com/javase/7/docs/api/java/lang/reflect/Proxy.html</w:t>
         </w:r>
       </w:hyperlink>
     </w:p>
@@ -7658,10 +3104,31 @@
           <w:rPr>
             <w:rStyle w:val="Hyperlink"/>
           </w:rPr>
-          <w:t>https://www.tutorialspoint.com/design_pattern/command_pattern.htm</w:t>
+          <w:t>https://docs.oracle.com/javase/tutorial/java/annotations/</w:t>
         </w:r>
       </w:hyperlink>
     </w:p>
+    <w:p>
+      <w:pPr>
+        <w:pStyle w:val="ListParagraph"/>
+        <w:numPr>
+          <w:ilvl w:val="0"/>
+          <w:numId w:val="24"/>
+        </w:numPr>
+      </w:pPr>
+      <w:r>
+        <w:t>Lecture slides</w:t>
+      </w:r>
+    </w:p>
+    <w:p>
+      <w:pPr>
+        <w:rPr>
+          <w:i/>
+          <w:szCs w:val="20"/>
+        </w:rPr>
+      </w:pPr>
+    </w:p>
+    <w:p/>
     <w:sectPr>
       <w:footerReference w:type="default" r:id="rId15"/>
       <w:footerReference w:type="first" r:id="rId16"/>
@@ -7677,7 +3144,7 @@
 </file>
 
 <file path=word/endnotes.xml><?xml version="1.0" encoding="utf-8"?>
-<w:endnotes xmlns:wpc="http://schemas.microsoft.com/office/word/2010/wordprocessingCanvas" xmlns:mc="http://schemas.openxmlformats.org/markup-compatibility/2006" xmlns:o="urn:schemas-microsoft-com:office:office" xmlns:r="http://schemas.openxmlformats.org/officeDocument/2006/relationships" xmlns:m="http://schemas.openxmlformats.org/officeDocument/2006/math" xmlns:v="urn:schemas-microsoft-com:vml" xmlns:wp14="http://schemas.microsoft.com/office/word/2010/wordprocessingDrawing" xmlns:wp="http://schemas.openxmlformats.org/drawingml/2006/wordprocessingDrawing" xmlns:w10="urn:schemas-microsoft-com:office:word" xmlns:w="http://schemas.openxmlformats.org/wordprocessingml/2006/main" xmlns:w14="http://schemas.microsoft.com/office/word/2010/wordml" xmlns:w15="http://schemas.microsoft.com/office/word/2012/wordml" xmlns:wpg="http://schemas.microsoft.com/office/word/2010/wordprocessingGroup" xmlns:wpi="http://schemas.microsoft.com/office/word/2010/wordprocessingInk" xmlns:wne="http://schemas.microsoft.com/office/word/2006/wordml" xmlns:wps="http://schemas.microsoft.com/office/word/2010/wordprocessingShape" mc:Ignorable="w14 w15 wp14">
+<w:endnotes xmlns:wpc="http://schemas.microsoft.com/office/word/2010/wordprocessingCanvas" xmlns:cx="http://schemas.microsoft.com/office/drawing/2014/chartex" xmlns:mc="http://schemas.openxmlformats.org/markup-compatibility/2006" xmlns:o="urn:schemas-microsoft-com:office:office" xmlns:r="http://schemas.openxmlformats.org/officeDocument/2006/relationships" xmlns:m="http://schemas.openxmlformats.org/officeDocument/2006/math" xmlns:v="urn:schemas-microsoft-com:vml" xmlns:wp14="http://schemas.microsoft.com/office/word/2010/wordprocessingDrawing" xmlns:wp="http://schemas.openxmlformats.org/drawingml/2006/wordprocessingDrawing" xmlns:w10="urn:schemas-microsoft-com:office:word" xmlns:w="http://schemas.openxmlformats.org/wordprocessingml/2006/main" xmlns:w14="http://schemas.microsoft.com/office/word/2010/wordml" xmlns:w15="http://schemas.microsoft.com/office/word/2012/wordml" xmlns:w16se="http://schemas.microsoft.com/office/word/2015/wordml/symex" xmlns:wpg="http://schemas.microsoft.com/office/word/2010/wordprocessingGroup" xmlns:wpi="http://schemas.microsoft.com/office/word/2010/wordprocessingInk" xmlns:wne="http://schemas.microsoft.com/office/word/2006/wordml" xmlns:wps="http://schemas.microsoft.com/office/word/2010/wordprocessingShape" mc:Ignorable="w14 w15 w16se wp14">
   <w:endnote w:type="separator" w:id="-1">
     <w:p>
       <w:pPr>
@@ -7702,7 +3169,7 @@
 </file>
 
 <file path=word/footer1.xml><?xml version="1.0" encoding="utf-8"?>
-<w:ftr xmlns:wpc="http://schemas.microsoft.com/office/word/2010/wordprocessingCanvas" xmlns:mc="http://schemas.openxmlformats.org/markup-compatibility/2006" xmlns:o="urn:schemas-microsoft-com:office:office" xmlns:r="http://schemas.openxmlformats.org/officeDocument/2006/relationships" xmlns:m="http://schemas.openxmlformats.org/officeDocument/2006/math" xmlns:v="urn:schemas-microsoft-com:vml" xmlns:wp14="http://schemas.microsoft.com/office/word/2010/wordprocessingDrawing" xmlns:wp="http://schemas.openxmlformats.org/drawingml/2006/wordprocessingDrawing" xmlns:w10="urn:schemas-microsoft-com:office:word" xmlns:w="http://schemas.openxmlformats.org/wordprocessingml/2006/main" xmlns:w14="http://schemas.microsoft.com/office/word/2010/wordml" xmlns:w15="http://schemas.microsoft.com/office/word/2012/wordml" xmlns:wpg="http://schemas.microsoft.com/office/word/2010/wordprocessingGroup" xmlns:wpi="http://schemas.microsoft.com/office/word/2010/wordprocessingInk" xmlns:wne="http://schemas.microsoft.com/office/word/2006/wordml" xmlns:wps="http://schemas.microsoft.com/office/word/2010/wordprocessingShape" mc:Ignorable="w14 w15 wp14">
+<w:ftr xmlns:wpc="http://schemas.microsoft.com/office/word/2010/wordprocessingCanvas" xmlns:cx="http://schemas.microsoft.com/office/drawing/2014/chartex" xmlns:mc="http://schemas.openxmlformats.org/markup-compatibility/2006" xmlns:o="urn:schemas-microsoft-com:office:office" xmlns:r="http://schemas.openxmlformats.org/officeDocument/2006/relationships" xmlns:m="http://schemas.openxmlformats.org/officeDocument/2006/math" xmlns:v="urn:schemas-microsoft-com:vml" xmlns:wp14="http://schemas.microsoft.com/office/word/2010/wordprocessingDrawing" xmlns:wp="http://schemas.openxmlformats.org/drawingml/2006/wordprocessingDrawing" xmlns:w10="urn:schemas-microsoft-com:office:word" xmlns:w="http://schemas.openxmlformats.org/wordprocessingml/2006/main" xmlns:w14="http://schemas.microsoft.com/office/word/2010/wordml" xmlns:w15="http://schemas.microsoft.com/office/word/2012/wordml" xmlns:w16se="http://schemas.microsoft.com/office/word/2015/wordml/symex" xmlns:wpg="http://schemas.microsoft.com/office/word/2010/wordprocessingGroup" xmlns:wpi="http://schemas.microsoft.com/office/word/2010/wordprocessingInk" xmlns:wne="http://schemas.microsoft.com/office/word/2006/wordml" xmlns:wps="http://schemas.microsoft.com/office/word/2010/wordprocessingShape" mc:Ignorable="w14 w15 w16se wp14">
   <w:sdt>
     <w:sdtPr>
       <w:id w:val="1396392255"/>
@@ -7734,7 +3201,7 @@
           <w:rPr>
             <w:noProof/>
           </w:rPr>
-          <w:t>11</w:t>
+          <w:t>2</w:t>
         </w:r>
         <w:r>
           <w:rPr>
@@ -7749,7 +3216,7 @@
 </file>
 
 <file path=word/footer2.xml><?xml version="1.0" encoding="utf-8"?>
-<w:ftr xmlns:wpc="http://schemas.microsoft.com/office/word/2010/wordprocessingCanvas" xmlns:mc="http://schemas.openxmlformats.org/markup-compatibility/2006" xmlns:o="urn:schemas-microsoft-com:office:office" xmlns:r="http://schemas.openxmlformats.org/officeDocument/2006/relationships" xmlns:m="http://schemas.openxmlformats.org/officeDocument/2006/math" xmlns:v="urn:schemas-microsoft-com:vml" xmlns:wp14="http://schemas.microsoft.com/office/word/2010/wordprocessingDrawing" xmlns:wp="http://schemas.openxmlformats.org/drawingml/2006/wordprocessingDrawing" xmlns:w10="urn:schemas-microsoft-com:office:word" xmlns:w="http://schemas.openxmlformats.org/wordprocessingml/2006/main" xmlns:w14="http://schemas.microsoft.com/office/word/2010/wordml" xmlns:w15="http://schemas.microsoft.com/office/word/2012/wordml" xmlns:wpg="http://schemas.microsoft.com/office/word/2010/wordprocessingGroup" xmlns:wpi="http://schemas.microsoft.com/office/word/2010/wordprocessingInk" xmlns:wne="http://schemas.microsoft.com/office/word/2006/wordml" xmlns:wps="http://schemas.microsoft.com/office/word/2010/wordprocessingShape" mc:Ignorable="w14 w15 wp14">
+<w:ftr xmlns:wpc="http://schemas.microsoft.com/office/word/2010/wordprocessingCanvas" xmlns:cx="http://schemas.microsoft.com/office/drawing/2014/chartex" xmlns:mc="http://schemas.openxmlformats.org/markup-compatibility/2006" xmlns:o="urn:schemas-microsoft-com:office:office" xmlns:r="http://schemas.openxmlformats.org/officeDocument/2006/relationships" xmlns:m="http://schemas.openxmlformats.org/officeDocument/2006/math" xmlns:v="urn:schemas-microsoft-com:vml" xmlns:wp14="http://schemas.microsoft.com/office/word/2010/wordprocessingDrawing" xmlns:wp="http://schemas.openxmlformats.org/drawingml/2006/wordprocessingDrawing" xmlns:w10="urn:schemas-microsoft-com:office:word" xmlns:w="http://schemas.openxmlformats.org/wordprocessingml/2006/main" xmlns:w14="http://schemas.microsoft.com/office/word/2010/wordml" xmlns:w15="http://schemas.microsoft.com/office/word/2012/wordml" xmlns:w16se="http://schemas.microsoft.com/office/word/2015/wordml/symex" xmlns:wpg="http://schemas.microsoft.com/office/word/2010/wordprocessingGroup" xmlns:wpi="http://schemas.microsoft.com/office/word/2010/wordprocessingInk" xmlns:wne="http://schemas.microsoft.com/office/word/2006/wordml" xmlns:wps="http://schemas.microsoft.com/office/word/2010/wordprocessingShape" mc:Ignorable="w14 w15 w16se wp14">
   <w:sdt>
     <w:sdtPr>
       <w:id w:val="-1429889591"/>
@@ -7796,7 +3263,7 @@
 </file>
 
 <file path=word/footnotes.xml><?xml version="1.0" encoding="utf-8"?>
-<w:footnotes xmlns:wpc="http://schemas.microsoft.com/office/word/2010/wordprocessingCanvas" xmlns:mc="http://schemas.openxmlformats.org/markup-compatibility/2006" xmlns:o="urn:schemas-microsoft-com:office:office" xmlns:r="http://schemas.openxmlformats.org/officeDocument/2006/relationships" xmlns:m="http://schemas.openxmlformats.org/officeDocument/2006/math" xmlns:v="urn:schemas-microsoft-com:vml" xmlns:wp14="http://schemas.microsoft.com/office/word/2010/wordprocessingDrawing" xmlns:wp="http://schemas.openxmlformats.org/drawingml/2006/wordprocessingDrawing" xmlns:w10="urn:schemas-microsoft-com:office:word" xmlns:w="http://schemas.openxmlformats.org/wordprocessingml/2006/main" xmlns:w14="http://schemas.microsoft.com/office/word/2010/wordml" xmlns:w15="http://schemas.microsoft.com/office/word/2012/wordml" xmlns:wpg="http://schemas.microsoft.com/office/word/2010/wordprocessingGroup" xmlns:wpi="http://schemas.microsoft.com/office/word/2010/wordprocessingInk" xmlns:wne="http://schemas.microsoft.com/office/word/2006/wordml" xmlns:wps="http://schemas.microsoft.com/office/word/2010/wordprocessingShape" mc:Ignorable="w14 w15 wp14">
+<w:footnotes xmlns:wpc="http://schemas.microsoft.com/office/word/2010/wordprocessingCanvas" xmlns:cx="http://schemas.microsoft.com/office/drawing/2014/chartex" xmlns:mc="http://schemas.openxmlformats.org/markup-compatibility/2006" xmlns:o="urn:schemas-microsoft-com:office:office" xmlns:r="http://schemas.openxmlformats.org/officeDocument/2006/relationships" xmlns:m="http://schemas.openxmlformats.org/officeDocument/2006/math" xmlns:v="urn:schemas-microsoft-com:vml" xmlns:wp14="http://schemas.microsoft.com/office/word/2010/wordprocessingDrawing" xmlns:wp="http://schemas.openxmlformats.org/drawingml/2006/wordprocessingDrawing" xmlns:w10="urn:schemas-microsoft-com:office:word" xmlns:w="http://schemas.openxmlformats.org/wordprocessingml/2006/main" xmlns:w14="http://schemas.microsoft.com/office/word/2010/wordml" xmlns:w15="http://schemas.microsoft.com/office/word/2012/wordml" xmlns:w16se="http://schemas.microsoft.com/office/word/2015/wordml/symex" xmlns:wpg="http://schemas.microsoft.com/office/word/2010/wordprocessingGroup" xmlns:wpi="http://schemas.microsoft.com/office/word/2010/wordprocessingInk" xmlns:wne="http://schemas.microsoft.com/office/word/2006/wordml" xmlns:wps="http://schemas.microsoft.com/office/word/2010/wordprocessingShape" mc:Ignorable="w14 w15 w16se wp14">
   <w:footnote w:type="separator" w:id="-1">
     <w:p>
       <w:pPr>
@@ -7821,8 +3288,8 @@
 </file>
 
 <file path=word/numbering.xml><?xml version="1.0" encoding="utf-8"?>
-<w:numbering xmlns:wpc="http://schemas.microsoft.com/office/word/2010/wordprocessingCanvas" xmlns:mc="http://schemas.openxmlformats.org/markup-compatibility/2006" xmlns:o="urn:schemas-microsoft-com:office:office" xmlns:r="http://schemas.openxmlformats.org/officeDocument/2006/relationships" xmlns:m="http://schemas.openxmlformats.org/officeDocument/2006/math" xmlns:v="urn:schemas-microsoft-com:vml" xmlns:wp14="http://schemas.microsoft.com/office/word/2010/wordprocessingDrawing" xmlns:wp="http://schemas.openxmlformats.org/drawingml/2006/wordprocessingDrawing" xmlns:w10="urn:schemas-microsoft-com:office:word" xmlns:w="http://schemas.openxmlformats.org/wordprocessingml/2006/main" xmlns:w14="http://schemas.microsoft.com/office/word/2010/wordml" xmlns:w15="http://schemas.microsoft.com/office/word/2012/wordml" xmlns:wpg="http://schemas.microsoft.com/office/word/2010/wordprocessingGroup" xmlns:wpi="http://schemas.microsoft.com/office/word/2010/wordprocessingInk" xmlns:wne="http://schemas.microsoft.com/office/word/2006/wordml" xmlns:wps="http://schemas.microsoft.com/office/word/2010/wordprocessingShape" mc:Ignorable="w14 w15 wp14">
-  <w:abstractNum w:abstractNumId="0">
+<w:numbering xmlns:wpc="http://schemas.microsoft.com/office/word/2010/wordprocessingCanvas" xmlns:cx="http://schemas.microsoft.com/office/drawing/2014/chartex" xmlns:mc="http://schemas.openxmlformats.org/markup-compatibility/2006" xmlns:o="urn:schemas-microsoft-com:office:office" xmlns:r="http://schemas.openxmlformats.org/officeDocument/2006/relationships" xmlns:m="http://schemas.openxmlformats.org/officeDocument/2006/math" xmlns:v="urn:schemas-microsoft-com:vml" xmlns:wp14="http://schemas.microsoft.com/office/word/2010/wordprocessingDrawing" xmlns:wp="http://schemas.openxmlformats.org/drawingml/2006/wordprocessingDrawing" xmlns:w10="urn:schemas-microsoft-com:office:word" xmlns:w="http://schemas.openxmlformats.org/wordprocessingml/2006/main" xmlns:w14="http://schemas.microsoft.com/office/word/2010/wordml" xmlns:w15="http://schemas.microsoft.com/office/word/2012/wordml" xmlns:w16se="http://schemas.microsoft.com/office/word/2015/wordml/symex" xmlns:wpg="http://schemas.microsoft.com/office/word/2010/wordprocessingGroup" xmlns:wpi="http://schemas.microsoft.com/office/word/2010/wordprocessingInk" xmlns:wne="http://schemas.microsoft.com/office/word/2006/wordml" xmlns:wps="http://schemas.microsoft.com/office/word/2010/wordprocessingShape" mc:Ignorable="w14 w15 w16se wp14">
+  <w:abstractNum w:abstractNumId="0" w15:restartNumberingAfterBreak="0">
     <w:nsid w:val="FFFFFF7C"/>
     <w:multiLevelType w:val="singleLevel"/>
     <w:tmpl w:val="0610DF3E"/>
@@ -7839,7 +3306,7 @@
       </w:pPr>
     </w:lvl>
   </w:abstractNum>
-  <w:abstractNum w:abstractNumId="1">
+  <w:abstractNum w:abstractNumId="1" w15:restartNumberingAfterBreak="0">
     <w:nsid w:val="FFFFFF7D"/>
     <w:multiLevelType w:val="singleLevel"/>
     <w:tmpl w:val="C7FA48B0"/>
@@ -7856,7 +3323,7 @@
       </w:pPr>
     </w:lvl>
   </w:abstractNum>
-  <w:abstractNum w:abstractNumId="2">
+  <w:abstractNum w:abstractNumId="2" w15:restartNumberingAfterBreak="0">
     <w:nsid w:val="FFFFFF7E"/>
     <w:multiLevelType w:val="singleLevel"/>
     <w:tmpl w:val="C914A718"/>
@@ -7873,7 +3340,7 @@
       </w:pPr>
     </w:lvl>
   </w:abstractNum>
-  <w:abstractNum w:abstractNumId="3">
+  <w:abstractNum w:abstractNumId="3" w15:restartNumberingAfterBreak="0">
     <w:nsid w:val="FFFFFF7F"/>
     <w:multiLevelType w:val="singleLevel"/>
     <w:tmpl w:val="B3BA9AD8"/>
@@ -7890,7 +3357,7 @@
       </w:pPr>
     </w:lvl>
   </w:abstractNum>
-  <w:abstractNum w:abstractNumId="4">
+  <w:abstractNum w:abstractNumId="4" w15:restartNumberingAfterBreak="0">
     <w:nsid w:val="FFFFFF80"/>
     <w:multiLevelType w:val="singleLevel"/>
     <w:tmpl w:val="4D96DEF4"/>
@@ -7910,7 +3377,7 @@
       </w:rPr>
     </w:lvl>
   </w:abstractNum>
-  <w:abstractNum w:abstractNumId="5">
+  <w:abstractNum w:abstractNumId="5" w15:restartNumberingAfterBreak="0">
     <w:nsid w:val="FFFFFF81"/>
     <w:multiLevelType w:val="singleLevel"/>
     <w:tmpl w:val="678CCC5A"/>
@@ -7930,7 +3397,7 @@
       </w:rPr>
     </w:lvl>
   </w:abstractNum>
-  <w:abstractNum w:abstractNumId="6">
+  <w:abstractNum w:abstractNumId="6" w15:restartNumberingAfterBreak="0">
     <w:nsid w:val="FFFFFF82"/>
     <w:multiLevelType w:val="singleLevel"/>
     <w:tmpl w:val="E4CCEE38"/>
@@ -7950,7 +3417,7 @@
       </w:rPr>
     </w:lvl>
   </w:abstractNum>
-  <w:abstractNum w:abstractNumId="7">
+  <w:abstractNum w:abstractNumId="7" w15:restartNumberingAfterBreak="0">
     <w:nsid w:val="FFFFFF83"/>
     <w:multiLevelType w:val="singleLevel"/>
     <w:tmpl w:val="C59A5CC8"/>
@@ -7970,7 +3437,7 @@
       </w:rPr>
     </w:lvl>
   </w:abstractNum>
-  <w:abstractNum w:abstractNumId="8">
+  <w:abstractNum w:abstractNumId="8" w15:restartNumberingAfterBreak="0">
     <w:nsid w:val="FFFFFF88"/>
     <w:multiLevelType w:val="singleLevel"/>
     <w:tmpl w:val="A142D782"/>
@@ -7987,7 +3454,7 @@
       </w:pPr>
     </w:lvl>
   </w:abstractNum>
-  <w:abstractNum w:abstractNumId="9">
+  <w:abstractNum w:abstractNumId="9" w15:restartNumberingAfterBreak="0">
     <w:nsid w:val="FFFFFF89"/>
     <w:multiLevelType w:val="singleLevel"/>
     <w:tmpl w:val="CA70CA90"/>
@@ -8007,7 +3474,7 @@
       </w:rPr>
     </w:lvl>
   </w:abstractNum>
-  <w:abstractNum w:abstractNumId="10">
+  <w:abstractNum w:abstractNumId="10" w15:restartNumberingAfterBreak="0">
     <w:nsid w:val="083E5DBD"/>
     <w:multiLevelType w:val="multilevel"/>
     <w:tmpl w:val="FF6A34CA"/>
@@ -8094,7 +3561,7 @@
       </w:pPr>
     </w:lvl>
   </w:abstractNum>
-  <w:abstractNum w:abstractNumId="11">
+  <w:abstractNum w:abstractNumId="11" w15:restartNumberingAfterBreak="0">
     <w:nsid w:val="13154F1D"/>
     <w:multiLevelType w:val="hybridMultilevel"/>
     <w:tmpl w:val="B0E6EFDE"/>
@@ -8207,120 +3674,7 @@
       </w:rPr>
     </w:lvl>
   </w:abstractNum>
-  <w:abstractNum w:abstractNumId="12">
-    <w:nsid w:val="24FB622C"/>
-    <w:multiLevelType w:val="hybridMultilevel"/>
-    <w:tmpl w:val="E1484BC8"/>
-    <w:lvl w:ilvl="0" w:tplc="04090001">
-      <w:start w:val="1"/>
-      <w:numFmt w:val="bullet"/>
-      <w:lvlText w:val=""/>
-      <w:lvlJc w:val="left"/>
-      <w:pPr>
-        <w:ind w:left="1056" w:hanging="360"/>
-      </w:pPr>
-      <w:rPr>
-        <w:rFonts w:ascii="Symbol" w:hAnsi="Symbol" w:hint="default"/>
-      </w:rPr>
-    </w:lvl>
-    <w:lvl w:ilvl="1" w:tplc="04090003" w:tentative="1">
-      <w:start w:val="1"/>
-      <w:numFmt w:val="bullet"/>
-      <w:lvlText w:val="o"/>
-      <w:lvlJc w:val="left"/>
-      <w:pPr>
-        <w:ind w:left="1776" w:hanging="360"/>
-      </w:pPr>
-      <w:rPr>
-        <w:rFonts w:ascii="Courier New" w:hAnsi="Courier New" w:cs="Courier New" w:hint="default"/>
-      </w:rPr>
-    </w:lvl>
-    <w:lvl w:ilvl="2" w:tplc="04090005" w:tentative="1">
-      <w:start w:val="1"/>
-      <w:numFmt w:val="bullet"/>
-      <w:lvlText w:val=""/>
-      <w:lvlJc w:val="left"/>
-      <w:pPr>
-        <w:ind w:left="2496" w:hanging="360"/>
-      </w:pPr>
-      <w:rPr>
-        <w:rFonts w:ascii="Wingdings" w:hAnsi="Wingdings" w:hint="default"/>
-      </w:rPr>
-    </w:lvl>
-    <w:lvl w:ilvl="3" w:tplc="04090001" w:tentative="1">
-      <w:start w:val="1"/>
-      <w:numFmt w:val="bullet"/>
-      <w:lvlText w:val=""/>
-      <w:lvlJc w:val="left"/>
-      <w:pPr>
-        <w:ind w:left="3216" w:hanging="360"/>
-      </w:pPr>
-      <w:rPr>
-        <w:rFonts w:ascii="Symbol" w:hAnsi="Symbol" w:hint="default"/>
-      </w:rPr>
-    </w:lvl>
-    <w:lvl w:ilvl="4" w:tplc="04090003" w:tentative="1">
-      <w:start w:val="1"/>
-      <w:numFmt w:val="bullet"/>
-      <w:lvlText w:val="o"/>
-      <w:lvlJc w:val="left"/>
-      <w:pPr>
-        <w:ind w:left="3936" w:hanging="360"/>
-      </w:pPr>
-      <w:rPr>
-        <w:rFonts w:ascii="Courier New" w:hAnsi="Courier New" w:cs="Courier New" w:hint="default"/>
-      </w:rPr>
-    </w:lvl>
-    <w:lvl w:ilvl="5" w:tplc="04090005" w:tentative="1">
-      <w:start w:val="1"/>
-      <w:numFmt w:val="bullet"/>
-      <w:lvlText w:val=""/>
-      <w:lvlJc w:val="left"/>
-      <w:pPr>
-        <w:ind w:left="4656" w:hanging="360"/>
-      </w:pPr>
-      <w:rPr>
-        <w:rFonts w:ascii="Wingdings" w:hAnsi="Wingdings" w:hint="default"/>
-      </w:rPr>
-    </w:lvl>
-    <w:lvl w:ilvl="6" w:tplc="04090001" w:tentative="1">
-      <w:start w:val="1"/>
-      <w:numFmt w:val="bullet"/>
-      <w:lvlText w:val=""/>
-      <w:lvlJc w:val="left"/>
-      <w:pPr>
-        <w:ind w:left="5376" w:hanging="360"/>
-      </w:pPr>
-      <w:rPr>
-        <w:rFonts w:ascii="Symbol" w:hAnsi="Symbol" w:hint="default"/>
-      </w:rPr>
-    </w:lvl>
-    <w:lvl w:ilvl="7" w:tplc="04090003" w:tentative="1">
-      <w:start w:val="1"/>
-      <w:numFmt w:val="bullet"/>
-      <w:lvlText w:val="o"/>
-      <w:lvlJc w:val="left"/>
-      <w:pPr>
-        <w:ind w:left="6096" w:hanging="360"/>
-      </w:pPr>
-      <w:rPr>
-        <w:rFonts w:ascii="Courier New" w:hAnsi="Courier New" w:cs="Courier New" w:hint="default"/>
-      </w:rPr>
-    </w:lvl>
-    <w:lvl w:ilvl="8" w:tplc="04090005" w:tentative="1">
-      <w:start w:val="1"/>
-      <w:numFmt w:val="bullet"/>
-      <w:lvlText w:val=""/>
-      <w:lvlJc w:val="left"/>
-      <w:pPr>
-        <w:ind w:left="6816" w:hanging="360"/>
-      </w:pPr>
-      <w:rPr>
-        <w:rFonts w:ascii="Wingdings" w:hAnsi="Wingdings" w:hint="default"/>
-      </w:rPr>
-    </w:lvl>
-  </w:abstractNum>
-  <w:abstractNum w:abstractNumId="13">
+  <w:abstractNum w:abstractNumId="12" w15:restartNumberingAfterBreak="0">
     <w:nsid w:val="25E5787C"/>
     <w:multiLevelType w:val="hybridMultilevel"/>
     <w:tmpl w:val="14FA1056"/>
@@ -8433,7 +3787,7 @@
       </w:rPr>
     </w:lvl>
   </w:abstractNum>
-  <w:abstractNum w:abstractNumId="14">
+  <w:abstractNum w:abstractNumId="13" w15:restartNumberingAfterBreak="0">
     <w:nsid w:val="3B520A37"/>
     <w:multiLevelType w:val="multilevel"/>
     <w:tmpl w:val="0409001F"/>
@@ -8519,7 +3873,7 @@
       </w:pPr>
     </w:lvl>
   </w:abstractNum>
-  <w:abstractNum w:abstractNumId="15">
+  <w:abstractNum w:abstractNumId="14" w15:restartNumberingAfterBreak="0">
     <w:nsid w:val="41262031"/>
     <w:multiLevelType w:val="multilevel"/>
     <w:tmpl w:val="04090023"/>
@@ -8606,7 +3960,7 @@
       </w:pPr>
     </w:lvl>
   </w:abstractNum>
-  <w:abstractNum w:abstractNumId="16">
+  <w:abstractNum w:abstractNumId="15" w15:restartNumberingAfterBreak="0">
     <w:nsid w:val="44BF0C6D"/>
     <w:multiLevelType w:val="multilevel"/>
     <w:tmpl w:val="0409001F"/>
@@ -8692,7 +4046,7 @@
       </w:pPr>
     </w:lvl>
   </w:abstractNum>
-  <w:abstractNum w:abstractNumId="17">
+  <w:abstractNum w:abstractNumId="16" w15:restartNumberingAfterBreak="0">
     <w:nsid w:val="454416C3"/>
     <w:multiLevelType w:val="hybridMultilevel"/>
     <w:tmpl w:val="BC468424"/>
@@ -8807,7 +4161,7 @@
       </w:rPr>
     </w:lvl>
   </w:abstractNum>
-  <w:abstractNum w:abstractNumId="18">
+  <w:abstractNum w:abstractNumId="17" w15:restartNumberingAfterBreak="0">
     <w:nsid w:val="47A835BF"/>
     <w:multiLevelType w:val="multilevel"/>
     <w:tmpl w:val="0409001D"/>
@@ -8893,7 +4247,7 @@
       </w:pPr>
     </w:lvl>
   </w:abstractNum>
-  <w:abstractNum w:abstractNumId="19">
+  <w:abstractNum w:abstractNumId="18" w15:restartNumberingAfterBreak="0">
     <w:nsid w:val="521F3BC3"/>
     <w:multiLevelType w:val="hybridMultilevel"/>
     <w:tmpl w:val="FB6AD80A"/>
@@ -8983,7 +4337,120 @@
       </w:pPr>
     </w:lvl>
   </w:abstractNum>
-  <w:abstractNum w:abstractNumId="20">
+  <w:abstractNum w:abstractNumId="19" w15:restartNumberingAfterBreak="0">
+    <w:nsid w:val="5C1D0AFC"/>
+    <w:multiLevelType w:val="hybridMultilevel"/>
+    <w:tmpl w:val="DFD4753A"/>
+    <w:lvl w:ilvl="0" w:tplc="04090001">
+      <w:start w:val="1"/>
+      <w:numFmt w:val="bullet"/>
+      <w:lvlText w:val=""/>
+      <w:lvlJc w:val="left"/>
+      <w:pPr>
+        <w:ind w:left="1052" w:hanging="360"/>
+      </w:pPr>
+      <w:rPr>
+        <w:rFonts w:ascii="Symbol" w:hAnsi="Symbol" w:hint="default"/>
+      </w:rPr>
+    </w:lvl>
+    <w:lvl w:ilvl="1" w:tplc="04090003" w:tentative="1">
+      <w:start w:val="1"/>
+      <w:numFmt w:val="bullet"/>
+      <w:lvlText w:val="o"/>
+      <w:lvlJc w:val="left"/>
+      <w:pPr>
+        <w:ind w:left="1772" w:hanging="360"/>
+      </w:pPr>
+      <w:rPr>
+        <w:rFonts w:ascii="Courier New" w:hAnsi="Courier New" w:cs="Courier New" w:hint="default"/>
+      </w:rPr>
+    </w:lvl>
+    <w:lvl w:ilvl="2" w:tplc="04090005" w:tentative="1">
+      <w:start w:val="1"/>
+      <w:numFmt w:val="bullet"/>
+      <w:lvlText w:val=""/>
+      <w:lvlJc w:val="left"/>
+      <w:pPr>
+        <w:ind w:left="2492" w:hanging="360"/>
+      </w:pPr>
+      <w:rPr>
+        <w:rFonts w:ascii="Wingdings" w:hAnsi="Wingdings" w:hint="default"/>
+      </w:rPr>
+    </w:lvl>
+    <w:lvl w:ilvl="3" w:tplc="04090001" w:tentative="1">
+      <w:start w:val="1"/>
+      <w:numFmt w:val="bullet"/>
+      <w:lvlText w:val=""/>
+      <w:lvlJc w:val="left"/>
+      <w:pPr>
+        <w:ind w:left="3212" w:hanging="360"/>
+      </w:pPr>
+      <w:rPr>
+        <w:rFonts w:ascii="Symbol" w:hAnsi="Symbol" w:hint="default"/>
+      </w:rPr>
+    </w:lvl>
+    <w:lvl w:ilvl="4" w:tplc="04090003" w:tentative="1">
+      <w:start w:val="1"/>
+      <w:numFmt w:val="bullet"/>
+      <w:lvlText w:val="o"/>
+      <w:lvlJc w:val="left"/>
+      <w:pPr>
+        <w:ind w:left="3932" w:hanging="360"/>
+      </w:pPr>
+      <w:rPr>
+        <w:rFonts w:ascii="Courier New" w:hAnsi="Courier New" w:cs="Courier New" w:hint="default"/>
+      </w:rPr>
+    </w:lvl>
+    <w:lvl w:ilvl="5" w:tplc="04090005" w:tentative="1">
+      <w:start w:val="1"/>
+      <w:numFmt w:val="bullet"/>
+      <w:lvlText w:val=""/>
+      <w:lvlJc w:val="left"/>
+      <w:pPr>
+        <w:ind w:left="4652" w:hanging="360"/>
+      </w:pPr>
+      <w:rPr>
+        <w:rFonts w:ascii="Wingdings" w:hAnsi="Wingdings" w:hint="default"/>
+      </w:rPr>
+    </w:lvl>
+    <w:lvl w:ilvl="6" w:tplc="04090001" w:tentative="1">
+      <w:start w:val="1"/>
+      <w:numFmt w:val="bullet"/>
+      <w:lvlText w:val=""/>
+      <w:lvlJc w:val="left"/>
+      <w:pPr>
+        <w:ind w:left="5372" w:hanging="360"/>
+      </w:pPr>
+      <w:rPr>
+        <w:rFonts w:ascii="Symbol" w:hAnsi="Symbol" w:hint="default"/>
+      </w:rPr>
+    </w:lvl>
+    <w:lvl w:ilvl="7" w:tplc="04090003" w:tentative="1">
+      <w:start w:val="1"/>
+      <w:numFmt w:val="bullet"/>
+      <w:lvlText w:val="o"/>
+      <w:lvlJc w:val="left"/>
+      <w:pPr>
+        <w:ind w:left="6092" w:hanging="360"/>
+      </w:pPr>
+      <w:rPr>
+        <w:rFonts w:ascii="Courier New" w:hAnsi="Courier New" w:cs="Courier New" w:hint="default"/>
+      </w:rPr>
+    </w:lvl>
+    <w:lvl w:ilvl="8" w:tplc="04090005" w:tentative="1">
+      <w:start w:val="1"/>
+      <w:numFmt w:val="bullet"/>
+      <w:lvlText w:val=""/>
+      <w:lvlJc w:val="left"/>
+      <w:pPr>
+        <w:ind w:left="6812" w:hanging="360"/>
+      </w:pPr>
+      <w:rPr>
+        <w:rFonts w:ascii="Wingdings" w:hAnsi="Wingdings" w:hint="default"/>
+      </w:rPr>
+    </w:lvl>
+  </w:abstractNum>
+  <w:abstractNum w:abstractNumId="20" w15:restartNumberingAfterBreak="0">
     <w:nsid w:val="64B25C1A"/>
     <w:multiLevelType w:val="hybridMultilevel"/>
     <w:tmpl w:val="256AA19C"/>
@@ -9096,7 +4563,7 @@
       </w:rPr>
     </w:lvl>
   </w:abstractNum>
-  <w:abstractNum w:abstractNumId="21">
+  <w:abstractNum w:abstractNumId="21" w15:restartNumberingAfterBreak="0">
     <w:nsid w:val="7B734274"/>
     <w:multiLevelType w:val="hybridMultilevel"/>
     <w:tmpl w:val="28DC00DE"/>
@@ -9219,16 +4686,16 @@
     <w:abstractNumId w:val="9"/>
   </w:num>
   <w:num w:numId="2">
-    <w:abstractNumId w:val="17"/>
+    <w:abstractNumId w:val="16"/>
   </w:num>
   <w:num w:numId="3">
-    <w:abstractNumId w:val="17"/>
+    <w:abstractNumId w:val="16"/>
   </w:num>
   <w:num w:numId="4">
-    <w:abstractNumId w:val="17"/>
+    <w:abstractNumId w:val="16"/>
   </w:num>
   <w:num w:numId="5">
-    <w:abstractNumId w:val="17"/>
+    <w:abstractNumId w:val="16"/>
   </w:num>
   <w:num w:numId="6">
     <w:abstractNumId w:val="8"/>
@@ -9261,25 +4728,25 @@
     <w:abstractNumId w:val="0"/>
   </w:num>
   <w:num w:numId="16">
-    <w:abstractNumId w:val="19"/>
+    <w:abstractNumId w:val="18"/>
   </w:num>
   <w:num w:numId="17">
-    <w:abstractNumId w:val="16"/>
+    <w:abstractNumId w:val="15"/>
   </w:num>
   <w:num w:numId="18">
-    <w:abstractNumId w:val="14"/>
+    <w:abstractNumId w:val="13"/>
   </w:num>
   <w:num w:numId="19">
-    <w:abstractNumId w:val="18"/>
+    <w:abstractNumId w:val="17"/>
   </w:num>
   <w:num w:numId="20">
     <w:abstractNumId w:val="10"/>
   </w:num>
   <w:num w:numId="21">
-    <w:abstractNumId w:val="15"/>
+    <w:abstractNumId w:val="14"/>
   </w:num>
   <w:num w:numId="22">
-    <w:abstractNumId w:val="13"/>
+    <w:abstractNumId w:val="12"/>
   </w:num>
   <w:num w:numId="23">
     <w:abstractNumId w:val="11"/>
@@ -9288,13 +4755,13 @@
     <w:abstractNumId w:val="20"/>
   </w:num>
   <w:num w:numId="25">
-    <w:abstractNumId w:val="12"/>
+    <w:abstractNumId w:val="19"/>
   </w:num>
 </w:numbering>
 </file>
 
 <file path=word/styles.xml><?xml version="1.0" encoding="utf-8"?>
-<w:styles xmlns:mc="http://schemas.openxmlformats.org/markup-compatibility/2006" xmlns:r="http://schemas.openxmlformats.org/officeDocument/2006/relationships" xmlns:w="http://schemas.openxmlformats.org/wordprocessingml/2006/main" xmlns:w14="http://schemas.microsoft.com/office/word/2010/wordml" xmlns:w15="http://schemas.microsoft.com/office/word/2012/wordml" mc:Ignorable="w14 w15">
+<w:styles xmlns:mc="http://schemas.openxmlformats.org/markup-compatibility/2006" xmlns:r="http://schemas.openxmlformats.org/officeDocument/2006/relationships" xmlns:w="http://schemas.openxmlformats.org/wordprocessingml/2006/main" xmlns:w14="http://schemas.microsoft.com/office/word/2010/wordml" xmlns:w15="http://schemas.microsoft.com/office/word/2012/wordml" xmlns:w16se="http://schemas.microsoft.com/office/word/2015/wordml/symex" mc:Ignorable="w14 w15 w16se">
   <w:docDefaults>
     <w:rPrDefault>
       <w:rPr>
@@ -9399,7 +4866,7 @@
     <w:lsdException w:name="Block Text" w:semiHidden="1" w:unhideWhenUsed="1"/>
     <w:lsdException w:name="Hyperlink" w:semiHidden="1" w:unhideWhenUsed="1"/>
     <w:lsdException w:name="FollowedHyperlink" w:semiHidden="1" w:unhideWhenUsed="1"/>
-    <w:lsdException w:name="Strong" w:semiHidden="1" w:uiPriority="22" w:unhideWhenUsed="1" w:qFormat="1"/>
+    <w:lsdException w:name="Strong" w:semiHidden="1" w:uiPriority="8" w:unhideWhenUsed="1" w:qFormat="1"/>
     <w:lsdException w:name="Emphasis" w:semiHidden="1" w:uiPriority="20" w:unhideWhenUsed="1" w:qFormat="1"/>
     <w:lsdException w:name="Document Map" w:semiHidden="1" w:unhideWhenUsed="1"/>
     <w:lsdException w:name="Plain Text" w:semiHidden="1" w:unhideWhenUsed="1"/>
@@ -9912,7 +5379,6 @@
   <w:style w:type="character" w:default="1" w:styleId="DefaultParagraphFont">
     <w:name w:val="Default Paragraph Font"/>
     <w:uiPriority w:val="1"/>
-    <w:semiHidden/>
     <w:unhideWhenUsed/>
   </w:style>
   <w:style w:type="table" w:default="1" w:styleId="TableNormal">
@@ -10030,7 +5496,6 @@
       <w:spacing w:after="0" w:line="240" w:lineRule="auto"/>
     </w:pPr>
     <w:tblPr>
-      <w:tblInd w:w="0" w:type="dxa"/>
       <w:tblBorders>
         <w:top w:val="single" w:sz="4" w:space="0" w:color="auto"/>
         <w:left w:val="single" w:sz="4" w:space="0" w:color="auto"/>
@@ -10039,12 +5504,6 @@
         <w:insideH w:val="single" w:sz="4" w:space="0" w:color="auto"/>
         <w:insideV w:val="single" w:sz="4" w:space="0" w:color="auto"/>
       </w:tblBorders>
-      <w:tblCellMar>
-        <w:top w:w="0" w:type="dxa"/>
-        <w:left w:w="108" w:type="dxa"/>
-        <w:bottom w:w="0" w:type="dxa"/>
-        <w:right w:w="108" w:type="dxa"/>
-      </w:tblCellMar>
     </w:tblPr>
   </w:style>
   <w:style w:type="character" w:customStyle="1" w:styleId="Heading3Char">
@@ -10351,7 +5810,8 @@
   <w:style w:type="character" w:styleId="Strong">
     <w:name w:val="Strong"/>
     <w:basedOn w:val="DefaultParagraphFont"/>
-    <w:uiPriority w:val="22"/>
+    <w:uiPriority w:val="8"/>
+    <w:semiHidden/>
     <w:unhideWhenUsed/>
     <w:qFormat/>
     <w:rPr>
@@ -10524,14 +5984,11 @@
     <w:tblPr>
       <w:tblStyleRowBandSize w:val="1"/>
       <w:tblStyleColBandSize w:val="1"/>
-      <w:tblInd w:w="0" w:type="dxa"/>
       <w:tblBorders>
         <w:insideH w:val="single" w:sz="8" w:space="0" w:color="C9C9C9" w:themeColor="text2" w:themeTint="40"/>
       </w:tblBorders>
       <w:tblCellMar>
-        <w:top w:w="0" w:type="dxa"/>
         <w:left w:w="0" w:type="dxa"/>
-        <w:bottom w:w="0" w:type="dxa"/>
         <w:right w:w="504" w:type="dxa"/>
       </w:tblCellMar>
     </w:tblPr>
@@ -11110,6 +6567,16 @@
       <w:i/>
       <w:iCs/>
     </w:rPr>
+  </w:style>
+  <w:style w:type="character" w:customStyle="1" w:styleId="description">
+    <w:name w:val="description"/>
+    <w:basedOn w:val="DefaultParagraphFont"/>
+    <w:rsid w:val="00B05694"/>
+  </w:style>
+  <w:style w:type="character" w:customStyle="1" w:styleId="tgc">
+    <w:name w:val="_tgc"/>
+    <w:basedOn w:val="DefaultParagraphFont"/>
+    <w:rsid w:val="00E51A77"/>
   </w:style>
 </w:styles>
 </file>

--- a/Documentations/Report.docx
+++ b/Documentations/Report.docx
@@ -18,7 +18,7 @@
         </w:rPr>
       </w:pPr>
       <w:r>
-        <w:t>Assignment 3</w:t>
+        <w:t>Assignment 4</w:t>
       </w:r>
     </w:p>
     <w:p>
@@ -213,7 +213,7 @@
             <w:rPr>
               <w:noProof/>
             </w:rPr>
-            <w:t>RBAC</w:t>
+            <w:t>Java RMI Concurrency</w:t>
           </w:r>
           <w:r>
             <w:rPr>
@@ -227,103 +227,6 @@
             </w:rPr>
             <w:t>1</w:t>
           </w:r>
-        </w:p>
-        <w:p>
-          <w:pPr>
-            <w:pStyle w:val="TOC2"/>
-            <w:rPr>
-              <w:rFonts w:eastAsiaTheme="minorEastAsia"/>
-              <w:bCs w:val="0"/>
-              <w:noProof/>
-              <w:color w:val="auto"/>
-              <w:sz w:val="22"/>
-              <w:szCs w:val="22"/>
-              <w:lang w:eastAsia="en-US"/>
-            </w:rPr>
-          </w:pPr>
-          <w:r>
-            <w:rPr>
-              <w:noProof/>
-            </w:rPr>
-            <w:t>Java Proxy</w:t>
-          </w:r>
-          <w:r>
-            <w:rPr>
-              <w:noProof/>
-            </w:rPr>
-            <w:tab/>
-          </w:r>
-          <w:r>
-            <w:rPr>
-              <w:noProof/>
-            </w:rPr>
-            <w:t>1</w:t>
-          </w:r>
-          <w:r>
-            <w:rPr>
-              <w:rFonts w:eastAsiaTheme="minorEastAsia"/>
-              <w:bCs w:val="0"/>
-              <w:noProof/>
-              <w:color w:val="auto"/>
-              <w:sz w:val="22"/>
-              <w:szCs w:val="22"/>
-              <w:lang w:eastAsia="en-US"/>
-            </w:rPr>
-            <w:t xml:space="preserve"> </w:t>
-          </w:r>
-        </w:p>
-        <w:p>
-          <w:pPr>
-            <w:pStyle w:val="TOC2"/>
-            <w:rPr>
-              <w:rFonts w:eastAsiaTheme="minorEastAsia"/>
-              <w:bCs w:val="0"/>
-              <w:noProof/>
-              <w:color w:val="auto"/>
-              <w:sz w:val="22"/>
-              <w:szCs w:val="22"/>
-              <w:lang w:eastAsia="en-US"/>
-            </w:rPr>
-          </w:pPr>
-          <w:r>
-            <w:rPr>
-              <w:rStyle w:val="description"/>
-            </w:rPr>
-            <w:t>Java Annotations</w:t>
-          </w:r>
-          <w:r>
-            <w:rPr>
-              <w:noProof/>
-            </w:rPr>
-            <w:tab/>
-            <w:t>2</w:t>
-          </w:r>
-          <w:r>
-            <w:rPr>
-              <w:rFonts w:eastAsiaTheme="minorEastAsia"/>
-              <w:bCs w:val="0"/>
-              <w:noProof/>
-              <w:color w:val="auto"/>
-              <w:sz w:val="22"/>
-              <w:szCs w:val="22"/>
-              <w:lang w:eastAsia="en-US"/>
-            </w:rPr>
-            <w:t xml:space="preserve"> </w:t>
-          </w:r>
-        </w:p>
-        <w:p>
-          <w:pPr>
-            <w:pStyle w:val="TOC2"/>
-            <w:rPr>
-              <w:rFonts w:eastAsiaTheme="minorEastAsia"/>
-              <w:bCs w:val="0"/>
-              <w:noProof/>
-              <w:color w:val="auto"/>
-              <w:sz w:val="22"/>
-              <w:szCs w:val="22"/>
-              <w:lang w:eastAsia="en-US"/>
-            </w:rPr>
-          </w:pPr>
         </w:p>
         <w:p>
           <w:pPr>
@@ -379,7 +282,7 @@
             <w:rPr>
               <w:noProof/>
             </w:rPr>
-            <w:t>3</w:t>
+            <w:t>4</w:t>
           </w:r>
         </w:p>
         <w:p>
@@ -411,7 +314,7 @@
             <w:rPr>
               <w:noProof/>
             </w:rPr>
-            <w:t>3</w:t>
+            <w:t>4</w:t>
           </w:r>
         </w:p>
         <w:p>
@@ -437,10 +340,8 @@
             <w:rPr>
               <w:noProof/>
             </w:rPr>
-            <w:t>4</w:t>
+            <w:t>5</w:t>
           </w:r>
-          <w:bookmarkStart w:id="0" w:name="_GoBack"/>
-          <w:bookmarkEnd w:id="0"/>
         </w:p>
         <w:p>
           <w:pPr>
@@ -481,7 +382,7 @@
             <w:rPr>
               <w:noProof/>
             </w:rPr>
-            <w:t>7</w:t>
+            <w:t>8</w:t>
           </w:r>
         </w:p>
         <w:p>
@@ -539,7 +440,7 @@
             <w:rPr>
               <w:noProof/>
             </w:rPr>
-            <w:t>9</w:t>
+            <w:t>12</w:t>
           </w:r>
         </w:p>
         <w:p>
@@ -604,7 +505,13 @@
             <w:rPr>
               <w:noProof/>
             </w:rPr>
-            <w:t>10</w:t>
+            <w:t>1</w:t>
+          </w:r>
+          <w:r>
+            <w:rPr>
+              <w:noProof/>
+            </w:rPr>
+            <w:t>3</w:t>
           </w:r>
         </w:p>
         <w:p>
@@ -636,7 +543,13 @@
             <w:rPr>
               <w:noProof/>
             </w:rPr>
-            <w:t>10</w:t>
+            <w:t>1</w:t>
+          </w:r>
+          <w:r>
+            <w:rPr>
+              <w:noProof/>
+            </w:rPr>
+            <w:t>3</w:t>
           </w:r>
         </w:p>
         <w:p>
@@ -668,7 +581,13 @@
             <w:rPr>
               <w:noProof/>
             </w:rPr>
-            <w:t>10</w:t>
+            <w:t>1</w:t>
+          </w:r>
+          <w:r>
+            <w:rPr>
+              <w:noProof/>
+            </w:rPr>
+            <w:t>3</w:t>
           </w:r>
         </w:p>
         <w:p>
@@ -728,7 +647,7 @@
           <w:szCs w:val="48"/>
         </w:rPr>
       </w:pPr>
-      <w:bookmarkStart w:id="1" w:name="_Toc408396851"/>
+      <w:bookmarkStart w:id="0" w:name="_Toc408396851"/>
       <w:r>
         <w:rPr>
           <w:rStyle w:val="Emphasis"/>
@@ -752,7 +671,7 @@
         </w:rPr>
         <w:t>D</w:t>
       </w:r>
-      <w:bookmarkEnd w:id="1"/>
+      <w:bookmarkEnd w:id="0"/>
       <w:r>
         <w:rPr>
           <w:sz w:val="48"/>
@@ -781,229 +700,261 @@
         <w:pStyle w:val="Heading2"/>
       </w:pPr>
       <w:r>
-        <w:t>RBAC</w:t>
+        <w:t>Java RMI Concurrency</w:t>
       </w:r>
     </w:p>
     <w:p>
       <w:r>
         <w:rPr>
-          <w:b/>
-          <w:bCs/>
+          <w:noProof/>
+          <w:lang w:eastAsia="en-US"/>
         </w:rPr>
-        <w:t>role-based access control (RBAC)</w:t>
-      </w:r>
-      <w:r>
-        <w:t xml:space="preserve"> is an approach to restricting system access to authorized users</w:t>
-      </w:r>
-      <w:r>
-        <w:rPr>
-          <w:b/>
-          <w:bCs/>
-        </w:rPr>
-        <w:t>.</w:t>
-      </w:r>
-      <w:r>
-        <w:rPr>
-          <w:b/>
-          <w:bCs/>
-        </w:rPr>
-        <w:t xml:space="preserve"> </w:t>
-      </w:r>
-      <w:r>
-        <w:rPr>
-          <w:b/>
-          <w:bCs/>
-        </w:rPr>
-        <w:t xml:space="preserve">This </w:t>
-      </w:r>
-      <w:r>
-        <w:rPr>
-          <w:rStyle w:val="tgc"/>
-        </w:rPr>
-        <w:t xml:space="preserve">method is a tool of regulating access to resources based on the </w:t>
-      </w:r>
-      <w:r>
-        <w:rPr>
-          <w:rStyle w:val="tgc"/>
-          <w:b/>
-          <w:bCs/>
-        </w:rPr>
-        <w:t>roles</w:t>
-      </w:r>
-      <w:r>
-        <w:rPr>
-          <w:rStyle w:val="tgc"/>
-        </w:rPr>
-        <w:t xml:space="preserve"> of individual users within an enterprise. In this context, access is the ability of an individual user to perform a specific task, such as view, create, or modify a file.</w:t>
-      </w:r>
-      <w:r>
-        <w:br/>
-        <w:t>In this particular experiment, we have two specific roles, Administrator and Customer.</w:t>
+        <w:drawing>
+          <wp:inline distT="0" distB="0" distL="0" distR="0" wp14:anchorId="23657328" wp14:editId="09E3C9F4">
+            <wp:extent cx="4050665" cy="3200400"/>
+            <wp:effectExtent l="0" t="0" r="6985" b="0"/>
+            <wp:docPr id="6" name="Picture 6"/>
+            <wp:cNvGraphicFramePr>
+              <a:graphicFrameLocks xmlns:a="http://schemas.openxmlformats.org/drawingml/2006/main" noChangeAspect="1"/>
+            </wp:cNvGraphicFramePr>
+            <a:graphic xmlns:a="http://schemas.openxmlformats.org/drawingml/2006/main">
+              <a:graphicData uri="http://schemas.openxmlformats.org/drawingml/2006/picture">
+                <pic:pic xmlns:pic="http://schemas.openxmlformats.org/drawingml/2006/picture">
+                  <pic:nvPicPr>
+                    <pic:cNvPr id="0" name="Picture 5"/>
+                    <pic:cNvPicPr>
+                      <a:picLocks noChangeAspect="1" noChangeArrowheads="1"/>
+                    </pic:cNvPicPr>
+                  </pic:nvPicPr>
+                  <pic:blipFill>
+                    <a:blip r:embed="rId8">
+                      <a:extLst>
+                        <a:ext uri="{28A0092B-C50C-407E-A947-70E740481C1C}">
+                          <a14:useLocalDpi xmlns:a14="http://schemas.microsoft.com/office/drawing/2010/main" val="0"/>
+                        </a:ext>
+                      </a:extLst>
+                    </a:blip>
+                    <a:srcRect/>
+                    <a:stretch>
+                      <a:fillRect/>
+                    </a:stretch>
+                  </pic:blipFill>
+                  <pic:spPr bwMode="auto">
+                    <a:xfrm>
+                      <a:off x="0" y="0"/>
+                      <a:ext cx="4050665" cy="3200400"/>
+                    </a:xfrm>
+                    <a:prstGeom prst="rect">
+                      <a:avLst/>
+                    </a:prstGeom>
+                    <a:noFill/>
+                    <a:ln>
+                      <a:noFill/>
+                    </a:ln>
+                  </pic:spPr>
+                </pic:pic>
+              </a:graphicData>
+            </a:graphic>
+          </wp:inline>
+        </w:drawing>
       </w:r>
     </w:p>
     <w:p>
-      <w:pPr>
-        <w:pStyle w:val="Heading2"/>
-      </w:pPr>
-      <w:r>
-        <w:t>Java Proxy</w:t>
+      <w:r>
+        <w:t>Above image give us a broad view of concurrent system vs synchronized system.</w:t>
+      </w:r>
+      <w:r>
+        <w:t xml:space="preserve"> </w:t>
+      </w:r>
+      <w:r>
+        <w:t xml:space="preserve">Concurrent programming has two main benefits: </w:t>
+      </w:r>
+      <w:r>
+        <w:lastRenderedPageBreak/>
+        <w:t>First,</w:t>
+      </w:r>
+      <w:r>
+        <w:t xml:space="preserve"> </w:t>
+      </w:r>
+      <w:r>
+        <w:t>it allows natural solutions to software design problems that</w:t>
+      </w:r>
+      <w:r>
+        <w:t xml:space="preserve"> </w:t>
+      </w:r>
+      <w:r>
+        <w:t>are inherently parallel or distributed. Second, concurrent</w:t>
+      </w:r>
+      <w:r>
+        <w:t xml:space="preserve"> </w:t>
+      </w:r>
+      <w:r>
+        <w:t>programs offer better efficiency than sequential programs.</w:t>
+      </w:r>
+      <w:r>
+        <w:t xml:space="preserve"> </w:t>
+      </w:r>
+      <w:r>
+        <w:t>However, concurrent programming poses many challenges</w:t>
+      </w:r>
+      <w:r>
+        <w:t xml:space="preserve"> </w:t>
+      </w:r>
+      <w:r>
+        <w:t xml:space="preserve">that do not exist in the </w:t>
+      </w:r>
+      <w:r>
+        <w:t>s</w:t>
+      </w:r>
+      <w:r>
+        <w:t>equential setting. For instance, the</w:t>
+      </w:r>
+      <w:r>
+        <w:t xml:space="preserve"> processes in the system may </w:t>
+      </w:r>
+      <w:r>
+        <w:t>livelock, diverge, or even deadlock.</w:t>
+      </w:r>
+      <w:r>
+        <w:t xml:space="preserve"> </w:t>
+      </w:r>
+      <w:r>
+        <w:t>The Java Remote Method Invocation (RMI) package facilitates</w:t>
+      </w:r>
+      <w:r>
+        <w:t xml:space="preserve"> </w:t>
+      </w:r>
+      <w:r>
+        <w:t>the implementation of concurrent applications in</w:t>
+      </w:r>
+      <w:r>
+        <w:t xml:space="preserve"> </w:t>
+      </w:r>
+      <w:r>
+        <w:t>which, for instance, the processes reside on different hosts</w:t>
+      </w:r>
+      <w:r>
+        <w:t xml:space="preserve"> </w:t>
+      </w:r>
+      <w:r>
+        <w:t>and communicate over the internet. More precisely, it hides</w:t>
       </w:r>
     </w:p>
     <w:p>
       <w:r>
-        <w:t xml:space="preserve">A dynamic proxy class (simply referred to as a </w:t>
-      </w:r>
-      <w:r>
-        <w:rPr>
-          <w:b/>
-          <w:bCs/>
-        </w:rPr>
-        <w:t>proxy</w:t>
-      </w:r>
-      <w:r>
-        <w:t>) is a class that implements a list of interfaces specified at runtime when the class is created</w:t>
-      </w:r>
-      <w:r>
-        <w:t>.</w:t>
-      </w:r>
-      <w:r>
-        <w:t xml:space="preserve"> A proxy interface is such an interface that is implemented by a proxy class. A proxy instance is an instance of a proxy class. Each proxy instance has an associated invocation handler object, which implements the interface </w:t>
-      </w:r>
-      <w:r>
-        <w:rPr>
-          <w:rFonts w:ascii="Consolas" w:hAnsi="Consolas"/>
-        </w:rPr>
-        <w:t>InvocationHandler</w:t>
-      </w:r>
-      <w:r>
-        <w:t xml:space="preserve">. A method invocation on a proxy instance through one of its proxy interfaces will be dispatched to </w:t>
-      </w:r>
-      <w:r>
-        <w:lastRenderedPageBreak/>
-        <w:t xml:space="preserve">the invoke method of the instance's invocation handler, passing the proxy instance, a </w:t>
-      </w:r>
-      <w:r>
-        <w:rPr>
-          <w:rFonts w:ascii="Consolas" w:hAnsi="Consolas"/>
-        </w:rPr>
-        <w:t>java.lang.reflect.Method</w:t>
-      </w:r>
-      <w:r>
-        <w:t xml:space="preserve"> object identifying the method that was invoked, and an array of type Object containing the arguments. The invocation handler processes the encoded method invocation as appropriate and the result that it returns will be returned as the result of the method invocation on the proxy instance.</w:t>
-      </w:r>
-    </w:p>
-    <w:p/>
-    <w:p>
-      <w:pPr>
-        <w:pStyle w:val="Heading2"/>
-      </w:pPr>
-      <w:bookmarkStart w:id="2" w:name="_Hlk505111963"/>
-      <w:r>
-        <w:t>Java annotation</w:t>
-      </w:r>
-    </w:p>
-    <w:bookmarkEnd w:id="2"/>
-    <w:p>
-      <w:r>
-        <w:t>Annotations, a form of metadata, provide data about a program that is not part of the program itself. Annotations have no direct effect on the operation of the code they annotate. Annotations have a number of uses, among them:</w:t>
+        <w:t>the details of network communication. Unfortunately, it</w:t>
+      </w:r>
+      <w:r>
+        <w:t xml:space="preserve"> </w:t>
+      </w:r>
+      <w:r>
+        <w:t>does not relieve the programmer from the potential pitfalls</w:t>
+      </w:r>
+      <w:r>
+        <w:t xml:space="preserve"> </w:t>
+      </w:r>
+      <w:r>
+        <w:t>of controlling the concurrent access to remote objects. Consequently,</w:t>
+      </w:r>
+      <w:r>
+        <w:t xml:space="preserve"> </w:t>
+      </w:r>
+      <w:r>
+        <w:t>RMI applications are prone to the same problems</w:t>
+      </w:r>
+      <w:r>
+        <w:t xml:space="preserve"> </w:t>
+      </w:r>
+      <w:r>
+        <w:t>as concurrent programs in general.</w:t>
+      </w:r>
+      <w:r>
+        <w:br/>
+      </w:r>
+      <w:r>
+        <w:br/>
+      </w:r>
+      <w:bookmarkStart w:id="1" w:name="_GoBack"/>
+      <w:bookmarkEnd w:id="1"/>
+      <w:r>
+        <w:t xml:space="preserve"> In our application, since the system is distributed, l</w:t>
+      </w:r>
+      <w:r>
+        <w:t>ogically, blocking in a remote object is simple. Suppose that client A calls a synchronized method of a remote object. To make access to remote objects look always exactly the same as to local objects, it would be necessary to block A in the client-side stub that implements the object's interface and to which A has direct access. Likewise, another client on a different machine would need to be blocked locally as well before its request can be sent to the server. The consequence is that we need to synchronize different clients at different machines.</w:t>
+      </w:r>
+      <w:r>
+        <w:t xml:space="preserve"> </w:t>
+      </w:r>
+      <w:r>
+        <w:br/>
+      </w:r>
+      <w:r>
+        <w:t xml:space="preserve">An alternative approach would be to allow blocking only at the server. In principle, this works fine, but problems arise when a client crashes while its invocation is being handled by the server. </w:t>
+      </w:r>
+      <w:r>
+        <w:t>W</w:t>
+      </w:r>
+      <w:r>
+        <w:t>e may require relatively sophisticated protocols to handle this situation, and which that may significantly affect the overall performance of remote method invocations.</w:t>
+      </w:r>
+      <w:r>
+        <w:t xml:space="preserve"> </w:t>
       </w:r>
     </w:p>
     <w:p>
-      <w:pPr>
-        <w:pStyle w:val="ListParagraph"/>
-        <w:numPr>
-          <w:ilvl w:val="0"/>
-          <w:numId w:val="25"/>
-        </w:numPr>
-      </w:pPr>
-      <w:r>
-        <w:t>Information for the compiler — Annotations can be used by the compiler to detect errors or suppress warnings.</w:t>
+      <w:r>
+        <w:t xml:space="preserve">Therefore, the designers of Java RMI have chosen to restrict blocking on remote objects only to the proxies (Wollrath et al., 1996). This means that threads in the same process will be prevented from concurrently accessing the same remote object, but threads in </w:t>
+      </w:r>
+      <w:r>
+        <w:lastRenderedPageBreak/>
+        <w:t>different processes will not. Obviously, these synchronization semantics are tricky: at the syntactic level (ie, when reading source code) we may see a nice, clean design. Only when the distributed application is actually executed, unanticipated behavior may be observed that should have been dealt with at design time.</w:t>
       </w:r>
     </w:p>
     <w:p>
-      <w:pPr>
-        <w:pStyle w:val="ListParagraph"/>
-        <w:numPr>
-          <w:ilvl w:val="0"/>
-          <w:numId w:val="25"/>
-        </w:numPr>
-      </w:pPr>
-      <w:r>
-        <w:t>Compile-time and deployment-time processing — Software tools can process annotation information to generate code, XML files, and so forth.</w:t>
-      </w:r>
-    </w:p>
-    <w:p>
-      <w:pPr>
-        <w:pStyle w:val="ListParagraph"/>
-        <w:numPr>
-          <w:ilvl w:val="0"/>
-          <w:numId w:val="25"/>
-        </w:numPr>
-      </w:pPr>
-      <w:r>
-        <w:t xml:space="preserve">Runtime processing — Some annotations are available to be examined at runtime. </w:t>
-      </w:r>
-      <w:r>
-        <w:t>On the other hand, RMI let us to call remote methods, so we come up with an architecture that prohibit View component in MVC to have access to the Model</w:t>
-      </w:r>
-      <w:r>
-        <w:t xml:space="preserve"> directly</w:t>
-      </w:r>
-      <w:r>
-        <w:t xml:space="preserve"> and keep our data safe</w:t>
-      </w:r>
-      <w:r>
-        <w:t xml:space="preserve">. </w:t>
-      </w:r>
-    </w:p>
-    <w:p>
-      <w:r>
-        <w:t xml:space="preserve">Annotations are </w:t>
-      </w:r>
-      <w:r>
-        <w:rPr>
-          <w:iCs/>
-        </w:rPr>
-        <w:t>meta-meta-objects</w:t>
-      </w:r>
-      <w:r>
-        <w:t xml:space="preserve"> which can be used to describe other </w:t>
-      </w:r>
-      <w:r>
-        <w:rPr>
-          <w:iCs/>
-        </w:rPr>
-        <w:t>meta-objects</w:t>
-      </w:r>
-      <w:r>
-        <w:t xml:space="preserve">. Meta-objects are classes, fields and methods. Asking an object for its meta-object (e.g. anObj.getClass() ) is called </w:t>
-      </w:r>
-      <w:r>
-        <w:rPr>
-          <w:iCs/>
-        </w:rPr>
-        <w:t>introspection</w:t>
-      </w:r>
-      <w:r>
-        <w:t xml:space="preserve">. The introspection can go further and we can ask a meta-object what are its annotations (e.g. aClass.getAnnotations). Introspection and annotations belong to what is called </w:t>
-      </w:r>
-      <w:r>
-        <w:rPr>
-          <w:iCs/>
-        </w:rPr>
-        <w:t>reflection</w:t>
-      </w:r>
-      <w:r>
-        <w:t xml:space="preserve"> and </w:t>
-      </w:r>
-      <w:r>
-        <w:rPr>
-          <w:iCs/>
-        </w:rPr>
-        <w:t>meta-programming</w:t>
-      </w:r>
-      <w:r>
-        <w:t>.</w:t>
+      <w:r>
+        <w:t xml:space="preserve">If I implement my RMI remote methods as synchronized, RMI does not provide such guarantee </w:t>
+      </w:r>
+      <w:r>
+        <w:t xml:space="preserve">that they are </w:t>
+      </w:r>
+      <w:r>
+        <w:t>mutually exclusive</w:t>
+      </w:r>
+      <w:r>
+        <w:t xml:space="preserve"> </w:t>
+      </w:r>
+      <w:r>
+        <w:t xml:space="preserve">on its own (unlike EJB) and two calls on the same remote object may be executed concurrently unless you implement some synchronization. </w:t>
+      </w:r>
+      <w:r>
+        <w:t xml:space="preserve">Also, if </w:t>
+      </w:r>
+      <w:r>
+        <w:t>I have a method that the server executes periodically. It is used to do cleanups. I have to make sure that this particular method does not execute when there is any RMI method being run/used by remote clients.</w:t>
+      </w:r>
+      <w:r>
+        <w:t xml:space="preserve"> </w:t>
+      </w:r>
+      <w:r>
+        <w:t xml:space="preserve">If the cleanup job is in another class, </w:t>
+      </w:r>
+      <w:r>
+        <w:t>I</w:t>
+      </w:r>
+      <w:r>
+        <w:t xml:space="preserve"> will need to define a lock that you will share between the remote object and the cleanup job. In the remote object, define an instance variable that </w:t>
+      </w:r>
+      <w:r>
+        <w:t>I</w:t>
+      </w:r>
+      <w:r>
+        <w:t xml:space="preserve"> will use as a lock.</w:t>
+      </w:r>
+      <w:r>
+        <w:t xml:space="preserve"> </w:t>
+      </w:r>
+      <w:r>
+        <w:br w:type="page"/>
       </w:r>
     </w:p>
     <w:p>
@@ -1073,7 +1024,7 @@
                     <pic:cNvPicPr/>
                   </pic:nvPicPr>
                   <pic:blipFill>
-                    <a:blip r:embed="rId8" cstate="print">
+                    <a:blip r:embed="rId9" cstate="print">
                       <a:extLst>
                         <a:ext uri="{28A0092B-C50C-407E-A947-70E740481C1C}">
                           <a14:useLocalDpi xmlns:a14="http://schemas.microsoft.com/office/drawing/2010/main" val="0"/>
@@ -1110,28 +1061,19 @@
       </w:r>
       <w:r>
         <w:lastRenderedPageBreak/>
-        <w:t xml:space="preserve">new class named SessionController and also a group of several classes </w:t>
-      </w:r>
-      <w:r>
-        <w:t xml:space="preserve">including </w:t>
-      </w:r>
-      <w:r>
-        <w:t xml:space="preserve">AuthorizationInvocationHandler </w:t>
-      </w:r>
-      <w:r>
-        <w:t xml:space="preserve">and exception handler </w:t>
-      </w:r>
-      <w:r>
-        <w:t>to implement</w:t>
-      </w:r>
-      <w:r>
-        <w:t>ing</w:t>
-      </w:r>
-      <w:r>
-        <w:t xml:space="preserve"> the RBAC subsy</w:t>
-      </w:r>
-      <w:r>
-        <w:t>stem of our online market place.</w:t>
+        <w:t>new class named Session</w:t>
+      </w:r>
+      <w:r>
+        <w:t>Model</w:t>
+      </w:r>
+      <w:r>
+        <w:t xml:space="preserve"> and </w:t>
+      </w:r>
+      <w:r>
+        <w:t>also a temporary databaseManager class</w:t>
+      </w:r>
+      <w:r>
+        <w:t>.</w:t>
       </w:r>
     </w:p>
     <w:p/>
@@ -1197,244 +1139,164 @@
                       <wps:txbx>
                         <w:txbxContent>
                           <w:p>
-                            <w:pPr>
-                              <w:rPr>
-                                <w:rFonts w:ascii="Consolas" w:hAnsi="Consolas" w:cs="Consolas"/>
-                                <w:b/>
-                                <w:bCs/>
-                                <w:color w:val="7F0055"/>
-                                <w:sz w:val="20"/>
-                                <w:szCs w:val="20"/>
-                              </w:rPr>
-                            </w:pPr>
+                            <w:r>
+                              <w:t>public String addToCart(String user, int productId, int quantity) {</w:t>
+                            </w:r>
                           </w:p>
                           <w:p>
-                            <w:pPr>
-                              <w:rPr>
-                                <w:rFonts w:ascii="Consolas" w:hAnsi="Consolas" w:cs="Consolas"/>
-                                <w:b/>
-                                <w:bCs/>
-                                <w:color w:val="7F0055"/>
-                                <w:sz w:val="20"/>
-                                <w:szCs w:val="20"/>
-                              </w:rPr>
-                            </w:pPr>
-                            <w:r>
-                              <w:rPr>
-                                <w:rFonts w:ascii="Consolas" w:hAnsi="Consolas" w:cs="Consolas"/>
-                                <w:b/>
-                                <w:bCs/>
-                                <w:color w:val="7F0055"/>
-                                <w:sz w:val="20"/>
-                                <w:szCs w:val="20"/>
-                              </w:rPr>
-                              <w:t>import java.io.Serializable;</w:t>
+                            <w:r>
+                              <w:tab/>
+                            </w:r>
+                            <w:r>
+                              <w:tab/>
+                              <w:t>String commandStatus = null;</w:t>
                             </w:r>
                           </w:p>
                           <w:p>
-                            <w:pPr>
-                              <w:rPr>
-                                <w:rFonts w:ascii="Consolas" w:hAnsi="Consolas" w:cs="Consolas"/>
-                                <w:b/>
-                                <w:bCs/>
-                                <w:color w:val="7F0055"/>
-                                <w:sz w:val="20"/>
-                                <w:szCs w:val="20"/>
-                              </w:rPr>
-                            </w:pPr>
-                            <w:r>
-                              <w:rPr>
-                                <w:rFonts w:ascii="Consolas" w:hAnsi="Consolas" w:cs="Consolas"/>
-                                <w:b/>
-                                <w:bCs/>
-                                <w:color w:val="7F0055"/>
-                                <w:sz w:val="20"/>
-                                <w:szCs w:val="20"/>
-                              </w:rPr>
-                              <w:t>import java.lang.reflect.InvocationHandler;</w:t>
+                            <w:r>
+                              <w:tab/>
+                            </w:r>
+                            <w:r>
+                              <w:tab/>
+                              <w:t>try{</w:t>
                             </w:r>
                           </w:p>
                           <w:p>
-                            <w:pPr>
-                              <w:rPr>
-                                <w:rFonts w:ascii="Consolas" w:hAnsi="Consolas" w:cs="Consolas"/>
-                                <w:b/>
-                                <w:bCs/>
-                                <w:color w:val="7F0055"/>
-                                <w:sz w:val="20"/>
-                                <w:szCs w:val="20"/>
-                              </w:rPr>
-                            </w:pPr>
-                            <w:r>
-                              <w:rPr>
-                                <w:rFonts w:ascii="Consolas" w:hAnsi="Consolas" w:cs="Consolas"/>
-                                <w:b/>
-                                <w:bCs/>
-                                <w:color w:val="7F0055"/>
-                                <w:sz w:val="20"/>
-                                <w:szCs w:val="20"/>
-                              </w:rPr>
-                              <w:t>import java.lang.reflect.Method;</w:t>
+                            <w:r>
+                              <w:tab/>
+                            </w:r>
+                            <w:r>
+                              <w:tab/>
+                            </w:r>
+                            <w:r>
+                              <w:tab/>
+                              <w:t>String product_stm = String.format("UPDATE product SET quantity = (quantity - %s) WHERE productId = %s",quantity,productId);</w:t>
                             </w:r>
                           </w:p>
                           <w:p>
-                            <w:pPr>
-                              <w:rPr>
-                                <w:rFonts w:ascii="Consolas" w:hAnsi="Consolas" w:cs="Consolas"/>
-                                <w:b/>
-                                <w:bCs/>
-                                <w:color w:val="7F0055"/>
-                                <w:sz w:val="20"/>
-                                <w:szCs w:val="20"/>
-                              </w:rPr>
-                            </w:pPr>
-                            <w:r>
-                              <w:rPr>
-                                <w:rFonts w:ascii="Consolas" w:hAnsi="Consolas" w:cs="Consolas"/>
-                                <w:b/>
-                                <w:bCs/>
-                                <w:color w:val="7F0055"/>
-                                <w:sz w:val="20"/>
-                                <w:szCs w:val="20"/>
-                              </w:rPr>
-                              <w:t>public class AuthorizationInvocationHandler implements InvocationHandler, Serializable {</w:t>
+                            <w:r>
+                              <w:tab/>
+                            </w:r>
+                            <w:r>
+                              <w:tab/>
+                            </w:r>
+                            <w:r>
+                              <w:tab/>
+                              <w:t>dbManager.updateMyRecord(product_stm);</w:t>
                             </w:r>
                           </w:p>
                           <w:p>
-                            <w:pPr>
-                              <w:rPr>
-                                <w:rFonts w:ascii="Consolas" w:hAnsi="Consolas" w:cs="Consolas"/>
-                                <w:b/>
-                                <w:bCs/>
-                                <w:color w:val="7F0055"/>
-                                <w:sz w:val="20"/>
-                                <w:szCs w:val="20"/>
-                              </w:rPr>
-                            </w:pPr>
-                            <w:r>
-                              <w:rPr>
-                                <w:rFonts w:ascii="Consolas" w:hAnsi="Consolas" w:cs="Consolas"/>
-                                <w:b/>
-                                <w:bCs/>
-                                <w:color w:val="7F0055"/>
-                                <w:sz w:val="20"/>
-                                <w:szCs w:val="20"/>
-                              </w:rPr>
-                              <w:tab/>
-                              <w:t>private Object objectImpl;</w:t>
+                            <w:r>
+                              <w:tab/>
+                            </w:r>
+                            <w:r>
+                              <w:tab/>
+                            </w:r>
+                            <w:r>
+                              <w:tab/>
                             </w:r>
                           </w:p>
                           <w:p>
-                            <w:pPr>
-                              <w:rPr>
-                                <w:rFonts w:ascii="Consolas" w:hAnsi="Consolas" w:cs="Consolas"/>
-                                <w:b/>
-                                <w:bCs/>
-                                <w:color w:val="7F0055"/>
-                                <w:sz w:val="20"/>
-                                <w:szCs w:val="20"/>
-                              </w:rPr>
-                            </w:pPr>
-                            <w:r>
-                              <w:rPr>
-                                <w:rFonts w:ascii="Consolas" w:hAnsi="Consolas" w:cs="Consolas"/>
-                                <w:b/>
-                                <w:bCs/>
-                                <w:color w:val="7F0055"/>
-                                <w:sz w:val="20"/>
-                                <w:szCs w:val="20"/>
-                              </w:rPr>
-                              <w:tab/>
-                              <w:t>public AuthorizationInvocationHandler(Object impl) {</w:t>
+                            <w:r>
+                              <w:tab/>
+                            </w:r>
+                            <w:r>
+                              <w:tab/>
+                            </w:r>
+                            <w:r>
+                              <w:tab/>
+                              <w:t>String cart_stm = String.format("INSERT INTO cart(username, productId, quantity) VALUES ('%s',%s,%s)", user, quantity,productId);</w:t>
                             </w:r>
                           </w:p>
                           <w:p>
-                            <w:pPr>
-                              <w:rPr>
-                                <w:rFonts w:ascii="Consolas" w:hAnsi="Consolas" w:cs="Consolas"/>
-                                <w:b/>
-                                <w:bCs/>
-                                <w:color w:val="7F0055"/>
-                                <w:sz w:val="20"/>
-                                <w:szCs w:val="20"/>
-                              </w:rPr>
-                            </w:pPr>
-                            <w:r>
-                              <w:rPr>
-                                <w:rFonts w:ascii="Consolas" w:hAnsi="Consolas" w:cs="Consolas"/>
-                                <w:b/>
-                                <w:bCs/>
-                                <w:color w:val="7F0055"/>
-                                <w:sz w:val="20"/>
-                                <w:szCs w:val="20"/>
-                              </w:rPr>
-                              <w:tab/>
-                              <w:t xml:space="preserve">   this.objectImpl = impl;</w:t>
+                            <w:r>
+                              <w:tab/>
+                            </w:r>
+                            <w:r>
+                              <w:tab/>
+                            </w:r>
+                            <w:r>
+                              <w:tab/>
+                              <w:t>dbManager.updateMyRecord(cart_stm);</w:t>
                             </w:r>
                           </w:p>
                           <w:p>
-                            <w:pPr>
-                              <w:rPr>
-                                <w:rFonts w:ascii="Consolas" w:hAnsi="Consolas" w:cs="Consolas"/>
-                                <w:b/>
-                                <w:bCs/>
-                                <w:color w:val="7F0055"/>
-                                <w:sz w:val="20"/>
-                                <w:szCs w:val="20"/>
-                              </w:rPr>
-                            </w:pPr>
-                            <w:r>
-                              <w:rPr>
-                                <w:rFonts w:ascii="Consolas" w:hAnsi="Consolas" w:cs="Consolas"/>
-                                <w:b/>
-                                <w:bCs/>
-                                <w:color w:val="7F0055"/>
-                                <w:sz w:val="20"/>
-                                <w:szCs w:val="20"/>
-                              </w:rPr>
-                              <w:tab/>
-                              <w:t>}</w:t>
+                            <w:r>
+                              <w:tab/>
+                            </w:r>
+                            <w:r>
+                              <w:tab/>
+                            </w:r>
+                            <w:r>
+                              <w:tab/>
+                              <w:t>commandStatus = "Product has been added to your cart successfully!";</w:t>
                             </w:r>
                           </w:p>
                           <w:p>
-                            <w:pPr>
-                              <w:rPr>
-                                <w:rFonts w:ascii="Consolas" w:hAnsi="Consolas" w:cs="Consolas"/>
-                                <w:b/>
-                                <w:bCs/>
-                                <w:color w:val="7F0055"/>
-                                <w:sz w:val="20"/>
-                                <w:szCs w:val="20"/>
-                              </w:rPr>
-                            </w:pPr>
-                            <w:r>
-                              <w:rPr>
-                                <w:rFonts w:ascii="Consolas" w:hAnsi="Consolas" w:cs="Consolas"/>
-                                <w:b/>
-                                <w:bCs/>
-                                <w:color w:val="7F0055"/>
-                                <w:sz w:val="20"/>
-                                <w:szCs w:val="20"/>
-                              </w:rPr>
-                              <w:tab/>
-                              <w:t>@Override</w:t>
+                            <w:r>
+                              <w:tab/>
+                            </w:r>
+                            <w:r>
+                              <w:tab/>
+                              <w:t>}catch(Exception e){</w:t>
                             </w:r>
                           </w:p>
                           <w:p>
                             <w:r>
-                              <w:rPr>
-                                <w:rFonts w:ascii="Consolas" w:hAnsi="Consolas" w:cs="Consolas"/>
-                                <w:b/>
-                                <w:bCs/>
-                                <w:color w:val="7F0055"/>
-                                <w:sz w:val="20"/>
-                                <w:szCs w:val="20"/>
-                              </w:rPr>
-                              <w:tab/>
-                              <w:t>public Object invoke(Object proxy, Method method, Object[] args) throws Throwable {</w:t>
+                              <w:tab/>
+                            </w:r>
+                            <w:r>
+                              <w:tab/>
+                            </w:r>
+                            <w:r>
+                              <w:tab/>
+                              <w:t>commandStatus = "Please try again later!";</w:t>
                             </w:r>
                           </w:p>
-                          <w:p/>
+                          <w:p>
+                            <w:r>
+                              <w:tab/>
+                            </w:r>
+                            <w:r>
+                              <w:tab/>
+                            </w:r>
+                            <w:r>
+                              <w:tab/>
+                              <w:t>System.out.println("Database Exception" + e.getMessage());</w:t>
+                            </w:r>
+                          </w:p>
+                          <w:p>
+                            <w:r>
+                              <w:tab/>
+                            </w:r>
+                            <w:r>
+                              <w:tab/>
+                              <w:t>}</w:t>
+                            </w:r>
+                          </w:p>
+                          <w:p>
+                            <w:r>
+                              <w:tab/>
+                            </w:r>
+                            <w:r>
+                              <w:tab/>
+                            </w:r>
+                          </w:p>
+                          <w:p>
+                            <w:r>
+                              <w:tab/>
+                            </w:r>
+                            <w:r>
+                              <w:tab/>
+                              <w:t>return commandStatus;</w:t>
+                            </w:r>
+                          </w:p>
+                          <w:p>
+                            <w:r>
+                              <w:tab/>
+                              <w:t>}</w:t>
+                            </w:r>
+                          </w:p>
                         </w:txbxContent>
                       </wps:txbx>
                       <wps:bodyPr rot="0" vert="horz" wrap="square" lIns="91440" tIns="45720" rIns="91440" bIns="45720" anchor="t" anchorCtr="0">
@@ -1462,244 +1324,164 @@
                 <v:textbox>
                   <w:txbxContent>
                     <w:p>
-                      <w:pPr>
-                        <w:rPr>
-                          <w:rFonts w:ascii="Consolas" w:hAnsi="Consolas" w:cs="Consolas"/>
-                          <w:b/>
-                          <w:bCs/>
-                          <w:color w:val="7F0055"/>
-                          <w:sz w:val="20"/>
-                          <w:szCs w:val="20"/>
-                        </w:rPr>
-                      </w:pPr>
+                      <w:r>
+                        <w:t>public String addToCart(String user, int productId, int quantity) {</w:t>
+                      </w:r>
                     </w:p>
                     <w:p>
-                      <w:pPr>
-                        <w:rPr>
-                          <w:rFonts w:ascii="Consolas" w:hAnsi="Consolas" w:cs="Consolas"/>
-                          <w:b/>
-                          <w:bCs/>
-                          <w:color w:val="7F0055"/>
-                          <w:sz w:val="20"/>
-                          <w:szCs w:val="20"/>
-                        </w:rPr>
-                      </w:pPr>
-                      <w:r>
-                        <w:rPr>
-                          <w:rFonts w:ascii="Consolas" w:hAnsi="Consolas" w:cs="Consolas"/>
-                          <w:b/>
-                          <w:bCs/>
-                          <w:color w:val="7F0055"/>
-                          <w:sz w:val="20"/>
-                          <w:szCs w:val="20"/>
-                        </w:rPr>
-                        <w:t>import java.io.Serializable;</w:t>
+                      <w:r>
+                        <w:tab/>
+                      </w:r>
+                      <w:r>
+                        <w:tab/>
+                        <w:t>String commandStatus = null;</w:t>
                       </w:r>
                     </w:p>
                     <w:p>
-                      <w:pPr>
-                        <w:rPr>
-                          <w:rFonts w:ascii="Consolas" w:hAnsi="Consolas" w:cs="Consolas"/>
-                          <w:b/>
-                          <w:bCs/>
-                          <w:color w:val="7F0055"/>
-                          <w:sz w:val="20"/>
-                          <w:szCs w:val="20"/>
-                        </w:rPr>
-                      </w:pPr>
-                      <w:r>
-                        <w:rPr>
-                          <w:rFonts w:ascii="Consolas" w:hAnsi="Consolas" w:cs="Consolas"/>
-                          <w:b/>
-                          <w:bCs/>
-                          <w:color w:val="7F0055"/>
-                          <w:sz w:val="20"/>
-                          <w:szCs w:val="20"/>
-                        </w:rPr>
-                        <w:t>import java.lang.reflect.InvocationHandler;</w:t>
+                      <w:r>
+                        <w:tab/>
+                      </w:r>
+                      <w:r>
+                        <w:tab/>
+                        <w:t>try{</w:t>
                       </w:r>
                     </w:p>
                     <w:p>
-                      <w:pPr>
-                        <w:rPr>
-                          <w:rFonts w:ascii="Consolas" w:hAnsi="Consolas" w:cs="Consolas"/>
-                          <w:b/>
-                          <w:bCs/>
-                          <w:color w:val="7F0055"/>
-                          <w:sz w:val="20"/>
-                          <w:szCs w:val="20"/>
-                        </w:rPr>
-                      </w:pPr>
-                      <w:r>
-                        <w:rPr>
-                          <w:rFonts w:ascii="Consolas" w:hAnsi="Consolas" w:cs="Consolas"/>
-                          <w:b/>
-                          <w:bCs/>
-                          <w:color w:val="7F0055"/>
-                          <w:sz w:val="20"/>
-                          <w:szCs w:val="20"/>
-                        </w:rPr>
-                        <w:t>import java.lang.reflect.Method;</w:t>
+                      <w:r>
+                        <w:tab/>
+                      </w:r>
+                      <w:r>
+                        <w:tab/>
+                      </w:r>
+                      <w:r>
+                        <w:tab/>
+                        <w:t>String product_stm = String.format("UPDATE product SET quantity = (quantity - %s) WHERE productId = %s",quantity,productId);</w:t>
                       </w:r>
                     </w:p>
                     <w:p>
-                      <w:pPr>
-                        <w:rPr>
-                          <w:rFonts w:ascii="Consolas" w:hAnsi="Consolas" w:cs="Consolas"/>
-                          <w:b/>
-                          <w:bCs/>
-                          <w:color w:val="7F0055"/>
-                          <w:sz w:val="20"/>
-                          <w:szCs w:val="20"/>
-                        </w:rPr>
-                      </w:pPr>
-                      <w:r>
-                        <w:rPr>
-                          <w:rFonts w:ascii="Consolas" w:hAnsi="Consolas" w:cs="Consolas"/>
-                          <w:b/>
-                          <w:bCs/>
-                          <w:color w:val="7F0055"/>
-                          <w:sz w:val="20"/>
-                          <w:szCs w:val="20"/>
-                        </w:rPr>
-                        <w:t>public class AuthorizationInvocationHandler implements InvocationHandler, Serializable {</w:t>
+                      <w:r>
+                        <w:tab/>
+                      </w:r>
+                      <w:r>
+                        <w:tab/>
+                      </w:r>
+                      <w:r>
+                        <w:tab/>
+                        <w:t>dbManager.updateMyRecord(product_stm);</w:t>
                       </w:r>
                     </w:p>
                     <w:p>
-                      <w:pPr>
-                        <w:rPr>
-                          <w:rFonts w:ascii="Consolas" w:hAnsi="Consolas" w:cs="Consolas"/>
-                          <w:b/>
-                          <w:bCs/>
-                          <w:color w:val="7F0055"/>
-                          <w:sz w:val="20"/>
-                          <w:szCs w:val="20"/>
-                        </w:rPr>
-                      </w:pPr>
-                      <w:r>
-                        <w:rPr>
-                          <w:rFonts w:ascii="Consolas" w:hAnsi="Consolas" w:cs="Consolas"/>
-                          <w:b/>
-                          <w:bCs/>
-                          <w:color w:val="7F0055"/>
-                          <w:sz w:val="20"/>
-                          <w:szCs w:val="20"/>
-                        </w:rPr>
-                        <w:tab/>
-                        <w:t>private Object objectImpl;</w:t>
+                      <w:r>
+                        <w:tab/>
+                      </w:r>
+                      <w:r>
+                        <w:tab/>
+                      </w:r>
+                      <w:r>
+                        <w:tab/>
                       </w:r>
                     </w:p>
                     <w:p>
-                      <w:pPr>
-                        <w:rPr>
-                          <w:rFonts w:ascii="Consolas" w:hAnsi="Consolas" w:cs="Consolas"/>
-                          <w:b/>
-                          <w:bCs/>
-                          <w:color w:val="7F0055"/>
-                          <w:sz w:val="20"/>
-                          <w:szCs w:val="20"/>
-                        </w:rPr>
-                      </w:pPr>
-                      <w:r>
-                        <w:rPr>
-                          <w:rFonts w:ascii="Consolas" w:hAnsi="Consolas" w:cs="Consolas"/>
-                          <w:b/>
-                          <w:bCs/>
-                          <w:color w:val="7F0055"/>
-                          <w:sz w:val="20"/>
-                          <w:szCs w:val="20"/>
-                        </w:rPr>
-                        <w:tab/>
-                        <w:t>public AuthorizationInvocationHandler(Object impl) {</w:t>
+                      <w:r>
+                        <w:tab/>
+                      </w:r>
+                      <w:r>
+                        <w:tab/>
+                      </w:r>
+                      <w:r>
+                        <w:tab/>
+                        <w:t>String cart_stm = String.format("INSERT INTO cart(username, productId, quantity) VALUES ('%s',%s,%s)", user, quantity,productId);</w:t>
                       </w:r>
                     </w:p>
                     <w:p>
-                      <w:pPr>
-                        <w:rPr>
-                          <w:rFonts w:ascii="Consolas" w:hAnsi="Consolas" w:cs="Consolas"/>
-                          <w:b/>
-                          <w:bCs/>
-                          <w:color w:val="7F0055"/>
-                          <w:sz w:val="20"/>
-                          <w:szCs w:val="20"/>
-                        </w:rPr>
-                      </w:pPr>
-                      <w:r>
-                        <w:rPr>
-                          <w:rFonts w:ascii="Consolas" w:hAnsi="Consolas" w:cs="Consolas"/>
-                          <w:b/>
-                          <w:bCs/>
-                          <w:color w:val="7F0055"/>
-                          <w:sz w:val="20"/>
-                          <w:szCs w:val="20"/>
-                        </w:rPr>
-                        <w:tab/>
-                        <w:t xml:space="preserve">   this.objectImpl = impl;</w:t>
+                      <w:r>
+                        <w:tab/>
+                      </w:r>
+                      <w:r>
+                        <w:tab/>
+                      </w:r>
+                      <w:r>
+                        <w:tab/>
+                        <w:t>dbManager.updateMyRecord(cart_stm);</w:t>
                       </w:r>
                     </w:p>
                     <w:p>
-                      <w:pPr>
-                        <w:rPr>
-                          <w:rFonts w:ascii="Consolas" w:hAnsi="Consolas" w:cs="Consolas"/>
-                          <w:b/>
-                          <w:bCs/>
-                          <w:color w:val="7F0055"/>
-                          <w:sz w:val="20"/>
-                          <w:szCs w:val="20"/>
-                        </w:rPr>
-                      </w:pPr>
-                      <w:r>
-                        <w:rPr>
-                          <w:rFonts w:ascii="Consolas" w:hAnsi="Consolas" w:cs="Consolas"/>
-                          <w:b/>
-                          <w:bCs/>
-                          <w:color w:val="7F0055"/>
-                          <w:sz w:val="20"/>
-                          <w:szCs w:val="20"/>
-                        </w:rPr>
-                        <w:tab/>
-                        <w:t>}</w:t>
+                      <w:r>
+                        <w:tab/>
+                      </w:r>
+                      <w:r>
+                        <w:tab/>
+                      </w:r>
+                      <w:r>
+                        <w:tab/>
+                        <w:t>commandStatus = "Product has been added to your cart successfully!";</w:t>
                       </w:r>
                     </w:p>
                     <w:p>
-                      <w:pPr>
-                        <w:rPr>
-                          <w:rFonts w:ascii="Consolas" w:hAnsi="Consolas" w:cs="Consolas"/>
-                          <w:b/>
-                          <w:bCs/>
-                          <w:color w:val="7F0055"/>
-                          <w:sz w:val="20"/>
-                          <w:szCs w:val="20"/>
-                        </w:rPr>
-                      </w:pPr>
-                      <w:r>
-                        <w:rPr>
-                          <w:rFonts w:ascii="Consolas" w:hAnsi="Consolas" w:cs="Consolas"/>
-                          <w:b/>
-                          <w:bCs/>
-                          <w:color w:val="7F0055"/>
-                          <w:sz w:val="20"/>
-                          <w:szCs w:val="20"/>
-                        </w:rPr>
-                        <w:tab/>
-                        <w:t>@Override</w:t>
+                      <w:r>
+                        <w:tab/>
+                      </w:r>
+                      <w:r>
+                        <w:tab/>
+                        <w:t>}catch(Exception e){</w:t>
                       </w:r>
                     </w:p>
                     <w:p>
                       <w:r>
-                        <w:rPr>
-                          <w:rFonts w:ascii="Consolas" w:hAnsi="Consolas" w:cs="Consolas"/>
-                          <w:b/>
-                          <w:bCs/>
-                          <w:color w:val="7F0055"/>
-                          <w:sz w:val="20"/>
-                          <w:szCs w:val="20"/>
-                        </w:rPr>
-                        <w:tab/>
-                        <w:t>public Object invoke(Object proxy, Method method, Object[] args) throws Throwable {</w:t>
+                        <w:tab/>
+                      </w:r>
+                      <w:r>
+                        <w:tab/>
+                      </w:r>
+                      <w:r>
+                        <w:tab/>
+                        <w:t>commandStatus = "Please try again later!";</w:t>
                       </w:r>
                     </w:p>
-                    <w:p/>
+                    <w:p>
+                      <w:r>
+                        <w:tab/>
+                      </w:r>
+                      <w:r>
+                        <w:tab/>
+                      </w:r>
+                      <w:r>
+                        <w:tab/>
+                        <w:t>System.out.println("Database Exception" + e.getMessage());</w:t>
+                      </w:r>
+                    </w:p>
+                    <w:p>
+                      <w:r>
+                        <w:tab/>
+                      </w:r>
+                      <w:r>
+                        <w:tab/>
+                        <w:t>}</w:t>
+                      </w:r>
+                    </w:p>
+                    <w:p>
+                      <w:r>
+                        <w:tab/>
+                      </w:r>
+                      <w:r>
+                        <w:tab/>
+                      </w:r>
+                    </w:p>
+                    <w:p>
+                      <w:r>
+                        <w:tab/>
+                      </w:r>
+                      <w:r>
+                        <w:tab/>
+                        <w:t>return commandStatus;</w:t>
+                      </w:r>
+                    </w:p>
+                    <w:p>
+                      <w:r>
+                        <w:tab/>
+                        <w:t>}</w:t>
+                      </w:r>
+                    </w:p>
                   </w:txbxContent>
                 </v:textbox>
                 <w10:wrap type="square" anchorx="margin"/>
@@ -1712,37 +1494,20 @@
         <w:t>In followin</w:t>
       </w:r>
       <w:r>
-        <w:t>g we provide a sample code of the usage of</w:t>
+        <w:t xml:space="preserve">g we provide a sample code of </w:t>
+      </w:r>
+      <w:r>
+        <w:t>some of the different new functionalities of the system</w:t>
+      </w:r>
+      <w:r>
+        <w:t>:</w:t>
       </w:r>
       <w:r>
         <w:t xml:space="preserve"> </w:t>
       </w:r>
       <w:r>
-        <w:rPr>
-          <w:rStyle w:val="description"/>
-        </w:rPr>
-        <w:t>Java Proxy</w:t>
-      </w:r>
-      <w:r>
-        <w:t xml:space="preserve">, Java Annotation </w:t>
-      </w:r>
-      <w:r>
-        <w:t xml:space="preserve">and </w:t>
-      </w:r>
-      <w:r>
-        <w:t>custom exception handler in our system in order to address role based access control</w:t>
-      </w:r>
-      <w:r>
-        <w:t>:</w:t>
-      </w:r>
-      <w:r>
-        <w:t xml:space="preserve"> Java proxy and </w:t>
-      </w:r>
-      <w:r>
-        <w:rPr>
-          <w:rStyle w:val="description"/>
-        </w:rPr>
-        <w:t>Java Reflection</w:t>
+        <w:br/>
+        <w:t>Add a product to customer’s cart</w:t>
       </w:r>
       <w:r>
         <w:t>:</w:t>
@@ -1770,16 +1535,16 @@
         <mc:AlternateContent>
           <mc:Choice Requires="wps">
             <w:drawing>
-              <wp:anchor distT="45720" distB="45720" distL="114300" distR="114300" simplePos="0" relativeHeight="251687936" behindDoc="0" locked="0" layoutInCell="1" allowOverlap="1" wp14:anchorId="390BE6A9" wp14:editId="5FDB09F5">
+              <wp:anchor distT="45720" distB="45720" distL="114300" distR="114300" simplePos="0" relativeHeight="251687936" behindDoc="0" locked="0" layoutInCell="1" allowOverlap="1" wp14:anchorId="390BE6A9" wp14:editId="36F1ED77">
                 <wp:simplePos x="0" y="0"/>
                 <wp:positionH relativeFrom="margin">
                   <wp:align>left</wp:align>
                 </wp:positionH>
                 <wp:positionV relativeFrom="paragraph">
-                  <wp:posOffset>556895</wp:posOffset>
+                  <wp:posOffset>553085</wp:posOffset>
                 </wp:positionV>
-                <wp:extent cx="5753100" cy="5067300"/>
-                <wp:effectExtent l="0" t="0" r="19050" b="19050"/>
+                <wp:extent cx="5753100" cy="3055620"/>
+                <wp:effectExtent l="0" t="0" r="19050" b="11430"/>
                 <wp:wrapSquare wrapText="bothSides"/>
                 <wp:docPr id="21" name="Text Box 2"/>
                 <wp:cNvGraphicFramePr>
@@ -1794,7 +1559,7 @@
                       <wps:spPr bwMode="auto">
                         <a:xfrm>
                           <a:off x="0" y="0"/>
-                          <a:ext cx="5753100" cy="5067300"/>
+                          <a:ext cx="5753100" cy="3055620"/>
                         </a:xfrm>
                         <a:prstGeom prst="rect">
                           <a:avLst/>
@@ -1825,6 +1590,15 @@
                                 <w:szCs w:val="20"/>
                               </w:rPr>
                             </w:pPr>
+                            <w:r>
+                              <w:rPr>
+                                <w:rFonts w:ascii="Consolas" w:hAnsi="Consolas" w:cs="Consolas"/>
+                                <w:sz w:val="20"/>
+                                <w:szCs w:val="20"/>
+                              </w:rPr>
+                              <w:tab/>
+                              <w:t>public String showProductList(){</w:t>
+                            </w:r>
                           </w:p>
                           <w:p>
                             <w:pPr>
@@ -1834,9 +1608,6 @@
                               <w:spacing w:after="0" w:line="240" w:lineRule="auto"/>
                               <w:rPr>
                                 <w:rFonts w:ascii="Consolas" w:hAnsi="Consolas" w:cs="Consolas"/>
-                                <w:b/>
-                                <w:bCs/>
-                                <w:color w:val="7F0055"/>
                                 <w:sz w:val="20"/>
                                 <w:szCs w:val="20"/>
                               </w:rPr>
@@ -1844,13 +1615,19 @@
                             <w:r>
                               <w:rPr>
                                 <w:rFonts w:ascii="Consolas" w:hAnsi="Consolas" w:cs="Consolas"/>
-                                <w:b/>
-                                <w:bCs/>
-                                <w:color w:val="7F0055"/>
-                                <w:sz w:val="20"/>
-                                <w:szCs w:val="20"/>
-                              </w:rPr>
-                              <w:t>import java.lang.annotation.ElementType;</w:t>
+                                <w:sz w:val="20"/>
+                                <w:szCs w:val="20"/>
+                              </w:rPr>
+                              <w:tab/>
+                            </w:r>
+                            <w:r>
+                              <w:rPr>
+                                <w:rFonts w:ascii="Consolas" w:hAnsi="Consolas" w:cs="Consolas"/>
+                                <w:sz w:val="20"/>
+                                <w:szCs w:val="20"/>
+                              </w:rPr>
+                              <w:tab/>
+                              <w:t>StringBuilder str = new StringBuilder();</w:t>
                             </w:r>
                           </w:p>
                           <w:p>
@@ -1861,9 +1638,6 @@
                               <w:spacing w:after="0" w:line="240" w:lineRule="auto"/>
                               <w:rPr>
                                 <w:rFonts w:ascii="Consolas" w:hAnsi="Consolas" w:cs="Consolas"/>
-                                <w:b/>
-                                <w:bCs/>
-                                <w:color w:val="7F0055"/>
                                 <w:sz w:val="20"/>
                                 <w:szCs w:val="20"/>
                               </w:rPr>
@@ -1871,13 +1645,19 @@
                             <w:r>
                               <w:rPr>
                                 <w:rFonts w:ascii="Consolas" w:hAnsi="Consolas" w:cs="Consolas"/>
-                                <w:b/>
-                                <w:bCs/>
-                                <w:color w:val="7F0055"/>
-                                <w:sz w:val="20"/>
-                                <w:szCs w:val="20"/>
-                              </w:rPr>
-                              <w:t>import java.lang.annotation.Retention;</w:t>
+                                <w:sz w:val="20"/>
+                                <w:szCs w:val="20"/>
+                              </w:rPr>
+                              <w:tab/>
+                            </w:r>
+                            <w:r>
+                              <w:rPr>
+                                <w:rFonts w:ascii="Consolas" w:hAnsi="Consolas" w:cs="Consolas"/>
+                                <w:sz w:val="20"/>
+                                <w:szCs w:val="20"/>
+                              </w:rPr>
+                              <w:tab/>
+                              <w:t>str.append("");</w:t>
                             </w:r>
                           </w:p>
                           <w:p>
@@ -1888,9 +1668,6 @@
                               <w:spacing w:after="0" w:line="240" w:lineRule="auto"/>
                               <w:rPr>
                                 <w:rFonts w:ascii="Consolas" w:hAnsi="Consolas" w:cs="Consolas"/>
-                                <w:b/>
-                                <w:bCs/>
-                                <w:color w:val="7F0055"/>
                                 <w:sz w:val="20"/>
                                 <w:szCs w:val="20"/>
                               </w:rPr>
@@ -1898,13 +1675,19 @@
                             <w:r>
                               <w:rPr>
                                 <w:rFonts w:ascii="Consolas" w:hAnsi="Consolas" w:cs="Consolas"/>
-                                <w:b/>
-                                <w:bCs/>
-                                <w:color w:val="7F0055"/>
-                                <w:sz w:val="20"/>
-                                <w:szCs w:val="20"/>
-                              </w:rPr>
-                              <w:t>import java.lang.annotation.RetentionPolicy;</w:t>
+                                <w:sz w:val="20"/>
+                                <w:szCs w:val="20"/>
+                              </w:rPr>
+                              <w:tab/>
+                            </w:r>
+                            <w:r>
+                              <w:rPr>
+                                <w:rFonts w:ascii="Consolas" w:hAnsi="Consolas" w:cs="Consolas"/>
+                                <w:sz w:val="20"/>
+                                <w:szCs w:val="20"/>
+                              </w:rPr>
+                              <w:tab/>
+                              <w:t>try{</w:t>
                             </w:r>
                           </w:p>
                           <w:p>
@@ -1915,9 +1698,6 @@
                               <w:spacing w:after="0" w:line="240" w:lineRule="auto"/>
                               <w:rPr>
                                 <w:rFonts w:ascii="Consolas" w:hAnsi="Consolas" w:cs="Consolas"/>
-                                <w:b/>
-                                <w:bCs/>
-                                <w:color w:val="7F0055"/>
                                 <w:sz w:val="20"/>
                                 <w:szCs w:val="20"/>
                               </w:rPr>
@@ -1925,13 +1705,27 @@
                             <w:r>
                               <w:rPr>
                                 <w:rFonts w:ascii="Consolas" w:hAnsi="Consolas" w:cs="Consolas"/>
-                                <w:b/>
-                                <w:bCs/>
-                                <w:color w:val="7F0055"/>
-                                <w:sz w:val="20"/>
-                                <w:szCs w:val="20"/>
-                              </w:rPr>
-                              <w:t>import java.lang.annotation.Target;</w:t>
+                                <w:sz w:val="20"/>
+                                <w:szCs w:val="20"/>
+                              </w:rPr>
+                              <w:tab/>
+                            </w:r>
+                            <w:r>
+                              <w:rPr>
+                                <w:rFonts w:ascii="Consolas" w:hAnsi="Consolas" w:cs="Consolas"/>
+                                <w:sz w:val="20"/>
+                                <w:szCs w:val="20"/>
+                              </w:rPr>
+                              <w:tab/>
+                            </w:r>
+                            <w:r>
+                              <w:rPr>
+                                <w:rFonts w:ascii="Consolas" w:hAnsi="Consolas" w:cs="Consolas"/>
+                                <w:sz w:val="20"/>
+                                <w:szCs w:val="20"/>
+                              </w:rPr>
+                              <w:tab/>
+                              <w:t>ResultSet rs = dbManager.executeMyQuery("SELECT * FROM `product` WHERE `status` = 'active'");</w:t>
                             </w:r>
                           </w:p>
                           <w:p>
@@ -1942,13 +1736,34 @@
                               <w:spacing w:after="0" w:line="240" w:lineRule="auto"/>
                               <w:rPr>
                                 <w:rFonts w:ascii="Consolas" w:hAnsi="Consolas" w:cs="Consolas"/>
-                                <w:b/>
-                                <w:bCs/>
-                                <w:color w:val="7F0055"/>
                                 <w:sz w:val="20"/>
                                 <w:szCs w:val="20"/>
                               </w:rPr>
                             </w:pPr>
+                            <w:r>
+                              <w:rPr>
+                                <w:rFonts w:ascii="Consolas" w:hAnsi="Consolas" w:cs="Consolas"/>
+                                <w:sz w:val="20"/>
+                                <w:szCs w:val="20"/>
+                              </w:rPr>
+                              <w:tab/>
+                            </w:r>
+                            <w:r>
+                              <w:rPr>
+                                <w:rFonts w:ascii="Consolas" w:hAnsi="Consolas" w:cs="Consolas"/>
+                                <w:sz w:val="20"/>
+                                <w:szCs w:val="20"/>
+                              </w:rPr>
+                              <w:tab/>
+                            </w:r>
+                            <w:r>
+                              <w:rPr>
+                                <w:rFonts w:ascii="Consolas" w:hAnsi="Consolas" w:cs="Consolas"/>
+                                <w:sz w:val="20"/>
+                                <w:szCs w:val="20"/>
+                              </w:rPr>
+                              <w:tab/>
+                            </w:r>
                           </w:p>
                           <w:p>
                             <w:pPr>
@@ -1958,9 +1773,6 @@
                               <w:spacing w:after="0" w:line="240" w:lineRule="auto"/>
                               <w:rPr>
                                 <w:rFonts w:ascii="Consolas" w:hAnsi="Consolas" w:cs="Consolas"/>
-                                <w:b/>
-                                <w:bCs/>
-                                <w:color w:val="7F0055"/>
                                 <w:sz w:val="20"/>
                                 <w:szCs w:val="20"/>
                               </w:rPr>
@@ -1968,13 +1780,27 @@
                             <w:r>
                               <w:rPr>
                                 <w:rFonts w:ascii="Consolas" w:hAnsi="Consolas" w:cs="Consolas"/>
-                                <w:b/>
-                                <w:bCs/>
-                                <w:color w:val="7F0055"/>
-                                <w:sz w:val="20"/>
-                                <w:szCs w:val="20"/>
-                              </w:rPr>
-                              <w:t>@Target({ElementType.TYPE, ElementType.METHOD})</w:t>
+                                <w:sz w:val="20"/>
+                                <w:szCs w:val="20"/>
+                              </w:rPr>
+                              <w:tab/>
+                            </w:r>
+                            <w:r>
+                              <w:rPr>
+                                <w:rFonts w:ascii="Consolas" w:hAnsi="Consolas" w:cs="Consolas"/>
+                                <w:sz w:val="20"/>
+                                <w:szCs w:val="20"/>
+                              </w:rPr>
+                              <w:tab/>
+                            </w:r>
+                            <w:r>
+                              <w:rPr>
+                                <w:rFonts w:ascii="Consolas" w:hAnsi="Consolas" w:cs="Consolas"/>
+                                <w:sz w:val="20"/>
+                                <w:szCs w:val="20"/>
+                              </w:rPr>
+                              <w:tab/>
+                              <w:t>while (rs.next())  {</w:t>
                             </w:r>
                           </w:p>
                           <w:p>
@@ -1985,9 +1811,6 @@
                               <w:spacing w:after="0" w:line="240" w:lineRule="auto"/>
                               <w:rPr>
                                 <w:rFonts w:ascii="Consolas" w:hAnsi="Consolas" w:cs="Consolas"/>
-                                <w:b/>
-                                <w:bCs/>
-                                <w:color w:val="7F0055"/>
                                 <w:sz w:val="20"/>
                                 <w:szCs w:val="20"/>
                               </w:rPr>
@@ -1995,13 +1818,35 @@
                             <w:r>
                               <w:rPr>
                                 <w:rFonts w:ascii="Consolas" w:hAnsi="Consolas" w:cs="Consolas"/>
-                                <w:b/>
-                                <w:bCs/>
-                                <w:color w:val="7F0055"/>
-                                <w:sz w:val="20"/>
-                                <w:szCs w:val="20"/>
-                              </w:rPr>
-                              <w:t>@Retention(RetentionPolicy.RUNTIME)</w:t>
+                                <w:sz w:val="20"/>
+                                <w:szCs w:val="20"/>
+                              </w:rPr>
+                              <w:tab/>
+                            </w:r>
+                            <w:r>
+                              <w:rPr>
+                                <w:rFonts w:ascii="Consolas" w:hAnsi="Consolas" w:cs="Consolas"/>
+                                <w:sz w:val="20"/>
+                                <w:szCs w:val="20"/>
+                              </w:rPr>
+                              <w:tab/>
+                            </w:r>
+                            <w:r>
+                              <w:rPr>
+                                <w:rFonts w:ascii="Consolas" w:hAnsi="Consolas" w:cs="Consolas"/>
+                                <w:sz w:val="20"/>
+                                <w:szCs w:val="20"/>
+                              </w:rPr>
+                              <w:tab/>
+                            </w:r>
+                            <w:r>
+                              <w:rPr>
+                                <w:rFonts w:ascii="Consolas" w:hAnsi="Consolas" w:cs="Consolas"/>
+                                <w:sz w:val="20"/>
+                                <w:szCs w:val="20"/>
+                              </w:rPr>
+                              <w:tab/>
+                              <w:t>int id = rs.getInt("productId");</w:t>
                             </w:r>
                           </w:p>
                           <w:p>
@@ -2012,9 +1857,6 @@
                               <w:spacing w:after="0" w:line="240" w:lineRule="auto"/>
                               <w:rPr>
                                 <w:rFonts w:ascii="Consolas" w:hAnsi="Consolas" w:cs="Consolas"/>
-                                <w:b/>
-                                <w:bCs/>
-                                <w:color w:val="7F0055"/>
                                 <w:sz w:val="20"/>
                                 <w:szCs w:val="20"/>
                               </w:rPr>
@@ -2022,13 +1864,35 @@
                             <w:r>
                               <w:rPr>
                                 <w:rFonts w:ascii="Consolas" w:hAnsi="Consolas" w:cs="Consolas"/>
-                                <w:b/>
-                                <w:bCs/>
-                                <w:color w:val="7F0055"/>
-                                <w:sz w:val="20"/>
-                                <w:szCs w:val="20"/>
-                              </w:rPr>
-                              <w:t>public @interface RequiresRole {</w:t>
+                                <w:sz w:val="20"/>
+                                <w:szCs w:val="20"/>
+                              </w:rPr>
+                              <w:tab/>
+                            </w:r>
+                            <w:r>
+                              <w:rPr>
+                                <w:rFonts w:ascii="Consolas" w:hAnsi="Consolas" w:cs="Consolas"/>
+                                <w:sz w:val="20"/>
+                                <w:szCs w:val="20"/>
+                              </w:rPr>
+                              <w:tab/>
+                            </w:r>
+                            <w:r>
+                              <w:rPr>
+                                <w:rFonts w:ascii="Consolas" w:hAnsi="Consolas" w:cs="Consolas"/>
+                                <w:sz w:val="20"/>
+                                <w:szCs w:val="20"/>
+                              </w:rPr>
+                              <w:tab/>
+                            </w:r>
+                            <w:r>
+                              <w:rPr>
+                                <w:rFonts w:ascii="Consolas" w:hAnsi="Consolas" w:cs="Consolas"/>
+                                <w:sz w:val="20"/>
+                                <w:szCs w:val="20"/>
+                              </w:rPr>
+                              <w:tab/>
+                              <w:t xml:space="preserve">String productName = rs.getString("name"); </w:t>
                             </w:r>
                           </w:p>
                           <w:p>
@@ -2039,9 +1903,6 @@
                               <w:spacing w:after="0" w:line="240" w:lineRule="auto"/>
                               <w:rPr>
                                 <w:rFonts w:ascii="Consolas" w:hAnsi="Consolas" w:cs="Consolas"/>
-                                <w:b/>
-                                <w:bCs/>
-                                <w:color w:val="7F0055"/>
                                 <w:sz w:val="20"/>
                                 <w:szCs w:val="20"/>
                               </w:rPr>
@@ -2049,14 +1910,35 @@
                             <w:r>
                               <w:rPr>
                                 <w:rFonts w:ascii="Consolas" w:hAnsi="Consolas" w:cs="Consolas"/>
-                                <w:b/>
-                                <w:bCs/>
-                                <w:color w:val="7F0055"/>
-                                <w:sz w:val="20"/>
-                                <w:szCs w:val="20"/>
-                              </w:rPr>
-                              <w:tab/>
-                              <w:t>String value();</w:t>
+                                <w:sz w:val="20"/>
+                                <w:szCs w:val="20"/>
+                              </w:rPr>
+                              <w:tab/>
+                            </w:r>
+                            <w:r>
+                              <w:rPr>
+                                <w:rFonts w:ascii="Consolas" w:hAnsi="Consolas" w:cs="Consolas"/>
+                                <w:sz w:val="20"/>
+                                <w:szCs w:val="20"/>
+                              </w:rPr>
+                              <w:tab/>
+                            </w:r>
+                            <w:r>
+                              <w:rPr>
+                                <w:rFonts w:ascii="Consolas" w:hAnsi="Consolas" w:cs="Consolas"/>
+                                <w:sz w:val="20"/>
+                                <w:szCs w:val="20"/>
+                              </w:rPr>
+                              <w:tab/>
+                            </w:r>
+                            <w:r>
+                              <w:rPr>
+                                <w:rFonts w:ascii="Consolas" w:hAnsi="Consolas" w:cs="Consolas"/>
+                                <w:sz w:val="20"/>
+                                <w:szCs w:val="20"/>
+                              </w:rPr>
+                              <w:tab/>
+                              <w:t>str.append(id);</w:t>
                             </w:r>
                           </w:p>
                           <w:p>
@@ -2074,13 +1956,280 @@
                             <w:r>
                               <w:rPr>
                                 <w:rFonts w:ascii="Consolas" w:hAnsi="Consolas" w:cs="Consolas"/>
-                                <w:b/>
-                                <w:bCs/>
-                                <w:color w:val="7F0055"/>
-                                <w:sz w:val="20"/>
-                                <w:szCs w:val="20"/>
-                              </w:rPr>
+                                <w:sz w:val="20"/>
+                                <w:szCs w:val="20"/>
+                              </w:rPr>
+                              <w:tab/>
+                            </w:r>
+                            <w:r>
+                              <w:rPr>
+                                <w:rFonts w:ascii="Consolas" w:hAnsi="Consolas" w:cs="Consolas"/>
+                                <w:sz w:val="20"/>
+                                <w:szCs w:val="20"/>
+                              </w:rPr>
+                              <w:tab/>
+                            </w:r>
+                            <w:r>
+                              <w:rPr>
+                                <w:rFonts w:ascii="Consolas" w:hAnsi="Consolas" w:cs="Consolas"/>
+                                <w:sz w:val="20"/>
+                                <w:szCs w:val="20"/>
+                              </w:rPr>
+                              <w:tab/>
+                            </w:r>
+                            <w:r>
+                              <w:rPr>
+                                <w:rFonts w:ascii="Consolas" w:hAnsi="Consolas" w:cs="Consolas"/>
+                                <w:sz w:val="20"/>
+                                <w:szCs w:val="20"/>
+                              </w:rPr>
+                              <w:tab/>
+                              <w:t>str.append(" ");</w:t>
+                            </w:r>
+                          </w:p>
+                          <w:p>
+                            <w:pPr>
+                              <w:autoSpaceDE w:val="0"/>
+                              <w:autoSpaceDN w:val="0"/>
+                              <w:adjustRightInd w:val="0"/>
+                              <w:spacing w:after="0" w:line="240" w:lineRule="auto"/>
+                              <w:rPr>
+                                <w:rFonts w:ascii="Consolas" w:hAnsi="Consolas" w:cs="Consolas"/>
+                                <w:sz w:val="20"/>
+                                <w:szCs w:val="20"/>
+                              </w:rPr>
+                            </w:pPr>
+                            <w:r>
+                              <w:rPr>
+                                <w:rFonts w:ascii="Consolas" w:hAnsi="Consolas" w:cs="Consolas"/>
+                                <w:sz w:val="20"/>
+                                <w:szCs w:val="20"/>
+                              </w:rPr>
+                              <w:tab/>
+                            </w:r>
+                            <w:r>
+                              <w:rPr>
+                                <w:rFonts w:ascii="Consolas" w:hAnsi="Consolas" w:cs="Consolas"/>
+                                <w:sz w:val="20"/>
+                                <w:szCs w:val="20"/>
+                              </w:rPr>
+                              <w:tab/>
+                            </w:r>
+                            <w:r>
+                              <w:rPr>
+                                <w:rFonts w:ascii="Consolas" w:hAnsi="Consolas" w:cs="Consolas"/>
+                                <w:sz w:val="20"/>
+                                <w:szCs w:val="20"/>
+                              </w:rPr>
+                              <w:tab/>
+                            </w:r>
+                            <w:r>
+                              <w:rPr>
+                                <w:rFonts w:ascii="Consolas" w:hAnsi="Consolas" w:cs="Consolas"/>
+                                <w:sz w:val="20"/>
+                                <w:szCs w:val="20"/>
+                              </w:rPr>
+                              <w:tab/>
+                              <w:t>str.append(productName);</w:t>
+                            </w:r>
+                          </w:p>
+                          <w:p>
+                            <w:pPr>
+                              <w:autoSpaceDE w:val="0"/>
+                              <w:autoSpaceDN w:val="0"/>
+                              <w:adjustRightInd w:val="0"/>
+                              <w:spacing w:after="0" w:line="240" w:lineRule="auto"/>
+                              <w:rPr>
+                                <w:rFonts w:ascii="Consolas" w:hAnsi="Consolas" w:cs="Consolas"/>
+                                <w:sz w:val="20"/>
+                                <w:szCs w:val="20"/>
+                              </w:rPr>
+                            </w:pPr>
+                            <w:r>
+                              <w:rPr>
+                                <w:rFonts w:ascii="Consolas" w:hAnsi="Consolas" w:cs="Consolas"/>
+                                <w:sz w:val="20"/>
+                                <w:szCs w:val="20"/>
+                              </w:rPr>
+                              <w:tab/>
+                            </w:r>
+                            <w:r>
+                              <w:rPr>
+                                <w:rFonts w:ascii="Consolas" w:hAnsi="Consolas" w:cs="Consolas"/>
+                                <w:sz w:val="20"/>
+                                <w:szCs w:val="20"/>
+                              </w:rPr>
+                              <w:tab/>
+                            </w:r>
+                            <w:r>
+                              <w:rPr>
+                                <w:rFonts w:ascii="Consolas" w:hAnsi="Consolas" w:cs="Consolas"/>
+                                <w:sz w:val="20"/>
+                                <w:szCs w:val="20"/>
+                              </w:rPr>
+                              <w:tab/>
+                            </w:r>
+                            <w:r>
+                              <w:rPr>
+                                <w:rFonts w:ascii="Consolas" w:hAnsi="Consolas" w:cs="Consolas"/>
+                                <w:sz w:val="20"/>
+                                <w:szCs w:val="20"/>
+                              </w:rPr>
+                              <w:tab/>
+                              <w:t>str.append("\n");</w:t>
+                            </w:r>
+                          </w:p>
+                          <w:p>
+                            <w:pPr>
+                              <w:autoSpaceDE w:val="0"/>
+                              <w:autoSpaceDN w:val="0"/>
+                              <w:adjustRightInd w:val="0"/>
+                              <w:spacing w:after="0" w:line="240" w:lineRule="auto"/>
+                              <w:rPr>
+                                <w:rFonts w:ascii="Consolas" w:hAnsi="Consolas" w:cs="Consolas"/>
+                                <w:sz w:val="20"/>
+                                <w:szCs w:val="20"/>
+                              </w:rPr>
+                            </w:pPr>
+                            <w:r>
+                              <w:rPr>
+                                <w:rFonts w:ascii="Consolas" w:hAnsi="Consolas" w:cs="Consolas"/>
+                                <w:sz w:val="20"/>
+                                <w:szCs w:val="20"/>
+                              </w:rPr>
+                              <w:tab/>
+                            </w:r>
+                            <w:r>
+                              <w:rPr>
+                                <w:rFonts w:ascii="Consolas" w:hAnsi="Consolas" w:cs="Consolas"/>
+                                <w:sz w:val="20"/>
+                                <w:szCs w:val="20"/>
+                              </w:rPr>
+                              <w:tab/>
+                            </w:r>
+                            <w:r>
+                              <w:rPr>
+                                <w:rFonts w:ascii="Consolas" w:hAnsi="Consolas" w:cs="Consolas"/>
+                                <w:sz w:val="20"/>
+                                <w:szCs w:val="20"/>
+                              </w:rPr>
+                              <w:tab/>
+                            </w:r>
+                            <w:r>
+                              <w:rPr>
+                                <w:rFonts w:ascii="Consolas" w:hAnsi="Consolas" w:cs="Consolas"/>
+                                <w:sz w:val="20"/>
+                                <w:szCs w:val="20"/>
+                              </w:rPr>
+                              <w:tab/>
+                              <w:t>System.out.println("ID: " + id + "\t" + "Name: " + productName);</w:t>
+                            </w:r>
+                            <w:r>
+                              <w:rPr>
+                                <w:rFonts w:ascii="Consolas" w:hAnsi="Consolas" w:cs="Consolas"/>
+                                <w:sz w:val="20"/>
+                                <w:szCs w:val="20"/>
+                              </w:rPr>
+                              <w:tab/>
+                            </w:r>
+                            <w:r>
+                              <w:rPr>
+                                <w:rFonts w:ascii="Consolas" w:hAnsi="Consolas" w:cs="Consolas"/>
+                                <w:sz w:val="20"/>
+                                <w:szCs w:val="20"/>
+                              </w:rPr>
+                              <w:tab/>
+                            </w:r>
+                            <w:r>
+                              <w:rPr>
+                                <w:rFonts w:ascii="Consolas" w:hAnsi="Consolas" w:cs="Consolas"/>
+                                <w:sz w:val="20"/>
+                                <w:szCs w:val="20"/>
+                              </w:rPr>
+                              <w:tab/>
+                            </w:r>
+                            <w:r>
+                              <w:rPr>
+                                <w:rFonts w:ascii="Consolas" w:hAnsi="Consolas" w:cs="Consolas"/>
+                                <w:sz w:val="20"/>
+                                <w:szCs w:val="20"/>
+                              </w:rPr>
+                              <w:tab/>
+                            </w:r>
+                          </w:p>
+                          <w:p>
+                            <w:pPr>
+                              <w:autoSpaceDE w:val="0"/>
+                              <w:autoSpaceDN w:val="0"/>
+                              <w:adjustRightInd w:val="0"/>
+                              <w:spacing w:after="0" w:line="240" w:lineRule="auto"/>
+                              <w:rPr>
+                                <w:rFonts w:ascii="Consolas" w:hAnsi="Consolas" w:cs="Consolas"/>
+                                <w:sz w:val="20"/>
+                                <w:szCs w:val="20"/>
+                              </w:rPr>
+                            </w:pPr>
+                            <w:r>
+                              <w:rPr>
+                                <w:rFonts w:ascii="Consolas" w:hAnsi="Consolas" w:cs="Consolas"/>
+                                <w:sz w:val="20"/>
+                                <w:szCs w:val="20"/>
+                              </w:rPr>
+                              <w:tab/>
+                            </w:r>
+                            <w:r>
+                              <w:rPr>
+                                <w:rFonts w:ascii="Consolas" w:hAnsi="Consolas" w:cs="Consolas"/>
+                                <w:sz w:val="20"/>
+                                <w:szCs w:val="20"/>
+                              </w:rPr>
+                              <w:tab/>
+                            </w:r>
+                            <w:r>
+                              <w:rPr>
+                                <w:rFonts w:ascii="Consolas" w:hAnsi="Consolas" w:cs="Consolas"/>
+                                <w:sz w:val="20"/>
+                                <w:szCs w:val="20"/>
+                              </w:rPr>
+                              <w:tab/>
                               <w:t>}</w:t>
+                            </w:r>
+                          </w:p>
+                          <w:p>
+                            <w:pPr>
+                              <w:autoSpaceDE w:val="0"/>
+                              <w:autoSpaceDN w:val="0"/>
+                              <w:adjustRightInd w:val="0"/>
+                              <w:spacing w:after="0" w:line="240" w:lineRule="auto"/>
+                              <w:rPr>
+                                <w:rFonts w:ascii="Consolas" w:hAnsi="Consolas" w:cs="Consolas"/>
+                                <w:sz w:val="20"/>
+                                <w:szCs w:val="20"/>
+                              </w:rPr>
+                            </w:pPr>
+                            <w:r>
+                              <w:rPr>
+                                <w:rFonts w:ascii="Consolas" w:hAnsi="Consolas" w:cs="Consolas"/>
+                                <w:sz w:val="20"/>
+                                <w:szCs w:val="20"/>
+                              </w:rPr>
+                              <w:tab/>
+                            </w:r>
+                            <w:r>
+                              <w:rPr>
+                                <w:rFonts w:ascii="Consolas" w:hAnsi="Consolas" w:cs="Consolas"/>
+                                <w:sz w:val="20"/>
+                                <w:szCs w:val="20"/>
+                              </w:rPr>
+                              <w:tab/>
+                            </w:r>
+                            <w:r>
+                              <w:rPr>
+                                <w:rFonts w:ascii="Consolas" w:hAnsi="Consolas" w:cs="Consolas"/>
+                                <w:sz w:val="20"/>
+                                <w:szCs w:val="20"/>
+                              </w:rPr>
+                              <w:tab/>
                             </w:r>
                           </w:p>
                         </w:txbxContent>
@@ -2102,7 +2251,7 @@
           </mc:Choice>
           <mc:Fallback>
             <w:pict>
-              <v:shape w14:anchorId="390BE6A9" id="_x0000_s1027" type="#_x0000_t202" style="position:absolute;left:0;text-align:left;margin-left:0;margin-top:43.85pt;width:453pt;height:399pt;z-index:251687936;visibility:visible;mso-wrap-style:square;mso-width-percent:0;mso-height-percent:0;mso-wrap-distance-left:9pt;mso-wrap-distance-top:3.6pt;mso-wrap-distance-right:9pt;mso-wrap-distance-bottom:3.6pt;mso-position-horizontal:left;mso-position-horizontal-relative:margin;mso-position-vertical:absolute;mso-position-vertical-relative:text;mso-width-percent:0;mso-height-percent:0;mso-width-relative:margin;mso-height-relative:margin;v-text-anchor:top" o:gfxdata="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">
+              <v:shape w14:anchorId="390BE6A9" id="_x0000_s1027" type="#_x0000_t202" style="position:absolute;left:0;text-align:left;margin-left:0;margin-top:43.55pt;width:453pt;height:240.6pt;z-index:251687936;visibility:visible;mso-wrap-style:square;mso-width-percent:0;mso-height-percent:0;mso-wrap-distance-left:9pt;mso-wrap-distance-top:3.6pt;mso-wrap-distance-right:9pt;mso-wrap-distance-bottom:3.6pt;mso-position-horizontal:left;mso-position-horizontal-relative:margin;mso-position-vertical:absolute;mso-position-vertical-relative:text;mso-width-percent:0;mso-height-percent:0;mso-width-relative:margin;mso-height-relative:margin;v-text-anchor:top" o:gfxdata="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">
                 <v:textbox>
                   <w:txbxContent>
                     <w:p>
@@ -2117,6 +2266,15 @@
                           <w:szCs w:val="20"/>
                         </w:rPr>
                       </w:pPr>
+                      <w:r>
+                        <w:rPr>
+                          <w:rFonts w:ascii="Consolas" w:hAnsi="Consolas" w:cs="Consolas"/>
+                          <w:sz w:val="20"/>
+                          <w:szCs w:val="20"/>
+                        </w:rPr>
+                        <w:tab/>
+                        <w:t>public String showProductList(){</w:t>
+                      </w:r>
                     </w:p>
                     <w:p>
                       <w:pPr>
@@ -2126,9 +2284,6 @@
                         <w:spacing w:after="0" w:line="240" w:lineRule="auto"/>
                         <w:rPr>
                           <w:rFonts w:ascii="Consolas" w:hAnsi="Consolas" w:cs="Consolas"/>
-                          <w:b/>
-                          <w:bCs/>
-                          <w:color w:val="7F0055"/>
                           <w:sz w:val="20"/>
                           <w:szCs w:val="20"/>
                         </w:rPr>
@@ -2136,13 +2291,19 @@
                       <w:r>
                         <w:rPr>
                           <w:rFonts w:ascii="Consolas" w:hAnsi="Consolas" w:cs="Consolas"/>
-                          <w:b/>
-                          <w:bCs/>
-                          <w:color w:val="7F0055"/>
-                          <w:sz w:val="20"/>
-                          <w:szCs w:val="20"/>
-                        </w:rPr>
-                        <w:t>import java.lang.annotation.ElementType;</w:t>
+                          <w:sz w:val="20"/>
+                          <w:szCs w:val="20"/>
+                        </w:rPr>
+                        <w:tab/>
+                      </w:r>
+                      <w:r>
+                        <w:rPr>
+                          <w:rFonts w:ascii="Consolas" w:hAnsi="Consolas" w:cs="Consolas"/>
+                          <w:sz w:val="20"/>
+                          <w:szCs w:val="20"/>
+                        </w:rPr>
+                        <w:tab/>
+                        <w:t>StringBuilder str = new StringBuilder();</w:t>
                       </w:r>
                     </w:p>
                     <w:p>
@@ -2153,9 +2314,6 @@
                         <w:spacing w:after="0" w:line="240" w:lineRule="auto"/>
                         <w:rPr>
                           <w:rFonts w:ascii="Consolas" w:hAnsi="Consolas" w:cs="Consolas"/>
-                          <w:b/>
-                          <w:bCs/>
-                          <w:color w:val="7F0055"/>
                           <w:sz w:val="20"/>
                           <w:szCs w:val="20"/>
                         </w:rPr>
@@ -2163,13 +2321,19 @@
                       <w:r>
                         <w:rPr>
                           <w:rFonts w:ascii="Consolas" w:hAnsi="Consolas" w:cs="Consolas"/>
-                          <w:b/>
-                          <w:bCs/>
-                          <w:color w:val="7F0055"/>
-                          <w:sz w:val="20"/>
-                          <w:szCs w:val="20"/>
-                        </w:rPr>
-                        <w:t>import java.lang.annotation.Retention;</w:t>
+                          <w:sz w:val="20"/>
+                          <w:szCs w:val="20"/>
+                        </w:rPr>
+                        <w:tab/>
+                      </w:r>
+                      <w:r>
+                        <w:rPr>
+                          <w:rFonts w:ascii="Consolas" w:hAnsi="Consolas" w:cs="Consolas"/>
+                          <w:sz w:val="20"/>
+                          <w:szCs w:val="20"/>
+                        </w:rPr>
+                        <w:tab/>
+                        <w:t>str.append("");</w:t>
                       </w:r>
                     </w:p>
                     <w:p>
@@ -2180,9 +2344,6 @@
                         <w:spacing w:after="0" w:line="240" w:lineRule="auto"/>
                         <w:rPr>
                           <w:rFonts w:ascii="Consolas" w:hAnsi="Consolas" w:cs="Consolas"/>
-                          <w:b/>
-                          <w:bCs/>
-                          <w:color w:val="7F0055"/>
                           <w:sz w:val="20"/>
                           <w:szCs w:val="20"/>
                         </w:rPr>
@@ -2190,13 +2351,19 @@
                       <w:r>
                         <w:rPr>
                           <w:rFonts w:ascii="Consolas" w:hAnsi="Consolas" w:cs="Consolas"/>
-                          <w:b/>
-                          <w:bCs/>
-                          <w:color w:val="7F0055"/>
-                          <w:sz w:val="20"/>
-                          <w:szCs w:val="20"/>
-                        </w:rPr>
-                        <w:t>import java.lang.annotation.RetentionPolicy;</w:t>
+                          <w:sz w:val="20"/>
+                          <w:szCs w:val="20"/>
+                        </w:rPr>
+                        <w:tab/>
+                      </w:r>
+                      <w:r>
+                        <w:rPr>
+                          <w:rFonts w:ascii="Consolas" w:hAnsi="Consolas" w:cs="Consolas"/>
+                          <w:sz w:val="20"/>
+                          <w:szCs w:val="20"/>
+                        </w:rPr>
+                        <w:tab/>
+                        <w:t>try{</w:t>
                       </w:r>
                     </w:p>
                     <w:p>
@@ -2207,9 +2374,6 @@
                         <w:spacing w:after="0" w:line="240" w:lineRule="auto"/>
                         <w:rPr>
                           <w:rFonts w:ascii="Consolas" w:hAnsi="Consolas" w:cs="Consolas"/>
-                          <w:b/>
-                          <w:bCs/>
-                          <w:color w:val="7F0055"/>
                           <w:sz w:val="20"/>
                           <w:szCs w:val="20"/>
                         </w:rPr>
@@ -2217,13 +2381,27 @@
                       <w:r>
                         <w:rPr>
                           <w:rFonts w:ascii="Consolas" w:hAnsi="Consolas" w:cs="Consolas"/>
-                          <w:b/>
-                          <w:bCs/>
-                          <w:color w:val="7F0055"/>
-                          <w:sz w:val="20"/>
-                          <w:szCs w:val="20"/>
-                        </w:rPr>
-                        <w:t>import java.lang.annotation.Target;</w:t>
+                          <w:sz w:val="20"/>
+                          <w:szCs w:val="20"/>
+                        </w:rPr>
+                        <w:tab/>
+                      </w:r>
+                      <w:r>
+                        <w:rPr>
+                          <w:rFonts w:ascii="Consolas" w:hAnsi="Consolas" w:cs="Consolas"/>
+                          <w:sz w:val="20"/>
+                          <w:szCs w:val="20"/>
+                        </w:rPr>
+                        <w:tab/>
+                      </w:r>
+                      <w:r>
+                        <w:rPr>
+                          <w:rFonts w:ascii="Consolas" w:hAnsi="Consolas" w:cs="Consolas"/>
+                          <w:sz w:val="20"/>
+                          <w:szCs w:val="20"/>
+                        </w:rPr>
+                        <w:tab/>
+                        <w:t>ResultSet rs = dbManager.executeMyQuery("SELECT * FROM `product` WHERE `status` = 'active'");</w:t>
                       </w:r>
                     </w:p>
                     <w:p>
@@ -2234,13 +2412,34 @@
                         <w:spacing w:after="0" w:line="240" w:lineRule="auto"/>
                         <w:rPr>
                           <w:rFonts w:ascii="Consolas" w:hAnsi="Consolas" w:cs="Consolas"/>
-                          <w:b/>
-                          <w:bCs/>
-                          <w:color w:val="7F0055"/>
                           <w:sz w:val="20"/>
                           <w:szCs w:val="20"/>
                         </w:rPr>
                       </w:pPr>
+                      <w:r>
+                        <w:rPr>
+                          <w:rFonts w:ascii="Consolas" w:hAnsi="Consolas" w:cs="Consolas"/>
+                          <w:sz w:val="20"/>
+                          <w:szCs w:val="20"/>
+                        </w:rPr>
+                        <w:tab/>
+                      </w:r>
+                      <w:r>
+                        <w:rPr>
+                          <w:rFonts w:ascii="Consolas" w:hAnsi="Consolas" w:cs="Consolas"/>
+                          <w:sz w:val="20"/>
+                          <w:szCs w:val="20"/>
+                        </w:rPr>
+                        <w:tab/>
+                      </w:r>
+                      <w:r>
+                        <w:rPr>
+                          <w:rFonts w:ascii="Consolas" w:hAnsi="Consolas" w:cs="Consolas"/>
+                          <w:sz w:val="20"/>
+                          <w:szCs w:val="20"/>
+                        </w:rPr>
+                        <w:tab/>
+                      </w:r>
                     </w:p>
                     <w:p>
                       <w:pPr>
@@ -2250,9 +2449,6 @@
                         <w:spacing w:after="0" w:line="240" w:lineRule="auto"/>
                         <w:rPr>
                           <w:rFonts w:ascii="Consolas" w:hAnsi="Consolas" w:cs="Consolas"/>
-                          <w:b/>
-                          <w:bCs/>
-                          <w:color w:val="7F0055"/>
                           <w:sz w:val="20"/>
                           <w:szCs w:val="20"/>
                         </w:rPr>
@@ -2260,13 +2456,27 @@
                       <w:r>
                         <w:rPr>
                           <w:rFonts w:ascii="Consolas" w:hAnsi="Consolas" w:cs="Consolas"/>
-                          <w:b/>
-                          <w:bCs/>
-                          <w:color w:val="7F0055"/>
-                          <w:sz w:val="20"/>
-                          <w:szCs w:val="20"/>
-                        </w:rPr>
-                        <w:t>@Target({ElementType.TYPE, ElementType.METHOD})</w:t>
+                          <w:sz w:val="20"/>
+                          <w:szCs w:val="20"/>
+                        </w:rPr>
+                        <w:tab/>
+                      </w:r>
+                      <w:r>
+                        <w:rPr>
+                          <w:rFonts w:ascii="Consolas" w:hAnsi="Consolas" w:cs="Consolas"/>
+                          <w:sz w:val="20"/>
+                          <w:szCs w:val="20"/>
+                        </w:rPr>
+                        <w:tab/>
+                      </w:r>
+                      <w:r>
+                        <w:rPr>
+                          <w:rFonts w:ascii="Consolas" w:hAnsi="Consolas" w:cs="Consolas"/>
+                          <w:sz w:val="20"/>
+                          <w:szCs w:val="20"/>
+                        </w:rPr>
+                        <w:tab/>
+                        <w:t>while (rs.next())  {</w:t>
                       </w:r>
                     </w:p>
                     <w:p>
@@ -2277,9 +2487,6 @@
                         <w:spacing w:after="0" w:line="240" w:lineRule="auto"/>
                         <w:rPr>
                           <w:rFonts w:ascii="Consolas" w:hAnsi="Consolas" w:cs="Consolas"/>
-                          <w:b/>
-                          <w:bCs/>
-                          <w:color w:val="7F0055"/>
                           <w:sz w:val="20"/>
                           <w:szCs w:val="20"/>
                         </w:rPr>
@@ -2287,13 +2494,35 @@
                       <w:r>
                         <w:rPr>
                           <w:rFonts w:ascii="Consolas" w:hAnsi="Consolas" w:cs="Consolas"/>
-                          <w:b/>
-                          <w:bCs/>
-                          <w:color w:val="7F0055"/>
-                          <w:sz w:val="20"/>
-                          <w:szCs w:val="20"/>
-                        </w:rPr>
-                        <w:t>@Retention(RetentionPolicy.RUNTIME)</w:t>
+                          <w:sz w:val="20"/>
+                          <w:szCs w:val="20"/>
+                        </w:rPr>
+                        <w:tab/>
+                      </w:r>
+                      <w:r>
+                        <w:rPr>
+                          <w:rFonts w:ascii="Consolas" w:hAnsi="Consolas" w:cs="Consolas"/>
+                          <w:sz w:val="20"/>
+                          <w:szCs w:val="20"/>
+                        </w:rPr>
+                        <w:tab/>
+                      </w:r>
+                      <w:r>
+                        <w:rPr>
+                          <w:rFonts w:ascii="Consolas" w:hAnsi="Consolas" w:cs="Consolas"/>
+                          <w:sz w:val="20"/>
+                          <w:szCs w:val="20"/>
+                        </w:rPr>
+                        <w:tab/>
+                      </w:r>
+                      <w:r>
+                        <w:rPr>
+                          <w:rFonts w:ascii="Consolas" w:hAnsi="Consolas" w:cs="Consolas"/>
+                          <w:sz w:val="20"/>
+                          <w:szCs w:val="20"/>
+                        </w:rPr>
+                        <w:tab/>
+                        <w:t>int id = rs.getInt("productId");</w:t>
                       </w:r>
                     </w:p>
                     <w:p>
@@ -2304,9 +2533,6 @@
                         <w:spacing w:after="0" w:line="240" w:lineRule="auto"/>
                         <w:rPr>
                           <w:rFonts w:ascii="Consolas" w:hAnsi="Consolas" w:cs="Consolas"/>
-                          <w:b/>
-                          <w:bCs/>
-                          <w:color w:val="7F0055"/>
                           <w:sz w:val="20"/>
                           <w:szCs w:val="20"/>
                         </w:rPr>
@@ -2314,13 +2540,35 @@
                       <w:r>
                         <w:rPr>
                           <w:rFonts w:ascii="Consolas" w:hAnsi="Consolas" w:cs="Consolas"/>
-                          <w:b/>
-                          <w:bCs/>
-                          <w:color w:val="7F0055"/>
-                          <w:sz w:val="20"/>
-                          <w:szCs w:val="20"/>
-                        </w:rPr>
-                        <w:t>public @interface RequiresRole {</w:t>
+                          <w:sz w:val="20"/>
+                          <w:szCs w:val="20"/>
+                        </w:rPr>
+                        <w:tab/>
+                      </w:r>
+                      <w:r>
+                        <w:rPr>
+                          <w:rFonts w:ascii="Consolas" w:hAnsi="Consolas" w:cs="Consolas"/>
+                          <w:sz w:val="20"/>
+                          <w:szCs w:val="20"/>
+                        </w:rPr>
+                        <w:tab/>
+                      </w:r>
+                      <w:r>
+                        <w:rPr>
+                          <w:rFonts w:ascii="Consolas" w:hAnsi="Consolas" w:cs="Consolas"/>
+                          <w:sz w:val="20"/>
+                          <w:szCs w:val="20"/>
+                        </w:rPr>
+                        <w:tab/>
+                      </w:r>
+                      <w:r>
+                        <w:rPr>
+                          <w:rFonts w:ascii="Consolas" w:hAnsi="Consolas" w:cs="Consolas"/>
+                          <w:sz w:val="20"/>
+                          <w:szCs w:val="20"/>
+                        </w:rPr>
+                        <w:tab/>
+                        <w:t xml:space="preserve">String productName = rs.getString("name"); </w:t>
                       </w:r>
                     </w:p>
                     <w:p>
@@ -2331,9 +2579,6 @@
                         <w:spacing w:after="0" w:line="240" w:lineRule="auto"/>
                         <w:rPr>
                           <w:rFonts w:ascii="Consolas" w:hAnsi="Consolas" w:cs="Consolas"/>
-                          <w:b/>
-                          <w:bCs/>
-                          <w:color w:val="7F0055"/>
                           <w:sz w:val="20"/>
                           <w:szCs w:val="20"/>
                         </w:rPr>
@@ -2341,14 +2586,35 @@
                       <w:r>
                         <w:rPr>
                           <w:rFonts w:ascii="Consolas" w:hAnsi="Consolas" w:cs="Consolas"/>
-                          <w:b/>
-                          <w:bCs/>
-                          <w:color w:val="7F0055"/>
-                          <w:sz w:val="20"/>
-                          <w:szCs w:val="20"/>
-                        </w:rPr>
-                        <w:tab/>
-                        <w:t>String value();</w:t>
+                          <w:sz w:val="20"/>
+                          <w:szCs w:val="20"/>
+                        </w:rPr>
+                        <w:tab/>
+                      </w:r>
+                      <w:r>
+                        <w:rPr>
+                          <w:rFonts w:ascii="Consolas" w:hAnsi="Consolas" w:cs="Consolas"/>
+                          <w:sz w:val="20"/>
+                          <w:szCs w:val="20"/>
+                        </w:rPr>
+                        <w:tab/>
+                      </w:r>
+                      <w:r>
+                        <w:rPr>
+                          <w:rFonts w:ascii="Consolas" w:hAnsi="Consolas" w:cs="Consolas"/>
+                          <w:sz w:val="20"/>
+                          <w:szCs w:val="20"/>
+                        </w:rPr>
+                        <w:tab/>
+                      </w:r>
+                      <w:r>
+                        <w:rPr>
+                          <w:rFonts w:ascii="Consolas" w:hAnsi="Consolas" w:cs="Consolas"/>
+                          <w:sz w:val="20"/>
+                          <w:szCs w:val="20"/>
+                        </w:rPr>
+                        <w:tab/>
+                        <w:t>str.append(id);</w:t>
                       </w:r>
                     </w:p>
                     <w:p>
@@ -2366,13 +2632,280 @@
                       <w:r>
                         <w:rPr>
                           <w:rFonts w:ascii="Consolas" w:hAnsi="Consolas" w:cs="Consolas"/>
-                          <w:b/>
-                          <w:bCs/>
-                          <w:color w:val="7F0055"/>
-                          <w:sz w:val="20"/>
-                          <w:szCs w:val="20"/>
-                        </w:rPr>
+                          <w:sz w:val="20"/>
+                          <w:szCs w:val="20"/>
+                        </w:rPr>
+                        <w:tab/>
+                      </w:r>
+                      <w:r>
+                        <w:rPr>
+                          <w:rFonts w:ascii="Consolas" w:hAnsi="Consolas" w:cs="Consolas"/>
+                          <w:sz w:val="20"/>
+                          <w:szCs w:val="20"/>
+                        </w:rPr>
+                        <w:tab/>
+                      </w:r>
+                      <w:r>
+                        <w:rPr>
+                          <w:rFonts w:ascii="Consolas" w:hAnsi="Consolas" w:cs="Consolas"/>
+                          <w:sz w:val="20"/>
+                          <w:szCs w:val="20"/>
+                        </w:rPr>
+                        <w:tab/>
+                      </w:r>
+                      <w:r>
+                        <w:rPr>
+                          <w:rFonts w:ascii="Consolas" w:hAnsi="Consolas" w:cs="Consolas"/>
+                          <w:sz w:val="20"/>
+                          <w:szCs w:val="20"/>
+                        </w:rPr>
+                        <w:tab/>
+                        <w:t>str.append(" ");</w:t>
+                      </w:r>
+                    </w:p>
+                    <w:p>
+                      <w:pPr>
+                        <w:autoSpaceDE w:val="0"/>
+                        <w:autoSpaceDN w:val="0"/>
+                        <w:adjustRightInd w:val="0"/>
+                        <w:spacing w:after="0" w:line="240" w:lineRule="auto"/>
+                        <w:rPr>
+                          <w:rFonts w:ascii="Consolas" w:hAnsi="Consolas" w:cs="Consolas"/>
+                          <w:sz w:val="20"/>
+                          <w:szCs w:val="20"/>
+                        </w:rPr>
+                      </w:pPr>
+                      <w:r>
+                        <w:rPr>
+                          <w:rFonts w:ascii="Consolas" w:hAnsi="Consolas" w:cs="Consolas"/>
+                          <w:sz w:val="20"/>
+                          <w:szCs w:val="20"/>
+                        </w:rPr>
+                        <w:tab/>
+                      </w:r>
+                      <w:r>
+                        <w:rPr>
+                          <w:rFonts w:ascii="Consolas" w:hAnsi="Consolas" w:cs="Consolas"/>
+                          <w:sz w:val="20"/>
+                          <w:szCs w:val="20"/>
+                        </w:rPr>
+                        <w:tab/>
+                      </w:r>
+                      <w:r>
+                        <w:rPr>
+                          <w:rFonts w:ascii="Consolas" w:hAnsi="Consolas" w:cs="Consolas"/>
+                          <w:sz w:val="20"/>
+                          <w:szCs w:val="20"/>
+                        </w:rPr>
+                        <w:tab/>
+                      </w:r>
+                      <w:r>
+                        <w:rPr>
+                          <w:rFonts w:ascii="Consolas" w:hAnsi="Consolas" w:cs="Consolas"/>
+                          <w:sz w:val="20"/>
+                          <w:szCs w:val="20"/>
+                        </w:rPr>
+                        <w:tab/>
+                        <w:t>str.append(productName);</w:t>
+                      </w:r>
+                    </w:p>
+                    <w:p>
+                      <w:pPr>
+                        <w:autoSpaceDE w:val="0"/>
+                        <w:autoSpaceDN w:val="0"/>
+                        <w:adjustRightInd w:val="0"/>
+                        <w:spacing w:after="0" w:line="240" w:lineRule="auto"/>
+                        <w:rPr>
+                          <w:rFonts w:ascii="Consolas" w:hAnsi="Consolas" w:cs="Consolas"/>
+                          <w:sz w:val="20"/>
+                          <w:szCs w:val="20"/>
+                        </w:rPr>
+                      </w:pPr>
+                      <w:r>
+                        <w:rPr>
+                          <w:rFonts w:ascii="Consolas" w:hAnsi="Consolas" w:cs="Consolas"/>
+                          <w:sz w:val="20"/>
+                          <w:szCs w:val="20"/>
+                        </w:rPr>
+                        <w:tab/>
+                      </w:r>
+                      <w:r>
+                        <w:rPr>
+                          <w:rFonts w:ascii="Consolas" w:hAnsi="Consolas" w:cs="Consolas"/>
+                          <w:sz w:val="20"/>
+                          <w:szCs w:val="20"/>
+                        </w:rPr>
+                        <w:tab/>
+                      </w:r>
+                      <w:r>
+                        <w:rPr>
+                          <w:rFonts w:ascii="Consolas" w:hAnsi="Consolas" w:cs="Consolas"/>
+                          <w:sz w:val="20"/>
+                          <w:szCs w:val="20"/>
+                        </w:rPr>
+                        <w:tab/>
+                      </w:r>
+                      <w:r>
+                        <w:rPr>
+                          <w:rFonts w:ascii="Consolas" w:hAnsi="Consolas" w:cs="Consolas"/>
+                          <w:sz w:val="20"/>
+                          <w:szCs w:val="20"/>
+                        </w:rPr>
+                        <w:tab/>
+                        <w:t>str.append("\n");</w:t>
+                      </w:r>
+                    </w:p>
+                    <w:p>
+                      <w:pPr>
+                        <w:autoSpaceDE w:val="0"/>
+                        <w:autoSpaceDN w:val="0"/>
+                        <w:adjustRightInd w:val="0"/>
+                        <w:spacing w:after="0" w:line="240" w:lineRule="auto"/>
+                        <w:rPr>
+                          <w:rFonts w:ascii="Consolas" w:hAnsi="Consolas" w:cs="Consolas"/>
+                          <w:sz w:val="20"/>
+                          <w:szCs w:val="20"/>
+                        </w:rPr>
+                      </w:pPr>
+                      <w:r>
+                        <w:rPr>
+                          <w:rFonts w:ascii="Consolas" w:hAnsi="Consolas" w:cs="Consolas"/>
+                          <w:sz w:val="20"/>
+                          <w:szCs w:val="20"/>
+                        </w:rPr>
+                        <w:tab/>
+                      </w:r>
+                      <w:r>
+                        <w:rPr>
+                          <w:rFonts w:ascii="Consolas" w:hAnsi="Consolas" w:cs="Consolas"/>
+                          <w:sz w:val="20"/>
+                          <w:szCs w:val="20"/>
+                        </w:rPr>
+                        <w:tab/>
+                      </w:r>
+                      <w:r>
+                        <w:rPr>
+                          <w:rFonts w:ascii="Consolas" w:hAnsi="Consolas" w:cs="Consolas"/>
+                          <w:sz w:val="20"/>
+                          <w:szCs w:val="20"/>
+                        </w:rPr>
+                        <w:tab/>
+                      </w:r>
+                      <w:r>
+                        <w:rPr>
+                          <w:rFonts w:ascii="Consolas" w:hAnsi="Consolas" w:cs="Consolas"/>
+                          <w:sz w:val="20"/>
+                          <w:szCs w:val="20"/>
+                        </w:rPr>
+                        <w:tab/>
+                        <w:t>System.out.println("ID: " + id + "\t" + "Name: " + productName);</w:t>
+                      </w:r>
+                      <w:r>
+                        <w:rPr>
+                          <w:rFonts w:ascii="Consolas" w:hAnsi="Consolas" w:cs="Consolas"/>
+                          <w:sz w:val="20"/>
+                          <w:szCs w:val="20"/>
+                        </w:rPr>
+                        <w:tab/>
+                      </w:r>
+                      <w:r>
+                        <w:rPr>
+                          <w:rFonts w:ascii="Consolas" w:hAnsi="Consolas" w:cs="Consolas"/>
+                          <w:sz w:val="20"/>
+                          <w:szCs w:val="20"/>
+                        </w:rPr>
+                        <w:tab/>
+                      </w:r>
+                      <w:r>
+                        <w:rPr>
+                          <w:rFonts w:ascii="Consolas" w:hAnsi="Consolas" w:cs="Consolas"/>
+                          <w:sz w:val="20"/>
+                          <w:szCs w:val="20"/>
+                        </w:rPr>
+                        <w:tab/>
+                      </w:r>
+                      <w:r>
+                        <w:rPr>
+                          <w:rFonts w:ascii="Consolas" w:hAnsi="Consolas" w:cs="Consolas"/>
+                          <w:sz w:val="20"/>
+                          <w:szCs w:val="20"/>
+                        </w:rPr>
+                        <w:tab/>
+                      </w:r>
+                    </w:p>
+                    <w:p>
+                      <w:pPr>
+                        <w:autoSpaceDE w:val="0"/>
+                        <w:autoSpaceDN w:val="0"/>
+                        <w:adjustRightInd w:val="0"/>
+                        <w:spacing w:after="0" w:line="240" w:lineRule="auto"/>
+                        <w:rPr>
+                          <w:rFonts w:ascii="Consolas" w:hAnsi="Consolas" w:cs="Consolas"/>
+                          <w:sz w:val="20"/>
+                          <w:szCs w:val="20"/>
+                        </w:rPr>
+                      </w:pPr>
+                      <w:r>
+                        <w:rPr>
+                          <w:rFonts w:ascii="Consolas" w:hAnsi="Consolas" w:cs="Consolas"/>
+                          <w:sz w:val="20"/>
+                          <w:szCs w:val="20"/>
+                        </w:rPr>
+                        <w:tab/>
+                      </w:r>
+                      <w:r>
+                        <w:rPr>
+                          <w:rFonts w:ascii="Consolas" w:hAnsi="Consolas" w:cs="Consolas"/>
+                          <w:sz w:val="20"/>
+                          <w:szCs w:val="20"/>
+                        </w:rPr>
+                        <w:tab/>
+                      </w:r>
+                      <w:r>
+                        <w:rPr>
+                          <w:rFonts w:ascii="Consolas" w:hAnsi="Consolas" w:cs="Consolas"/>
+                          <w:sz w:val="20"/>
+                          <w:szCs w:val="20"/>
+                        </w:rPr>
+                        <w:tab/>
                         <w:t>}</w:t>
+                      </w:r>
+                    </w:p>
+                    <w:p>
+                      <w:pPr>
+                        <w:autoSpaceDE w:val="0"/>
+                        <w:autoSpaceDN w:val="0"/>
+                        <w:adjustRightInd w:val="0"/>
+                        <w:spacing w:after="0" w:line="240" w:lineRule="auto"/>
+                        <w:rPr>
+                          <w:rFonts w:ascii="Consolas" w:hAnsi="Consolas" w:cs="Consolas"/>
+                          <w:sz w:val="20"/>
+                          <w:szCs w:val="20"/>
+                        </w:rPr>
+                      </w:pPr>
+                      <w:r>
+                        <w:rPr>
+                          <w:rFonts w:ascii="Consolas" w:hAnsi="Consolas" w:cs="Consolas"/>
+                          <w:sz w:val="20"/>
+                          <w:szCs w:val="20"/>
+                        </w:rPr>
+                        <w:tab/>
+                      </w:r>
+                      <w:r>
+                        <w:rPr>
+                          <w:rFonts w:ascii="Consolas" w:hAnsi="Consolas" w:cs="Consolas"/>
+                          <w:sz w:val="20"/>
+                          <w:szCs w:val="20"/>
+                        </w:rPr>
+                        <w:tab/>
+                      </w:r>
+                      <w:r>
+                        <w:rPr>
+                          <w:rFonts w:ascii="Consolas" w:hAnsi="Consolas" w:cs="Consolas"/>
+                          <w:sz w:val="20"/>
+                          <w:szCs w:val="20"/>
+                        </w:rPr>
+                        <w:tab/>
                       </w:r>
                     </w:p>
                   </w:txbxContent>
@@ -2384,7 +2917,7 @@
         </mc:AlternateContent>
       </w:r>
       <w:r>
-        <w:t>Java Annotation</w:t>
+        <w:t>Browse products</w:t>
       </w:r>
       <w:r>
         <w:t>:</w:t>
@@ -2411,16 +2944,16 @@
         <mc:AlternateContent>
           <mc:Choice Requires="wps">
             <w:drawing>
-              <wp:anchor distT="45720" distB="45720" distL="114300" distR="114300" simplePos="0" relativeHeight="251689984" behindDoc="0" locked="0" layoutInCell="1" allowOverlap="1" wp14:anchorId="4F3E28FC" wp14:editId="7848BB50">
+              <wp:anchor distT="45720" distB="45720" distL="114300" distR="114300" simplePos="0" relativeHeight="251689984" behindDoc="0" locked="0" layoutInCell="1" allowOverlap="1" wp14:anchorId="4F3E28FC" wp14:editId="4DFAE832">
                 <wp:simplePos x="0" y="0"/>
                 <wp:positionH relativeFrom="margin">
                   <wp:align>left</wp:align>
                 </wp:positionH>
                 <wp:positionV relativeFrom="paragraph">
-                  <wp:posOffset>322580</wp:posOffset>
+                  <wp:posOffset>321310</wp:posOffset>
                 </wp:positionV>
-                <wp:extent cx="5760720" cy="1289050"/>
-                <wp:effectExtent l="0" t="0" r="11430" b="25400"/>
+                <wp:extent cx="5760720" cy="1531620"/>
+                <wp:effectExtent l="0" t="0" r="11430" b="11430"/>
                 <wp:wrapSquare wrapText="bothSides"/>
                 <wp:docPr id="23" name="Text Box 2"/>
                 <wp:cNvGraphicFramePr>
@@ -2435,7 +2968,7 @@
                       <wps:spPr bwMode="auto">
                         <a:xfrm>
                           <a:off x="0" y="0"/>
-                          <a:ext cx="5760720" cy="1289050"/>
+                          <a:ext cx="5760720" cy="1531620"/>
                         </a:xfrm>
                         <a:prstGeom prst="rect">
                           <a:avLst/>
@@ -2474,7 +3007,7 @@
                                 <w:sz w:val="20"/>
                                 <w:szCs w:val="20"/>
                               </w:rPr>
-                              <w:t>public class AuthorizationException extends RuntimeException {</w:t>
+                              <w:t>public void concurrencyTestSync(String host){</w:t>
                             </w:r>
                           </w:p>
                           <w:p>
@@ -2498,7 +3031,18 @@
                                 <w:szCs w:val="20"/>
                               </w:rPr>
                               <w:tab/>
-                              <w:t>public AuthorizationException(String methodName) {</w:t>
+                            </w:r>
+                            <w:r>
+                              <w:rPr>
+                                <w:rFonts w:ascii="Consolas" w:hAnsi="Consolas" w:cs="Consolas"/>
+                                <w:b/>
+                                <w:bCs/>
+                                <w:color w:val="7F0055"/>
+                                <w:sz w:val="20"/>
+                                <w:szCs w:val="20"/>
+                              </w:rPr>
+                              <w:tab/>
+                              <w:t>try{</w:t>
                             </w:r>
                           </w:p>
                           <w:p>
@@ -2533,9 +3077,11 @@
                                 <w:szCs w:val="20"/>
                               </w:rPr>
                               <w:tab/>
-                              <w:t xml:space="preserve">super("Invalid Authorization - Access Denined to " + methodName + "() </w:t>
-                            </w:r>
-                            <w:r>
+                              <w:t>System.out.println(host + "synchronized concurrencyTest call...."); Thread.sleep(6000);</w:t>
+                            </w:r>
+                          </w:p>
+                          <w:p>
+                            <w:pPr>
                               <w:rPr>
                                 <w:rFonts w:ascii="Consolas" w:hAnsi="Consolas" w:cs="Consolas"/>
                                 <w:b/>
@@ -2544,8 +3090,7 @@
                                 <w:sz w:val="20"/>
                                 <w:szCs w:val="20"/>
                               </w:rPr>
-                              <w:tab/>
-                            </w:r>
+                            </w:pPr>
                             <w:r>
                               <w:rPr>
                                 <w:rFonts w:ascii="Consolas" w:hAnsi="Consolas" w:cs="Consolas"/>
@@ -2556,7 +3101,29 @@
                                 <w:szCs w:val="20"/>
                               </w:rPr>
                               <w:tab/>
-                              <w:t>function!");</w:t>
+                            </w:r>
+                            <w:r>
+                              <w:rPr>
+                                <w:rFonts w:ascii="Consolas" w:hAnsi="Consolas" w:cs="Consolas"/>
+                                <w:b/>
+                                <w:bCs/>
+                                <w:color w:val="7F0055"/>
+                                <w:sz w:val="20"/>
+                                <w:szCs w:val="20"/>
+                              </w:rPr>
+                              <w:tab/>
+                              <w:t>System.out.println( host + "synchronized concurrencyTest finish....");</w:t>
+                            </w:r>
+                            <w:r>
+                              <w:rPr>
+                                <w:rFonts w:ascii="Consolas" w:hAnsi="Consolas" w:cs="Consolas"/>
+                                <w:b/>
+                                <w:bCs/>
+                                <w:color w:val="7F0055"/>
+                                <w:sz w:val="20"/>
+                                <w:szCs w:val="20"/>
+                              </w:rPr>
+                              <w:tab/>
                             </w:r>
                           </w:p>
                           <w:p>
@@ -2570,6 +3137,168 @@
                                 <w:szCs w:val="20"/>
                               </w:rPr>
                             </w:pPr>
+                            <w:r>
+                              <w:rPr>
+                                <w:rFonts w:ascii="Consolas" w:hAnsi="Consolas" w:cs="Consolas"/>
+                                <w:b/>
+                                <w:bCs/>
+                                <w:color w:val="7F0055"/>
+                                <w:sz w:val="20"/>
+                                <w:szCs w:val="20"/>
+                              </w:rPr>
+                              <w:tab/>
+                            </w:r>
+                            <w:r>
+                              <w:rPr>
+                                <w:rFonts w:ascii="Consolas" w:hAnsi="Consolas" w:cs="Consolas"/>
+                                <w:b/>
+                                <w:bCs/>
+                                <w:color w:val="7F0055"/>
+                                <w:sz w:val="20"/>
+                                <w:szCs w:val="20"/>
+                              </w:rPr>
+                              <w:tab/>
+                              <w:t>} catch(Exception e){</w:t>
+                            </w:r>
+                          </w:p>
+                          <w:p>
+                            <w:pPr>
+                              <w:rPr>
+                                <w:rFonts w:ascii="Consolas" w:hAnsi="Consolas" w:cs="Consolas"/>
+                                <w:b/>
+                                <w:bCs/>
+                                <w:color w:val="7F0055"/>
+                                <w:sz w:val="20"/>
+                                <w:szCs w:val="20"/>
+                              </w:rPr>
+                            </w:pPr>
+                            <w:r>
+                              <w:rPr>
+                                <w:rFonts w:ascii="Consolas" w:hAnsi="Consolas" w:cs="Consolas"/>
+                                <w:b/>
+                                <w:bCs/>
+                                <w:color w:val="7F0055"/>
+                                <w:sz w:val="20"/>
+                                <w:szCs w:val="20"/>
+                              </w:rPr>
+                              <w:tab/>
+                            </w:r>
+                            <w:r>
+                              <w:rPr>
+                                <w:rFonts w:ascii="Consolas" w:hAnsi="Consolas" w:cs="Consolas"/>
+                                <w:b/>
+                                <w:bCs/>
+                                <w:color w:val="7F0055"/>
+                                <w:sz w:val="20"/>
+                                <w:szCs w:val="20"/>
+                              </w:rPr>
+                              <w:tab/>
+                              <w:t>System.out.println("Exception is :" + e.getMessage());</w:t>
+                            </w:r>
+                          </w:p>
+                          <w:p>
+                            <w:pPr>
+                              <w:rPr>
+                                <w:rFonts w:ascii="Consolas" w:hAnsi="Consolas" w:cs="Consolas"/>
+                                <w:b/>
+                                <w:bCs/>
+                                <w:color w:val="7F0055"/>
+                                <w:sz w:val="20"/>
+                                <w:szCs w:val="20"/>
+                              </w:rPr>
+                            </w:pPr>
+                            <w:r>
+                              <w:rPr>
+                                <w:rFonts w:ascii="Consolas" w:hAnsi="Consolas" w:cs="Consolas"/>
+                                <w:b/>
+                                <w:bCs/>
+                                <w:color w:val="7F0055"/>
+                                <w:sz w:val="20"/>
+                                <w:szCs w:val="20"/>
+                              </w:rPr>
+                              <w:tab/>
+                            </w:r>
+                            <w:r>
+                              <w:rPr>
+                                <w:rFonts w:ascii="Consolas" w:hAnsi="Consolas" w:cs="Consolas"/>
+                                <w:b/>
+                                <w:bCs/>
+                                <w:color w:val="7F0055"/>
+                                <w:sz w:val="20"/>
+                                <w:szCs w:val="20"/>
+                              </w:rPr>
+                              <w:tab/>
+                            </w:r>
+                            <w:r>
+                              <w:rPr>
+                                <w:rFonts w:ascii="Consolas" w:hAnsi="Consolas" w:cs="Consolas"/>
+                                <w:b/>
+                                <w:bCs/>
+                                <w:color w:val="7F0055"/>
+                                <w:sz w:val="20"/>
+                                <w:szCs w:val="20"/>
+                              </w:rPr>
+                              <w:tab/>
+                            </w:r>
+                          </w:p>
+                          <w:p>
+                            <w:pPr>
+                              <w:rPr>
+                                <w:rFonts w:ascii="Consolas" w:hAnsi="Consolas" w:cs="Consolas"/>
+                                <w:b/>
+                                <w:bCs/>
+                                <w:color w:val="7F0055"/>
+                                <w:sz w:val="20"/>
+                                <w:szCs w:val="20"/>
+                              </w:rPr>
+                            </w:pPr>
+                            <w:r>
+                              <w:rPr>
+                                <w:rFonts w:ascii="Consolas" w:hAnsi="Consolas" w:cs="Consolas"/>
+                                <w:b/>
+                                <w:bCs/>
+                                <w:color w:val="7F0055"/>
+                                <w:sz w:val="20"/>
+                                <w:szCs w:val="20"/>
+                              </w:rPr>
+                              <w:tab/>
+                            </w:r>
+                            <w:r>
+                              <w:rPr>
+                                <w:rFonts w:ascii="Consolas" w:hAnsi="Consolas" w:cs="Consolas"/>
+                                <w:b/>
+                                <w:bCs/>
+                                <w:color w:val="7F0055"/>
+                                <w:sz w:val="20"/>
+                                <w:szCs w:val="20"/>
+                              </w:rPr>
+                              <w:tab/>
+                              <w:t>}</w:t>
+                            </w:r>
+                          </w:p>
+                          <w:p>
+                            <w:pPr>
+                              <w:rPr>
+                                <w:rFonts w:ascii="Consolas" w:hAnsi="Consolas" w:cs="Consolas"/>
+                                <w:b/>
+                                <w:bCs/>
+                                <w:color w:val="7F0055"/>
+                                <w:sz w:val="20"/>
+                                <w:szCs w:val="20"/>
+                              </w:rPr>
+                            </w:pPr>
+                            <w:r>
+                              <w:rPr>
+                                <w:rFonts w:ascii="Consolas" w:hAnsi="Consolas" w:cs="Consolas"/>
+                                <w:b/>
+                                <w:bCs/>
+                                <w:color w:val="7F0055"/>
+                                <w:sz w:val="20"/>
+                                <w:szCs w:val="20"/>
+                              </w:rPr>
+                              <w:tab/>
+                              <w:t>}</w:t>
+                            </w:r>
                             <w:r>
                               <w:rPr>
                                 <w:rFonts w:ascii="Consolas" w:hAnsi="Consolas" w:cs="Consolas"/>
@@ -2615,7 +3344,7 @@
           </mc:Choice>
           <mc:Fallback>
             <w:pict>
-              <v:shape w14:anchorId="4F3E28FC" id="_x0000_s1028" type="#_x0000_t202" style="position:absolute;left:0;text-align:left;margin-left:0;margin-top:25.4pt;width:453.6pt;height:101.5pt;z-index:251689984;visibility:visible;mso-wrap-style:square;mso-width-percent:0;mso-height-percent:0;mso-wrap-distance-left:9pt;mso-wrap-distance-top:3.6pt;mso-wrap-distance-right:9pt;mso-wrap-distance-bottom:3.6pt;mso-position-horizontal:left;mso-position-horizontal-relative:margin;mso-position-vertical:absolute;mso-position-vertical-relative:text;mso-width-percent:0;mso-height-percent:0;mso-width-relative:margin;mso-height-relative:margin;v-text-anchor:top" o:gfxdata="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">
+              <v:shape w14:anchorId="4F3E28FC" id="_x0000_s1028" type="#_x0000_t202" style="position:absolute;left:0;text-align:left;margin-left:0;margin-top:25.3pt;width:453.6pt;height:120.6pt;z-index:251689984;visibility:visible;mso-wrap-style:square;mso-width-percent:0;mso-height-percent:0;mso-wrap-distance-left:9pt;mso-wrap-distance-top:3.6pt;mso-wrap-distance-right:9pt;mso-wrap-distance-bottom:3.6pt;mso-position-horizontal:left;mso-position-horizontal-relative:margin;mso-position-vertical:absolute;mso-position-vertical-relative:text;mso-width-percent:0;mso-height-percent:0;mso-width-relative:margin;mso-height-relative:margin;v-text-anchor:top" o:gfxdata="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">
                 <v:textbox>
                   <w:txbxContent>
                     <w:p>
@@ -2638,7 +3367,7 @@
                           <w:sz w:val="20"/>
                           <w:szCs w:val="20"/>
                         </w:rPr>
-                        <w:t>public class AuthorizationException extends RuntimeException {</w:t>
+                        <w:t>public void concurrencyTestSync(String host){</w:t>
                       </w:r>
                     </w:p>
                     <w:p>
@@ -2662,7 +3391,18 @@
                           <w:szCs w:val="20"/>
                         </w:rPr>
                         <w:tab/>
-                        <w:t>public AuthorizationException(String methodName) {</w:t>
+                      </w:r>
+                      <w:r>
+                        <w:rPr>
+                          <w:rFonts w:ascii="Consolas" w:hAnsi="Consolas" w:cs="Consolas"/>
+                          <w:b/>
+                          <w:bCs/>
+                          <w:color w:val="7F0055"/>
+                          <w:sz w:val="20"/>
+                          <w:szCs w:val="20"/>
+                        </w:rPr>
+                        <w:tab/>
+                        <w:t>try{</w:t>
                       </w:r>
                     </w:p>
                     <w:p>
@@ -2697,9 +3437,11 @@
                           <w:szCs w:val="20"/>
                         </w:rPr>
                         <w:tab/>
-                        <w:t xml:space="preserve">super("Invalid Authorization - Access Denined to " + methodName + "() </w:t>
-                      </w:r>
-                      <w:r>
+                        <w:t>System.out.println(host + "synchronized concurrencyTest call...."); Thread.sleep(6000);</w:t>
+                      </w:r>
+                    </w:p>
+                    <w:p>
+                      <w:pPr>
                         <w:rPr>
                           <w:rFonts w:ascii="Consolas" w:hAnsi="Consolas" w:cs="Consolas"/>
                           <w:b/>
@@ -2708,8 +3450,7 @@
                           <w:sz w:val="20"/>
                           <w:szCs w:val="20"/>
                         </w:rPr>
-                        <w:tab/>
-                      </w:r>
+                      </w:pPr>
                       <w:r>
                         <w:rPr>
                           <w:rFonts w:ascii="Consolas" w:hAnsi="Consolas" w:cs="Consolas"/>
@@ -2720,7 +3461,29 @@
                           <w:szCs w:val="20"/>
                         </w:rPr>
                         <w:tab/>
-                        <w:t>function!");</w:t>
+                      </w:r>
+                      <w:r>
+                        <w:rPr>
+                          <w:rFonts w:ascii="Consolas" w:hAnsi="Consolas" w:cs="Consolas"/>
+                          <w:b/>
+                          <w:bCs/>
+                          <w:color w:val="7F0055"/>
+                          <w:sz w:val="20"/>
+                          <w:szCs w:val="20"/>
+                        </w:rPr>
+                        <w:tab/>
+                        <w:t>System.out.println( host + "synchronized concurrencyTest finish....");</w:t>
+                      </w:r>
+                      <w:r>
+                        <w:rPr>
+                          <w:rFonts w:ascii="Consolas" w:hAnsi="Consolas" w:cs="Consolas"/>
+                          <w:b/>
+                          <w:bCs/>
+                          <w:color w:val="7F0055"/>
+                          <w:sz w:val="20"/>
+                          <w:szCs w:val="20"/>
+                        </w:rPr>
+                        <w:tab/>
                       </w:r>
                     </w:p>
                     <w:p>
@@ -2734,6 +3497,168 @@
                           <w:szCs w:val="20"/>
                         </w:rPr>
                       </w:pPr>
+                      <w:r>
+                        <w:rPr>
+                          <w:rFonts w:ascii="Consolas" w:hAnsi="Consolas" w:cs="Consolas"/>
+                          <w:b/>
+                          <w:bCs/>
+                          <w:color w:val="7F0055"/>
+                          <w:sz w:val="20"/>
+                          <w:szCs w:val="20"/>
+                        </w:rPr>
+                        <w:tab/>
+                      </w:r>
+                      <w:r>
+                        <w:rPr>
+                          <w:rFonts w:ascii="Consolas" w:hAnsi="Consolas" w:cs="Consolas"/>
+                          <w:b/>
+                          <w:bCs/>
+                          <w:color w:val="7F0055"/>
+                          <w:sz w:val="20"/>
+                          <w:szCs w:val="20"/>
+                        </w:rPr>
+                        <w:tab/>
+                        <w:t>} catch(Exception e){</w:t>
+                      </w:r>
+                    </w:p>
+                    <w:p>
+                      <w:pPr>
+                        <w:rPr>
+                          <w:rFonts w:ascii="Consolas" w:hAnsi="Consolas" w:cs="Consolas"/>
+                          <w:b/>
+                          <w:bCs/>
+                          <w:color w:val="7F0055"/>
+                          <w:sz w:val="20"/>
+                          <w:szCs w:val="20"/>
+                        </w:rPr>
+                      </w:pPr>
+                      <w:r>
+                        <w:rPr>
+                          <w:rFonts w:ascii="Consolas" w:hAnsi="Consolas" w:cs="Consolas"/>
+                          <w:b/>
+                          <w:bCs/>
+                          <w:color w:val="7F0055"/>
+                          <w:sz w:val="20"/>
+                          <w:szCs w:val="20"/>
+                        </w:rPr>
+                        <w:tab/>
+                      </w:r>
+                      <w:r>
+                        <w:rPr>
+                          <w:rFonts w:ascii="Consolas" w:hAnsi="Consolas" w:cs="Consolas"/>
+                          <w:b/>
+                          <w:bCs/>
+                          <w:color w:val="7F0055"/>
+                          <w:sz w:val="20"/>
+                          <w:szCs w:val="20"/>
+                        </w:rPr>
+                        <w:tab/>
+                        <w:t>System.out.println("Exception is :" + e.getMessage());</w:t>
+                      </w:r>
+                    </w:p>
+                    <w:p>
+                      <w:pPr>
+                        <w:rPr>
+                          <w:rFonts w:ascii="Consolas" w:hAnsi="Consolas" w:cs="Consolas"/>
+                          <w:b/>
+                          <w:bCs/>
+                          <w:color w:val="7F0055"/>
+                          <w:sz w:val="20"/>
+                          <w:szCs w:val="20"/>
+                        </w:rPr>
+                      </w:pPr>
+                      <w:r>
+                        <w:rPr>
+                          <w:rFonts w:ascii="Consolas" w:hAnsi="Consolas" w:cs="Consolas"/>
+                          <w:b/>
+                          <w:bCs/>
+                          <w:color w:val="7F0055"/>
+                          <w:sz w:val="20"/>
+                          <w:szCs w:val="20"/>
+                        </w:rPr>
+                        <w:tab/>
+                      </w:r>
+                      <w:r>
+                        <w:rPr>
+                          <w:rFonts w:ascii="Consolas" w:hAnsi="Consolas" w:cs="Consolas"/>
+                          <w:b/>
+                          <w:bCs/>
+                          <w:color w:val="7F0055"/>
+                          <w:sz w:val="20"/>
+                          <w:szCs w:val="20"/>
+                        </w:rPr>
+                        <w:tab/>
+                      </w:r>
+                      <w:r>
+                        <w:rPr>
+                          <w:rFonts w:ascii="Consolas" w:hAnsi="Consolas" w:cs="Consolas"/>
+                          <w:b/>
+                          <w:bCs/>
+                          <w:color w:val="7F0055"/>
+                          <w:sz w:val="20"/>
+                          <w:szCs w:val="20"/>
+                        </w:rPr>
+                        <w:tab/>
+                      </w:r>
+                    </w:p>
+                    <w:p>
+                      <w:pPr>
+                        <w:rPr>
+                          <w:rFonts w:ascii="Consolas" w:hAnsi="Consolas" w:cs="Consolas"/>
+                          <w:b/>
+                          <w:bCs/>
+                          <w:color w:val="7F0055"/>
+                          <w:sz w:val="20"/>
+                          <w:szCs w:val="20"/>
+                        </w:rPr>
+                      </w:pPr>
+                      <w:r>
+                        <w:rPr>
+                          <w:rFonts w:ascii="Consolas" w:hAnsi="Consolas" w:cs="Consolas"/>
+                          <w:b/>
+                          <w:bCs/>
+                          <w:color w:val="7F0055"/>
+                          <w:sz w:val="20"/>
+                          <w:szCs w:val="20"/>
+                        </w:rPr>
+                        <w:tab/>
+                      </w:r>
+                      <w:r>
+                        <w:rPr>
+                          <w:rFonts w:ascii="Consolas" w:hAnsi="Consolas" w:cs="Consolas"/>
+                          <w:b/>
+                          <w:bCs/>
+                          <w:color w:val="7F0055"/>
+                          <w:sz w:val="20"/>
+                          <w:szCs w:val="20"/>
+                        </w:rPr>
+                        <w:tab/>
+                        <w:t>}</w:t>
+                      </w:r>
+                    </w:p>
+                    <w:p>
+                      <w:pPr>
+                        <w:rPr>
+                          <w:rFonts w:ascii="Consolas" w:hAnsi="Consolas" w:cs="Consolas"/>
+                          <w:b/>
+                          <w:bCs/>
+                          <w:color w:val="7F0055"/>
+                          <w:sz w:val="20"/>
+                          <w:szCs w:val="20"/>
+                        </w:rPr>
+                      </w:pPr>
+                      <w:r>
+                        <w:rPr>
+                          <w:rFonts w:ascii="Consolas" w:hAnsi="Consolas" w:cs="Consolas"/>
+                          <w:b/>
+                          <w:bCs/>
+                          <w:color w:val="7F0055"/>
+                          <w:sz w:val="20"/>
+                          <w:szCs w:val="20"/>
+                        </w:rPr>
+                        <w:tab/>
+                        <w:t>}</w:t>
+                      </w:r>
                       <w:r>
                         <w:rPr>
                           <w:rFonts w:ascii="Consolas" w:hAnsi="Consolas" w:cs="Consolas"/>
@@ -2772,7 +3697,7 @@
         <w:t xml:space="preserve"> </w:t>
       </w:r>
       <w:r>
-        <w:t>Exception handler</w:t>
+        <w:t>Concurrency simulating</w:t>
       </w:r>
       <w:r>
         <w:t>:</w:t>
@@ -2798,6 +3723,7 @@
           <w:sz w:val="48"/>
           <w:szCs w:val="48"/>
         </w:rPr>
+        <w:lastRenderedPageBreak/>
         <w:t>Sample</w:t>
       </w:r>
       <w:r>
@@ -2825,8 +3751,12 @@
         <w:pStyle w:val="Heading2"/>
       </w:pPr>
       <w:r>
-        <w:lastRenderedPageBreak/>
         <w:t>Screenshots</w:t>
+      </w:r>
+    </w:p>
+    <w:p>
+      <w:r>
+        <w:t>Here is a sample run of simulating concurrency using two client from two different machine:</w:t>
       </w:r>
     </w:p>
     <w:p>
@@ -2836,10 +3766,10 @@
           <w:lang w:eastAsia="en-US"/>
         </w:rPr>
         <w:drawing>
-          <wp:inline distT="0" distB="0" distL="0" distR="0" wp14:anchorId="67EA6217" wp14:editId="29CB9EB0">
-            <wp:extent cx="5486400" cy="2320212"/>
-            <wp:effectExtent l="0" t="0" r="0" b="4445"/>
-            <wp:docPr id="24" name="Picture 24"/>
+          <wp:inline distT="0" distB="0" distL="0" distR="0" wp14:anchorId="71114144" wp14:editId="2C3A3550">
+            <wp:extent cx="4467726" cy="2821803"/>
+            <wp:effectExtent l="0" t="0" r="0" b="0"/>
+            <wp:docPr id="1" name="Picture 1"/>
             <wp:cNvGraphicFramePr>
               <a:graphicFrameLocks xmlns:a="http://schemas.openxmlformats.org/drawingml/2006/main" noChangeAspect="1"/>
             </wp:cNvGraphicFramePr>
@@ -2847,55 +3777,10 @@
               <a:graphicData uri="http://schemas.openxmlformats.org/drawingml/2006/picture">
                 <pic:pic xmlns:pic="http://schemas.openxmlformats.org/drawingml/2006/picture">
                   <pic:nvPicPr>
-                    <pic:cNvPr id="24" name="1.png"/>
-                    <pic:cNvPicPr/>
-                  </pic:nvPicPr>
-                  <pic:blipFill>
-                    <a:blip r:embed="rId9">
-                      <a:extLst>
-                        <a:ext uri="{28A0092B-C50C-407E-A947-70E740481C1C}">
-                          <a14:useLocalDpi xmlns:a14="http://schemas.microsoft.com/office/drawing/2010/main" val="0"/>
-                        </a:ext>
-                      </a:extLst>
-                    </a:blip>
-                    <a:stretch>
-                      <a:fillRect/>
-                    </a:stretch>
-                  </pic:blipFill>
-                  <pic:spPr>
-                    <a:xfrm>
-                      <a:off x="0" y="0"/>
-                      <a:ext cx="5486400" cy="2320212"/>
-                    </a:xfrm>
-                    <a:prstGeom prst="rect">
-                      <a:avLst/>
-                    </a:prstGeom>
-                  </pic:spPr>
-                </pic:pic>
-              </a:graphicData>
-            </a:graphic>
-          </wp:inline>
-        </w:drawing>
-      </w:r>
-      <w:r>
-        <w:rPr>
-          <w:noProof/>
-          <w:lang w:eastAsia="en-US"/>
-        </w:rPr>
-        <w:drawing>
-          <wp:inline distT="0" distB="0" distL="0" distR="0" wp14:anchorId="54865780" wp14:editId="3FD55DD8">
-            <wp:extent cx="3511143" cy="2942590"/>
-            <wp:effectExtent l="0" t="0" r="0" b="0"/>
-            <wp:docPr id="25" name="Picture 25"/>
-            <wp:cNvGraphicFramePr>
-              <a:graphicFrameLocks xmlns:a="http://schemas.openxmlformats.org/drawingml/2006/main" noChangeAspect="1"/>
-            </wp:cNvGraphicFramePr>
-            <a:graphic xmlns:a="http://schemas.openxmlformats.org/drawingml/2006/main">
-              <a:graphicData uri="http://schemas.openxmlformats.org/drawingml/2006/picture">
-                <pic:pic xmlns:pic="http://schemas.openxmlformats.org/drawingml/2006/picture">
-                  <pic:nvPicPr>
-                    <pic:cNvPr id="25" name="2.png"/>
-                    <pic:cNvPicPr/>
+                    <pic:cNvPr id="0" name="Picture 1"/>
+                    <pic:cNvPicPr>
+                      <a:picLocks noChangeAspect="1" noChangeArrowheads="1"/>
+                    </pic:cNvPicPr>
                   </pic:nvPicPr>
                   <pic:blipFill>
                     <a:blip r:embed="rId10">
@@ -2905,18 +3790,23 @@
                         </a:ext>
                       </a:extLst>
                     </a:blip>
+                    <a:srcRect/>
                     <a:stretch>
                       <a:fillRect/>
                     </a:stretch>
                   </pic:blipFill>
-                  <pic:spPr>
+                  <pic:spPr bwMode="auto">
                     <a:xfrm>
                       <a:off x="0" y="0"/>
-                      <a:ext cx="3511143" cy="2942590"/>
+                      <a:ext cx="4471099" cy="2823933"/>
                     </a:xfrm>
                     <a:prstGeom prst="rect">
                       <a:avLst/>
                     </a:prstGeom>
+                    <a:noFill/>
+                    <a:ln>
+                      <a:noFill/>
+                    </a:ln>
                   </pic:spPr>
                 </pic:pic>
               </a:graphicData>
@@ -2925,18 +3815,40 @@
         </w:drawing>
       </w:r>
     </w:p>
+    <w:p/>
     <w:p>
+      <w:pPr>
+        <w:rPr>
+          <w:noProof/>
+          <w:lang w:eastAsia="en-US"/>
+        </w:rPr>
+      </w:pPr>
       <w:r>
         <w:rPr>
           <w:noProof/>
           <w:lang w:eastAsia="en-US"/>
         </w:rPr>
         <w:lastRenderedPageBreak/>
+        <w:t>This is a sample run of browsing system products from database:</w:t>
+      </w:r>
+    </w:p>
+    <w:p>
+      <w:pPr>
+        <w:rPr>
+          <w:noProof/>
+          <w:lang w:eastAsia="en-US"/>
+        </w:rPr>
+      </w:pPr>
+      <w:r>
+        <w:rPr>
+          <w:noProof/>
+          <w:lang w:eastAsia="en-US"/>
+        </w:rPr>
         <w:drawing>
-          <wp:inline distT="0" distB="0" distL="0" distR="0" wp14:anchorId="3B889FD9" wp14:editId="65A56A15">
-            <wp:extent cx="3077955" cy="2942590"/>
-            <wp:effectExtent l="0" t="0" r="8255" b="0"/>
-            <wp:docPr id="26" name="Picture 26"/>
+          <wp:inline distT="0" distB="0" distL="0" distR="0" wp14:anchorId="03318655" wp14:editId="3ED1BC5F">
+            <wp:extent cx="5486400" cy="4876800"/>
+            <wp:effectExtent l="0" t="0" r="0" b="0"/>
+            <wp:docPr id="3" name="Picture 3"/>
             <wp:cNvGraphicFramePr>
               <a:graphicFrameLocks xmlns:a="http://schemas.openxmlformats.org/drawingml/2006/main" noChangeAspect="1"/>
             </wp:cNvGraphicFramePr>
@@ -2944,29 +3856,36 @@
               <a:graphicData uri="http://schemas.openxmlformats.org/drawingml/2006/picture">
                 <pic:pic xmlns:pic="http://schemas.openxmlformats.org/drawingml/2006/picture">
                   <pic:nvPicPr>
-                    <pic:cNvPr id="26" name="3.png"/>
-                    <pic:cNvPicPr/>
+                    <pic:cNvPr id="0" name="Picture 2"/>
+                    <pic:cNvPicPr>
+                      <a:picLocks noChangeAspect="1" noChangeArrowheads="1"/>
+                    </pic:cNvPicPr>
                   </pic:nvPicPr>
                   <pic:blipFill>
-                    <a:blip r:embed="rId11" cstate="print">
+                    <a:blip r:embed="rId11">
                       <a:extLst>
                         <a:ext uri="{28A0092B-C50C-407E-A947-70E740481C1C}">
                           <a14:useLocalDpi xmlns:a14="http://schemas.microsoft.com/office/drawing/2010/main" val="0"/>
                         </a:ext>
                       </a:extLst>
                     </a:blip>
+                    <a:srcRect/>
                     <a:stretch>
                       <a:fillRect/>
                     </a:stretch>
                   </pic:blipFill>
-                  <pic:spPr>
+                  <pic:spPr bwMode="auto">
                     <a:xfrm>
                       <a:off x="0" y="0"/>
-                      <a:ext cx="3077955" cy="2942590"/>
+                      <a:ext cx="5486400" cy="4876800"/>
                     </a:xfrm>
                     <a:prstGeom prst="rect">
                       <a:avLst/>
                     </a:prstGeom>
+                    <a:noFill/>
+                    <a:ln>
+                      <a:noFill/>
+                    </a:ln>
                   </pic:spPr>
                 </pic:pic>
               </a:graphicData>
@@ -2975,24 +3894,156 @@
         </w:drawing>
       </w:r>
     </w:p>
+    <w:p>
+      <w:r>
+        <w:t>This a sample run of adding a new product by admin user:</w:t>
+      </w:r>
+    </w:p>
+    <w:p>
+      <w:r>
+        <w:rPr>
+          <w:noProof/>
+          <w:lang w:eastAsia="en-US"/>
+        </w:rPr>
+        <w:lastRenderedPageBreak/>
+        <w:drawing>
+          <wp:inline distT="0" distB="0" distL="0" distR="0" wp14:anchorId="09CF4CF9" wp14:editId="59F03E8D">
+            <wp:extent cx="5478145" cy="3649345"/>
+            <wp:effectExtent l="0" t="0" r="8255" b="8255"/>
+            <wp:docPr id="5" name="Picture 5"/>
+            <wp:cNvGraphicFramePr>
+              <a:graphicFrameLocks xmlns:a="http://schemas.openxmlformats.org/drawingml/2006/main" noChangeAspect="1"/>
+            </wp:cNvGraphicFramePr>
+            <a:graphic xmlns:a="http://schemas.openxmlformats.org/drawingml/2006/main">
+              <a:graphicData uri="http://schemas.openxmlformats.org/drawingml/2006/picture">
+                <pic:pic xmlns:pic="http://schemas.openxmlformats.org/drawingml/2006/picture">
+                  <pic:nvPicPr>
+                    <pic:cNvPr id="0" name="Picture 4"/>
+                    <pic:cNvPicPr>
+                      <a:picLocks noChangeAspect="1" noChangeArrowheads="1"/>
+                    </pic:cNvPicPr>
+                  </pic:nvPicPr>
+                  <pic:blipFill>
+                    <a:blip r:embed="rId12" cstate="print">
+                      <a:extLst>
+                        <a:ext uri="{28A0092B-C50C-407E-A947-70E740481C1C}">
+                          <a14:useLocalDpi xmlns:a14="http://schemas.microsoft.com/office/drawing/2010/main" val="0"/>
+                        </a:ext>
+                      </a:extLst>
+                    </a:blip>
+                    <a:srcRect/>
+                    <a:stretch>
+                      <a:fillRect/>
+                    </a:stretch>
+                  </pic:blipFill>
+                  <pic:spPr bwMode="auto">
+                    <a:xfrm>
+                      <a:off x="0" y="0"/>
+                      <a:ext cx="5478145" cy="3649345"/>
+                    </a:xfrm>
+                    <a:prstGeom prst="rect">
+                      <a:avLst/>
+                    </a:prstGeom>
+                    <a:noFill/>
+                    <a:ln>
+                      <a:noFill/>
+                    </a:ln>
+                  </pic:spPr>
+                </pic:pic>
+              </a:graphicData>
+            </a:graphic>
+          </wp:inline>
+        </w:drawing>
+      </w:r>
+    </w:p>
+    <w:p>
+      <w:r>
+        <w:t>And this is a sample run of adding a product to the user shopping cart (Purchase):</w:t>
+      </w:r>
+    </w:p>
+    <w:p>
+      <w:r>
+        <w:rPr>
+          <w:noProof/>
+          <w:lang w:eastAsia="en-US"/>
+        </w:rPr>
+        <w:lastRenderedPageBreak/>
+        <w:drawing>
+          <wp:inline distT="0" distB="0" distL="0" distR="0" wp14:anchorId="4518DB5D" wp14:editId="0813E79E">
+            <wp:extent cx="5486400" cy="7251065"/>
+            <wp:effectExtent l="0" t="0" r="0" b="6985"/>
+            <wp:docPr id="4" name="Picture 4"/>
+            <wp:cNvGraphicFramePr>
+              <a:graphicFrameLocks xmlns:a="http://schemas.openxmlformats.org/drawingml/2006/main" noChangeAspect="1"/>
+            </wp:cNvGraphicFramePr>
+            <a:graphic xmlns:a="http://schemas.openxmlformats.org/drawingml/2006/main">
+              <a:graphicData uri="http://schemas.openxmlformats.org/drawingml/2006/picture">
+                <pic:pic xmlns:pic="http://schemas.openxmlformats.org/drawingml/2006/picture">
+                  <pic:nvPicPr>
+                    <pic:cNvPr id="0" name="Picture 3"/>
+                    <pic:cNvPicPr>
+                      <a:picLocks noChangeAspect="1" noChangeArrowheads="1"/>
+                    </pic:cNvPicPr>
+                  </pic:nvPicPr>
+                  <pic:blipFill>
+                    <a:blip r:embed="rId13">
+                      <a:extLst>
+                        <a:ext uri="{28A0092B-C50C-407E-A947-70E740481C1C}">
+                          <a14:useLocalDpi xmlns:a14="http://schemas.microsoft.com/office/drawing/2010/main" val="0"/>
+                        </a:ext>
+                      </a:extLst>
+                    </a:blip>
+                    <a:srcRect/>
+                    <a:stretch>
+                      <a:fillRect/>
+                    </a:stretch>
+                  </pic:blipFill>
+                  <pic:spPr bwMode="auto">
+                    <a:xfrm>
+                      <a:off x="0" y="0"/>
+                      <a:ext cx="5486400" cy="7251065"/>
+                    </a:xfrm>
+                    <a:prstGeom prst="rect">
+                      <a:avLst/>
+                    </a:prstGeom>
+                    <a:noFill/>
+                    <a:ln>
+                      <a:noFill/>
+                    </a:ln>
+                  </pic:spPr>
+                </pic:pic>
+              </a:graphicData>
+            </a:graphic>
+          </wp:inline>
+        </w:drawing>
+      </w:r>
+    </w:p>
     <w:p/>
     <w:p>
       <w:pPr>
         <w:pStyle w:val="Heading2"/>
       </w:pPr>
       <w:r>
+        <w:lastRenderedPageBreak/>
         <w:t>Discussion</w:t>
       </w:r>
     </w:p>
     <w:p>
       <w:r>
-        <w:t xml:space="preserve">During this assignment, different new patterns and contexts have been used to overcome with a role based access control subsystem as a part of our market place. However, there is a quite coupling between RMI and this subsystem, we are restricting users through our RMI methods, and also we have to keep in mind that </w:t>
-      </w:r>
-      <w:r>
-        <w:t>proxy has some overhead. For most use cases the overhead won't be significant, though. The real problem is that the (over)use of dynamic proxies makes an application harder to understand and debug. For example, a dynamic proxy will show up with multiple lines in a stack trace.</w:t>
+        <w:t xml:space="preserve">During this assignment, </w:t>
+      </w:r>
+      <w:r>
+        <w:t>we investigated the concurrency in java RMI and also implemented three different functionalities including Browse, add products and purchase a product. Based on the concept behind purchase, browse  and add products, and having multiple clients, we would like to have them in a synchronized way rather than concurrent way.</w:t>
       </w:r>
       <w:r>
         <w:br/>
+        <w:t>About the concurrency</w:t>
+      </w:r>
+      <w:r>
+        <w:t>, we found that each client is separate than others and has its own threads</w:t>
+      </w:r>
+      <w:r>
+        <w:t>.</w:t>
       </w:r>
     </w:p>
     <w:p>
@@ -3045,7 +4096,10 @@
         <w:t xml:space="preserve">In conclusions, </w:t>
       </w:r>
       <w:r>
-        <w:t>we found that role based access control can be implemented using Java proxy, Java annotation and java reflection within java RMI as a part of infrastructure. This practice can be in some way difficult to understand in the term of keeping low coupling as well as high cohesion properties of the system.</w:t>
+        <w:t xml:space="preserve">we found that </w:t>
+      </w:r>
+      <w:r>
+        <w:t xml:space="preserve">java RMI has no guarantee in term of keeping our system thread safe, but we found that each client has its own thread pool and we just need to keep thread safe system for each client of RMI server. </w:t>
       </w:r>
     </w:p>
     <w:p/>
@@ -3065,12 +4119,12 @@
           <w:numId w:val="24"/>
         </w:numPr>
       </w:pPr>
-      <w:hyperlink r:id="rId12" w:history="1">
+      <w:hyperlink r:id="rId14" w:history="1">
         <w:r>
           <w:rPr>
             <w:rStyle w:val="Hyperlink"/>
           </w:rPr>
-          <w:t>https://patricklam.ca/papers/10.sacmat.rbac.pdf</w:t>
+          <w:t>https://pdos.csail.mit.edu/6.824/papers/waldo-rmi.pdf</w:t>
         </w:r>
       </w:hyperlink>
     </w:p>
@@ -3082,12 +4136,12 @@
           <w:numId w:val="24"/>
         </w:numPr>
       </w:pPr>
-      <w:hyperlink r:id="rId13" w:history="1">
+      <w:hyperlink r:id="rId15" w:history="1">
         <w:r>
           <w:rPr>
             <w:rStyle w:val="Hyperlink"/>
           </w:rPr>
-          <w:t>https://docs.oracle.com/javase/7/docs/api/java/lang/reflect/Proxy.html</w:t>
+          <w:t>https://pdfs.semanticscholar.org/9f05/b720ada20b6910fe2b1b20bd6650f93e8784.pdf</w:t>
         </w:r>
       </w:hyperlink>
     </w:p>
@@ -3099,14 +4153,9 @@
           <w:numId w:val="24"/>
         </w:numPr>
       </w:pPr>
-      <w:hyperlink r:id="rId14" w:history="1">
-        <w:r>
-          <w:rPr>
-            <w:rStyle w:val="Hyperlink"/>
-          </w:rPr>
-          <w:t>https://docs.oracle.com/javase/tutorial/java/annotations/</w:t>
-        </w:r>
-      </w:hyperlink>
+      <w:r>
+        <w:t>Java and developers forums</w:t>
+      </w:r>
     </w:p>
     <w:p>
       <w:pPr>
@@ -3130,8 +4179,8 @@
     </w:p>
     <w:p/>
     <w:sectPr>
-      <w:footerReference w:type="default" r:id="rId15"/>
-      <w:footerReference w:type="first" r:id="rId16"/>
+      <w:footerReference w:type="default" r:id="rId16"/>
+      <w:footerReference w:type="first" r:id="rId17"/>
       <w:pgSz w:w="12240" w:h="15840"/>
       <w:pgMar w:top="1440" w:right="1800" w:bottom="1440" w:left="1800" w:header="720" w:footer="720" w:gutter="0"/>
       <w:pgNumType w:start="1"/>
@@ -5379,6 +6428,7 @@
   <w:style w:type="character" w:default="1" w:styleId="DefaultParagraphFont">
     <w:name w:val="Default Paragraph Font"/>
     <w:uiPriority w:val="1"/>
+    <w:semiHidden/>
     <w:unhideWhenUsed/>
   </w:style>
   <w:style w:type="table" w:default="1" w:styleId="TableNormal">

--- a/Documentations/Report.docx
+++ b/Documentations/Report.docx
@@ -812,8 +812,13 @@
       <w:r>
         <w:t xml:space="preserve"> processes in the system may </w:t>
       </w:r>
-      <w:r>
-        <w:t>livelock, diverge, or even deadlock.</w:t>
+      <w:proofErr w:type="spellStart"/>
+      <w:r>
+        <w:t>livelock</w:t>
+      </w:r>
+      <w:proofErr w:type="spellEnd"/>
+      <w:r>
+        <w:t>, diverge, or even deadlock.</w:t>
       </w:r>
       <w:r>
         <w:t xml:space="preserve"> </w:t>
@@ -874,8 +879,6 @@
       <w:r>
         <w:br/>
       </w:r>
-      <w:bookmarkStart w:id="1" w:name="_GoBack"/>
-      <w:bookmarkEnd w:id="1"/>
       <w:r>
         <w:t xml:space="preserve"> In our application, since the system is distributed, l</w:t>
       </w:r>
@@ -903,11 +906,27 @@
     </w:p>
     <w:p>
       <w:r>
-        <w:t xml:space="preserve">Therefore, the designers of Java RMI have chosen to restrict blocking on remote objects only to the proxies (Wollrath et al., 1996). This means that threads in the same process will be prevented from concurrently accessing the same remote object, but threads in </w:t>
+        <w:t>Therefore, the designers of Java RMI have chosen to restrict blocking on remote objects only to the proxies (</w:t>
+      </w:r>
+      <w:proofErr w:type="spellStart"/>
+      <w:r>
+        <w:t>Wollrath</w:t>
+      </w:r>
+      <w:proofErr w:type="spellEnd"/>
+      <w:r>
+        <w:t xml:space="preserve"> et al., 1996). This means that threads in the same process will be prevented from concurrently accessing the same remote object, but threads in </w:t>
       </w:r>
       <w:r>
         <w:lastRenderedPageBreak/>
-        <w:t>different processes will not. Obviously, these synchronization semantics are tricky: at the syntactic level (ie, when reading source code) we may see a nice, clean design. Only when the distributed application is actually executed, unanticipated behavior may be observed that should have been dealt with at design time.</w:t>
+        <w:t>different processes will not. Obviously, these synchronization semantics are tricky: at the syntactic level (</w:t>
+      </w:r>
+      <w:proofErr w:type="spellStart"/>
+      <w:r>
+        <w:t>ie</w:t>
+      </w:r>
+      <w:proofErr w:type="spellEnd"/>
+      <w:r>
+        <w:t>, when reading source code) we may see a nice, clean design. Only when the distributed application is actually executed, unanticipated behavior may be observed that should have been dealt with at design time.</w:t>
       </w:r>
     </w:p>
     <w:p>
@@ -1003,15 +1022,16 @@
       </w:r>
     </w:p>
     <w:p>
+      <w:bookmarkStart w:id="1" w:name="_GoBack"/>
       <w:r>
         <w:rPr>
           <w:noProof/>
           <w:lang w:eastAsia="en-US"/>
         </w:rPr>
         <w:drawing>
-          <wp:inline distT="0" distB="0" distL="0" distR="0" wp14:anchorId="07ABD02B" wp14:editId="4026A243">
-            <wp:extent cx="5486400" cy="3076565"/>
-            <wp:effectExtent l="0" t="0" r="0" b="0"/>
+          <wp:inline distT="0" distB="0" distL="0" distR="0" wp14:anchorId="07ABD02B" wp14:editId="14DE0D71">
+            <wp:extent cx="5486400" cy="2984552"/>
+            <wp:effectExtent l="0" t="0" r="0" b="6350"/>
             <wp:docPr id="20" name="Picture 20"/>
             <wp:cNvGraphicFramePr>
               <a:graphicFrameLocks xmlns:a="http://schemas.openxmlformats.org/drawingml/2006/main" noChangeAspect="1"/>
@@ -1038,7 +1058,7 @@
                   <pic:spPr>
                     <a:xfrm>
                       <a:off x="0" y="0"/>
-                      <a:ext cx="5486400" cy="3076565"/>
+                      <a:ext cx="5486400" cy="2984552"/>
                     </a:xfrm>
                     <a:prstGeom prst="rect">
                       <a:avLst/>
@@ -1050,6 +1070,7 @@
           </wp:inline>
         </w:drawing>
       </w:r>
+      <w:bookmarkEnd w:id="1"/>
     </w:p>
     <w:p/>
     <w:p>
@@ -1061,16 +1082,29 @@
       </w:r>
       <w:r>
         <w:lastRenderedPageBreak/>
-        <w:t>new class named Session</w:t>
+        <w:t xml:space="preserve">new class named </w:t>
+      </w:r>
+      <w:proofErr w:type="spellStart"/>
+      <w:r>
+        <w:t>Session</w:t>
       </w:r>
       <w:r>
         <w:t>Model</w:t>
       </w:r>
+      <w:proofErr w:type="spellEnd"/>
       <w:r>
         <w:t xml:space="preserve"> and </w:t>
       </w:r>
       <w:r>
-        <w:t>also a temporary databaseManager class</w:t>
+        <w:t xml:space="preserve">also a temporary </w:t>
+      </w:r>
+      <w:proofErr w:type="spellStart"/>
+      <w:r>
+        <w:t>databaseManager</w:t>
+      </w:r>
+      <w:proofErr w:type="spellEnd"/>
+      <w:r>
+        <w:t xml:space="preserve"> class</w:t>
       </w:r>
       <w:r>
         <w:t>.</w:t>
@@ -1140,7 +1174,44 @@
                         <w:txbxContent>
                           <w:p>
                             <w:r>
-                              <w:t>public String addToCart(String user, int productId, int quantity) {</w:t>
+                              <w:t xml:space="preserve">public String </w:t>
+                            </w:r>
+                            <w:proofErr w:type="spellStart"/>
+                            <w:proofErr w:type="gramStart"/>
+                            <w:r>
+                              <w:t>addToCart</w:t>
+                            </w:r>
+                            <w:proofErr w:type="spellEnd"/>
+                            <w:r>
+                              <w:t>(</w:t>
+                            </w:r>
+                            <w:proofErr w:type="gramEnd"/>
+                            <w:r>
+                              <w:t xml:space="preserve">String user, </w:t>
+                            </w:r>
+                            <w:proofErr w:type="spellStart"/>
+                            <w:r>
+                              <w:t>int</w:t>
+                            </w:r>
+                            <w:proofErr w:type="spellEnd"/>
+                            <w:r>
+                              <w:t xml:space="preserve"> </w:t>
+                            </w:r>
+                            <w:proofErr w:type="spellStart"/>
+                            <w:r>
+                              <w:t>productId</w:t>
+                            </w:r>
+                            <w:proofErr w:type="spellEnd"/>
+                            <w:r>
+                              <w:t xml:space="preserve">, </w:t>
+                            </w:r>
+                            <w:proofErr w:type="spellStart"/>
+                            <w:r>
+                              <w:t>int</w:t>
+                            </w:r>
+                            <w:proofErr w:type="spellEnd"/>
+                            <w:r>
+                              <w:t xml:space="preserve"> quantity) {</w:t>
                             </w:r>
                           </w:p>
                           <w:p>
@@ -1149,7 +1220,15 @@
                             </w:r>
                             <w:r>
                               <w:tab/>
-                              <w:t>String commandStatus = null;</w:t>
+                              <w:t xml:space="preserve">String </w:t>
+                            </w:r>
+                            <w:proofErr w:type="spellStart"/>
+                            <w:r>
+                              <w:t>commandStatus</w:t>
+                            </w:r>
+                            <w:proofErr w:type="spellEnd"/>
+                            <w:r>
+                              <w:t xml:space="preserve"> = null;</w:t>
                             </w:r>
                           </w:p>
                           <w:p>
@@ -1158,8 +1237,12 @@
                             </w:r>
                             <w:r>
                               <w:tab/>
+                            </w:r>
+                            <w:proofErr w:type="gramStart"/>
+                            <w:r>
                               <w:t>try{</w:t>
                             </w:r>
+                            <w:proofErr w:type="gramEnd"/>
                           </w:p>
                           <w:p>
                             <w:r>
@@ -1170,7 +1253,47 @@
                             </w:r>
                             <w:r>
                               <w:tab/>
-                              <w:t>String product_stm = String.format("UPDATE product SET quantity = (quantity - %s) WHERE productId = %s",quantity,productId);</w:t>
+                              <w:t xml:space="preserve">String </w:t>
+                            </w:r>
+                            <w:proofErr w:type="spellStart"/>
+                            <w:r>
+                              <w:t>product_stm</w:t>
+                            </w:r>
+                            <w:proofErr w:type="spellEnd"/>
+                            <w:r>
+                              <w:t xml:space="preserve"> = </w:t>
+                            </w:r>
+                            <w:proofErr w:type="spellStart"/>
+                            <w:r>
+                              <w:t>String.format</w:t>
+                            </w:r>
+                            <w:proofErr w:type="spellEnd"/>
+                            <w:r>
+                              <w:t xml:space="preserve">("UPDATE product SET quantity = (quantity - %s) WHERE </w:t>
+                            </w:r>
+                            <w:proofErr w:type="spellStart"/>
+                            <w:r>
+                              <w:t>productId</w:t>
+                            </w:r>
+                            <w:proofErr w:type="spellEnd"/>
+                            <w:r>
+                              <w:t xml:space="preserve"> = %s</w:t>
+                            </w:r>
+                            <w:proofErr w:type="gramStart"/>
+                            <w:r>
+                              <w:t>",</w:t>
+                            </w:r>
+                            <w:proofErr w:type="spellStart"/>
+                            <w:r>
+                              <w:t>quantity</w:t>
+                            </w:r>
+                            <w:proofErr w:type="gramEnd"/>
+                            <w:r>
+                              <w:t>,productId</w:t>
+                            </w:r>
+                            <w:proofErr w:type="spellEnd"/>
+                            <w:r>
+                              <w:t>);</w:t>
                             </w:r>
                           </w:p>
                           <w:p>
@@ -1182,7 +1305,22 @@
                             </w:r>
                             <w:r>
                               <w:tab/>
-                              <w:t>dbManager.updateMyRecord(product_stm);</w:t>
+                            </w:r>
+                            <w:proofErr w:type="spellStart"/>
+                            <w:r>
+                              <w:t>dbManager.updateMyRecord</w:t>
+                            </w:r>
+                            <w:proofErr w:type="spellEnd"/>
+                            <w:r>
+                              <w:t>(</w:t>
+                            </w:r>
+                            <w:proofErr w:type="spellStart"/>
+                            <w:r>
+                              <w:t>product_stm</w:t>
+                            </w:r>
+                            <w:proofErr w:type="spellEnd"/>
+                            <w:r>
+                              <w:t>);</w:t>
                             </w:r>
                           </w:p>
                           <w:p>
@@ -1205,7 +1343,55 @@
                             </w:r>
                             <w:r>
                               <w:tab/>
-                              <w:t>String cart_stm = String.format("INSERT INTO cart(username, productId, quantity) VALUES ('%s',%s,%s)", user, quantity,productId);</w:t>
+                              <w:t xml:space="preserve">String </w:t>
+                            </w:r>
+                            <w:proofErr w:type="spellStart"/>
+                            <w:r>
+                              <w:t>cart_stm</w:t>
+                            </w:r>
+                            <w:proofErr w:type="spellEnd"/>
+                            <w:r>
+                              <w:t xml:space="preserve"> = </w:t>
+                            </w:r>
+                            <w:proofErr w:type="spellStart"/>
+                            <w:r>
+                              <w:t>String.format</w:t>
+                            </w:r>
+                            <w:proofErr w:type="spellEnd"/>
+                            <w:r>
+                              <w:t xml:space="preserve">("INSERT INTO </w:t>
+                            </w:r>
+                            <w:proofErr w:type="gramStart"/>
+                            <w:r>
+                              <w:t>cart(</w:t>
+                            </w:r>
+                            <w:proofErr w:type="gramEnd"/>
+                            <w:r>
+                              <w:t xml:space="preserve">username, </w:t>
+                            </w:r>
+                            <w:proofErr w:type="spellStart"/>
+                            <w:r>
+                              <w:t>productId</w:t>
+                            </w:r>
+                            <w:proofErr w:type="spellEnd"/>
+                            <w:r>
+                              <w:t>, quantity) VALUES ('%</w:t>
+                            </w:r>
+                            <w:proofErr w:type="spellStart"/>
+                            <w:r>
+                              <w:t>s',%s,%s</w:t>
+                            </w:r>
+                            <w:proofErr w:type="spellEnd"/>
+                            <w:r>
+                              <w:t xml:space="preserve">)", user, </w:t>
+                            </w:r>
+                            <w:proofErr w:type="spellStart"/>
+                            <w:r>
+                              <w:t>quantity,productId</w:t>
+                            </w:r>
+                            <w:proofErr w:type="spellEnd"/>
+                            <w:r>
+                              <w:t>);</w:t>
                             </w:r>
                           </w:p>
                           <w:p>
@@ -1217,7 +1403,22 @@
                             </w:r>
                             <w:r>
                               <w:tab/>
-                              <w:t>dbManager.updateMyRecord(cart_stm);</w:t>
+                            </w:r>
+                            <w:proofErr w:type="spellStart"/>
+                            <w:r>
+                              <w:t>dbManager.updateMyRecord</w:t>
+                            </w:r>
+                            <w:proofErr w:type="spellEnd"/>
+                            <w:r>
+                              <w:t>(</w:t>
+                            </w:r>
+                            <w:proofErr w:type="spellStart"/>
+                            <w:r>
+                              <w:t>cart_stm</w:t>
+                            </w:r>
+                            <w:proofErr w:type="spellEnd"/>
+                            <w:r>
+                              <w:t>);</w:t>
                             </w:r>
                           </w:p>
                           <w:p>
@@ -1229,7 +1430,14 @@
                             </w:r>
                             <w:r>
                               <w:tab/>
-                              <w:t>commandStatus = "Product has been added to your cart successfully!";</w:t>
+                            </w:r>
+                            <w:proofErr w:type="spellStart"/>
+                            <w:r>
+                              <w:t>commandStatus</w:t>
+                            </w:r>
+                            <w:proofErr w:type="spellEnd"/>
+                            <w:r>
+                              <w:t xml:space="preserve"> = "Product has been added to your cart successfully!";</w:t>
                             </w:r>
                           </w:p>
                           <w:p>
@@ -1238,7 +1446,14 @@
                             </w:r>
                             <w:r>
                               <w:tab/>
-                              <w:t>}catch(Exception e){</w:t>
+                            </w:r>
+                            <w:proofErr w:type="gramStart"/>
+                            <w:r>
+                              <w:t>}catch</w:t>
+                            </w:r>
+                            <w:proofErr w:type="gramEnd"/>
+                            <w:r>
+                              <w:t>(Exception e){</w:t>
                             </w:r>
                           </w:p>
                           <w:p>
@@ -1250,7 +1465,14 @@
                             </w:r>
                             <w:r>
                               <w:tab/>
-                              <w:t>commandStatus = "Please try again later!";</w:t>
+                            </w:r>
+                            <w:proofErr w:type="spellStart"/>
+                            <w:r>
+                              <w:t>commandStatus</w:t>
+                            </w:r>
+                            <w:proofErr w:type="spellEnd"/>
+                            <w:r>
+                              <w:t xml:space="preserve"> = "Please try again later!";</w:t>
                             </w:r>
                           </w:p>
                           <w:p>
@@ -1262,7 +1484,24 @@
                             </w:r>
                             <w:r>
                               <w:tab/>
-                              <w:t>System.out.println("Database Exception" + e.getMessage());</w:t>
+                            </w:r>
+                            <w:proofErr w:type="spellStart"/>
+                            <w:r>
+                              <w:t>System.out.println</w:t>
+                            </w:r>
+                            <w:proofErr w:type="spellEnd"/>
+                            <w:r>
+                              <w:t xml:space="preserve">("Database Exception" + </w:t>
+                            </w:r>
+                            <w:proofErr w:type="spellStart"/>
+                            <w:proofErr w:type="gramStart"/>
+                            <w:r>
+                              <w:t>e.getMessage</w:t>
+                            </w:r>
+                            <w:proofErr w:type="spellEnd"/>
+                            <w:proofErr w:type="gramEnd"/>
+                            <w:r>
+                              <w:t>());</w:t>
                             </w:r>
                           </w:p>
                           <w:p>
@@ -1288,7 +1527,15 @@
                             </w:r>
                             <w:r>
                               <w:tab/>
-                              <w:t>return commandStatus;</w:t>
+                              <w:t xml:space="preserve">return </w:t>
+                            </w:r>
+                            <w:proofErr w:type="spellStart"/>
+                            <w:r>
+                              <w:t>commandStatus</w:t>
+                            </w:r>
+                            <w:proofErr w:type="spellEnd"/>
+                            <w:r>
+                              <w:t>;</w:t>
                             </w:r>
                           </w:p>
                           <w:p>
@@ -1325,7 +1572,44 @@
                   <w:txbxContent>
                     <w:p>
                       <w:r>
-                        <w:t>public String addToCart(String user, int productId, int quantity) {</w:t>
+                        <w:t xml:space="preserve">public String </w:t>
+                      </w:r>
+                      <w:proofErr w:type="spellStart"/>
+                      <w:proofErr w:type="gramStart"/>
+                      <w:r>
+                        <w:t>addToCart</w:t>
+                      </w:r>
+                      <w:proofErr w:type="spellEnd"/>
+                      <w:r>
+                        <w:t>(</w:t>
+                      </w:r>
+                      <w:proofErr w:type="gramEnd"/>
+                      <w:r>
+                        <w:t xml:space="preserve">String user, </w:t>
+                      </w:r>
+                      <w:proofErr w:type="spellStart"/>
+                      <w:r>
+                        <w:t>int</w:t>
+                      </w:r>
+                      <w:proofErr w:type="spellEnd"/>
+                      <w:r>
+                        <w:t xml:space="preserve"> </w:t>
+                      </w:r>
+                      <w:proofErr w:type="spellStart"/>
+                      <w:r>
+                        <w:t>productId</w:t>
+                      </w:r>
+                      <w:proofErr w:type="spellEnd"/>
+                      <w:r>
+                        <w:t xml:space="preserve">, </w:t>
+                      </w:r>
+                      <w:proofErr w:type="spellStart"/>
+                      <w:r>
+                        <w:t>int</w:t>
+                      </w:r>
+                      <w:proofErr w:type="spellEnd"/>
+                      <w:r>
+                        <w:t xml:space="preserve"> quantity) {</w:t>
                       </w:r>
                     </w:p>
                     <w:p>
@@ -1334,7 +1618,15 @@
                       </w:r>
                       <w:r>
                         <w:tab/>
-                        <w:t>String commandStatus = null;</w:t>
+                        <w:t xml:space="preserve">String </w:t>
+                      </w:r>
+                      <w:proofErr w:type="spellStart"/>
+                      <w:r>
+                        <w:t>commandStatus</w:t>
+                      </w:r>
+                      <w:proofErr w:type="spellEnd"/>
+                      <w:r>
+                        <w:t xml:space="preserve"> = null;</w:t>
                       </w:r>
                     </w:p>
                     <w:p>
@@ -1343,8 +1635,12 @@
                       </w:r>
                       <w:r>
                         <w:tab/>
+                      </w:r>
+                      <w:proofErr w:type="gramStart"/>
+                      <w:r>
                         <w:t>try{</w:t>
                       </w:r>
+                      <w:proofErr w:type="gramEnd"/>
                     </w:p>
                     <w:p>
                       <w:r>
@@ -1355,7 +1651,47 @@
                       </w:r>
                       <w:r>
                         <w:tab/>
-                        <w:t>String product_stm = String.format("UPDATE product SET quantity = (quantity - %s) WHERE productId = %s",quantity,productId);</w:t>
+                        <w:t xml:space="preserve">String </w:t>
+                      </w:r>
+                      <w:proofErr w:type="spellStart"/>
+                      <w:r>
+                        <w:t>product_stm</w:t>
+                      </w:r>
+                      <w:proofErr w:type="spellEnd"/>
+                      <w:r>
+                        <w:t xml:space="preserve"> = </w:t>
+                      </w:r>
+                      <w:proofErr w:type="spellStart"/>
+                      <w:r>
+                        <w:t>String.format</w:t>
+                      </w:r>
+                      <w:proofErr w:type="spellEnd"/>
+                      <w:r>
+                        <w:t xml:space="preserve">("UPDATE product SET quantity = (quantity - %s) WHERE </w:t>
+                      </w:r>
+                      <w:proofErr w:type="spellStart"/>
+                      <w:r>
+                        <w:t>productId</w:t>
+                      </w:r>
+                      <w:proofErr w:type="spellEnd"/>
+                      <w:r>
+                        <w:t xml:space="preserve"> = %s</w:t>
+                      </w:r>
+                      <w:proofErr w:type="gramStart"/>
+                      <w:r>
+                        <w:t>",</w:t>
+                      </w:r>
+                      <w:proofErr w:type="spellStart"/>
+                      <w:r>
+                        <w:t>quantity</w:t>
+                      </w:r>
+                      <w:proofErr w:type="gramEnd"/>
+                      <w:r>
+                        <w:t>,productId</w:t>
+                      </w:r>
+                      <w:proofErr w:type="spellEnd"/>
+                      <w:r>
+                        <w:t>);</w:t>
                       </w:r>
                     </w:p>
                     <w:p>
@@ -1367,7 +1703,22 @@
                       </w:r>
                       <w:r>
                         <w:tab/>
-                        <w:t>dbManager.updateMyRecord(product_stm);</w:t>
+                      </w:r>
+                      <w:proofErr w:type="spellStart"/>
+                      <w:r>
+                        <w:t>dbManager.updateMyRecord</w:t>
+                      </w:r>
+                      <w:proofErr w:type="spellEnd"/>
+                      <w:r>
+                        <w:t>(</w:t>
+                      </w:r>
+                      <w:proofErr w:type="spellStart"/>
+                      <w:r>
+                        <w:t>product_stm</w:t>
+                      </w:r>
+                      <w:proofErr w:type="spellEnd"/>
+                      <w:r>
+                        <w:t>);</w:t>
                       </w:r>
                     </w:p>
                     <w:p>
@@ -1390,7 +1741,55 @@
                       </w:r>
                       <w:r>
                         <w:tab/>
-                        <w:t>String cart_stm = String.format("INSERT INTO cart(username, productId, quantity) VALUES ('%s',%s,%s)", user, quantity,productId);</w:t>
+                        <w:t xml:space="preserve">String </w:t>
+                      </w:r>
+                      <w:proofErr w:type="spellStart"/>
+                      <w:r>
+                        <w:t>cart_stm</w:t>
+                      </w:r>
+                      <w:proofErr w:type="spellEnd"/>
+                      <w:r>
+                        <w:t xml:space="preserve"> = </w:t>
+                      </w:r>
+                      <w:proofErr w:type="spellStart"/>
+                      <w:r>
+                        <w:t>String.format</w:t>
+                      </w:r>
+                      <w:proofErr w:type="spellEnd"/>
+                      <w:r>
+                        <w:t xml:space="preserve">("INSERT INTO </w:t>
+                      </w:r>
+                      <w:proofErr w:type="gramStart"/>
+                      <w:r>
+                        <w:t>cart(</w:t>
+                      </w:r>
+                      <w:proofErr w:type="gramEnd"/>
+                      <w:r>
+                        <w:t xml:space="preserve">username, </w:t>
+                      </w:r>
+                      <w:proofErr w:type="spellStart"/>
+                      <w:r>
+                        <w:t>productId</w:t>
+                      </w:r>
+                      <w:proofErr w:type="spellEnd"/>
+                      <w:r>
+                        <w:t>, quantity) VALUES ('%</w:t>
+                      </w:r>
+                      <w:proofErr w:type="spellStart"/>
+                      <w:r>
+                        <w:t>s',%s,%s</w:t>
+                      </w:r>
+                      <w:proofErr w:type="spellEnd"/>
+                      <w:r>
+                        <w:t xml:space="preserve">)", user, </w:t>
+                      </w:r>
+                      <w:proofErr w:type="spellStart"/>
+                      <w:r>
+                        <w:t>quantity,productId</w:t>
+                      </w:r>
+                      <w:proofErr w:type="spellEnd"/>
+                      <w:r>
+                        <w:t>);</w:t>
                       </w:r>
                     </w:p>
                     <w:p>
@@ -1402,7 +1801,22 @@
                       </w:r>
                       <w:r>
                         <w:tab/>
-                        <w:t>dbManager.updateMyRecord(cart_stm);</w:t>
+                      </w:r>
+                      <w:proofErr w:type="spellStart"/>
+                      <w:r>
+                        <w:t>dbManager.updateMyRecord</w:t>
+                      </w:r>
+                      <w:proofErr w:type="spellEnd"/>
+                      <w:r>
+                        <w:t>(</w:t>
+                      </w:r>
+                      <w:proofErr w:type="spellStart"/>
+                      <w:r>
+                        <w:t>cart_stm</w:t>
+                      </w:r>
+                      <w:proofErr w:type="spellEnd"/>
+                      <w:r>
+                        <w:t>);</w:t>
                       </w:r>
                     </w:p>
                     <w:p>
@@ -1414,7 +1828,14 @@
                       </w:r>
                       <w:r>
                         <w:tab/>
-                        <w:t>commandStatus = "Product has been added to your cart successfully!";</w:t>
+                      </w:r>
+                      <w:proofErr w:type="spellStart"/>
+                      <w:r>
+                        <w:t>commandStatus</w:t>
+                      </w:r>
+                      <w:proofErr w:type="spellEnd"/>
+                      <w:r>
+                        <w:t xml:space="preserve"> = "Product has been added to your cart successfully!";</w:t>
                       </w:r>
                     </w:p>
                     <w:p>
@@ -1423,7 +1844,14 @@
                       </w:r>
                       <w:r>
                         <w:tab/>
-                        <w:t>}catch(Exception e){</w:t>
+                      </w:r>
+                      <w:proofErr w:type="gramStart"/>
+                      <w:r>
+                        <w:t>}catch</w:t>
+                      </w:r>
+                      <w:proofErr w:type="gramEnd"/>
+                      <w:r>
+                        <w:t>(Exception e){</w:t>
                       </w:r>
                     </w:p>
                     <w:p>
@@ -1435,7 +1863,14 @@
                       </w:r>
                       <w:r>
                         <w:tab/>
-                        <w:t>commandStatus = "Please try again later!";</w:t>
+                      </w:r>
+                      <w:proofErr w:type="spellStart"/>
+                      <w:r>
+                        <w:t>commandStatus</w:t>
+                      </w:r>
+                      <w:proofErr w:type="spellEnd"/>
+                      <w:r>
+                        <w:t xml:space="preserve"> = "Please try again later!";</w:t>
                       </w:r>
                     </w:p>
                     <w:p>
@@ -1447,7 +1882,24 @@
                       </w:r>
                       <w:r>
                         <w:tab/>
-                        <w:t>System.out.println("Database Exception" + e.getMessage());</w:t>
+                      </w:r>
+                      <w:proofErr w:type="spellStart"/>
+                      <w:r>
+                        <w:t>System.out.println</w:t>
+                      </w:r>
+                      <w:proofErr w:type="spellEnd"/>
+                      <w:r>
+                        <w:t xml:space="preserve">("Database Exception" + </w:t>
+                      </w:r>
+                      <w:proofErr w:type="spellStart"/>
+                      <w:proofErr w:type="gramStart"/>
+                      <w:r>
+                        <w:t>e.getMessage</w:t>
+                      </w:r>
+                      <w:proofErr w:type="spellEnd"/>
+                      <w:proofErr w:type="gramEnd"/>
+                      <w:r>
+                        <w:t>());</w:t>
                       </w:r>
                     </w:p>
                     <w:p>
@@ -1473,7 +1925,15 @@
                       </w:r>
                       <w:r>
                         <w:tab/>
-                        <w:t>return commandStatus;</w:t>
+                        <w:t xml:space="preserve">return </w:t>
+                      </w:r>
+                      <w:proofErr w:type="spellStart"/>
+                      <w:r>
+                        <w:t>commandStatus</w:t>
+                      </w:r>
+                      <w:proofErr w:type="spellEnd"/>
+                      <w:r>
+                        <w:t>;</w:t>
                       </w:r>
                     </w:p>
                     <w:p>
@@ -1597,7 +2057,35 @@
                                 <w:szCs w:val="20"/>
                               </w:rPr>
                               <w:tab/>
-                              <w:t>public String showProductList(){</w:t>
+                              <w:t xml:space="preserve">public String </w:t>
+                            </w:r>
+                            <w:proofErr w:type="spellStart"/>
+                            <w:proofErr w:type="gramStart"/>
+                            <w:r>
+                              <w:rPr>
+                                <w:rFonts w:ascii="Consolas" w:hAnsi="Consolas" w:cs="Consolas"/>
+                                <w:sz w:val="20"/>
+                                <w:szCs w:val="20"/>
+                              </w:rPr>
+                              <w:t>showProductList</w:t>
+                            </w:r>
+                            <w:proofErr w:type="spellEnd"/>
+                            <w:r>
+                              <w:rPr>
+                                <w:rFonts w:ascii="Consolas" w:hAnsi="Consolas" w:cs="Consolas"/>
+                                <w:sz w:val="20"/>
+                                <w:szCs w:val="20"/>
+                              </w:rPr>
+                              <w:t>(</w:t>
+                            </w:r>
+                            <w:proofErr w:type="gramEnd"/>
+                            <w:r>
+                              <w:rPr>
+                                <w:rFonts w:ascii="Consolas" w:hAnsi="Consolas" w:cs="Consolas"/>
+                                <w:sz w:val="20"/>
+                                <w:szCs w:val="20"/>
+                              </w:rPr>
+                              <w:t>){</w:t>
                             </w:r>
                           </w:p>
                           <w:p>
@@ -1627,7 +2115,70 @@
                                 <w:szCs w:val="20"/>
                               </w:rPr>
                               <w:tab/>
-                              <w:t>StringBuilder str = new StringBuilder();</w:t>
+                            </w:r>
+                            <w:proofErr w:type="spellStart"/>
+                            <w:r>
+                              <w:rPr>
+                                <w:rFonts w:ascii="Consolas" w:hAnsi="Consolas" w:cs="Consolas"/>
+                                <w:sz w:val="20"/>
+                                <w:szCs w:val="20"/>
+                              </w:rPr>
+                              <w:t>StringBuilder</w:t>
+                            </w:r>
+                            <w:proofErr w:type="spellEnd"/>
+                            <w:r>
+                              <w:rPr>
+                                <w:rFonts w:ascii="Consolas" w:hAnsi="Consolas" w:cs="Consolas"/>
+                                <w:sz w:val="20"/>
+                                <w:szCs w:val="20"/>
+                              </w:rPr>
+                              <w:t xml:space="preserve"> </w:t>
+                            </w:r>
+                            <w:proofErr w:type="spellStart"/>
+                            <w:r>
+                              <w:rPr>
+                                <w:rFonts w:ascii="Consolas" w:hAnsi="Consolas" w:cs="Consolas"/>
+                                <w:sz w:val="20"/>
+                                <w:szCs w:val="20"/>
+                              </w:rPr>
+                              <w:t>str</w:t>
+                            </w:r>
+                            <w:proofErr w:type="spellEnd"/>
+                            <w:r>
+                              <w:rPr>
+                                <w:rFonts w:ascii="Consolas" w:hAnsi="Consolas" w:cs="Consolas"/>
+                                <w:sz w:val="20"/>
+                                <w:szCs w:val="20"/>
+                              </w:rPr>
+                              <w:t xml:space="preserve"> = new </w:t>
+                            </w:r>
+                            <w:proofErr w:type="spellStart"/>
+                            <w:proofErr w:type="gramStart"/>
+                            <w:r>
+                              <w:rPr>
+                                <w:rFonts w:ascii="Consolas" w:hAnsi="Consolas" w:cs="Consolas"/>
+                                <w:sz w:val="20"/>
+                                <w:szCs w:val="20"/>
+                              </w:rPr>
+                              <w:t>StringBuilder</w:t>
+                            </w:r>
+                            <w:proofErr w:type="spellEnd"/>
+                            <w:r>
+                              <w:rPr>
+                                <w:rFonts w:ascii="Consolas" w:hAnsi="Consolas" w:cs="Consolas"/>
+                                <w:sz w:val="20"/>
+                                <w:szCs w:val="20"/>
+                              </w:rPr>
+                              <w:t>(</w:t>
+                            </w:r>
+                            <w:proofErr w:type="gramEnd"/>
+                            <w:r>
+                              <w:rPr>
+                                <w:rFonts w:ascii="Consolas" w:hAnsi="Consolas" w:cs="Consolas"/>
+                                <w:sz w:val="20"/>
+                                <w:szCs w:val="20"/>
+                              </w:rPr>
+                              <w:t>);</w:t>
                             </w:r>
                           </w:p>
                           <w:p>
@@ -1657,7 +2208,26 @@
                                 <w:szCs w:val="20"/>
                               </w:rPr>
                               <w:tab/>
-                              <w:t>str.append("");</w:t>
+                            </w:r>
+                            <w:proofErr w:type="spellStart"/>
+                            <w:proofErr w:type="gramStart"/>
+                            <w:r>
+                              <w:rPr>
+                                <w:rFonts w:ascii="Consolas" w:hAnsi="Consolas" w:cs="Consolas"/>
+                                <w:sz w:val="20"/>
+                                <w:szCs w:val="20"/>
+                              </w:rPr>
+                              <w:t>str.append</w:t>
+                            </w:r>
+                            <w:proofErr w:type="spellEnd"/>
+                            <w:proofErr w:type="gramEnd"/>
+                            <w:r>
+                              <w:rPr>
+                                <w:rFonts w:ascii="Consolas" w:hAnsi="Consolas" w:cs="Consolas"/>
+                                <w:sz w:val="20"/>
+                                <w:szCs w:val="20"/>
+                              </w:rPr>
+                              <w:t>("");</w:t>
                             </w:r>
                           </w:p>
                           <w:p>
@@ -1687,8 +2257,17 @@
                                 <w:szCs w:val="20"/>
                               </w:rPr>
                               <w:tab/>
+                            </w:r>
+                            <w:proofErr w:type="gramStart"/>
+                            <w:r>
+                              <w:rPr>
+                                <w:rFonts w:ascii="Consolas" w:hAnsi="Consolas" w:cs="Consolas"/>
+                                <w:sz w:val="20"/>
+                                <w:szCs w:val="20"/>
+                              </w:rPr>
                               <w:t>try{</w:t>
                             </w:r>
+                            <w:proofErr w:type="gramEnd"/>
                           </w:p>
                           <w:p>
                             <w:pPr>
@@ -1725,7 +2304,60 @@
                                 <w:szCs w:val="20"/>
                               </w:rPr>
                               <w:tab/>
-                              <w:t>ResultSet rs = dbManager.executeMyQuery("SELECT * FROM `product` WHERE `status` = 'active'");</w:t>
+                            </w:r>
+                            <w:proofErr w:type="spellStart"/>
+                            <w:r>
+                              <w:rPr>
+                                <w:rFonts w:ascii="Consolas" w:hAnsi="Consolas" w:cs="Consolas"/>
+                                <w:sz w:val="20"/>
+                                <w:szCs w:val="20"/>
+                              </w:rPr>
+                              <w:t>ResultSet</w:t>
+                            </w:r>
+                            <w:proofErr w:type="spellEnd"/>
+                            <w:r>
+                              <w:rPr>
+                                <w:rFonts w:ascii="Consolas" w:hAnsi="Consolas" w:cs="Consolas"/>
+                                <w:sz w:val="20"/>
+                                <w:szCs w:val="20"/>
+                              </w:rPr>
+                              <w:t xml:space="preserve"> </w:t>
+                            </w:r>
+                            <w:proofErr w:type="spellStart"/>
+                            <w:r>
+                              <w:rPr>
+                                <w:rFonts w:ascii="Consolas" w:hAnsi="Consolas" w:cs="Consolas"/>
+                                <w:sz w:val="20"/>
+                                <w:szCs w:val="20"/>
+                              </w:rPr>
+                              <w:t>rs</w:t>
+                            </w:r>
+                            <w:proofErr w:type="spellEnd"/>
+                            <w:r>
+                              <w:rPr>
+                                <w:rFonts w:ascii="Consolas" w:hAnsi="Consolas" w:cs="Consolas"/>
+                                <w:sz w:val="20"/>
+                                <w:szCs w:val="20"/>
+                              </w:rPr>
+                              <w:t xml:space="preserve"> = </w:t>
+                            </w:r>
+                            <w:proofErr w:type="spellStart"/>
+                            <w:r>
+                              <w:rPr>
+                                <w:rFonts w:ascii="Consolas" w:hAnsi="Consolas" w:cs="Consolas"/>
+                                <w:sz w:val="20"/>
+                                <w:szCs w:val="20"/>
+                              </w:rPr>
+                              <w:t>dbManager.executeMyQuery</w:t>
+                            </w:r>
+                            <w:proofErr w:type="spellEnd"/>
+                            <w:r>
+                              <w:rPr>
+                                <w:rFonts w:ascii="Consolas" w:hAnsi="Consolas" w:cs="Consolas"/>
+                                <w:sz w:val="20"/>
+                                <w:szCs w:val="20"/>
+                              </w:rPr>
+                              <w:t>("SELECT * FROM `product` WHERE `status` = 'active'");</w:t>
                             </w:r>
                           </w:p>
                           <w:p>
@@ -1800,7 +2432,27 @@
                                 <w:szCs w:val="20"/>
                               </w:rPr>
                               <w:tab/>
-                              <w:t>while (rs.next())  {</w:t>
+                              <w:t>while (</w:t>
+                            </w:r>
+                            <w:proofErr w:type="spellStart"/>
+                            <w:proofErr w:type="gramStart"/>
+                            <w:r>
+                              <w:rPr>
+                                <w:rFonts w:ascii="Consolas" w:hAnsi="Consolas" w:cs="Consolas"/>
+                                <w:sz w:val="20"/>
+                                <w:szCs w:val="20"/>
+                              </w:rPr>
+                              <w:t>rs.next</w:t>
+                            </w:r>
+                            <w:proofErr w:type="spellEnd"/>
+                            <w:proofErr w:type="gramEnd"/>
+                            <w:r>
+                              <w:rPr>
+                                <w:rFonts w:ascii="Consolas" w:hAnsi="Consolas" w:cs="Consolas"/>
+                                <w:sz w:val="20"/>
+                                <w:szCs w:val="20"/>
+                              </w:rPr>
+                              <w:t>())  {</w:t>
                             </w:r>
                           </w:p>
                           <w:p>
@@ -1846,7 +2498,62 @@
                                 <w:szCs w:val="20"/>
                               </w:rPr>
                               <w:tab/>
-                              <w:t>int id = rs.getInt("productId");</w:t>
+                            </w:r>
+                            <w:proofErr w:type="spellStart"/>
+                            <w:r>
+                              <w:rPr>
+                                <w:rFonts w:ascii="Consolas" w:hAnsi="Consolas" w:cs="Consolas"/>
+                                <w:sz w:val="20"/>
+                                <w:szCs w:val="20"/>
+                              </w:rPr>
+                              <w:t>int</w:t>
+                            </w:r>
+                            <w:proofErr w:type="spellEnd"/>
+                            <w:r>
+                              <w:rPr>
+                                <w:rFonts w:ascii="Consolas" w:hAnsi="Consolas" w:cs="Consolas"/>
+                                <w:sz w:val="20"/>
+                                <w:szCs w:val="20"/>
+                              </w:rPr>
+                              <w:t xml:space="preserve"> id = </w:t>
+                            </w:r>
+                            <w:proofErr w:type="spellStart"/>
+                            <w:proofErr w:type="gramStart"/>
+                            <w:r>
+                              <w:rPr>
+                                <w:rFonts w:ascii="Consolas" w:hAnsi="Consolas" w:cs="Consolas"/>
+                                <w:sz w:val="20"/>
+                                <w:szCs w:val="20"/>
+                              </w:rPr>
+                              <w:t>rs.getInt</w:t>
+                            </w:r>
+                            <w:proofErr w:type="spellEnd"/>
+                            <w:proofErr w:type="gramEnd"/>
+                            <w:r>
+                              <w:rPr>
+                                <w:rFonts w:ascii="Consolas" w:hAnsi="Consolas" w:cs="Consolas"/>
+                                <w:sz w:val="20"/>
+                                <w:szCs w:val="20"/>
+                              </w:rPr>
+                              <w:t>("</w:t>
+                            </w:r>
+                            <w:proofErr w:type="spellStart"/>
+                            <w:r>
+                              <w:rPr>
+                                <w:rFonts w:ascii="Consolas" w:hAnsi="Consolas" w:cs="Consolas"/>
+                                <w:sz w:val="20"/>
+                                <w:szCs w:val="20"/>
+                              </w:rPr>
+                              <w:t>productId</w:t>
+                            </w:r>
+                            <w:proofErr w:type="spellEnd"/>
+                            <w:r>
+                              <w:rPr>
+                                <w:rFonts w:ascii="Consolas" w:hAnsi="Consolas" w:cs="Consolas"/>
+                                <w:sz w:val="20"/>
+                                <w:szCs w:val="20"/>
+                              </w:rPr>
+                              <w:t>");</w:t>
                             </w:r>
                           </w:p>
                           <w:p>
@@ -1892,7 +2599,45 @@
                                 <w:szCs w:val="20"/>
                               </w:rPr>
                               <w:tab/>
-                              <w:t xml:space="preserve">String productName = rs.getString("name"); </w:t>
+                              <w:t xml:space="preserve">String </w:t>
+                            </w:r>
+                            <w:proofErr w:type="spellStart"/>
+                            <w:r>
+                              <w:rPr>
+                                <w:rFonts w:ascii="Consolas" w:hAnsi="Consolas" w:cs="Consolas"/>
+                                <w:sz w:val="20"/>
+                                <w:szCs w:val="20"/>
+                              </w:rPr>
+                              <w:t>productName</w:t>
+                            </w:r>
+                            <w:proofErr w:type="spellEnd"/>
+                            <w:r>
+                              <w:rPr>
+                                <w:rFonts w:ascii="Consolas" w:hAnsi="Consolas" w:cs="Consolas"/>
+                                <w:sz w:val="20"/>
+                                <w:szCs w:val="20"/>
+                              </w:rPr>
+                              <w:t xml:space="preserve"> = </w:t>
+                            </w:r>
+                            <w:proofErr w:type="spellStart"/>
+                            <w:proofErr w:type="gramStart"/>
+                            <w:r>
+                              <w:rPr>
+                                <w:rFonts w:ascii="Consolas" w:hAnsi="Consolas" w:cs="Consolas"/>
+                                <w:sz w:val="20"/>
+                                <w:szCs w:val="20"/>
+                              </w:rPr>
+                              <w:t>rs.getString</w:t>
+                            </w:r>
+                            <w:proofErr w:type="spellEnd"/>
+                            <w:proofErr w:type="gramEnd"/>
+                            <w:r>
+                              <w:rPr>
+                                <w:rFonts w:ascii="Consolas" w:hAnsi="Consolas" w:cs="Consolas"/>
+                                <w:sz w:val="20"/>
+                                <w:szCs w:val="20"/>
+                              </w:rPr>
+                              <w:t xml:space="preserve">("name"); </w:t>
                             </w:r>
                           </w:p>
                           <w:p>
@@ -1938,7 +2683,26 @@
                                 <w:szCs w:val="20"/>
                               </w:rPr>
                               <w:tab/>
-                              <w:t>str.append(id);</w:t>
+                            </w:r>
+                            <w:proofErr w:type="spellStart"/>
+                            <w:proofErr w:type="gramStart"/>
+                            <w:r>
+                              <w:rPr>
+                                <w:rFonts w:ascii="Consolas" w:hAnsi="Consolas" w:cs="Consolas"/>
+                                <w:sz w:val="20"/>
+                                <w:szCs w:val="20"/>
+                              </w:rPr>
+                              <w:t>str.append</w:t>
+                            </w:r>
+                            <w:proofErr w:type="spellEnd"/>
+                            <w:proofErr w:type="gramEnd"/>
+                            <w:r>
+                              <w:rPr>
+                                <w:rFonts w:ascii="Consolas" w:hAnsi="Consolas" w:cs="Consolas"/>
+                                <w:sz w:val="20"/>
+                                <w:szCs w:val="20"/>
+                              </w:rPr>
+                              <w:t>(id);</w:t>
                             </w:r>
                           </w:p>
                           <w:p>
@@ -1984,7 +2748,26 @@
                                 <w:szCs w:val="20"/>
                               </w:rPr>
                               <w:tab/>
-                              <w:t>str.append(" ");</w:t>
+                            </w:r>
+                            <w:proofErr w:type="spellStart"/>
+                            <w:proofErr w:type="gramStart"/>
+                            <w:r>
+                              <w:rPr>
+                                <w:rFonts w:ascii="Consolas" w:hAnsi="Consolas" w:cs="Consolas"/>
+                                <w:sz w:val="20"/>
+                                <w:szCs w:val="20"/>
+                              </w:rPr>
+                              <w:t>str.append</w:t>
+                            </w:r>
+                            <w:proofErr w:type="spellEnd"/>
+                            <w:proofErr w:type="gramEnd"/>
+                            <w:r>
+                              <w:rPr>
+                                <w:rFonts w:ascii="Consolas" w:hAnsi="Consolas" w:cs="Consolas"/>
+                                <w:sz w:val="20"/>
+                                <w:szCs w:val="20"/>
+                              </w:rPr>
+                              <w:t>(" ");</w:t>
                             </w:r>
                           </w:p>
                           <w:p>
@@ -2030,7 +2813,44 @@
                                 <w:szCs w:val="20"/>
                               </w:rPr>
                               <w:tab/>
-                              <w:t>str.append(productName);</w:t>
+                            </w:r>
+                            <w:proofErr w:type="spellStart"/>
+                            <w:proofErr w:type="gramStart"/>
+                            <w:r>
+                              <w:rPr>
+                                <w:rFonts w:ascii="Consolas" w:hAnsi="Consolas" w:cs="Consolas"/>
+                                <w:sz w:val="20"/>
+                                <w:szCs w:val="20"/>
+                              </w:rPr>
+                              <w:t>str.append</w:t>
+                            </w:r>
+                            <w:proofErr w:type="spellEnd"/>
+                            <w:proofErr w:type="gramEnd"/>
+                            <w:r>
+                              <w:rPr>
+                                <w:rFonts w:ascii="Consolas" w:hAnsi="Consolas" w:cs="Consolas"/>
+                                <w:sz w:val="20"/>
+                                <w:szCs w:val="20"/>
+                              </w:rPr>
+                              <w:t>(</w:t>
+                            </w:r>
+                            <w:proofErr w:type="spellStart"/>
+                            <w:r>
+                              <w:rPr>
+                                <w:rFonts w:ascii="Consolas" w:hAnsi="Consolas" w:cs="Consolas"/>
+                                <w:sz w:val="20"/>
+                                <w:szCs w:val="20"/>
+                              </w:rPr>
+                              <w:t>productName</w:t>
+                            </w:r>
+                            <w:proofErr w:type="spellEnd"/>
+                            <w:r>
+                              <w:rPr>
+                                <w:rFonts w:ascii="Consolas" w:hAnsi="Consolas" w:cs="Consolas"/>
+                                <w:sz w:val="20"/>
+                                <w:szCs w:val="20"/>
+                              </w:rPr>
+                              <w:t>);</w:t>
                             </w:r>
                           </w:p>
                           <w:p>
@@ -2076,7 +2896,26 @@
                                 <w:szCs w:val="20"/>
                               </w:rPr>
                               <w:tab/>
-                              <w:t>str.append("\n");</w:t>
+                            </w:r>
+                            <w:proofErr w:type="spellStart"/>
+                            <w:proofErr w:type="gramStart"/>
+                            <w:r>
+                              <w:rPr>
+                                <w:rFonts w:ascii="Consolas" w:hAnsi="Consolas" w:cs="Consolas"/>
+                                <w:sz w:val="20"/>
+                                <w:szCs w:val="20"/>
+                              </w:rPr>
+                              <w:t>str.append</w:t>
+                            </w:r>
+                            <w:proofErr w:type="spellEnd"/>
+                            <w:proofErr w:type="gramEnd"/>
+                            <w:r>
+                              <w:rPr>
+                                <w:rFonts w:ascii="Consolas" w:hAnsi="Consolas" w:cs="Consolas"/>
+                                <w:sz w:val="20"/>
+                                <w:szCs w:val="20"/>
+                              </w:rPr>
+                              <w:t>("\n");</w:t>
                             </w:r>
                           </w:p>
                           <w:p>
@@ -2122,7 +2961,42 @@
                                 <w:szCs w:val="20"/>
                               </w:rPr>
                               <w:tab/>
-                              <w:t>System.out.println("ID: " + id + "\t" + "Name: " + productName);</w:t>
+                            </w:r>
+                            <w:proofErr w:type="spellStart"/>
+                            <w:r>
+                              <w:rPr>
+                                <w:rFonts w:ascii="Consolas" w:hAnsi="Consolas" w:cs="Consolas"/>
+                                <w:sz w:val="20"/>
+                                <w:szCs w:val="20"/>
+                              </w:rPr>
+                              <w:t>System.out.println</w:t>
+                            </w:r>
+                            <w:proofErr w:type="spellEnd"/>
+                            <w:r>
+                              <w:rPr>
+                                <w:rFonts w:ascii="Consolas" w:hAnsi="Consolas" w:cs="Consolas"/>
+                                <w:sz w:val="20"/>
+                                <w:szCs w:val="20"/>
+                              </w:rPr>
+                              <w:t xml:space="preserve">("ID: " + id + "\t" + "Name: " + </w:t>
+                            </w:r>
+                            <w:proofErr w:type="spellStart"/>
+                            <w:r>
+                              <w:rPr>
+                                <w:rFonts w:ascii="Consolas" w:hAnsi="Consolas" w:cs="Consolas"/>
+                                <w:sz w:val="20"/>
+                                <w:szCs w:val="20"/>
+                              </w:rPr>
+                              <w:t>productName</w:t>
+                            </w:r>
+                            <w:proofErr w:type="spellEnd"/>
+                            <w:r>
+                              <w:rPr>
+                                <w:rFonts w:ascii="Consolas" w:hAnsi="Consolas" w:cs="Consolas"/>
+                                <w:sz w:val="20"/>
+                                <w:szCs w:val="20"/>
+                              </w:rPr>
+                              <w:t>);</w:t>
                             </w:r>
                             <w:r>
                               <w:rPr>
@@ -2273,7 +3147,35 @@
                           <w:szCs w:val="20"/>
                         </w:rPr>
                         <w:tab/>
-                        <w:t>public String showProductList(){</w:t>
+                        <w:t xml:space="preserve">public String </w:t>
+                      </w:r>
+                      <w:proofErr w:type="spellStart"/>
+                      <w:proofErr w:type="gramStart"/>
+                      <w:r>
+                        <w:rPr>
+                          <w:rFonts w:ascii="Consolas" w:hAnsi="Consolas" w:cs="Consolas"/>
+                          <w:sz w:val="20"/>
+                          <w:szCs w:val="20"/>
+                        </w:rPr>
+                        <w:t>showProductList</w:t>
+                      </w:r>
+                      <w:proofErr w:type="spellEnd"/>
+                      <w:r>
+                        <w:rPr>
+                          <w:rFonts w:ascii="Consolas" w:hAnsi="Consolas" w:cs="Consolas"/>
+                          <w:sz w:val="20"/>
+                          <w:szCs w:val="20"/>
+                        </w:rPr>
+                        <w:t>(</w:t>
+                      </w:r>
+                      <w:proofErr w:type="gramEnd"/>
+                      <w:r>
+                        <w:rPr>
+                          <w:rFonts w:ascii="Consolas" w:hAnsi="Consolas" w:cs="Consolas"/>
+                          <w:sz w:val="20"/>
+                          <w:szCs w:val="20"/>
+                        </w:rPr>
+                        <w:t>){</w:t>
                       </w:r>
                     </w:p>
                     <w:p>
@@ -2303,7 +3205,70 @@
                           <w:szCs w:val="20"/>
                         </w:rPr>
                         <w:tab/>
-                        <w:t>StringBuilder str = new StringBuilder();</w:t>
+                      </w:r>
+                      <w:proofErr w:type="spellStart"/>
+                      <w:r>
+                        <w:rPr>
+                          <w:rFonts w:ascii="Consolas" w:hAnsi="Consolas" w:cs="Consolas"/>
+                          <w:sz w:val="20"/>
+                          <w:szCs w:val="20"/>
+                        </w:rPr>
+                        <w:t>StringBuilder</w:t>
+                      </w:r>
+                      <w:proofErr w:type="spellEnd"/>
+                      <w:r>
+                        <w:rPr>
+                          <w:rFonts w:ascii="Consolas" w:hAnsi="Consolas" w:cs="Consolas"/>
+                          <w:sz w:val="20"/>
+                          <w:szCs w:val="20"/>
+                        </w:rPr>
+                        <w:t xml:space="preserve"> </w:t>
+                      </w:r>
+                      <w:proofErr w:type="spellStart"/>
+                      <w:r>
+                        <w:rPr>
+                          <w:rFonts w:ascii="Consolas" w:hAnsi="Consolas" w:cs="Consolas"/>
+                          <w:sz w:val="20"/>
+                          <w:szCs w:val="20"/>
+                        </w:rPr>
+                        <w:t>str</w:t>
+                      </w:r>
+                      <w:proofErr w:type="spellEnd"/>
+                      <w:r>
+                        <w:rPr>
+                          <w:rFonts w:ascii="Consolas" w:hAnsi="Consolas" w:cs="Consolas"/>
+                          <w:sz w:val="20"/>
+                          <w:szCs w:val="20"/>
+                        </w:rPr>
+                        <w:t xml:space="preserve"> = new </w:t>
+                      </w:r>
+                      <w:proofErr w:type="spellStart"/>
+                      <w:proofErr w:type="gramStart"/>
+                      <w:r>
+                        <w:rPr>
+                          <w:rFonts w:ascii="Consolas" w:hAnsi="Consolas" w:cs="Consolas"/>
+                          <w:sz w:val="20"/>
+                          <w:szCs w:val="20"/>
+                        </w:rPr>
+                        <w:t>StringBuilder</w:t>
+                      </w:r>
+                      <w:proofErr w:type="spellEnd"/>
+                      <w:r>
+                        <w:rPr>
+                          <w:rFonts w:ascii="Consolas" w:hAnsi="Consolas" w:cs="Consolas"/>
+                          <w:sz w:val="20"/>
+                          <w:szCs w:val="20"/>
+                        </w:rPr>
+                        <w:t>(</w:t>
+                      </w:r>
+                      <w:proofErr w:type="gramEnd"/>
+                      <w:r>
+                        <w:rPr>
+                          <w:rFonts w:ascii="Consolas" w:hAnsi="Consolas" w:cs="Consolas"/>
+                          <w:sz w:val="20"/>
+                          <w:szCs w:val="20"/>
+                        </w:rPr>
+                        <w:t>);</w:t>
                       </w:r>
                     </w:p>
                     <w:p>
@@ -2333,7 +3298,26 @@
                           <w:szCs w:val="20"/>
                         </w:rPr>
                         <w:tab/>
-                        <w:t>str.append("");</w:t>
+                      </w:r>
+                      <w:proofErr w:type="spellStart"/>
+                      <w:proofErr w:type="gramStart"/>
+                      <w:r>
+                        <w:rPr>
+                          <w:rFonts w:ascii="Consolas" w:hAnsi="Consolas" w:cs="Consolas"/>
+                          <w:sz w:val="20"/>
+                          <w:szCs w:val="20"/>
+                        </w:rPr>
+                        <w:t>str.append</w:t>
+                      </w:r>
+                      <w:proofErr w:type="spellEnd"/>
+                      <w:proofErr w:type="gramEnd"/>
+                      <w:r>
+                        <w:rPr>
+                          <w:rFonts w:ascii="Consolas" w:hAnsi="Consolas" w:cs="Consolas"/>
+                          <w:sz w:val="20"/>
+                          <w:szCs w:val="20"/>
+                        </w:rPr>
+                        <w:t>("");</w:t>
                       </w:r>
                     </w:p>
                     <w:p>
@@ -2363,8 +3347,17 @@
                           <w:szCs w:val="20"/>
                         </w:rPr>
                         <w:tab/>
+                      </w:r>
+                      <w:proofErr w:type="gramStart"/>
+                      <w:r>
+                        <w:rPr>
+                          <w:rFonts w:ascii="Consolas" w:hAnsi="Consolas" w:cs="Consolas"/>
+                          <w:sz w:val="20"/>
+                          <w:szCs w:val="20"/>
+                        </w:rPr>
                         <w:t>try{</w:t>
                       </w:r>
+                      <w:proofErr w:type="gramEnd"/>
                     </w:p>
                     <w:p>
                       <w:pPr>
@@ -2401,7 +3394,60 @@
                           <w:szCs w:val="20"/>
                         </w:rPr>
                         <w:tab/>
-                        <w:t>ResultSet rs = dbManager.executeMyQuery("SELECT * FROM `product` WHERE `status` = 'active'");</w:t>
+                      </w:r>
+                      <w:proofErr w:type="spellStart"/>
+                      <w:r>
+                        <w:rPr>
+                          <w:rFonts w:ascii="Consolas" w:hAnsi="Consolas" w:cs="Consolas"/>
+                          <w:sz w:val="20"/>
+                          <w:szCs w:val="20"/>
+                        </w:rPr>
+                        <w:t>ResultSet</w:t>
+                      </w:r>
+                      <w:proofErr w:type="spellEnd"/>
+                      <w:r>
+                        <w:rPr>
+                          <w:rFonts w:ascii="Consolas" w:hAnsi="Consolas" w:cs="Consolas"/>
+                          <w:sz w:val="20"/>
+                          <w:szCs w:val="20"/>
+                        </w:rPr>
+                        <w:t xml:space="preserve"> </w:t>
+                      </w:r>
+                      <w:proofErr w:type="spellStart"/>
+                      <w:r>
+                        <w:rPr>
+                          <w:rFonts w:ascii="Consolas" w:hAnsi="Consolas" w:cs="Consolas"/>
+                          <w:sz w:val="20"/>
+                          <w:szCs w:val="20"/>
+                        </w:rPr>
+                        <w:t>rs</w:t>
+                      </w:r>
+                      <w:proofErr w:type="spellEnd"/>
+                      <w:r>
+                        <w:rPr>
+                          <w:rFonts w:ascii="Consolas" w:hAnsi="Consolas" w:cs="Consolas"/>
+                          <w:sz w:val="20"/>
+                          <w:szCs w:val="20"/>
+                        </w:rPr>
+                        <w:t xml:space="preserve"> = </w:t>
+                      </w:r>
+                      <w:proofErr w:type="spellStart"/>
+                      <w:r>
+                        <w:rPr>
+                          <w:rFonts w:ascii="Consolas" w:hAnsi="Consolas" w:cs="Consolas"/>
+                          <w:sz w:val="20"/>
+                          <w:szCs w:val="20"/>
+                        </w:rPr>
+                        <w:t>dbManager.executeMyQuery</w:t>
+                      </w:r>
+                      <w:proofErr w:type="spellEnd"/>
+                      <w:r>
+                        <w:rPr>
+                          <w:rFonts w:ascii="Consolas" w:hAnsi="Consolas" w:cs="Consolas"/>
+                          <w:sz w:val="20"/>
+                          <w:szCs w:val="20"/>
+                        </w:rPr>
+                        <w:t>("SELECT * FROM `product` WHERE `status` = 'active'");</w:t>
                       </w:r>
                     </w:p>
                     <w:p>
@@ -2476,7 +3522,27 @@
                           <w:szCs w:val="20"/>
                         </w:rPr>
                         <w:tab/>
-                        <w:t>while (rs.next())  {</w:t>
+                        <w:t>while (</w:t>
+                      </w:r>
+                      <w:proofErr w:type="spellStart"/>
+                      <w:proofErr w:type="gramStart"/>
+                      <w:r>
+                        <w:rPr>
+                          <w:rFonts w:ascii="Consolas" w:hAnsi="Consolas" w:cs="Consolas"/>
+                          <w:sz w:val="20"/>
+                          <w:szCs w:val="20"/>
+                        </w:rPr>
+                        <w:t>rs.next</w:t>
+                      </w:r>
+                      <w:proofErr w:type="spellEnd"/>
+                      <w:proofErr w:type="gramEnd"/>
+                      <w:r>
+                        <w:rPr>
+                          <w:rFonts w:ascii="Consolas" w:hAnsi="Consolas" w:cs="Consolas"/>
+                          <w:sz w:val="20"/>
+                          <w:szCs w:val="20"/>
+                        </w:rPr>
+                        <w:t>())  {</w:t>
                       </w:r>
                     </w:p>
                     <w:p>
@@ -2522,7 +3588,62 @@
                           <w:szCs w:val="20"/>
                         </w:rPr>
                         <w:tab/>
-                        <w:t>int id = rs.getInt("productId");</w:t>
+                      </w:r>
+                      <w:proofErr w:type="spellStart"/>
+                      <w:r>
+                        <w:rPr>
+                          <w:rFonts w:ascii="Consolas" w:hAnsi="Consolas" w:cs="Consolas"/>
+                          <w:sz w:val="20"/>
+                          <w:szCs w:val="20"/>
+                        </w:rPr>
+                        <w:t>int</w:t>
+                      </w:r>
+                      <w:proofErr w:type="spellEnd"/>
+                      <w:r>
+                        <w:rPr>
+                          <w:rFonts w:ascii="Consolas" w:hAnsi="Consolas" w:cs="Consolas"/>
+                          <w:sz w:val="20"/>
+                          <w:szCs w:val="20"/>
+                        </w:rPr>
+                        <w:t xml:space="preserve"> id = </w:t>
+                      </w:r>
+                      <w:proofErr w:type="spellStart"/>
+                      <w:proofErr w:type="gramStart"/>
+                      <w:r>
+                        <w:rPr>
+                          <w:rFonts w:ascii="Consolas" w:hAnsi="Consolas" w:cs="Consolas"/>
+                          <w:sz w:val="20"/>
+                          <w:szCs w:val="20"/>
+                        </w:rPr>
+                        <w:t>rs.getInt</w:t>
+                      </w:r>
+                      <w:proofErr w:type="spellEnd"/>
+                      <w:proofErr w:type="gramEnd"/>
+                      <w:r>
+                        <w:rPr>
+                          <w:rFonts w:ascii="Consolas" w:hAnsi="Consolas" w:cs="Consolas"/>
+                          <w:sz w:val="20"/>
+                          <w:szCs w:val="20"/>
+                        </w:rPr>
+                        <w:t>("</w:t>
+                      </w:r>
+                      <w:proofErr w:type="spellStart"/>
+                      <w:r>
+                        <w:rPr>
+                          <w:rFonts w:ascii="Consolas" w:hAnsi="Consolas" w:cs="Consolas"/>
+                          <w:sz w:val="20"/>
+                          <w:szCs w:val="20"/>
+                        </w:rPr>
+                        <w:t>productId</w:t>
+                      </w:r>
+                      <w:proofErr w:type="spellEnd"/>
+                      <w:r>
+                        <w:rPr>
+                          <w:rFonts w:ascii="Consolas" w:hAnsi="Consolas" w:cs="Consolas"/>
+                          <w:sz w:val="20"/>
+                          <w:szCs w:val="20"/>
+                        </w:rPr>
+                        <w:t>");</w:t>
                       </w:r>
                     </w:p>
                     <w:p>
@@ -2568,7 +3689,45 @@
                           <w:szCs w:val="20"/>
                         </w:rPr>
                         <w:tab/>
-                        <w:t xml:space="preserve">String productName = rs.getString("name"); </w:t>
+                        <w:t xml:space="preserve">String </w:t>
+                      </w:r>
+                      <w:proofErr w:type="spellStart"/>
+                      <w:r>
+                        <w:rPr>
+                          <w:rFonts w:ascii="Consolas" w:hAnsi="Consolas" w:cs="Consolas"/>
+                          <w:sz w:val="20"/>
+                          <w:szCs w:val="20"/>
+                        </w:rPr>
+                        <w:t>productName</w:t>
+                      </w:r>
+                      <w:proofErr w:type="spellEnd"/>
+                      <w:r>
+                        <w:rPr>
+                          <w:rFonts w:ascii="Consolas" w:hAnsi="Consolas" w:cs="Consolas"/>
+                          <w:sz w:val="20"/>
+                          <w:szCs w:val="20"/>
+                        </w:rPr>
+                        <w:t xml:space="preserve"> = </w:t>
+                      </w:r>
+                      <w:proofErr w:type="spellStart"/>
+                      <w:proofErr w:type="gramStart"/>
+                      <w:r>
+                        <w:rPr>
+                          <w:rFonts w:ascii="Consolas" w:hAnsi="Consolas" w:cs="Consolas"/>
+                          <w:sz w:val="20"/>
+                          <w:szCs w:val="20"/>
+                        </w:rPr>
+                        <w:t>rs.getString</w:t>
+                      </w:r>
+                      <w:proofErr w:type="spellEnd"/>
+                      <w:proofErr w:type="gramEnd"/>
+                      <w:r>
+                        <w:rPr>
+                          <w:rFonts w:ascii="Consolas" w:hAnsi="Consolas" w:cs="Consolas"/>
+                          <w:sz w:val="20"/>
+                          <w:szCs w:val="20"/>
+                        </w:rPr>
+                        <w:t xml:space="preserve">("name"); </w:t>
                       </w:r>
                     </w:p>
                     <w:p>
@@ -2614,7 +3773,26 @@
                           <w:szCs w:val="20"/>
                         </w:rPr>
                         <w:tab/>
-                        <w:t>str.append(id);</w:t>
+                      </w:r>
+                      <w:proofErr w:type="spellStart"/>
+                      <w:proofErr w:type="gramStart"/>
+                      <w:r>
+                        <w:rPr>
+                          <w:rFonts w:ascii="Consolas" w:hAnsi="Consolas" w:cs="Consolas"/>
+                          <w:sz w:val="20"/>
+                          <w:szCs w:val="20"/>
+                        </w:rPr>
+                        <w:t>str.append</w:t>
+                      </w:r>
+                      <w:proofErr w:type="spellEnd"/>
+                      <w:proofErr w:type="gramEnd"/>
+                      <w:r>
+                        <w:rPr>
+                          <w:rFonts w:ascii="Consolas" w:hAnsi="Consolas" w:cs="Consolas"/>
+                          <w:sz w:val="20"/>
+                          <w:szCs w:val="20"/>
+                        </w:rPr>
+                        <w:t>(id);</w:t>
                       </w:r>
                     </w:p>
                     <w:p>
@@ -2660,7 +3838,26 @@
                           <w:szCs w:val="20"/>
                         </w:rPr>
                         <w:tab/>
-                        <w:t>str.append(" ");</w:t>
+                      </w:r>
+                      <w:proofErr w:type="spellStart"/>
+                      <w:proofErr w:type="gramStart"/>
+                      <w:r>
+                        <w:rPr>
+                          <w:rFonts w:ascii="Consolas" w:hAnsi="Consolas" w:cs="Consolas"/>
+                          <w:sz w:val="20"/>
+                          <w:szCs w:val="20"/>
+                        </w:rPr>
+                        <w:t>str.append</w:t>
+                      </w:r>
+                      <w:proofErr w:type="spellEnd"/>
+                      <w:proofErr w:type="gramEnd"/>
+                      <w:r>
+                        <w:rPr>
+                          <w:rFonts w:ascii="Consolas" w:hAnsi="Consolas" w:cs="Consolas"/>
+                          <w:sz w:val="20"/>
+                          <w:szCs w:val="20"/>
+                        </w:rPr>
+                        <w:t>(" ");</w:t>
                       </w:r>
                     </w:p>
                     <w:p>
@@ -2706,7 +3903,44 @@
                           <w:szCs w:val="20"/>
                         </w:rPr>
                         <w:tab/>
-                        <w:t>str.append(productName);</w:t>
+                      </w:r>
+                      <w:proofErr w:type="spellStart"/>
+                      <w:proofErr w:type="gramStart"/>
+                      <w:r>
+                        <w:rPr>
+                          <w:rFonts w:ascii="Consolas" w:hAnsi="Consolas" w:cs="Consolas"/>
+                          <w:sz w:val="20"/>
+                          <w:szCs w:val="20"/>
+                        </w:rPr>
+                        <w:t>str.append</w:t>
+                      </w:r>
+                      <w:proofErr w:type="spellEnd"/>
+                      <w:proofErr w:type="gramEnd"/>
+                      <w:r>
+                        <w:rPr>
+                          <w:rFonts w:ascii="Consolas" w:hAnsi="Consolas" w:cs="Consolas"/>
+                          <w:sz w:val="20"/>
+                          <w:szCs w:val="20"/>
+                        </w:rPr>
+                        <w:t>(</w:t>
+                      </w:r>
+                      <w:proofErr w:type="spellStart"/>
+                      <w:r>
+                        <w:rPr>
+                          <w:rFonts w:ascii="Consolas" w:hAnsi="Consolas" w:cs="Consolas"/>
+                          <w:sz w:val="20"/>
+                          <w:szCs w:val="20"/>
+                        </w:rPr>
+                        <w:t>productName</w:t>
+                      </w:r>
+                      <w:proofErr w:type="spellEnd"/>
+                      <w:r>
+                        <w:rPr>
+                          <w:rFonts w:ascii="Consolas" w:hAnsi="Consolas" w:cs="Consolas"/>
+                          <w:sz w:val="20"/>
+                          <w:szCs w:val="20"/>
+                        </w:rPr>
+                        <w:t>);</w:t>
                       </w:r>
                     </w:p>
                     <w:p>
@@ -2752,7 +3986,26 @@
                           <w:szCs w:val="20"/>
                         </w:rPr>
                         <w:tab/>
-                        <w:t>str.append("\n");</w:t>
+                      </w:r>
+                      <w:proofErr w:type="spellStart"/>
+                      <w:proofErr w:type="gramStart"/>
+                      <w:r>
+                        <w:rPr>
+                          <w:rFonts w:ascii="Consolas" w:hAnsi="Consolas" w:cs="Consolas"/>
+                          <w:sz w:val="20"/>
+                          <w:szCs w:val="20"/>
+                        </w:rPr>
+                        <w:t>str.append</w:t>
+                      </w:r>
+                      <w:proofErr w:type="spellEnd"/>
+                      <w:proofErr w:type="gramEnd"/>
+                      <w:r>
+                        <w:rPr>
+                          <w:rFonts w:ascii="Consolas" w:hAnsi="Consolas" w:cs="Consolas"/>
+                          <w:sz w:val="20"/>
+                          <w:szCs w:val="20"/>
+                        </w:rPr>
+                        <w:t>("\n");</w:t>
                       </w:r>
                     </w:p>
                     <w:p>
@@ -2798,7 +4051,42 @@
                           <w:szCs w:val="20"/>
                         </w:rPr>
                         <w:tab/>
-                        <w:t>System.out.println("ID: " + id + "\t" + "Name: " + productName);</w:t>
+                      </w:r>
+                      <w:proofErr w:type="spellStart"/>
+                      <w:r>
+                        <w:rPr>
+                          <w:rFonts w:ascii="Consolas" w:hAnsi="Consolas" w:cs="Consolas"/>
+                          <w:sz w:val="20"/>
+                          <w:szCs w:val="20"/>
+                        </w:rPr>
+                        <w:t>System.out.println</w:t>
+                      </w:r>
+                      <w:proofErr w:type="spellEnd"/>
+                      <w:r>
+                        <w:rPr>
+                          <w:rFonts w:ascii="Consolas" w:hAnsi="Consolas" w:cs="Consolas"/>
+                          <w:sz w:val="20"/>
+                          <w:szCs w:val="20"/>
+                        </w:rPr>
+                        <w:t xml:space="preserve">("ID: " + id + "\t" + "Name: " + </w:t>
+                      </w:r>
+                      <w:proofErr w:type="spellStart"/>
+                      <w:r>
+                        <w:rPr>
+                          <w:rFonts w:ascii="Consolas" w:hAnsi="Consolas" w:cs="Consolas"/>
+                          <w:sz w:val="20"/>
+                          <w:szCs w:val="20"/>
+                        </w:rPr>
+                        <w:t>productName</w:t>
+                      </w:r>
+                      <w:proofErr w:type="spellEnd"/>
+                      <w:r>
+                        <w:rPr>
+                          <w:rFonts w:ascii="Consolas" w:hAnsi="Consolas" w:cs="Consolas"/>
+                          <w:sz w:val="20"/>
+                          <w:szCs w:val="20"/>
+                        </w:rPr>
+                        <w:t>);</w:t>
                       </w:r>
                       <w:r>
                         <w:rPr>
@@ -3007,7 +4295,44 @@
                                 <w:sz w:val="20"/>
                                 <w:szCs w:val="20"/>
                               </w:rPr>
-                              <w:t>public void concurrencyTestSync(String host){</w:t>
+                              <w:t xml:space="preserve">public void </w:t>
+                            </w:r>
+                            <w:proofErr w:type="spellStart"/>
+                            <w:proofErr w:type="gramStart"/>
+                            <w:r>
+                              <w:rPr>
+                                <w:rFonts w:ascii="Consolas" w:hAnsi="Consolas" w:cs="Consolas"/>
+                                <w:b/>
+                                <w:bCs/>
+                                <w:color w:val="7F0055"/>
+                                <w:sz w:val="20"/>
+                                <w:szCs w:val="20"/>
+                              </w:rPr>
+                              <w:t>concurrencyTestSync</w:t>
+                            </w:r>
+                            <w:proofErr w:type="spellEnd"/>
+                            <w:r>
+                              <w:rPr>
+                                <w:rFonts w:ascii="Consolas" w:hAnsi="Consolas" w:cs="Consolas"/>
+                                <w:b/>
+                                <w:bCs/>
+                                <w:color w:val="7F0055"/>
+                                <w:sz w:val="20"/>
+                                <w:szCs w:val="20"/>
+                              </w:rPr>
+                              <w:t>(</w:t>
+                            </w:r>
+                            <w:proofErr w:type="gramEnd"/>
+                            <w:r>
+                              <w:rPr>
+                                <w:rFonts w:ascii="Consolas" w:hAnsi="Consolas" w:cs="Consolas"/>
+                                <w:b/>
+                                <w:bCs/>
+                                <w:color w:val="7F0055"/>
+                                <w:sz w:val="20"/>
+                                <w:szCs w:val="20"/>
+                              </w:rPr>
+                              <w:t>String host){</w:t>
                             </w:r>
                           </w:p>
                           <w:p>
@@ -3042,8 +4367,20 @@
                                 <w:szCs w:val="20"/>
                               </w:rPr>
                               <w:tab/>
+                            </w:r>
+                            <w:proofErr w:type="gramStart"/>
+                            <w:r>
+                              <w:rPr>
+                                <w:rFonts w:ascii="Consolas" w:hAnsi="Consolas" w:cs="Consolas"/>
+                                <w:b/>
+                                <w:bCs/>
+                                <w:color w:val="7F0055"/>
+                                <w:sz w:val="20"/>
+                                <w:szCs w:val="20"/>
+                              </w:rPr>
                               <w:t>try{</w:t>
                             </w:r>
+                            <w:proofErr w:type="gramEnd"/>
                           </w:p>
                           <w:p>
                             <w:pPr>
@@ -3077,7 +4414,78 @@
                                 <w:szCs w:val="20"/>
                               </w:rPr>
                               <w:tab/>
-                              <w:t>System.out.println(host + "synchronized concurrencyTest call...."); Thread.sleep(6000);</w:t>
+                            </w:r>
+                            <w:proofErr w:type="spellStart"/>
+                            <w:r>
+                              <w:rPr>
+                                <w:rFonts w:ascii="Consolas" w:hAnsi="Consolas" w:cs="Consolas"/>
+                                <w:b/>
+                                <w:bCs/>
+                                <w:color w:val="7F0055"/>
+                                <w:sz w:val="20"/>
+                                <w:szCs w:val="20"/>
+                              </w:rPr>
+                              <w:t>System.out.println</w:t>
+                            </w:r>
+                            <w:proofErr w:type="spellEnd"/>
+                            <w:r>
+                              <w:rPr>
+                                <w:rFonts w:ascii="Consolas" w:hAnsi="Consolas" w:cs="Consolas"/>
+                                <w:b/>
+                                <w:bCs/>
+                                <w:color w:val="7F0055"/>
+                                <w:sz w:val="20"/>
+                                <w:szCs w:val="20"/>
+                              </w:rPr>
+                              <w:t xml:space="preserve">(host + "synchronized </w:t>
+                            </w:r>
+                            <w:proofErr w:type="spellStart"/>
+                            <w:r>
+                              <w:rPr>
+                                <w:rFonts w:ascii="Consolas" w:hAnsi="Consolas" w:cs="Consolas"/>
+                                <w:b/>
+                                <w:bCs/>
+                                <w:color w:val="7F0055"/>
+                                <w:sz w:val="20"/>
+                                <w:szCs w:val="20"/>
+                              </w:rPr>
+                              <w:t>concurrencyTest</w:t>
+                            </w:r>
+                            <w:proofErr w:type="spellEnd"/>
+                            <w:r>
+                              <w:rPr>
+                                <w:rFonts w:ascii="Consolas" w:hAnsi="Consolas" w:cs="Consolas"/>
+                                <w:b/>
+                                <w:bCs/>
+                                <w:color w:val="7F0055"/>
+                                <w:sz w:val="20"/>
+                                <w:szCs w:val="20"/>
+                              </w:rPr>
+                              <w:t xml:space="preserve"> call...."); </w:t>
+                            </w:r>
+                            <w:proofErr w:type="spellStart"/>
+                            <w:r>
+                              <w:rPr>
+                                <w:rFonts w:ascii="Consolas" w:hAnsi="Consolas" w:cs="Consolas"/>
+                                <w:b/>
+                                <w:bCs/>
+                                <w:color w:val="7F0055"/>
+                                <w:sz w:val="20"/>
+                                <w:szCs w:val="20"/>
+                              </w:rPr>
+                              <w:t>Thread.sleep</w:t>
+                            </w:r>
+                            <w:proofErr w:type="spellEnd"/>
+                            <w:r>
+                              <w:rPr>
+                                <w:rFonts w:ascii="Consolas" w:hAnsi="Consolas" w:cs="Consolas"/>
+                                <w:b/>
+                                <w:bCs/>
+                                <w:color w:val="7F0055"/>
+                                <w:sz w:val="20"/>
+                                <w:szCs w:val="20"/>
+                              </w:rPr>
+                              <w:t>(6000);</w:t>
                             </w:r>
                           </w:p>
                           <w:p>
@@ -3112,8 +4520,8 @@
                                 <w:szCs w:val="20"/>
                               </w:rPr>
                               <w:tab/>
-                              <w:t>System.out.println( host + "synchronized concurrencyTest finish....");</w:t>
-                            </w:r>
+                            </w:r>
+                            <w:proofErr w:type="spellStart"/>
                             <w:r>
                               <w:rPr>
                                 <w:rFonts w:ascii="Consolas" w:hAnsi="Consolas" w:cs="Consolas"/>
@@ -3123,6 +4531,66 @@
                                 <w:sz w:val="20"/>
                                 <w:szCs w:val="20"/>
                               </w:rPr>
+                              <w:t>System.out.println</w:t>
+                            </w:r>
+                            <w:proofErr w:type="spellEnd"/>
+                            <w:proofErr w:type="gramStart"/>
+                            <w:r>
+                              <w:rPr>
+                                <w:rFonts w:ascii="Consolas" w:hAnsi="Consolas" w:cs="Consolas"/>
+                                <w:b/>
+                                <w:bCs/>
+                                <w:color w:val="7F0055"/>
+                                <w:sz w:val="20"/>
+                                <w:szCs w:val="20"/>
+                              </w:rPr>
+                              <w:t>( host</w:t>
+                            </w:r>
+                            <w:proofErr w:type="gramEnd"/>
+                            <w:r>
+                              <w:rPr>
+                                <w:rFonts w:ascii="Consolas" w:hAnsi="Consolas" w:cs="Consolas"/>
+                                <w:b/>
+                                <w:bCs/>
+                                <w:color w:val="7F0055"/>
+                                <w:sz w:val="20"/>
+                                <w:szCs w:val="20"/>
+                              </w:rPr>
+                              <w:t xml:space="preserve"> + "synchronized </w:t>
+                            </w:r>
+                            <w:proofErr w:type="spellStart"/>
+                            <w:r>
+                              <w:rPr>
+                                <w:rFonts w:ascii="Consolas" w:hAnsi="Consolas" w:cs="Consolas"/>
+                                <w:b/>
+                                <w:bCs/>
+                                <w:color w:val="7F0055"/>
+                                <w:sz w:val="20"/>
+                                <w:szCs w:val="20"/>
+                              </w:rPr>
+                              <w:t>concurrencyTest</w:t>
+                            </w:r>
+                            <w:proofErr w:type="spellEnd"/>
+                            <w:r>
+                              <w:rPr>
+                                <w:rFonts w:ascii="Consolas" w:hAnsi="Consolas" w:cs="Consolas"/>
+                                <w:b/>
+                                <w:bCs/>
+                                <w:color w:val="7F0055"/>
+                                <w:sz w:val="20"/>
+                                <w:szCs w:val="20"/>
+                              </w:rPr>
+                              <w:t xml:space="preserve"> finish....");</w:t>
+                            </w:r>
+                            <w:r>
+                              <w:rPr>
+                                <w:rFonts w:ascii="Consolas" w:hAnsi="Consolas" w:cs="Consolas"/>
+                                <w:b/>
+                                <w:bCs/>
+                                <w:color w:val="7F0055"/>
+                                <w:sz w:val="20"/>
+                                <w:szCs w:val="20"/>
+                              </w:rPr>
                               <w:tab/>
                             </w:r>
                           </w:p>
@@ -3158,7 +4626,31 @@
                                 <w:szCs w:val="20"/>
                               </w:rPr>
                               <w:tab/>
-                              <w:t>} catch(Exception e){</w:t>
+                              <w:t xml:space="preserve">} </w:t>
+                            </w:r>
+                            <w:proofErr w:type="gramStart"/>
+                            <w:r>
+                              <w:rPr>
+                                <w:rFonts w:ascii="Consolas" w:hAnsi="Consolas" w:cs="Consolas"/>
+                                <w:b/>
+                                <w:bCs/>
+                                <w:color w:val="7F0055"/>
+                                <w:sz w:val="20"/>
+                                <w:szCs w:val="20"/>
+                              </w:rPr>
+                              <w:t>catch(</w:t>
+                            </w:r>
+                            <w:proofErr w:type="gramEnd"/>
+                            <w:r>
+                              <w:rPr>
+                                <w:rFonts w:ascii="Consolas" w:hAnsi="Consolas" w:cs="Consolas"/>
+                                <w:b/>
+                                <w:bCs/>
+                                <w:color w:val="7F0055"/>
+                                <w:sz w:val="20"/>
+                                <w:szCs w:val="20"/>
+                              </w:rPr>
+                              <w:t>Exception e){</w:t>
                             </w:r>
                           </w:p>
                           <w:p>
@@ -3193,7 +4685,78 @@
                                 <w:szCs w:val="20"/>
                               </w:rPr>
                               <w:tab/>
-                              <w:t>System.out.println("Exception is :" + e.getMessage());</w:t>
+                            </w:r>
+                            <w:proofErr w:type="spellStart"/>
+                            <w:r>
+                              <w:rPr>
+                                <w:rFonts w:ascii="Consolas" w:hAnsi="Consolas" w:cs="Consolas"/>
+                                <w:b/>
+                                <w:bCs/>
+                                <w:color w:val="7F0055"/>
+                                <w:sz w:val="20"/>
+                                <w:szCs w:val="20"/>
+                              </w:rPr>
+                              <w:t>System.out.println</w:t>
+                            </w:r>
+                            <w:proofErr w:type="spellEnd"/>
+                            <w:r>
+                              <w:rPr>
+                                <w:rFonts w:ascii="Consolas" w:hAnsi="Consolas" w:cs="Consolas"/>
+                                <w:b/>
+                                <w:bCs/>
+                                <w:color w:val="7F0055"/>
+                                <w:sz w:val="20"/>
+                                <w:szCs w:val="20"/>
+                              </w:rPr>
+                              <w:t xml:space="preserve">("Exception </w:t>
+                            </w:r>
+                            <w:proofErr w:type="gramStart"/>
+                            <w:r>
+                              <w:rPr>
+                                <w:rFonts w:ascii="Consolas" w:hAnsi="Consolas" w:cs="Consolas"/>
+                                <w:b/>
+                                <w:bCs/>
+                                <w:color w:val="7F0055"/>
+                                <w:sz w:val="20"/>
+                                <w:szCs w:val="20"/>
+                              </w:rPr>
+                              <w:t>is :</w:t>
+                            </w:r>
+                            <w:proofErr w:type="gramEnd"/>
+                            <w:r>
+                              <w:rPr>
+                                <w:rFonts w:ascii="Consolas" w:hAnsi="Consolas" w:cs="Consolas"/>
+                                <w:b/>
+                                <w:bCs/>
+                                <w:color w:val="7F0055"/>
+                                <w:sz w:val="20"/>
+                                <w:szCs w:val="20"/>
+                              </w:rPr>
+                              <w:t xml:space="preserve">" + </w:t>
+                            </w:r>
+                            <w:proofErr w:type="spellStart"/>
+                            <w:r>
+                              <w:rPr>
+                                <w:rFonts w:ascii="Consolas" w:hAnsi="Consolas" w:cs="Consolas"/>
+                                <w:b/>
+                                <w:bCs/>
+                                <w:color w:val="7F0055"/>
+                                <w:sz w:val="20"/>
+                                <w:szCs w:val="20"/>
+                              </w:rPr>
+                              <w:t>e.getMessage</w:t>
+                            </w:r>
+                            <w:proofErr w:type="spellEnd"/>
+                            <w:r>
+                              <w:rPr>
+                                <w:rFonts w:ascii="Consolas" w:hAnsi="Consolas" w:cs="Consolas"/>
+                                <w:b/>
+                                <w:bCs/>
+                                <w:color w:val="7F0055"/>
+                                <w:sz w:val="20"/>
+                                <w:szCs w:val="20"/>
+                              </w:rPr>
+                              <w:t>());</w:t>
                             </w:r>
                           </w:p>
                           <w:p>
@@ -3367,7 +4930,44 @@
                           <w:sz w:val="20"/>
                           <w:szCs w:val="20"/>
                         </w:rPr>
-                        <w:t>public void concurrencyTestSync(String host){</w:t>
+                        <w:t xml:space="preserve">public void </w:t>
+                      </w:r>
+                      <w:proofErr w:type="spellStart"/>
+                      <w:proofErr w:type="gramStart"/>
+                      <w:r>
+                        <w:rPr>
+                          <w:rFonts w:ascii="Consolas" w:hAnsi="Consolas" w:cs="Consolas"/>
+                          <w:b/>
+                          <w:bCs/>
+                          <w:color w:val="7F0055"/>
+                          <w:sz w:val="20"/>
+                          <w:szCs w:val="20"/>
+                        </w:rPr>
+                        <w:t>concurrencyTestSync</w:t>
+                      </w:r>
+                      <w:proofErr w:type="spellEnd"/>
+                      <w:r>
+                        <w:rPr>
+                          <w:rFonts w:ascii="Consolas" w:hAnsi="Consolas" w:cs="Consolas"/>
+                          <w:b/>
+                          <w:bCs/>
+                          <w:color w:val="7F0055"/>
+                          <w:sz w:val="20"/>
+                          <w:szCs w:val="20"/>
+                        </w:rPr>
+                        <w:t>(</w:t>
+                      </w:r>
+                      <w:proofErr w:type="gramEnd"/>
+                      <w:r>
+                        <w:rPr>
+                          <w:rFonts w:ascii="Consolas" w:hAnsi="Consolas" w:cs="Consolas"/>
+                          <w:b/>
+                          <w:bCs/>
+                          <w:color w:val="7F0055"/>
+                          <w:sz w:val="20"/>
+                          <w:szCs w:val="20"/>
+                        </w:rPr>
+                        <w:t>String host){</w:t>
                       </w:r>
                     </w:p>
                     <w:p>
@@ -3402,8 +5002,20 @@
                           <w:szCs w:val="20"/>
                         </w:rPr>
                         <w:tab/>
+                      </w:r>
+                      <w:proofErr w:type="gramStart"/>
+                      <w:r>
+                        <w:rPr>
+                          <w:rFonts w:ascii="Consolas" w:hAnsi="Consolas" w:cs="Consolas"/>
+                          <w:b/>
+                          <w:bCs/>
+                          <w:color w:val="7F0055"/>
+                          <w:sz w:val="20"/>
+                          <w:szCs w:val="20"/>
+                        </w:rPr>
                         <w:t>try{</w:t>
                       </w:r>
+                      <w:proofErr w:type="gramEnd"/>
                     </w:p>
                     <w:p>
                       <w:pPr>
@@ -3437,7 +5049,78 @@
                           <w:szCs w:val="20"/>
                         </w:rPr>
                         <w:tab/>
-                        <w:t>System.out.println(host + "synchronized concurrencyTest call...."); Thread.sleep(6000);</w:t>
+                      </w:r>
+                      <w:proofErr w:type="spellStart"/>
+                      <w:r>
+                        <w:rPr>
+                          <w:rFonts w:ascii="Consolas" w:hAnsi="Consolas" w:cs="Consolas"/>
+                          <w:b/>
+                          <w:bCs/>
+                          <w:color w:val="7F0055"/>
+                          <w:sz w:val="20"/>
+                          <w:szCs w:val="20"/>
+                        </w:rPr>
+                        <w:t>System.out.println</w:t>
+                      </w:r>
+                      <w:proofErr w:type="spellEnd"/>
+                      <w:r>
+                        <w:rPr>
+                          <w:rFonts w:ascii="Consolas" w:hAnsi="Consolas" w:cs="Consolas"/>
+                          <w:b/>
+                          <w:bCs/>
+                          <w:color w:val="7F0055"/>
+                          <w:sz w:val="20"/>
+                          <w:szCs w:val="20"/>
+                        </w:rPr>
+                        <w:t xml:space="preserve">(host + "synchronized </w:t>
+                      </w:r>
+                      <w:proofErr w:type="spellStart"/>
+                      <w:r>
+                        <w:rPr>
+                          <w:rFonts w:ascii="Consolas" w:hAnsi="Consolas" w:cs="Consolas"/>
+                          <w:b/>
+                          <w:bCs/>
+                          <w:color w:val="7F0055"/>
+                          <w:sz w:val="20"/>
+                          <w:szCs w:val="20"/>
+                        </w:rPr>
+                        <w:t>concurrencyTest</w:t>
+                      </w:r>
+                      <w:proofErr w:type="spellEnd"/>
+                      <w:r>
+                        <w:rPr>
+                          <w:rFonts w:ascii="Consolas" w:hAnsi="Consolas" w:cs="Consolas"/>
+                          <w:b/>
+                          <w:bCs/>
+                          <w:color w:val="7F0055"/>
+                          <w:sz w:val="20"/>
+                          <w:szCs w:val="20"/>
+                        </w:rPr>
+                        <w:t xml:space="preserve"> call...."); </w:t>
+                      </w:r>
+                      <w:proofErr w:type="spellStart"/>
+                      <w:r>
+                        <w:rPr>
+                          <w:rFonts w:ascii="Consolas" w:hAnsi="Consolas" w:cs="Consolas"/>
+                          <w:b/>
+                          <w:bCs/>
+                          <w:color w:val="7F0055"/>
+                          <w:sz w:val="20"/>
+                          <w:szCs w:val="20"/>
+                        </w:rPr>
+                        <w:t>Thread.sleep</w:t>
+                      </w:r>
+                      <w:proofErr w:type="spellEnd"/>
+                      <w:r>
+                        <w:rPr>
+                          <w:rFonts w:ascii="Consolas" w:hAnsi="Consolas" w:cs="Consolas"/>
+                          <w:b/>
+                          <w:bCs/>
+                          <w:color w:val="7F0055"/>
+                          <w:sz w:val="20"/>
+                          <w:szCs w:val="20"/>
+                        </w:rPr>
+                        <w:t>(6000);</w:t>
                       </w:r>
                     </w:p>
                     <w:p>
@@ -3472,8 +5155,8 @@
                           <w:szCs w:val="20"/>
                         </w:rPr>
                         <w:tab/>
-                        <w:t>System.out.println( host + "synchronized concurrencyTest finish....");</w:t>
-                      </w:r>
+                      </w:r>
+                      <w:proofErr w:type="spellStart"/>
                       <w:r>
                         <w:rPr>
                           <w:rFonts w:ascii="Consolas" w:hAnsi="Consolas" w:cs="Consolas"/>
@@ -3483,6 +5166,66 @@
                           <w:sz w:val="20"/>
                           <w:szCs w:val="20"/>
                         </w:rPr>
+                        <w:t>System.out.println</w:t>
+                      </w:r>
+                      <w:proofErr w:type="spellEnd"/>
+                      <w:proofErr w:type="gramStart"/>
+                      <w:r>
+                        <w:rPr>
+                          <w:rFonts w:ascii="Consolas" w:hAnsi="Consolas" w:cs="Consolas"/>
+                          <w:b/>
+                          <w:bCs/>
+                          <w:color w:val="7F0055"/>
+                          <w:sz w:val="20"/>
+                          <w:szCs w:val="20"/>
+                        </w:rPr>
+                        <w:t>( host</w:t>
+                      </w:r>
+                      <w:proofErr w:type="gramEnd"/>
+                      <w:r>
+                        <w:rPr>
+                          <w:rFonts w:ascii="Consolas" w:hAnsi="Consolas" w:cs="Consolas"/>
+                          <w:b/>
+                          <w:bCs/>
+                          <w:color w:val="7F0055"/>
+                          <w:sz w:val="20"/>
+                          <w:szCs w:val="20"/>
+                        </w:rPr>
+                        <w:t xml:space="preserve"> + "synchronized </w:t>
+                      </w:r>
+                      <w:proofErr w:type="spellStart"/>
+                      <w:r>
+                        <w:rPr>
+                          <w:rFonts w:ascii="Consolas" w:hAnsi="Consolas" w:cs="Consolas"/>
+                          <w:b/>
+                          <w:bCs/>
+                          <w:color w:val="7F0055"/>
+                          <w:sz w:val="20"/>
+                          <w:szCs w:val="20"/>
+                        </w:rPr>
+                        <w:t>concurrencyTest</w:t>
+                      </w:r>
+                      <w:proofErr w:type="spellEnd"/>
+                      <w:r>
+                        <w:rPr>
+                          <w:rFonts w:ascii="Consolas" w:hAnsi="Consolas" w:cs="Consolas"/>
+                          <w:b/>
+                          <w:bCs/>
+                          <w:color w:val="7F0055"/>
+                          <w:sz w:val="20"/>
+                          <w:szCs w:val="20"/>
+                        </w:rPr>
+                        <w:t xml:space="preserve"> finish....");</w:t>
+                      </w:r>
+                      <w:r>
+                        <w:rPr>
+                          <w:rFonts w:ascii="Consolas" w:hAnsi="Consolas" w:cs="Consolas"/>
+                          <w:b/>
+                          <w:bCs/>
+                          <w:color w:val="7F0055"/>
+                          <w:sz w:val="20"/>
+                          <w:szCs w:val="20"/>
+                        </w:rPr>
                         <w:tab/>
                       </w:r>
                     </w:p>
@@ -3518,7 +5261,31 @@
                           <w:szCs w:val="20"/>
                         </w:rPr>
                         <w:tab/>
-                        <w:t>} catch(Exception e){</w:t>
+                        <w:t xml:space="preserve">} </w:t>
+                      </w:r>
+                      <w:proofErr w:type="gramStart"/>
+                      <w:r>
+                        <w:rPr>
+                          <w:rFonts w:ascii="Consolas" w:hAnsi="Consolas" w:cs="Consolas"/>
+                          <w:b/>
+                          <w:bCs/>
+                          <w:color w:val="7F0055"/>
+                          <w:sz w:val="20"/>
+                          <w:szCs w:val="20"/>
+                        </w:rPr>
+                        <w:t>catch(</w:t>
+                      </w:r>
+                      <w:proofErr w:type="gramEnd"/>
+                      <w:r>
+                        <w:rPr>
+                          <w:rFonts w:ascii="Consolas" w:hAnsi="Consolas" w:cs="Consolas"/>
+                          <w:b/>
+                          <w:bCs/>
+                          <w:color w:val="7F0055"/>
+                          <w:sz w:val="20"/>
+                          <w:szCs w:val="20"/>
+                        </w:rPr>
+                        <w:t>Exception e){</w:t>
                       </w:r>
                     </w:p>
                     <w:p>
@@ -3553,7 +5320,78 @@
                           <w:szCs w:val="20"/>
                         </w:rPr>
                         <w:tab/>
-                        <w:t>System.out.println("Exception is :" + e.getMessage());</w:t>
+                      </w:r>
+                      <w:proofErr w:type="spellStart"/>
+                      <w:r>
+                        <w:rPr>
+                          <w:rFonts w:ascii="Consolas" w:hAnsi="Consolas" w:cs="Consolas"/>
+                          <w:b/>
+                          <w:bCs/>
+                          <w:color w:val="7F0055"/>
+                          <w:sz w:val="20"/>
+                          <w:szCs w:val="20"/>
+                        </w:rPr>
+                        <w:t>System.out.println</w:t>
+                      </w:r>
+                      <w:proofErr w:type="spellEnd"/>
+                      <w:r>
+                        <w:rPr>
+                          <w:rFonts w:ascii="Consolas" w:hAnsi="Consolas" w:cs="Consolas"/>
+                          <w:b/>
+                          <w:bCs/>
+                          <w:color w:val="7F0055"/>
+                          <w:sz w:val="20"/>
+                          <w:szCs w:val="20"/>
+                        </w:rPr>
+                        <w:t xml:space="preserve">("Exception </w:t>
+                      </w:r>
+                      <w:proofErr w:type="gramStart"/>
+                      <w:r>
+                        <w:rPr>
+                          <w:rFonts w:ascii="Consolas" w:hAnsi="Consolas" w:cs="Consolas"/>
+                          <w:b/>
+                          <w:bCs/>
+                          <w:color w:val="7F0055"/>
+                          <w:sz w:val="20"/>
+                          <w:szCs w:val="20"/>
+                        </w:rPr>
+                        <w:t>is :</w:t>
+                      </w:r>
+                      <w:proofErr w:type="gramEnd"/>
+                      <w:r>
+                        <w:rPr>
+                          <w:rFonts w:ascii="Consolas" w:hAnsi="Consolas" w:cs="Consolas"/>
+                          <w:b/>
+                          <w:bCs/>
+                          <w:color w:val="7F0055"/>
+                          <w:sz w:val="20"/>
+                          <w:szCs w:val="20"/>
+                        </w:rPr>
+                        <w:t xml:space="preserve">" + </w:t>
+                      </w:r>
+                      <w:proofErr w:type="spellStart"/>
+                      <w:r>
+                        <w:rPr>
+                          <w:rFonts w:ascii="Consolas" w:hAnsi="Consolas" w:cs="Consolas"/>
+                          <w:b/>
+                          <w:bCs/>
+                          <w:color w:val="7F0055"/>
+                          <w:sz w:val="20"/>
+                          <w:szCs w:val="20"/>
+                        </w:rPr>
+                        <w:t>e.getMessage</w:t>
+                      </w:r>
+                      <w:proofErr w:type="spellEnd"/>
+                      <w:r>
+                        <w:rPr>
+                          <w:rFonts w:ascii="Consolas" w:hAnsi="Consolas" w:cs="Consolas"/>
+                          <w:b/>
+                          <w:bCs/>
+                          <w:color w:val="7F0055"/>
+                          <w:sz w:val="20"/>
+                          <w:szCs w:val="20"/>
+                        </w:rPr>
+                        <w:t>());</w:t>
                       </w:r>
                     </w:p>
                     <w:p>
@@ -3756,7 +5594,15 @@
     </w:p>
     <w:p>
       <w:r>
-        <w:t>Here is a sample run of simulating concurrency using two client from two different machine:</w:t>
+        <w:t xml:space="preserve">Here is a sample run of simulating concurrency using two </w:t>
+      </w:r>
+      <w:proofErr w:type="gramStart"/>
+      <w:r>
+        <w:t>client</w:t>
+      </w:r>
+      <w:proofErr w:type="gramEnd"/>
+      <w:r>
+        <w:t xml:space="preserve"> from two different machine:</w:t>
       </w:r>
     </w:p>
     <w:p>
@@ -4154,7 +6000,15 @@
         </w:numPr>
       </w:pPr>
       <w:r>
-        <w:t>Java and developers forums</w:t>
+        <w:t xml:space="preserve">Java and </w:t>
+      </w:r>
+      <w:proofErr w:type="gramStart"/>
+      <w:r>
+        <w:t>developers</w:t>
+      </w:r>
+      <w:proofErr w:type="gramEnd"/>
+      <w:r>
+        <w:t xml:space="preserve"> forums</w:t>
       </w:r>
     </w:p>
     <w:p>
@@ -4250,7 +6104,7 @@
           <w:rPr>
             <w:noProof/>
           </w:rPr>
-          <w:t>2</w:t>
+          <w:t>13</w:t>
         </w:r>
         <w:r>
           <w:rPr>

--- a/Documentations/Report.docx
+++ b/Documentations/Report.docx
@@ -18,7 +18,7 @@
         </w:rPr>
       </w:pPr>
       <w:r>
-        <w:t>Assignment 3</w:t>
+        <w:t>Assignment 4</w:t>
       </w:r>
     </w:p>
     <w:p>
@@ -213,7 +213,7 @@
             <w:rPr>
               <w:noProof/>
             </w:rPr>
-            <w:t>RBAC</w:t>
+            <w:t>Java RMI Concurrency</w:t>
           </w:r>
           <w:r>
             <w:rPr>
@@ -227,103 +227,6 @@
             </w:rPr>
             <w:t>1</w:t>
           </w:r>
-        </w:p>
-        <w:p>
-          <w:pPr>
-            <w:pStyle w:val="TOC2"/>
-            <w:rPr>
-              <w:rFonts w:eastAsiaTheme="minorEastAsia"/>
-              <w:bCs w:val="0"/>
-              <w:noProof/>
-              <w:color w:val="auto"/>
-              <w:sz w:val="22"/>
-              <w:szCs w:val="22"/>
-              <w:lang w:eastAsia="en-US"/>
-            </w:rPr>
-          </w:pPr>
-          <w:r>
-            <w:rPr>
-              <w:noProof/>
-            </w:rPr>
-            <w:t>Java Proxy</w:t>
-          </w:r>
-          <w:r>
-            <w:rPr>
-              <w:noProof/>
-            </w:rPr>
-            <w:tab/>
-          </w:r>
-          <w:r>
-            <w:rPr>
-              <w:noProof/>
-            </w:rPr>
-            <w:t>1</w:t>
-          </w:r>
-          <w:r>
-            <w:rPr>
-              <w:rFonts w:eastAsiaTheme="minorEastAsia"/>
-              <w:bCs w:val="0"/>
-              <w:noProof/>
-              <w:color w:val="auto"/>
-              <w:sz w:val="22"/>
-              <w:szCs w:val="22"/>
-              <w:lang w:eastAsia="en-US"/>
-            </w:rPr>
-            <w:t xml:space="preserve"> </w:t>
-          </w:r>
-        </w:p>
-        <w:p>
-          <w:pPr>
-            <w:pStyle w:val="TOC2"/>
-            <w:rPr>
-              <w:rFonts w:eastAsiaTheme="minorEastAsia"/>
-              <w:bCs w:val="0"/>
-              <w:noProof/>
-              <w:color w:val="auto"/>
-              <w:sz w:val="22"/>
-              <w:szCs w:val="22"/>
-              <w:lang w:eastAsia="en-US"/>
-            </w:rPr>
-          </w:pPr>
-          <w:r>
-            <w:rPr>
-              <w:rStyle w:val="description"/>
-            </w:rPr>
-            <w:t>Java Annotations</w:t>
-          </w:r>
-          <w:r>
-            <w:rPr>
-              <w:noProof/>
-            </w:rPr>
-            <w:tab/>
-            <w:t>2</w:t>
-          </w:r>
-          <w:r>
-            <w:rPr>
-              <w:rFonts w:eastAsiaTheme="minorEastAsia"/>
-              <w:bCs w:val="0"/>
-              <w:noProof/>
-              <w:color w:val="auto"/>
-              <w:sz w:val="22"/>
-              <w:szCs w:val="22"/>
-              <w:lang w:eastAsia="en-US"/>
-            </w:rPr>
-            <w:t xml:space="preserve"> </w:t>
-          </w:r>
-        </w:p>
-        <w:p>
-          <w:pPr>
-            <w:pStyle w:val="TOC2"/>
-            <w:rPr>
-              <w:rFonts w:eastAsiaTheme="minorEastAsia"/>
-              <w:bCs w:val="0"/>
-              <w:noProof/>
-              <w:color w:val="auto"/>
-              <w:sz w:val="22"/>
-              <w:szCs w:val="22"/>
-              <w:lang w:eastAsia="en-US"/>
-            </w:rPr>
-          </w:pPr>
         </w:p>
         <w:p>
           <w:pPr>
@@ -379,7 +282,7 @@
             <w:rPr>
               <w:noProof/>
             </w:rPr>
-            <w:t>3</w:t>
+            <w:t>4</w:t>
           </w:r>
         </w:p>
         <w:p>
@@ -411,7 +314,7 @@
             <w:rPr>
               <w:noProof/>
             </w:rPr>
-            <w:t>3</w:t>
+            <w:t>4</w:t>
           </w:r>
         </w:p>
         <w:p>
@@ -437,10 +340,8 @@
             <w:rPr>
               <w:noProof/>
             </w:rPr>
-            <w:t>4</w:t>
+            <w:t>5</w:t>
           </w:r>
-          <w:bookmarkStart w:id="0" w:name="_GoBack"/>
-          <w:bookmarkEnd w:id="0"/>
         </w:p>
         <w:p>
           <w:pPr>
@@ -481,7 +382,7 @@
             <w:rPr>
               <w:noProof/>
             </w:rPr>
-            <w:t>7</w:t>
+            <w:t>8</w:t>
           </w:r>
         </w:p>
         <w:p>
@@ -539,7 +440,7 @@
             <w:rPr>
               <w:noProof/>
             </w:rPr>
-            <w:t>9</w:t>
+            <w:t>12</w:t>
           </w:r>
         </w:p>
         <w:p>
@@ -604,7 +505,13 @@
             <w:rPr>
               <w:noProof/>
             </w:rPr>
-            <w:t>10</w:t>
+            <w:t>1</w:t>
+          </w:r>
+          <w:r>
+            <w:rPr>
+              <w:noProof/>
+            </w:rPr>
+            <w:t>3</w:t>
           </w:r>
         </w:p>
         <w:p>
@@ -636,7 +543,13 @@
             <w:rPr>
               <w:noProof/>
             </w:rPr>
-            <w:t>10</w:t>
+            <w:t>1</w:t>
+          </w:r>
+          <w:r>
+            <w:rPr>
+              <w:noProof/>
+            </w:rPr>
+            <w:t>3</w:t>
           </w:r>
         </w:p>
         <w:p>
@@ -668,7 +581,13 @@
             <w:rPr>
               <w:noProof/>
             </w:rPr>
-            <w:t>10</w:t>
+            <w:t>1</w:t>
+          </w:r>
+          <w:r>
+            <w:rPr>
+              <w:noProof/>
+            </w:rPr>
+            <w:t>3</w:t>
           </w:r>
         </w:p>
         <w:p>
@@ -728,7 +647,7 @@
           <w:szCs w:val="48"/>
         </w:rPr>
       </w:pPr>
-      <w:bookmarkStart w:id="1" w:name="_Toc408396851"/>
+      <w:bookmarkStart w:id="0" w:name="_Toc408396851"/>
       <w:r>
         <w:rPr>
           <w:rStyle w:val="Emphasis"/>
@@ -752,7 +671,7 @@
         </w:rPr>
         <w:t>D</w:t>
       </w:r>
-      <w:bookmarkEnd w:id="1"/>
+      <w:bookmarkEnd w:id="0"/>
       <w:r>
         <w:rPr>
           <w:sz w:val="48"/>
@@ -781,229 +700,280 @@
         <w:pStyle w:val="Heading2"/>
       </w:pPr>
       <w:r>
-        <w:t>RBAC</w:t>
+        <w:t>Java RMI Concurrency</w:t>
       </w:r>
     </w:p>
     <w:p>
       <w:r>
         <w:rPr>
-          <w:b/>
-          <w:bCs/>
+          <w:noProof/>
+          <w:lang w:eastAsia="en-US"/>
         </w:rPr>
-        <w:t>role-based access control (RBAC)</w:t>
-      </w:r>
-      <w:r>
-        <w:t xml:space="preserve"> is an approach to restricting system access to authorized users</w:t>
-      </w:r>
-      <w:r>
-        <w:rPr>
-          <w:b/>
-          <w:bCs/>
-        </w:rPr>
-        <w:t>.</w:t>
-      </w:r>
-      <w:r>
-        <w:rPr>
-          <w:b/>
-          <w:bCs/>
-        </w:rPr>
-        <w:t xml:space="preserve"> </w:t>
-      </w:r>
-      <w:r>
-        <w:rPr>
-          <w:b/>
-          <w:bCs/>
-        </w:rPr>
-        <w:t xml:space="preserve">This </w:t>
-      </w:r>
-      <w:r>
-        <w:rPr>
-          <w:rStyle w:val="tgc"/>
-        </w:rPr>
-        <w:t xml:space="preserve">method is a tool of regulating access to resources based on the </w:t>
-      </w:r>
-      <w:r>
-        <w:rPr>
-          <w:rStyle w:val="tgc"/>
-          <w:b/>
-          <w:bCs/>
-        </w:rPr>
-        <w:t>roles</w:t>
-      </w:r>
-      <w:r>
-        <w:rPr>
-          <w:rStyle w:val="tgc"/>
-        </w:rPr>
-        <w:t xml:space="preserve"> of individual users within an enterprise. In this context, access is the ability of an individual user to perform a specific task, such as view, create, or modify a file.</w:t>
-      </w:r>
-      <w:r>
-        <w:br/>
-        <w:t>In this particular experiment, we have two specific roles, Administrator and Customer.</w:t>
+        <w:drawing>
+          <wp:inline distT="0" distB="0" distL="0" distR="0" wp14:anchorId="23657328" wp14:editId="09E3C9F4">
+            <wp:extent cx="4050665" cy="3200400"/>
+            <wp:effectExtent l="0" t="0" r="6985" b="0"/>
+            <wp:docPr id="6" name="Picture 6"/>
+            <wp:cNvGraphicFramePr>
+              <a:graphicFrameLocks xmlns:a="http://schemas.openxmlformats.org/drawingml/2006/main" noChangeAspect="1"/>
+            </wp:cNvGraphicFramePr>
+            <a:graphic xmlns:a="http://schemas.openxmlformats.org/drawingml/2006/main">
+              <a:graphicData uri="http://schemas.openxmlformats.org/drawingml/2006/picture">
+                <pic:pic xmlns:pic="http://schemas.openxmlformats.org/drawingml/2006/picture">
+                  <pic:nvPicPr>
+                    <pic:cNvPr id="0" name="Picture 5"/>
+                    <pic:cNvPicPr>
+                      <a:picLocks noChangeAspect="1" noChangeArrowheads="1"/>
+                    </pic:cNvPicPr>
+                  </pic:nvPicPr>
+                  <pic:blipFill>
+                    <a:blip r:embed="rId8">
+                      <a:extLst>
+                        <a:ext uri="{28A0092B-C50C-407E-A947-70E740481C1C}">
+                          <a14:useLocalDpi xmlns:a14="http://schemas.microsoft.com/office/drawing/2010/main" val="0"/>
+                        </a:ext>
+                      </a:extLst>
+                    </a:blip>
+                    <a:srcRect/>
+                    <a:stretch>
+                      <a:fillRect/>
+                    </a:stretch>
+                  </pic:blipFill>
+                  <pic:spPr bwMode="auto">
+                    <a:xfrm>
+                      <a:off x="0" y="0"/>
+                      <a:ext cx="4050665" cy="3200400"/>
+                    </a:xfrm>
+                    <a:prstGeom prst="rect">
+                      <a:avLst/>
+                    </a:prstGeom>
+                    <a:noFill/>
+                    <a:ln>
+                      <a:noFill/>
+                    </a:ln>
+                  </pic:spPr>
+                </pic:pic>
+              </a:graphicData>
+            </a:graphic>
+          </wp:inline>
+        </w:drawing>
       </w:r>
     </w:p>
     <w:p>
-      <w:pPr>
-        <w:pStyle w:val="Heading2"/>
-      </w:pPr>
-      <w:r>
-        <w:t>Java Proxy</w:t>
+      <w:r>
+        <w:t>Above image give us a broad view of concurrent system vs synchronized system.</w:t>
+      </w:r>
+      <w:r>
+        <w:t xml:space="preserve"> </w:t>
+      </w:r>
+      <w:r>
+        <w:t xml:space="preserve">Concurrent programming has two main benefits: </w:t>
+      </w:r>
+      <w:r>
+        <w:lastRenderedPageBreak/>
+        <w:t>First,</w:t>
+      </w:r>
+      <w:r>
+        <w:t xml:space="preserve"> </w:t>
+      </w:r>
+      <w:r>
+        <w:t>it allows natural solutions to software design problems that</w:t>
+      </w:r>
+      <w:r>
+        <w:t xml:space="preserve"> </w:t>
+      </w:r>
+      <w:r>
+        <w:t>are inherently parallel or distributed. Second, concurrent</w:t>
+      </w:r>
+      <w:r>
+        <w:t xml:space="preserve"> </w:t>
+      </w:r>
+      <w:r>
+        <w:t>programs offer better efficiency than sequential programs.</w:t>
+      </w:r>
+      <w:r>
+        <w:t xml:space="preserve"> </w:t>
+      </w:r>
+      <w:r>
+        <w:t>However, concurrent programming poses many challenges</w:t>
+      </w:r>
+      <w:r>
+        <w:t xml:space="preserve"> </w:t>
+      </w:r>
+      <w:r>
+        <w:t xml:space="preserve">that do not exist in the </w:t>
+      </w:r>
+      <w:r>
+        <w:t>s</w:t>
+      </w:r>
+      <w:r>
+        <w:t>equential setting. For instance, the</w:t>
+      </w:r>
+      <w:r>
+        <w:t xml:space="preserve"> processes in the system may </w:t>
+      </w:r>
+      <w:proofErr w:type="spellStart"/>
+      <w:r>
+        <w:t>livelock</w:t>
+      </w:r>
+      <w:proofErr w:type="spellEnd"/>
+      <w:r>
+        <w:t>, diverge, or even deadlock.</w:t>
+      </w:r>
+      <w:r>
+        <w:t xml:space="preserve"> </w:t>
+      </w:r>
+      <w:r>
+        <w:t>The Java Remote Method Invocation (RMI) package facilitates</w:t>
+      </w:r>
+      <w:r>
+        <w:t xml:space="preserve"> </w:t>
+      </w:r>
+      <w:r>
+        <w:t>the implementation of concurrent applications in</w:t>
+      </w:r>
+      <w:r>
+        <w:t xml:space="preserve"> </w:t>
+      </w:r>
+      <w:r>
+        <w:t>which, for instance, the processes reside on different hosts</w:t>
+      </w:r>
+      <w:r>
+        <w:t xml:space="preserve"> </w:t>
+      </w:r>
+      <w:r>
+        <w:t>and communicate over the internet. More precisely, it hides</w:t>
       </w:r>
     </w:p>
     <w:p>
       <w:r>
-        <w:t xml:space="preserve">A dynamic proxy class (simply referred to as a </w:t>
-      </w:r>
-      <w:r>
-        <w:rPr>
-          <w:b/>
-          <w:bCs/>
-        </w:rPr>
-        <w:t>proxy</w:t>
-      </w:r>
-      <w:r>
-        <w:t>) is a class that implements a list of interfaces specified at runtime when the class is created</w:t>
-      </w:r>
-      <w:r>
-        <w:t>.</w:t>
-      </w:r>
-      <w:r>
-        <w:t xml:space="preserve"> A proxy interface is such an interface that is implemented by a proxy class. A proxy instance is an instance of a proxy class. Each proxy instance has an associated invocation handler object, which implements the interface </w:t>
-      </w:r>
-      <w:r>
-        <w:rPr>
-          <w:rFonts w:ascii="Consolas" w:hAnsi="Consolas"/>
-        </w:rPr>
-        <w:t>InvocationHandler</w:t>
-      </w:r>
-      <w:r>
-        <w:t xml:space="preserve">. A method invocation on a proxy instance through one of its proxy interfaces will be dispatched to </w:t>
-      </w:r>
-      <w:r>
-        <w:lastRenderedPageBreak/>
-        <w:t xml:space="preserve">the invoke method of the instance's invocation handler, passing the proxy instance, a </w:t>
-      </w:r>
-      <w:r>
-        <w:rPr>
-          <w:rFonts w:ascii="Consolas" w:hAnsi="Consolas"/>
-        </w:rPr>
-        <w:t>java.lang.reflect.Method</w:t>
-      </w:r>
-      <w:r>
-        <w:t xml:space="preserve"> object identifying the method that was invoked, and an array of type Object containing the arguments. The invocation handler processes the encoded method invocation as appropriate and the result that it returns will be returned as the result of the method invocation on the proxy instance.</w:t>
-      </w:r>
-    </w:p>
-    <w:p/>
-    <w:p>
-      <w:pPr>
-        <w:pStyle w:val="Heading2"/>
-      </w:pPr>
-      <w:bookmarkStart w:id="2" w:name="_Hlk505111963"/>
-      <w:r>
-        <w:t>Java annotation</w:t>
-      </w:r>
-    </w:p>
-    <w:bookmarkEnd w:id="2"/>
-    <w:p>
-      <w:r>
-        <w:t>Annotations, a form of metadata, provide data about a program that is not part of the program itself. Annotations have no direct effect on the operation of the code they annotate. Annotations have a number of uses, among them:</w:t>
+        <w:t>the details of network communication. Unfortunately, it</w:t>
+      </w:r>
+      <w:r>
+        <w:t xml:space="preserve"> </w:t>
+      </w:r>
+      <w:r>
+        <w:t>does not relieve the programmer from the potential pitfalls</w:t>
+      </w:r>
+      <w:r>
+        <w:t xml:space="preserve"> </w:t>
+      </w:r>
+      <w:r>
+        <w:t>of controlling the concurrent access to remote objects. Consequently,</w:t>
+      </w:r>
+      <w:r>
+        <w:t xml:space="preserve"> </w:t>
+      </w:r>
+      <w:r>
+        <w:t>RMI applications are prone to the same problems</w:t>
+      </w:r>
+      <w:r>
+        <w:t xml:space="preserve"> </w:t>
+      </w:r>
+      <w:r>
+        <w:t>as concurrent programs in general.</w:t>
+      </w:r>
+      <w:r>
+        <w:br/>
+      </w:r>
+      <w:r>
+        <w:br/>
+      </w:r>
+      <w:r>
+        <w:t xml:space="preserve"> In our application, since the system is distributed, l</w:t>
+      </w:r>
+      <w:r>
+        <w:t>ogically, blocking in a remote object is simple. Suppose that client A calls a synchronized method of a remote object. To make access to remote objects look always exactly the same as to local objects, it would be necessary to block A in the client-side stub that implements the object's interface and to which A has direct access. Likewise, another client on a different machine would need to be blocked locally as well before its request can be sent to the server. The consequence is that we need to synchronize different clients at different machines.</w:t>
+      </w:r>
+      <w:r>
+        <w:t xml:space="preserve"> </w:t>
+      </w:r>
+      <w:r>
+        <w:br/>
+      </w:r>
+      <w:r>
+        <w:t xml:space="preserve">An alternative approach would be to allow blocking only at the server. In principle, this works fine, but problems arise when a client crashes while its invocation is being handled by the server. </w:t>
+      </w:r>
+      <w:r>
+        <w:t>W</w:t>
+      </w:r>
+      <w:r>
+        <w:t>e may require relatively sophisticated protocols to handle this situation, and which that may significantly affect the overall performance of remote method invocations.</w:t>
+      </w:r>
+      <w:r>
+        <w:t xml:space="preserve"> </w:t>
       </w:r>
     </w:p>
     <w:p>
-      <w:pPr>
-        <w:pStyle w:val="ListParagraph"/>
-        <w:numPr>
-          <w:ilvl w:val="0"/>
-          <w:numId w:val="25"/>
-        </w:numPr>
-      </w:pPr>
-      <w:r>
-        <w:t>Information for the compiler — Annotations can be used by the compiler to detect errors or suppress warnings.</w:t>
+      <w:r>
+        <w:t>Therefore, the designers of Java RMI have chosen to restrict blocking on remote objects only to the proxies (</w:t>
+      </w:r>
+      <w:proofErr w:type="spellStart"/>
+      <w:r>
+        <w:t>Wollrath</w:t>
+      </w:r>
+      <w:proofErr w:type="spellEnd"/>
+      <w:r>
+        <w:t xml:space="preserve"> et al., 1996). This means that threads in the same process will be prevented from concurrently accessing the same remote object, but threads in </w:t>
+      </w:r>
+      <w:r>
+        <w:lastRenderedPageBreak/>
+        <w:t>different processes will not. Obviously, these synchronization semantics are tricky: at the syntactic level (</w:t>
+      </w:r>
+      <w:proofErr w:type="spellStart"/>
+      <w:r>
+        <w:t>ie</w:t>
+      </w:r>
+      <w:proofErr w:type="spellEnd"/>
+      <w:r>
+        <w:t>, when reading source code) we may see a nice, clean design. Only when the distributed application is actually executed, unanticipated behavior may be observed that should have been dealt with at design time.</w:t>
       </w:r>
     </w:p>
     <w:p>
-      <w:pPr>
-        <w:pStyle w:val="ListParagraph"/>
-        <w:numPr>
-          <w:ilvl w:val="0"/>
-          <w:numId w:val="25"/>
-        </w:numPr>
-      </w:pPr>
-      <w:r>
-        <w:t>Compile-time and deployment-time processing — Software tools can process annotation information to generate code, XML files, and so forth.</w:t>
-      </w:r>
-    </w:p>
-    <w:p>
-      <w:pPr>
-        <w:pStyle w:val="ListParagraph"/>
-        <w:numPr>
-          <w:ilvl w:val="0"/>
-          <w:numId w:val="25"/>
-        </w:numPr>
-      </w:pPr>
-      <w:r>
-        <w:t xml:space="preserve">Runtime processing — Some annotations are available to be examined at runtime. </w:t>
-      </w:r>
-      <w:r>
-        <w:t>On the other hand, RMI let us to call remote methods, so we come up with an architecture that prohibit View component in MVC to have access to the Model</w:t>
-      </w:r>
-      <w:r>
-        <w:t xml:space="preserve"> directly</w:t>
-      </w:r>
-      <w:r>
-        <w:t xml:space="preserve"> and keep our data safe</w:t>
-      </w:r>
-      <w:r>
-        <w:t xml:space="preserve">. </w:t>
-      </w:r>
-    </w:p>
-    <w:p>
-      <w:r>
-        <w:t xml:space="preserve">Annotations are </w:t>
-      </w:r>
-      <w:r>
-        <w:rPr>
-          <w:iCs/>
-        </w:rPr>
-        <w:t>meta-meta-objects</w:t>
-      </w:r>
-      <w:r>
-        <w:t xml:space="preserve"> which can be used to describe other </w:t>
-      </w:r>
-      <w:r>
-        <w:rPr>
-          <w:iCs/>
-        </w:rPr>
-        <w:t>meta-objects</w:t>
-      </w:r>
-      <w:r>
-        <w:t xml:space="preserve">. Meta-objects are classes, fields and methods. Asking an object for its meta-object (e.g. anObj.getClass() ) is called </w:t>
-      </w:r>
-      <w:r>
-        <w:rPr>
-          <w:iCs/>
-        </w:rPr>
-        <w:t>introspection</w:t>
-      </w:r>
-      <w:r>
-        <w:t xml:space="preserve">. The introspection can go further and we can ask a meta-object what are its annotations (e.g. aClass.getAnnotations). Introspection and annotations belong to what is called </w:t>
-      </w:r>
-      <w:r>
-        <w:rPr>
-          <w:iCs/>
-        </w:rPr>
-        <w:t>reflection</w:t>
-      </w:r>
-      <w:r>
-        <w:t xml:space="preserve"> and </w:t>
-      </w:r>
-      <w:r>
-        <w:rPr>
-          <w:iCs/>
-        </w:rPr>
-        <w:t>meta-programming</w:t>
-      </w:r>
-      <w:r>
-        <w:t>.</w:t>
+      <w:r>
+        <w:t xml:space="preserve">If I implement my RMI remote methods as synchronized, RMI does not provide such guarantee </w:t>
+      </w:r>
+      <w:r>
+        <w:t xml:space="preserve">that they are </w:t>
+      </w:r>
+      <w:r>
+        <w:t>mutually exclusive</w:t>
+      </w:r>
+      <w:r>
+        <w:t xml:space="preserve"> </w:t>
+      </w:r>
+      <w:r>
+        <w:t xml:space="preserve">on its own (unlike EJB) and two calls on the same remote object may be executed concurrently unless you implement some synchronization. </w:t>
+      </w:r>
+      <w:r>
+        <w:t xml:space="preserve">Also, if </w:t>
+      </w:r>
+      <w:r>
+        <w:t>I have a method that the server executes periodically. It is used to do cleanups. I have to make sure that this particular method does not execute when there is any RMI method being run/used by remote clients.</w:t>
+      </w:r>
+      <w:r>
+        <w:t xml:space="preserve"> </w:t>
+      </w:r>
+      <w:r>
+        <w:t xml:space="preserve">If the cleanup job is in another class, </w:t>
+      </w:r>
+      <w:r>
+        <w:t>I</w:t>
+      </w:r>
+      <w:r>
+        <w:t xml:space="preserve"> will need to define a lock that you will share between the remote object and the cleanup job. In the remote object, define an instance variable that </w:t>
+      </w:r>
+      <w:r>
+        <w:t>I</w:t>
+      </w:r>
+      <w:r>
+        <w:t xml:space="preserve"> will use as a lock.</w:t>
+      </w:r>
+      <w:r>
+        <w:t xml:space="preserve"> </w:t>
+      </w:r>
+      <w:r>
+        <w:br w:type="page"/>
       </w:r>
     </w:p>
     <w:p>
@@ -1052,15 +1022,16 @@
       </w:r>
     </w:p>
     <w:p>
+      <w:bookmarkStart w:id="1" w:name="_GoBack"/>
       <w:r>
         <w:rPr>
           <w:noProof/>
           <w:lang w:eastAsia="en-US"/>
         </w:rPr>
         <w:drawing>
-          <wp:inline distT="0" distB="0" distL="0" distR="0" wp14:anchorId="07ABD02B" wp14:editId="4026A243">
-            <wp:extent cx="5486400" cy="3076565"/>
-            <wp:effectExtent l="0" t="0" r="0" b="0"/>
+          <wp:inline distT="0" distB="0" distL="0" distR="0" wp14:anchorId="07ABD02B" wp14:editId="14DE0D71">
+            <wp:extent cx="5486400" cy="2984552"/>
+            <wp:effectExtent l="0" t="0" r="0" b="6350"/>
             <wp:docPr id="20" name="Picture 20"/>
             <wp:cNvGraphicFramePr>
               <a:graphicFrameLocks xmlns:a="http://schemas.openxmlformats.org/drawingml/2006/main" noChangeAspect="1"/>
@@ -1073,7 +1044,7 @@
                     <pic:cNvPicPr/>
                   </pic:nvPicPr>
                   <pic:blipFill>
-                    <a:blip r:embed="rId8" cstate="print">
+                    <a:blip r:embed="rId9" cstate="print">
                       <a:extLst>
                         <a:ext uri="{28A0092B-C50C-407E-A947-70E740481C1C}">
                           <a14:useLocalDpi xmlns:a14="http://schemas.microsoft.com/office/drawing/2010/main" val="0"/>
@@ -1087,7 +1058,7 @@
                   <pic:spPr>
                     <a:xfrm>
                       <a:off x="0" y="0"/>
-                      <a:ext cx="5486400" cy="3076565"/>
+                      <a:ext cx="5486400" cy="2984552"/>
                     </a:xfrm>
                     <a:prstGeom prst="rect">
                       <a:avLst/>
@@ -1099,6 +1070,7 @@
           </wp:inline>
         </w:drawing>
       </w:r>
+      <w:bookmarkEnd w:id="1"/>
     </w:p>
     <w:p/>
     <w:p>
@@ -1110,28 +1082,32 @@
       </w:r>
       <w:r>
         <w:lastRenderedPageBreak/>
-        <w:t xml:space="preserve">new class named SessionController and also a group of several classes </w:t>
-      </w:r>
-      <w:r>
-        <w:t xml:space="preserve">including </w:t>
-      </w:r>
-      <w:r>
-        <w:t xml:space="preserve">AuthorizationInvocationHandler </w:t>
-      </w:r>
-      <w:r>
-        <w:t xml:space="preserve">and exception handler </w:t>
-      </w:r>
-      <w:r>
-        <w:t>to implement</w:t>
-      </w:r>
-      <w:r>
-        <w:t>ing</w:t>
-      </w:r>
-      <w:r>
-        <w:t xml:space="preserve"> the RBAC subsy</w:t>
-      </w:r>
-      <w:r>
-        <w:t>stem of our online market place.</w:t>
+        <w:t xml:space="preserve">new class named </w:t>
+      </w:r>
+      <w:proofErr w:type="spellStart"/>
+      <w:r>
+        <w:t>Session</w:t>
+      </w:r>
+      <w:r>
+        <w:t>Model</w:t>
+      </w:r>
+      <w:proofErr w:type="spellEnd"/>
+      <w:r>
+        <w:t xml:space="preserve"> and </w:t>
+      </w:r>
+      <w:r>
+        <w:t xml:space="preserve">also a temporary </w:t>
+      </w:r>
+      <w:proofErr w:type="spellStart"/>
+      <w:r>
+        <w:t>databaseManager</w:t>
+      </w:r>
+      <w:proofErr w:type="spellEnd"/>
+      <w:r>
+        <w:t xml:space="preserve"> class</w:t>
+      </w:r>
+      <w:r>
+        <w:t>.</w:t>
       </w:r>
     </w:p>
     <w:p/>
@@ -1197,244 +1173,377 @@
                       <wps:txbx>
                         <w:txbxContent>
                           <w:p>
-                            <w:pPr>
-                              <w:rPr>
-                                <w:rFonts w:ascii="Consolas" w:hAnsi="Consolas" w:cs="Consolas"/>
-                                <w:b/>
-                                <w:bCs/>
-                                <w:color w:val="7F0055"/>
-                                <w:sz w:val="20"/>
-                                <w:szCs w:val="20"/>
-                              </w:rPr>
-                            </w:pPr>
+                            <w:r>
+                              <w:t xml:space="preserve">public String </w:t>
+                            </w:r>
+                            <w:proofErr w:type="spellStart"/>
+                            <w:proofErr w:type="gramStart"/>
+                            <w:r>
+                              <w:t>addToCart</w:t>
+                            </w:r>
+                            <w:proofErr w:type="spellEnd"/>
+                            <w:r>
+                              <w:t>(</w:t>
+                            </w:r>
+                            <w:proofErr w:type="gramEnd"/>
+                            <w:r>
+                              <w:t xml:space="preserve">String user, </w:t>
+                            </w:r>
+                            <w:proofErr w:type="spellStart"/>
+                            <w:r>
+                              <w:t>int</w:t>
+                            </w:r>
+                            <w:proofErr w:type="spellEnd"/>
+                            <w:r>
+                              <w:t xml:space="preserve"> </w:t>
+                            </w:r>
+                            <w:proofErr w:type="spellStart"/>
+                            <w:r>
+                              <w:t>productId</w:t>
+                            </w:r>
+                            <w:proofErr w:type="spellEnd"/>
+                            <w:r>
+                              <w:t xml:space="preserve">, </w:t>
+                            </w:r>
+                            <w:proofErr w:type="spellStart"/>
+                            <w:r>
+                              <w:t>int</w:t>
+                            </w:r>
+                            <w:proofErr w:type="spellEnd"/>
+                            <w:r>
+                              <w:t xml:space="preserve"> quantity) {</w:t>
+                            </w:r>
                           </w:p>
                           <w:p>
-                            <w:pPr>
-                              <w:rPr>
-                                <w:rFonts w:ascii="Consolas" w:hAnsi="Consolas" w:cs="Consolas"/>
-                                <w:b/>
-                                <w:bCs/>
-                                <w:color w:val="7F0055"/>
-                                <w:sz w:val="20"/>
-                                <w:szCs w:val="20"/>
-                              </w:rPr>
-                            </w:pPr>
-                            <w:r>
-                              <w:rPr>
-                                <w:rFonts w:ascii="Consolas" w:hAnsi="Consolas" w:cs="Consolas"/>
-                                <w:b/>
-                                <w:bCs/>
-                                <w:color w:val="7F0055"/>
-                                <w:sz w:val="20"/>
-                                <w:szCs w:val="20"/>
-                              </w:rPr>
-                              <w:t>import java.io.Serializable;</w:t>
+                            <w:r>
+                              <w:tab/>
+                            </w:r>
+                            <w:r>
+                              <w:tab/>
+                              <w:t xml:space="preserve">String </w:t>
+                            </w:r>
+                            <w:proofErr w:type="spellStart"/>
+                            <w:r>
+                              <w:t>commandStatus</w:t>
+                            </w:r>
+                            <w:proofErr w:type="spellEnd"/>
+                            <w:r>
+                              <w:t xml:space="preserve"> = null;</w:t>
                             </w:r>
                           </w:p>
                           <w:p>
-                            <w:pPr>
-                              <w:rPr>
-                                <w:rFonts w:ascii="Consolas" w:hAnsi="Consolas" w:cs="Consolas"/>
-                                <w:b/>
-                                <w:bCs/>
-                                <w:color w:val="7F0055"/>
-                                <w:sz w:val="20"/>
-                                <w:szCs w:val="20"/>
-                              </w:rPr>
-                            </w:pPr>
-                            <w:r>
-                              <w:rPr>
-                                <w:rFonts w:ascii="Consolas" w:hAnsi="Consolas" w:cs="Consolas"/>
-                                <w:b/>
-                                <w:bCs/>
-                                <w:color w:val="7F0055"/>
-                                <w:sz w:val="20"/>
-                                <w:szCs w:val="20"/>
-                              </w:rPr>
-                              <w:t>import java.lang.reflect.InvocationHandler;</w:t>
-                            </w:r>
+                            <w:r>
+                              <w:tab/>
+                            </w:r>
+                            <w:r>
+                              <w:tab/>
+                            </w:r>
+                            <w:proofErr w:type="gramStart"/>
+                            <w:r>
+                              <w:t>try{</w:t>
+                            </w:r>
+                            <w:proofErr w:type="gramEnd"/>
                           </w:p>
                           <w:p>
-                            <w:pPr>
-                              <w:rPr>
-                                <w:rFonts w:ascii="Consolas" w:hAnsi="Consolas" w:cs="Consolas"/>
-                                <w:b/>
-                                <w:bCs/>
-                                <w:color w:val="7F0055"/>
-                                <w:sz w:val="20"/>
-                                <w:szCs w:val="20"/>
-                              </w:rPr>
-                            </w:pPr>
-                            <w:r>
-                              <w:rPr>
-                                <w:rFonts w:ascii="Consolas" w:hAnsi="Consolas" w:cs="Consolas"/>
-                                <w:b/>
-                                <w:bCs/>
-                                <w:color w:val="7F0055"/>
-                                <w:sz w:val="20"/>
-                                <w:szCs w:val="20"/>
-                              </w:rPr>
-                              <w:t>import java.lang.reflect.Method;</w:t>
+                            <w:r>
+                              <w:tab/>
+                            </w:r>
+                            <w:r>
+                              <w:tab/>
+                            </w:r>
+                            <w:r>
+                              <w:tab/>
+                              <w:t xml:space="preserve">String </w:t>
+                            </w:r>
+                            <w:proofErr w:type="spellStart"/>
+                            <w:r>
+                              <w:t>product_stm</w:t>
+                            </w:r>
+                            <w:proofErr w:type="spellEnd"/>
+                            <w:r>
+                              <w:t xml:space="preserve"> = </w:t>
+                            </w:r>
+                            <w:proofErr w:type="spellStart"/>
+                            <w:r>
+                              <w:t>String.format</w:t>
+                            </w:r>
+                            <w:proofErr w:type="spellEnd"/>
+                            <w:r>
+                              <w:t xml:space="preserve">("UPDATE product SET quantity = (quantity - %s) WHERE </w:t>
+                            </w:r>
+                            <w:proofErr w:type="spellStart"/>
+                            <w:r>
+                              <w:t>productId</w:t>
+                            </w:r>
+                            <w:proofErr w:type="spellEnd"/>
+                            <w:r>
+                              <w:t xml:space="preserve"> = %s</w:t>
+                            </w:r>
+                            <w:proofErr w:type="gramStart"/>
+                            <w:r>
+                              <w:t>",</w:t>
+                            </w:r>
+                            <w:proofErr w:type="spellStart"/>
+                            <w:r>
+                              <w:t>quantity</w:t>
+                            </w:r>
+                            <w:proofErr w:type="gramEnd"/>
+                            <w:r>
+                              <w:t>,productId</w:t>
+                            </w:r>
+                            <w:proofErr w:type="spellEnd"/>
+                            <w:r>
+                              <w:t>);</w:t>
                             </w:r>
                           </w:p>
                           <w:p>
-                            <w:pPr>
-                              <w:rPr>
-                                <w:rFonts w:ascii="Consolas" w:hAnsi="Consolas" w:cs="Consolas"/>
-                                <w:b/>
-                                <w:bCs/>
-                                <w:color w:val="7F0055"/>
-                                <w:sz w:val="20"/>
-                                <w:szCs w:val="20"/>
-                              </w:rPr>
-                            </w:pPr>
-                            <w:r>
-                              <w:rPr>
-                                <w:rFonts w:ascii="Consolas" w:hAnsi="Consolas" w:cs="Consolas"/>
-                                <w:b/>
-                                <w:bCs/>
-                                <w:color w:val="7F0055"/>
-                                <w:sz w:val="20"/>
-                                <w:szCs w:val="20"/>
-                              </w:rPr>
-                              <w:t>public class AuthorizationInvocationHandler implements InvocationHandler, Serializable {</w:t>
+                            <w:r>
+                              <w:tab/>
+                            </w:r>
+                            <w:r>
+                              <w:tab/>
+                            </w:r>
+                            <w:r>
+                              <w:tab/>
+                            </w:r>
+                            <w:proofErr w:type="spellStart"/>
+                            <w:r>
+                              <w:t>dbManager.updateMyRecord</w:t>
+                            </w:r>
+                            <w:proofErr w:type="spellEnd"/>
+                            <w:r>
+                              <w:t>(</w:t>
+                            </w:r>
+                            <w:proofErr w:type="spellStart"/>
+                            <w:r>
+                              <w:t>product_stm</w:t>
+                            </w:r>
+                            <w:proofErr w:type="spellEnd"/>
+                            <w:r>
+                              <w:t>);</w:t>
                             </w:r>
                           </w:p>
                           <w:p>
-                            <w:pPr>
-                              <w:rPr>
-                                <w:rFonts w:ascii="Consolas" w:hAnsi="Consolas" w:cs="Consolas"/>
-                                <w:b/>
-                                <w:bCs/>
-                                <w:color w:val="7F0055"/>
-                                <w:sz w:val="20"/>
-                                <w:szCs w:val="20"/>
-                              </w:rPr>
-                            </w:pPr>
-                            <w:r>
-                              <w:rPr>
-                                <w:rFonts w:ascii="Consolas" w:hAnsi="Consolas" w:cs="Consolas"/>
-                                <w:b/>
-                                <w:bCs/>
-                                <w:color w:val="7F0055"/>
-                                <w:sz w:val="20"/>
-                                <w:szCs w:val="20"/>
-                              </w:rPr>
-                              <w:tab/>
-                              <w:t>private Object objectImpl;</w:t>
+                            <w:r>
+                              <w:tab/>
+                            </w:r>
+                            <w:r>
+                              <w:tab/>
+                            </w:r>
+                            <w:r>
+                              <w:tab/>
                             </w:r>
                           </w:p>
                           <w:p>
-                            <w:pPr>
-                              <w:rPr>
-                                <w:rFonts w:ascii="Consolas" w:hAnsi="Consolas" w:cs="Consolas"/>
-                                <w:b/>
-                                <w:bCs/>
-                                <w:color w:val="7F0055"/>
-                                <w:sz w:val="20"/>
-                                <w:szCs w:val="20"/>
-                              </w:rPr>
-                            </w:pPr>
-                            <w:r>
-                              <w:rPr>
-                                <w:rFonts w:ascii="Consolas" w:hAnsi="Consolas" w:cs="Consolas"/>
-                                <w:b/>
-                                <w:bCs/>
-                                <w:color w:val="7F0055"/>
-                                <w:sz w:val="20"/>
-                                <w:szCs w:val="20"/>
-                              </w:rPr>
-                              <w:tab/>
-                              <w:t>public AuthorizationInvocationHandler(Object impl) {</w:t>
+                            <w:r>
+                              <w:tab/>
+                            </w:r>
+                            <w:r>
+                              <w:tab/>
+                            </w:r>
+                            <w:r>
+                              <w:tab/>
+                              <w:t xml:space="preserve">String </w:t>
+                            </w:r>
+                            <w:proofErr w:type="spellStart"/>
+                            <w:r>
+                              <w:t>cart_stm</w:t>
+                            </w:r>
+                            <w:proofErr w:type="spellEnd"/>
+                            <w:r>
+                              <w:t xml:space="preserve"> = </w:t>
+                            </w:r>
+                            <w:proofErr w:type="spellStart"/>
+                            <w:r>
+                              <w:t>String.format</w:t>
+                            </w:r>
+                            <w:proofErr w:type="spellEnd"/>
+                            <w:r>
+                              <w:t xml:space="preserve">("INSERT INTO </w:t>
+                            </w:r>
+                            <w:proofErr w:type="gramStart"/>
+                            <w:r>
+                              <w:t>cart(</w:t>
+                            </w:r>
+                            <w:proofErr w:type="gramEnd"/>
+                            <w:r>
+                              <w:t xml:space="preserve">username, </w:t>
+                            </w:r>
+                            <w:proofErr w:type="spellStart"/>
+                            <w:r>
+                              <w:t>productId</w:t>
+                            </w:r>
+                            <w:proofErr w:type="spellEnd"/>
+                            <w:r>
+                              <w:t>, quantity) VALUES ('%</w:t>
+                            </w:r>
+                            <w:proofErr w:type="spellStart"/>
+                            <w:r>
+                              <w:t>s',%s,%s</w:t>
+                            </w:r>
+                            <w:proofErr w:type="spellEnd"/>
+                            <w:r>
+                              <w:t xml:space="preserve">)", user, </w:t>
+                            </w:r>
+                            <w:proofErr w:type="spellStart"/>
+                            <w:r>
+                              <w:t>quantity,productId</w:t>
+                            </w:r>
+                            <w:proofErr w:type="spellEnd"/>
+                            <w:r>
+                              <w:t>);</w:t>
                             </w:r>
                           </w:p>
                           <w:p>
-                            <w:pPr>
-                              <w:rPr>
-                                <w:rFonts w:ascii="Consolas" w:hAnsi="Consolas" w:cs="Consolas"/>
-                                <w:b/>
-                                <w:bCs/>
-                                <w:color w:val="7F0055"/>
-                                <w:sz w:val="20"/>
-                                <w:szCs w:val="20"/>
-                              </w:rPr>
-                            </w:pPr>
-                            <w:r>
-                              <w:rPr>
-                                <w:rFonts w:ascii="Consolas" w:hAnsi="Consolas" w:cs="Consolas"/>
-                                <w:b/>
-                                <w:bCs/>
-                                <w:color w:val="7F0055"/>
-                                <w:sz w:val="20"/>
-                                <w:szCs w:val="20"/>
-                              </w:rPr>
-                              <w:tab/>
-                              <w:t xml:space="preserve">   this.objectImpl = impl;</w:t>
+                            <w:r>
+                              <w:tab/>
+                            </w:r>
+                            <w:r>
+                              <w:tab/>
+                            </w:r>
+                            <w:r>
+                              <w:tab/>
+                            </w:r>
+                            <w:proofErr w:type="spellStart"/>
+                            <w:r>
+                              <w:t>dbManager.updateMyRecord</w:t>
+                            </w:r>
+                            <w:proofErr w:type="spellEnd"/>
+                            <w:r>
+                              <w:t>(</w:t>
+                            </w:r>
+                            <w:proofErr w:type="spellStart"/>
+                            <w:r>
+                              <w:t>cart_stm</w:t>
+                            </w:r>
+                            <w:proofErr w:type="spellEnd"/>
+                            <w:r>
+                              <w:t>);</w:t>
                             </w:r>
                           </w:p>
                           <w:p>
-                            <w:pPr>
-                              <w:rPr>
-                                <w:rFonts w:ascii="Consolas" w:hAnsi="Consolas" w:cs="Consolas"/>
-                                <w:b/>
-                                <w:bCs/>
-                                <w:color w:val="7F0055"/>
-                                <w:sz w:val="20"/>
-                                <w:szCs w:val="20"/>
-                              </w:rPr>
-                            </w:pPr>
-                            <w:r>
-                              <w:rPr>
-                                <w:rFonts w:ascii="Consolas" w:hAnsi="Consolas" w:cs="Consolas"/>
-                                <w:b/>
-                                <w:bCs/>
-                                <w:color w:val="7F0055"/>
-                                <w:sz w:val="20"/>
-                                <w:szCs w:val="20"/>
-                              </w:rPr>
-                              <w:tab/>
-                              <w:t>}</w:t>
+                            <w:r>
+                              <w:tab/>
+                            </w:r>
+                            <w:r>
+                              <w:tab/>
+                            </w:r>
+                            <w:r>
+                              <w:tab/>
+                            </w:r>
+                            <w:proofErr w:type="spellStart"/>
+                            <w:r>
+                              <w:t>commandStatus</w:t>
+                            </w:r>
+                            <w:proofErr w:type="spellEnd"/>
+                            <w:r>
+                              <w:t xml:space="preserve"> = "Product has been added to your cart successfully!";</w:t>
                             </w:r>
                           </w:p>
                           <w:p>
-                            <w:pPr>
-                              <w:rPr>
-                                <w:rFonts w:ascii="Consolas" w:hAnsi="Consolas" w:cs="Consolas"/>
-                                <w:b/>
-                                <w:bCs/>
-                                <w:color w:val="7F0055"/>
-                                <w:sz w:val="20"/>
-                                <w:szCs w:val="20"/>
-                              </w:rPr>
-                            </w:pPr>
-                            <w:r>
-                              <w:rPr>
-                                <w:rFonts w:ascii="Consolas" w:hAnsi="Consolas" w:cs="Consolas"/>
-                                <w:b/>
-                                <w:bCs/>
-                                <w:color w:val="7F0055"/>
-                                <w:sz w:val="20"/>
-                                <w:szCs w:val="20"/>
-                              </w:rPr>
-                              <w:tab/>
-                              <w:t>@Override</w:t>
+                            <w:r>
+                              <w:tab/>
+                            </w:r>
+                            <w:r>
+                              <w:tab/>
+                            </w:r>
+                            <w:proofErr w:type="gramStart"/>
+                            <w:r>
+                              <w:t>}catch</w:t>
+                            </w:r>
+                            <w:proofErr w:type="gramEnd"/>
+                            <w:r>
+                              <w:t>(Exception e){</w:t>
                             </w:r>
                           </w:p>
                           <w:p>
                             <w:r>
-                              <w:rPr>
-                                <w:rFonts w:ascii="Consolas" w:hAnsi="Consolas" w:cs="Consolas"/>
-                                <w:b/>
-                                <w:bCs/>
-                                <w:color w:val="7F0055"/>
-                                <w:sz w:val="20"/>
-                                <w:szCs w:val="20"/>
-                              </w:rPr>
-                              <w:tab/>
-                              <w:t>public Object invoke(Object proxy, Method method, Object[] args) throws Throwable {</w:t>
+                              <w:tab/>
+                            </w:r>
+                            <w:r>
+                              <w:tab/>
+                            </w:r>
+                            <w:r>
+                              <w:tab/>
+                            </w:r>
+                            <w:proofErr w:type="spellStart"/>
+                            <w:r>
+                              <w:t>commandStatus</w:t>
+                            </w:r>
+                            <w:proofErr w:type="spellEnd"/>
+                            <w:r>
+                              <w:t xml:space="preserve"> = "Please try again later!";</w:t>
                             </w:r>
                           </w:p>
-                          <w:p/>
+                          <w:p>
+                            <w:r>
+                              <w:tab/>
+                            </w:r>
+                            <w:r>
+                              <w:tab/>
+                            </w:r>
+                            <w:r>
+                              <w:tab/>
+                            </w:r>
+                            <w:proofErr w:type="spellStart"/>
+                            <w:r>
+                              <w:t>System.out.println</w:t>
+                            </w:r>
+                            <w:proofErr w:type="spellEnd"/>
+                            <w:r>
+                              <w:t xml:space="preserve">("Database Exception" + </w:t>
+                            </w:r>
+                            <w:proofErr w:type="spellStart"/>
+                            <w:proofErr w:type="gramStart"/>
+                            <w:r>
+                              <w:t>e.getMessage</w:t>
+                            </w:r>
+                            <w:proofErr w:type="spellEnd"/>
+                            <w:proofErr w:type="gramEnd"/>
+                            <w:r>
+                              <w:t>());</w:t>
+                            </w:r>
+                          </w:p>
+                          <w:p>
+                            <w:r>
+                              <w:tab/>
+                            </w:r>
+                            <w:r>
+                              <w:tab/>
+                              <w:t>}</w:t>
+                            </w:r>
+                          </w:p>
+                          <w:p>
+                            <w:r>
+                              <w:tab/>
+                            </w:r>
+                            <w:r>
+                              <w:tab/>
+                            </w:r>
+                          </w:p>
+                          <w:p>
+                            <w:r>
+                              <w:tab/>
+                            </w:r>
+                            <w:r>
+                              <w:tab/>
+                              <w:t xml:space="preserve">return </w:t>
+                            </w:r>
+                            <w:proofErr w:type="spellStart"/>
+                            <w:r>
+                              <w:t>commandStatus</w:t>
+                            </w:r>
+                            <w:proofErr w:type="spellEnd"/>
+                            <w:r>
+                              <w:t>;</w:t>
+                            </w:r>
+                          </w:p>
+                          <w:p>
+                            <w:r>
+                              <w:tab/>
+                              <w:t>}</w:t>
+                            </w:r>
+                          </w:p>
                         </w:txbxContent>
                       </wps:txbx>
                       <wps:bodyPr rot="0" vert="horz" wrap="square" lIns="91440" tIns="45720" rIns="91440" bIns="45720" anchor="t" anchorCtr="0">
@@ -1462,244 +1571,377 @@
                 <v:textbox>
                   <w:txbxContent>
                     <w:p>
-                      <w:pPr>
-                        <w:rPr>
-                          <w:rFonts w:ascii="Consolas" w:hAnsi="Consolas" w:cs="Consolas"/>
-                          <w:b/>
-                          <w:bCs/>
-                          <w:color w:val="7F0055"/>
-                          <w:sz w:val="20"/>
-                          <w:szCs w:val="20"/>
-                        </w:rPr>
-                      </w:pPr>
+                      <w:r>
+                        <w:t xml:space="preserve">public String </w:t>
+                      </w:r>
+                      <w:proofErr w:type="spellStart"/>
+                      <w:proofErr w:type="gramStart"/>
+                      <w:r>
+                        <w:t>addToCart</w:t>
+                      </w:r>
+                      <w:proofErr w:type="spellEnd"/>
+                      <w:r>
+                        <w:t>(</w:t>
+                      </w:r>
+                      <w:proofErr w:type="gramEnd"/>
+                      <w:r>
+                        <w:t xml:space="preserve">String user, </w:t>
+                      </w:r>
+                      <w:proofErr w:type="spellStart"/>
+                      <w:r>
+                        <w:t>int</w:t>
+                      </w:r>
+                      <w:proofErr w:type="spellEnd"/>
+                      <w:r>
+                        <w:t xml:space="preserve"> </w:t>
+                      </w:r>
+                      <w:proofErr w:type="spellStart"/>
+                      <w:r>
+                        <w:t>productId</w:t>
+                      </w:r>
+                      <w:proofErr w:type="spellEnd"/>
+                      <w:r>
+                        <w:t xml:space="preserve">, </w:t>
+                      </w:r>
+                      <w:proofErr w:type="spellStart"/>
+                      <w:r>
+                        <w:t>int</w:t>
+                      </w:r>
+                      <w:proofErr w:type="spellEnd"/>
+                      <w:r>
+                        <w:t xml:space="preserve"> quantity) {</w:t>
+                      </w:r>
                     </w:p>
                     <w:p>
-                      <w:pPr>
-                        <w:rPr>
-                          <w:rFonts w:ascii="Consolas" w:hAnsi="Consolas" w:cs="Consolas"/>
-                          <w:b/>
-                          <w:bCs/>
-                          <w:color w:val="7F0055"/>
-                          <w:sz w:val="20"/>
-                          <w:szCs w:val="20"/>
-                        </w:rPr>
-                      </w:pPr>
-                      <w:r>
-                        <w:rPr>
-                          <w:rFonts w:ascii="Consolas" w:hAnsi="Consolas" w:cs="Consolas"/>
-                          <w:b/>
-                          <w:bCs/>
-                          <w:color w:val="7F0055"/>
-                          <w:sz w:val="20"/>
-                          <w:szCs w:val="20"/>
-                        </w:rPr>
-                        <w:t>import java.io.Serializable;</w:t>
+                      <w:r>
+                        <w:tab/>
+                      </w:r>
+                      <w:r>
+                        <w:tab/>
+                        <w:t xml:space="preserve">String </w:t>
+                      </w:r>
+                      <w:proofErr w:type="spellStart"/>
+                      <w:r>
+                        <w:t>commandStatus</w:t>
+                      </w:r>
+                      <w:proofErr w:type="spellEnd"/>
+                      <w:r>
+                        <w:t xml:space="preserve"> = null;</w:t>
                       </w:r>
                     </w:p>
                     <w:p>
-                      <w:pPr>
-                        <w:rPr>
-                          <w:rFonts w:ascii="Consolas" w:hAnsi="Consolas" w:cs="Consolas"/>
-                          <w:b/>
-                          <w:bCs/>
-                          <w:color w:val="7F0055"/>
-                          <w:sz w:val="20"/>
-                          <w:szCs w:val="20"/>
-                        </w:rPr>
-                      </w:pPr>
-                      <w:r>
-                        <w:rPr>
-                          <w:rFonts w:ascii="Consolas" w:hAnsi="Consolas" w:cs="Consolas"/>
-                          <w:b/>
-                          <w:bCs/>
-                          <w:color w:val="7F0055"/>
-                          <w:sz w:val="20"/>
-                          <w:szCs w:val="20"/>
-                        </w:rPr>
-                        <w:t>import java.lang.reflect.InvocationHandler;</w:t>
-                      </w:r>
+                      <w:r>
+                        <w:tab/>
+                      </w:r>
+                      <w:r>
+                        <w:tab/>
+                      </w:r>
+                      <w:proofErr w:type="gramStart"/>
+                      <w:r>
+                        <w:t>try{</w:t>
+                      </w:r>
+                      <w:proofErr w:type="gramEnd"/>
                     </w:p>
                     <w:p>
-                      <w:pPr>
-                        <w:rPr>
-                          <w:rFonts w:ascii="Consolas" w:hAnsi="Consolas" w:cs="Consolas"/>
-                          <w:b/>
-                          <w:bCs/>
-                          <w:color w:val="7F0055"/>
-                          <w:sz w:val="20"/>
-                          <w:szCs w:val="20"/>
-                        </w:rPr>
-                      </w:pPr>
-                      <w:r>
-                        <w:rPr>
-                          <w:rFonts w:ascii="Consolas" w:hAnsi="Consolas" w:cs="Consolas"/>
-                          <w:b/>
-                          <w:bCs/>
-                          <w:color w:val="7F0055"/>
-                          <w:sz w:val="20"/>
-                          <w:szCs w:val="20"/>
-                        </w:rPr>
-                        <w:t>import java.lang.reflect.Method;</w:t>
+                      <w:r>
+                        <w:tab/>
+                      </w:r>
+                      <w:r>
+                        <w:tab/>
+                      </w:r>
+                      <w:r>
+                        <w:tab/>
+                        <w:t xml:space="preserve">String </w:t>
+                      </w:r>
+                      <w:proofErr w:type="spellStart"/>
+                      <w:r>
+                        <w:t>product_stm</w:t>
+                      </w:r>
+                      <w:proofErr w:type="spellEnd"/>
+                      <w:r>
+                        <w:t xml:space="preserve"> = </w:t>
+                      </w:r>
+                      <w:proofErr w:type="spellStart"/>
+                      <w:r>
+                        <w:t>String.format</w:t>
+                      </w:r>
+                      <w:proofErr w:type="spellEnd"/>
+                      <w:r>
+                        <w:t xml:space="preserve">("UPDATE product SET quantity = (quantity - %s) WHERE </w:t>
+                      </w:r>
+                      <w:proofErr w:type="spellStart"/>
+                      <w:r>
+                        <w:t>productId</w:t>
+                      </w:r>
+                      <w:proofErr w:type="spellEnd"/>
+                      <w:r>
+                        <w:t xml:space="preserve"> = %s</w:t>
+                      </w:r>
+                      <w:proofErr w:type="gramStart"/>
+                      <w:r>
+                        <w:t>",</w:t>
+                      </w:r>
+                      <w:proofErr w:type="spellStart"/>
+                      <w:r>
+                        <w:t>quantity</w:t>
+                      </w:r>
+                      <w:proofErr w:type="gramEnd"/>
+                      <w:r>
+                        <w:t>,productId</w:t>
+                      </w:r>
+                      <w:proofErr w:type="spellEnd"/>
+                      <w:r>
+                        <w:t>);</w:t>
                       </w:r>
                     </w:p>
                     <w:p>
-                      <w:pPr>
-                        <w:rPr>
-                          <w:rFonts w:ascii="Consolas" w:hAnsi="Consolas" w:cs="Consolas"/>
-                          <w:b/>
-                          <w:bCs/>
-                          <w:color w:val="7F0055"/>
-                          <w:sz w:val="20"/>
-                          <w:szCs w:val="20"/>
-                        </w:rPr>
-                      </w:pPr>
-                      <w:r>
-                        <w:rPr>
-                          <w:rFonts w:ascii="Consolas" w:hAnsi="Consolas" w:cs="Consolas"/>
-                          <w:b/>
-                          <w:bCs/>
-                          <w:color w:val="7F0055"/>
-                          <w:sz w:val="20"/>
-                          <w:szCs w:val="20"/>
-                        </w:rPr>
-                        <w:t>public class AuthorizationInvocationHandler implements InvocationHandler, Serializable {</w:t>
+                      <w:r>
+                        <w:tab/>
+                      </w:r>
+                      <w:r>
+                        <w:tab/>
+                      </w:r>
+                      <w:r>
+                        <w:tab/>
+                      </w:r>
+                      <w:proofErr w:type="spellStart"/>
+                      <w:r>
+                        <w:t>dbManager.updateMyRecord</w:t>
+                      </w:r>
+                      <w:proofErr w:type="spellEnd"/>
+                      <w:r>
+                        <w:t>(</w:t>
+                      </w:r>
+                      <w:proofErr w:type="spellStart"/>
+                      <w:r>
+                        <w:t>product_stm</w:t>
+                      </w:r>
+                      <w:proofErr w:type="spellEnd"/>
+                      <w:r>
+                        <w:t>);</w:t>
                       </w:r>
                     </w:p>
                     <w:p>
-                      <w:pPr>
-                        <w:rPr>
-                          <w:rFonts w:ascii="Consolas" w:hAnsi="Consolas" w:cs="Consolas"/>
-                          <w:b/>
-                          <w:bCs/>
-                          <w:color w:val="7F0055"/>
-                          <w:sz w:val="20"/>
-                          <w:szCs w:val="20"/>
-                        </w:rPr>
-                      </w:pPr>
-                      <w:r>
-                        <w:rPr>
-                          <w:rFonts w:ascii="Consolas" w:hAnsi="Consolas" w:cs="Consolas"/>
-                          <w:b/>
-                          <w:bCs/>
-                          <w:color w:val="7F0055"/>
-                          <w:sz w:val="20"/>
-                          <w:szCs w:val="20"/>
-                        </w:rPr>
-                        <w:tab/>
-                        <w:t>private Object objectImpl;</w:t>
+                      <w:r>
+                        <w:tab/>
+                      </w:r>
+                      <w:r>
+                        <w:tab/>
+                      </w:r>
+                      <w:r>
+                        <w:tab/>
                       </w:r>
                     </w:p>
                     <w:p>
-                      <w:pPr>
-                        <w:rPr>
-                          <w:rFonts w:ascii="Consolas" w:hAnsi="Consolas" w:cs="Consolas"/>
-                          <w:b/>
-                          <w:bCs/>
-                          <w:color w:val="7F0055"/>
-                          <w:sz w:val="20"/>
-                          <w:szCs w:val="20"/>
-                        </w:rPr>
-                      </w:pPr>
-                      <w:r>
-                        <w:rPr>
-                          <w:rFonts w:ascii="Consolas" w:hAnsi="Consolas" w:cs="Consolas"/>
-                          <w:b/>
-                          <w:bCs/>
-                          <w:color w:val="7F0055"/>
-                          <w:sz w:val="20"/>
-                          <w:szCs w:val="20"/>
-                        </w:rPr>
-                        <w:tab/>
-                        <w:t>public AuthorizationInvocationHandler(Object impl) {</w:t>
+                      <w:r>
+                        <w:tab/>
+                      </w:r>
+                      <w:r>
+                        <w:tab/>
+                      </w:r>
+                      <w:r>
+                        <w:tab/>
+                        <w:t xml:space="preserve">String </w:t>
+                      </w:r>
+                      <w:proofErr w:type="spellStart"/>
+                      <w:r>
+                        <w:t>cart_stm</w:t>
+                      </w:r>
+                      <w:proofErr w:type="spellEnd"/>
+                      <w:r>
+                        <w:t xml:space="preserve"> = </w:t>
+                      </w:r>
+                      <w:proofErr w:type="spellStart"/>
+                      <w:r>
+                        <w:t>String.format</w:t>
+                      </w:r>
+                      <w:proofErr w:type="spellEnd"/>
+                      <w:r>
+                        <w:t xml:space="preserve">("INSERT INTO </w:t>
+                      </w:r>
+                      <w:proofErr w:type="gramStart"/>
+                      <w:r>
+                        <w:t>cart(</w:t>
+                      </w:r>
+                      <w:proofErr w:type="gramEnd"/>
+                      <w:r>
+                        <w:t xml:space="preserve">username, </w:t>
+                      </w:r>
+                      <w:proofErr w:type="spellStart"/>
+                      <w:r>
+                        <w:t>productId</w:t>
+                      </w:r>
+                      <w:proofErr w:type="spellEnd"/>
+                      <w:r>
+                        <w:t>, quantity) VALUES ('%</w:t>
+                      </w:r>
+                      <w:proofErr w:type="spellStart"/>
+                      <w:r>
+                        <w:t>s',%s,%s</w:t>
+                      </w:r>
+                      <w:proofErr w:type="spellEnd"/>
+                      <w:r>
+                        <w:t xml:space="preserve">)", user, </w:t>
+                      </w:r>
+                      <w:proofErr w:type="spellStart"/>
+                      <w:r>
+                        <w:t>quantity,productId</w:t>
+                      </w:r>
+                      <w:proofErr w:type="spellEnd"/>
+                      <w:r>
+                        <w:t>);</w:t>
                       </w:r>
                     </w:p>
                     <w:p>
-                      <w:pPr>
-                        <w:rPr>
-                          <w:rFonts w:ascii="Consolas" w:hAnsi="Consolas" w:cs="Consolas"/>
-                          <w:b/>
-                          <w:bCs/>
-                          <w:color w:val="7F0055"/>
-                          <w:sz w:val="20"/>
-                          <w:szCs w:val="20"/>
-                        </w:rPr>
-                      </w:pPr>
-                      <w:r>
-                        <w:rPr>
-                          <w:rFonts w:ascii="Consolas" w:hAnsi="Consolas" w:cs="Consolas"/>
-                          <w:b/>
-                          <w:bCs/>
-                          <w:color w:val="7F0055"/>
-                          <w:sz w:val="20"/>
-                          <w:szCs w:val="20"/>
-                        </w:rPr>
-                        <w:tab/>
-                        <w:t xml:space="preserve">   this.objectImpl = impl;</w:t>
+                      <w:r>
+                        <w:tab/>
+                      </w:r>
+                      <w:r>
+                        <w:tab/>
+                      </w:r>
+                      <w:r>
+                        <w:tab/>
+                      </w:r>
+                      <w:proofErr w:type="spellStart"/>
+                      <w:r>
+                        <w:t>dbManager.updateMyRecord</w:t>
+                      </w:r>
+                      <w:proofErr w:type="spellEnd"/>
+                      <w:r>
+                        <w:t>(</w:t>
+                      </w:r>
+                      <w:proofErr w:type="spellStart"/>
+                      <w:r>
+                        <w:t>cart_stm</w:t>
+                      </w:r>
+                      <w:proofErr w:type="spellEnd"/>
+                      <w:r>
+                        <w:t>);</w:t>
                       </w:r>
                     </w:p>
                     <w:p>
-                      <w:pPr>
-                        <w:rPr>
-                          <w:rFonts w:ascii="Consolas" w:hAnsi="Consolas" w:cs="Consolas"/>
-                          <w:b/>
-                          <w:bCs/>
-                          <w:color w:val="7F0055"/>
-                          <w:sz w:val="20"/>
-                          <w:szCs w:val="20"/>
-                        </w:rPr>
-                      </w:pPr>
-                      <w:r>
-                        <w:rPr>
-                          <w:rFonts w:ascii="Consolas" w:hAnsi="Consolas" w:cs="Consolas"/>
-                          <w:b/>
-                          <w:bCs/>
-                          <w:color w:val="7F0055"/>
-                          <w:sz w:val="20"/>
-                          <w:szCs w:val="20"/>
-                        </w:rPr>
-                        <w:tab/>
-                        <w:t>}</w:t>
+                      <w:r>
+                        <w:tab/>
+                      </w:r>
+                      <w:r>
+                        <w:tab/>
+                      </w:r>
+                      <w:r>
+                        <w:tab/>
+                      </w:r>
+                      <w:proofErr w:type="spellStart"/>
+                      <w:r>
+                        <w:t>commandStatus</w:t>
+                      </w:r>
+                      <w:proofErr w:type="spellEnd"/>
+                      <w:r>
+                        <w:t xml:space="preserve"> = "Product has been added to your cart successfully!";</w:t>
                       </w:r>
                     </w:p>
                     <w:p>
-                      <w:pPr>
-                        <w:rPr>
-                          <w:rFonts w:ascii="Consolas" w:hAnsi="Consolas" w:cs="Consolas"/>
-                          <w:b/>
-                          <w:bCs/>
-                          <w:color w:val="7F0055"/>
-                          <w:sz w:val="20"/>
-                          <w:szCs w:val="20"/>
-                        </w:rPr>
-                      </w:pPr>
-                      <w:r>
-                        <w:rPr>
-                          <w:rFonts w:ascii="Consolas" w:hAnsi="Consolas" w:cs="Consolas"/>
-                          <w:b/>
-                          <w:bCs/>
-                          <w:color w:val="7F0055"/>
-                          <w:sz w:val="20"/>
-                          <w:szCs w:val="20"/>
-                        </w:rPr>
-                        <w:tab/>
-                        <w:t>@Override</w:t>
+                      <w:r>
+                        <w:tab/>
+                      </w:r>
+                      <w:r>
+                        <w:tab/>
+                      </w:r>
+                      <w:proofErr w:type="gramStart"/>
+                      <w:r>
+                        <w:t>}catch</w:t>
+                      </w:r>
+                      <w:proofErr w:type="gramEnd"/>
+                      <w:r>
+                        <w:t>(Exception e){</w:t>
                       </w:r>
                     </w:p>
                     <w:p>
                       <w:r>
-                        <w:rPr>
-                          <w:rFonts w:ascii="Consolas" w:hAnsi="Consolas" w:cs="Consolas"/>
-                          <w:b/>
-                          <w:bCs/>
-                          <w:color w:val="7F0055"/>
-                          <w:sz w:val="20"/>
-                          <w:szCs w:val="20"/>
-                        </w:rPr>
-                        <w:tab/>
-                        <w:t>public Object invoke(Object proxy, Method method, Object[] args) throws Throwable {</w:t>
+                        <w:tab/>
+                      </w:r>
+                      <w:r>
+                        <w:tab/>
+                      </w:r>
+                      <w:r>
+                        <w:tab/>
+                      </w:r>
+                      <w:proofErr w:type="spellStart"/>
+                      <w:r>
+                        <w:t>commandStatus</w:t>
+                      </w:r>
+                      <w:proofErr w:type="spellEnd"/>
+                      <w:r>
+                        <w:t xml:space="preserve"> = "Please try again later!";</w:t>
                       </w:r>
                     </w:p>
-                    <w:p/>
+                    <w:p>
+                      <w:r>
+                        <w:tab/>
+                      </w:r>
+                      <w:r>
+                        <w:tab/>
+                      </w:r>
+                      <w:r>
+                        <w:tab/>
+                      </w:r>
+                      <w:proofErr w:type="spellStart"/>
+                      <w:r>
+                        <w:t>System.out.println</w:t>
+                      </w:r>
+                      <w:proofErr w:type="spellEnd"/>
+                      <w:r>
+                        <w:t xml:space="preserve">("Database Exception" + </w:t>
+                      </w:r>
+                      <w:proofErr w:type="spellStart"/>
+                      <w:proofErr w:type="gramStart"/>
+                      <w:r>
+                        <w:t>e.getMessage</w:t>
+                      </w:r>
+                      <w:proofErr w:type="spellEnd"/>
+                      <w:proofErr w:type="gramEnd"/>
+                      <w:r>
+                        <w:t>());</w:t>
+                      </w:r>
+                    </w:p>
+                    <w:p>
+                      <w:r>
+                        <w:tab/>
+                      </w:r>
+                      <w:r>
+                        <w:tab/>
+                        <w:t>}</w:t>
+                      </w:r>
+                    </w:p>
+                    <w:p>
+                      <w:r>
+                        <w:tab/>
+                      </w:r>
+                      <w:r>
+                        <w:tab/>
+                      </w:r>
+                    </w:p>
+                    <w:p>
+                      <w:r>
+                        <w:tab/>
+                      </w:r>
+                      <w:r>
+                        <w:tab/>
+                        <w:t xml:space="preserve">return </w:t>
+                      </w:r>
+                      <w:proofErr w:type="spellStart"/>
+                      <w:r>
+                        <w:t>commandStatus</w:t>
+                      </w:r>
+                      <w:proofErr w:type="spellEnd"/>
+                      <w:r>
+                        <w:t>;</w:t>
+                      </w:r>
+                    </w:p>
+                    <w:p>
+                      <w:r>
+                        <w:tab/>
+                        <w:t>}</w:t>
+                      </w:r>
+                    </w:p>
                   </w:txbxContent>
                 </v:textbox>
                 <w10:wrap type="square" anchorx="margin"/>
@@ -1712,37 +1954,20 @@
         <w:t>In followin</w:t>
       </w:r>
       <w:r>
-        <w:t>g we provide a sample code of the usage of</w:t>
+        <w:t xml:space="preserve">g we provide a sample code of </w:t>
+      </w:r>
+      <w:r>
+        <w:t>some of the different new functionalities of the system</w:t>
+      </w:r>
+      <w:r>
+        <w:t>:</w:t>
       </w:r>
       <w:r>
         <w:t xml:space="preserve"> </w:t>
       </w:r>
       <w:r>
-        <w:rPr>
-          <w:rStyle w:val="description"/>
-        </w:rPr>
-        <w:t>Java Proxy</w:t>
-      </w:r>
-      <w:r>
-        <w:t xml:space="preserve">, Java Annotation </w:t>
-      </w:r>
-      <w:r>
-        <w:t xml:space="preserve">and </w:t>
-      </w:r>
-      <w:r>
-        <w:t>custom exception handler in our system in order to address role based access control</w:t>
-      </w:r>
-      <w:r>
-        <w:t>:</w:t>
-      </w:r>
-      <w:r>
-        <w:t xml:space="preserve"> Java proxy and </w:t>
-      </w:r>
-      <w:r>
-        <w:rPr>
-          <w:rStyle w:val="description"/>
-        </w:rPr>
-        <w:t>Java Reflection</w:t>
+        <w:br/>
+        <w:t>Add a product to customer’s cart</w:t>
       </w:r>
       <w:r>
         <w:t>:</w:t>
@@ -1770,16 +1995,16 @@
         <mc:AlternateContent>
           <mc:Choice Requires="wps">
             <w:drawing>
-              <wp:anchor distT="45720" distB="45720" distL="114300" distR="114300" simplePos="0" relativeHeight="251687936" behindDoc="0" locked="0" layoutInCell="1" allowOverlap="1" wp14:anchorId="390BE6A9" wp14:editId="5FDB09F5">
+              <wp:anchor distT="45720" distB="45720" distL="114300" distR="114300" simplePos="0" relativeHeight="251687936" behindDoc="0" locked="0" layoutInCell="1" allowOverlap="1" wp14:anchorId="390BE6A9" wp14:editId="36F1ED77">
                 <wp:simplePos x="0" y="0"/>
                 <wp:positionH relativeFrom="margin">
                   <wp:align>left</wp:align>
                 </wp:positionH>
                 <wp:positionV relativeFrom="paragraph">
-                  <wp:posOffset>556895</wp:posOffset>
+                  <wp:posOffset>553085</wp:posOffset>
                 </wp:positionV>
-                <wp:extent cx="5753100" cy="5067300"/>
-                <wp:effectExtent l="0" t="0" r="19050" b="19050"/>
+                <wp:extent cx="5753100" cy="3055620"/>
+                <wp:effectExtent l="0" t="0" r="19050" b="11430"/>
                 <wp:wrapSquare wrapText="bothSides"/>
                 <wp:docPr id="21" name="Text Box 2"/>
                 <wp:cNvGraphicFramePr>
@@ -1794,7 +2019,7 @@
                       <wps:spPr bwMode="auto">
                         <a:xfrm>
                           <a:off x="0" y="0"/>
-                          <a:ext cx="5753100" cy="5067300"/>
+                          <a:ext cx="5753100" cy="3055620"/>
                         </a:xfrm>
                         <a:prstGeom prst="rect">
                           <a:avLst/>
@@ -1825,6 +2050,43 @@
                                 <w:szCs w:val="20"/>
                               </w:rPr>
                             </w:pPr>
+                            <w:r>
+                              <w:rPr>
+                                <w:rFonts w:ascii="Consolas" w:hAnsi="Consolas" w:cs="Consolas"/>
+                                <w:sz w:val="20"/>
+                                <w:szCs w:val="20"/>
+                              </w:rPr>
+                              <w:tab/>
+                              <w:t xml:space="preserve">public String </w:t>
+                            </w:r>
+                            <w:proofErr w:type="spellStart"/>
+                            <w:proofErr w:type="gramStart"/>
+                            <w:r>
+                              <w:rPr>
+                                <w:rFonts w:ascii="Consolas" w:hAnsi="Consolas" w:cs="Consolas"/>
+                                <w:sz w:val="20"/>
+                                <w:szCs w:val="20"/>
+                              </w:rPr>
+                              <w:t>showProductList</w:t>
+                            </w:r>
+                            <w:proofErr w:type="spellEnd"/>
+                            <w:r>
+                              <w:rPr>
+                                <w:rFonts w:ascii="Consolas" w:hAnsi="Consolas" w:cs="Consolas"/>
+                                <w:sz w:val="20"/>
+                                <w:szCs w:val="20"/>
+                              </w:rPr>
+                              <w:t>(</w:t>
+                            </w:r>
+                            <w:proofErr w:type="gramEnd"/>
+                            <w:r>
+                              <w:rPr>
+                                <w:rFonts w:ascii="Consolas" w:hAnsi="Consolas" w:cs="Consolas"/>
+                                <w:sz w:val="20"/>
+                                <w:szCs w:val="20"/>
+                              </w:rPr>
+                              <w:t>){</w:t>
+                            </w:r>
                           </w:p>
                           <w:p>
                             <w:pPr>
@@ -1834,9 +2096,6 @@
                               <w:spacing w:after="0" w:line="240" w:lineRule="auto"/>
                               <w:rPr>
                                 <w:rFonts w:ascii="Consolas" w:hAnsi="Consolas" w:cs="Consolas"/>
-                                <w:b/>
-                                <w:bCs/>
-                                <w:color w:val="7F0055"/>
                                 <w:sz w:val="20"/>
                                 <w:szCs w:val="20"/>
                               </w:rPr>
@@ -1844,13 +2103,82 @@
                             <w:r>
                               <w:rPr>
                                 <w:rFonts w:ascii="Consolas" w:hAnsi="Consolas" w:cs="Consolas"/>
-                                <w:b/>
-                                <w:bCs/>
-                                <w:color w:val="7F0055"/>
-                                <w:sz w:val="20"/>
-                                <w:szCs w:val="20"/>
-                              </w:rPr>
-                              <w:t>import java.lang.annotation.ElementType;</w:t>
+                                <w:sz w:val="20"/>
+                                <w:szCs w:val="20"/>
+                              </w:rPr>
+                              <w:tab/>
+                            </w:r>
+                            <w:r>
+                              <w:rPr>
+                                <w:rFonts w:ascii="Consolas" w:hAnsi="Consolas" w:cs="Consolas"/>
+                                <w:sz w:val="20"/>
+                                <w:szCs w:val="20"/>
+                              </w:rPr>
+                              <w:tab/>
+                            </w:r>
+                            <w:proofErr w:type="spellStart"/>
+                            <w:r>
+                              <w:rPr>
+                                <w:rFonts w:ascii="Consolas" w:hAnsi="Consolas" w:cs="Consolas"/>
+                                <w:sz w:val="20"/>
+                                <w:szCs w:val="20"/>
+                              </w:rPr>
+                              <w:t>StringBuilder</w:t>
+                            </w:r>
+                            <w:proofErr w:type="spellEnd"/>
+                            <w:r>
+                              <w:rPr>
+                                <w:rFonts w:ascii="Consolas" w:hAnsi="Consolas" w:cs="Consolas"/>
+                                <w:sz w:val="20"/>
+                                <w:szCs w:val="20"/>
+                              </w:rPr>
+                              <w:t xml:space="preserve"> </w:t>
+                            </w:r>
+                            <w:proofErr w:type="spellStart"/>
+                            <w:r>
+                              <w:rPr>
+                                <w:rFonts w:ascii="Consolas" w:hAnsi="Consolas" w:cs="Consolas"/>
+                                <w:sz w:val="20"/>
+                                <w:szCs w:val="20"/>
+                              </w:rPr>
+                              <w:t>str</w:t>
+                            </w:r>
+                            <w:proofErr w:type="spellEnd"/>
+                            <w:r>
+                              <w:rPr>
+                                <w:rFonts w:ascii="Consolas" w:hAnsi="Consolas" w:cs="Consolas"/>
+                                <w:sz w:val="20"/>
+                                <w:szCs w:val="20"/>
+                              </w:rPr>
+                              <w:t xml:space="preserve"> = new </w:t>
+                            </w:r>
+                            <w:proofErr w:type="spellStart"/>
+                            <w:proofErr w:type="gramStart"/>
+                            <w:r>
+                              <w:rPr>
+                                <w:rFonts w:ascii="Consolas" w:hAnsi="Consolas" w:cs="Consolas"/>
+                                <w:sz w:val="20"/>
+                                <w:szCs w:val="20"/>
+                              </w:rPr>
+                              <w:t>StringBuilder</w:t>
+                            </w:r>
+                            <w:proofErr w:type="spellEnd"/>
+                            <w:r>
+                              <w:rPr>
+                                <w:rFonts w:ascii="Consolas" w:hAnsi="Consolas" w:cs="Consolas"/>
+                                <w:sz w:val="20"/>
+                                <w:szCs w:val="20"/>
+                              </w:rPr>
+                              <w:t>(</w:t>
+                            </w:r>
+                            <w:proofErr w:type="gramEnd"/>
+                            <w:r>
+                              <w:rPr>
+                                <w:rFonts w:ascii="Consolas" w:hAnsi="Consolas" w:cs="Consolas"/>
+                                <w:sz w:val="20"/>
+                                <w:szCs w:val="20"/>
+                              </w:rPr>
+                              <w:t>);</w:t>
                             </w:r>
                           </w:p>
                           <w:p>
@@ -1861,9 +2189,6 @@
                               <w:spacing w:after="0" w:line="240" w:lineRule="auto"/>
                               <w:rPr>
                                 <w:rFonts w:ascii="Consolas" w:hAnsi="Consolas" w:cs="Consolas"/>
-                                <w:b/>
-                                <w:bCs/>
-                                <w:color w:val="7F0055"/>
                                 <w:sz w:val="20"/>
                                 <w:szCs w:val="20"/>
                               </w:rPr>
@@ -1871,13 +2196,38 @@
                             <w:r>
                               <w:rPr>
                                 <w:rFonts w:ascii="Consolas" w:hAnsi="Consolas" w:cs="Consolas"/>
-                                <w:b/>
-                                <w:bCs/>
-                                <w:color w:val="7F0055"/>
-                                <w:sz w:val="20"/>
-                                <w:szCs w:val="20"/>
-                              </w:rPr>
-                              <w:t>import java.lang.annotation.Retention;</w:t>
+                                <w:sz w:val="20"/>
+                                <w:szCs w:val="20"/>
+                              </w:rPr>
+                              <w:tab/>
+                            </w:r>
+                            <w:r>
+                              <w:rPr>
+                                <w:rFonts w:ascii="Consolas" w:hAnsi="Consolas" w:cs="Consolas"/>
+                                <w:sz w:val="20"/>
+                                <w:szCs w:val="20"/>
+                              </w:rPr>
+                              <w:tab/>
+                            </w:r>
+                            <w:proofErr w:type="spellStart"/>
+                            <w:proofErr w:type="gramStart"/>
+                            <w:r>
+                              <w:rPr>
+                                <w:rFonts w:ascii="Consolas" w:hAnsi="Consolas" w:cs="Consolas"/>
+                                <w:sz w:val="20"/>
+                                <w:szCs w:val="20"/>
+                              </w:rPr>
+                              <w:t>str.append</w:t>
+                            </w:r>
+                            <w:proofErr w:type="spellEnd"/>
+                            <w:proofErr w:type="gramEnd"/>
+                            <w:r>
+                              <w:rPr>
+                                <w:rFonts w:ascii="Consolas" w:hAnsi="Consolas" w:cs="Consolas"/>
+                                <w:sz w:val="20"/>
+                                <w:szCs w:val="20"/>
+                              </w:rPr>
+                              <w:t>("");</w:t>
                             </w:r>
                           </w:p>
                           <w:p>
@@ -1888,9 +2238,6 @@
                               <w:spacing w:after="0" w:line="240" w:lineRule="auto"/>
                               <w:rPr>
                                 <w:rFonts w:ascii="Consolas" w:hAnsi="Consolas" w:cs="Consolas"/>
-                                <w:b/>
-                                <w:bCs/>
-                                <w:color w:val="7F0055"/>
                                 <w:sz w:val="20"/>
                                 <w:szCs w:val="20"/>
                               </w:rPr>
@@ -1898,14 +2245,29 @@
                             <w:r>
                               <w:rPr>
                                 <w:rFonts w:ascii="Consolas" w:hAnsi="Consolas" w:cs="Consolas"/>
-                                <w:b/>
-                                <w:bCs/>
-                                <w:color w:val="7F0055"/>
-                                <w:sz w:val="20"/>
-                                <w:szCs w:val="20"/>
-                              </w:rPr>
-                              <w:t>import java.lang.annotation.RetentionPolicy;</w:t>
-                            </w:r>
+                                <w:sz w:val="20"/>
+                                <w:szCs w:val="20"/>
+                              </w:rPr>
+                              <w:tab/>
+                            </w:r>
+                            <w:r>
+                              <w:rPr>
+                                <w:rFonts w:ascii="Consolas" w:hAnsi="Consolas" w:cs="Consolas"/>
+                                <w:sz w:val="20"/>
+                                <w:szCs w:val="20"/>
+                              </w:rPr>
+                              <w:tab/>
+                            </w:r>
+                            <w:proofErr w:type="gramStart"/>
+                            <w:r>
+                              <w:rPr>
+                                <w:rFonts w:ascii="Consolas" w:hAnsi="Consolas" w:cs="Consolas"/>
+                                <w:sz w:val="20"/>
+                                <w:szCs w:val="20"/>
+                              </w:rPr>
+                              <w:t>try{</w:t>
+                            </w:r>
+                            <w:proofErr w:type="gramEnd"/>
                           </w:p>
                           <w:p>
                             <w:pPr>
@@ -1915,9 +2277,6 @@
                               <w:spacing w:after="0" w:line="240" w:lineRule="auto"/>
                               <w:rPr>
                                 <w:rFonts w:ascii="Consolas" w:hAnsi="Consolas" w:cs="Consolas"/>
-                                <w:b/>
-                                <w:bCs/>
-                                <w:color w:val="7F0055"/>
                                 <w:sz w:val="20"/>
                                 <w:szCs w:val="20"/>
                               </w:rPr>
@@ -1925,13 +2284,80 @@
                             <w:r>
                               <w:rPr>
                                 <w:rFonts w:ascii="Consolas" w:hAnsi="Consolas" w:cs="Consolas"/>
-                                <w:b/>
-                                <w:bCs/>
-                                <w:color w:val="7F0055"/>
-                                <w:sz w:val="20"/>
-                                <w:szCs w:val="20"/>
-                              </w:rPr>
-                              <w:t>import java.lang.annotation.Target;</w:t>
+                                <w:sz w:val="20"/>
+                                <w:szCs w:val="20"/>
+                              </w:rPr>
+                              <w:tab/>
+                            </w:r>
+                            <w:r>
+                              <w:rPr>
+                                <w:rFonts w:ascii="Consolas" w:hAnsi="Consolas" w:cs="Consolas"/>
+                                <w:sz w:val="20"/>
+                                <w:szCs w:val="20"/>
+                              </w:rPr>
+                              <w:tab/>
+                            </w:r>
+                            <w:r>
+                              <w:rPr>
+                                <w:rFonts w:ascii="Consolas" w:hAnsi="Consolas" w:cs="Consolas"/>
+                                <w:sz w:val="20"/>
+                                <w:szCs w:val="20"/>
+                              </w:rPr>
+                              <w:tab/>
+                            </w:r>
+                            <w:proofErr w:type="spellStart"/>
+                            <w:r>
+                              <w:rPr>
+                                <w:rFonts w:ascii="Consolas" w:hAnsi="Consolas" w:cs="Consolas"/>
+                                <w:sz w:val="20"/>
+                                <w:szCs w:val="20"/>
+                              </w:rPr>
+                              <w:t>ResultSet</w:t>
+                            </w:r>
+                            <w:proofErr w:type="spellEnd"/>
+                            <w:r>
+                              <w:rPr>
+                                <w:rFonts w:ascii="Consolas" w:hAnsi="Consolas" w:cs="Consolas"/>
+                                <w:sz w:val="20"/>
+                                <w:szCs w:val="20"/>
+                              </w:rPr>
+                              <w:t xml:space="preserve"> </w:t>
+                            </w:r>
+                            <w:proofErr w:type="spellStart"/>
+                            <w:r>
+                              <w:rPr>
+                                <w:rFonts w:ascii="Consolas" w:hAnsi="Consolas" w:cs="Consolas"/>
+                                <w:sz w:val="20"/>
+                                <w:szCs w:val="20"/>
+                              </w:rPr>
+                              <w:t>rs</w:t>
+                            </w:r>
+                            <w:proofErr w:type="spellEnd"/>
+                            <w:r>
+                              <w:rPr>
+                                <w:rFonts w:ascii="Consolas" w:hAnsi="Consolas" w:cs="Consolas"/>
+                                <w:sz w:val="20"/>
+                                <w:szCs w:val="20"/>
+                              </w:rPr>
+                              <w:t xml:space="preserve"> = </w:t>
+                            </w:r>
+                            <w:proofErr w:type="spellStart"/>
+                            <w:r>
+                              <w:rPr>
+                                <w:rFonts w:ascii="Consolas" w:hAnsi="Consolas" w:cs="Consolas"/>
+                                <w:sz w:val="20"/>
+                                <w:szCs w:val="20"/>
+                              </w:rPr>
+                              <w:t>dbManager.executeMyQuery</w:t>
+                            </w:r>
+                            <w:proofErr w:type="spellEnd"/>
+                            <w:r>
+                              <w:rPr>
+                                <w:rFonts w:ascii="Consolas" w:hAnsi="Consolas" w:cs="Consolas"/>
+                                <w:sz w:val="20"/>
+                                <w:szCs w:val="20"/>
+                              </w:rPr>
+                              <w:t>("SELECT * FROM `product` WHERE `status` = 'active'");</w:t>
                             </w:r>
                           </w:p>
                           <w:p>
@@ -1942,13 +2368,34 @@
                               <w:spacing w:after="0" w:line="240" w:lineRule="auto"/>
                               <w:rPr>
                                 <w:rFonts w:ascii="Consolas" w:hAnsi="Consolas" w:cs="Consolas"/>
-                                <w:b/>
-                                <w:bCs/>
-                                <w:color w:val="7F0055"/>
                                 <w:sz w:val="20"/>
                                 <w:szCs w:val="20"/>
                               </w:rPr>
                             </w:pPr>
+                            <w:r>
+                              <w:rPr>
+                                <w:rFonts w:ascii="Consolas" w:hAnsi="Consolas" w:cs="Consolas"/>
+                                <w:sz w:val="20"/>
+                                <w:szCs w:val="20"/>
+                              </w:rPr>
+                              <w:tab/>
+                            </w:r>
+                            <w:r>
+                              <w:rPr>
+                                <w:rFonts w:ascii="Consolas" w:hAnsi="Consolas" w:cs="Consolas"/>
+                                <w:sz w:val="20"/>
+                                <w:szCs w:val="20"/>
+                              </w:rPr>
+                              <w:tab/>
+                            </w:r>
+                            <w:r>
+                              <w:rPr>
+                                <w:rFonts w:ascii="Consolas" w:hAnsi="Consolas" w:cs="Consolas"/>
+                                <w:sz w:val="20"/>
+                                <w:szCs w:val="20"/>
+                              </w:rPr>
+                              <w:tab/>
+                            </w:r>
                           </w:p>
                           <w:p>
                             <w:pPr>
@@ -1958,9 +2405,6 @@
                               <w:spacing w:after="0" w:line="240" w:lineRule="auto"/>
                               <w:rPr>
                                 <w:rFonts w:ascii="Consolas" w:hAnsi="Consolas" w:cs="Consolas"/>
-                                <w:b/>
-                                <w:bCs/>
-                                <w:color w:val="7F0055"/>
                                 <w:sz w:val="20"/>
                                 <w:szCs w:val="20"/>
                               </w:rPr>
@@ -1968,13 +2412,47 @@
                             <w:r>
                               <w:rPr>
                                 <w:rFonts w:ascii="Consolas" w:hAnsi="Consolas" w:cs="Consolas"/>
-                                <w:b/>
-                                <w:bCs/>
-                                <w:color w:val="7F0055"/>
-                                <w:sz w:val="20"/>
-                                <w:szCs w:val="20"/>
-                              </w:rPr>
-                              <w:t>@Target({ElementType.TYPE, ElementType.METHOD})</w:t>
+                                <w:sz w:val="20"/>
+                                <w:szCs w:val="20"/>
+                              </w:rPr>
+                              <w:tab/>
+                            </w:r>
+                            <w:r>
+                              <w:rPr>
+                                <w:rFonts w:ascii="Consolas" w:hAnsi="Consolas" w:cs="Consolas"/>
+                                <w:sz w:val="20"/>
+                                <w:szCs w:val="20"/>
+                              </w:rPr>
+                              <w:tab/>
+                            </w:r>
+                            <w:r>
+                              <w:rPr>
+                                <w:rFonts w:ascii="Consolas" w:hAnsi="Consolas" w:cs="Consolas"/>
+                                <w:sz w:val="20"/>
+                                <w:szCs w:val="20"/>
+                              </w:rPr>
+                              <w:tab/>
+                              <w:t>while (</w:t>
+                            </w:r>
+                            <w:proofErr w:type="spellStart"/>
+                            <w:proofErr w:type="gramStart"/>
+                            <w:r>
+                              <w:rPr>
+                                <w:rFonts w:ascii="Consolas" w:hAnsi="Consolas" w:cs="Consolas"/>
+                                <w:sz w:val="20"/>
+                                <w:szCs w:val="20"/>
+                              </w:rPr>
+                              <w:t>rs.next</w:t>
+                            </w:r>
+                            <w:proofErr w:type="spellEnd"/>
+                            <w:proofErr w:type="gramEnd"/>
+                            <w:r>
+                              <w:rPr>
+                                <w:rFonts w:ascii="Consolas" w:hAnsi="Consolas" w:cs="Consolas"/>
+                                <w:sz w:val="20"/>
+                                <w:szCs w:val="20"/>
+                              </w:rPr>
+                              <w:t>())  {</w:t>
                             </w:r>
                           </w:p>
                           <w:p>
@@ -1985,9 +2463,6 @@
                               <w:spacing w:after="0" w:line="240" w:lineRule="auto"/>
                               <w:rPr>
                                 <w:rFonts w:ascii="Consolas" w:hAnsi="Consolas" w:cs="Consolas"/>
-                                <w:b/>
-                                <w:bCs/>
-                                <w:color w:val="7F0055"/>
                                 <w:sz w:val="20"/>
                                 <w:szCs w:val="20"/>
                               </w:rPr>
@@ -1995,13 +2470,90 @@
                             <w:r>
                               <w:rPr>
                                 <w:rFonts w:ascii="Consolas" w:hAnsi="Consolas" w:cs="Consolas"/>
-                                <w:b/>
-                                <w:bCs/>
-                                <w:color w:val="7F0055"/>
-                                <w:sz w:val="20"/>
-                                <w:szCs w:val="20"/>
-                              </w:rPr>
-                              <w:t>@Retention(RetentionPolicy.RUNTIME)</w:t>
+                                <w:sz w:val="20"/>
+                                <w:szCs w:val="20"/>
+                              </w:rPr>
+                              <w:tab/>
+                            </w:r>
+                            <w:r>
+                              <w:rPr>
+                                <w:rFonts w:ascii="Consolas" w:hAnsi="Consolas" w:cs="Consolas"/>
+                                <w:sz w:val="20"/>
+                                <w:szCs w:val="20"/>
+                              </w:rPr>
+                              <w:tab/>
+                            </w:r>
+                            <w:r>
+                              <w:rPr>
+                                <w:rFonts w:ascii="Consolas" w:hAnsi="Consolas" w:cs="Consolas"/>
+                                <w:sz w:val="20"/>
+                                <w:szCs w:val="20"/>
+                              </w:rPr>
+                              <w:tab/>
+                            </w:r>
+                            <w:r>
+                              <w:rPr>
+                                <w:rFonts w:ascii="Consolas" w:hAnsi="Consolas" w:cs="Consolas"/>
+                                <w:sz w:val="20"/>
+                                <w:szCs w:val="20"/>
+                              </w:rPr>
+                              <w:tab/>
+                            </w:r>
+                            <w:proofErr w:type="spellStart"/>
+                            <w:r>
+                              <w:rPr>
+                                <w:rFonts w:ascii="Consolas" w:hAnsi="Consolas" w:cs="Consolas"/>
+                                <w:sz w:val="20"/>
+                                <w:szCs w:val="20"/>
+                              </w:rPr>
+                              <w:t>int</w:t>
+                            </w:r>
+                            <w:proofErr w:type="spellEnd"/>
+                            <w:r>
+                              <w:rPr>
+                                <w:rFonts w:ascii="Consolas" w:hAnsi="Consolas" w:cs="Consolas"/>
+                                <w:sz w:val="20"/>
+                                <w:szCs w:val="20"/>
+                              </w:rPr>
+                              <w:t xml:space="preserve"> id = </w:t>
+                            </w:r>
+                            <w:proofErr w:type="spellStart"/>
+                            <w:proofErr w:type="gramStart"/>
+                            <w:r>
+                              <w:rPr>
+                                <w:rFonts w:ascii="Consolas" w:hAnsi="Consolas" w:cs="Consolas"/>
+                                <w:sz w:val="20"/>
+                                <w:szCs w:val="20"/>
+                              </w:rPr>
+                              <w:t>rs.getInt</w:t>
+                            </w:r>
+                            <w:proofErr w:type="spellEnd"/>
+                            <w:proofErr w:type="gramEnd"/>
+                            <w:r>
+                              <w:rPr>
+                                <w:rFonts w:ascii="Consolas" w:hAnsi="Consolas" w:cs="Consolas"/>
+                                <w:sz w:val="20"/>
+                                <w:szCs w:val="20"/>
+                              </w:rPr>
+                              <w:t>("</w:t>
+                            </w:r>
+                            <w:proofErr w:type="spellStart"/>
+                            <w:r>
+                              <w:rPr>
+                                <w:rFonts w:ascii="Consolas" w:hAnsi="Consolas" w:cs="Consolas"/>
+                                <w:sz w:val="20"/>
+                                <w:szCs w:val="20"/>
+                              </w:rPr>
+                              <w:t>productId</w:t>
+                            </w:r>
+                            <w:proofErr w:type="spellEnd"/>
+                            <w:r>
+                              <w:rPr>
+                                <w:rFonts w:ascii="Consolas" w:hAnsi="Consolas" w:cs="Consolas"/>
+                                <w:sz w:val="20"/>
+                                <w:szCs w:val="20"/>
+                              </w:rPr>
+                              <w:t>");</w:t>
                             </w:r>
                           </w:p>
                           <w:p>
@@ -2012,9 +2564,6 @@
                               <w:spacing w:after="0" w:line="240" w:lineRule="auto"/>
                               <w:rPr>
                                 <w:rFonts w:ascii="Consolas" w:hAnsi="Consolas" w:cs="Consolas"/>
-                                <w:b/>
-                                <w:bCs/>
-                                <w:color w:val="7F0055"/>
                                 <w:sz w:val="20"/>
                                 <w:szCs w:val="20"/>
                               </w:rPr>
@@ -2022,13 +2571,73 @@
                             <w:r>
                               <w:rPr>
                                 <w:rFonts w:ascii="Consolas" w:hAnsi="Consolas" w:cs="Consolas"/>
-                                <w:b/>
-                                <w:bCs/>
-                                <w:color w:val="7F0055"/>
-                                <w:sz w:val="20"/>
-                                <w:szCs w:val="20"/>
-                              </w:rPr>
-                              <w:t>public @interface RequiresRole {</w:t>
+                                <w:sz w:val="20"/>
+                                <w:szCs w:val="20"/>
+                              </w:rPr>
+                              <w:tab/>
+                            </w:r>
+                            <w:r>
+                              <w:rPr>
+                                <w:rFonts w:ascii="Consolas" w:hAnsi="Consolas" w:cs="Consolas"/>
+                                <w:sz w:val="20"/>
+                                <w:szCs w:val="20"/>
+                              </w:rPr>
+                              <w:tab/>
+                            </w:r>
+                            <w:r>
+                              <w:rPr>
+                                <w:rFonts w:ascii="Consolas" w:hAnsi="Consolas" w:cs="Consolas"/>
+                                <w:sz w:val="20"/>
+                                <w:szCs w:val="20"/>
+                              </w:rPr>
+                              <w:tab/>
+                            </w:r>
+                            <w:r>
+                              <w:rPr>
+                                <w:rFonts w:ascii="Consolas" w:hAnsi="Consolas" w:cs="Consolas"/>
+                                <w:sz w:val="20"/>
+                                <w:szCs w:val="20"/>
+                              </w:rPr>
+                              <w:tab/>
+                              <w:t xml:space="preserve">String </w:t>
+                            </w:r>
+                            <w:proofErr w:type="spellStart"/>
+                            <w:r>
+                              <w:rPr>
+                                <w:rFonts w:ascii="Consolas" w:hAnsi="Consolas" w:cs="Consolas"/>
+                                <w:sz w:val="20"/>
+                                <w:szCs w:val="20"/>
+                              </w:rPr>
+                              <w:t>productName</w:t>
+                            </w:r>
+                            <w:proofErr w:type="spellEnd"/>
+                            <w:r>
+                              <w:rPr>
+                                <w:rFonts w:ascii="Consolas" w:hAnsi="Consolas" w:cs="Consolas"/>
+                                <w:sz w:val="20"/>
+                                <w:szCs w:val="20"/>
+                              </w:rPr>
+                              <w:t xml:space="preserve"> = </w:t>
+                            </w:r>
+                            <w:proofErr w:type="spellStart"/>
+                            <w:proofErr w:type="gramStart"/>
+                            <w:r>
+                              <w:rPr>
+                                <w:rFonts w:ascii="Consolas" w:hAnsi="Consolas" w:cs="Consolas"/>
+                                <w:sz w:val="20"/>
+                                <w:szCs w:val="20"/>
+                              </w:rPr>
+                              <w:t>rs.getString</w:t>
+                            </w:r>
+                            <w:proofErr w:type="spellEnd"/>
+                            <w:proofErr w:type="gramEnd"/>
+                            <w:r>
+                              <w:rPr>
+                                <w:rFonts w:ascii="Consolas" w:hAnsi="Consolas" w:cs="Consolas"/>
+                                <w:sz w:val="20"/>
+                                <w:szCs w:val="20"/>
+                              </w:rPr>
+                              <w:t xml:space="preserve">("name"); </w:t>
                             </w:r>
                           </w:p>
                           <w:p>
@@ -2039,9 +2648,6 @@
                               <w:spacing w:after="0" w:line="240" w:lineRule="auto"/>
                               <w:rPr>
                                 <w:rFonts w:ascii="Consolas" w:hAnsi="Consolas" w:cs="Consolas"/>
-                                <w:b/>
-                                <w:bCs/>
-                                <w:color w:val="7F0055"/>
                                 <w:sz w:val="20"/>
                                 <w:szCs w:val="20"/>
                               </w:rPr>
@@ -2049,14 +2655,54 @@
                             <w:r>
                               <w:rPr>
                                 <w:rFonts w:ascii="Consolas" w:hAnsi="Consolas" w:cs="Consolas"/>
-                                <w:b/>
-                                <w:bCs/>
-                                <w:color w:val="7F0055"/>
-                                <w:sz w:val="20"/>
-                                <w:szCs w:val="20"/>
-                              </w:rPr>
-                              <w:tab/>
-                              <w:t>String value();</w:t>
+                                <w:sz w:val="20"/>
+                                <w:szCs w:val="20"/>
+                              </w:rPr>
+                              <w:tab/>
+                            </w:r>
+                            <w:r>
+                              <w:rPr>
+                                <w:rFonts w:ascii="Consolas" w:hAnsi="Consolas" w:cs="Consolas"/>
+                                <w:sz w:val="20"/>
+                                <w:szCs w:val="20"/>
+                              </w:rPr>
+                              <w:tab/>
+                            </w:r>
+                            <w:r>
+                              <w:rPr>
+                                <w:rFonts w:ascii="Consolas" w:hAnsi="Consolas" w:cs="Consolas"/>
+                                <w:sz w:val="20"/>
+                                <w:szCs w:val="20"/>
+                              </w:rPr>
+                              <w:tab/>
+                            </w:r>
+                            <w:r>
+                              <w:rPr>
+                                <w:rFonts w:ascii="Consolas" w:hAnsi="Consolas" w:cs="Consolas"/>
+                                <w:sz w:val="20"/>
+                                <w:szCs w:val="20"/>
+                              </w:rPr>
+                              <w:tab/>
+                            </w:r>
+                            <w:proofErr w:type="spellStart"/>
+                            <w:proofErr w:type="gramStart"/>
+                            <w:r>
+                              <w:rPr>
+                                <w:rFonts w:ascii="Consolas" w:hAnsi="Consolas" w:cs="Consolas"/>
+                                <w:sz w:val="20"/>
+                                <w:szCs w:val="20"/>
+                              </w:rPr>
+                              <w:t>str.append</w:t>
+                            </w:r>
+                            <w:proofErr w:type="spellEnd"/>
+                            <w:proofErr w:type="gramEnd"/>
+                            <w:r>
+                              <w:rPr>
+                                <w:rFonts w:ascii="Consolas" w:hAnsi="Consolas" w:cs="Consolas"/>
+                                <w:sz w:val="20"/>
+                                <w:szCs w:val="20"/>
+                              </w:rPr>
+                              <w:t>(id);</w:t>
                             </w:r>
                           </w:p>
                           <w:p>
@@ -2074,13 +2720,390 @@
                             <w:r>
                               <w:rPr>
                                 <w:rFonts w:ascii="Consolas" w:hAnsi="Consolas" w:cs="Consolas"/>
-                                <w:b/>
-                                <w:bCs/>
-                                <w:color w:val="7F0055"/>
-                                <w:sz w:val="20"/>
-                                <w:szCs w:val="20"/>
-                              </w:rPr>
+                                <w:sz w:val="20"/>
+                                <w:szCs w:val="20"/>
+                              </w:rPr>
+                              <w:tab/>
+                            </w:r>
+                            <w:r>
+                              <w:rPr>
+                                <w:rFonts w:ascii="Consolas" w:hAnsi="Consolas" w:cs="Consolas"/>
+                                <w:sz w:val="20"/>
+                                <w:szCs w:val="20"/>
+                              </w:rPr>
+                              <w:tab/>
+                            </w:r>
+                            <w:r>
+                              <w:rPr>
+                                <w:rFonts w:ascii="Consolas" w:hAnsi="Consolas" w:cs="Consolas"/>
+                                <w:sz w:val="20"/>
+                                <w:szCs w:val="20"/>
+                              </w:rPr>
+                              <w:tab/>
+                            </w:r>
+                            <w:r>
+                              <w:rPr>
+                                <w:rFonts w:ascii="Consolas" w:hAnsi="Consolas" w:cs="Consolas"/>
+                                <w:sz w:val="20"/>
+                                <w:szCs w:val="20"/>
+                              </w:rPr>
+                              <w:tab/>
+                            </w:r>
+                            <w:proofErr w:type="spellStart"/>
+                            <w:proofErr w:type="gramStart"/>
+                            <w:r>
+                              <w:rPr>
+                                <w:rFonts w:ascii="Consolas" w:hAnsi="Consolas" w:cs="Consolas"/>
+                                <w:sz w:val="20"/>
+                                <w:szCs w:val="20"/>
+                              </w:rPr>
+                              <w:t>str.append</w:t>
+                            </w:r>
+                            <w:proofErr w:type="spellEnd"/>
+                            <w:proofErr w:type="gramEnd"/>
+                            <w:r>
+                              <w:rPr>
+                                <w:rFonts w:ascii="Consolas" w:hAnsi="Consolas" w:cs="Consolas"/>
+                                <w:sz w:val="20"/>
+                                <w:szCs w:val="20"/>
+                              </w:rPr>
+                              <w:t>(" ");</w:t>
+                            </w:r>
+                          </w:p>
+                          <w:p>
+                            <w:pPr>
+                              <w:autoSpaceDE w:val="0"/>
+                              <w:autoSpaceDN w:val="0"/>
+                              <w:adjustRightInd w:val="0"/>
+                              <w:spacing w:after="0" w:line="240" w:lineRule="auto"/>
+                              <w:rPr>
+                                <w:rFonts w:ascii="Consolas" w:hAnsi="Consolas" w:cs="Consolas"/>
+                                <w:sz w:val="20"/>
+                                <w:szCs w:val="20"/>
+                              </w:rPr>
+                            </w:pPr>
+                            <w:r>
+                              <w:rPr>
+                                <w:rFonts w:ascii="Consolas" w:hAnsi="Consolas" w:cs="Consolas"/>
+                                <w:sz w:val="20"/>
+                                <w:szCs w:val="20"/>
+                              </w:rPr>
+                              <w:tab/>
+                            </w:r>
+                            <w:r>
+                              <w:rPr>
+                                <w:rFonts w:ascii="Consolas" w:hAnsi="Consolas" w:cs="Consolas"/>
+                                <w:sz w:val="20"/>
+                                <w:szCs w:val="20"/>
+                              </w:rPr>
+                              <w:tab/>
+                            </w:r>
+                            <w:r>
+                              <w:rPr>
+                                <w:rFonts w:ascii="Consolas" w:hAnsi="Consolas" w:cs="Consolas"/>
+                                <w:sz w:val="20"/>
+                                <w:szCs w:val="20"/>
+                              </w:rPr>
+                              <w:tab/>
+                            </w:r>
+                            <w:r>
+                              <w:rPr>
+                                <w:rFonts w:ascii="Consolas" w:hAnsi="Consolas" w:cs="Consolas"/>
+                                <w:sz w:val="20"/>
+                                <w:szCs w:val="20"/>
+                              </w:rPr>
+                              <w:tab/>
+                            </w:r>
+                            <w:proofErr w:type="spellStart"/>
+                            <w:proofErr w:type="gramStart"/>
+                            <w:r>
+                              <w:rPr>
+                                <w:rFonts w:ascii="Consolas" w:hAnsi="Consolas" w:cs="Consolas"/>
+                                <w:sz w:val="20"/>
+                                <w:szCs w:val="20"/>
+                              </w:rPr>
+                              <w:t>str.append</w:t>
+                            </w:r>
+                            <w:proofErr w:type="spellEnd"/>
+                            <w:proofErr w:type="gramEnd"/>
+                            <w:r>
+                              <w:rPr>
+                                <w:rFonts w:ascii="Consolas" w:hAnsi="Consolas" w:cs="Consolas"/>
+                                <w:sz w:val="20"/>
+                                <w:szCs w:val="20"/>
+                              </w:rPr>
+                              <w:t>(</w:t>
+                            </w:r>
+                            <w:proofErr w:type="spellStart"/>
+                            <w:r>
+                              <w:rPr>
+                                <w:rFonts w:ascii="Consolas" w:hAnsi="Consolas" w:cs="Consolas"/>
+                                <w:sz w:val="20"/>
+                                <w:szCs w:val="20"/>
+                              </w:rPr>
+                              <w:t>productName</w:t>
+                            </w:r>
+                            <w:proofErr w:type="spellEnd"/>
+                            <w:r>
+                              <w:rPr>
+                                <w:rFonts w:ascii="Consolas" w:hAnsi="Consolas" w:cs="Consolas"/>
+                                <w:sz w:val="20"/>
+                                <w:szCs w:val="20"/>
+                              </w:rPr>
+                              <w:t>);</w:t>
+                            </w:r>
+                          </w:p>
+                          <w:p>
+                            <w:pPr>
+                              <w:autoSpaceDE w:val="0"/>
+                              <w:autoSpaceDN w:val="0"/>
+                              <w:adjustRightInd w:val="0"/>
+                              <w:spacing w:after="0" w:line="240" w:lineRule="auto"/>
+                              <w:rPr>
+                                <w:rFonts w:ascii="Consolas" w:hAnsi="Consolas" w:cs="Consolas"/>
+                                <w:sz w:val="20"/>
+                                <w:szCs w:val="20"/>
+                              </w:rPr>
+                            </w:pPr>
+                            <w:r>
+                              <w:rPr>
+                                <w:rFonts w:ascii="Consolas" w:hAnsi="Consolas" w:cs="Consolas"/>
+                                <w:sz w:val="20"/>
+                                <w:szCs w:val="20"/>
+                              </w:rPr>
+                              <w:tab/>
+                            </w:r>
+                            <w:r>
+                              <w:rPr>
+                                <w:rFonts w:ascii="Consolas" w:hAnsi="Consolas" w:cs="Consolas"/>
+                                <w:sz w:val="20"/>
+                                <w:szCs w:val="20"/>
+                              </w:rPr>
+                              <w:tab/>
+                            </w:r>
+                            <w:r>
+                              <w:rPr>
+                                <w:rFonts w:ascii="Consolas" w:hAnsi="Consolas" w:cs="Consolas"/>
+                                <w:sz w:val="20"/>
+                                <w:szCs w:val="20"/>
+                              </w:rPr>
+                              <w:tab/>
+                            </w:r>
+                            <w:r>
+                              <w:rPr>
+                                <w:rFonts w:ascii="Consolas" w:hAnsi="Consolas" w:cs="Consolas"/>
+                                <w:sz w:val="20"/>
+                                <w:szCs w:val="20"/>
+                              </w:rPr>
+                              <w:tab/>
+                            </w:r>
+                            <w:proofErr w:type="spellStart"/>
+                            <w:proofErr w:type="gramStart"/>
+                            <w:r>
+                              <w:rPr>
+                                <w:rFonts w:ascii="Consolas" w:hAnsi="Consolas" w:cs="Consolas"/>
+                                <w:sz w:val="20"/>
+                                <w:szCs w:val="20"/>
+                              </w:rPr>
+                              <w:t>str.append</w:t>
+                            </w:r>
+                            <w:proofErr w:type="spellEnd"/>
+                            <w:proofErr w:type="gramEnd"/>
+                            <w:r>
+                              <w:rPr>
+                                <w:rFonts w:ascii="Consolas" w:hAnsi="Consolas" w:cs="Consolas"/>
+                                <w:sz w:val="20"/>
+                                <w:szCs w:val="20"/>
+                              </w:rPr>
+                              <w:t>("\n");</w:t>
+                            </w:r>
+                          </w:p>
+                          <w:p>
+                            <w:pPr>
+                              <w:autoSpaceDE w:val="0"/>
+                              <w:autoSpaceDN w:val="0"/>
+                              <w:adjustRightInd w:val="0"/>
+                              <w:spacing w:after="0" w:line="240" w:lineRule="auto"/>
+                              <w:rPr>
+                                <w:rFonts w:ascii="Consolas" w:hAnsi="Consolas" w:cs="Consolas"/>
+                                <w:sz w:val="20"/>
+                                <w:szCs w:val="20"/>
+                              </w:rPr>
+                            </w:pPr>
+                            <w:r>
+                              <w:rPr>
+                                <w:rFonts w:ascii="Consolas" w:hAnsi="Consolas" w:cs="Consolas"/>
+                                <w:sz w:val="20"/>
+                                <w:szCs w:val="20"/>
+                              </w:rPr>
+                              <w:tab/>
+                            </w:r>
+                            <w:r>
+                              <w:rPr>
+                                <w:rFonts w:ascii="Consolas" w:hAnsi="Consolas" w:cs="Consolas"/>
+                                <w:sz w:val="20"/>
+                                <w:szCs w:val="20"/>
+                              </w:rPr>
+                              <w:tab/>
+                            </w:r>
+                            <w:r>
+                              <w:rPr>
+                                <w:rFonts w:ascii="Consolas" w:hAnsi="Consolas" w:cs="Consolas"/>
+                                <w:sz w:val="20"/>
+                                <w:szCs w:val="20"/>
+                              </w:rPr>
+                              <w:tab/>
+                            </w:r>
+                            <w:r>
+                              <w:rPr>
+                                <w:rFonts w:ascii="Consolas" w:hAnsi="Consolas" w:cs="Consolas"/>
+                                <w:sz w:val="20"/>
+                                <w:szCs w:val="20"/>
+                              </w:rPr>
+                              <w:tab/>
+                            </w:r>
+                            <w:proofErr w:type="spellStart"/>
+                            <w:r>
+                              <w:rPr>
+                                <w:rFonts w:ascii="Consolas" w:hAnsi="Consolas" w:cs="Consolas"/>
+                                <w:sz w:val="20"/>
+                                <w:szCs w:val="20"/>
+                              </w:rPr>
+                              <w:t>System.out.println</w:t>
+                            </w:r>
+                            <w:proofErr w:type="spellEnd"/>
+                            <w:r>
+                              <w:rPr>
+                                <w:rFonts w:ascii="Consolas" w:hAnsi="Consolas" w:cs="Consolas"/>
+                                <w:sz w:val="20"/>
+                                <w:szCs w:val="20"/>
+                              </w:rPr>
+                              <w:t xml:space="preserve">("ID: " + id + "\t" + "Name: " + </w:t>
+                            </w:r>
+                            <w:proofErr w:type="spellStart"/>
+                            <w:r>
+                              <w:rPr>
+                                <w:rFonts w:ascii="Consolas" w:hAnsi="Consolas" w:cs="Consolas"/>
+                                <w:sz w:val="20"/>
+                                <w:szCs w:val="20"/>
+                              </w:rPr>
+                              <w:t>productName</w:t>
+                            </w:r>
+                            <w:proofErr w:type="spellEnd"/>
+                            <w:r>
+                              <w:rPr>
+                                <w:rFonts w:ascii="Consolas" w:hAnsi="Consolas" w:cs="Consolas"/>
+                                <w:sz w:val="20"/>
+                                <w:szCs w:val="20"/>
+                              </w:rPr>
+                              <w:t>);</w:t>
+                            </w:r>
+                            <w:r>
+                              <w:rPr>
+                                <w:rFonts w:ascii="Consolas" w:hAnsi="Consolas" w:cs="Consolas"/>
+                                <w:sz w:val="20"/>
+                                <w:szCs w:val="20"/>
+                              </w:rPr>
+                              <w:tab/>
+                            </w:r>
+                            <w:r>
+                              <w:rPr>
+                                <w:rFonts w:ascii="Consolas" w:hAnsi="Consolas" w:cs="Consolas"/>
+                                <w:sz w:val="20"/>
+                                <w:szCs w:val="20"/>
+                              </w:rPr>
+                              <w:tab/>
+                            </w:r>
+                            <w:r>
+                              <w:rPr>
+                                <w:rFonts w:ascii="Consolas" w:hAnsi="Consolas" w:cs="Consolas"/>
+                                <w:sz w:val="20"/>
+                                <w:szCs w:val="20"/>
+                              </w:rPr>
+                              <w:tab/>
+                            </w:r>
+                            <w:r>
+                              <w:rPr>
+                                <w:rFonts w:ascii="Consolas" w:hAnsi="Consolas" w:cs="Consolas"/>
+                                <w:sz w:val="20"/>
+                                <w:szCs w:val="20"/>
+                              </w:rPr>
+                              <w:tab/>
+                            </w:r>
+                          </w:p>
+                          <w:p>
+                            <w:pPr>
+                              <w:autoSpaceDE w:val="0"/>
+                              <w:autoSpaceDN w:val="0"/>
+                              <w:adjustRightInd w:val="0"/>
+                              <w:spacing w:after="0" w:line="240" w:lineRule="auto"/>
+                              <w:rPr>
+                                <w:rFonts w:ascii="Consolas" w:hAnsi="Consolas" w:cs="Consolas"/>
+                                <w:sz w:val="20"/>
+                                <w:szCs w:val="20"/>
+                              </w:rPr>
+                            </w:pPr>
+                            <w:r>
+                              <w:rPr>
+                                <w:rFonts w:ascii="Consolas" w:hAnsi="Consolas" w:cs="Consolas"/>
+                                <w:sz w:val="20"/>
+                                <w:szCs w:val="20"/>
+                              </w:rPr>
+                              <w:tab/>
+                            </w:r>
+                            <w:r>
+                              <w:rPr>
+                                <w:rFonts w:ascii="Consolas" w:hAnsi="Consolas" w:cs="Consolas"/>
+                                <w:sz w:val="20"/>
+                                <w:szCs w:val="20"/>
+                              </w:rPr>
+                              <w:tab/>
+                            </w:r>
+                            <w:r>
+                              <w:rPr>
+                                <w:rFonts w:ascii="Consolas" w:hAnsi="Consolas" w:cs="Consolas"/>
+                                <w:sz w:val="20"/>
+                                <w:szCs w:val="20"/>
+                              </w:rPr>
+                              <w:tab/>
                               <w:t>}</w:t>
+                            </w:r>
+                          </w:p>
+                          <w:p>
+                            <w:pPr>
+                              <w:autoSpaceDE w:val="0"/>
+                              <w:autoSpaceDN w:val="0"/>
+                              <w:adjustRightInd w:val="0"/>
+                              <w:spacing w:after="0" w:line="240" w:lineRule="auto"/>
+                              <w:rPr>
+                                <w:rFonts w:ascii="Consolas" w:hAnsi="Consolas" w:cs="Consolas"/>
+                                <w:sz w:val="20"/>
+                                <w:szCs w:val="20"/>
+                              </w:rPr>
+                            </w:pPr>
+                            <w:r>
+                              <w:rPr>
+                                <w:rFonts w:ascii="Consolas" w:hAnsi="Consolas" w:cs="Consolas"/>
+                                <w:sz w:val="20"/>
+                                <w:szCs w:val="20"/>
+                              </w:rPr>
+                              <w:tab/>
+                            </w:r>
+                            <w:r>
+                              <w:rPr>
+                                <w:rFonts w:ascii="Consolas" w:hAnsi="Consolas" w:cs="Consolas"/>
+                                <w:sz w:val="20"/>
+                                <w:szCs w:val="20"/>
+                              </w:rPr>
+                              <w:tab/>
+                            </w:r>
+                            <w:r>
+                              <w:rPr>
+                                <w:rFonts w:ascii="Consolas" w:hAnsi="Consolas" w:cs="Consolas"/>
+                                <w:sz w:val="20"/>
+                                <w:szCs w:val="20"/>
+                              </w:rPr>
+                              <w:tab/>
                             </w:r>
                           </w:p>
                         </w:txbxContent>
@@ -2102,7 +3125,7 @@
           </mc:Choice>
           <mc:Fallback>
             <w:pict>
-              <v:shape w14:anchorId="390BE6A9" id="_x0000_s1027" type="#_x0000_t202" style="position:absolute;left:0;text-align:left;margin-left:0;margin-top:43.85pt;width:453pt;height:399pt;z-index:251687936;visibility:visible;mso-wrap-style:square;mso-width-percent:0;mso-height-percent:0;mso-wrap-distance-left:9pt;mso-wrap-distance-top:3.6pt;mso-wrap-distance-right:9pt;mso-wrap-distance-bottom:3.6pt;mso-position-horizontal:left;mso-position-horizontal-relative:margin;mso-position-vertical:absolute;mso-position-vertical-relative:text;mso-width-percent:0;mso-height-percent:0;mso-width-relative:margin;mso-height-relative:margin;v-text-anchor:top" o:gfxdata="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">
+              <v:shape w14:anchorId="390BE6A9" id="_x0000_s1027" type="#_x0000_t202" style="position:absolute;left:0;text-align:left;margin-left:0;margin-top:43.55pt;width:453pt;height:240.6pt;z-index:251687936;visibility:visible;mso-wrap-style:square;mso-width-percent:0;mso-height-percent:0;mso-wrap-distance-left:9pt;mso-wrap-distance-top:3.6pt;mso-wrap-distance-right:9pt;mso-wrap-distance-bottom:3.6pt;mso-position-horizontal:left;mso-position-horizontal-relative:margin;mso-position-vertical:absolute;mso-position-vertical-relative:text;mso-width-percent:0;mso-height-percent:0;mso-width-relative:margin;mso-height-relative:margin;v-text-anchor:top" o:gfxdata="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">
                 <v:textbox>
                   <w:txbxContent>
                     <w:p>
@@ -2117,6 +3140,43 @@
                           <w:szCs w:val="20"/>
                         </w:rPr>
                       </w:pPr>
+                      <w:r>
+                        <w:rPr>
+                          <w:rFonts w:ascii="Consolas" w:hAnsi="Consolas" w:cs="Consolas"/>
+                          <w:sz w:val="20"/>
+                          <w:szCs w:val="20"/>
+                        </w:rPr>
+                        <w:tab/>
+                        <w:t xml:space="preserve">public String </w:t>
+                      </w:r>
+                      <w:proofErr w:type="spellStart"/>
+                      <w:proofErr w:type="gramStart"/>
+                      <w:r>
+                        <w:rPr>
+                          <w:rFonts w:ascii="Consolas" w:hAnsi="Consolas" w:cs="Consolas"/>
+                          <w:sz w:val="20"/>
+                          <w:szCs w:val="20"/>
+                        </w:rPr>
+                        <w:t>showProductList</w:t>
+                      </w:r>
+                      <w:proofErr w:type="spellEnd"/>
+                      <w:r>
+                        <w:rPr>
+                          <w:rFonts w:ascii="Consolas" w:hAnsi="Consolas" w:cs="Consolas"/>
+                          <w:sz w:val="20"/>
+                          <w:szCs w:val="20"/>
+                        </w:rPr>
+                        <w:t>(</w:t>
+                      </w:r>
+                      <w:proofErr w:type="gramEnd"/>
+                      <w:r>
+                        <w:rPr>
+                          <w:rFonts w:ascii="Consolas" w:hAnsi="Consolas" w:cs="Consolas"/>
+                          <w:sz w:val="20"/>
+                          <w:szCs w:val="20"/>
+                        </w:rPr>
+                        <w:t>){</w:t>
+                      </w:r>
                     </w:p>
                     <w:p>
                       <w:pPr>
@@ -2126,9 +3186,6 @@
                         <w:spacing w:after="0" w:line="240" w:lineRule="auto"/>
                         <w:rPr>
                           <w:rFonts w:ascii="Consolas" w:hAnsi="Consolas" w:cs="Consolas"/>
-                          <w:b/>
-                          <w:bCs/>
-                          <w:color w:val="7F0055"/>
                           <w:sz w:val="20"/>
                           <w:szCs w:val="20"/>
                         </w:rPr>
@@ -2136,13 +3193,82 @@
                       <w:r>
                         <w:rPr>
                           <w:rFonts w:ascii="Consolas" w:hAnsi="Consolas" w:cs="Consolas"/>
-                          <w:b/>
-                          <w:bCs/>
-                          <w:color w:val="7F0055"/>
-                          <w:sz w:val="20"/>
-                          <w:szCs w:val="20"/>
-                        </w:rPr>
-                        <w:t>import java.lang.annotation.ElementType;</w:t>
+                          <w:sz w:val="20"/>
+                          <w:szCs w:val="20"/>
+                        </w:rPr>
+                        <w:tab/>
+                      </w:r>
+                      <w:r>
+                        <w:rPr>
+                          <w:rFonts w:ascii="Consolas" w:hAnsi="Consolas" w:cs="Consolas"/>
+                          <w:sz w:val="20"/>
+                          <w:szCs w:val="20"/>
+                        </w:rPr>
+                        <w:tab/>
+                      </w:r>
+                      <w:proofErr w:type="spellStart"/>
+                      <w:r>
+                        <w:rPr>
+                          <w:rFonts w:ascii="Consolas" w:hAnsi="Consolas" w:cs="Consolas"/>
+                          <w:sz w:val="20"/>
+                          <w:szCs w:val="20"/>
+                        </w:rPr>
+                        <w:t>StringBuilder</w:t>
+                      </w:r>
+                      <w:proofErr w:type="spellEnd"/>
+                      <w:r>
+                        <w:rPr>
+                          <w:rFonts w:ascii="Consolas" w:hAnsi="Consolas" w:cs="Consolas"/>
+                          <w:sz w:val="20"/>
+                          <w:szCs w:val="20"/>
+                        </w:rPr>
+                        <w:t xml:space="preserve"> </w:t>
+                      </w:r>
+                      <w:proofErr w:type="spellStart"/>
+                      <w:r>
+                        <w:rPr>
+                          <w:rFonts w:ascii="Consolas" w:hAnsi="Consolas" w:cs="Consolas"/>
+                          <w:sz w:val="20"/>
+                          <w:szCs w:val="20"/>
+                        </w:rPr>
+                        <w:t>str</w:t>
+                      </w:r>
+                      <w:proofErr w:type="spellEnd"/>
+                      <w:r>
+                        <w:rPr>
+                          <w:rFonts w:ascii="Consolas" w:hAnsi="Consolas" w:cs="Consolas"/>
+                          <w:sz w:val="20"/>
+                          <w:szCs w:val="20"/>
+                        </w:rPr>
+                        <w:t xml:space="preserve"> = new </w:t>
+                      </w:r>
+                      <w:proofErr w:type="spellStart"/>
+                      <w:proofErr w:type="gramStart"/>
+                      <w:r>
+                        <w:rPr>
+                          <w:rFonts w:ascii="Consolas" w:hAnsi="Consolas" w:cs="Consolas"/>
+                          <w:sz w:val="20"/>
+                          <w:szCs w:val="20"/>
+                        </w:rPr>
+                        <w:t>StringBuilder</w:t>
+                      </w:r>
+                      <w:proofErr w:type="spellEnd"/>
+                      <w:r>
+                        <w:rPr>
+                          <w:rFonts w:ascii="Consolas" w:hAnsi="Consolas" w:cs="Consolas"/>
+                          <w:sz w:val="20"/>
+                          <w:szCs w:val="20"/>
+                        </w:rPr>
+                        <w:t>(</w:t>
+                      </w:r>
+                      <w:proofErr w:type="gramEnd"/>
+                      <w:r>
+                        <w:rPr>
+                          <w:rFonts w:ascii="Consolas" w:hAnsi="Consolas" w:cs="Consolas"/>
+                          <w:sz w:val="20"/>
+                          <w:szCs w:val="20"/>
+                        </w:rPr>
+                        <w:t>);</w:t>
                       </w:r>
                     </w:p>
                     <w:p>
@@ -2153,9 +3279,6 @@
                         <w:spacing w:after="0" w:line="240" w:lineRule="auto"/>
                         <w:rPr>
                           <w:rFonts w:ascii="Consolas" w:hAnsi="Consolas" w:cs="Consolas"/>
-                          <w:b/>
-                          <w:bCs/>
-                          <w:color w:val="7F0055"/>
                           <w:sz w:val="20"/>
                           <w:szCs w:val="20"/>
                         </w:rPr>
@@ -2163,13 +3286,38 @@
                       <w:r>
                         <w:rPr>
                           <w:rFonts w:ascii="Consolas" w:hAnsi="Consolas" w:cs="Consolas"/>
-                          <w:b/>
-                          <w:bCs/>
-                          <w:color w:val="7F0055"/>
-                          <w:sz w:val="20"/>
-                          <w:szCs w:val="20"/>
-                        </w:rPr>
-                        <w:t>import java.lang.annotation.Retention;</w:t>
+                          <w:sz w:val="20"/>
+                          <w:szCs w:val="20"/>
+                        </w:rPr>
+                        <w:tab/>
+                      </w:r>
+                      <w:r>
+                        <w:rPr>
+                          <w:rFonts w:ascii="Consolas" w:hAnsi="Consolas" w:cs="Consolas"/>
+                          <w:sz w:val="20"/>
+                          <w:szCs w:val="20"/>
+                        </w:rPr>
+                        <w:tab/>
+                      </w:r>
+                      <w:proofErr w:type="spellStart"/>
+                      <w:proofErr w:type="gramStart"/>
+                      <w:r>
+                        <w:rPr>
+                          <w:rFonts w:ascii="Consolas" w:hAnsi="Consolas" w:cs="Consolas"/>
+                          <w:sz w:val="20"/>
+                          <w:szCs w:val="20"/>
+                        </w:rPr>
+                        <w:t>str.append</w:t>
+                      </w:r>
+                      <w:proofErr w:type="spellEnd"/>
+                      <w:proofErr w:type="gramEnd"/>
+                      <w:r>
+                        <w:rPr>
+                          <w:rFonts w:ascii="Consolas" w:hAnsi="Consolas" w:cs="Consolas"/>
+                          <w:sz w:val="20"/>
+                          <w:szCs w:val="20"/>
+                        </w:rPr>
+                        <w:t>("");</w:t>
                       </w:r>
                     </w:p>
                     <w:p>
@@ -2180,9 +3328,6 @@
                         <w:spacing w:after="0" w:line="240" w:lineRule="auto"/>
                         <w:rPr>
                           <w:rFonts w:ascii="Consolas" w:hAnsi="Consolas" w:cs="Consolas"/>
-                          <w:b/>
-                          <w:bCs/>
-                          <w:color w:val="7F0055"/>
                           <w:sz w:val="20"/>
                           <w:szCs w:val="20"/>
                         </w:rPr>
@@ -2190,14 +3335,29 @@
                       <w:r>
                         <w:rPr>
                           <w:rFonts w:ascii="Consolas" w:hAnsi="Consolas" w:cs="Consolas"/>
-                          <w:b/>
-                          <w:bCs/>
-                          <w:color w:val="7F0055"/>
-                          <w:sz w:val="20"/>
-                          <w:szCs w:val="20"/>
-                        </w:rPr>
-                        <w:t>import java.lang.annotation.RetentionPolicy;</w:t>
-                      </w:r>
+                          <w:sz w:val="20"/>
+                          <w:szCs w:val="20"/>
+                        </w:rPr>
+                        <w:tab/>
+                      </w:r>
+                      <w:r>
+                        <w:rPr>
+                          <w:rFonts w:ascii="Consolas" w:hAnsi="Consolas" w:cs="Consolas"/>
+                          <w:sz w:val="20"/>
+                          <w:szCs w:val="20"/>
+                        </w:rPr>
+                        <w:tab/>
+                      </w:r>
+                      <w:proofErr w:type="gramStart"/>
+                      <w:r>
+                        <w:rPr>
+                          <w:rFonts w:ascii="Consolas" w:hAnsi="Consolas" w:cs="Consolas"/>
+                          <w:sz w:val="20"/>
+                          <w:szCs w:val="20"/>
+                        </w:rPr>
+                        <w:t>try{</w:t>
+                      </w:r>
+                      <w:proofErr w:type="gramEnd"/>
                     </w:p>
                     <w:p>
                       <w:pPr>
@@ -2207,9 +3367,6 @@
                         <w:spacing w:after="0" w:line="240" w:lineRule="auto"/>
                         <w:rPr>
                           <w:rFonts w:ascii="Consolas" w:hAnsi="Consolas" w:cs="Consolas"/>
-                          <w:b/>
-                          <w:bCs/>
-                          <w:color w:val="7F0055"/>
                           <w:sz w:val="20"/>
                           <w:szCs w:val="20"/>
                         </w:rPr>
@@ -2217,13 +3374,80 @@
                       <w:r>
                         <w:rPr>
                           <w:rFonts w:ascii="Consolas" w:hAnsi="Consolas" w:cs="Consolas"/>
-                          <w:b/>
-                          <w:bCs/>
-                          <w:color w:val="7F0055"/>
-                          <w:sz w:val="20"/>
-                          <w:szCs w:val="20"/>
-                        </w:rPr>
-                        <w:t>import java.lang.annotation.Target;</w:t>
+                          <w:sz w:val="20"/>
+                          <w:szCs w:val="20"/>
+                        </w:rPr>
+                        <w:tab/>
+                      </w:r>
+                      <w:r>
+                        <w:rPr>
+                          <w:rFonts w:ascii="Consolas" w:hAnsi="Consolas" w:cs="Consolas"/>
+                          <w:sz w:val="20"/>
+                          <w:szCs w:val="20"/>
+                        </w:rPr>
+                        <w:tab/>
+                      </w:r>
+                      <w:r>
+                        <w:rPr>
+                          <w:rFonts w:ascii="Consolas" w:hAnsi="Consolas" w:cs="Consolas"/>
+                          <w:sz w:val="20"/>
+                          <w:szCs w:val="20"/>
+                        </w:rPr>
+                        <w:tab/>
+                      </w:r>
+                      <w:proofErr w:type="spellStart"/>
+                      <w:r>
+                        <w:rPr>
+                          <w:rFonts w:ascii="Consolas" w:hAnsi="Consolas" w:cs="Consolas"/>
+                          <w:sz w:val="20"/>
+                          <w:szCs w:val="20"/>
+                        </w:rPr>
+                        <w:t>ResultSet</w:t>
+                      </w:r>
+                      <w:proofErr w:type="spellEnd"/>
+                      <w:r>
+                        <w:rPr>
+                          <w:rFonts w:ascii="Consolas" w:hAnsi="Consolas" w:cs="Consolas"/>
+                          <w:sz w:val="20"/>
+                          <w:szCs w:val="20"/>
+                        </w:rPr>
+                        <w:t xml:space="preserve"> </w:t>
+                      </w:r>
+                      <w:proofErr w:type="spellStart"/>
+                      <w:r>
+                        <w:rPr>
+                          <w:rFonts w:ascii="Consolas" w:hAnsi="Consolas" w:cs="Consolas"/>
+                          <w:sz w:val="20"/>
+                          <w:szCs w:val="20"/>
+                        </w:rPr>
+                        <w:t>rs</w:t>
+                      </w:r>
+                      <w:proofErr w:type="spellEnd"/>
+                      <w:r>
+                        <w:rPr>
+                          <w:rFonts w:ascii="Consolas" w:hAnsi="Consolas" w:cs="Consolas"/>
+                          <w:sz w:val="20"/>
+                          <w:szCs w:val="20"/>
+                        </w:rPr>
+                        <w:t xml:space="preserve"> = </w:t>
+                      </w:r>
+                      <w:proofErr w:type="spellStart"/>
+                      <w:r>
+                        <w:rPr>
+                          <w:rFonts w:ascii="Consolas" w:hAnsi="Consolas" w:cs="Consolas"/>
+                          <w:sz w:val="20"/>
+                          <w:szCs w:val="20"/>
+                        </w:rPr>
+                        <w:t>dbManager.executeMyQuery</w:t>
+                      </w:r>
+                      <w:proofErr w:type="spellEnd"/>
+                      <w:r>
+                        <w:rPr>
+                          <w:rFonts w:ascii="Consolas" w:hAnsi="Consolas" w:cs="Consolas"/>
+                          <w:sz w:val="20"/>
+                          <w:szCs w:val="20"/>
+                        </w:rPr>
+                        <w:t>("SELECT * FROM `product` WHERE `status` = 'active'");</w:t>
                       </w:r>
                     </w:p>
                     <w:p>
@@ -2234,13 +3458,34 @@
                         <w:spacing w:after="0" w:line="240" w:lineRule="auto"/>
                         <w:rPr>
                           <w:rFonts w:ascii="Consolas" w:hAnsi="Consolas" w:cs="Consolas"/>
-                          <w:b/>
-                          <w:bCs/>
-                          <w:color w:val="7F0055"/>
                           <w:sz w:val="20"/>
                           <w:szCs w:val="20"/>
                         </w:rPr>
                       </w:pPr>
+                      <w:r>
+                        <w:rPr>
+                          <w:rFonts w:ascii="Consolas" w:hAnsi="Consolas" w:cs="Consolas"/>
+                          <w:sz w:val="20"/>
+                          <w:szCs w:val="20"/>
+                        </w:rPr>
+                        <w:tab/>
+                      </w:r>
+                      <w:r>
+                        <w:rPr>
+                          <w:rFonts w:ascii="Consolas" w:hAnsi="Consolas" w:cs="Consolas"/>
+                          <w:sz w:val="20"/>
+                          <w:szCs w:val="20"/>
+                        </w:rPr>
+                        <w:tab/>
+                      </w:r>
+                      <w:r>
+                        <w:rPr>
+                          <w:rFonts w:ascii="Consolas" w:hAnsi="Consolas" w:cs="Consolas"/>
+                          <w:sz w:val="20"/>
+                          <w:szCs w:val="20"/>
+                        </w:rPr>
+                        <w:tab/>
+                      </w:r>
                     </w:p>
                     <w:p>
                       <w:pPr>
@@ -2250,9 +3495,6 @@
                         <w:spacing w:after="0" w:line="240" w:lineRule="auto"/>
                         <w:rPr>
                           <w:rFonts w:ascii="Consolas" w:hAnsi="Consolas" w:cs="Consolas"/>
-                          <w:b/>
-                          <w:bCs/>
-                          <w:color w:val="7F0055"/>
                           <w:sz w:val="20"/>
                           <w:szCs w:val="20"/>
                         </w:rPr>
@@ -2260,13 +3502,47 @@
                       <w:r>
                         <w:rPr>
                           <w:rFonts w:ascii="Consolas" w:hAnsi="Consolas" w:cs="Consolas"/>
-                          <w:b/>
-                          <w:bCs/>
-                          <w:color w:val="7F0055"/>
-                          <w:sz w:val="20"/>
-                          <w:szCs w:val="20"/>
-                        </w:rPr>
-                        <w:t>@Target({ElementType.TYPE, ElementType.METHOD})</w:t>
+                          <w:sz w:val="20"/>
+                          <w:szCs w:val="20"/>
+                        </w:rPr>
+                        <w:tab/>
+                      </w:r>
+                      <w:r>
+                        <w:rPr>
+                          <w:rFonts w:ascii="Consolas" w:hAnsi="Consolas" w:cs="Consolas"/>
+                          <w:sz w:val="20"/>
+                          <w:szCs w:val="20"/>
+                        </w:rPr>
+                        <w:tab/>
+                      </w:r>
+                      <w:r>
+                        <w:rPr>
+                          <w:rFonts w:ascii="Consolas" w:hAnsi="Consolas" w:cs="Consolas"/>
+                          <w:sz w:val="20"/>
+                          <w:szCs w:val="20"/>
+                        </w:rPr>
+                        <w:tab/>
+                        <w:t>while (</w:t>
+                      </w:r>
+                      <w:proofErr w:type="spellStart"/>
+                      <w:proofErr w:type="gramStart"/>
+                      <w:r>
+                        <w:rPr>
+                          <w:rFonts w:ascii="Consolas" w:hAnsi="Consolas" w:cs="Consolas"/>
+                          <w:sz w:val="20"/>
+                          <w:szCs w:val="20"/>
+                        </w:rPr>
+                        <w:t>rs.next</w:t>
+                      </w:r>
+                      <w:proofErr w:type="spellEnd"/>
+                      <w:proofErr w:type="gramEnd"/>
+                      <w:r>
+                        <w:rPr>
+                          <w:rFonts w:ascii="Consolas" w:hAnsi="Consolas" w:cs="Consolas"/>
+                          <w:sz w:val="20"/>
+                          <w:szCs w:val="20"/>
+                        </w:rPr>
+                        <w:t>())  {</w:t>
                       </w:r>
                     </w:p>
                     <w:p>
@@ -2277,9 +3553,6 @@
                         <w:spacing w:after="0" w:line="240" w:lineRule="auto"/>
                         <w:rPr>
                           <w:rFonts w:ascii="Consolas" w:hAnsi="Consolas" w:cs="Consolas"/>
-                          <w:b/>
-                          <w:bCs/>
-                          <w:color w:val="7F0055"/>
                           <w:sz w:val="20"/>
                           <w:szCs w:val="20"/>
                         </w:rPr>
@@ -2287,13 +3560,90 @@
                       <w:r>
                         <w:rPr>
                           <w:rFonts w:ascii="Consolas" w:hAnsi="Consolas" w:cs="Consolas"/>
-                          <w:b/>
-                          <w:bCs/>
-                          <w:color w:val="7F0055"/>
-                          <w:sz w:val="20"/>
-                          <w:szCs w:val="20"/>
-                        </w:rPr>
-                        <w:t>@Retention(RetentionPolicy.RUNTIME)</w:t>
+                          <w:sz w:val="20"/>
+                          <w:szCs w:val="20"/>
+                        </w:rPr>
+                        <w:tab/>
+                      </w:r>
+                      <w:r>
+                        <w:rPr>
+                          <w:rFonts w:ascii="Consolas" w:hAnsi="Consolas" w:cs="Consolas"/>
+                          <w:sz w:val="20"/>
+                          <w:szCs w:val="20"/>
+                        </w:rPr>
+                        <w:tab/>
+                      </w:r>
+                      <w:r>
+                        <w:rPr>
+                          <w:rFonts w:ascii="Consolas" w:hAnsi="Consolas" w:cs="Consolas"/>
+                          <w:sz w:val="20"/>
+                          <w:szCs w:val="20"/>
+                        </w:rPr>
+                        <w:tab/>
+                      </w:r>
+                      <w:r>
+                        <w:rPr>
+                          <w:rFonts w:ascii="Consolas" w:hAnsi="Consolas" w:cs="Consolas"/>
+                          <w:sz w:val="20"/>
+                          <w:szCs w:val="20"/>
+                        </w:rPr>
+                        <w:tab/>
+                      </w:r>
+                      <w:proofErr w:type="spellStart"/>
+                      <w:r>
+                        <w:rPr>
+                          <w:rFonts w:ascii="Consolas" w:hAnsi="Consolas" w:cs="Consolas"/>
+                          <w:sz w:val="20"/>
+                          <w:szCs w:val="20"/>
+                        </w:rPr>
+                        <w:t>int</w:t>
+                      </w:r>
+                      <w:proofErr w:type="spellEnd"/>
+                      <w:r>
+                        <w:rPr>
+                          <w:rFonts w:ascii="Consolas" w:hAnsi="Consolas" w:cs="Consolas"/>
+                          <w:sz w:val="20"/>
+                          <w:szCs w:val="20"/>
+                        </w:rPr>
+                        <w:t xml:space="preserve"> id = </w:t>
+                      </w:r>
+                      <w:proofErr w:type="spellStart"/>
+                      <w:proofErr w:type="gramStart"/>
+                      <w:r>
+                        <w:rPr>
+                          <w:rFonts w:ascii="Consolas" w:hAnsi="Consolas" w:cs="Consolas"/>
+                          <w:sz w:val="20"/>
+                          <w:szCs w:val="20"/>
+                        </w:rPr>
+                        <w:t>rs.getInt</w:t>
+                      </w:r>
+                      <w:proofErr w:type="spellEnd"/>
+                      <w:proofErr w:type="gramEnd"/>
+                      <w:r>
+                        <w:rPr>
+                          <w:rFonts w:ascii="Consolas" w:hAnsi="Consolas" w:cs="Consolas"/>
+                          <w:sz w:val="20"/>
+                          <w:szCs w:val="20"/>
+                        </w:rPr>
+                        <w:t>("</w:t>
+                      </w:r>
+                      <w:proofErr w:type="spellStart"/>
+                      <w:r>
+                        <w:rPr>
+                          <w:rFonts w:ascii="Consolas" w:hAnsi="Consolas" w:cs="Consolas"/>
+                          <w:sz w:val="20"/>
+                          <w:szCs w:val="20"/>
+                        </w:rPr>
+                        <w:t>productId</w:t>
+                      </w:r>
+                      <w:proofErr w:type="spellEnd"/>
+                      <w:r>
+                        <w:rPr>
+                          <w:rFonts w:ascii="Consolas" w:hAnsi="Consolas" w:cs="Consolas"/>
+                          <w:sz w:val="20"/>
+                          <w:szCs w:val="20"/>
+                        </w:rPr>
+                        <w:t>");</w:t>
                       </w:r>
                     </w:p>
                     <w:p>
@@ -2304,9 +3654,6 @@
                         <w:spacing w:after="0" w:line="240" w:lineRule="auto"/>
                         <w:rPr>
                           <w:rFonts w:ascii="Consolas" w:hAnsi="Consolas" w:cs="Consolas"/>
-                          <w:b/>
-                          <w:bCs/>
-                          <w:color w:val="7F0055"/>
                           <w:sz w:val="20"/>
                           <w:szCs w:val="20"/>
                         </w:rPr>
@@ -2314,13 +3661,73 @@
                       <w:r>
                         <w:rPr>
                           <w:rFonts w:ascii="Consolas" w:hAnsi="Consolas" w:cs="Consolas"/>
-                          <w:b/>
-                          <w:bCs/>
-                          <w:color w:val="7F0055"/>
-                          <w:sz w:val="20"/>
-                          <w:szCs w:val="20"/>
-                        </w:rPr>
-                        <w:t>public @interface RequiresRole {</w:t>
+                          <w:sz w:val="20"/>
+                          <w:szCs w:val="20"/>
+                        </w:rPr>
+                        <w:tab/>
+                      </w:r>
+                      <w:r>
+                        <w:rPr>
+                          <w:rFonts w:ascii="Consolas" w:hAnsi="Consolas" w:cs="Consolas"/>
+                          <w:sz w:val="20"/>
+                          <w:szCs w:val="20"/>
+                        </w:rPr>
+                        <w:tab/>
+                      </w:r>
+                      <w:r>
+                        <w:rPr>
+                          <w:rFonts w:ascii="Consolas" w:hAnsi="Consolas" w:cs="Consolas"/>
+                          <w:sz w:val="20"/>
+                          <w:szCs w:val="20"/>
+                        </w:rPr>
+                        <w:tab/>
+                      </w:r>
+                      <w:r>
+                        <w:rPr>
+                          <w:rFonts w:ascii="Consolas" w:hAnsi="Consolas" w:cs="Consolas"/>
+                          <w:sz w:val="20"/>
+                          <w:szCs w:val="20"/>
+                        </w:rPr>
+                        <w:tab/>
+                        <w:t xml:space="preserve">String </w:t>
+                      </w:r>
+                      <w:proofErr w:type="spellStart"/>
+                      <w:r>
+                        <w:rPr>
+                          <w:rFonts w:ascii="Consolas" w:hAnsi="Consolas" w:cs="Consolas"/>
+                          <w:sz w:val="20"/>
+                          <w:szCs w:val="20"/>
+                        </w:rPr>
+                        <w:t>productName</w:t>
+                      </w:r>
+                      <w:proofErr w:type="spellEnd"/>
+                      <w:r>
+                        <w:rPr>
+                          <w:rFonts w:ascii="Consolas" w:hAnsi="Consolas" w:cs="Consolas"/>
+                          <w:sz w:val="20"/>
+                          <w:szCs w:val="20"/>
+                        </w:rPr>
+                        <w:t xml:space="preserve"> = </w:t>
+                      </w:r>
+                      <w:proofErr w:type="spellStart"/>
+                      <w:proofErr w:type="gramStart"/>
+                      <w:r>
+                        <w:rPr>
+                          <w:rFonts w:ascii="Consolas" w:hAnsi="Consolas" w:cs="Consolas"/>
+                          <w:sz w:val="20"/>
+                          <w:szCs w:val="20"/>
+                        </w:rPr>
+                        <w:t>rs.getString</w:t>
+                      </w:r>
+                      <w:proofErr w:type="spellEnd"/>
+                      <w:proofErr w:type="gramEnd"/>
+                      <w:r>
+                        <w:rPr>
+                          <w:rFonts w:ascii="Consolas" w:hAnsi="Consolas" w:cs="Consolas"/>
+                          <w:sz w:val="20"/>
+                          <w:szCs w:val="20"/>
+                        </w:rPr>
+                        <w:t xml:space="preserve">("name"); </w:t>
                       </w:r>
                     </w:p>
                     <w:p>
@@ -2331,9 +3738,6 @@
                         <w:spacing w:after="0" w:line="240" w:lineRule="auto"/>
                         <w:rPr>
                           <w:rFonts w:ascii="Consolas" w:hAnsi="Consolas" w:cs="Consolas"/>
-                          <w:b/>
-                          <w:bCs/>
-                          <w:color w:val="7F0055"/>
                           <w:sz w:val="20"/>
                           <w:szCs w:val="20"/>
                         </w:rPr>
@@ -2341,14 +3745,54 @@
                       <w:r>
                         <w:rPr>
                           <w:rFonts w:ascii="Consolas" w:hAnsi="Consolas" w:cs="Consolas"/>
-                          <w:b/>
-                          <w:bCs/>
-                          <w:color w:val="7F0055"/>
-                          <w:sz w:val="20"/>
-                          <w:szCs w:val="20"/>
-                        </w:rPr>
-                        <w:tab/>
-                        <w:t>String value();</w:t>
+                          <w:sz w:val="20"/>
+                          <w:szCs w:val="20"/>
+                        </w:rPr>
+                        <w:tab/>
+                      </w:r>
+                      <w:r>
+                        <w:rPr>
+                          <w:rFonts w:ascii="Consolas" w:hAnsi="Consolas" w:cs="Consolas"/>
+                          <w:sz w:val="20"/>
+                          <w:szCs w:val="20"/>
+                        </w:rPr>
+                        <w:tab/>
+                      </w:r>
+                      <w:r>
+                        <w:rPr>
+                          <w:rFonts w:ascii="Consolas" w:hAnsi="Consolas" w:cs="Consolas"/>
+                          <w:sz w:val="20"/>
+                          <w:szCs w:val="20"/>
+                        </w:rPr>
+                        <w:tab/>
+                      </w:r>
+                      <w:r>
+                        <w:rPr>
+                          <w:rFonts w:ascii="Consolas" w:hAnsi="Consolas" w:cs="Consolas"/>
+                          <w:sz w:val="20"/>
+                          <w:szCs w:val="20"/>
+                        </w:rPr>
+                        <w:tab/>
+                      </w:r>
+                      <w:proofErr w:type="spellStart"/>
+                      <w:proofErr w:type="gramStart"/>
+                      <w:r>
+                        <w:rPr>
+                          <w:rFonts w:ascii="Consolas" w:hAnsi="Consolas" w:cs="Consolas"/>
+                          <w:sz w:val="20"/>
+                          <w:szCs w:val="20"/>
+                        </w:rPr>
+                        <w:t>str.append</w:t>
+                      </w:r>
+                      <w:proofErr w:type="spellEnd"/>
+                      <w:proofErr w:type="gramEnd"/>
+                      <w:r>
+                        <w:rPr>
+                          <w:rFonts w:ascii="Consolas" w:hAnsi="Consolas" w:cs="Consolas"/>
+                          <w:sz w:val="20"/>
+                          <w:szCs w:val="20"/>
+                        </w:rPr>
+                        <w:t>(id);</w:t>
                       </w:r>
                     </w:p>
                     <w:p>
@@ -2366,13 +3810,390 @@
                       <w:r>
                         <w:rPr>
                           <w:rFonts w:ascii="Consolas" w:hAnsi="Consolas" w:cs="Consolas"/>
-                          <w:b/>
-                          <w:bCs/>
-                          <w:color w:val="7F0055"/>
-                          <w:sz w:val="20"/>
-                          <w:szCs w:val="20"/>
-                        </w:rPr>
+                          <w:sz w:val="20"/>
+                          <w:szCs w:val="20"/>
+                        </w:rPr>
+                        <w:tab/>
+                      </w:r>
+                      <w:r>
+                        <w:rPr>
+                          <w:rFonts w:ascii="Consolas" w:hAnsi="Consolas" w:cs="Consolas"/>
+                          <w:sz w:val="20"/>
+                          <w:szCs w:val="20"/>
+                        </w:rPr>
+                        <w:tab/>
+                      </w:r>
+                      <w:r>
+                        <w:rPr>
+                          <w:rFonts w:ascii="Consolas" w:hAnsi="Consolas" w:cs="Consolas"/>
+                          <w:sz w:val="20"/>
+                          <w:szCs w:val="20"/>
+                        </w:rPr>
+                        <w:tab/>
+                      </w:r>
+                      <w:r>
+                        <w:rPr>
+                          <w:rFonts w:ascii="Consolas" w:hAnsi="Consolas" w:cs="Consolas"/>
+                          <w:sz w:val="20"/>
+                          <w:szCs w:val="20"/>
+                        </w:rPr>
+                        <w:tab/>
+                      </w:r>
+                      <w:proofErr w:type="spellStart"/>
+                      <w:proofErr w:type="gramStart"/>
+                      <w:r>
+                        <w:rPr>
+                          <w:rFonts w:ascii="Consolas" w:hAnsi="Consolas" w:cs="Consolas"/>
+                          <w:sz w:val="20"/>
+                          <w:szCs w:val="20"/>
+                        </w:rPr>
+                        <w:t>str.append</w:t>
+                      </w:r>
+                      <w:proofErr w:type="spellEnd"/>
+                      <w:proofErr w:type="gramEnd"/>
+                      <w:r>
+                        <w:rPr>
+                          <w:rFonts w:ascii="Consolas" w:hAnsi="Consolas" w:cs="Consolas"/>
+                          <w:sz w:val="20"/>
+                          <w:szCs w:val="20"/>
+                        </w:rPr>
+                        <w:t>(" ");</w:t>
+                      </w:r>
+                    </w:p>
+                    <w:p>
+                      <w:pPr>
+                        <w:autoSpaceDE w:val="0"/>
+                        <w:autoSpaceDN w:val="0"/>
+                        <w:adjustRightInd w:val="0"/>
+                        <w:spacing w:after="0" w:line="240" w:lineRule="auto"/>
+                        <w:rPr>
+                          <w:rFonts w:ascii="Consolas" w:hAnsi="Consolas" w:cs="Consolas"/>
+                          <w:sz w:val="20"/>
+                          <w:szCs w:val="20"/>
+                        </w:rPr>
+                      </w:pPr>
+                      <w:r>
+                        <w:rPr>
+                          <w:rFonts w:ascii="Consolas" w:hAnsi="Consolas" w:cs="Consolas"/>
+                          <w:sz w:val="20"/>
+                          <w:szCs w:val="20"/>
+                        </w:rPr>
+                        <w:tab/>
+                      </w:r>
+                      <w:r>
+                        <w:rPr>
+                          <w:rFonts w:ascii="Consolas" w:hAnsi="Consolas" w:cs="Consolas"/>
+                          <w:sz w:val="20"/>
+                          <w:szCs w:val="20"/>
+                        </w:rPr>
+                        <w:tab/>
+                      </w:r>
+                      <w:r>
+                        <w:rPr>
+                          <w:rFonts w:ascii="Consolas" w:hAnsi="Consolas" w:cs="Consolas"/>
+                          <w:sz w:val="20"/>
+                          <w:szCs w:val="20"/>
+                        </w:rPr>
+                        <w:tab/>
+                      </w:r>
+                      <w:r>
+                        <w:rPr>
+                          <w:rFonts w:ascii="Consolas" w:hAnsi="Consolas" w:cs="Consolas"/>
+                          <w:sz w:val="20"/>
+                          <w:szCs w:val="20"/>
+                        </w:rPr>
+                        <w:tab/>
+                      </w:r>
+                      <w:proofErr w:type="spellStart"/>
+                      <w:proofErr w:type="gramStart"/>
+                      <w:r>
+                        <w:rPr>
+                          <w:rFonts w:ascii="Consolas" w:hAnsi="Consolas" w:cs="Consolas"/>
+                          <w:sz w:val="20"/>
+                          <w:szCs w:val="20"/>
+                        </w:rPr>
+                        <w:t>str.append</w:t>
+                      </w:r>
+                      <w:proofErr w:type="spellEnd"/>
+                      <w:proofErr w:type="gramEnd"/>
+                      <w:r>
+                        <w:rPr>
+                          <w:rFonts w:ascii="Consolas" w:hAnsi="Consolas" w:cs="Consolas"/>
+                          <w:sz w:val="20"/>
+                          <w:szCs w:val="20"/>
+                        </w:rPr>
+                        <w:t>(</w:t>
+                      </w:r>
+                      <w:proofErr w:type="spellStart"/>
+                      <w:r>
+                        <w:rPr>
+                          <w:rFonts w:ascii="Consolas" w:hAnsi="Consolas" w:cs="Consolas"/>
+                          <w:sz w:val="20"/>
+                          <w:szCs w:val="20"/>
+                        </w:rPr>
+                        <w:t>productName</w:t>
+                      </w:r>
+                      <w:proofErr w:type="spellEnd"/>
+                      <w:r>
+                        <w:rPr>
+                          <w:rFonts w:ascii="Consolas" w:hAnsi="Consolas" w:cs="Consolas"/>
+                          <w:sz w:val="20"/>
+                          <w:szCs w:val="20"/>
+                        </w:rPr>
+                        <w:t>);</w:t>
+                      </w:r>
+                    </w:p>
+                    <w:p>
+                      <w:pPr>
+                        <w:autoSpaceDE w:val="0"/>
+                        <w:autoSpaceDN w:val="0"/>
+                        <w:adjustRightInd w:val="0"/>
+                        <w:spacing w:after="0" w:line="240" w:lineRule="auto"/>
+                        <w:rPr>
+                          <w:rFonts w:ascii="Consolas" w:hAnsi="Consolas" w:cs="Consolas"/>
+                          <w:sz w:val="20"/>
+                          <w:szCs w:val="20"/>
+                        </w:rPr>
+                      </w:pPr>
+                      <w:r>
+                        <w:rPr>
+                          <w:rFonts w:ascii="Consolas" w:hAnsi="Consolas" w:cs="Consolas"/>
+                          <w:sz w:val="20"/>
+                          <w:szCs w:val="20"/>
+                        </w:rPr>
+                        <w:tab/>
+                      </w:r>
+                      <w:r>
+                        <w:rPr>
+                          <w:rFonts w:ascii="Consolas" w:hAnsi="Consolas" w:cs="Consolas"/>
+                          <w:sz w:val="20"/>
+                          <w:szCs w:val="20"/>
+                        </w:rPr>
+                        <w:tab/>
+                      </w:r>
+                      <w:r>
+                        <w:rPr>
+                          <w:rFonts w:ascii="Consolas" w:hAnsi="Consolas" w:cs="Consolas"/>
+                          <w:sz w:val="20"/>
+                          <w:szCs w:val="20"/>
+                        </w:rPr>
+                        <w:tab/>
+                      </w:r>
+                      <w:r>
+                        <w:rPr>
+                          <w:rFonts w:ascii="Consolas" w:hAnsi="Consolas" w:cs="Consolas"/>
+                          <w:sz w:val="20"/>
+                          <w:szCs w:val="20"/>
+                        </w:rPr>
+                        <w:tab/>
+                      </w:r>
+                      <w:proofErr w:type="spellStart"/>
+                      <w:proofErr w:type="gramStart"/>
+                      <w:r>
+                        <w:rPr>
+                          <w:rFonts w:ascii="Consolas" w:hAnsi="Consolas" w:cs="Consolas"/>
+                          <w:sz w:val="20"/>
+                          <w:szCs w:val="20"/>
+                        </w:rPr>
+                        <w:t>str.append</w:t>
+                      </w:r>
+                      <w:proofErr w:type="spellEnd"/>
+                      <w:proofErr w:type="gramEnd"/>
+                      <w:r>
+                        <w:rPr>
+                          <w:rFonts w:ascii="Consolas" w:hAnsi="Consolas" w:cs="Consolas"/>
+                          <w:sz w:val="20"/>
+                          <w:szCs w:val="20"/>
+                        </w:rPr>
+                        <w:t>("\n");</w:t>
+                      </w:r>
+                    </w:p>
+                    <w:p>
+                      <w:pPr>
+                        <w:autoSpaceDE w:val="0"/>
+                        <w:autoSpaceDN w:val="0"/>
+                        <w:adjustRightInd w:val="0"/>
+                        <w:spacing w:after="0" w:line="240" w:lineRule="auto"/>
+                        <w:rPr>
+                          <w:rFonts w:ascii="Consolas" w:hAnsi="Consolas" w:cs="Consolas"/>
+                          <w:sz w:val="20"/>
+                          <w:szCs w:val="20"/>
+                        </w:rPr>
+                      </w:pPr>
+                      <w:r>
+                        <w:rPr>
+                          <w:rFonts w:ascii="Consolas" w:hAnsi="Consolas" w:cs="Consolas"/>
+                          <w:sz w:val="20"/>
+                          <w:szCs w:val="20"/>
+                        </w:rPr>
+                        <w:tab/>
+                      </w:r>
+                      <w:r>
+                        <w:rPr>
+                          <w:rFonts w:ascii="Consolas" w:hAnsi="Consolas" w:cs="Consolas"/>
+                          <w:sz w:val="20"/>
+                          <w:szCs w:val="20"/>
+                        </w:rPr>
+                        <w:tab/>
+                      </w:r>
+                      <w:r>
+                        <w:rPr>
+                          <w:rFonts w:ascii="Consolas" w:hAnsi="Consolas" w:cs="Consolas"/>
+                          <w:sz w:val="20"/>
+                          <w:szCs w:val="20"/>
+                        </w:rPr>
+                        <w:tab/>
+                      </w:r>
+                      <w:r>
+                        <w:rPr>
+                          <w:rFonts w:ascii="Consolas" w:hAnsi="Consolas" w:cs="Consolas"/>
+                          <w:sz w:val="20"/>
+                          <w:szCs w:val="20"/>
+                        </w:rPr>
+                        <w:tab/>
+                      </w:r>
+                      <w:proofErr w:type="spellStart"/>
+                      <w:r>
+                        <w:rPr>
+                          <w:rFonts w:ascii="Consolas" w:hAnsi="Consolas" w:cs="Consolas"/>
+                          <w:sz w:val="20"/>
+                          <w:szCs w:val="20"/>
+                        </w:rPr>
+                        <w:t>System.out.println</w:t>
+                      </w:r>
+                      <w:proofErr w:type="spellEnd"/>
+                      <w:r>
+                        <w:rPr>
+                          <w:rFonts w:ascii="Consolas" w:hAnsi="Consolas" w:cs="Consolas"/>
+                          <w:sz w:val="20"/>
+                          <w:szCs w:val="20"/>
+                        </w:rPr>
+                        <w:t xml:space="preserve">("ID: " + id + "\t" + "Name: " + </w:t>
+                      </w:r>
+                      <w:proofErr w:type="spellStart"/>
+                      <w:r>
+                        <w:rPr>
+                          <w:rFonts w:ascii="Consolas" w:hAnsi="Consolas" w:cs="Consolas"/>
+                          <w:sz w:val="20"/>
+                          <w:szCs w:val="20"/>
+                        </w:rPr>
+                        <w:t>productName</w:t>
+                      </w:r>
+                      <w:proofErr w:type="spellEnd"/>
+                      <w:r>
+                        <w:rPr>
+                          <w:rFonts w:ascii="Consolas" w:hAnsi="Consolas" w:cs="Consolas"/>
+                          <w:sz w:val="20"/>
+                          <w:szCs w:val="20"/>
+                        </w:rPr>
+                        <w:t>);</w:t>
+                      </w:r>
+                      <w:r>
+                        <w:rPr>
+                          <w:rFonts w:ascii="Consolas" w:hAnsi="Consolas" w:cs="Consolas"/>
+                          <w:sz w:val="20"/>
+                          <w:szCs w:val="20"/>
+                        </w:rPr>
+                        <w:tab/>
+                      </w:r>
+                      <w:r>
+                        <w:rPr>
+                          <w:rFonts w:ascii="Consolas" w:hAnsi="Consolas" w:cs="Consolas"/>
+                          <w:sz w:val="20"/>
+                          <w:szCs w:val="20"/>
+                        </w:rPr>
+                        <w:tab/>
+                      </w:r>
+                      <w:r>
+                        <w:rPr>
+                          <w:rFonts w:ascii="Consolas" w:hAnsi="Consolas" w:cs="Consolas"/>
+                          <w:sz w:val="20"/>
+                          <w:szCs w:val="20"/>
+                        </w:rPr>
+                        <w:tab/>
+                      </w:r>
+                      <w:r>
+                        <w:rPr>
+                          <w:rFonts w:ascii="Consolas" w:hAnsi="Consolas" w:cs="Consolas"/>
+                          <w:sz w:val="20"/>
+                          <w:szCs w:val="20"/>
+                        </w:rPr>
+                        <w:tab/>
+                      </w:r>
+                    </w:p>
+                    <w:p>
+                      <w:pPr>
+                        <w:autoSpaceDE w:val="0"/>
+                        <w:autoSpaceDN w:val="0"/>
+                        <w:adjustRightInd w:val="0"/>
+                        <w:spacing w:after="0" w:line="240" w:lineRule="auto"/>
+                        <w:rPr>
+                          <w:rFonts w:ascii="Consolas" w:hAnsi="Consolas" w:cs="Consolas"/>
+                          <w:sz w:val="20"/>
+                          <w:szCs w:val="20"/>
+                        </w:rPr>
+                      </w:pPr>
+                      <w:r>
+                        <w:rPr>
+                          <w:rFonts w:ascii="Consolas" w:hAnsi="Consolas" w:cs="Consolas"/>
+                          <w:sz w:val="20"/>
+                          <w:szCs w:val="20"/>
+                        </w:rPr>
+                        <w:tab/>
+                      </w:r>
+                      <w:r>
+                        <w:rPr>
+                          <w:rFonts w:ascii="Consolas" w:hAnsi="Consolas" w:cs="Consolas"/>
+                          <w:sz w:val="20"/>
+                          <w:szCs w:val="20"/>
+                        </w:rPr>
+                        <w:tab/>
+                      </w:r>
+                      <w:r>
+                        <w:rPr>
+                          <w:rFonts w:ascii="Consolas" w:hAnsi="Consolas" w:cs="Consolas"/>
+                          <w:sz w:val="20"/>
+                          <w:szCs w:val="20"/>
+                        </w:rPr>
+                        <w:tab/>
                         <w:t>}</w:t>
+                      </w:r>
+                    </w:p>
+                    <w:p>
+                      <w:pPr>
+                        <w:autoSpaceDE w:val="0"/>
+                        <w:autoSpaceDN w:val="0"/>
+                        <w:adjustRightInd w:val="0"/>
+                        <w:spacing w:after="0" w:line="240" w:lineRule="auto"/>
+                        <w:rPr>
+                          <w:rFonts w:ascii="Consolas" w:hAnsi="Consolas" w:cs="Consolas"/>
+                          <w:sz w:val="20"/>
+                          <w:szCs w:val="20"/>
+                        </w:rPr>
+                      </w:pPr>
+                      <w:r>
+                        <w:rPr>
+                          <w:rFonts w:ascii="Consolas" w:hAnsi="Consolas" w:cs="Consolas"/>
+                          <w:sz w:val="20"/>
+                          <w:szCs w:val="20"/>
+                        </w:rPr>
+                        <w:tab/>
+                      </w:r>
+                      <w:r>
+                        <w:rPr>
+                          <w:rFonts w:ascii="Consolas" w:hAnsi="Consolas" w:cs="Consolas"/>
+                          <w:sz w:val="20"/>
+                          <w:szCs w:val="20"/>
+                        </w:rPr>
+                        <w:tab/>
+                      </w:r>
+                      <w:r>
+                        <w:rPr>
+                          <w:rFonts w:ascii="Consolas" w:hAnsi="Consolas" w:cs="Consolas"/>
+                          <w:sz w:val="20"/>
+                          <w:szCs w:val="20"/>
+                        </w:rPr>
+                        <w:tab/>
                       </w:r>
                     </w:p>
                   </w:txbxContent>
@@ -2384,7 +4205,7 @@
         </mc:AlternateContent>
       </w:r>
       <w:r>
-        <w:t>Java Annotation</w:t>
+        <w:t>Browse products</w:t>
       </w:r>
       <w:r>
         <w:t>:</w:t>
@@ -2411,16 +4232,16 @@
         <mc:AlternateContent>
           <mc:Choice Requires="wps">
             <w:drawing>
-              <wp:anchor distT="45720" distB="45720" distL="114300" distR="114300" simplePos="0" relativeHeight="251689984" behindDoc="0" locked="0" layoutInCell="1" allowOverlap="1" wp14:anchorId="4F3E28FC" wp14:editId="7848BB50">
+              <wp:anchor distT="45720" distB="45720" distL="114300" distR="114300" simplePos="0" relativeHeight="251689984" behindDoc="0" locked="0" layoutInCell="1" allowOverlap="1" wp14:anchorId="4F3E28FC" wp14:editId="4DFAE832">
                 <wp:simplePos x="0" y="0"/>
                 <wp:positionH relativeFrom="margin">
                   <wp:align>left</wp:align>
                 </wp:positionH>
                 <wp:positionV relativeFrom="paragraph">
-                  <wp:posOffset>322580</wp:posOffset>
+                  <wp:posOffset>321310</wp:posOffset>
                 </wp:positionV>
-                <wp:extent cx="5760720" cy="1289050"/>
-                <wp:effectExtent l="0" t="0" r="11430" b="25400"/>
+                <wp:extent cx="5760720" cy="1531620"/>
+                <wp:effectExtent l="0" t="0" r="11430" b="11430"/>
                 <wp:wrapSquare wrapText="bothSides"/>
                 <wp:docPr id="23" name="Text Box 2"/>
                 <wp:cNvGraphicFramePr>
@@ -2435,7 +4256,7 @@
                       <wps:spPr bwMode="auto">
                         <a:xfrm>
                           <a:off x="0" y="0"/>
-                          <a:ext cx="5760720" cy="1289050"/>
+                          <a:ext cx="5760720" cy="1531620"/>
                         </a:xfrm>
                         <a:prstGeom prst="rect">
                           <a:avLst/>
@@ -2474,7 +4295,44 @@
                                 <w:sz w:val="20"/>
                                 <w:szCs w:val="20"/>
                               </w:rPr>
-                              <w:t>public class AuthorizationException extends RuntimeException {</w:t>
+                              <w:t xml:space="preserve">public void </w:t>
+                            </w:r>
+                            <w:proofErr w:type="spellStart"/>
+                            <w:proofErr w:type="gramStart"/>
+                            <w:r>
+                              <w:rPr>
+                                <w:rFonts w:ascii="Consolas" w:hAnsi="Consolas" w:cs="Consolas"/>
+                                <w:b/>
+                                <w:bCs/>
+                                <w:color w:val="7F0055"/>
+                                <w:sz w:val="20"/>
+                                <w:szCs w:val="20"/>
+                              </w:rPr>
+                              <w:t>concurrencyTestSync</w:t>
+                            </w:r>
+                            <w:proofErr w:type="spellEnd"/>
+                            <w:r>
+                              <w:rPr>
+                                <w:rFonts w:ascii="Consolas" w:hAnsi="Consolas" w:cs="Consolas"/>
+                                <w:b/>
+                                <w:bCs/>
+                                <w:color w:val="7F0055"/>
+                                <w:sz w:val="20"/>
+                                <w:szCs w:val="20"/>
+                              </w:rPr>
+                              <w:t>(</w:t>
+                            </w:r>
+                            <w:proofErr w:type="gramEnd"/>
+                            <w:r>
+                              <w:rPr>
+                                <w:rFonts w:ascii="Consolas" w:hAnsi="Consolas" w:cs="Consolas"/>
+                                <w:b/>
+                                <w:bCs/>
+                                <w:color w:val="7F0055"/>
+                                <w:sz w:val="20"/>
+                                <w:szCs w:val="20"/>
+                              </w:rPr>
+                              <w:t>String host){</w:t>
                             </w:r>
                           </w:p>
                           <w:p>
@@ -2498,8 +4356,31 @@
                                 <w:szCs w:val="20"/>
                               </w:rPr>
                               <w:tab/>
-                              <w:t>public AuthorizationException(String methodName) {</w:t>
-                            </w:r>
+                            </w:r>
+                            <w:r>
+                              <w:rPr>
+                                <w:rFonts w:ascii="Consolas" w:hAnsi="Consolas" w:cs="Consolas"/>
+                                <w:b/>
+                                <w:bCs/>
+                                <w:color w:val="7F0055"/>
+                                <w:sz w:val="20"/>
+                                <w:szCs w:val="20"/>
+                              </w:rPr>
+                              <w:tab/>
+                            </w:r>
+                            <w:proofErr w:type="gramStart"/>
+                            <w:r>
+                              <w:rPr>
+                                <w:rFonts w:ascii="Consolas" w:hAnsi="Consolas" w:cs="Consolas"/>
+                                <w:b/>
+                                <w:bCs/>
+                                <w:color w:val="7F0055"/>
+                                <w:sz w:val="20"/>
+                                <w:szCs w:val="20"/>
+                              </w:rPr>
+                              <w:t>try{</w:t>
+                            </w:r>
+                            <w:proofErr w:type="gramEnd"/>
                           </w:p>
                           <w:p>
                             <w:pPr>
@@ -2533,8 +4414,8 @@
                                 <w:szCs w:val="20"/>
                               </w:rPr>
                               <w:tab/>
-                              <w:t xml:space="preserve">super("Invalid Authorization - Access Denined to " + methodName + "() </w:t>
-                            </w:r>
+                            </w:r>
+                            <w:proofErr w:type="spellStart"/>
                             <w:r>
                               <w:rPr>
                                 <w:rFonts w:ascii="Consolas" w:hAnsi="Consolas" w:cs="Consolas"/>
@@ -2544,8 +4425,9 @@
                                 <w:sz w:val="20"/>
                                 <w:szCs w:val="20"/>
                               </w:rPr>
-                              <w:tab/>
-                            </w:r>
+                              <w:t>System.out.println</w:t>
+                            </w:r>
+                            <w:proofErr w:type="spellEnd"/>
                             <w:r>
                               <w:rPr>
                                 <w:rFonts w:ascii="Consolas" w:hAnsi="Consolas" w:cs="Consolas"/>
@@ -2555,8 +4437,55 @@
                                 <w:sz w:val="20"/>
                                 <w:szCs w:val="20"/>
                               </w:rPr>
-                              <w:tab/>
-                              <w:t>function!");</w:t>
+                              <w:t xml:space="preserve">(host + "synchronized </w:t>
+                            </w:r>
+                            <w:proofErr w:type="spellStart"/>
+                            <w:r>
+                              <w:rPr>
+                                <w:rFonts w:ascii="Consolas" w:hAnsi="Consolas" w:cs="Consolas"/>
+                                <w:b/>
+                                <w:bCs/>
+                                <w:color w:val="7F0055"/>
+                                <w:sz w:val="20"/>
+                                <w:szCs w:val="20"/>
+                              </w:rPr>
+                              <w:t>concurrencyTest</w:t>
+                            </w:r>
+                            <w:proofErr w:type="spellEnd"/>
+                            <w:r>
+                              <w:rPr>
+                                <w:rFonts w:ascii="Consolas" w:hAnsi="Consolas" w:cs="Consolas"/>
+                                <w:b/>
+                                <w:bCs/>
+                                <w:color w:val="7F0055"/>
+                                <w:sz w:val="20"/>
+                                <w:szCs w:val="20"/>
+                              </w:rPr>
+                              <w:t xml:space="preserve"> call...."); </w:t>
+                            </w:r>
+                            <w:proofErr w:type="spellStart"/>
+                            <w:r>
+                              <w:rPr>
+                                <w:rFonts w:ascii="Consolas" w:hAnsi="Consolas" w:cs="Consolas"/>
+                                <w:b/>
+                                <w:bCs/>
+                                <w:color w:val="7F0055"/>
+                                <w:sz w:val="20"/>
+                                <w:szCs w:val="20"/>
+                              </w:rPr>
+                              <w:t>Thread.sleep</w:t>
+                            </w:r>
+                            <w:proofErr w:type="spellEnd"/>
+                            <w:r>
+                              <w:rPr>
+                                <w:rFonts w:ascii="Consolas" w:hAnsi="Consolas" w:cs="Consolas"/>
+                                <w:b/>
+                                <w:bCs/>
+                                <w:color w:val="7F0055"/>
+                                <w:sz w:val="20"/>
+                                <w:szCs w:val="20"/>
+                              </w:rPr>
+                              <w:t>(6000);</w:t>
                             </w:r>
                           </w:p>
                           <w:p>
@@ -2570,6 +4499,369 @@
                                 <w:szCs w:val="20"/>
                               </w:rPr>
                             </w:pPr>
+                            <w:r>
+                              <w:rPr>
+                                <w:rFonts w:ascii="Consolas" w:hAnsi="Consolas" w:cs="Consolas"/>
+                                <w:b/>
+                                <w:bCs/>
+                                <w:color w:val="7F0055"/>
+                                <w:sz w:val="20"/>
+                                <w:szCs w:val="20"/>
+                              </w:rPr>
+                              <w:tab/>
+                            </w:r>
+                            <w:r>
+                              <w:rPr>
+                                <w:rFonts w:ascii="Consolas" w:hAnsi="Consolas" w:cs="Consolas"/>
+                                <w:b/>
+                                <w:bCs/>
+                                <w:color w:val="7F0055"/>
+                                <w:sz w:val="20"/>
+                                <w:szCs w:val="20"/>
+                              </w:rPr>
+                              <w:tab/>
+                            </w:r>
+                            <w:proofErr w:type="spellStart"/>
+                            <w:r>
+                              <w:rPr>
+                                <w:rFonts w:ascii="Consolas" w:hAnsi="Consolas" w:cs="Consolas"/>
+                                <w:b/>
+                                <w:bCs/>
+                                <w:color w:val="7F0055"/>
+                                <w:sz w:val="20"/>
+                                <w:szCs w:val="20"/>
+                              </w:rPr>
+                              <w:t>System.out.println</w:t>
+                            </w:r>
+                            <w:proofErr w:type="spellEnd"/>
+                            <w:proofErr w:type="gramStart"/>
+                            <w:r>
+                              <w:rPr>
+                                <w:rFonts w:ascii="Consolas" w:hAnsi="Consolas" w:cs="Consolas"/>
+                                <w:b/>
+                                <w:bCs/>
+                                <w:color w:val="7F0055"/>
+                                <w:sz w:val="20"/>
+                                <w:szCs w:val="20"/>
+                              </w:rPr>
+                              <w:t>( host</w:t>
+                            </w:r>
+                            <w:proofErr w:type="gramEnd"/>
+                            <w:r>
+                              <w:rPr>
+                                <w:rFonts w:ascii="Consolas" w:hAnsi="Consolas" w:cs="Consolas"/>
+                                <w:b/>
+                                <w:bCs/>
+                                <w:color w:val="7F0055"/>
+                                <w:sz w:val="20"/>
+                                <w:szCs w:val="20"/>
+                              </w:rPr>
+                              <w:t xml:space="preserve"> + "synchronized </w:t>
+                            </w:r>
+                            <w:proofErr w:type="spellStart"/>
+                            <w:r>
+                              <w:rPr>
+                                <w:rFonts w:ascii="Consolas" w:hAnsi="Consolas" w:cs="Consolas"/>
+                                <w:b/>
+                                <w:bCs/>
+                                <w:color w:val="7F0055"/>
+                                <w:sz w:val="20"/>
+                                <w:szCs w:val="20"/>
+                              </w:rPr>
+                              <w:t>concurrencyTest</w:t>
+                            </w:r>
+                            <w:proofErr w:type="spellEnd"/>
+                            <w:r>
+                              <w:rPr>
+                                <w:rFonts w:ascii="Consolas" w:hAnsi="Consolas" w:cs="Consolas"/>
+                                <w:b/>
+                                <w:bCs/>
+                                <w:color w:val="7F0055"/>
+                                <w:sz w:val="20"/>
+                                <w:szCs w:val="20"/>
+                              </w:rPr>
+                              <w:t xml:space="preserve"> finish....");</w:t>
+                            </w:r>
+                            <w:r>
+                              <w:rPr>
+                                <w:rFonts w:ascii="Consolas" w:hAnsi="Consolas" w:cs="Consolas"/>
+                                <w:b/>
+                                <w:bCs/>
+                                <w:color w:val="7F0055"/>
+                                <w:sz w:val="20"/>
+                                <w:szCs w:val="20"/>
+                              </w:rPr>
+                              <w:tab/>
+                            </w:r>
+                          </w:p>
+                          <w:p>
+                            <w:pPr>
+                              <w:rPr>
+                                <w:rFonts w:ascii="Consolas" w:hAnsi="Consolas" w:cs="Consolas"/>
+                                <w:b/>
+                                <w:bCs/>
+                                <w:color w:val="7F0055"/>
+                                <w:sz w:val="20"/>
+                                <w:szCs w:val="20"/>
+                              </w:rPr>
+                            </w:pPr>
+                            <w:r>
+                              <w:rPr>
+                                <w:rFonts w:ascii="Consolas" w:hAnsi="Consolas" w:cs="Consolas"/>
+                                <w:b/>
+                                <w:bCs/>
+                                <w:color w:val="7F0055"/>
+                                <w:sz w:val="20"/>
+                                <w:szCs w:val="20"/>
+                              </w:rPr>
+                              <w:tab/>
+                            </w:r>
+                            <w:r>
+                              <w:rPr>
+                                <w:rFonts w:ascii="Consolas" w:hAnsi="Consolas" w:cs="Consolas"/>
+                                <w:b/>
+                                <w:bCs/>
+                                <w:color w:val="7F0055"/>
+                                <w:sz w:val="20"/>
+                                <w:szCs w:val="20"/>
+                              </w:rPr>
+                              <w:tab/>
+                              <w:t xml:space="preserve">} </w:t>
+                            </w:r>
+                            <w:proofErr w:type="gramStart"/>
+                            <w:r>
+                              <w:rPr>
+                                <w:rFonts w:ascii="Consolas" w:hAnsi="Consolas" w:cs="Consolas"/>
+                                <w:b/>
+                                <w:bCs/>
+                                <w:color w:val="7F0055"/>
+                                <w:sz w:val="20"/>
+                                <w:szCs w:val="20"/>
+                              </w:rPr>
+                              <w:t>catch(</w:t>
+                            </w:r>
+                            <w:proofErr w:type="gramEnd"/>
+                            <w:r>
+                              <w:rPr>
+                                <w:rFonts w:ascii="Consolas" w:hAnsi="Consolas" w:cs="Consolas"/>
+                                <w:b/>
+                                <w:bCs/>
+                                <w:color w:val="7F0055"/>
+                                <w:sz w:val="20"/>
+                                <w:szCs w:val="20"/>
+                              </w:rPr>
+                              <w:t>Exception e){</w:t>
+                            </w:r>
+                          </w:p>
+                          <w:p>
+                            <w:pPr>
+                              <w:rPr>
+                                <w:rFonts w:ascii="Consolas" w:hAnsi="Consolas" w:cs="Consolas"/>
+                                <w:b/>
+                                <w:bCs/>
+                                <w:color w:val="7F0055"/>
+                                <w:sz w:val="20"/>
+                                <w:szCs w:val="20"/>
+                              </w:rPr>
+                            </w:pPr>
+                            <w:r>
+                              <w:rPr>
+                                <w:rFonts w:ascii="Consolas" w:hAnsi="Consolas" w:cs="Consolas"/>
+                                <w:b/>
+                                <w:bCs/>
+                                <w:color w:val="7F0055"/>
+                                <w:sz w:val="20"/>
+                                <w:szCs w:val="20"/>
+                              </w:rPr>
+                              <w:tab/>
+                            </w:r>
+                            <w:r>
+                              <w:rPr>
+                                <w:rFonts w:ascii="Consolas" w:hAnsi="Consolas" w:cs="Consolas"/>
+                                <w:b/>
+                                <w:bCs/>
+                                <w:color w:val="7F0055"/>
+                                <w:sz w:val="20"/>
+                                <w:szCs w:val="20"/>
+                              </w:rPr>
+                              <w:tab/>
+                            </w:r>
+                            <w:proofErr w:type="spellStart"/>
+                            <w:r>
+                              <w:rPr>
+                                <w:rFonts w:ascii="Consolas" w:hAnsi="Consolas" w:cs="Consolas"/>
+                                <w:b/>
+                                <w:bCs/>
+                                <w:color w:val="7F0055"/>
+                                <w:sz w:val="20"/>
+                                <w:szCs w:val="20"/>
+                              </w:rPr>
+                              <w:t>System.out.println</w:t>
+                            </w:r>
+                            <w:proofErr w:type="spellEnd"/>
+                            <w:r>
+                              <w:rPr>
+                                <w:rFonts w:ascii="Consolas" w:hAnsi="Consolas" w:cs="Consolas"/>
+                                <w:b/>
+                                <w:bCs/>
+                                <w:color w:val="7F0055"/>
+                                <w:sz w:val="20"/>
+                                <w:szCs w:val="20"/>
+                              </w:rPr>
+                              <w:t xml:space="preserve">("Exception </w:t>
+                            </w:r>
+                            <w:proofErr w:type="gramStart"/>
+                            <w:r>
+                              <w:rPr>
+                                <w:rFonts w:ascii="Consolas" w:hAnsi="Consolas" w:cs="Consolas"/>
+                                <w:b/>
+                                <w:bCs/>
+                                <w:color w:val="7F0055"/>
+                                <w:sz w:val="20"/>
+                                <w:szCs w:val="20"/>
+                              </w:rPr>
+                              <w:t>is :</w:t>
+                            </w:r>
+                            <w:proofErr w:type="gramEnd"/>
+                            <w:r>
+                              <w:rPr>
+                                <w:rFonts w:ascii="Consolas" w:hAnsi="Consolas" w:cs="Consolas"/>
+                                <w:b/>
+                                <w:bCs/>
+                                <w:color w:val="7F0055"/>
+                                <w:sz w:val="20"/>
+                                <w:szCs w:val="20"/>
+                              </w:rPr>
+                              <w:t xml:space="preserve">" + </w:t>
+                            </w:r>
+                            <w:proofErr w:type="spellStart"/>
+                            <w:r>
+                              <w:rPr>
+                                <w:rFonts w:ascii="Consolas" w:hAnsi="Consolas" w:cs="Consolas"/>
+                                <w:b/>
+                                <w:bCs/>
+                                <w:color w:val="7F0055"/>
+                                <w:sz w:val="20"/>
+                                <w:szCs w:val="20"/>
+                              </w:rPr>
+                              <w:t>e.getMessage</w:t>
+                            </w:r>
+                            <w:proofErr w:type="spellEnd"/>
+                            <w:r>
+                              <w:rPr>
+                                <w:rFonts w:ascii="Consolas" w:hAnsi="Consolas" w:cs="Consolas"/>
+                                <w:b/>
+                                <w:bCs/>
+                                <w:color w:val="7F0055"/>
+                                <w:sz w:val="20"/>
+                                <w:szCs w:val="20"/>
+                              </w:rPr>
+                              <w:t>());</w:t>
+                            </w:r>
+                          </w:p>
+                          <w:p>
+                            <w:pPr>
+                              <w:rPr>
+                                <w:rFonts w:ascii="Consolas" w:hAnsi="Consolas" w:cs="Consolas"/>
+                                <w:b/>
+                                <w:bCs/>
+                                <w:color w:val="7F0055"/>
+                                <w:sz w:val="20"/>
+                                <w:szCs w:val="20"/>
+                              </w:rPr>
+                            </w:pPr>
+                            <w:r>
+                              <w:rPr>
+                                <w:rFonts w:ascii="Consolas" w:hAnsi="Consolas" w:cs="Consolas"/>
+                                <w:b/>
+                                <w:bCs/>
+                                <w:color w:val="7F0055"/>
+                                <w:sz w:val="20"/>
+                                <w:szCs w:val="20"/>
+                              </w:rPr>
+                              <w:tab/>
+                            </w:r>
+                            <w:r>
+                              <w:rPr>
+                                <w:rFonts w:ascii="Consolas" w:hAnsi="Consolas" w:cs="Consolas"/>
+                                <w:b/>
+                                <w:bCs/>
+                                <w:color w:val="7F0055"/>
+                                <w:sz w:val="20"/>
+                                <w:szCs w:val="20"/>
+                              </w:rPr>
+                              <w:tab/>
+                            </w:r>
+                            <w:r>
+                              <w:rPr>
+                                <w:rFonts w:ascii="Consolas" w:hAnsi="Consolas" w:cs="Consolas"/>
+                                <w:b/>
+                                <w:bCs/>
+                                <w:color w:val="7F0055"/>
+                                <w:sz w:val="20"/>
+                                <w:szCs w:val="20"/>
+                              </w:rPr>
+                              <w:tab/>
+                            </w:r>
+                          </w:p>
+                          <w:p>
+                            <w:pPr>
+                              <w:rPr>
+                                <w:rFonts w:ascii="Consolas" w:hAnsi="Consolas" w:cs="Consolas"/>
+                                <w:b/>
+                                <w:bCs/>
+                                <w:color w:val="7F0055"/>
+                                <w:sz w:val="20"/>
+                                <w:szCs w:val="20"/>
+                              </w:rPr>
+                            </w:pPr>
+                            <w:r>
+                              <w:rPr>
+                                <w:rFonts w:ascii="Consolas" w:hAnsi="Consolas" w:cs="Consolas"/>
+                                <w:b/>
+                                <w:bCs/>
+                                <w:color w:val="7F0055"/>
+                                <w:sz w:val="20"/>
+                                <w:szCs w:val="20"/>
+                              </w:rPr>
+                              <w:tab/>
+                            </w:r>
+                            <w:r>
+                              <w:rPr>
+                                <w:rFonts w:ascii="Consolas" w:hAnsi="Consolas" w:cs="Consolas"/>
+                                <w:b/>
+                                <w:bCs/>
+                                <w:color w:val="7F0055"/>
+                                <w:sz w:val="20"/>
+                                <w:szCs w:val="20"/>
+                              </w:rPr>
+                              <w:tab/>
+                              <w:t>}</w:t>
+                            </w:r>
+                          </w:p>
+                          <w:p>
+                            <w:pPr>
+                              <w:rPr>
+                                <w:rFonts w:ascii="Consolas" w:hAnsi="Consolas" w:cs="Consolas"/>
+                                <w:b/>
+                                <w:bCs/>
+                                <w:color w:val="7F0055"/>
+                                <w:sz w:val="20"/>
+                                <w:szCs w:val="20"/>
+                              </w:rPr>
+                            </w:pPr>
+                            <w:r>
+                              <w:rPr>
+                                <w:rFonts w:ascii="Consolas" w:hAnsi="Consolas" w:cs="Consolas"/>
+                                <w:b/>
+                                <w:bCs/>
+                                <w:color w:val="7F0055"/>
+                                <w:sz w:val="20"/>
+                                <w:szCs w:val="20"/>
+                              </w:rPr>
+                              <w:tab/>
+                              <w:t>}</w:t>
+                            </w:r>
                             <w:r>
                               <w:rPr>
                                 <w:rFonts w:ascii="Consolas" w:hAnsi="Consolas" w:cs="Consolas"/>
@@ -2615,7 +4907,7 @@
           </mc:Choice>
           <mc:Fallback>
             <w:pict>
-              <v:shape w14:anchorId="4F3E28FC" id="_x0000_s1028" type="#_x0000_t202" style="position:absolute;left:0;text-align:left;margin-left:0;margin-top:25.4pt;width:453.6pt;height:101.5pt;z-index:251689984;visibility:visible;mso-wrap-style:square;mso-width-percent:0;mso-height-percent:0;mso-wrap-distance-left:9pt;mso-wrap-distance-top:3.6pt;mso-wrap-distance-right:9pt;mso-wrap-distance-bottom:3.6pt;mso-position-horizontal:left;mso-position-horizontal-relative:margin;mso-position-vertical:absolute;mso-position-vertical-relative:text;mso-width-percent:0;mso-height-percent:0;mso-width-relative:margin;mso-height-relative:margin;v-text-anchor:top" o:gfxdata="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">
+              <v:shape w14:anchorId="4F3E28FC" id="_x0000_s1028" type="#_x0000_t202" style="position:absolute;left:0;text-align:left;margin-left:0;margin-top:25.3pt;width:453.6pt;height:120.6pt;z-index:251689984;visibility:visible;mso-wrap-style:square;mso-width-percent:0;mso-height-percent:0;mso-wrap-distance-left:9pt;mso-wrap-distance-top:3.6pt;mso-wrap-distance-right:9pt;mso-wrap-distance-bottom:3.6pt;mso-position-horizontal:left;mso-position-horizontal-relative:margin;mso-position-vertical:absolute;mso-position-vertical-relative:text;mso-width-percent:0;mso-height-percent:0;mso-width-relative:margin;mso-height-relative:margin;v-text-anchor:top" o:gfxdata="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">
                 <v:textbox>
                   <w:txbxContent>
                     <w:p>
@@ -2638,7 +4930,44 @@
                           <w:sz w:val="20"/>
                           <w:szCs w:val="20"/>
                         </w:rPr>
-                        <w:t>public class AuthorizationException extends RuntimeException {</w:t>
+                        <w:t xml:space="preserve">public void </w:t>
+                      </w:r>
+                      <w:proofErr w:type="spellStart"/>
+                      <w:proofErr w:type="gramStart"/>
+                      <w:r>
+                        <w:rPr>
+                          <w:rFonts w:ascii="Consolas" w:hAnsi="Consolas" w:cs="Consolas"/>
+                          <w:b/>
+                          <w:bCs/>
+                          <w:color w:val="7F0055"/>
+                          <w:sz w:val="20"/>
+                          <w:szCs w:val="20"/>
+                        </w:rPr>
+                        <w:t>concurrencyTestSync</w:t>
+                      </w:r>
+                      <w:proofErr w:type="spellEnd"/>
+                      <w:r>
+                        <w:rPr>
+                          <w:rFonts w:ascii="Consolas" w:hAnsi="Consolas" w:cs="Consolas"/>
+                          <w:b/>
+                          <w:bCs/>
+                          <w:color w:val="7F0055"/>
+                          <w:sz w:val="20"/>
+                          <w:szCs w:val="20"/>
+                        </w:rPr>
+                        <w:t>(</w:t>
+                      </w:r>
+                      <w:proofErr w:type="gramEnd"/>
+                      <w:r>
+                        <w:rPr>
+                          <w:rFonts w:ascii="Consolas" w:hAnsi="Consolas" w:cs="Consolas"/>
+                          <w:b/>
+                          <w:bCs/>
+                          <w:color w:val="7F0055"/>
+                          <w:sz w:val="20"/>
+                          <w:szCs w:val="20"/>
+                        </w:rPr>
+                        <w:t>String host){</w:t>
                       </w:r>
                     </w:p>
                     <w:p>
@@ -2662,8 +4991,31 @@
                           <w:szCs w:val="20"/>
                         </w:rPr>
                         <w:tab/>
-                        <w:t>public AuthorizationException(String methodName) {</w:t>
-                      </w:r>
+                      </w:r>
+                      <w:r>
+                        <w:rPr>
+                          <w:rFonts w:ascii="Consolas" w:hAnsi="Consolas" w:cs="Consolas"/>
+                          <w:b/>
+                          <w:bCs/>
+                          <w:color w:val="7F0055"/>
+                          <w:sz w:val="20"/>
+                          <w:szCs w:val="20"/>
+                        </w:rPr>
+                        <w:tab/>
+                      </w:r>
+                      <w:proofErr w:type="gramStart"/>
+                      <w:r>
+                        <w:rPr>
+                          <w:rFonts w:ascii="Consolas" w:hAnsi="Consolas" w:cs="Consolas"/>
+                          <w:b/>
+                          <w:bCs/>
+                          <w:color w:val="7F0055"/>
+                          <w:sz w:val="20"/>
+                          <w:szCs w:val="20"/>
+                        </w:rPr>
+                        <w:t>try{</w:t>
+                      </w:r>
+                      <w:proofErr w:type="gramEnd"/>
                     </w:p>
                     <w:p>
                       <w:pPr>
@@ -2697,8 +5049,8 @@
                           <w:szCs w:val="20"/>
                         </w:rPr>
                         <w:tab/>
-                        <w:t xml:space="preserve">super("Invalid Authorization - Access Denined to " + methodName + "() </w:t>
-                      </w:r>
+                      </w:r>
+                      <w:proofErr w:type="spellStart"/>
                       <w:r>
                         <w:rPr>
                           <w:rFonts w:ascii="Consolas" w:hAnsi="Consolas" w:cs="Consolas"/>
@@ -2708,8 +5060,9 @@
                           <w:sz w:val="20"/>
                           <w:szCs w:val="20"/>
                         </w:rPr>
-                        <w:tab/>
-                      </w:r>
+                        <w:t>System.out.println</w:t>
+                      </w:r>
+                      <w:proofErr w:type="spellEnd"/>
                       <w:r>
                         <w:rPr>
                           <w:rFonts w:ascii="Consolas" w:hAnsi="Consolas" w:cs="Consolas"/>
@@ -2719,8 +5072,55 @@
                           <w:sz w:val="20"/>
                           <w:szCs w:val="20"/>
                         </w:rPr>
-                        <w:tab/>
-                        <w:t>function!");</w:t>
+                        <w:t xml:space="preserve">(host + "synchronized </w:t>
+                      </w:r>
+                      <w:proofErr w:type="spellStart"/>
+                      <w:r>
+                        <w:rPr>
+                          <w:rFonts w:ascii="Consolas" w:hAnsi="Consolas" w:cs="Consolas"/>
+                          <w:b/>
+                          <w:bCs/>
+                          <w:color w:val="7F0055"/>
+                          <w:sz w:val="20"/>
+                          <w:szCs w:val="20"/>
+                        </w:rPr>
+                        <w:t>concurrencyTest</w:t>
+                      </w:r>
+                      <w:proofErr w:type="spellEnd"/>
+                      <w:r>
+                        <w:rPr>
+                          <w:rFonts w:ascii="Consolas" w:hAnsi="Consolas" w:cs="Consolas"/>
+                          <w:b/>
+                          <w:bCs/>
+                          <w:color w:val="7F0055"/>
+                          <w:sz w:val="20"/>
+                          <w:szCs w:val="20"/>
+                        </w:rPr>
+                        <w:t xml:space="preserve"> call...."); </w:t>
+                      </w:r>
+                      <w:proofErr w:type="spellStart"/>
+                      <w:r>
+                        <w:rPr>
+                          <w:rFonts w:ascii="Consolas" w:hAnsi="Consolas" w:cs="Consolas"/>
+                          <w:b/>
+                          <w:bCs/>
+                          <w:color w:val="7F0055"/>
+                          <w:sz w:val="20"/>
+                          <w:szCs w:val="20"/>
+                        </w:rPr>
+                        <w:t>Thread.sleep</w:t>
+                      </w:r>
+                      <w:proofErr w:type="spellEnd"/>
+                      <w:r>
+                        <w:rPr>
+                          <w:rFonts w:ascii="Consolas" w:hAnsi="Consolas" w:cs="Consolas"/>
+                          <w:b/>
+                          <w:bCs/>
+                          <w:color w:val="7F0055"/>
+                          <w:sz w:val="20"/>
+                          <w:szCs w:val="20"/>
+                        </w:rPr>
+                        <w:t>(6000);</w:t>
                       </w:r>
                     </w:p>
                     <w:p>
@@ -2734,6 +5134,369 @@
                           <w:szCs w:val="20"/>
                         </w:rPr>
                       </w:pPr>
+                      <w:r>
+                        <w:rPr>
+                          <w:rFonts w:ascii="Consolas" w:hAnsi="Consolas" w:cs="Consolas"/>
+                          <w:b/>
+                          <w:bCs/>
+                          <w:color w:val="7F0055"/>
+                          <w:sz w:val="20"/>
+                          <w:szCs w:val="20"/>
+                        </w:rPr>
+                        <w:tab/>
+                      </w:r>
+                      <w:r>
+                        <w:rPr>
+                          <w:rFonts w:ascii="Consolas" w:hAnsi="Consolas" w:cs="Consolas"/>
+                          <w:b/>
+                          <w:bCs/>
+                          <w:color w:val="7F0055"/>
+                          <w:sz w:val="20"/>
+                          <w:szCs w:val="20"/>
+                        </w:rPr>
+                        <w:tab/>
+                      </w:r>
+                      <w:proofErr w:type="spellStart"/>
+                      <w:r>
+                        <w:rPr>
+                          <w:rFonts w:ascii="Consolas" w:hAnsi="Consolas" w:cs="Consolas"/>
+                          <w:b/>
+                          <w:bCs/>
+                          <w:color w:val="7F0055"/>
+                          <w:sz w:val="20"/>
+                          <w:szCs w:val="20"/>
+                        </w:rPr>
+                        <w:t>System.out.println</w:t>
+                      </w:r>
+                      <w:proofErr w:type="spellEnd"/>
+                      <w:proofErr w:type="gramStart"/>
+                      <w:r>
+                        <w:rPr>
+                          <w:rFonts w:ascii="Consolas" w:hAnsi="Consolas" w:cs="Consolas"/>
+                          <w:b/>
+                          <w:bCs/>
+                          <w:color w:val="7F0055"/>
+                          <w:sz w:val="20"/>
+                          <w:szCs w:val="20"/>
+                        </w:rPr>
+                        <w:t>( host</w:t>
+                      </w:r>
+                      <w:proofErr w:type="gramEnd"/>
+                      <w:r>
+                        <w:rPr>
+                          <w:rFonts w:ascii="Consolas" w:hAnsi="Consolas" w:cs="Consolas"/>
+                          <w:b/>
+                          <w:bCs/>
+                          <w:color w:val="7F0055"/>
+                          <w:sz w:val="20"/>
+                          <w:szCs w:val="20"/>
+                        </w:rPr>
+                        <w:t xml:space="preserve"> + "synchronized </w:t>
+                      </w:r>
+                      <w:proofErr w:type="spellStart"/>
+                      <w:r>
+                        <w:rPr>
+                          <w:rFonts w:ascii="Consolas" w:hAnsi="Consolas" w:cs="Consolas"/>
+                          <w:b/>
+                          <w:bCs/>
+                          <w:color w:val="7F0055"/>
+                          <w:sz w:val="20"/>
+                          <w:szCs w:val="20"/>
+                        </w:rPr>
+                        <w:t>concurrencyTest</w:t>
+                      </w:r>
+                      <w:proofErr w:type="spellEnd"/>
+                      <w:r>
+                        <w:rPr>
+                          <w:rFonts w:ascii="Consolas" w:hAnsi="Consolas" w:cs="Consolas"/>
+                          <w:b/>
+                          <w:bCs/>
+                          <w:color w:val="7F0055"/>
+                          <w:sz w:val="20"/>
+                          <w:szCs w:val="20"/>
+                        </w:rPr>
+                        <w:t xml:space="preserve"> finish....");</w:t>
+                      </w:r>
+                      <w:r>
+                        <w:rPr>
+                          <w:rFonts w:ascii="Consolas" w:hAnsi="Consolas" w:cs="Consolas"/>
+                          <w:b/>
+                          <w:bCs/>
+                          <w:color w:val="7F0055"/>
+                          <w:sz w:val="20"/>
+                          <w:szCs w:val="20"/>
+                        </w:rPr>
+                        <w:tab/>
+                      </w:r>
+                    </w:p>
+                    <w:p>
+                      <w:pPr>
+                        <w:rPr>
+                          <w:rFonts w:ascii="Consolas" w:hAnsi="Consolas" w:cs="Consolas"/>
+                          <w:b/>
+                          <w:bCs/>
+                          <w:color w:val="7F0055"/>
+                          <w:sz w:val="20"/>
+                          <w:szCs w:val="20"/>
+                        </w:rPr>
+                      </w:pPr>
+                      <w:r>
+                        <w:rPr>
+                          <w:rFonts w:ascii="Consolas" w:hAnsi="Consolas" w:cs="Consolas"/>
+                          <w:b/>
+                          <w:bCs/>
+                          <w:color w:val="7F0055"/>
+                          <w:sz w:val="20"/>
+                          <w:szCs w:val="20"/>
+                        </w:rPr>
+                        <w:tab/>
+                      </w:r>
+                      <w:r>
+                        <w:rPr>
+                          <w:rFonts w:ascii="Consolas" w:hAnsi="Consolas" w:cs="Consolas"/>
+                          <w:b/>
+                          <w:bCs/>
+                          <w:color w:val="7F0055"/>
+                          <w:sz w:val="20"/>
+                          <w:szCs w:val="20"/>
+                        </w:rPr>
+                        <w:tab/>
+                        <w:t xml:space="preserve">} </w:t>
+                      </w:r>
+                      <w:proofErr w:type="gramStart"/>
+                      <w:r>
+                        <w:rPr>
+                          <w:rFonts w:ascii="Consolas" w:hAnsi="Consolas" w:cs="Consolas"/>
+                          <w:b/>
+                          <w:bCs/>
+                          <w:color w:val="7F0055"/>
+                          <w:sz w:val="20"/>
+                          <w:szCs w:val="20"/>
+                        </w:rPr>
+                        <w:t>catch(</w:t>
+                      </w:r>
+                      <w:proofErr w:type="gramEnd"/>
+                      <w:r>
+                        <w:rPr>
+                          <w:rFonts w:ascii="Consolas" w:hAnsi="Consolas" w:cs="Consolas"/>
+                          <w:b/>
+                          <w:bCs/>
+                          <w:color w:val="7F0055"/>
+                          <w:sz w:val="20"/>
+                          <w:szCs w:val="20"/>
+                        </w:rPr>
+                        <w:t>Exception e){</w:t>
+                      </w:r>
+                    </w:p>
+                    <w:p>
+                      <w:pPr>
+                        <w:rPr>
+                          <w:rFonts w:ascii="Consolas" w:hAnsi="Consolas" w:cs="Consolas"/>
+                          <w:b/>
+                          <w:bCs/>
+                          <w:color w:val="7F0055"/>
+                          <w:sz w:val="20"/>
+                          <w:szCs w:val="20"/>
+                        </w:rPr>
+                      </w:pPr>
+                      <w:r>
+                        <w:rPr>
+                          <w:rFonts w:ascii="Consolas" w:hAnsi="Consolas" w:cs="Consolas"/>
+                          <w:b/>
+                          <w:bCs/>
+                          <w:color w:val="7F0055"/>
+                          <w:sz w:val="20"/>
+                          <w:szCs w:val="20"/>
+                        </w:rPr>
+                        <w:tab/>
+                      </w:r>
+                      <w:r>
+                        <w:rPr>
+                          <w:rFonts w:ascii="Consolas" w:hAnsi="Consolas" w:cs="Consolas"/>
+                          <w:b/>
+                          <w:bCs/>
+                          <w:color w:val="7F0055"/>
+                          <w:sz w:val="20"/>
+                          <w:szCs w:val="20"/>
+                        </w:rPr>
+                        <w:tab/>
+                      </w:r>
+                      <w:proofErr w:type="spellStart"/>
+                      <w:r>
+                        <w:rPr>
+                          <w:rFonts w:ascii="Consolas" w:hAnsi="Consolas" w:cs="Consolas"/>
+                          <w:b/>
+                          <w:bCs/>
+                          <w:color w:val="7F0055"/>
+                          <w:sz w:val="20"/>
+                          <w:szCs w:val="20"/>
+                        </w:rPr>
+                        <w:t>System.out.println</w:t>
+                      </w:r>
+                      <w:proofErr w:type="spellEnd"/>
+                      <w:r>
+                        <w:rPr>
+                          <w:rFonts w:ascii="Consolas" w:hAnsi="Consolas" w:cs="Consolas"/>
+                          <w:b/>
+                          <w:bCs/>
+                          <w:color w:val="7F0055"/>
+                          <w:sz w:val="20"/>
+                          <w:szCs w:val="20"/>
+                        </w:rPr>
+                        <w:t xml:space="preserve">("Exception </w:t>
+                      </w:r>
+                      <w:proofErr w:type="gramStart"/>
+                      <w:r>
+                        <w:rPr>
+                          <w:rFonts w:ascii="Consolas" w:hAnsi="Consolas" w:cs="Consolas"/>
+                          <w:b/>
+                          <w:bCs/>
+                          <w:color w:val="7F0055"/>
+                          <w:sz w:val="20"/>
+                          <w:szCs w:val="20"/>
+                        </w:rPr>
+                        <w:t>is :</w:t>
+                      </w:r>
+                      <w:proofErr w:type="gramEnd"/>
+                      <w:r>
+                        <w:rPr>
+                          <w:rFonts w:ascii="Consolas" w:hAnsi="Consolas" w:cs="Consolas"/>
+                          <w:b/>
+                          <w:bCs/>
+                          <w:color w:val="7F0055"/>
+                          <w:sz w:val="20"/>
+                          <w:szCs w:val="20"/>
+                        </w:rPr>
+                        <w:t xml:space="preserve">" + </w:t>
+                      </w:r>
+                      <w:proofErr w:type="spellStart"/>
+                      <w:r>
+                        <w:rPr>
+                          <w:rFonts w:ascii="Consolas" w:hAnsi="Consolas" w:cs="Consolas"/>
+                          <w:b/>
+                          <w:bCs/>
+                          <w:color w:val="7F0055"/>
+                          <w:sz w:val="20"/>
+                          <w:szCs w:val="20"/>
+                        </w:rPr>
+                        <w:t>e.getMessage</w:t>
+                      </w:r>
+                      <w:proofErr w:type="spellEnd"/>
+                      <w:r>
+                        <w:rPr>
+                          <w:rFonts w:ascii="Consolas" w:hAnsi="Consolas" w:cs="Consolas"/>
+                          <w:b/>
+                          <w:bCs/>
+                          <w:color w:val="7F0055"/>
+                          <w:sz w:val="20"/>
+                          <w:szCs w:val="20"/>
+                        </w:rPr>
+                        <w:t>());</w:t>
+                      </w:r>
+                    </w:p>
+                    <w:p>
+                      <w:pPr>
+                        <w:rPr>
+                          <w:rFonts w:ascii="Consolas" w:hAnsi="Consolas" w:cs="Consolas"/>
+                          <w:b/>
+                          <w:bCs/>
+                          <w:color w:val="7F0055"/>
+                          <w:sz w:val="20"/>
+                          <w:szCs w:val="20"/>
+                        </w:rPr>
+                      </w:pPr>
+                      <w:r>
+                        <w:rPr>
+                          <w:rFonts w:ascii="Consolas" w:hAnsi="Consolas" w:cs="Consolas"/>
+                          <w:b/>
+                          <w:bCs/>
+                          <w:color w:val="7F0055"/>
+                          <w:sz w:val="20"/>
+                          <w:szCs w:val="20"/>
+                        </w:rPr>
+                        <w:tab/>
+                      </w:r>
+                      <w:r>
+                        <w:rPr>
+                          <w:rFonts w:ascii="Consolas" w:hAnsi="Consolas" w:cs="Consolas"/>
+                          <w:b/>
+                          <w:bCs/>
+                          <w:color w:val="7F0055"/>
+                          <w:sz w:val="20"/>
+                          <w:szCs w:val="20"/>
+                        </w:rPr>
+                        <w:tab/>
+                      </w:r>
+                      <w:r>
+                        <w:rPr>
+                          <w:rFonts w:ascii="Consolas" w:hAnsi="Consolas" w:cs="Consolas"/>
+                          <w:b/>
+                          <w:bCs/>
+                          <w:color w:val="7F0055"/>
+                          <w:sz w:val="20"/>
+                          <w:szCs w:val="20"/>
+                        </w:rPr>
+                        <w:tab/>
+                      </w:r>
+                    </w:p>
+                    <w:p>
+                      <w:pPr>
+                        <w:rPr>
+                          <w:rFonts w:ascii="Consolas" w:hAnsi="Consolas" w:cs="Consolas"/>
+                          <w:b/>
+                          <w:bCs/>
+                          <w:color w:val="7F0055"/>
+                          <w:sz w:val="20"/>
+                          <w:szCs w:val="20"/>
+                        </w:rPr>
+                      </w:pPr>
+                      <w:r>
+                        <w:rPr>
+                          <w:rFonts w:ascii="Consolas" w:hAnsi="Consolas" w:cs="Consolas"/>
+                          <w:b/>
+                          <w:bCs/>
+                          <w:color w:val="7F0055"/>
+                          <w:sz w:val="20"/>
+                          <w:szCs w:val="20"/>
+                        </w:rPr>
+                        <w:tab/>
+                      </w:r>
+                      <w:r>
+                        <w:rPr>
+                          <w:rFonts w:ascii="Consolas" w:hAnsi="Consolas" w:cs="Consolas"/>
+                          <w:b/>
+                          <w:bCs/>
+                          <w:color w:val="7F0055"/>
+                          <w:sz w:val="20"/>
+                          <w:szCs w:val="20"/>
+                        </w:rPr>
+                        <w:tab/>
+                        <w:t>}</w:t>
+                      </w:r>
+                    </w:p>
+                    <w:p>
+                      <w:pPr>
+                        <w:rPr>
+                          <w:rFonts w:ascii="Consolas" w:hAnsi="Consolas" w:cs="Consolas"/>
+                          <w:b/>
+                          <w:bCs/>
+                          <w:color w:val="7F0055"/>
+                          <w:sz w:val="20"/>
+                          <w:szCs w:val="20"/>
+                        </w:rPr>
+                      </w:pPr>
+                      <w:r>
+                        <w:rPr>
+                          <w:rFonts w:ascii="Consolas" w:hAnsi="Consolas" w:cs="Consolas"/>
+                          <w:b/>
+                          <w:bCs/>
+                          <w:color w:val="7F0055"/>
+                          <w:sz w:val="20"/>
+                          <w:szCs w:val="20"/>
+                        </w:rPr>
+                        <w:tab/>
+                        <w:t>}</w:t>
+                      </w:r>
                       <w:r>
                         <w:rPr>
                           <w:rFonts w:ascii="Consolas" w:hAnsi="Consolas" w:cs="Consolas"/>
@@ -2772,7 +5535,7 @@
         <w:t xml:space="preserve"> </w:t>
       </w:r>
       <w:r>
-        <w:t>Exception handler</w:t>
+        <w:t>Concurrency simulating</w:t>
       </w:r>
       <w:r>
         <w:t>:</w:t>
@@ -2798,6 +5561,7 @@
           <w:sz w:val="48"/>
           <w:szCs w:val="48"/>
         </w:rPr>
+        <w:lastRenderedPageBreak/>
         <w:t>Sample</w:t>
       </w:r>
       <w:r>
@@ -2825,8 +5589,20 @@
         <w:pStyle w:val="Heading2"/>
       </w:pPr>
       <w:r>
-        <w:lastRenderedPageBreak/>
         <w:t>Screenshots</w:t>
+      </w:r>
+    </w:p>
+    <w:p>
+      <w:r>
+        <w:t xml:space="preserve">Here is a sample run of simulating concurrency using two </w:t>
+      </w:r>
+      <w:proofErr w:type="gramStart"/>
+      <w:r>
+        <w:t>client</w:t>
+      </w:r>
+      <w:proofErr w:type="gramEnd"/>
+      <w:r>
+        <w:t xml:space="preserve"> from two different machine:</w:t>
       </w:r>
     </w:p>
     <w:p>
@@ -2836,10 +5612,10 @@
           <w:lang w:eastAsia="en-US"/>
         </w:rPr>
         <w:drawing>
-          <wp:inline distT="0" distB="0" distL="0" distR="0" wp14:anchorId="67EA6217" wp14:editId="29CB9EB0">
-            <wp:extent cx="5486400" cy="2320212"/>
-            <wp:effectExtent l="0" t="0" r="0" b="4445"/>
-            <wp:docPr id="24" name="Picture 24"/>
+          <wp:inline distT="0" distB="0" distL="0" distR="0" wp14:anchorId="71114144" wp14:editId="2C3A3550">
+            <wp:extent cx="4467726" cy="2821803"/>
+            <wp:effectExtent l="0" t="0" r="0" b="0"/>
+            <wp:docPr id="1" name="Picture 1"/>
             <wp:cNvGraphicFramePr>
               <a:graphicFrameLocks xmlns:a="http://schemas.openxmlformats.org/drawingml/2006/main" noChangeAspect="1"/>
             </wp:cNvGraphicFramePr>
@@ -2847,55 +5623,10 @@
               <a:graphicData uri="http://schemas.openxmlformats.org/drawingml/2006/picture">
                 <pic:pic xmlns:pic="http://schemas.openxmlformats.org/drawingml/2006/picture">
                   <pic:nvPicPr>
-                    <pic:cNvPr id="24" name="1.png"/>
-                    <pic:cNvPicPr/>
-                  </pic:nvPicPr>
-                  <pic:blipFill>
-                    <a:blip r:embed="rId9">
-                      <a:extLst>
-                        <a:ext uri="{28A0092B-C50C-407E-A947-70E740481C1C}">
-                          <a14:useLocalDpi xmlns:a14="http://schemas.microsoft.com/office/drawing/2010/main" val="0"/>
-                        </a:ext>
-                      </a:extLst>
-                    </a:blip>
-                    <a:stretch>
-                      <a:fillRect/>
-                    </a:stretch>
-                  </pic:blipFill>
-                  <pic:spPr>
-                    <a:xfrm>
-                      <a:off x="0" y="0"/>
-                      <a:ext cx="5486400" cy="2320212"/>
-                    </a:xfrm>
-                    <a:prstGeom prst="rect">
-                      <a:avLst/>
-                    </a:prstGeom>
-                  </pic:spPr>
-                </pic:pic>
-              </a:graphicData>
-            </a:graphic>
-          </wp:inline>
-        </w:drawing>
-      </w:r>
-      <w:r>
-        <w:rPr>
-          <w:noProof/>
-          <w:lang w:eastAsia="en-US"/>
-        </w:rPr>
-        <w:drawing>
-          <wp:inline distT="0" distB="0" distL="0" distR="0" wp14:anchorId="54865780" wp14:editId="3FD55DD8">
-            <wp:extent cx="3511143" cy="2942590"/>
-            <wp:effectExtent l="0" t="0" r="0" b="0"/>
-            <wp:docPr id="25" name="Picture 25"/>
-            <wp:cNvGraphicFramePr>
-              <a:graphicFrameLocks xmlns:a="http://schemas.openxmlformats.org/drawingml/2006/main" noChangeAspect="1"/>
-            </wp:cNvGraphicFramePr>
-            <a:graphic xmlns:a="http://schemas.openxmlformats.org/drawingml/2006/main">
-              <a:graphicData uri="http://schemas.openxmlformats.org/drawingml/2006/picture">
-                <pic:pic xmlns:pic="http://schemas.openxmlformats.org/drawingml/2006/picture">
-                  <pic:nvPicPr>
-                    <pic:cNvPr id="25" name="2.png"/>
-                    <pic:cNvPicPr/>
+                    <pic:cNvPr id="0" name="Picture 1"/>
+                    <pic:cNvPicPr>
+                      <a:picLocks noChangeAspect="1" noChangeArrowheads="1"/>
+                    </pic:cNvPicPr>
                   </pic:nvPicPr>
                   <pic:blipFill>
                     <a:blip r:embed="rId10">
@@ -2905,18 +5636,23 @@
                         </a:ext>
                       </a:extLst>
                     </a:blip>
+                    <a:srcRect/>
                     <a:stretch>
                       <a:fillRect/>
                     </a:stretch>
                   </pic:blipFill>
-                  <pic:spPr>
+                  <pic:spPr bwMode="auto">
                     <a:xfrm>
                       <a:off x="0" y="0"/>
-                      <a:ext cx="3511143" cy="2942590"/>
+                      <a:ext cx="4471099" cy="2823933"/>
                     </a:xfrm>
                     <a:prstGeom prst="rect">
                       <a:avLst/>
                     </a:prstGeom>
+                    <a:noFill/>
+                    <a:ln>
+                      <a:noFill/>
+                    </a:ln>
                   </pic:spPr>
                 </pic:pic>
               </a:graphicData>
@@ -2925,18 +5661,40 @@
         </w:drawing>
       </w:r>
     </w:p>
+    <w:p/>
     <w:p>
+      <w:pPr>
+        <w:rPr>
+          <w:noProof/>
+          <w:lang w:eastAsia="en-US"/>
+        </w:rPr>
+      </w:pPr>
       <w:r>
         <w:rPr>
           <w:noProof/>
           <w:lang w:eastAsia="en-US"/>
         </w:rPr>
         <w:lastRenderedPageBreak/>
+        <w:t>This is a sample run of browsing system products from database:</w:t>
+      </w:r>
+    </w:p>
+    <w:p>
+      <w:pPr>
+        <w:rPr>
+          <w:noProof/>
+          <w:lang w:eastAsia="en-US"/>
+        </w:rPr>
+      </w:pPr>
+      <w:r>
+        <w:rPr>
+          <w:noProof/>
+          <w:lang w:eastAsia="en-US"/>
+        </w:rPr>
         <w:drawing>
-          <wp:inline distT="0" distB="0" distL="0" distR="0" wp14:anchorId="3B889FD9" wp14:editId="65A56A15">
-            <wp:extent cx="3077955" cy="2942590"/>
-            <wp:effectExtent l="0" t="0" r="8255" b="0"/>
-            <wp:docPr id="26" name="Picture 26"/>
+          <wp:inline distT="0" distB="0" distL="0" distR="0" wp14:anchorId="03318655" wp14:editId="3ED1BC5F">
+            <wp:extent cx="5486400" cy="4876800"/>
+            <wp:effectExtent l="0" t="0" r="0" b="0"/>
+            <wp:docPr id="3" name="Picture 3"/>
             <wp:cNvGraphicFramePr>
               <a:graphicFrameLocks xmlns:a="http://schemas.openxmlformats.org/drawingml/2006/main" noChangeAspect="1"/>
             </wp:cNvGraphicFramePr>
@@ -2944,29 +5702,36 @@
               <a:graphicData uri="http://schemas.openxmlformats.org/drawingml/2006/picture">
                 <pic:pic xmlns:pic="http://schemas.openxmlformats.org/drawingml/2006/picture">
                   <pic:nvPicPr>
-                    <pic:cNvPr id="26" name="3.png"/>
-                    <pic:cNvPicPr/>
+                    <pic:cNvPr id="0" name="Picture 2"/>
+                    <pic:cNvPicPr>
+                      <a:picLocks noChangeAspect="1" noChangeArrowheads="1"/>
+                    </pic:cNvPicPr>
                   </pic:nvPicPr>
                   <pic:blipFill>
-                    <a:blip r:embed="rId11" cstate="print">
+                    <a:blip r:embed="rId11">
                       <a:extLst>
                         <a:ext uri="{28A0092B-C50C-407E-A947-70E740481C1C}">
                           <a14:useLocalDpi xmlns:a14="http://schemas.microsoft.com/office/drawing/2010/main" val="0"/>
                         </a:ext>
                       </a:extLst>
                     </a:blip>
+                    <a:srcRect/>
                     <a:stretch>
                       <a:fillRect/>
                     </a:stretch>
                   </pic:blipFill>
-                  <pic:spPr>
+                  <pic:spPr bwMode="auto">
                     <a:xfrm>
                       <a:off x="0" y="0"/>
-                      <a:ext cx="3077955" cy="2942590"/>
+                      <a:ext cx="5486400" cy="4876800"/>
                     </a:xfrm>
                     <a:prstGeom prst="rect">
                       <a:avLst/>
                     </a:prstGeom>
+                    <a:noFill/>
+                    <a:ln>
+                      <a:noFill/>
+                    </a:ln>
                   </pic:spPr>
                 </pic:pic>
               </a:graphicData>
@@ -2975,24 +5740,156 @@
         </w:drawing>
       </w:r>
     </w:p>
+    <w:p>
+      <w:r>
+        <w:t>This a sample run of adding a new product by admin user:</w:t>
+      </w:r>
+    </w:p>
+    <w:p>
+      <w:r>
+        <w:rPr>
+          <w:noProof/>
+          <w:lang w:eastAsia="en-US"/>
+        </w:rPr>
+        <w:lastRenderedPageBreak/>
+        <w:drawing>
+          <wp:inline distT="0" distB="0" distL="0" distR="0" wp14:anchorId="09CF4CF9" wp14:editId="59F03E8D">
+            <wp:extent cx="5478145" cy="3649345"/>
+            <wp:effectExtent l="0" t="0" r="8255" b="8255"/>
+            <wp:docPr id="5" name="Picture 5"/>
+            <wp:cNvGraphicFramePr>
+              <a:graphicFrameLocks xmlns:a="http://schemas.openxmlformats.org/drawingml/2006/main" noChangeAspect="1"/>
+            </wp:cNvGraphicFramePr>
+            <a:graphic xmlns:a="http://schemas.openxmlformats.org/drawingml/2006/main">
+              <a:graphicData uri="http://schemas.openxmlformats.org/drawingml/2006/picture">
+                <pic:pic xmlns:pic="http://schemas.openxmlformats.org/drawingml/2006/picture">
+                  <pic:nvPicPr>
+                    <pic:cNvPr id="0" name="Picture 4"/>
+                    <pic:cNvPicPr>
+                      <a:picLocks noChangeAspect="1" noChangeArrowheads="1"/>
+                    </pic:cNvPicPr>
+                  </pic:nvPicPr>
+                  <pic:blipFill>
+                    <a:blip r:embed="rId12" cstate="print">
+                      <a:extLst>
+                        <a:ext uri="{28A0092B-C50C-407E-A947-70E740481C1C}">
+                          <a14:useLocalDpi xmlns:a14="http://schemas.microsoft.com/office/drawing/2010/main" val="0"/>
+                        </a:ext>
+                      </a:extLst>
+                    </a:blip>
+                    <a:srcRect/>
+                    <a:stretch>
+                      <a:fillRect/>
+                    </a:stretch>
+                  </pic:blipFill>
+                  <pic:spPr bwMode="auto">
+                    <a:xfrm>
+                      <a:off x="0" y="0"/>
+                      <a:ext cx="5478145" cy="3649345"/>
+                    </a:xfrm>
+                    <a:prstGeom prst="rect">
+                      <a:avLst/>
+                    </a:prstGeom>
+                    <a:noFill/>
+                    <a:ln>
+                      <a:noFill/>
+                    </a:ln>
+                  </pic:spPr>
+                </pic:pic>
+              </a:graphicData>
+            </a:graphic>
+          </wp:inline>
+        </w:drawing>
+      </w:r>
+    </w:p>
+    <w:p>
+      <w:r>
+        <w:t>And this is a sample run of adding a product to the user shopping cart (Purchase):</w:t>
+      </w:r>
+    </w:p>
+    <w:p>
+      <w:r>
+        <w:rPr>
+          <w:noProof/>
+          <w:lang w:eastAsia="en-US"/>
+        </w:rPr>
+        <w:lastRenderedPageBreak/>
+        <w:drawing>
+          <wp:inline distT="0" distB="0" distL="0" distR="0" wp14:anchorId="4518DB5D" wp14:editId="0813E79E">
+            <wp:extent cx="5486400" cy="7251065"/>
+            <wp:effectExtent l="0" t="0" r="0" b="6985"/>
+            <wp:docPr id="4" name="Picture 4"/>
+            <wp:cNvGraphicFramePr>
+              <a:graphicFrameLocks xmlns:a="http://schemas.openxmlformats.org/drawingml/2006/main" noChangeAspect="1"/>
+            </wp:cNvGraphicFramePr>
+            <a:graphic xmlns:a="http://schemas.openxmlformats.org/drawingml/2006/main">
+              <a:graphicData uri="http://schemas.openxmlformats.org/drawingml/2006/picture">
+                <pic:pic xmlns:pic="http://schemas.openxmlformats.org/drawingml/2006/picture">
+                  <pic:nvPicPr>
+                    <pic:cNvPr id="0" name="Picture 3"/>
+                    <pic:cNvPicPr>
+                      <a:picLocks noChangeAspect="1" noChangeArrowheads="1"/>
+                    </pic:cNvPicPr>
+                  </pic:nvPicPr>
+                  <pic:blipFill>
+                    <a:blip r:embed="rId13">
+                      <a:extLst>
+                        <a:ext uri="{28A0092B-C50C-407E-A947-70E740481C1C}">
+                          <a14:useLocalDpi xmlns:a14="http://schemas.microsoft.com/office/drawing/2010/main" val="0"/>
+                        </a:ext>
+                      </a:extLst>
+                    </a:blip>
+                    <a:srcRect/>
+                    <a:stretch>
+                      <a:fillRect/>
+                    </a:stretch>
+                  </pic:blipFill>
+                  <pic:spPr bwMode="auto">
+                    <a:xfrm>
+                      <a:off x="0" y="0"/>
+                      <a:ext cx="5486400" cy="7251065"/>
+                    </a:xfrm>
+                    <a:prstGeom prst="rect">
+                      <a:avLst/>
+                    </a:prstGeom>
+                    <a:noFill/>
+                    <a:ln>
+                      <a:noFill/>
+                    </a:ln>
+                  </pic:spPr>
+                </pic:pic>
+              </a:graphicData>
+            </a:graphic>
+          </wp:inline>
+        </w:drawing>
+      </w:r>
+    </w:p>
     <w:p/>
     <w:p>
       <w:pPr>
         <w:pStyle w:val="Heading2"/>
       </w:pPr>
       <w:r>
+        <w:lastRenderedPageBreak/>
         <w:t>Discussion</w:t>
       </w:r>
     </w:p>
     <w:p>
       <w:r>
-        <w:t xml:space="preserve">During this assignment, different new patterns and contexts have been used to overcome with a role based access control subsystem as a part of our market place. However, there is a quite coupling between RMI and this subsystem, we are restricting users through our RMI methods, and also we have to keep in mind that </w:t>
-      </w:r>
-      <w:r>
-        <w:t>proxy has some overhead. For most use cases the overhead won't be significant, though. The real problem is that the (over)use of dynamic proxies makes an application harder to understand and debug. For example, a dynamic proxy will show up with multiple lines in a stack trace.</w:t>
+        <w:t xml:space="preserve">During this assignment, </w:t>
+      </w:r>
+      <w:r>
+        <w:t>we investigated the concurrency in java RMI and also implemented three different functionalities including Browse, add products and purchase a product. Based on the concept behind purchase, browse  and add products, and having multiple clients, we would like to have them in a synchronized way rather than concurrent way.</w:t>
       </w:r>
       <w:r>
         <w:br/>
+        <w:t>About the concurrency</w:t>
+      </w:r>
+      <w:r>
+        <w:t>, we found that each client is separate than others and has its own threads</w:t>
+      </w:r>
+      <w:r>
+        <w:t>.</w:t>
       </w:r>
     </w:p>
     <w:p>
@@ -3045,7 +5942,10 @@
         <w:t xml:space="preserve">In conclusions, </w:t>
       </w:r>
       <w:r>
-        <w:t>we found that role based access control can be implemented using Java proxy, Java annotation and java reflection within java RMI as a part of infrastructure. This practice can be in some way difficult to understand in the term of keeping low coupling as well as high cohesion properties of the system.</w:t>
+        <w:t xml:space="preserve">we found that </w:t>
+      </w:r>
+      <w:r>
+        <w:t xml:space="preserve">java RMI has no guarantee in term of keeping our system thread safe, but we found that each client has its own thread pool and we just need to keep thread safe system for each client of RMI server. </w:t>
       </w:r>
     </w:p>
     <w:p/>
@@ -3065,12 +5965,12 @@
           <w:numId w:val="24"/>
         </w:numPr>
       </w:pPr>
-      <w:hyperlink r:id="rId12" w:history="1">
+      <w:hyperlink r:id="rId14" w:history="1">
         <w:r>
           <w:rPr>
             <w:rStyle w:val="Hyperlink"/>
           </w:rPr>
-          <w:t>https://patricklam.ca/papers/10.sacmat.rbac.pdf</w:t>
+          <w:t>https://pdos.csail.mit.edu/6.824/papers/waldo-rmi.pdf</w:t>
         </w:r>
       </w:hyperlink>
     </w:p>
@@ -3082,12 +5982,12 @@
           <w:numId w:val="24"/>
         </w:numPr>
       </w:pPr>
-      <w:hyperlink r:id="rId13" w:history="1">
+      <w:hyperlink r:id="rId15" w:history="1">
         <w:r>
           <w:rPr>
             <w:rStyle w:val="Hyperlink"/>
           </w:rPr>
-          <w:t>https://docs.oracle.com/javase/7/docs/api/java/lang/reflect/Proxy.html</w:t>
+          <w:t>https://pdfs.semanticscholar.org/9f05/b720ada20b6910fe2b1b20bd6650f93e8784.pdf</w:t>
         </w:r>
       </w:hyperlink>
     </w:p>
@@ -3099,14 +5999,17 @@
           <w:numId w:val="24"/>
         </w:numPr>
       </w:pPr>
-      <w:hyperlink r:id="rId14" w:history="1">
-        <w:r>
-          <w:rPr>
-            <w:rStyle w:val="Hyperlink"/>
-          </w:rPr>
-          <w:t>https://docs.oracle.com/javase/tutorial/java/annotations/</w:t>
-        </w:r>
-      </w:hyperlink>
+      <w:r>
+        <w:t xml:space="preserve">Java and </w:t>
+      </w:r>
+      <w:proofErr w:type="gramStart"/>
+      <w:r>
+        <w:t>developers</w:t>
+      </w:r>
+      <w:proofErr w:type="gramEnd"/>
+      <w:r>
+        <w:t xml:space="preserve"> forums</w:t>
+      </w:r>
     </w:p>
     <w:p>
       <w:pPr>
@@ -3130,8 +6033,8 @@
     </w:p>
     <w:p/>
     <w:sectPr>
-      <w:footerReference w:type="default" r:id="rId15"/>
-      <w:footerReference w:type="first" r:id="rId16"/>
+      <w:footerReference w:type="default" r:id="rId16"/>
+      <w:footerReference w:type="first" r:id="rId17"/>
       <w:pgSz w:w="12240" w:h="15840"/>
       <w:pgMar w:top="1440" w:right="1800" w:bottom="1440" w:left="1800" w:header="720" w:footer="720" w:gutter="0"/>
       <w:pgNumType w:start="1"/>
@@ -3201,7 +6104,7 @@
           <w:rPr>
             <w:noProof/>
           </w:rPr>
-          <w:t>2</w:t>
+          <w:t>13</w:t>
         </w:r>
         <w:r>
           <w:rPr>
@@ -5379,6 +8282,7 @@
   <w:style w:type="character" w:default="1" w:styleId="DefaultParagraphFont">
     <w:name w:val="Default Paragraph Font"/>
     <w:uiPriority w:val="1"/>
+    <w:semiHidden/>
     <w:unhideWhenUsed/>
   </w:style>
   <w:style w:type="table" w:default="1" w:styleId="TableNormal">

--- a/Documentations/Report.docx
+++ b/Documentations/Report.docx
@@ -18,7 +18,7 @@
         </w:rPr>
       </w:pPr>
       <w:r>
-        <w:t>Assignment 4</w:t>
+        <w:t>Assignment 5</w:t>
       </w:r>
     </w:p>
     <w:p>
@@ -200,20 +200,14 @@
           <w:pPr>
             <w:pStyle w:val="TOC2"/>
             <w:rPr>
-              <w:rFonts w:eastAsiaTheme="minorEastAsia"/>
-              <w:bCs w:val="0"/>
               <w:noProof/>
-              <w:color w:val="auto"/>
-              <w:sz w:val="22"/>
-              <w:szCs w:val="22"/>
-              <w:lang w:eastAsia="en-US"/>
             </w:rPr>
           </w:pPr>
           <w:r>
             <w:rPr>
               <w:noProof/>
             </w:rPr>
-            <w:t>Java RMI Concurrency</w:t>
+            <w:t>Implementation overview</w:t>
           </w:r>
           <w:r>
             <w:rPr>
@@ -228,6 +222,33 @@
             <w:t>1</w:t>
           </w:r>
         </w:p>
+        <w:p>
+          <w:pPr>
+            <w:pStyle w:val="TOC2"/>
+            <w:rPr>
+              <w:noProof/>
+            </w:rPr>
+          </w:pPr>
+          <w:r>
+            <w:rPr>
+              <w:noProof/>
+            </w:rPr>
+            <w:t>Synchronization</w:t>
+          </w:r>
+          <w:r>
+            <w:rPr>
+              <w:noProof/>
+            </w:rPr>
+            <w:tab/>
+          </w:r>
+          <w:r>
+            <w:rPr>
+              <w:noProof/>
+            </w:rPr>
+            <w:t>2</w:t>
+          </w:r>
+        </w:p>
+        <w:p/>
         <w:p>
           <w:pPr>
             <w:pStyle w:val="TOC1"/>
@@ -282,7 +303,7 @@
             <w:rPr>
               <w:noProof/>
             </w:rPr>
-            <w:t>4</w:t>
+            <w:t>5</w:t>
           </w:r>
         </w:p>
         <w:p>
@@ -314,7 +335,7 @@
             <w:rPr>
               <w:noProof/>
             </w:rPr>
-            <w:t>4</w:t>
+            <w:t>5</w:t>
           </w:r>
         </w:p>
         <w:p>
@@ -340,7 +361,7 @@
             <w:rPr>
               <w:noProof/>
             </w:rPr>
-            <w:t>5</w:t>
+            <w:t>6</w:t>
           </w:r>
         </w:p>
         <w:p>
@@ -414,7 +435,7 @@
             <w:rPr>
               <w:noProof/>
             </w:rPr>
-            <w:t>7</w:t>
+            <w:t>8</w:t>
           </w:r>
         </w:p>
         <w:p>
@@ -440,7 +461,13 @@
             <w:rPr>
               <w:noProof/>
             </w:rPr>
-            <w:t>12</w:t>
+            <w:t>1</w:t>
+          </w:r>
+          <w:r>
+            <w:rPr>
+              <w:noProof/>
+            </w:rPr>
+            <w:t>5</w:t>
           </w:r>
         </w:p>
         <w:p>
@@ -511,7 +538,7 @@
             <w:rPr>
               <w:noProof/>
             </w:rPr>
-            <w:t>3</w:t>
+            <w:t>7</w:t>
           </w:r>
         </w:p>
         <w:p>
@@ -549,7 +576,7 @@
             <w:rPr>
               <w:noProof/>
             </w:rPr>
-            <w:t>3</w:t>
+            <w:t>7</w:t>
           </w:r>
         </w:p>
         <w:p>
@@ -587,8 +614,10 @@
             <w:rPr>
               <w:noProof/>
             </w:rPr>
-            <w:t>3</w:t>
+            <w:t>8</w:t>
           </w:r>
+          <w:bookmarkStart w:id="0" w:name="_GoBack"/>
+          <w:bookmarkEnd w:id="0"/>
         </w:p>
         <w:p>
           <w:r>
@@ -647,7 +676,7 @@
           <w:szCs w:val="48"/>
         </w:rPr>
       </w:pPr>
-      <w:bookmarkStart w:id="0" w:name="_Toc408396851"/>
+      <w:bookmarkStart w:id="1" w:name="_Toc408396851"/>
       <w:r>
         <w:rPr>
           <w:rStyle w:val="Emphasis"/>
@@ -671,7 +700,7 @@
         </w:rPr>
         <w:t>D</w:t>
       </w:r>
-      <w:bookmarkEnd w:id="0"/>
+      <w:bookmarkEnd w:id="1"/>
       <w:r>
         <w:rPr>
           <w:sz w:val="48"/>
@@ -694,26 +723,151 @@
         </w:rPr>
         <w:t>and by leveraging useful and proper design patterns.</w:t>
       </w:r>
+      <w:r>
+        <w:t xml:space="preserve"> </w:t>
+      </w:r>
     </w:p>
     <w:p>
       <w:pPr>
         <w:pStyle w:val="Heading2"/>
       </w:pPr>
       <w:r>
-        <w:t>Java RMI Concurrency</w:t>
+        <w:t>OverView, Implementation</w:t>
       </w:r>
     </w:p>
     <w:p>
       <w:r>
+        <w:t>The goal of this assignment is having a synchronized distributed system using available tools and patterns. To achieve such a system, we first defined the synchronization as having order in execution of clients requests and define our critical blocks. In this implementation, the methods are well defined tasks with specific rule within entire system, so we decide to have each of them as a block that needs to be synchronized.</w:t>
+      </w:r>
+      <w:r>
+        <w:t xml:space="preserve"> </w:t>
+      </w:r>
+    </w:p>
+    <w:p>
+      <w:r>
+        <w:t xml:space="preserve">In this implementation we found </w:t>
+      </w:r>
+      <w:r>
         <w:rPr>
-          <w:noProof/>
-          <w:lang w:eastAsia="en-US"/>
+          <w:b/>
+          <w:bCs/>
         </w:rPr>
+        <w:t>synchronized</w:t>
+      </w:r>
+      <w:r>
+        <w:t xml:space="preserve"> keyword sufficient in order to achieve a desire system</w:t>
+      </w:r>
+      <w:r>
+        <w:t xml:space="preserve">. As a test of synchronization, we put a </w:t>
+      </w:r>
+      <w:r>
+        <w:t xml:space="preserve">function call in line 33 of </w:t>
+      </w:r>
+      <w:proofErr w:type="spellStart"/>
+      <w:r>
+        <w:t>FrontController</w:t>
+      </w:r>
+      <w:proofErr w:type="spellEnd"/>
+      <w:r>
+        <w:t xml:space="preserve"> which call </w:t>
+      </w:r>
+      <w:proofErr w:type="spellStart"/>
+      <w:proofErr w:type="gramStart"/>
+      <w:r>
+        <w:t>server.concurrencyTestSync</w:t>
+      </w:r>
+      <w:proofErr w:type="spellEnd"/>
+      <w:proofErr w:type="gramEnd"/>
+      <w:r>
+        <w:t>();</w:t>
+      </w:r>
+      <w:r>
+        <w:t xml:space="preserve"> in a synchronized fashion.</w:t>
+      </w:r>
+    </w:p>
+    <w:p>
+      <w:r>
+        <w:br/>
+        <w:t>To use database in our system we defined a specific class named “</w:t>
+      </w:r>
+      <w:proofErr w:type="spellStart"/>
+      <w:r>
+        <w:t>databaseManager</w:t>
+      </w:r>
+      <w:proofErr w:type="spellEnd"/>
+      <w:r>
+        <w:t xml:space="preserve">” and the only classes that are using an object of </w:t>
+      </w:r>
+      <w:r>
+        <w:lastRenderedPageBreak/>
+        <w:t xml:space="preserve">this class are models, </w:t>
+      </w:r>
+      <w:proofErr w:type="spellStart"/>
+      <w:r>
+        <w:t>UserModel</w:t>
+      </w:r>
+      <w:proofErr w:type="spellEnd"/>
+      <w:r>
+        <w:t xml:space="preserve"> and </w:t>
+      </w:r>
+      <w:proofErr w:type="spellStart"/>
+      <w:r>
+        <w:t>ProductModel</w:t>
+      </w:r>
+      <w:proofErr w:type="spellEnd"/>
+      <w:r>
+        <w:t>. So we separate our database layer from other parts of systems.</w:t>
+      </w:r>
+    </w:p>
+    <w:p>
+      <w:r>
+        <w:br/>
+        <w:t>In following we will explain synchronization briefly:</w:t>
+      </w:r>
+    </w:p>
+    <w:p>
+      <w:pPr>
+        <w:pStyle w:val="Heading2"/>
+      </w:pPr>
+      <w:r>
+        <w:t>Synchronization and monitor concept</w:t>
+      </w:r>
+    </w:p>
+    <w:p>
+      <w:r>
+        <w:t>M</w:t>
+      </w:r>
+      <w:r>
+        <w:t>onitor is an important concept of synchronization in operating systems. It is also used in Java synchronization</w:t>
+      </w:r>
+      <w:r>
+        <w:t>, in following we will go through monitor concept and synchronization.</w:t>
+      </w:r>
+    </w:p>
+    <w:p>
+      <w:r>
+        <w:rPr>
+          <w:b/>
+          <w:bCs/>
+        </w:rPr>
+        <w:t>1. What is a Monitor?</w:t>
+      </w:r>
+      <w:r>
+        <w:t xml:space="preserve"> </w:t>
+      </w:r>
+    </w:p>
+    <w:p>
+      <w:r>
+        <w:t xml:space="preserve">A monitor can be considered as a building which contains a special room. The special room can be occupied by only one customer(thread) at a time. The room usually contains some data and code. </w:t>
+      </w:r>
+    </w:p>
+    <w:p>
+      <w:r>
         <w:drawing>
-          <wp:inline distT="0" distB="0" distL="0" distR="0" wp14:anchorId="23657328" wp14:editId="09E3C9F4">
-            <wp:extent cx="4050665" cy="3200400"/>
-            <wp:effectExtent l="0" t="0" r="6985" b="0"/>
-            <wp:docPr id="6" name="Picture 6"/>
+          <wp:inline distT="0" distB="0" distL="0" distR="0" wp14:anchorId="7C8B7714" wp14:editId="3BE3DE67">
+            <wp:extent cx="3088005" cy="2061210"/>
+            <wp:effectExtent l="0" t="0" r="0" b="0"/>
+            <wp:docPr id="8" name="Picture 8" descr="https://www.programcreek.com/wp-content/uploads/2011/12/Java-Monitor.jpg"/>
             <wp:cNvGraphicFramePr>
               <a:graphicFrameLocks xmlns:a="http://schemas.openxmlformats.org/drawingml/2006/main" noChangeAspect="1"/>
             </wp:cNvGraphicFramePr>
@@ -721,7 +875,7 @@
               <a:graphicData uri="http://schemas.openxmlformats.org/drawingml/2006/picture">
                 <pic:pic xmlns:pic="http://schemas.openxmlformats.org/drawingml/2006/picture">
                   <pic:nvPicPr>
-                    <pic:cNvPr id="0" name="Picture 5"/>
+                    <pic:cNvPr id="0" name="Picture 1" descr="https://www.programcreek.com/wp-content/uploads/2011/12/Java-Monitor.jpg"/>
                     <pic:cNvPicPr>
                       <a:picLocks noChangeAspect="1" noChangeArrowheads="1"/>
                     </pic:cNvPicPr>
@@ -742,7 +896,7 @@
                   <pic:spPr bwMode="auto">
                     <a:xfrm>
                       <a:off x="0" y="0"/>
-                      <a:ext cx="4050665" cy="3200400"/>
+                      <a:ext cx="3088005" cy="2061210"/>
                     </a:xfrm>
                     <a:prstGeom prst="rect">
                       <a:avLst/>
@@ -761,221 +915,282 @@
     </w:p>
     <w:p>
       <w:r>
-        <w:t>Above image give us a broad view of concurrent system vs synchronized system.</w:t>
-      </w:r>
-      <w:r>
-        <w:t xml:space="preserve"> </w:t>
-      </w:r>
-      <w:r>
-        <w:t xml:space="preserve">Concurrent programming has two main benefits: </w:t>
-      </w:r>
-      <w:r>
-        <w:lastRenderedPageBreak/>
-        <w:t>First,</w:t>
-      </w:r>
-      <w:r>
-        <w:t xml:space="preserve"> </w:t>
-      </w:r>
-      <w:r>
-        <w:t>it allows natural solutions to software design problems that</w:t>
-      </w:r>
-      <w:r>
-        <w:t xml:space="preserve"> </w:t>
-      </w:r>
-      <w:r>
-        <w:t>are inherently parallel or distributed. Second, concurrent</w:t>
-      </w:r>
-      <w:r>
-        <w:t xml:space="preserve"> </w:t>
-      </w:r>
-      <w:r>
-        <w:t>programs offer better efficiency than sequential programs.</w:t>
-      </w:r>
-      <w:r>
-        <w:t xml:space="preserve"> </w:t>
-      </w:r>
-      <w:r>
-        <w:t>However, concurrent programming poses many challenges</w:t>
-      </w:r>
-      <w:r>
-        <w:t xml:space="preserve"> </w:t>
-      </w:r>
-      <w:r>
-        <w:t xml:space="preserve">that do not exist in the </w:t>
-      </w:r>
-      <w:r>
-        <w:t>s</w:t>
-      </w:r>
-      <w:r>
-        <w:t>equential setting. For instance, the</w:t>
-      </w:r>
-      <w:r>
-        <w:t xml:space="preserve"> processes in the system may </w:t>
+        <w:t xml:space="preserve">If a customer wants to occupy the special room, he has to enter the </w:t>
+      </w:r>
+      <w:proofErr w:type="gramStart"/>
+      <w:r>
+        <w:t>Hallway(</w:t>
+      </w:r>
+      <w:proofErr w:type="gramEnd"/>
+      <w:r>
+        <w:t xml:space="preserve">Entry Set) to wait first. Scheduler will pick one based on some </w:t>
+      </w:r>
+      <w:proofErr w:type="gramStart"/>
+      <w:r>
+        <w:t>criteria(</w:t>
+      </w:r>
+      <w:proofErr w:type="gramEnd"/>
+      <w:r>
+        <w:t xml:space="preserve">e.g. FIFO). If he is suspended for some reason, he will be sent to the </w:t>
       </w:r>
       <w:proofErr w:type="spellStart"/>
       <w:r>
-        <w:t>livelock</w:t>
+        <w:t>wait</w:t>
       </w:r>
       <w:proofErr w:type="spellEnd"/>
       <w:r>
-        <w:t>, diverge, or even deadlock.</w:t>
-      </w:r>
-      <w:r>
-        <w:t xml:space="preserve"> </w:t>
-      </w:r>
-      <w:r>
-        <w:t>The Java Remote Method Invocation (RMI) package facilitates</w:t>
-      </w:r>
-      <w:r>
-        <w:t xml:space="preserve"> </w:t>
-      </w:r>
-      <w:r>
-        <w:t>the implementation of concurrent applications in</w:t>
-      </w:r>
-      <w:r>
-        <w:t xml:space="preserve"> </w:t>
-      </w:r>
-      <w:r>
-        <w:t>which, for instance, the processes reside on different hosts</w:t>
-      </w:r>
-      <w:r>
-        <w:t xml:space="preserve"> </w:t>
-      </w:r>
-      <w:r>
-        <w:t>and communicate over the internet. More precisely, it hides</w:t>
+        <w:t xml:space="preserve"> room, and be scheduled to reenter the special room later. As it is shown in the diagram above, there are 3 rooms in this building. </w:t>
       </w:r>
     </w:p>
     <w:p>
       <w:r>
-        <w:t>the details of network communication. Unfortunately, it</w:t>
-      </w:r>
-      <w:r>
-        <w:t xml:space="preserve"> </w:t>
-      </w:r>
-      <w:r>
-        <w:t>does not relieve the programmer from the potential pitfalls</w:t>
-      </w:r>
-      <w:r>
-        <w:t xml:space="preserve"> </w:t>
-      </w:r>
-      <w:r>
-        <w:t>of controlling the concurrent access to remote objects. Consequently,</w:t>
-      </w:r>
-      <w:r>
-        <w:t xml:space="preserve"> </w:t>
-      </w:r>
-      <w:r>
-        <w:t>RMI applications are prone to the same problems</w:t>
-      </w:r>
-      <w:r>
-        <w:t xml:space="preserve"> </w:t>
-      </w:r>
-      <w:r>
-        <w:t>as concurrent programs in general.</w:t>
-      </w:r>
-      <w:r>
-        <w:br/>
-      </w:r>
-      <w:r>
-        <w:br/>
-      </w:r>
-      <w:r>
-        <w:t xml:space="preserve"> In our application, since the system is distributed, l</w:t>
-      </w:r>
-      <w:r>
-        <w:t>ogically, blocking in a remote object is simple. Suppose that client A calls a synchronized method of a remote object. To make access to remote objects look always exactly the same as to local objects, it would be necessary to block A in the client-side stub that implements the object's interface and to which A has direct access. Likewise, another client on a different machine would need to be blocked locally as well before its request can be sent to the server. The consequence is that we need to synchronize different clients at different machines.</w:t>
-      </w:r>
-      <w:r>
-        <w:t xml:space="preserve"> </w:t>
-      </w:r>
-      <w:r>
-        <w:br/>
-      </w:r>
-      <w:r>
-        <w:t xml:space="preserve">An alternative approach would be to allow blocking only at the server. In principle, this works fine, but problems arise when a client crashes while its invocation is being handled by the server. </w:t>
-      </w:r>
-      <w:r>
-        <w:t>W</w:t>
-      </w:r>
-      <w:r>
-        <w:t>e may require relatively sophisticated protocols to handle this situation, and which that may significantly affect the overall performance of remote method invocations.</w:t>
-      </w:r>
-      <w:r>
-        <w:t xml:space="preserve"> </w:t>
+        <w:lastRenderedPageBreak/>
+        <w:drawing>
+          <wp:inline distT="0" distB="0" distL="0" distR="0" wp14:anchorId="0D643D9E" wp14:editId="6C7EF142">
+            <wp:extent cx="2983865" cy="3152140"/>
+            <wp:effectExtent l="0" t="0" r="6985" b="0"/>
+            <wp:docPr id="7" name="Picture 7" descr="https://www.programcreek.com/wp-content/uploads/2011/12/java-monitor-associate-with-object.jpg"/>
+            <wp:cNvGraphicFramePr>
+              <a:graphicFrameLocks xmlns:a="http://schemas.openxmlformats.org/drawingml/2006/main" noChangeAspect="1"/>
+            </wp:cNvGraphicFramePr>
+            <a:graphic xmlns:a="http://schemas.openxmlformats.org/drawingml/2006/main">
+              <a:graphicData uri="http://schemas.openxmlformats.org/drawingml/2006/picture">
+                <pic:pic xmlns:pic="http://schemas.openxmlformats.org/drawingml/2006/picture">
+                  <pic:nvPicPr>
+                    <pic:cNvPr id="0" name="Picture 2" descr="https://www.programcreek.com/wp-content/uploads/2011/12/java-monitor-associate-with-object.jpg"/>
+                    <pic:cNvPicPr>
+                      <a:picLocks noChangeAspect="1" noChangeArrowheads="1"/>
+                    </pic:cNvPicPr>
+                  </pic:nvPicPr>
+                  <pic:blipFill>
+                    <a:blip r:embed="rId9">
+                      <a:extLst>
+                        <a:ext uri="{28A0092B-C50C-407E-A947-70E740481C1C}">
+                          <a14:useLocalDpi xmlns:a14="http://schemas.microsoft.com/office/drawing/2010/main" val="0"/>
+                        </a:ext>
+                      </a:extLst>
+                    </a:blip>
+                    <a:srcRect/>
+                    <a:stretch>
+                      <a:fillRect/>
+                    </a:stretch>
+                  </pic:blipFill>
+                  <pic:spPr bwMode="auto">
+                    <a:xfrm>
+                      <a:off x="0" y="0"/>
+                      <a:ext cx="2983865" cy="3152140"/>
+                    </a:xfrm>
+                    <a:prstGeom prst="rect">
+                      <a:avLst/>
+                    </a:prstGeom>
+                    <a:noFill/>
+                    <a:ln>
+                      <a:noFill/>
+                    </a:ln>
+                  </pic:spPr>
+                </pic:pic>
+              </a:graphicData>
+            </a:graphic>
+          </wp:inline>
+        </w:drawing>
       </w:r>
     </w:p>
     <w:p>
       <w:r>
-        <w:t>Therefore, the designers of Java RMI have chosen to restrict blocking on remote objects only to the proxies (</w:t>
-      </w:r>
-      <w:proofErr w:type="spellStart"/>
-      <w:r>
-        <w:t>Wollrath</w:t>
-      </w:r>
-      <w:proofErr w:type="spellEnd"/>
-      <w:r>
-        <w:t xml:space="preserve"> et al., 1996). This means that threads in the same process will be prevented from concurrently accessing the same remote object, but threads in </w:t>
-      </w:r>
-      <w:r>
-        <w:lastRenderedPageBreak/>
-        <w:t>different processes will not. Obviously, these synchronization semantics are tricky: at the syntactic level (</w:t>
-      </w:r>
-      <w:proofErr w:type="spellStart"/>
-      <w:r>
-        <w:t>ie</w:t>
-      </w:r>
-      <w:proofErr w:type="spellEnd"/>
-      <w:r>
-        <w:t>, when reading source code) we may see a nice, clean design. Only when the distributed application is actually executed, unanticipated behavior may be observed that should have been dealt with at design time.</w:t>
+        <w:t xml:space="preserve">In brief, a monitor is a facility which monitors the threads' access to the special room. It ensures that only one thread can access the protected data or code. </w:t>
       </w:r>
     </w:p>
     <w:p>
       <w:r>
-        <w:t xml:space="preserve">If I implement my RMI remote methods as synchronized, RMI does not provide such guarantee </w:t>
-      </w:r>
-      <w:r>
-        <w:t xml:space="preserve">that they are </w:t>
-      </w:r>
-      <w:r>
-        <w:t>mutually exclusive</w:t>
-      </w:r>
-      <w:r>
-        <w:t xml:space="preserve"> </w:t>
-      </w:r>
-      <w:r>
-        <w:t xml:space="preserve">on its own (unlike EJB) and two calls on the same remote object may be executed concurrently unless you implement some synchronization. </w:t>
-      </w:r>
-      <w:r>
-        <w:t xml:space="preserve">Also, if </w:t>
-      </w:r>
-      <w:r>
-        <w:t>I have a method that the server executes periodically. It is used to do cleanups. I have to make sure that this particular method does not execute when there is any RMI method being run/used by remote clients.</w:t>
-      </w:r>
-      <w:r>
-        <w:t xml:space="preserve"> </w:t>
-      </w:r>
-      <w:r>
-        <w:t xml:space="preserve">If the cleanup job is in another class, </w:t>
-      </w:r>
-      <w:r>
-        <w:t>I</w:t>
-      </w:r>
-      <w:r>
-        <w:t xml:space="preserve"> will need to define a lock that you will share between the remote object and the cleanup job. In the remote object, define an instance variable that </w:t>
-      </w:r>
-      <w:r>
-        <w:t>I</w:t>
-      </w:r>
-      <w:r>
-        <w:t xml:space="preserve"> will use as a lock.</w:t>
-      </w:r>
-      <w:r>
-        <w:t xml:space="preserve"> </w:t>
-      </w:r>
-      <w:r>
-        <w:br w:type="page"/>
+        <w:rPr>
+          <w:b/>
+          <w:bCs/>
+        </w:rPr>
+        <w:t>2. How is it implemented in Java?</w:t>
       </w:r>
     </w:p>
+    <w:p>
+      <w:r>
+        <w:t xml:space="preserve">In the Java virtual machine, every object and class is logically associated with a monitor. To implement the mutual exclusion capability of monitors, a lock (sometimes called a </w:t>
+      </w:r>
+      <w:proofErr w:type="spellStart"/>
+      <w:r>
+        <w:t>mutex</w:t>
+      </w:r>
+      <w:proofErr w:type="spellEnd"/>
+      <w:r>
+        <w:t xml:space="preserve">) is associated with each object and class. This is called a semaphore in operating systems books, </w:t>
+      </w:r>
+      <w:proofErr w:type="spellStart"/>
+      <w:r>
+        <w:t>mutex</w:t>
+      </w:r>
+      <w:proofErr w:type="spellEnd"/>
+      <w:r>
+        <w:t xml:space="preserve"> is a binary semaphore. </w:t>
+      </w:r>
+    </w:p>
+    <w:p>
+      <w:r>
+        <w:t xml:space="preserve">If one thread owns a lock on some data, then no others can obtain that lock until the thread that owns the lock releases it. It would be not convenient if we need to write a semaphore all the time when we do multi-threading programming. Luckily, we don't need to since JVM does that for us automatically. </w:t>
+      </w:r>
+    </w:p>
+    <w:p>
+      <w:r>
+        <w:t xml:space="preserve">To claim a monitor region which means data not accessible by more than one thread, Java provide synchronized statements and synchronized methods. Once the code is embedded with synchronized </w:t>
+      </w:r>
+      <w:r>
+        <w:lastRenderedPageBreak/>
+        <w:t xml:space="preserve">keyword, it is a monitor region. The locks are implemented in the background automatically by JVM. </w:t>
+      </w:r>
+    </w:p>
+    <w:p>
+      <w:r>
+        <w:rPr>
+          <w:b/>
+          <w:bCs/>
+        </w:rPr>
+        <w:t>3. In Java synchronization code, which part is monitor?</w:t>
+      </w:r>
+    </w:p>
+    <w:p>
+      <w:r>
+        <w:t xml:space="preserve">We know that each object/class is associated with a Monitor. I think it is good to say that each object has a monitor, since each object could have its own critical section, and capable of monitoring the thread sequence. </w:t>
+      </w:r>
+    </w:p>
+    <w:p>
+      <w:r>
+        <w:t xml:space="preserve">To enable collaboration of different threads, Java provide </w:t>
+      </w:r>
+      <w:proofErr w:type="gramStart"/>
+      <w:r>
+        <w:t>wait(</w:t>
+      </w:r>
+      <w:proofErr w:type="gramEnd"/>
+      <w:r>
+        <w:t>) and notify() to suspend a thread and to wake up another thread that are waiting on the object respectively. In addition, there are 3 other versions:</w:t>
+      </w:r>
+    </w:p>
+    <w:tbl>
+      <w:tblPr>
+        <w:tblW w:w="0" w:type="auto"/>
+        <w:tblCellSpacing w:w="15" w:type="dxa"/>
+        <w:tblCellMar>
+          <w:top w:w="15" w:type="dxa"/>
+          <w:left w:w="15" w:type="dxa"/>
+          <w:bottom w:w="15" w:type="dxa"/>
+          <w:right w:w="15" w:type="dxa"/>
+        </w:tblCellMar>
+        <w:tblLook w:val="04A0" w:firstRow="1" w:lastRow="0" w:firstColumn="1" w:lastColumn="0" w:noHBand="0" w:noVBand="1"/>
+      </w:tblPr>
+      <w:tblGrid>
+        <w:gridCol w:w="8640"/>
+      </w:tblGrid>
+      <w:tr>
+        <w:trPr>
+          <w:tblCellSpacing w:w="15" w:type="dxa"/>
+        </w:trPr>
+        <w:tc>
+          <w:tcPr>
+            <w:tcW w:w="0" w:type="auto"/>
+            <w:vAlign w:val="center"/>
+            <w:hideMark/>
+          </w:tcPr>
+          <w:p>
+            <w:pPr>
+              <w:numPr>
+                <w:ilvl w:val="0"/>
+                <w:numId w:val="7"/>
+              </w:numPr>
+              <w:tabs>
+                <w:tab w:val="clear" w:pos="360"/>
+              </w:tabs>
+            </w:pPr>
+            <w:proofErr w:type="gramStart"/>
+            <w:r>
+              <w:t>wait(</w:t>
+            </w:r>
+            <w:proofErr w:type="gramEnd"/>
+            <w:r>
+              <w:rPr>
+                <w:b/>
+                <w:bCs/>
+              </w:rPr>
+              <w:t>long</w:t>
+            </w:r>
+            <w:r>
+              <w:t xml:space="preserve"> timeout, </w:t>
+            </w:r>
+            <w:proofErr w:type="spellStart"/>
+            <w:r>
+              <w:rPr>
+                <w:b/>
+                <w:bCs/>
+              </w:rPr>
+              <w:t>int</w:t>
+            </w:r>
+            <w:proofErr w:type="spellEnd"/>
+            <w:r>
+              <w:t xml:space="preserve"> </w:t>
+            </w:r>
+            <w:proofErr w:type="spellStart"/>
+            <w:r>
+              <w:t>nanos</w:t>
+            </w:r>
+            <w:proofErr w:type="spellEnd"/>
+            <w:r>
+              <w:t>)</w:t>
+            </w:r>
+          </w:p>
+          <w:p>
+            <w:pPr>
+              <w:numPr>
+                <w:ilvl w:val="0"/>
+                <w:numId w:val="7"/>
+              </w:numPr>
+              <w:tabs>
+                <w:tab w:val="clear" w:pos="360"/>
+              </w:tabs>
+            </w:pPr>
+            <w:proofErr w:type="gramStart"/>
+            <w:r>
+              <w:t>wait(</w:t>
+            </w:r>
+            <w:proofErr w:type="gramEnd"/>
+            <w:r>
+              <w:rPr>
+                <w:b/>
+                <w:bCs/>
+              </w:rPr>
+              <w:t>long</w:t>
+            </w:r>
+            <w:r>
+              <w:t xml:space="preserve"> timeout) notified by other threads or notified by timeout. </w:t>
+            </w:r>
+          </w:p>
+          <w:p>
+            <w:pPr>
+              <w:numPr>
+                <w:ilvl w:val="0"/>
+                <w:numId w:val="7"/>
+              </w:numPr>
+              <w:tabs>
+                <w:tab w:val="clear" w:pos="360"/>
+              </w:tabs>
+            </w:pPr>
+            <w:r>
+              <w:t>notify(all)</w:t>
+            </w:r>
+          </w:p>
+        </w:tc>
+      </w:tr>
+    </w:tbl>
+    <w:p>
+      <w:r>
+        <w:t xml:space="preserve">Those methods can only be invoked within a synchronized statement or synchronized method. The reason is that if a method does not require mutual exclusion, there is no need to monitor or collaborate between threads, every thread can access that method freely. </w:t>
+      </w:r>
+    </w:p>
+    <w:p/>
     <w:p>
       <w:pPr>
         <w:pStyle w:val="Heading1"/>
@@ -1022,7 +1237,6 @@
       </w:r>
     </w:p>
     <w:p>
-      <w:bookmarkStart w:id="1" w:name="_GoBack"/>
       <w:r>
         <w:rPr>
           <w:noProof/>
@@ -1044,7 +1258,7 @@
                     <pic:cNvPicPr/>
                   </pic:nvPicPr>
                   <pic:blipFill>
-                    <a:blip r:embed="rId9" cstate="print">
+                    <a:blip r:embed="rId10" cstate="print">
                       <a:extLst>
                         <a:ext uri="{28A0092B-C50C-407E-A947-70E740481C1C}">
                           <a14:useLocalDpi xmlns:a14="http://schemas.microsoft.com/office/drawing/2010/main" val="0"/>
@@ -1070,7 +1284,6 @@
           </wp:inline>
         </w:drawing>
       </w:r>
-      <w:bookmarkEnd w:id="1"/>
     </w:p>
     <w:p/>
     <w:p>
@@ -1116,8 +1329,21 @@
         <w:pStyle w:val="Heading2"/>
       </w:pPr>
       <w:r>
-        <w:lastRenderedPageBreak/>
         <w:t>Sample codes</w:t>
+      </w:r>
+    </w:p>
+    <w:p>
+      <w:r>
+        <w:t>In followin</w:t>
+      </w:r>
+      <w:r>
+        <w:t xml:space="preserve">g we provide a sample code </w:t>
+      </w:r>
+      <w:r>
+        <w:t>of the different new functionalities of the system</w:t>
+      </w:r>
+      <w:r>
+        <w:t>:</w:t>
       </w:r>
     </w:p>
     <w:p>
@@ -1129,16 +1355,16 @@
         <mc:AlternateContent>
           <mc:Choice Requires="wps">
             <w:drawing>
-              <wp:anchor distT="45720" distB="45720" distL="114300" distR="114300" simplePos="0" relativeHeight="251685888" behindDoc="0" locked="0" layoutInCell="1" allowOverlap="1" wp14:anchorId="0E3D8150" wp14:editId="7F34428D">
+              <wp:anchor distT="45720" distB="45720" distL="114300" distR="114300" simplePos="0" relativeHeight="251685888" behindDoc="0" locked="0" layoutInCell="1" allowOverlap="1" wp14:anchorId="0E3D8150" wp14:editId="3B07B679">
                 <wp:simplePos x="0" y="0"/>
                 <wp:positionH relativeFrom="margin">
-                  <wp:align>left</wp:align>
+                  <wp:posOffset>-451485</wp:posOffset>
                 </wp:positionH>
                 <wp:positionV relativeFrom="paragraph">
-                  <wp:posOffset>1024255</wp:posOffset>
+                  <wp:posOffset>453390</wp:posOffset>
                 </wp:positionV>
-                <wp:extent cx="5753100" cy="6259830"/>
-                <wp:effectExtent l="0" t="0" r="19050" b="26670"/>
+                <wp:extent cx="6210300" cy="5521325"/>
+                <wp:effectExtent l="0" t="0" r="19050" b="22225"/>
                 <wp:wrapSquare wrapText="bothSides"/>
                 <wp:docPr id="217" name="Text Box 2"/>
                 <wp:cNvGraphicFramePr>
@@ -1153,7 +1379,7 @@
                       <wps:spPr bwMode="auto">
                         <a:xfrm>
                           <a:off x="0" y="0"/>
-                          <a:ext cx="5753100" cy="6259830"/>
+                          <a:ext cx="6210300" cy="5521325"/>
                         </a:xfrm>
                         <a:prstGeom prst="rect">
                           <a:avLst/>
@@ -1179,7 +1405,7 @@
                             <w:proofErr w:type="spellStart"/>
                             <w:proofErr w:type="gramStart"/>
                             <w:r>
-                              <w:t>addToCart</w:t>
+                              <w:t>addUser</w:t>
                             </w:r>
                             <w:proofErr w:type="spellEnd"/>
                             <w:r>
@@ -1187,31 +1413,31 @@
                             </w:r>
                             <w:proofErr w:type="gramEnd"/>
                             <w:r>
-                              <w:t xml:space="preserve">String user, </w:t>
+                              <w:t xml:space="preserve">String </w:t>
                             </w:r>
                             <w:proofErr w:type="spellStart"/>
                             <w:r>
-                              <w:t>int</w:t>
+                              <w:t>newUsername</w:t>
                             </w:r>
                             <w:proofErr w:type="spellEnd"/>
                             <w:r>
-                              <w:t xml:space="preserve"> </w:t>
+                              <w:t xml:space="preserve">, String </w:t>
                             </w:r>
                             <w:proofErr w:type="spellStart"/>
                             <w:r>
-                              <w:t>productId</w:t>
+                              <w:t>newPassword</w:t>
                             </w:r>
                             <w:proofErr w:type="spellEnd"/>
                             <w:r>
-                              <w:t xml:space="preserve">, </w:t>
+                              <w:t xml:space="preserve">, String </w:t>
                             </w:r>
                             <w:proofErr w:type="spellStart"/>
                             <w:r>
-                              <w:t>int</w:t>
+                              <w:t>newType</w:t>
                             </w:r>
                             <w:proofErr w:type="spellEnd"/>
                             <w:r>
-                              <w:t xml:space="preserve"> quantity) {</w:t>
+                              <w:t>){</w:t>
                             </w:r>
                           </w:p>
                           <w:p>
@@ -1257,7 +1483,7 @@
                             </w:r>
                             <w:proofErr w:type="spellStart"/>
                             <w:r>
-                              <w:t>product_stm</w:t>
+                              <w:t>stm</w:t>
                             </w:r>
                             <w:proofErr w:type="spellEnd"/>
                             <w:r>
@@ -1269,27 +1495,43 @@
                             </w:r>
                             <w:proofErr w:type="spellEnd"/>
                             <w:r>
-                              <w:t xml:space="preserve">("UPDATE product SET quantity = (quantity - %s) WHERE </w:t>
+                              <w:t xml:space="preserve">("INSERT INTO </w:t>
+                            </w:r>
+                            <w:proofErr w:type="gramStart"/>
+                            <w:r>
+                              <w:t>user(</w:t>
+                            </w:r>
+                            <w:proofErr w:type="gramEnd"/>
+                            <w:r>
+                              <w:t xml:space="preserve">username, password, type, </w:t>
                             </w:r>
                             <w:proofErr w:type="spellStart"/>
                             <w:r>
-                              <w:t>productId</w:t>
+                              <w:t>accountStatus</w:t>
                             </w:r>
                             <w:proofErr w:type="spellEnd"/>
                             <w:r>
-                              <w:t xml:space="preserve"> = %s</w:t>
-                            </w:r>
-                            <w:proofErr w:type="gramStart"/>
-                            <w:r>
-                              <w:t>",</w:t>
+                              <w:t>) VALUES (' %</w:t>
                             </w:r>
                             <w:proofErr w:type="spellStart"/>
                             <w:r>
-                              <w:t>quantity</w:t>
-                            </w:r>
-                            <w:proofErr w:type="gramEnd"/>
-                            <w:r>
-                              <w:t>,productId</w:t>
+                              <w:t>s','%s','%s','active</w:t>
+                            </w:r>
+                            <w:proofErr w:type="spellEnd"/>
+                            <w:r>
+                              <w:t>');",</w:t>
+                            </w:r>
+                            <w:proofErr w:type="spellStart"/>
+                            <w:r>
+                              <w:t>newUsername,newPassword</w:t>
+                            </w:r>
+                            <w:proofErr w:type="spellEnd"/>
+                            <w:r>
+                              <w:t xml:space="preserve">, </w:t>
+                            </w:r>
+                            <w:proofErr w:type="spellStart"/>
+                            <w:r>
+                              <w:t>newType</w:t>
                             </w:r>
                             <w:proofErr w:type="spellEnd"/>
                             <w:r>
@@ -1308,7 +1550,7 @@
                             </w:r>
                             <w:proofErr w:type="spellStart"/>
                             <w:r>
-                              <w:t>dbManager.updateMyRecord</w:t>
+                              <w:t>System.out.println</w:t>
                             </w:r>
                             <w:proofErr w:type="spellEnd"/>
                             <w:r>
@@ -1316,7 +1558,7 @@
                             </w:r>
                             <w:proofErr w:type="spellStart"/>
                             <w:r>
-                              <w:t>product_stm</w:t>
+                              <w:t>stm</w:t>
                             </w:r>
                             <w:proofErr w:type="spellEnd"/>
                             <w:r>
@@ -1333,6 +1575,30 @@
                             <w:r>
                               <w:tab/>
                             </w:r>
+                            <w:proofErr w:type="spellStart"/>
+                            <w:r>
+                              <w:t>int</w:t>
+                            </w:r>
+                            <w:proofErr w:type="spellEnd"/>
+                            <w:r>
+                              <w:t xml:space="preserve"> result = </w:t>
+                            </w:r>
+                            <w:proofErr w:type="spellStart"/>
+                            <w:r>
+                              <w:t>dbManager.updateMyRecord</w:t>
+                            </w:r>
+                            <w:proofErr w:type="spellEnd"/>
+                            <w:r>
+                              <w:t>(</w:t>
+                            </w:r>
+                            <w:proofErr w:type="spellStart"/>
+                            <w:r>
+                              <w:t>stm</w:t>
+                            </w:r>
+                            <w:proofErr w:type="spellEnd"/>
+                            <w:r>
+                              <w:t>);</w:t>
+                            </w:r>
                           </w:p>
                           <w:p>
                             <w:r>
@@ -1343,55 +1609,7 @@
                             </w:r>
                             <w:r>
                               <w:tab/>
-                              <w:t xml:space="preserve">String </w:t>
-                            </w:r>
-                            <w:proofErr w:type="spellStart"/>
-                            <w:r>
-                              <w:t>cart_stm</w:t>
-                            </w:r>
-                            <w:proofErr w:type="spellEnd"/>
-                            <w:r>
-                              <w:t xml:space="preserve"> = </w:t>
-                            </w:r>
-                            <w:proofErr w:type="spellStart"/>
-                            <w:r>
-                              <w:t>String.format</w:t>
-                            </w:r>
-                            <w:proofErr w:type="spellEnd"/>
-                            <w:r>
-                              <w:t xml:space="preserve">("INSERT INTO </w:t>
-                            </w:r>
-                            <w:proofErr w:type="gramStart"/>
-                            <w:r>
-                              <w:t>cart(</w:t>
-                            </w:r>
-                            <w:proofErr w:type="gramEnd"/>
-                            <w:r>
-                              <w:t xml:space="preserve">username, </w:t>
-                            </w:r>
-                            <w:proofErr w:type="spellStart"/>
-                            <w:r>
-                              <w:t>productId</w:t>
-                            </w:r>
-                            <w:proofErr w:type="spellEnd"/>
-                            <w:r>
-                              <w:t>, quantity) VALUES ('%</w:t>
-                            </w:r>
-                            <w:proofErr w:type="spellStart"/>
-                            <w:r>
-                              <w:t>s',%s,%s</w:t>
-                            </w:r>
-                            <w:proofErr w:type="spellEnd"/>
-                            <w:r>
-                              <w:t xml:space="preserve">)", user, </w:t>
-                            </w:r>
-                            <w:proofErr w:type="spellStart"/>
-                            <w:r>
-                              <w:t>quantity,productId</w:t>
-                            </w:r>
-                            <w:proofErr w:type="spellEnd"/>
-                            <w:r>
-                              <w:t>);</w:t>
+                              <w:t>if(result&gt;0)</w:t>
                             </w:r>
                           </w:p>
                           <w:p>
@@ -1404,21 +1622,16 @@
                             <w:r>
                               <w:tab/>
                             </w:r>
+                            <w:r>
+                              <w:tab/>
+                            </w:r>
                             <w:proofErr w:type="spellStart"/>
                             <w:r>
-                              <w:t>dbManager.updateMyRecord</w:t>
+                              <w:t>commandStatus</w:t>
                             </w:r>
                             <w:proofErr w:type="spellEnd"/>
                             <w:r>
-                              <w:t>(</w:t>
-                            </w:r>
-                            <w:proofErr w:type="spellStart"/>
-                            <w:r>
-                              <w:t>cart_stm</w:t>
-                            </w:r>
-                            <w:proofErr w:type="spellEnd"/>
-                            <w:r>
-                              <w:t>);</w:t>
+                              <w:t xml:space="preserve"> = "User has been added successfully!";</w:t>
                             </w:r>
                           </w:p>
                           <w:p>
@@ -1430,6 +1643,21 @@
                             </w:r>
                             <w:r>
                               <w:tab/>
+                              <w:t>else</w:t>
+                            </w:r>
+                          </w:p>
+                          <w:p>
+                            <w:r>
+                              <w:tab/>
+                            </w:r>
+                            <w:r>
+                              <w:tab/>
+                            </w:r>
+                            <w:r>
+                              <w:tab/>
+                            </w:r>
+                            <w:r>
+                              <w:tab/>
                             </w:r>
                             <w:proofErr w:type="spellStart"/>
                             <w:r>
@@ -1437,7 +1665,7 @@
                             </w:r>
                             <w:proofErr w:type="spellEnd"/>
                             <w:r>
-                              <w:t xml:space="preserve"> = "Product has been added to your cart successfully!";</w:t>
+                              <w:t xml:space="preserve"> = "Please try again later!";</w:t>
                             </w:r>
                           </w:p>
                           <w:p>
@@ -1567,7 +1795,7 @@
                 <v:stroke joinstyle="miter"/>
                 <v:path gradientshapeok="t" o:connecttype="rect"/>
               </v:shapetype>
-              <v:shape id="Text Box 2" o:spid="_x0000_s1026" type="#_x0000_t202" style="position:absolute;margin-left:0;margin-top:80.65pt;width:453pt;height:492.9pt;z-index:251685888;visibility:visible;mso-wrap-style:square;mso-width-percent:0;mso-height-percent:0;mso-wrap-distance-left:9pt;mso-wrap-distance-top:3.6pt;mso-wrap-distance-right:9pt;mso-wrap-distance-bottom:3.6pt;mso-position-horizontal:left;mso-position-horizontal-relative:margin;mso-position-vertical:absolute;mso-position-vertical-relative:text;mso-width-percent:0;mso-height-percent:0;mso-width-relative:margin;mso-height-relative:margin;v-text-anchor:top" o:gfxdata="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">
+              <v:shape id="Text Box 2" o:spid="_x0000_s1026" type="#_x0000_t202" style="position:absolute;margin-left:-35.55pt;margin-top:35.7pt;width:489pt;height:434.75pt;z-index:251685888;visibility:visible;mso-wrap-style:square;mso-width-percent:0;mso-height-percent:0;mso-wrap-distance-left:9pt;mso-wrap-distance-top:3.6pt;mso-wrap-distance-right:9pt;mso-wrap-distance-bottom:3.6pt;mso-position-horizontal:absolute;mso-position-horizontal-relative:margin;mso-position-vertical:absolute;mso-position-vertical-relative:text;mso-width-percent:0;mso-height-percent:0;mso-width-relative:margin;mso-height-relative:margin;v-text-anchor:top" o:gfxdata="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">
                 <v:textbox>
                   <w:txbxContent>
                     <w:p>
@@ -1577,7 +1805,7 @@
                       <w:proofErr w:type="spellStart"/>
                       <w:proofErr w:type="gramStart"/>
                       <w:r>
-                        <w:t>addToCart</w:t>
+                        <w:t>addUser</w:t>
                       </w:r>
                       <w:proofErr w:type="spellEnd"/>
                       <w:r>
@@ -1585,31 +1813,31 @@
                       </w:r>
                       <w:proofErr w:type="gramEnd"/>
                       <w:r>
-                        <w:t xml:space="preserve">String user, </w:t>
+                        <w:t xml:space="preserve">String </w:t>
                       </w:r>
                       <w:proofErr w:type="spellStart"/>
                       <w:r>
-                        <w:t>int</w:t>
+                        <w:t>newUsername</w:t>
                       </w:r>
                       <w:proofErr w:type="spellEnd"/>
                       <w:r>
-                        <w:t xml:space="preserve"> </w:t>
+                        <w:t xml:space="preserve">, String </w:t>
                       </w:r>
                       <w:proofErr w:type="spellStart"/>
                       <w:r>
-                        <w:t>productId</w:t>
+                        <w:t>newPassword</w:t>
                       </w:r>
                       <w:proofErr w:type="spellEnd"/>
                       <w:r>
-                        <w:t xml:space="preserve">, </w:t>
+                        <w:t xml:space="preserve">, String </w:t>
                       </w:r>
                       <w:proofErr w:type="spellStart"/>
                       <w:r>
-                        <w:t>int</w:t>
+                        <w:t>newType</w:t>
                       </w:r>
                       <w:proofErr w:type="spellEnd"/>
                       <w:r>
-                        <w:t xml:space="preserve"> quantity) {</w:t>
+                        <w:t>){</w:t>
                       </w:r>
                     </w:p>
                     <w:p>
@@ -1655,7 +1883,7 @@
                       </w:r>
                       <w:proofErr w:type="spellStart"/>
                       <w:r>
-                        <w:t>product_stm</w:t>
+                        <w:t>stm</w:t>
                       </w:r>
                       <w:proofErr w:type="spellEnd"/>
                       <w:r>
@@ -1667,27 +1895,43 @@
                       </w:r>
                       <w:proofErr w:type="spellEnd"/>
                       <w:r>
-                        <w:t xml:space="preserve">("UPDATE product SET quantity = (quantity - %s) WHERE </w:t>
+                        <w:t xml:space="preserve">("INSERT INTO </w:t>
+                      </w:r>
+                      <w:proofErr w:type="gramStart"/>
+                      <w:r>
+                        <w:t>user(</w:t>
+                      </w:r>
+                      <w:proofErr w:type="gramEnd"/>
+                      <w:r>
+                        <w:t xml:space="preserve">username, password, type, </w:t>
                       </w:r>
                       <w:proofErr w:type="spellStart"/>
                       <w:r>
-                        <w:t>productId</w:t>
+                        <w:t>accountStatus</w:t>
                       </w:r>
                       <w:proofErr w:type="spellEnd"/>
                       <w:r>
-                        <w:t xml:space="preserve"> = %s</w:t>
-                      </w:r>
-                      <w:proofErr w:type="gramStart"/>
-                      <w:r>
-                        <w:t>",</w:t>
+                        <w:t>) VALUES (' %</w:t>
                       </w:r>
                       <w:proofErr w:type="spellStart"/>
                       <w:r>
-                        <w:t>quantity</w:t>
-                      </w:r>
-                      <w:proofErr w:type="gramEnd"/>
-                      <w:r>
-                        <w:t>,productId</w:t>
+                        <w:t>s','%s','%s','active</w:t>
+                      </w:r>
+                      <w:proofErr w:type="spellEnd"/>
+                      <w:r>
+                        <w:t>');",</w:t>
+                      </w:r>
+                      <w:proofErr w:type="spellStart"/>
+                      <w:r>
+                        <w:t>newUsername,newPassword</w:t>
+                      </w:r>
+                      <w:proofErr w:type="spellEnd"/>
+                      <w:r>
+                        <w:t xml:space="preserve">, </w:t>
+                      </w:r>
+                      <w:proofErr w:type="spellStart"/>
+                      <w:r>
+                        <w:t>newType</w:t>
                       </w:r>
                       <w:proofErr w:type="spellEnd"/>
                       <w:r>
@@ -1706,7 +1950,7 @@
                       </w:r>
                       <w:proofErr w:type="spellStart"/>
                       <w:r>
-                        <w:t>dbManager.updateMyRecord</w:t>
+                        <w:t>System.out.println</w:t>
                       </w:r>
                       <w:proofErr w:type="spellEnd"/>
                       <w:r>
@@ -1714,7 +1958,7 @@
                       </w:r>
                       <w:proofErr w:type="spellStart"/>
                       <w:r>
-                        <w:t>product_stm</w:t>
+                        <w:t>stm</w:t>
                       </w:r>
                       <w:proofErr w:type="spellEnd"/>
                       <w:r>
@@ -1731,6 +1975,30 @@
                       <w:r>
                         <w:tab/>
                       </w:r>
+                      <w:proofErr w:type="spellStart"/>
+                      <w:r>
+                        <w:t>int</w:t>
+                      </w:r>
+                      <w:proofErr w:type="spellEnd"/>
+                      <w:r>
+                        <w:t xml:space="preserve"> result = </w:t>
+                      </w:r>
+                      <w:proofErr w:type="spellStart"/>
+                      <w:r>
+                        <w:t>dbManager.updateMyRecord</w:t>
+                      </w:r>
+                      <w:proofErr w:type="spellEnd"/>
+                      <w:r>
+                        <w:t>(</w:t>
+                      </w:r>
+                      <w:proofErr w:type="spellStart"/>
+                      <w:r>
+                        <w:t>stm</w:t>
+                      </w:r>
+                      <w:proofErr w:type="spellEnd"/>
+                      <w:r>
+                        <w:t>);</w:t>
+                      </w:r>
                     </w:p>
                     <w:p>
                       <w:r>
@@ -1741,55 +2009,7 @@
                       </w:r>
                       <w:r>
                         <w:tab/>
-                        <w:t xml:space="preserve">String </w:t>
-                      </w:r>
-                      <w:proofErr w:type="spellStart"/>
-                      <w:r>
-                        <w:t>cart_stm</w:t>
-                      </w:r>
-                      <w:proofErr w:type="spellEnd"/>
-                      <w:r>
-                        <w:t xml:space="preserve"> = </w:t>
-                      </w:r>
-                      <w:proofErr w:type="spellStart"/>
-                      <w:r>
-                        <w:t>String.format</w:t>
-                      </w:r>
-                      <w:proofErr w:type="spellEnd"/>
-                      <w:r>
-                        <w:t xml:space="preserve">("INSERT INTO </w:t>
-                      </w:r>
-                      <w:proofErr w:type="gramStart"/>
-                      <w:r>
-                        <w:t>cart(</w:t>
-                      </w:r>
-                      <w:proofErr w:type="gramEnd"/>
-                      <w:r>
-                        <w:t xml:space="preserve">username, </w:t>
-                      </w:r>
-                      <w:proofErr w:type="spellStart"/>
-                      <w:r>
-                        <w:t>productId</w:t>
-                      </w:r>
-                      <w:proofErr w:type="spellEnd"/>
-                      <w:r>
-                        <w:t>, quantity) VALUES ('%</w:t>
-                      </w:r>
-                      <w:proofErr w:type="spellStart"/>
-                      <w:r>
-                        <w:t>s',%s,%s</w:t>
-                      </w:r>
-                      <w:proofErr w:type="spellEnd"/>
-                      <w:r>
-                        <w:t xml:space="preserve">)", user, </w:t>
-                      </w:r>
-                      <w:proofErr w:type="spellStart"/>
-                      <w:r>
-                        <w:t>quantity,productId</w:t>
-                      </w:r>
-                      <w:proofErr w:type="spellEnd"/>
-                      <w:r>
-                        <w:t>);</w:t>
+                        <w:t>if(result&gt;0)</w:t>
                       </w:r>
                     </w:p>
                     <w:p>
@@ -1802,21 +2022,16 @@
                       <w:r>
                         <w:tab/>
                       </w:r>
+                      <w:r>
+                        <w:tab/>
+                      </w:r>
                       <w:proofErr w:type="spellStart"/>
                       <w:r>
-                        <w:t>dbManager.updateMyRecord</w:t>
+                        <w:t>commandStatus</w:t>
                       </w:r>
                       <w:proofErr w:type="spellEnd"/>
                       <w:r>
-                        <w:t>(</w:t>
-                      </w:r>
-                      <w:proofErr w:type="spellStart"/>
-                      <w:r>
-                        <w:t>cart_stm</w:t>
-                      </w:r>
-                      <w:proofErr w:type="spellEnd"/>
-                      <w:r>
-                        <w:t>);</w:t>
+                        <w:t xml:space="preserve"> = "User has been added successfully!";</w:t>
                       </w:r>
                     </w:p>
                     <w:p>
@@ -1828,6 +2043,21 @@
                       </w:r>
                       <w:r>
                         <w:tab/>
+                        <w:t>else</w:t>
+                      </w:r>
+                    </w:p>
+                    <w:p>
+                      <w:r>
+                        <w:tab/>
+                      </w:r>
+                      <w:r>
+                        <w:tab/>
+                      </w:r>
+                      <w:r>
+                        <w:tab/>
+                      </w:r>
+                      <w:r>
+                        <w:tab/>
                       </w:r>
                       <w:proofErr w:type="spellStart"/>
                       <w:r>
@@ -1835,7 +2065,7 @@
                       </w:r>
                       <w:proofErr w:type="spellEnd"/>
                       <w:r>
-                        <w:t xml:space="preserve"> = "Product has been added to your cart successfully!";</w:t>
+                        <w:t xml:space="preserve"> = "Please try again later!";</w:t>
                       </w:r>
                     </w:p>
                     <w:p>
@@ -1951,23 +2181,26 @@
         </mc:AlternateContent>
       </w:r>
       <w:r>
-        <w:t>In followin</w:t>
-      </w:r>
-      <w:r>
-        <w:t xml:space="preserve">g we provide a sample code of </w:t>
-      </w:r>
-      <w:r>
-        <w:t>some of the different new functionalities of the system</w:t>
-      </w:r>
-      <w:r>
-        <w:t>:</w:t>
-      </w:r>
+        <w:t xml:space="preserve">Add </w:t>
+      </w:r>
+      <w:proofErr w:type="spellStart"/>
+      <w:proofErr w:type="gramStart"/>
+      <w:r>
+        <w:t>a</w:t>
+      </w:r>
+      <w:proofErr w:type="spellEnd"/>
+      <w:proofErr w:type="gramEnd"/>
       <w:r>
         <w:t xml:space="preserve"> </w:t>
       </w:r>
       <w:r>
-        <w:br/>
-        <w:t>Add a product to customer’s cart</w:t>
+        <w:t>Administrator</w:t>
+      </w:r>
+      <w:r>
+        <w:t>/Customer</w:t>
+      </w:r>
+      <w:r>
+        <w:t xml:space="preserve"> user</w:t>
       </w:r>
       <w:r>
         <w:t>:</w:t>
@@ -2057,17 +2290,33 @@
                                 <w:szCs w:val="20"/>
                               </w:rPr>
                               <w:tab/>
+                            </w:r>
+                            <w:r>
+                              <w:rPr>
+                                <w:rFonts w:ascii="Consolas" w:hAnsi="Consolas" w:cs="Consolas"/>
+                                <w:sz w:val="20"/>
+                                <w:szCs w:val="20"/>
+                              </w:rPr>
                               <w:t xml:space="preserve">public String </w:t>
                             </w:r>
+                            <w:proofErr w:type="gramStart"/>
+                            <w:r>
+                              <w:rPr>
+                                <w:rFonts w:ascii="Consolas" w:hAnsi="Consolas" w:cs="Consolas"/>
+                                <w:sz w:val="20"/>
+                                <w:szCs w:val="20"/>
+                              </w:rPr>
+                              <w:t>deactivate(</w:t>
+                            </w:r>
                             <w:proofErr w:type="spellStart"/>
-                            <w:proofErr w:type="gramStart"/>
-                            <w:r>
-                              <w:rPr>
-                                <w:rFonts w:ascii="Consolas" w:hAnsi="Consolas" w:cs="Consolas"/>
-                                <w:sz w:val="20"/>
-                                <w:szCs w:val="20"/>
-                              </w:rPr>
-                              <w:t>showProductList</w:t>
+                            <w:proofErr w:type="gramEnd"/>
+                            <w:r>
+                              <w:rPr>
+                                <w:rFonts w:ascii="Consolas" w:hAnsi="Consolas" w:cs="Consolas"/>
+                                <w:sz w:val="20"/>
+                                <w:szCs w:val="20"/>
+                              </w:rPr>
+                              <w:t>int</w:t>
                             </w:r>
                             <w:proofErr w:type="spellEnd"/>
                             <w:r>
@@ -2076,16 +2325,7 @@
                                 <w:sz w:val="20"/>
                                 <w:szCs w:val="20"/>
                               </w:rPr>
-                              <w:t>(</w:t>
-                            </w:r>
-                            <w:proofErr w:type="gramEnd"/>
-                            <w:r>
-                              <w:rPr>
-                                <w:rFonts w:ascii="Consolas" w:hAnsi="Consolas" w:cs="Consolas"/>
-                                <w:sz w:val="20"/>
-                                <w:szCs w:val="20"/>
-                              </w:rPr>
-                              <w:t>){</w:t>
+                              <w:t xml:space="preserve"> index) {</w:t>
                             </w:r>
                           </w:p>
                           <w:p>
@@ -2115,6 +2355,7 @@
                                 <w:szCs w:val="20"/>
                               </w:rPr>
                               <w:tab/>
+                              <w:t xml:space="preserve">String </w:t>
                             </w:r>
                             <w:proofErr w:type="spellStart"/>
                             <w:r>
@@ -2123,7 +2364,7 @@
                                 <w:sz w:val="20"/>
                                 <w:szCs w:val="20"/>
                               </w:rPr>
-                              <w:t>StringBuilder</w:t>
+                              <w:t>commandStatus</w:t>
                             </w:r>
                             <w:proofErr w:type="spellEnd"/>
                             <w:r>
@@ -2132,102 +2373,7 @@
                                 <w:sz w:val="20"/>
                                 <w:szCs w:val="20"/>
                               </w:rPr>
-                              <w:t xml:space="preserve"> </w:t>
-                            </w:r>
-                            <w:proofErr w:type="spellStart"/>
-                            <w:r>
-                              <w:rPr>
-                                <w:rFonts w:ascii="Consolas" w:hAnsi="Consolas" w:cs="Consolas"/>
-                                <w:sz w:val="20"/>
-                                <w:szCs w:val="20"/>
-                              </w:rPr>
-                              <w:t>str</w:t>
-                            </w:r>
-                            <w:proofErr w:type="spellEnd"/>
-                            <w:r>
-                              <w:rPr>
-                                <w:rFonts w:ascii="Consolas" w:hAnsi="Consolas" w:cs="Consolas"/>
-                                <w:sz w:val="20"/>
-                                <w:szCs w:val="20"/>
-                              </w:rPr>
-                              <w:t xml:space="preserve"> = new </w:t>
-                            </w:r>
-                            <w:proofErr w:type="spellStart"/>
-                            <w:proofErr w:type="gramStart"/>
-                            <w:r>
-                              <w:rPr>
-                                <w:rFonts w:ascii="Consolas" w:hAnsi="Consolas" w:cs="Consolas"/>
-                                <w:sz w:val="20"/>
-                                <w:szCs w:val="20"/>
-                              </w:rPr>
-                              <w:t>StringBuilder</w:t>
-                            </w:r>
-                            <w:proofErr w:type="spellEnd"/>
-                            <w:r>
-                              <w:rPr>
-                                <w:rFonts w:ascii="Consolas" w:hAnsi="Consolas" w:cs="Consolas"/>
-                                <w:sz w:val="20"/>
-                                <w:szCs w:val="20"/>
-                              </w:rPr>
-                              <w:t>(</w:t>
-                            </w:r>
-                            <w:proofErr w:type="gramEnd"/>
-                            <w:r>
-                              <w:rPr>
-                                <w:rFonts w:ascii="Consolas" w:hAnsi="Consolas" w:cs="Consolas"/>
-                                <w:sz w:val="20"/>
-                                <w:szCs w:val="20"/>
-                              </w:rPr>
-                              <w:t>);</w:t>
-                            </w:r>
-                          </w:p>
-                          <w:p>
-                            <w:pPr>
-                              <w:autoSpaceDE w:val="0"/>
-                              <w:autoSpaceDN w:val="0"/>
-                              <w:adjustRightInd w:val="0"/>
-                              <w:spacing w:after="0" w:line="240" w:lineRule="auto"/>
-                              <w:rPr>
-                                <w:rFonts w:ascii="Consolas" w:hAnsi="Consolas" w:cs="Consolas"/>
-                                <w:sz w:val="20"/>
-                                <w:szCs w:val="20"/>
-                              </w:rPr>
-                            </w:pPr>
-                            <w:r>
-                              <w:rPr>
-                                <w:rFonts w:ascii="Consolas" w:hAnsi="Consolas" w:cs="Consolas"/>
-                                <w:sz w:val="20"/>
-                                <w:szCs w:val="20"/>
-                              </w:rPr>
-                              <w:tab/>
-                            </w:r>
-                            <w:r>
-                              <w:rPr>
-                                <w:rFonts w:ascii="Consolas" w:hAnsi="Consolas" w:cs="Consolas"/>
-                                <w:sz w:val="20"/>
-                                <w:szCs w:val="20"/>
-                              </w:rPr>
-                              <w:tab/>
-                            </w:r>
-                            <w:proofErr w:type="spellStart"/>
-                            <w:proofErr w:type="gramStart"/>
-                            <w:r>
-                              <w:rPr>
-                                <w:rFonts w:ascii="Consolas" w:hAnsi="Consolas" w:cs="Consolas"/>
-                                <w:sz w:val="20"/>
-                                <w:szCs w:val="20"/>
-                              </w:rPr>
-                              <w:t>str.append</w:t>
-                            </w:r>
-                            <w:proofErr w:type="spellEnd"/>
-                            <w:proofErr w:type="gramEnd"/>
-                            <w:r>
-                              <w:rPr>
-                                <w:rFonts w:ascii="Consolas" w:hAnsi="Consolas" w:cs="Consolas"/>
-                                <w:sz w:val="20"/>
-                                <w:szCs w:val="20"/>
-                              </w:rPr>
-                              <w:t>("");</w:t>
+                              <w:t xml:space="preserve"> = null;</w:t>
                             </w:r>
                           </w:p>
                           <w:p>
@@ -2304,6 +2450,7 @@
                                 <w:szCs w:val="20"/>
                               </w:rPr>
                               <w:tab/>
+                              <w:t xml:space="preserve">String </w:t>
                             </w:r>
                             <w:proofErr w:type="spellStart"/>
                             <w:r>
@@ -2312,7 +2459,7 @@
                                 <w:sz w:val="20"/>
                                 <w:szCs w:val="20"/>
                               </w:rPr>
-                              <w:t>ResultSet</w:t>
+                              <w:t>product_stm</w:t>
                             </w:r>
                             <w:proofErr w:type="spellEnd"/>
                             <w:r>
@@ -2321,7 +2468,7 @@
                                 <w:sz w:val="20"/>
                                 <w:szCs w:val="20"/>
                               </w:rPr>
-                              <w:t xml:space="preserve"> </w:t>
+                              <w:t xml:space="preserve"> = </w:t>
                             </w:r>
                             <w:proofErr w:type="spellStart"/>
                             <w:r>
@@ -2330,7 +2477,7 @@
                                 <w:sz w:val="20"/>
                                 <w:szCs w:val="20"/>
                               </w:rPr>
-                              <w:t>rs</w:t>
+                              <w:t>String.format</w:t>
                             </w:r>
                             <w:proofErr w:type="spellEnd"/>
                             <w:r>
@@ -2339,7 +2486,7 @@
                                 <w:sz w:val="20"/>
                                 <w:szCs w:val="20"/>
                               </w:rPr>
-                              <w:t xml:space="preserve"> = </w:t>
+                              <w:t>("UPDATE product SET status = '</w:t>
                             </w:r>
                             <w:proofErr w:type="spellStart"/>
                             <w:r>
@@ -2348,7 +2495,7 @@
                                 <w:sz w:val="20"/>
                                 <w:szCs w:val="20"/>
                               </w:rPr>
-                              <w:t>dbManager.executeMyQuery</w:t>
+                              <w:t>deactive</w:t>
                             </w:r>
                             <w:proofErr w:type="spellEnd"/>
                             <w:r>
@@ -2357,7 +2504,53 @@
                                 <w:sz w:val="20"/>
                                 <w:szCs w:val="20"/>
                               </w:rPr>
-                              <w:t>("SELECT * FROM `product` WHERE `status` = 'active'");</w:t>
+                              <w:t xml:space="preserve">' WHERE </w:t>
+                            </w:r>
+                            <w:proofErr w:type="spellStart"/>
+                            <w:r>
+                              <w:rPr>
+                                <w:rFonts w:ascii="Consolas" w:hAnsi="Consolas" w:cs="Consolas"/>
+                                <w:sz w:val="20"/>
+                                <w:szCs w:val="20"/>
+                              </w:rPr>
+                              <w:t>productId</w:t>
+                            </w:r>
+                            <w:proofErr w:type="spellEnd"/>
+                            <w:r>
+                              <w:rPr>
+                                <w:rFonts w:ascii="Consolas" w:hAnsi="Consolas" w:cs="Consolas"/>
+                                <w:sz w:val="20"/>
+                                <w:szCs w:val="20"/>
+                              </w:rPr>
+                              <w:t xml:space="preserve"> = %</w:t>
+                            </w:r>
+                            <w:proofErr w:type="spellStart"/>
+                            <w:r>
+                              <w:rPr>
+                                <w:rFonts w:ascii="Consolas" w:hAnsi="Consolas" w:cs="Consolas"/>
+                                <w:sz w:val="20"/>
+                                <w:szCs w:val="20"/>
+                              </w:rPr>
+                              <w:t>s</w:t>
+                            </w:r>
+                            <w:proofErr w:type="gramStart"/>
+                            <w:r>
+                              <w:rPr>
+                                <w:rFonts w:ascii="Consolas" w:hAnsi="Consolas" w:cs="Consolas"/>
+                                <w:sz w:val="20"/>
+                                <w:szCs w:val="20"/>
+                              </w:rPr>
+                              <w:t>",index</w:t>
+                            </w:r>
+                            <w:proofErr w:type="spellEnd"/>
+                            <w:proofErr w:type="gramEnd"/>
+                            <w:r>
+                              <w:rPr>
+                                <w:rFonts w:ascii="Consolas" w:hAnsi="Consolas" w:cs="Consolas"/>
+                                <w:sz w:val="20"/>
+                                <w:szCs w:val="20"/>
+                              </w:rPr>
+                              <w:t>);</w:t>
                             </w:r>
                           </w:p>
                           <w:p>
@@ -2396,6 +2589,60 @@
                               </w:rPr>
                               <w:tab/>
                             </w:r>
+                            <w:proofErr w:type="spellStart"/>
+                            <w:r>
+                              <w:rPr>
+                                <w:rFonts w:ascii="Consolas" w:hAnsi="Consolas" w:cs="Consolas"/>
+                                <w:sz w:val="20"/>
+                                <w:szCs w:val="20"/>
+                              </w:rPr>
+                              <w:t>int</w:t>
+                            </w:r>
+                            <w:proofErr w:type="spellEnd"/>
+                            <w:r>
+                              <w:rPr>
+                                <w:rFonts w:ascii="Consolas" w:hAnsi="Consolas" w:cs="Consolas"/>
+                                <w:sz w:val="20"/>
+                                <w:szCs w:val="20"/>
+                              </w:rPr>
+                              <w:t xml:space="preserve"> result = </w:t>
+                            </w:r>
+                            <w:proofErr w:type="spellStart"/>
+                            <w:r>
+                              <w:rPr>
+                                <w:rFonts w:ascii="Consolas" w:hAnsi="Consolas" w:cs="Consolas"/>
+                                <w:sz w:val="20"/>
+                                <w:szCs w:val="20"/>
+                              </w:rPr>
+                              <w:t>dbManager.updateMyRecord</w:t>
+                            </w:r>
+                            <w:proofErr w:type="spellEnd"/>
+                            <w:r>
+                              <w:rPr>
+                                <w:rFonts w:ascii="Consolas" w:hAnsi="Consolas" w:cs="Consolas"/>
+                                <w:sz w:val="20"/>
+                                <w:szCs w:val="20"/>
+                              </w:rPr>
+                              <w:t>(</w:t>
+                            </w:r>
+                            <w:proofErr w:type="spellStart"/>
+                            <w:r>
+                              <w:rPr>
+                                <w:rFonts w:ascii="Consolas" w:hAnsi="Consolas" w:cs="Consolas"/>
+                                <w:sz w:val="20"/>
+                                <w:szCs w:val="20"/>
+                              </w:rPr>
+                              <w:t>product_stm</w:t>
+                            </w:r>
+                            <w:proofErr w:type="spellEnd"/>
+                            <w:r>
+                              <w:rPr>
+                                <w:rFonts w:ascii="Consolas" w:hAnsi="Consolas" w:cs="Consolas"/>
+                                <w:sz w:val="20"/>
+                                <w:szCs w:val="20"/>
+                              </w:rPr>
+                              <w:t>);</w:t>
+                            </w:r>
                           </w:p>
                           <w:p>
                             <w:pPr>
@@ -2432,27 +2679,24 @@
                                 <w:szCs w:val="20"/>
                               </w:rPr>
                               <w:tab/>
-                              <w:t>while (</w:t>
                             </w:r>
                             <w:proofErr w:type="spellStart"/>
-                            <w:proofErr w:type="gramStart"/>
-                            <w:r>
-                              <w:rPr>
-                                <w:rFonts w:ascii="Consolas" w:hAnsi="Consolas" w:cs="Consolas"/>
-                                <w:sz w:val="20"/>
-                                <w:szCs w:val="20"/>
-                              </w:rPr>
-                              <w:t>rs.next</w:t>
+                            <w:r>
+                              <w:rPr>
+                                <w:rFonts w:ascii="Consolas" w:hAnsi="Consolas" w:cs="Consolas"/>
+                                <w:sz w:val="20"/>
+                                <w:szCs w:val="20"/>
+                              </w:rPr>
+                              <w:t>System.out.println</w:t>
                             </w:r>
                             <w:proofErr w:type="spellEnd"/>
-                            <w:proofErr w:type="gramEnd"/>
-                            <w:r>
-                              <w:rPr>
-                                <w:rFonts w:ascii="Consolas" w:hAnsi="Consolas" w:cs="Consolas"/>
-                                <w:sz w:val="20"/>
-                                <w:szCs w:val="20"/>
-                              </w:rPr>
-                              <w:t>())  {</w:t>
+                            <w:r>
+                              <w:rPr>
+                                <w:rFonts w:ascii="Consolas" w:hAnsi="Consolas" w:cs="Consolas"/>
+                                <w:sz w:val="20"/>
+                                <w:szCs w:val="20"/>
+                              </w:rPr>
+                              <w:t>(result);</w:t>
                             </w:r>
                           </w:p>
                           <w:p>
@@ -2490,34 +2734,8 @@
                                 <w:szCs w:val="20"/>
                               </w:rPr>
                               <w:tab/>
-                            </w:r>
-                            <w:r>
-                              <w:rPr>
-                                <w:rFonts w:ascii="Consolas" w:hAnsi="Consolas" w:cs="Consolas"/>
-                                <w:sz w:val="20"/>
-                                <w:szCs w:val="20"/>
-                              </w:rPr>
-                              <w:tab/>
-                            </w:r>
-                            <w:proofErr w:type="spellStart"/>
-                            <w:r>
-                              <w:rPr>
-                                <w:rFonts w:ascii="Consolas" w:hAnsi="Consolas" w:cs="Consolas"/>
-                                <w:sz w:val="20"/>
-                                <w:szCs w:val="20"/>
-                              </w:rPr>
-                              <w:t>int</w:t>
-                            </w:r>
-                            <w:proofErr w:type="spellEnd"/>
-                            <w:r>
-                              <w:rPr>
-                                <w:rFonts w:ascii="Consolas" w:hAnsi="Consolas" w:cs="Consolas"/>
-                                <w:sz w:val="20"/>
-                                <w:szCs w:val="20"/>
-                              </w:rPr>
-                              <w:t xml:space="preserve"> id = </w:t>
-                            </w:r>
-                            <w:proofErr w:type="spellStart"/>
+                              <w:t>if(result&gt;</w:t>
+                            </w:r>
                             <w:proofErr w:type="gramStart"/>
                             <w:r>
                               <w:rPr>
@@ -2525,9 +2743,8 @@
                                 <w:sz w:val="20"/>
                                 <w:szCs w:val="20"/>
                               </w:rPr>
-                              <w:t>rs.getInt</w:t>
-                            </w:r>
-                            <w:proofErr w:type="spellEnd"/>
+                              <w:t>0){</w:t>
+                            </w:r>
                             <w:proofErr w:type="gramEnd"/>
                             <w:r>
                               <w:rPr>
@@ -2535,25 +2752,7 @@
                                 <w:sz w:val="20"/>
                                 <w:szCs w:val="20"/>
                               </w:rPr>
-                              <w:t>("</w:t>
-                            </w:r>
-                            <w:proofErr w:type="spellStart"/>
-                            <w:r>
-                              <w:rPr>
-                                <w:rFonts w:ascii="Consolas" w:hAnsi="Consolas" w:cs="Consolas"/>
-                                <w:sz w:val="20"/>
-                                <w:szCs w:val="20"/>
-                              </w:rPr>
-                              <w:t>productId</w:t>
-                            </w:r>
-                            <w:proofErr w:type="spellEnd"/>
-                            <w:r>
-                              <w:rPr>
-                                <w:rFonts w:ascii="Consolas" w:hAnsi="Consolas" w:cs="Consolas"/>
-                                <w:sz w:val="20"/>
-                                <w:szCs w:val="20"/>
-                              </w:rPr>
-                              <w:t>");</w:t>
+                              <w:t xml:space="preserve"> </w:t>
                             </w:r>
                           </w:p>
                           <w:p>
@@ -2599,7 +2798,6 @@
                                 <w:szCs w:val="20"/>
                               </w:rPr>
                               <w:tab/>
-                              <w:t xml:space="preserve">String </w:t>
                             </w:r>
                             <w:proofErr w:type="spellStart"/>
                             <w:r>
@@ -2608,7 +2806,7 @@
                                 <w:sz w:val="20"/>
                                 <w:szCs w:val="20"/>
                               </w:rPr>
-                              <w:t>productName</w:t>
+                              <w:t>commandStatus</w:t>
                             </w:r>
                             <w:proofErr w:type="spellEnd"/>
                             <w:r>
@@ -2617,27 +2815,7 @@
                                 <w:sz w:val="20"/>
                                 <w:szCs w:val="20"/>
                               </w:rPr>
-                              <w:t xml:space="preserve"> = </w:t>
-                            </w:r>
-                            <w:proofErr w:type="spellStart"/>
-                            <w:proofErr w:type="gramStart"/>
-                            <w:r>
-                              <w:rPr>
-                                <w:rFonts w:ascii="Consolas" w:hAnsi="Consolas" w:cs="Consolas"/>
-                                <w:sz w:val="20"/>
-                                <w:szCs w:val="20"/>
-                              </w:rPr>
-                              <w:t>rs.getString</w:t>
-                            </w:r>
-                            <w:proofErr w:type="spellEnd"/>
-                            <w:proofErr w:type="gramEnd"/>
-                            <w:r>
-                              <w:rPr>
-                                <w:rFonts w:ascii="Consolas" w:hAnsi="Consolas" w:cs="Consolas"/>
-                                <w:sz w:val="20"/>
-                                <w:szCs w:val="20"/>
-                              </w:rPr>
-                              <w:t xml:space="preserve">("name"); </w:t>
+                              <w:t xml:space="preserve"> = "Product has been removed successfully!";</w:t>
                             </w:r>
                           </w:p>
                           <w:p>
@@ -2676,34 +2854,6 @@
                               </w:rPr>
                               <w:tab/>
                             </w:r>
-                            <w:r>
-                              <w:rPr>
-                                <w:rFonts w:ascii="Consolas" w:hAnsi="Consolas" w:cs="Consolas"/>
-                                <w:sz w:val="20"/>
-                                <w:szCs w:val="20"/>
-                              </w:rPr>
-                              <w:tab/>
-                            </w:r>
-                            <w:proofErr w:type="spellStart"/>
-                            <w:proofErr w:type="gramStart"/>
-                            <w:r>
-                              <w:rPr>
-                                <w:rFonts w:ascii="Consolas" w:hAnsi="Consolas" w:cs="Consolas"/>
-                                <w:sz w:val="20"/>
-                                <w:szCs w:val="20"/>
-                              </w:rPr>
-                              <w:t>str.append</w:t>
-                            </w:r>
-                            <w:proofErr w:type="spellEnd"/>
-                            <w:proofErr w:type="gramEnd"/>
-                            <w:r>
-                              <w:rPr>
-                                <w:rFonts w:ascii="Consolas" w:hAnsi="Consolas" w:cs="Consolas"/>
-                                <w:sz w:val="20"/>
-                                <w:szCs w:val="20"/>
-                              </w:rPr>
-                              <w:t>(id);</w:t>
-                            </w:r>
                           </w:p>
                           <w:p>
                             <w:pPr>
@@ -2740,16 +2890,8 @@
                                 <w:szCs w:val="20"/>
                               </w:rPr>
                               <w:tab/>
-                            </w:r>
-                            <w:r>
-                              <w:rPr>
-                                <w:rFonts w:ascii="Consolas" w:hAnsi="Consolas" w:cs="Consolas"/>
-                                <w:sz w:val="20"/>
-                                <w:szCs w:val="20"/>
-                              </w:rPr>
-                              <w:tab/>
-                            </w:r>
-                            <w:proofErr w:type="spellStart"/>
+                              <w:t xml:space="preserve">} </w:t>
+                            </w:r>
                             <w:proofErr w:type="gramStart"/>
                             <w:r>
                               <w:rPr>
@@ -2757,18 +2899,9 @@
                                 <w:sz w:val="20"/>
                                 <w:szCs w:val="20"/>
                               </w:rPr>
-                              <w:t>str.append</w:t>
-                            </w:r>
-                            <w:proofErr w:type="spellEnd"/>
+                              <w:t>else{</w:t>
+                            </w:r>
                             <w:proofErr w:type="gramEnd"/>
-                            <w:r>
-                              <w:rPr>
-                                <w:rFonts w:ascii="Consolas" w:hAnsi="Consolas" w:cs="Consolas"/>
-                                <w:sz w:val="20"/>
-                                <w:szCs w:val="20"/>
-                              </w:rPr>
-                              <w:t>(" ");</w:t>
-                            </w:r>
                           </w:p>
                           <w:p>
                             <w:pPr>
@@ -2815,42 +2948,22 @@
                               <w:tab/>
                             </w:r>
                             <w:proofErr w:type="spellStart"/>
-                            <w:proofErr w:type="gramStart"/>
-                            <w:r>
-                              <w:rPr>
-                                <w:rFonts w:ascii="Consolas" w:hAnsi="Consolas" w:cs="Consolas"/>
-                                <w:sz w:val="20"/>
-                                <w:szCs w:val="20"/>
-                              </w:rPr>
-                              <w:t>str.append</w:t>
+                            <w:r>
+                              <w:rPr>
+                                <w:rFonts w:ascii="Consolas" w:hAnsi="Consolas" w:cs="Consolas"/>
+                                <w:sz w:val="20"/>
+                                <w:szCs w:val="20"/>
+                              </w:rPr>
+                              <w:t>commandStatus</w:t>
                             </w:r>
                             <w:proofErr w:type="spellEnd"/>
-                            <w:proofErr w:type="gramEnd"/>
-                            <w:r>
-                              <w:rPr>
-                                <w:rFonts w:ascii="Consolas" w:hAnsi="Consolas" w:cs="Consolas"/>
-                                <w:sz w:val="20"/>
-                                <w:szCs w:val="20"/>
-                              </w:rPr>
-                              <w:t>(</w:t>
-                            </w:r>
-                            <w:proofErr w:type="spellStart"/>
-                            <w:r>
-                              <w:rPr>
-                                <w:rFonts w:ascii="Consolas" w:hAnsi="Consolas" w:cs="Consolas"/>
-                                <w:sz w:val="20"/>
-                                <w:szCs w:val="20"/>
-                              </w:rPr>
-                              <w:t>productName</w:t>
-                            </w:r>
-                            <w:proofErr w:type="spellEnd"/>
-                            <w:r>
-                              <w:rPr>
-                                <w:rFonts w:ascii="Consolas" w:hAnsi="Consolas" w:cs="Consolas"/>
-                                <w:sz w:val="20"/>
-                                <w:szCs w:val="20"/>
-                              </w:rPr>
-                              <w:t>);</w:t>
+                            <w:r>
+                              <w:rPr>
+                                <w:rFonts w:ascii="Consolas" w:hAnsi="Consolas" w:cs="Consolas"/>
+                                <w:sz w:val="20"/>
+                                <w:szCs w:val="20"/>
+                              </w:rPr>
+                              <w:t xml:space="preserve"> = "Please try again later!";</w:t>
                             </w:r>
                           </w:p>
                           <w:p>
@@ -2888,34 +3001,7 @@
                                 <w:szCs w:val="20"/>
                               </w:rPr>
                               <w:tab/>
-                            </w:r>
-                            <w:r>
-                              <w:rPr>
-                                <w:rFonts w:ascii="Consolas" w:hAnsi="Consolas" w:cs="Consolas"/>
-                                <w:sz w:val="20"/>
-                                <w:szCs w:val="20"/>
-                              </w:rPr>
-                              <w:tab/>
-                            </w:r>
-                            <w:proofErr w:type="spellStart"/>
-                            <w:proofErr w:type="gramStart"/>
-                            <w:r>
-                              <w:rPr>
-                                <w:rFonts w:ascii="Consolas" w:hAnsi="Consolas" w:cs="Consolas"/>
-                                <w:sz w:val="20"/>
-                                <w:szCs w:val="20"/>
-                              </w:rPr>
-                              <w:t>str.append</w:t>
-                            </w:r>
-                            <w:proofErr w:type="spellEnd"/>
-                            <w:proofErr w:type="gramEnd"/>
-                            <w:r>
-                              <w:rPr>
-                                <w:rFonts w:ascii="Consolas" w:hAnsi="Consolas" w:cs="Consolas"/>
-                                <w:sz w:val="20"/>
-                                <w:szCs w:val="20"/>
-                              </w:rPr>
-                              <w:t>("\n");</w:t>
+                              <w:t>}</w:t>
                             </w:r>
                           </w:p>
                           <w:p>
@@ -2953,14 +3039,7 @@
                                 <w:szCs w:val="20"/>
                               </w:rPr>
                               <w:tab/>
-                            </w:r>
-                            <w:r>
-                              <w:rPr>
-                                <w:rFonts w:ascii="Consolas" w:hAnsi="Consolas" w:cs="Consolas"/>
-                                <w:sz w:val="20"/>
-                                <w:szCs w:val="20"/>
-                              </w:rPr>
-                              <w:tab/>
+                              <w:t xml:space="preserve">return </w:t>
                             </w:r>
                             <w:proofErr w:type="spellStart"/>
                             <w:r>
@@ -2969,7 +3048,7 @@
                                 <w:sz w:val="20"/>
                                 <w:szCs w:val="20"/>
                               </w:rPr>
-                              <w:t>System.out.println</w:t>
+                              <w:t>commandStatus</w:t>
                             </w:r>
                             <w:proofErr w:type="spellEnd"/>
                             <w:r>
@@ -2978,57 +3057,7 @@
                                 <w:sz w:val="20"/>
                                 <w:szCs w:val="20"/>
                               </w:rPr>
-                              <w:t xml:space="preserve">("ID: " + id + "\t" + "Name: " + </w:t>
-                            </w:r>
-                            <w:proofErr w:type="spellStart"/>
-                            <w:r>
-                              <w:rPr>
-                                <w:rFonts w:ascii="Consolas" w:hAnsi="Consolas" w:cs="Consolas"/>
-                                <w:sz w:val="20"/>
-                                <w:szCs w:val="20"/>
-                              </w:rPr>
-                              <w:t>productName</w:t>
-                            </w:r>
-                            <w:proofErr w:type="spellEnd"/>
-                            <w:r>
-                              <w:rPr>
-                                <w:rFonts w:ascii="Consolas" w:hAnsi="Consolas" w:cs="Consolas"/>
-                                <w:sz w:val="20"/>
-                                <w:szCs w:val="20"/>
-                              </w:rPr>
-                              <w:t>);</w:t>
-                            </w:r>
-                            <w:r>
-                              <w:rPr>
-                                <w:rFonts w:ascii="Consolas" w:hAnsi="Consolas" w:cs="Consolas"/>
-                                <w:sz w:val="20"/>
-                                <w:szCs w:val="20"/>
-                              </w:rPr>
-                              <w:tab/>
-                            </w:r>
-                            <w:r>
-                              <w:rPr>
-                                <w:rFonts w:ascii="Consolas" w:hAnsi="Consolas" w:cs="Consolas"/>
-                                <w:sz w:val="20"/>
-                                <w:szCs w:val="20"/>
-                              </w:rPr>
-                              <w:tab/>
-                            </w:r>
-                            <w:r>
-                              <w:rPr>
-                                <w:rFonts w:ascii="Consolas" w:hAnsi="Consolas" w:cs="Consolas"/>
-                                <w:sz w:val="20"/>
-                                <w:szCs w:val="20"/>
-                              </w:rPr>
-                              <w:tab/>
-                            </w:r>
-                            <w:r>
-                              <w:rPr>
-                                <w:rFonts w:ascii="Consolas" w:hAnsi="Consolas" w:cs="Consolas"/>
-                                <w:sz w:val="20"/>
-                                <w:szCs w:val="20"/>
-                              </w:rPr>
-                              <w:tab/>
+                              <w:t>;</w:t>
                             </w:r>
                           </w:p>
                           <w:p>
@@ -3059,6 +3088,274 @@
                               </w:rPr>
                               <w:tab/>
                             </w:r>
+                            <w:proofErr w:type="gramStart"/>
+                            <w:r>
+                              <w:rPr>
+                                <w:rFonts w:ascii="Consolas" w:hAnsi="Consolas" w:cs="Consolas"/>
+                                <w:sz w:val="20"/>
+                                <w:szCs w:val="20"/>
+                              </w:rPr>
+                              <w:t>}catch</w:t>
+                            </w:r>
+                            <w:proofErr w:type="gramEnd"/>
+                            <w:r>
+                              <w:rPr>
+                                <w:rFonts w:ascii="Consolas" w:hAnsi="Consolas" w:cs="Consolas"/>
+                                <w:sz w:val="20"/>
+                                <w:szCs w:val="20"/>
+                              </w:rPr>
+                              <w:t>(Exception e){</w:t>
+                            </w:r>
+                          </w:p>
+                          <w:p>
+                            <w:pPr>
+                              <w:autoSpaceDE w:val="0"/>
+                              <w:autoSpaceDN w:val="0"/>
+                              <w:adjustRightInd w:val="0"/>
+                              <w:spacing w:after="0" w:line="240" w:lineRule="auto"/>
+                              <w:rPr>
+                                <w:rFonts w:ascii="Consolas" w:hAnsi="Consolas" w:cs="Consolas"/>
+                                <w:sz w:val="20"/>
+                                <w:szCs w:val="20"/>
+                              </w:rPr>
+                            </w:pPr>
+                            <w:r>
+                              <w:rPr>
+                                <w:rFonts w:ascii="Consolas" w:hAnsi="Consolas" w:cs="Consolas"/>
+                                <w:sz w:val="20"/>
+                                <w:szCs w:val="20"/>
+                              </w:rPr>
+                              <w:tab/>
+                            </w:r>
+                            <w:r>
+                              <w:rPr>
+                                <w:rFonts w:ascii="Consolas" w:hAnsi="Consolas" w:cs="Consolas"/>
+                                <w:sz w:val="20"/>
+                                <w:szCs w:val="20"/>
+                              </w:rPr>
+                              <w:tab/>
+                            </w:r>
+                            <w:r>
+                              <w:rPr>
+                                <w:rFonts w:ascii="Consolas" w:hAnsi="Consolas" w:cs="Consolas"/>
+                                <w:sz w:val="20"/>
+                                <w:szCs w:val="20"/>
+                              </w:rPr>
+                              <w:tab/>
+                            </w:r>
+                            <w:proofErr w:type="spellStart"/>
+                            <w:r>
+                              <w:rPr>
+                                <w:rFonts w:ascii="Consolas" w:hAnsi="Consolas" w:cs="Consolas"/>
+                                <w:sz w:val="20"/>
+                                <w:szCs w:val="20"/>
+                              </w:rPr>
+                              <w:t>commandStatus</w:t>
+                            </w:r>
+                            <w:proofErr w:type="spellEnd"/>
+                            <w:r>
+                              <w:rPr>
+                                <w:rFonts w:ascii="Consolas" w:hAnsi="Consolas" w:cs="Consolas"/>
+                                <w:sz w:val="20"/>
+                                <w:szCs w:val="20"/>
+                              </w:rPr>
+                              <w:t xml:space="preserve"> = "Please try again later!";</w:t>
+                            </w:r>
+                          </w:p>
+                          <w:p>
+                            <w:pPr>
+                              <w:autoSpaceDE w:val="0"/>
+                              <w:autoSpaceDN w:val="0"/>
+                              <w:adjustRightInd w:val="0"/>
+                              <w:spacing w:after="0" w:line="240" w:lineRule="auto"/>
+                              <w:rPr>
+                                <w:rFonts w:ascii="Consolas" w:hAnsi="Consolas" w:cs="Consolas"/>
+                                <w:sz w:val="20"/>
+                                <w:szCs w:val="20"/>
+                              </w:rPr>
+                            </w:pPr>
+                            <w:r>
+                              <w:rPr>
+                                <w:rFonts w:ascii="Consolas" w:hAnsi="Consolas" w:cs="Consolas"/>
+                                <w:sz w:val="20"/>
+                                <w:szCs w:val="20"/>
+                              </w:rPr>
+                              <w:tab/>
+                            </w:r>
+                            <w:r>
+                              <w:rPr>
+                                <w:rFonts w:ascii="Consolas" w:hAnsi="Consolas" w:cs="Consolas"/>
+                                <w:sz w:val="20"/>
+                                <w:szCs w:val="20"/>
+                              </w:rPr>
+                              <w:tab/>
+                            </w:r>
+                            <w:r>
+                              <w:rPr>
+                                <w:rFonts w:ascii="Consolas" w:hAnsi="Consolas" w:cs="Consolas"/>
+                                <w:sz w:val="20"/>
+                                <w:szCs w:val="20"/>
+                              </w:rPr>
+                              <w:tab/>
+                            </w:r>
+                            <w:proofErr w:type="spellStart"/>
+                            <w:r>
+                              <w:rPr>
+                                <w:rFonts w:ascii="Consolas" w:hAnsi="Consolas" w:cs="Consolas"/>
+                                <w:sz w:val="20"/>
+                                <w:szCs w:val="20"/>
+                              </w:rPr>
+                              <w:t>System.out.println</w:t>
+                            </w:r>
+                            <w:proofErr w:type="spellEnd"/>
+                            <w:r>
+                              <w:rPr>
+                                <w:rFonts w:ascii="Consolas" w:hAnsi="Consolas" w:cs="Consolas"/>
+                                <w:sz w:val="20"/>
+                                <w:szCs w:val="20"/>
+                              </w:rPr>
+                              <w:t xml:space="preserve">("Database Exception" + </w:t>
+                            </w:r>
+                            <w:proofErr w:type="spellStart"/>
+                            <w:proofErr w:type="gramStart"/>
+                            <w:r>
+                              <w:rPr>
+                                <w:rFonts w:ascii="Consolas" w:hAnsi="Consolas" w:cs="Consolas"/>
+                                <w:sz w:val="20"/>
+                                <w:szCs w:val="20"/>
+                              </w:rPr>
+                              <w:t>e.getMessage</w:t>
+                            </w:r>
+                            <w:proofErr w:type="spellEnd"/>
+                            <w:proofErr w:type="gramEnd"/>
+                            <w:r>
+                              <w:rPr>
+                                <w:rFonts w:ascii="Consolas" w:hAnsi="Consolas" w:cs="Consolas"/>
+                                <w:sz w:val="20"/>
+                                <w:szCs w:val="20"/>
+                              </w:rPr>
+                              <w:t>());</w:t>
+                            </w:r>
+                          </w:p>
+                          <w:p>
+                            <w:pPr>
+                              <w:autoSpaceDE w:val="0"/>
+                              <w:autoSpaceDN w:val="0"/>
+                              <w:adjustRightInd w:val="0"/>
+                              <w:spacing w:after="0" w:line="240" w:lineRule="auto"/>
+                              <w:rPr>
+                                <w:rFonts w:ascii="Consolas" w:hAnsi="Consolas" w:cs="Consolas"/>
+                                <w:sz w:val="20"/>
+                                <w:szCs w:val="20"/>
+                              </w:rPr>
+                            </w:pPr>
+                            <w:r>
+                              <w:rPr>
+                                <w:rFonts w:ascii="Consolas" w:hAnsi="Consolas" w:cs="Consolas"/>
+                                <w:sz w:val="20"/>
+                                <w:szCs w:val="20"/>
+                              </w:rPr>
+                              <w:tab/>
+                            </w:r>
+                            <w:r>
+                              <w:rPr>
+                                <w:rFonts w:ascii="Consolas" w:hAnsi="Consolas" w:cs="Consolas"/>
+                                <w:sz w:val="20"/>
+                                <w:szCs w:val="20"/>
+                              </w:rPr>
+                              <w:tab/>
+                              <w:t>}</w:t>
+                            </w:r>
+                          </w:p>
+                          <w:p>
+                            <w:pPr>
+                              <w:autoSpaceDE w:val="0"/>
+                              <w:autoSpaceDN w:val="0"/>
+                              <w:adjustRightInd w:val="0"/>
+                              <w:spacing w:after="0" w:line="240" w:lineRule="auto"/>
+                              <w:rPr>
+                                <w:rFonts w:ascii="Consolas" w:hAnsi="Consolas" w:cs="Consolas"/>
+                                <w:sz w:val="20"/>
+                                <w:szCs w:val="20"/>
+                              </w:rPr>
+                            </w:pPr>
+                            <w:r>
+                              <w:rPr>
+                                <w:rFonts w:ascii="Consolas" w:hAnsi="Consolas" w:cs="Consolas"/>
+                                <w:sz w:val="20"/>
+                                <w:szCs w:val="20"/>
+                              </w:rPr>
+                              <w:tab/>
+                            </w:r>
+                            <w:r>
+                              <w:rPr>
+                                <w:rFonts w:ascii="Consolas" w:hAnsi="Consolas" w:cs="Consolas"/>
+                                <w:sz w:val="20"/>
+                                <w:szCs w:val="20"/>
+                              </w:rPr>
+                              <w:tab/>
+                            </w:r>
+                          </w:p>
+                          <w:p>
+                            <w:pPr>
+                              <w:autoSpaceDE w:val="0"/>
+                              <w:autoSpaceDN w:val="0"/>
+                              <w:adjustRightInd w:val="0"/>
+                              <w:spacing w:after="0" w:line="240" w:lineRule="auto"/>
+                              <w:rPr>
+                                <w:rFonts w:ascii="Consolas" w:hAnsi="Consolas" w:cs="Consolas"/>
+                                <w:sz w:val="20"/>
+                                <w:szCs w:val="20"/>
+                              </w:rPr>
+                            </w:pPr>
+                            <w:r>
+                              <w:rPr>
+                                <w:rFonts w:ascii="Consolas" w:hAnsi="Consolas" w:cs="Consolas"/>
+                                <w:sz w:val="20"/>
+                                <w:szCs w:val="20"/>
+                              </w:rPr>
+                              <w:tab/>
+                            </w:r>
+                            <w:r>
+                              <w:rPr>
+                                <w:rFonts w:ascii="Consolas" w:hAnsi="Consolas" w:cs="Consolas"/>
+                                <w:sz w:val="20"/>
+                                <w:szCs w:val="20"/>
+                              </w:rPr>
+                              <w:tab/>
+                              <w:t xml:space="preserve">return </w:t>
+                            </w:r>
+                            <w:proofErr w:type="spellStart"/>
+                            <w:r>
+                              <w:rPr>
+                                <w:rFonts w:ascii="Consolas" w:hAnsi="Consolas" w:cs="Consolas"/>
+                                <w:sz w:val="20"/>
+                                <w:szCs w:val="20"/>
+                              </w:rPr>
+                              <w:t>commandStatus</w:t>
+                            </w:r>
+                            <w:proofErr w:type="spellEnd"/>
+                            <w:r>
+                              <w:rPr>
+                                <w:rFonts w:ascii="Consolas" w:hAnsi="Consolas" w:cs="Consolas"/>
+                                <w:sz w:val="20"/>
+                                <w:szCs w:val="20"/>
+                              </w:rPr>
+                              <w:t>;</w:t>
+                            </w:r>
+                          </w:p>
+                          <w:p>
+                            <w:pPr>
+                              <w:autoSpaceDE w:val="0"/>
+                              <w:autoSpaceDN w:val="0"/>
+                              <w:adjustRightInd w:val="0"/>
+                              <w:spacing w:after="0" w:line="240" w:lineRule="auto"/>
+                              <w:rPr>
+                                <w:rFonts w:ascii="Consolas" w:hAnsi="Consolas" w:cs="Consolas"/>
+                                <w:sz w:val="20"/>
+                                <w:szCs w:val="20"/>
+                              </w:rPr>
+                            </w:pPr>
                             <w:r>
                               <w:rPr>
                                 <w:rFonts w:ascii="Consolas" w:hAnsi="Consolas" w:cs="Consolas"/>
@@ -3147,17 +3444,33 @@
                           <w:szCs w:val="20"/>
                         </w:rPr>
                         <w:tab/>
+                      </w:r>
+                      <w:r>
+                        <w:rPr>
+                          <w:rFonts w:ascii="Consolas" w:hAnsi="Consolas" w:cs="Consolas"/>
+                          <w:sz w:val="20"/>
+                          <w:szCs w:val="20"/>
+                        </w:rPr>
                         <w:t xml:space="preserve">public String </w:t>
                       </w:r>
+                      <w:proofErr w:type="gramStart"/>
+                      <w:r>
+                        <w:rPr>
+                          <w:rFonts w:ascii="Consolas" w:hAnsi="Consolas" w:cs="Consolas"/>
+                          <w:sz w:val="20"/>
+                          <w:szCs w:val="20"/>
+                        </w:rPr>
+                        <w:t>deactivate(</w:t>
+                      </w:r>
                       <w:proofErr w:type="spellStart"/>
-                      <w:proofErr w:type="gramStart"/>
-                      <w:r>
-                        <w:rPr>
-                          <w:rFonts w:ascii="Consolas" w:hAnsi="Consolas" w:cs="Consolas"/>
-                          <w:sz w:val="20"/>
-                          <w:szCs w:val="20"/>
-                        </w:rPr>
-                        <w:t>showProductList</w:t>
+                      <w:proofErr w:type="gramEnd"/>
+                      <w:r>
+                        <w:rPr>
+                          <w:rFonts w:ascii="Consolas" w:hAnsi="Consolas" w:cs="Consolas"/>
+                          <w:sz w:val="20"/>
+                          <w:szCs w:val="20"/>
+                        </w:rPr>
+                        <w:t>int</w:t>
                       </w:r>
                       <w:proofErr w:type="spellEnd"/>
                       <w:r>
@@ -3166,16 +3479,7 @@
                           <w:sz w:val="20"/>
                           <w:szCs w:val="20"/>
                         </w:rPr>
-                        <w:t>(</w:t>
-                      </w:r>
-                      <w:proofErr w:type="gramEnd"/>
-                      <w:r>
-                        <w:rPr>
-                          <w:rFonts w:ascii="Consolas" w:hAnsi="Consolas" w:cs="Consolas"/>
-                          <w:sz w:val="20"/>
-                          <w:szCs w:val="20"/>
-                        </w:rPr>
-                        <w:t>){</w:t>
+                        <w:t xml:space="preserve"> index) {</w:t>
                       </w:r>
                     </w:p>
                     <w:p>
@@ -3205,6 +3509,7 @@
                           <w:szCs w:val="20"/>
                         </w:rPr>
                         <w:tab/>
+                        <w:t xml:space="preserve">String </w:t>
                       </w:r>
                       <w:proofErr w:type="spellStart"/>
                       <w:r>
@@ -3213,7 +3518,7 @@
                           <w:sz w:val="20"/>
                           <w:szCs w:val="20"/>
                         </w:rPr>
-                        <w:t>StringBuilder</w:t>
+                        <w:t>commandStatus</w:t>
                       </w:r>
                       <w:proofErr w:type="spellEnd"/>
                       <w:r>
@@ -3222,102 +3527,7 @@
                           <w:sz w:val="20"/>
                           <w:szCs w:val="20"/>
                         </w:rPr>
-                        <w:t xml:space="preserve"> </w:t>
-                      </w:r>
-                      <w:proofErr w:type="spellStart"/>
-                      <w:r>
-                        <w:rPr>
-                          <w:rFonts w:ascii="Consolas" w:hAnsi="Consolas" w:cs="Consolas"/>
-                          <w:sz w:val="20"/>
-                          <w:szCs w:val="20"/>
-                        </w:rPr>
-                        <w:t>str</w:t>
-                      </w:r>
-                      <w:proofErr w:type="spellEnd"/>
-                      <w:r>
-                        <w:rPr>
-                          <w:rFonts w:ascii="Consolas" w:hAnsi="Consolas" w:cs="Consolas"/>
-                          <w:sz w:val="20"/>
-                          <w:szCs w:val="20"/>
-                        </w:rPr>
-                        <w:t xml:space="preserve"> = new </w:t>
-                      </w:r>
-                      <w:proofErr w:type="spellStart"/>
-                      <w:proofErr w:type="gramStart"/>
-                      <w:r>
-                        <w:rPr>
-                          <w:rFonts w:ascii="Consolas" w:hAnsi="Consolas" w:cs="Consolas"/>
-                          <w:sz w:val="20"/>
-                          <w:szCs w:val="20"/>
-                        </w:rPr>
-                        <w:t>StringBuilder</w:t>
-                      </w:r>
-                      <w:proofErr w:type="spellEnd"/>
-                      <w:r>
-                        <w:rPr>
-                          <w:rFonts w:ascii="Consolas" w:hAnsi="Consolas" w:cs="Consolas"/>
-                          <w:sz w:val="20"/>
-                          <w:szCs w:val="20"/>
-                        </w:rPr>
-                        <w:t>(</w:t>
-                      </w:r>
-                      <w:proofErr w:type="gramEnd"/>
-                      <w:r>
-                        <w:rPr>
-                          <w:rFonts w:ascii="Consolas" w:hAnsi="Consolas" w:cs="Consolas"/>
-                          <w:sz w:val="20"/>
-                          <w:szCs w:val="20"/>
-                        </w:rPr>
-                        <w:t>);</w:t>
-                      </w:r>
-                    </w:p>
-                    <w:p>
-                      <w:pPr>
-                        <w:autoSpaceDE w:val="0"/>
-                        <w:autoSpaceDN w:val="0"/>
-                        <w:adjustRightInd w:val="0"/>
-                        <w:spacing w:after="0" w:line="240" w:lineRule="auto"/>
-                        <w:rPr>
-                          <w:rFonts w:ascii="Consolas" w:hAnsi="Consolas" w:cs="Consolas"/>
-                          <w:sz w:val="20"/>
-                          <w:szCs w:val="20"/>
-                        </w:rPr>
-                      </w:pPr>
-                      <w:r>
-                        <w:rPr>
-                          <w:rFonts w:ascii="Consolas" w:hAnsi="Consolas" w:cs="Consolas"/>
-                          <w:sz w:val="20"/>
-                          <w:szCs w:val="20"/>
-                        </w:rPr>
-                        <w:tab/>
-                      </w:r>
-                      <w:r>
-                        <w:rPr>
-                          <w:rFonts w:ascii="Consolas" w:hAnsi="Consolas" w:cs="Consolas"/>
-                          <w:sz w:val="20"/>
-                          <w:szCs w:val="20"/>
-                        </w:rPr>
-                        <w:tab/>
-                      </w:r>
-                      <w:proofErr w:type="spellStart"/>
-                      <w:proofErr w:type="gramStart"/>
-                      <w:r>
-                        <w:rPr>
-                          <w:rFonts w:ascii="Consolas" w:hAnsi="Consolas" w:cs="Consolas"/>
-                          <w:sz w:val="20"/>
-                          <w:szCs w:val="20"/>
-                        </w:rPr>
-                        <w:t>str.append</w:t>
-                      </w:r>
-                      <w:proofErr w:type="spellEnd"/>
-                      <w:proofErr w:type="gramEnd"/>
-                      <w:r>
-                        <w:rPr>
-                          <w:rFonts w:ascii="Consolas" w:hAnsi="Consolas" w:cs="Consolas"/>
-                          <w:sz w:val="20"/>
-                          <w:szCs w:val="20"/>
-                        </w:rPr>
-                        <w:t>("");</w:t>
+                        <w:t xml:space="preserve"> = null;</w:t>
                       </w:r>
                     </w:p>
                     <w:p>
@@ -3394,6 +3604,7 @@
                           <w:szCs w:val="20"/>
                         </w:rPr>
                         <w:tab/>
+                        <w:t xml:space="preserve">String </w:t>
                       </w:r>
                       <w:proofErr w:type="spellStart"/>
                       <w:r>
@@ -3402,7 +3613,7 @@
                           <w:sz w:val="20"/>
                           <w:szCs w:val="20"/>
                         </w:rPr>
-                        <w:t>ResultSet</w:t>
+                        <w:t>product_stm</w:t>
                       </w:r>
                       <w:proofErr w:type="spellEnd"/>
                       <w:r>
@@ -3411,7 +3622,7 @@
                           <w:sz w:val="20"/>
                           <w:szCs w:val="20"/>
                         </w:rPr>
-                        <w:t xml:space="preserve"> </w:t>
+                        <w:t xml:space="preserve"> = </w:t>
                       </w:r>
                       <w:proofErr w:type="spellStart"/>
                       <w:r>
@@ -3420,7 +3631,7 @@
                           <w:sz w:val="20"/>
                           <w:szCs w:val="20"/>
                         </w:rPr>
-                        <w:t>rs</w:t>
+                        <w:t>String.format</w:t>
                       </w:r>
                       <w:proofErr w:type="spellEnd"/>
                       <w:r>
@@ -3429,7 +3640,7 @@
                           <w:sz w:val="20"/>
                           <w:szCs w:val="20"/>
                         </w:rPr>
-                        <w:t xml:space="preserve"> = </w:t>
+                        <w:t>("UPDATE product SET status = '</w:t>
                       </w:r>
                       <w:proofErr w:type="spellStart"/>
                       <w:r>
@@ -3438,7 +3649,7 @@
                           <w:sz w:val="20"/>
                           <w:szCs w:val="20"/>
                         </w:rPr>
-                        <w:t>dbManager.executeMyQuery</w:t>
+                        <w:t>deactive</w:t>
                       </w:r>
                       <w:proofErr w:type="spellEnd"/>
                       <w:r>
@@ -3447,7 +3658,53 @@
                           <w:sz w:val="20"/>
                           <w:szCs w:val="20"/>
                         </w:rPr>
-                        <w:t>("SELECT * FROM `product` WHERE `status` = 'active'");</w:t>
+                        <w:t xml:space="preserve">' WHERE </w:t>
+                      </w:r>
+                      <w:proofErr w:type="spellStart"/>
+                      <w:r>
+                        <w:rPr>
+                          <w:rFonts w:ascii="Consolas" w:hAnsi="Consolas" w:cs="Consolas"/>
+                          <w:sz w:val="20"/>
+                          <w:szCs w:val="20"/>
+                        </w:rPr>
+                        <w:t>productId</w:t>
+                      </w:r>
+                      <w:proofErr w:type="spellEnd"/>
+                      <w:r>
+                        <w:rPr>
+                          <w:rFonts w:ascii="Consolas" w:hAnsi="Consolas" w:cs="Consolas"/>
+                          <w:sz w:val="20"/>
+                          <w:szCs w:val="20"/>
+                        </w:rPr>
+                        <w:t xml:space="preserve"> = %</w:t>
+                      </w:r>
+                      <w:proofErr w:type="spellStart"/>
+                      <w:r>
+                        <w:rPr>
+                          <w:rFonts w:ascii="Consolas" w:hAnsi="Consolas" w:cs="Consolas"/>
+                          <w:sz w:val="20"/>
+                          <w:szCs w:val="20"/>
+                        </w:rPr>
+                        <w:t>s</w:t>
+                      </w:r>
+                      <w:proofErr w:type="gramStart"/>
+                      <w:r>
+                        <w:rPr>
+                          <w:rFonts w:ascii="Consolas" w:hAnsi="Consolas" w:cs="Consolas"/>
+                          <w:sz w:val="20"/>
+                          <w:szCs w:val="20"/>
+                        </w:rPr>
+                        <w:t>",index</w:t>
+                      </w:r>
+                      <w:proofErr w:type="spellEnd"/>
+                      <w:proofErr w:type="gramEnd"/>
+                      <w:r>
+                        <w:rPr>
+                          <w:rFonts w:ascii="Consolas" w:hAnsi="Consolas" w:cs="Consolas"/>
+                          <w:sz w:val="20"/>
+                          <w:szCs w:val="20"/>
+                        </w:rPr>
+                        <w:t>);</w:t>
                       </w:r>
                     </w:p>
                     <w:p>
@@ -3486,6 +3743,60 @@
                         </w:rPr>
                         <w:tab/>
                       </w:r>
+                      <w:proofErr w:type="spellStart"/>
+                      <w:r>
+                        <w:rPr>
+                          <w:rFonts w:ascii="Consolas" w:hAnsi="Consolas" w:cs="Consolas"/>
+                          <w:sz w:val="20"/>
+                          <w:szCs w:val="20"/>
+                        </w:rPr>
+                        <w:t>int</w:t>
+                      </w:r>
+                      <w:proofErr w:type="spellEnd"/>
+                      <w:r>
+                        <w:rPr>
+                          <w:rFonts w:ascii="Consolas" w:hAnsi="Consolas" w:cs="Consolas"/>
+                          <w:sz w:val="20"/>
+                          <w:szCs w:val="20"/>
+                        </w:rPr>
+                        <w:t xml:space="preserve"> result = </w:t>
+                      </w:r>
+                      <w:proofErr w:type="spellStart"/>
+                      <w:r>
+                        <w:rPr>
+                          <w:rFonts w:ascii="Consolas" w:hAnsi="Consolas" w:cs="Consolas"/>
+                          <w:sz w:val="20"/>
+                          <w:szCs w:val="20"/>
+                        </w:rPr>
+                        <w:t>dbManager.updateMyRecord</w:t>
+                      </w:r>
+                      <w:proofErr w:type="spellEnd"/>
+                      <w:r>
+                        <w:rPr>
+                          <w:rFonts w:ascii="Consolas" w:hAnsi="Consolas" w:cs="Consolas"/>
+                          <w:sz w:val="20"/>
+                          <w:szCs w:val="20"/>
+                        </w:rPr>
+                        <w:t>(</w:t>
+                      </w:r>
+                      <w:proofErr w:type="spellStart"/>
+                      <w:r>
+                        <w:rPr>
+                          <w:rFonts w:ascii="Consolas" w:hAnsi="Consolas" w:cs="Consolas"/>
+                          <w:sz w:val="20"/>
+                          <w:szCs w:val="20"/>
+                        </w:rPr>
+                        <w:t>product_stm</w:t>
+                      </w:r>
+                      <w:proofErr w:type="spellEnd"/>
+                      <w:r>
+                        <w:rPr>
+                          <w:rFonts w:ascii="Consolas" w:hAnsi="Consolas" w:cs="Consolas"/>
+                          <w:sz w:val="20"/>
+                          <w:szCs w:val="20"/>
+                        </w:rPr>
+                        <w:t>);</w:t>
+                      </w:r>
                     </w:p>
                     <w:p>
                       <w:pPr>
@@ -3522,27 +3833,24 @@
                           <w:szCs w:val="20"/>
                         </w:rPr>
                         <w:tab/>
-                        <w:t>while (</w:t>
                       </w:r>
                       <w:proofErr w:type="spellStart"/>
-                      <w:proofErr w:type="gramStart"/>
-                      <w:r>
-                        <w:rPr>
-                          <w:rFonts w:ascii="Consolas" w:hAnsi="Consolas" w:cs="Consolas"/>
-                          <w:sz w:val="20"/>
-                          <w:szCs w:val="20"/>
-                        </w:rPr>
-                        <w:t>rs.next</w:t>
+                      <w:r>
+                        <w:rPr>
+                          <w:rFonts w:ascii="Consolas" w:hAnsi="Consolas" w:cs="Consolas"/>
+                          <w:sz w:val="20"/>
+                          <w:szCs w:val="20"/>
+                        </w:rPr>
+                        <w:t>System.out.println</w:t>
                       </w:r>
                       <w:proofErr w:type="spellEnd"/>
-                      <w:proofErr w:type="gramEnd"/>
-                      <w:r>
-                        <w:rPr>
-                          <w:rFonts w:ascii="Consolas" w:hAnsi="Consolas" w:cs="Consolas"/>
-                          <w:sz w:val="20"/>
-                          <w:szCs w:val="20"/>
-                        </w:rPr>
-                        <w:t>())  {</w:t>
+                      <w:r>
+                        <w:rPr>
+                          <w:rFonts w:ascii="Consolas" w:hAnsi="Consolas" w:cs="Consolas"/>
+                          <w:sz w:val="20"/>
+                          <w:szCs w:val="20"/>
+                        </w:rPr>
+                        <w:t>(result);</w:t>
                       </w:r>
                     </w:p>
                     <w:p>
@@ -3580,34 +3888,8 @@
                           <w:szCs w:val="20"/>
                         </w:rPr>
                         <w:tab/>
-                      </w:r>
-                      <w:r>
-                        <w:rPr>
-                          <w:rFonts w:ascii="Consolas" w:hAnsi="Consolas" w:cs="Consolas"/>
-                          <w:sz w:val="20"/>
-                          <w:szCs w:val="20"/>
-                        </w:rPr>
-                        <w:tab/>
-                      </w:r>
-                      <w:proofErr w:type="spellStart"/>
-                      <w:r>
-                        <w:rPr>
-                          <w:rFonts w:ascii="Consolas" w:hAnsi="Consolas" w:cs="Consolas"/>
-                          <w:sz w:val="20"/>
-                          <w:szCs w:val="20"/>
-                        </w:rPr>
-                        <w:t>int</w:t>
-                      </w:r>
-                      <w:proofErr w:type="spellEnd"/>
-                      <w:r>
-                        <w:rPr>
-                          <w:rFonts w:ascii="Consolas" w:hAnsi="Consolas" w:cs="Consolas"/>
-                          <w:sz w:val="20"/>
-                          <w:szCs w:val="20"/>
-                        </w:rPr>
-                        <w:t xml:space="preserve"> id = </w:t>
-                      </w:r>
-                      <w:proofErr w:type="spellStart"/>
+                        <w:t>if(result&gt;</w:t>
+                      </w:r>
                       <w:proofErr w:type="gramStart"/>
                       <w:r>
                         <w:rPr>
@@ -3615,9 +3897,8 @@
                           <w:sz w:val="20"/>
                           <w:szCs w:val="20"/>
                         </w:rPr>
-                        <w:t>rs.getInt</w:t>
-                      </w:r>
-                      <w:proofErr w:type="spellEnd"/>
+                        <w:t>0){</w:t>
+                      </w:r>
                       <w:proofErr w:type="gramEnd"/>
                       <w:r>
                         <w:rPr>
@@ -3625,25 +3906,7 @@
                           <w:sz w:val="20"/>
                           <w:szCs w:val="20"/>
                         </w:rPr>
-                        <w:t>("</w:t>
-                      </w:r>
-                      <w:proofErr w:type="spellStart"/>
-                      <w:r>
-                        <w:rPr>
-                          <w:rFonts w:ascii="Consolas" w:hAnsi="Consolas" w:cs="Consolas"/>
-                          <w:sz w:val="20"/>
-                          <w:szCs w:val="20"/>
-                        </w:rPr>
-                        <w:t>productId</w:t>
-                      </w:r>
-                      <w:proofErr w:type="spellEnd"/>
-                      <w:r>
-                        <w:rPr>
-                          <w:rFonts w:ascii="Consolas" w:hAnsi="Consolas" w:cs="Consolas"/>
-                          <w:sz w:val="20"/>
-                          <w:szCs w:val="20"/>
-                        </w:rPr>
-                        <w:t>");</w:t>
+                        <w:t xml:space="preserve"> </w:t>
                       </w:r>
                     </w:p>
                     <w:p>
@@ -3689,7 +3952,6 @@
                           <w:szCs w:val="20"/>
                         </w:rPr>
                         <w:tab/>
-                        <w:t xml:space="preserve">String </w:t>
                       </w:r>
                       <w:proofErr w:type="spellStart"/>
                       <w:r>
@@ -3698,7 +3960,7 @@
                           <w:sz w:val="20"/>
                           <w:szCs w:val="20"/>
                         </w:rPr>
-                        <w:t>productName</w:t>
+                        <w:t>commandStatus</w:t>
                       </w:r>
                       <w:proofErr w:type="spellEnd"/>
                       <w:r>
@@ -3707,27 +3969,7 @@
                           <w:sz w:val="20"/>
                           <w:szCs w:val="20"/>
                         </w:rPr>
-                        <w:t xml:space="preserve"> = </w:t>
-                      </w:r>
-                      <w:proofErr w:type="spellStart"/>
-                      <w:proofErr w:type="gramStart"/>
-                      <w:r>
-                        <w:rPr>
-                          <w:rFonts w:ascii="Consolas" w:hAnsi="Consolas" w:cs="Consolas"/>
-                          <w:sz w:val="20"/>
-                          <w:szCs w:val="20"/>
-                        </w:rPr>
-                        <w:t>rs.getString</w:t>
-                      </w:r>
-                      <w:proofErr w:type="spellEnd"/>
-                      <w:proofErr w:type="gramEnd"/>
-                      <w:r>
-                        <w:rPr>
-                          <w:rFonts w:ascii="Consolas" w:hAnsi="Consolas" w:cs="Consolas"/>
-                          <w:sz w:val="20"/>
-                          <w:szCs w:val="20"/>
-                        </w:rPr>
-                        <w:t xml:space="preserve">("name"); </w:t>
+                        <w:t xml:space="preserve"> = "Product has been removed successfully!";</w:t>
                       </w:r>
                     </w:p>
                     <w:p>
@@ -3766,34 +4008,6 @@
                         </w:rPr>
                         <w:tab/>
                       </w:r>
-                      <w:r>
-                        <w:rPr>
-                          <w:rFonts w:ascii="Consolas" w:hAnsi="Consolas" w:cs="Consolas"/>
-                          <w:sz w:val="20"/>
-                          <w:szCs w:val="20"/>
-                        </w:rPr>
-                        <w:tab/>
-                      </w:r>
-                      <w:proofErr w:type="spellStart"/>
-                      <w:proofErr w:type="gramStart"/>
-                      <w:r>
-                        <w:rPr>
-                          <w:rFonts w:ascii="Consolas" w:hAnsi="Consolas" w:cs="Consolas"/>
-                          <w:sz w:val="20"/>
-                          <w:szCs w:val="20"/>
-                        </w:rPr>
-                        <w:t>str.append</w:t>
-                      </w:r>
-                      <w:proofErr w:type="spellEnd"/>
-                      <w:proofErr w:type="gramEnd"/>
-                      <w:r>
-                        <w:rPr>
-                          <w:rFonts w:ascii="Consolas" w:hAnsi="Consolas" w:cs="Consolas"/>
-                          <w:sz w:val="20"/>
-                          <w:szCs w:val="20"/>
-                        </w:rPr>
-                        <w:t>(id);</w:t>
-                      </w:r>
                     </w:p>
                     <w:p>
                       <w:pPr>
@@ -3830,16 +4044,8 @@
                           <w:szCs w:val="20"/>
                         </w:rPr>
                         <w:tab/>
-                      </w:r>
-                      <w:r>
-                        <w:rPr>
-                          <w:rFonts w:ascii="Consolas" w:hAnsi="Consolas" w:cs="Consolas"/>
-                          <w:sz w:val="20"/>
-                          <w:szCs w:val="20"/>
-                        </w:rPr>
-                        <w:tab/>
-                      </w:r>
-                      <w:proofErr w:type="spellStart"/>
+                        <w:t xml:space="preserve">} </w:t>
+                      </w:r>
                       <w:proofErr w:type="gramStart"/>
                       <w:r>
                         <w:rPr>
@@ -3847,18 +4053,9 @@
                           <w:sz w:val="20"/>
                           <w:szCs w:val="20"/>
                         </w:rPr>
-                        <w:t>str.append</w:t>
-                      </w:r>
-                      <w:proofErr w:type="spellEnd"/>
+                        <w:t>else{</w:t>
+                      </w:r>
                       <w:proofErr w:type="gramEnd"/>
-                      <w:r>
-                        <w:rPr>
-                          <w:rFonts w:ascii="Consolas" w:hAnsi="Consolas" w:cs="Consolas"/>
-                          <w:sz w:val="20"/>
-                          <w:szCs w:val="20"/>
-                        </w:rPr>
-                        <w:t>(" ");</w:t>
-                      </w:r>
                     </w:p>
                     <w:p>
                       <w:pPr>
@@ -3905,42 +4102,22 @@
                         <w:tab/>
                       </w:r>
                       <w:proofErr w:type="spellStart"/>
-                      <w:proofErr w:type="gramStart"/>
-                      <w:r>
-                        <w:rPr>
-                          <w:rFonts w:ascii="Consolas" w:hAnsi="Consolas" w:cs="Consolas"/>
-                          <w:sz w:val="20"/>
-                          <w:szCs w:val="20"/>
-                        </w:rPr>
-                        <w:t>str.append</w:t>
+                      <w:r>
+                        <w:rPr>
+                          <w:rFonts w:ascii="Consolas" w:hAnsi="Consolas" w:cs="Consolas"/>
+                          <w:sz w:val="20"/>
+                          <w:szCs w:val="20"/>
+                        </w:rPr>
+                        <w:t>commandStatus</w:t>
                       </w:r>
                       <w:proofErr w:type="spellEnd"/>
-                      <w:proofErr w:type="gramEnd"/>
-                      <w:r>
-                        <w:rPr>
-                          <w:rFonts w:ascii="Consolas" w:hAnsi="Consolas" w:cs="Consolas"/>
-                          <w:sz w:val="20"/>
-                          <w:szCs w:val="20"/>
-                        </w:rPr>
-                        <w:t>(</w:t>
-                      </w:r>
-                      <w:proofErr w:type="spellStart"/>
-                      <w:r>
-                        <w:rPr>
-                          <w:rFonts w:ascii="Consolas" w:hAnsi="Consolas" w:cs="Consolas"/>
-                          <w:sz w:val="20"/>
-                          <w:szCs w:val="20"/>
-                        </w:rPr>
-                        <w:t>productName</w:t>
-                      </w:r>
-                      <w:proofErr w:type="spellEnd"/>
-                      <w:r>
-                        <w:rPr>
-                          <w:rFonts w:ascii="Consolas" w:hAnsi="Consolas" w:cs="Consolas"/>
-                          <w:sz w:val="20"/>
-                          <w:szCs w:val="20"/>
-                        </w:rPr>
-                        <w:t>);</w:t>
+                      <w:r>
+                        <w:rPr>
+                          <w:rFonts w:ascii="Consolas" w:hAnsi="Consolas" w:cs="Consolas"/>
+                          <w:sz w:val="20"/>
+                          <w:szCs w:val="20"/>
+                        </w:rPr>
+                        <w:t xml:space="preserve"> = "Please try again later!";</w:t>
                       </w:r>
                     </w:p>
                     <w:p>
@@ -3978,34 +4155,7 @@
                           <w:szCs w:val="20"/>
                         </w:rPr>
                         <w:tab/>
-                      </w:r>
-                      <w:r>
-                        <w:rPr>
-                          <w:rFonts w:ascii="Consolas" w:hAnsi="Consolas" w:cs="Consolas"/>
-                          <w:sz w:val="20"/>
-                          <w:szCs w:val="20"/>
-                        </w:rPr>
-                        <w:tab/>
-                      </w:r>
-                      <w:proofErr w:type="spellStart"/>
-                      <w:proofErr w:type="gramStart"/>
-                      <w:r>
-                        <w:rPr>
-                          <w:rFonts w:ascii="Consolas" w:hAnsi="Consolas" w:cs="Consolas"/>
-                          <w:sz w:val="20"/>
-                          <w:szCs w:val="20"/>
-                        </w:rPr>
-                        <w:t>str.append</w:t>
-                      </w:r>
-                      <w:proofErr w:type="spellEnd"/>
-                      <w:proofErr w:type="gramEnd"/>
-                      <w:r>
-                        <w:rPr>
-                          <w:rFonts w:ascii="Consolas" w:hAnsi="Consolas" w:cs="Consolas"/>
-                          <w:sz w:val="20"/>
-                          <w:szCs w:val="20"/>
-                        </w:rPr>
-                        <w:t>("\n");</w:t>
+                        <w:t>}</w:t>
                       </w:r>
                     </w:p>
                     <w:p>
@@ -4043,14 +4193,7 @@
                           <w:szCs w:val="20"/>
                         </w:rPr>
                         <w:tab/>
-                      </w:r>
-                      <w:r>
-                        <w:rPr>
-                          <w:rFonts w:ascii="Consolas" w:hAnsi="Consolas" w:cs="Consolas"/>
-                          <w:sz w:val="20"/>
-                          <w:szCs w:val="20"/>
-                        </w:rPr>
-                        <w:tab/>
+                        <w:t xml:space="preserve">return </w:t>
                       </w:r>
                       <w:proofErr w:type="spellStart"/>
                       <w:r>
@@ -4059,7 +4202,7 @@
                           <w:sz w:val="20"/>
                           <w:szCs w:val="20"/>
                         </w:rPr>
-                        <w:t>System.out.println</w:t>
+                        <w:t>commandStatus</w:t>
                       </w:r>
                       <w:proofErr w:type="spellEnd"/>
                       <w:r>
@@ -4068,57 +4211,7 @@
                           <w:sz w:val="20"/>
                           <w:szCs w:val="20"/>
                         </w:rPr>
-                        <w:t xml:space="preserve">("ID: " + id + "\t" + "Name: " + </w:t>
-                      </w:r>
-                      <w:proofErr w:type="spellStart"/>
-                      <w:r>
-                        <w:rPr>
-                          <w:rFonts w:ascii="Consolas" w:hAnsi="Consolas" w:cs="Consolas"/>
-                          <w:sz w:val="20"/>
-                          <w:szCs w:val="20"/>
-                        </w:rPr>
-                        <w:t>productName</w:t>
-                      </w:r>
-                      <w:proofErr w:type="spellEnd"/>
-                      <w:r>
-                        <w:rPr>
-                          <w:rFonts w:ascii="Consolas" w:hAnsi="Consolas" w:cs="Consolas"/>
-                          <w:sz w:val="20"/>
-                          <w:szCs w:val="20"/>
-                        </w:rPr>
-                        <w:t>);</w:t>
-                      </w:r>
-                      <w:r>
-                        <w:rPr>
-                          <w:rFonts w:ascii="Consolas" w:hAnsi="Consolas" w:cs="Consolas"/>
-                          <w:sz w:val="20"/>
-                          <w:szCs w:val="20"/>
-                        </w:rPr>
-                        <w:tab/>
-                      </w:r>
-                      <w:r>
-                        <w:rPr>
-                          <w:rFonts w:ascii="Consolas" w:hAnsi="Consolas" w:cs="Consolas"/>
-                          <w:sz w:val="20"/>
-                          <w:szCs w:val="20"/>
-                        </w:rPr>
-                        <w:tab/>
-                      </w:r>
-                      <w:r>
-                        <w:rPr>
-                          <w:rFonts w:ascii="Consolas" w:hAnsi="Consolas" w:cs="Consolas"/>
-                          <w:sz w:val="20"/>
-                          <w:szCs w:val="20"/>
-                        </w:rPr>
-                        <w:tab/>
-                      </w:r>
-                      <w:r>
-                        <w:rPr>
-                          <w:rFonts w:ascii="Consolas" w:hAnsi="Consolas" w:cs="Consolas"/>
-                          <w:sz w:val="20"/>
-                          <w:szCs w:val="20"/>
-                        </w:rPr>
-                        <w:tab/>
+                        <w:t>;</w:t>
                       </w:r>
                     </w:p>
                     <w:p>
@@ -4149,6 +4242,274 @@
                         </w:rPr>
                         <w:tab/>
                       </w:r>
+                      <w:proofErr w:type="gramStart"/>
+                      <w:r>
+                        <w:rPr>
+                          <w:rFonts w:ascii="Consolas" w:hAnsi="Consolas" w:cs="Consolas"/>
+                          <w:sz w:val="20"/>
+                          <w:szCs w:val="20"/>
+                        </w:rPr>
+                        <w:t>}catch</w:t>
+                      </w:r>
+                      <w:proofErr w:type="gramEnd"/>
+                      <w:r>
+                        <w:rPr>
+                          <w:rFonts w:ascii="Consolas" w:hAnsi="Consolas" w:cs="Consolas"/>
+                          <w:sz w:val="20"/>
+                          <w:szCs w:val="20"/>
+                        </w:rPr>
+                        <w:t>(Exception e){</w:t>
+                      </w:r>
+                    </w:p>
+                    <w:p>
+                      <w:pPr>
+                        <w:autoSpaceDE w:val="0"/>
+                        <w:autoSpaceDN w:val="0"/>
+                        <w:adjustRightInd w:val="0"/>
+                        <w:spacing w:after="0" w:line="240" w:lineRule="auto"/>
+                        <w:rPr>
+                          <w:rFonts w:ascii="Consolas" w:hAnsi="Consolas" w:cs="Consolas"/>
+                          <w:sz w:val="20"/>
+                          <w:szCs w:val="20"/>
+                        </w:rPr>
+                      </w:pPr>
+                      <w:r>
+                        <w:rPr>
+                          <w:rFonts w:ascii="Consolas" w:hAnsi="Consolas" w:cs="Consolas"/>
+                          <w:sz w:val="20"/>
+                          <w:szCs w:val="20"/>
+                        </w:rPr>
+                        <w:tab/>
+                      </w:r>
+                      <w:r>
+                        <w:rPr>
+                          <w:rFonts w:ascii="Consolas" w:hAnsi="Consolas" w:cs="Consolas"/>
+                          <w:sz w:val="20"/>
+                          <w:szCs w:val="20"/>
+                        </w:rPr>
+                        <w:tab/>
+                      </w:r>
+                      <w:r>
+                        <w:rPr>
+                          <w:rFonts w:ascii="Consolas" w:hAnsi="Consolas" w:cs="Consolas"/>
+                          <w:sz w:val="20"/>
+                          <w:szCs w:val="20"/>
+                        </w:rPr>
+                        <w:tab/>
+                      </w:r>
+                      <w:proofErr w:type="spellStart"/>
+                      <w:r>
+                        <w:rPr>
+                          <w:rFonts w:ascii="Consolas" w:hAnsi="Consolas" w:cs="Consolas"/>
+                          <w:sz w:val="20"/>
+                          <w:szCs w:val="20"/>
+                        </w:rPr>
+                        <w:t>commandStatus</w:t>
+                      </w:r>
+                      <w:proofErr w:type="spellEnd"/>
+                      <w:r>
+                        <w:rPr>
+                          <w:rFonts w:ascii="Consolas" w:hAnsi="Consolas" w:cs="Consolas"/>
+                          <w:sz w:val="20"/>
+                          <w:szCs w:val="20"/>
+                        </w:rPr>
+                        <w:t xml:space="preserve"> = "Please try again later!";</w:t>
+                      </w:r>
+                    </w:p>
+                    <w:p>
+                      <w:pPr>
+                        <w:autoSpaceDE w:val="0"/>
+                        <w:autoSpaceDN w:val="0"/>
+                        <w:adjustRightInd w:val="0"/>
+                        <w:spacing w:after="0" w:line="240" w:lineRule="auto"/>
+                        <w:rPr>
+                          <w:rFonts w:ascii="Consolas" w:hAnsi="Consolas" w:cs="Consolas"/>
+                          <w:sz w:val="20"/>
+                          <w:szCs w:val="20"/>
+                        </w:rPr>
+                      </w:pPr>
+                      <w:r>
+                        <w:rPr>
+                          <w:rFonts w:ascii="Consolas" w:hAnsi="Consolas" w:cs="Consolas"/>
+                          <w:sz w:val="20"/>
+                          <w:szCs w:val="20"/>
+                        </w:rPr>
+                        <w:tab/>
+                      </w:r>
+                      <w:r>
+                        <w:rPr>
+                          <w:rFonts w:ascii="Consolas" w:hAnsi="Consolas" w:cs="Consolas"/>
+                          <w:sz w:val="20"/>
+                          <w:szCs w:val="20"/>
+                        </w:rPr>
+                        <w:tab/>
+                      </w:r>
+                      <w:r>
+                        <w:rPr>
+                          <w:rFonts w:ascii="Consolas" w:hAnsi="Consolas" w:cs="Consolas"/>
+                          <w:sz w:val="20"/>
+                          <w:szCs w:val="20"/>
+                        </w:rPr>
+                        <w:tab/>
+                      </w:r>
+                      <w:proofErr w:type="spellStart"/>
+                      <w:r>
+                        <w:rPr>
+                          <w:rFonts w:ascii="Consolas" w:hAnsi="Consolas" w:cs="Consolas"/>
+                          <w:sz w:val="20"/>
+                          <w:szCs w:val="20"/>
+                        </w:rPr>
+                        <w:t>System.out.println</w:t>
+                      </w:r>
+                      <w:proofErr w:type="spellEnd"/>
+                      <w:r>
+                        <w:rPr>
+                          <w:rFonts w:ascii="Consolas" w:hAnsi="Consolas" w:cs="Consolas"/>
+                          <w:sz w:val="20"/>
+                          <w:szCs w:val="20"/>
+                        </w:rPr>
+                        <w:t xml:space="preserve">("Database Exception" + </w:t>
+                      </w:r>
+                      <w:proofErr w:type="spellStart"/>
+                      <w:proofErr w:type="gramStart"/>
+                      <w:r>
+                        <w:rPr>
+                          <w:rFonts w:ascii="Consolas" w:hAnsi="Consolas" w:cs="Consolas"/>
+                          <w:sz w:val="20"/>
+                          <w:szCs w:val="20"/>
+                        </w:rPr>
+                        <w:t>e.getMessage</w:t>
+                      </w:r>
+                      <w:proofErr w:type="spellEnd"/>
+                      <w:proofErr w:type="gramEnd"/>
+                      <w:r>
+                        <w:rPr>
+                          <w:rFonts w:ascii="Consolas" w:hAnsi="Consolas" w:cs="Consolas"/>
+                          <w:sz w:val="20"/>
+                          <w:szCs w:val="20"/>
+                        </w:rPr>
+                        <w:t>());</w:t>
+                      </w:r>
+                    </w:p>
+                    <w:p>
+                      <w:pPr>
+                        <w:autoSpaceDE w:val="0"/>
+                        <w:autoSpaceDN w:val="0"/>
+                        <w:adjustRightInd w:val="0"/>
+                        <w:spacing w:after="0" w:line="240" w:lineRule="auto"/>
+                        <w:rPr>
+                          <w:rFonts w:ascii="Consolas" w:hAnsi="Consolas" w:cs="Consolas"/>
+                          <w:sz w:val="20"/>
+                          <w:szCs w:val="20"/>
+                        </w:rPr>
+                      </w:pPr>
+                      <w:r>
+                        <w:rPr>
+                          <w:rFonts w:ascii="Consolas" w:hAnsi="Consolas" w:cs="Consolas"/>
+                          <w:sz w:val="20"/>
+                          <w:szCs w:val="20"/>
+                        </w:rPr>
+                        <w:tab/>
+                      </w:r>
+                      <w:r>
+                        <w:rPr>
+                          <w:rFonts w:ascii="Consolas" w:hAnsi="Consolas" w:cs="Consolas"/>
+                          <w:sz w:val="20"/>
+                          <w:szCs w:val="20"/>
+                        </w:rPr>
+                        <w:tab/>
+                        <w:t>}</w:t>
+                      </w:r>
+                    </w:p>
+                    <w:p>
+                      <w:pPr>
+                        <w:autoSpaceDE w:val="0"/>
+                        <w:autoSpaceDN w:val="0"/>
+                        <w:adjustRightInd w:val="0"/>
+                        <w:spacing w:after="0" w:line="240" w:lineRule="auto"/>
+                        <w:rPr>
+                          <w:rFonts w:ascii="Consolas" w:hAnsi="Consolas" w:cs="Consolas"/>
+                          <w:sz w:val="20"/>
+                          <w:szCs w:val="20"/>
+                        </w:rPr>
+                      </w:pPr>
+                      <w:r>
+                        <w:rPr>
+                          <w:rFonts w:ascii="Consolas" w:hAnsi="Consolas" w:cs="Consolas"/>
+                          <w:sz w:val="20"/>
+                          <w:szCs w:val="20"/>
+                        </w:rPr>
+                        <w:tab/>
+                      </w:r>
+                      <w:r>
+                        <w:rPr>
+                          <w:rFonts w:ascii="Consolas" w:hAnsi="Consolas" w:cs="Consolas"/>
+                          <w:sz w:val="20"/>
+                          <w:szCs w:val="20"/>
+                        </w:rPr>
+                        <w:tab/>
+                      </w:r>
+                    </w:p>
+                    <w:p>
+                      <w:pPr>
+                        <w:autoSpaceDE w:val="0"/>
+                        <w:autoSpaceDN w:val="0"/>
+                        <w:adjustRightInd w:val="0"/>
+                        <w:spacing w:after="0" w:line="240" w:lineRule="auto"/>
+                        <w:rPr>
+                          <w:rFonts w:ascii="Consolas" w:hAnsi="Consolas" w:cs="Consolas"/>
+                          <w:sz w:val="20"/>
+                          <w:szCs w:val="20"/>
+                        </w:rPr>
+                      </w:pPr>
+                      <w:r>
+                        <w:rPr>
+                          <w:rFonts w:ascii="Consolas" w:hAnsi="Consolas" w:cs="Consolas"/>
+                          <w:sz w:val="20"/>
+                          <w:szCs w:val="20"/>
+                        </w:rPr>
+                        <w:tab/>
+                      </w:r>
+                      <w:r>
+                        <w:rPr>
+                          <w:rFonts w:ascii="Consolas" w:hAnsi="Consolas" w:cs="Consolas"/>
+                          <w:sz w:val="20"/>
+                          <w:szCs w:val="20"/>
+                        </w:rPr>
+                        <w:tab/>
+                        <w:t xml:space="preserve">return </w:t>
+                      </w:r>
+                      <w:proofErr w:type="spellStart"/>
+                      <w:r>
+                        <w:rPr>
+                          <w:rFonts w:ascii="Consolas" w:hAnsi="Consolas" w:cs="Consolas"/>
+                          <w:sz w:val="20"/>
+                          <w:szCs w:val="20"/>
+                        </w:rPr>
+                        <w:t>commandStatus</w:t>
+                      </w:r>
+                      <w:proofErr w:type="spellEnd"/>
+                      <w:r>
+                        <w:rPr>
+                          <w:rFonts w:ascii="Consolas" w:hAnsi="Consolas" w:cs="Consolas"/>
+                          <w:sz w:val="20"/>
+                          <w:szCs w:val="20"/>
+                        </w:rPr>
+                        <w:t>;</w:t>
+                      </w:r>
+                    </w:p>
+                    <w:p>
+                      <w:pPr>
+                        <w:autoSpaceDE w:val="0"/>
+                        <w:autoSpaceDN w:val="0"/>
+                        <w:adjustRightInd w:val="0"/>
+                        <w:spacing w:after="0" w:line="240" w:lineRule="auto"/>
+                        <w:rPr>
+                          <w:rFonts w:ascii="Consolas" w:hAnsi="Consolas" w:cs="Consolas"/>
+                          <w:sz w:val="20"/>
+                          <w:szCs w:val="20"/>
+                        </w:rPr>
+                      </w:pPr>
                       <w:r>
                         <w:rPr>
                           <w:rFonts w:ascii="Consolas" w:hAnsi="Consolas" w:cs="Consolas"/>
@@ -4205,7 +4566,7 @@
         </mc:AlternateContent>
       </w:r>
       <w:r>
-        <w:t>Browse products</w:t>
+        <w:t>Remove product</w:t>
       </w:r>
       <w:r>
         <w:t>:</w:t>
@@ -4232,16 +4593,16 @@
         <mc:AlternateContent>
           <mc:Choice Requires="wps">
             <w:drawing>
-              <wp:anchor distT="45720" distB="45720" distL="114300" distR="114300" simplePos="0" relativeHeight="251689984" behindDoc="0" locked="0" layoutInCell="1" allowOverlap="1" wp14:anchorId="4F3E28FC" wp14:editId="4DFAE832">
+              <wp:anchor distT="45720" distB="45720" distL="114300" distR="114300" simplePos="0" relativeHeight="251689984" behindDoc="0" locked="0" layoutInCell="1" allowOverlap="1" wp14:anchorId="4F3E28FC" wp14:editId="04F238ED">
                 <wp:simplePos x="0" y="0"/>
                 <wp:positionH relativeFrom="margin">
                   <wp:align>left</wp:align>
                 </wp:positionH>
                 <wp:positionV relativeFrom="paragraph">
-                  <wp:posOffset>321310</wp:posOffset>
+                  <wp:posOffset>327025</wp:posOffset>
                 </wp:positionV>
-                <wp:extent cx="5760720" cy="1531620"/>
-                <wp:effectExtent l="0" t="0" r="11430" b="11430"/>
+                <wp:extent cx="5760720" cy="3516630"/>
+                <wp:effectExtent l="0" t="0" r="11430" b="26670"/>
                 <wp:wrapSquare wrapText="bothSides"/>
                 <wp:docPr id="23" name="Text Box 2"/>
                 <wp:cNvGraphicFramePr>
@@ -4256,7 +4617,7 @@
                       <wps:spPr bwMode="auto">
                         <a:xfrm>
                           <a:off x="0" y="0"/>
-                          <a:ext cx="5760720" cy="1531620"/>
+                          <a:ext cx="5760720" cy="3516630"/>
                         </a:xfrm>
                         <a:prstGeom prst="rect">
                           <a:avLst/>
@@ -4276,615 +4637,469 @@
                       <wps:txbx>
                         <w:txbxContent>
                           <w:p>
-                            <w:pPr>
-                              <w:rPr>
-                                <w:rFonts w:ascii="Consolas" w:hAnsi="Consolas" w:cs="Consolas"/>
-                                <w:b/>
-                                <w:bCs/>
-                                <w:color w:val="7F0055"/>
-                                <w:sz w:val="20"/>
-                                <w:szCs w:val="20"/>
-                              </w:rPr>
-                            </w:pPr>
-                            <w:r>
-                              <w:rPr>
-                                <w:rFonts w:ascii="Consolas" w:hAnsi="Consolas" w:cs="Consolas"/>
-                                <w:b/>
-                                <w:bCs/>
-                                <w:color w:val="7F0055"/>
-                                <w:sz w:val="20"/>
-                                <w:szCs w:val="20"/>
-                              </w:rPr>
-                              <w:t xml:space="preserve">public void </w:t>
+                            <w:r>
+                              <w:t xml:space="preserve">public String </w:t>
                             </w:r>
                             <w:proofErr w:type="spellStart"/>
                             <w:proofErr w:type="gramStart"/>
                             <w:r>
-                              <w:rPr>
-                                <w:rFonts w:ascii="Consolas" w:hAnsi="Consolas" w:cs="Consolas"/>
-                                <w:b/>
-                                <w:bCs/>
-                                <w:color w:val="7F0055"/>
-                                <w:sz w:val="20"/>
-                                <w:szCs w:val="20"/>
-                              </w:rPr>
-                              <w:t>concurrencyTestSync</w:t>
+                              <w:t>updateProduct</w:t>
                             </w:r>
                             <w:proofErr w:type="spellEnd"/>
                             <w:r>
-                              <w:rPr>
-                                <w:rFonts w:ascii="Consolas" w:hAnsi="Consolas" w:cs="Consolas"/>
-                                <w:b/>
-                                <w:bCs/>
-                                <w:color w:val="7F0055"/>
-                                <w:sz w:val="20"/>
-                                <w:szCs w:val="20"/>
-                              </w:rPr>
                               <w:t>(</w:t>
                             </w:r>
+                            <w:proofErr w:type="spellStart"/>
                             <w:proofErr w:type="gramEnd"/>
                             <w:r>
-                              <w:rPr>
-                                <w:rFonts w:ascii="Consolas" w:hAnsi="Consolas" w:cs="Consolas"/>
-                                <w:b/>
-                                <w:bCs/>
-                                <w:color w:val="7F0055"/>
-                                <w:sz w:val="20"/>
-                                <w:szCs w:val="20"/>
-                              </w:rPr>
-                              <w:t>String host){</w:t>
+                              <w:t>int</w:t>
+                            </w:r>
+                            <w:proofErr w:type="spellEnd"/>
+                            <w:r>
+                              <w:t xml:space="preserve"> </w:t>
+                            </w:r>
+                            <w:proofErr w:type="spellStart"/>
+                            <w:r>
+                              <w:t>productIndex</w:t>
+                            </w:r>
+                            <w:proofErr w:type="spellEnd"/>
+                            <w:r>
+                              <w:t xml:space="preserve">, String </w:t>
+                            </w:r>
+                            <w:proofErr w:type="spellStart"/>
+                            <w:r>
+                              <w:t>newName</w:t>
+                            </w:r>
+                            <w:proofErr w:type="spellEnd"/>
+                            <w:r>
+                              <w:t xml:space="preserve">, float </w:t>
+                            </w:r>
+                            <w:proofErr w:type="spellStart"/>
+                            <w:r>
+                              <w:t>newPrice</w:t>
+                            </w:r>
+                            <w:proofErr w:type="spellEnd"/>
+                            <w:r>
+                              <w:t xml:space="preserve">, String </w:t>
+                            </w:r>
+                            <w:proofErr w:type="spellStart"/>
+                            <w:r>
+                              <w:t>newDescription</w:t>
+                            </w:r>
+                            <w:proofErr w:type="spellEnd"/>
+                            <w:r>
+                              <w:t xml:space="preserve">, </w:t>
+                            </w:r>
+                            <w:proofErr w:type="spellStart"/>
+                            <w:r>
+                              <w:t>int</w:t>
+                            </w:r>
+                            <w:proofErr w:type="spellEnd"/>
+                            <w:r>
+                              <w:t xml:space="preserve"> </w:t>
+                            </w:r>
+                            <w:proofErr w:type="spellStart"/>
+                            <w:r>
+                              <w:t>newQuantity</w:t>
+                            </w:r>
+                            <w:proofErr w:type="spellEnd"/>
+                            <w:r>
+                              <w:t>){</w:t>
                             </w:r>
                           </w:p>
                           <w:p>
-                            <w:pPr>
-                              <w:rPr>
-                                <w:rFonts w:ascii="Consolas" w:hAnsi="Consolas" w:cs="Consolas"/>
-                                <w:b/>
-                                <w:bCs/>
-                                <w:color w:val="7F0055"/>
-                                <w:sz w:val="20"/>
-                                <w:szCs w:val="20"/>
-                              </w:rPr>
-                            </w:pPr>
-                            <w:r>
-                              <w:rPr>
-                                <w:rFonts w:ascii="Consolas" w:hAnsi="Consolas" w:cs="Consolas"/>
-                                <w:b/>
-                                <w:bCs/>
-                                <w:color w:val="7F0055"/>
-                                <w:sz w:val="20"/>
-                                <w:szCs w:val="20"/>
-                              </w:rPr>
-                              <w:tab/>
-                            </w:r>
-                            <w:r>
-                              <w:rPr>
-                                <w:rFonts w:ascii="Consolas" w:hAnsi="Consolas" w:cs="Consolas"/>
-                                <w:b/>
-                                <w:bCs/>
-                                <w:color w:val="7F0055"/>
-                                <w:sz w:val="20"/>
-                                <w:szCs w:val="20"/>
-                              </w:rPr>
+                            <w:r>
+                              <w:tab/>
+                            </w:r>
+                            <w:r>
+                              <w:tab/>
+                              <w:t xml:space="preserve">String </w:t>
+                            </w:r>
+                            <w:proofErr w:type="spellStart"/>
+                            <w:r>
+                              <w:t>commandStatus</w:t>
+                            </w:r>
+                            <w:proofErr w:type="spellEnd"/>
+                            <w:r>
+                              <w:t xml:space="preserve"> = null;</w:t>
+                            </w:r>
+                          </w:p>
+                          <w:p>
+                            <w:r>
+                              <w:tab/>
+                            </w:r>
+                            <w:r>
                               <w:tab/>
                             </w:r>
                             <w:proofErr w:type="gramStart"/>
                             <w:r>
-                              <w:rPr>
-                                <w:rFonts w:ascii="Consolas" w:hAnsi="Consolas" w:cs="Consolas"/>
-                                <w:b/>
-                                <w:bCs/>
-                                <w:color w:val="7F0055"/>
-                                <w:sz w:val="20"/>
-                                <w:szCs w:val="20"/>
-                              </w:rPr>
                               <w:t>try{</w:t>
                             </w:r>
                             <w:proofErr w:type="gramEnd"/>
                           </w:p>
                           <w:p>
-                            <w:pPr>
-                              <w:rPr>
-                                <w:rFonts w:ascii="Consolas" w:hAnsi="Consolas" w:cs="Consolas"/>
-                                <w:b/>
-                                <w:bCs/>
-                                <w:color w:val="7F0055"/>
-                                <w:sz w:val="20"/>
-                                <w:szCs w:val="20"/>
-                              </w:rPr>
-                            </w:pPr>
-                            <w:r>
-                              <w:rPr>
-                                <w:rFonts w:ascii="Consolas" w:hAnsi="Consolas" w:cs="Consolas"/>
-                                <w:b/>
-                                <w:bCs/>
-                                <w:color w:val="7F0055"/>
-                                <w:sz w:val="20"/>
-                                <w:szCs w:val="20"/>
-                              </w:rPr>
-                              <w:tab/>
-                            </w:r>
-                            <w:r>
-                              <w:rPr>
-                                <w:rFonts w:ascii="Consolas" w:hAnsi="Consolas" w:cs="Consolas"/>
-                                <w:b/>
-                                <w:bCs/>
-                                <w:color w:val="7F0055"/>
-                                <w:sz w:val="20"/>
-                                <w:szCs w:val="20"/>
-                              </w:rPr>
-                              <w:tab/>
+                            <w:r>
+                              <w:tab/>
+                            </w:r>
+                            <w:r>
+                              <w:tab/>
+                            </w:r>
+                            <w:r>
+                              <w:tab/>
+                              <w:t xml:space="preserve">String </w:t>
                             </w:r>
                             <w:proofErr w:type="spellStart"/>
                             <w:r>
-                              <w:rPr>
-                                <w:rFonts w:ascii="Consolas" w:hAnsi="Consolas" w:cs="Consolas"/>
-                                <w:b/>
-                                <w:bCs/>
-                                <w:color w:val="7F0055"/>
-                                <w:sz w:val="20"/>
-                                <w:szCs w:val="20"/>
-                              </w:rPr>
-                              <w:t>System.out.println</w:t>
+                              <w:t>product_stm</w:t>
                             </w:r>
                             <w:proofErr w:type="spellEnd"/>
                             <w:r>
-                              <w:rPr>
-                                <w:rFonts w:ascii="Consolas" w:hAnsi="Consolas" w:cs="Consolas"/>
-                                <w:b/>
-                                <w:bCs/>
-                                <w:color w:val="7F0055"/>
-                                <w:sz w:val="20"/>
-                                <w:szCs w:val="20"/>
-                              </w:rPr>
-                              <w:t xml:space="preserve">(host + "synchronized </w:t>
+                              <w:t xml:space="preserve"> = </w:t>
                             </w:r>
                             <w:proofErr w:type="spellStart"/>
                             <w:r>
-                              <w:rPr>
-                                <w:rFonts w:ascii="Consolas" w:hAnsi="Consolas" w:cs="Consolas"/>
-                                <w:b/>
-                                <w:bCs/>
-                                <w:color w:val="7F0055"/>
-                                <w:sz w:val="20"/>
-                                <w:szCs w:val="20"/>
-                              </w:rPr>
-                              <w:t>concurrencyTest</w:t>
+                              <w:t>String.format</w:t>
                             </w:r>
                             <w:proofErr w:type="spellEnd"/>
                             <w:r>
-                              <w:rPr>
-                                <w:rFonts w:ascii="Consolas" w:hAnsi="Consolas" w:cs="Consolas"/>
-                                <w:b/>
-                                <w:bCs/>
-                                <w:color w:val="7F0055"/>
-                                <w:sz w:val="20"/>
-                                <w:szCs w:val="20"/>
-                              </w:rPr>
-                              <w:t xml:space="preserve"> call...."); </w:t>
+                              <w:t>("UPDATE product SET name = '%s', price=%s, description='%s', quantity = %</w:t>
+                            </w:r>
+                            <w:proofErr w:type="gramStart"/>
+                            <w:r>
+                              <w:t>s  WHERE</w:t>
+                            </w:r>
+                            <w:proofErr w:type="gramEnd"/>
+                            <w:r>
+                              <w:t xml:space="preserve"> </w:t>
                             </w:r>
                             <w:proofErr w:type="spellStart"/>
                             <w:r>
-                              <w:rPr>
-                                <w:rFonts w:ascii="Consolas" w:hAnsi="Consolas" w:cs="Consolas"/>
-                                <w:b/>
-                                <w:bCs/>
-                                <w:color w:val="7F0055"/>
-                                <w:sz w:val="20"/>
-                                <w:szCs w:val="20"/>
-                              </w:rPr>
-                              <w:t>Thread.sleep</w:t>
+                              <w:t>productId</w:t>
                             </w:r>
                             <w:proofErr w:type="spellEnd"/>
                             <w:r>
-                              <w:rPr>
-                                <w:rFonts w:ascii="Consolas" w:hAnsi="Consolas" w:cs="Consolas"/>
-                                <w:b/>
-                                <w:bCs/>
-                                <w:color w:val="7F0055"/>
-                                <w:sz w:val="20"/>
-                                <w:szCs w:val="20"/>
-                              </w:rPr>
-                              <w:t>(6000);</w:t>
+                              <w:t xml:space="preserve"> = %s",</w:t>
+                            </w:r>
+                            <w:proofErr w:type="spellStart"/>
+                            <w:r>
+                              <w:t>newName</w:t>
+                            </w:r>
+                            <w:proofErr w:type="spellEnd"/>
+                            <w:r>
+                              <w:t xml:space="preserve">, </w:t>
+                            </w:r>
+                            <w:proofErr w:type="spellStart"/>
+                            <w:r>
+                              <w:t>newPrice</w:t>
+                            </w:r>
+                            <w:proofErr w:type="spellEnd"/>
+                            <w:r>
+                              <w:t xml:space="preserve">, </w:t>
+                            </w:r>
+                            <w:proofErr w:type="spellStart"/>
+                            <w:r>
+                              <w:t>newDescription</w:t>
+                            </w:r>
+                            <w:proofErr w:type="spellEnd"/>
+                            <w:r>
+                              <w:t xml:space="preserve">, </w:t>
+                            </w:r>
+                            <w:proofErr w:type="spellStart"/>
+                            <w:r>
+                              <w:t>newQuantity</w:t>
+                            </w:r>
+                            <w:proofErr w:type="spellEnd"/>
+                            <w:r>
+                              <w:t xml:space="preserve">, </w:t>
+                            </w:r>
+                            <w:proofErr w:type="spellStart"/>
+                            <w:r>
+                              <w:t>productIndex</w:t>
+                            </w:r>
+                            <w:proofErr w:type="spellEnd"/>
+                            <w:r>
+                              <w:t>);</w:t>
                             </w:r>
                           </w:p>
                           <w:p>
-                            <w:pPr>
-                              <w:rPr>
-                                <w:rFonts w:ascii="Consolas" w:hAnsi="Consolas" w:cs="Consolas"/>
-                                <w:b/>
-                                <w:bCs/>
-                                <w:color w:val="7F0055"/>
-                                <w:sz w:val="20"/>
-                                <w:szCs w:val="20"/>
-                              </w:rPr>
-                            </w:pPr>
-                            <w:r>
-                              <w:rPr>
-                                <w:rFonts w:ascii="Consolas" w:hAnsi="Consolas" w:cs="Consolas"/>
-                                <w:b/>
-                                <w:bCs/>
-                                <w:color w:val="7F0055"/>
-                                <w:sz w:val="20"/>
-                                <w:szCs w:val="20"/>
-                              </w:rPr>
-                              <w:tab/>
-                            </w:r>
-                            <w:r>
-                              <w:rPr>
-                                <w:rFonts w:ascii="Consolas" w:hAnsi="Consolas" w:cs="Consolas"/>
-                                <w:b/>
-                                <w:bCs/>
-                                <w:color w:val="7F0055"/>
-                                <w:sz w:val="20"/>
-                                <w:szCs w:val="20"/>
-                              </w:rPr>
+                            <w:r>
+                              <w:tab/>
+                            </w:r>
+                            <w:r>
+                              <w:tab/>
+                            </w:r>
+                            <w:r>
                               <w:tab/>
                             </w:r>
                             <w:proofErr w:type="spellStart"/>
                             <w:r>
-                              <w:rPr>
-                                <w:rFonts w:ascii="Consolas" w:hAnsi="Consolas" w:cs="Consolas"/>
-                                <w:b/>
-                                <w:bCs/>
-                                <w:color w:val="7F0055"/>
-                                <w:sz w:val="20"/>
-                                <w:szCs w:val="20"/>
-                              </w:rPr>
-                              <w:t>System.out.println</w:t>
+                              <w:t>int</w:t>
                             </w:r>
                             <w:proofErr w:type="spellEnd"/>
-                            <w:proofErr w:type="gramStart"/>
-                            <w:r>
-                              <w:rPr>
-                                <w:rFonts w:ascii="Consolas" w:hAnsi="Consolas" w:cs="Consolas"/>
-                                <w:b/>
-                                <w:bCs/>
-                                <w:color w:val="7F0055"/>
-                                <w:sz w:val="20"/>
-                                <w:szCs w:val="20"/>
-                              </w:rPr>
-                              <w:t>( host</w:t>
-                            </w:r>
-                            <w:proofErr w:type="gramEnd"/>
-                            <w:r>
-                              <w:rPr>
-                                <w:rFonts w:ascii="Consolas" w:hAnsi="Consolas" w:cs="Consolas"/>
-                                <w:b/>
-                                <w:bCs/>
-                                <w:color w:val="7F0055"/>
-                                <w:sz w:val="20"/>
-                                <w:szCs w:val="20"/>
-                              </w:rPr>
-                              <w:t xml:space="preserve"> + "synchronized </w:t>
+                            <w:r>
+                              <w:t xml:space="preserve"> result = </w:t>
                             </w:r>
                             <w:proofErr w:type="spellStart"/>
                             <w:r>
-                              <w:rPr>
-                                <w:rFonts w:ascii="Consolas" w:hAnsi="Consolas" w:cs="Consolas"/>
-                                <w:b/>
-                                <w:bCs/>
-                                <w:color w:val="7F0055"/>
-                                <w:sz w:val="20"/>
-                                <w:szCs w:val="20"/>
-                              </w:rPr>
-                              <w:t>concurrencyTest</w:t>
+                              <w:t>dbManager.updateMyRecord</w:t>
                             </w:r>
                             <w:proofErr w:type="spellEnd"/>
                             <w:r>
-                              <w:rPr>
-                                <w:rFonts w:ascii="Consolas" w:hAnsi="Consolas" w:cs="Consolas"/>
-                                <w:b/>
-                                <w:bCs/>
-                                <w:color w:val="7F0055"/>
-                                <w:sz w:val="20"/>
-                                <w:szCs w:val="20"/>
-                              </w:rPr>
-                              <w:t xml:space="preserve"> finish....");</w:t>
-                            </w:r>
-                            <w:r>
-                              <w:rPr>
-                                <w:rFonts w:ascii="Consolas" w:hAnsi="Consolas" w:cs="Consolas"/>
-                                <w:b/>
-                                <w:bCs/>
-                                <w:color w:val="7F0055"/>
-                                <w:sz w:val="20"/>
-                                <w:szCs w:val="20"/>
-                              </w:rPr>
-                              <w:tab/>
+                              <w:t>(</w:t>
+                            </w:r>
+                            <w:proofErr w:type="spellStart"/>
+                            <w:r>
+                              <w:t>product_stm</w:t>
+                            </w:r>
+                            <w:proofErr w:type="spellEnd"/>
+                            <w:r>
+                              <w:t>);</w:t>
                             </w:r>
                           </w:p>
                           <w:p>
-                            <w:pPr>
-                              <w:rPr>
-                                <w:rFonts w:ascii="Consolas" w:hAnsi="Consolas" w:cs="Consolas"/>
-                                <w:b/>
-                                <w:bCs/>
-                                <w:color w:val="7F0055"/>
-                                <w:sz w:val="20"/>
-                                <w:szCs w:val="20"/>
-                              </w:rPr>
-                            </w:pPr>
-                            <w:r>
-                              <w:rPr>
-                                <w:rFonts w:ascii="Consolas" w:hAnsi="Consolas" w:cs="Consolas"/>
-                                <w:b/>
-                                <w:bCs/>
-                                <w:color w:val="7F0055"/>
-                                <w:sz w:val="20"/>
-                                <w:szCs w:val="20"/>
-                              </w:rPr>
-                              <w:tab/>
-                            </w:r>
-                            <w:r>
-                              <w:rPr>
-                                <w:rFonts w:ascii="Consolas" w:hAnsi="Consolas" w:cs="Consolas"/>
-                                <w:b/>
-                                <w:bCs/>
-                                <w:color w:val="7F0055"/>
-                                <w:sz w:val="20"/>
-                                <w:szCs w:val="20"/>
-                              </w:rPr>
-                              <w:tab/>
-                              <w:t xml:space="preserve">} </w:t>
-                            </w:r>
-                            <w:proofErr w:type="gramStart"/>
-                            <w:r>
-                              <w:rPr>
-                                <w:rFonts w:ascii="Consolas" w:hAnsi="Consolas" w:cs="Consolas"/>
-                                <w:b/>
-                                <w:bCs/>
-                                <w:color w:val="7F0055"/>
-                                <w:sz w:val="20"/>
-                                <w:szCs w:val="20"/>
-                              </w:rPr>
-                              <w:t>catch(</w:t>
-                            </w:r>
-                            <w:proofErr w:type="gramEnd"/>
-                            <w:r>
-                              <w:rPr>
-                                <w:rFonts w:ascii="Consolas" w:hAnsi="Consolas" w:cs="Consolas"/>
-                                <w:b/>
-                                <w:bCs/>
-                                <w:color w:val="7F0055"/>
-                                <w:sz w:val="20"/>
-                                <w:szCs w:val="20"/>
-                              </w:rPr>
-                              <w:t>Exception e){</w:t>
+                            <w:r>
+                              <w:tab/>
+                            </w:r>
+                            <w:r>
+                              <w:tab/>
+                            </w:r>
+                            <w:r>
+                              <w:tab/>
+                            </w:r>
+                            <w:proofErr w:type="spellStart"/>
+                            <w:r>
+                              <w:t>System.out.println</w:t>
+                            </w:r>
+                            <w:proofErr w:type="spellEnd"/>
+                            <w:r>
+                              <w:t>(result);</w:t>
                             </w:r>
                           </w:p>
                           <w:p>
-                            <w:pPr>
-                              <w:rPr>
-                                <w:rFonts w:ascii="Consolas" w:hAnsi="Consolas" w:cs="Consolas"/>
-                                <w:b/>
-                                <w:bCs/>
-                                <w:color w:val="7F0055"/>
-                                <w:sz w:val="20"/>
-                                <w:szCs w:val="20"/>
-                              </w:rPr>
-                            </w:pPr>
-                            <w:r>
-                              <w:rPr>
-                                <w:rFonts w:ascii="Consolas" w:hAnsi="Consolas" w:cs="Consolas"/>
-                                <w:b/>
-                                <w:bCs/>
-                                <w:color w:val="7F0055"/>
-                                <w:sz w:val="20"/>
-                                <w:szCs w:val="20"/>
-                              </w:rPr>
-                              <w:tab/>
-                            </w:r>
-                            <w:r>
-                              <w:rPr>
-                                <w:rFonts w:ascii="Consolas" w:hAnsi="Consolas" w:cs="Consolas"/>
-                                <w:b/>
-                                <w:bCs/>
-                                <w:color w:val="7F0055"/>
-                                <w:sz w:val="20"/>
-                                <w:szCs w:val="20"/>
-                              </w:rPr>
-                              <w:tab/>
-                            </w:r>
-                            <w:proofErr w:type="spellStart"/>
-                            <w:r>
-                              <w:rPr>
-                                <w:rFonts w:ascii="Consolas" w:hAnsi="Consolas" w:cs="Consolas"/>
-                                <w:b/>
-                                <w:bCs/>
-                                <w:color w:val="7F0055"/>
-                                <w:sz w:val="20"/>
-                                <w:szCs w:val="20"/>
-                              </w:rPr>
-                              <w:t>System.out.println</w:t>
-                            </w:r>
-                            <w:proofErr w:type="spellEnd"/>
-                            <w:r>
-                              <w:rPr>
-                                <w:rFonts w:ascii="Consolas" w:hAnsi="Consolas" w:cs="Consolas"/>
-                                <w:b/>
-                                <w:bCs/>
-                                <w:color w:val="7F0055"/>
-                                <w:sz w:val="20"/>
-                                <w:szCs w:val="20"/>
-                              </w:rPr>
-                              <w:t xml:space="preserve">("Exception </w:t>
+                            <w:r>
+                              <w:tab/>
+                            </w:r>
+                            <w:r>
+                              <w:tab/>
+                            </w:r>
+                            <w:r>
+                              <w:tab/>
+                              <w:t>if(result&gt;</w:t>
                             </w:r>
                             <w:proofErr w:type="gramStart"/>
                             <w:r>
-                              <w:rPr>
-                                <w:rFonts w:ascii="Consolas" w:hAnsi="Consolas" w:cs="Consolas"/>
-                                <w:b/>
-                                <w:bCs/>
-                                <w:color w:val="7F0055"/>
-                                <w:sz w:val="20"/>
-                                <w:szCs w:val="20"/>
-                              </w:rPr>
-                              <w:t>is :</w:t>
+                              <w:t>0){</w:t>
                             </w:r>
                             <w:proofErr w:type="gramEnd"/>
                             <w:r>
-                              <w:rPr>
-                                <w:rFonts w:ascii="Consolas" w:hAnsi="Consolas" w:cs="Consolas"/>
-                                <w:b/>
-                                <w:bCs/>
-                                <w:color w:val="7F0055"/>
-                                <w:sz w:val="20"/>
-                                <w:szCs w:val="20"/>
-                              </w:rPr>
-                              <w:t xml:space="preserve">" + </w:t>
-                            </w:r>
-                            <w:proofErr w:type="spellStart"/>
-                            <w:r>
-                              <w:rPr>
-                                <w:rFonts w:ascii="Consolas" w:hAnsi="Consolas" w:cs="Consolas"/>
-                                <w:b/>
-                                <w:bCs/>
-                                <w:color w:val="7F0055"/>
-                                <w:sz w:val="20"/>
-                                <w:szCs w:val="20"/>
-                              </w:rPr>
-                              <w:t>e.getMessage</w:t>
-                            </w:r>
-                            <w:proofErr w:type="spellEnd"/>
-                            <w:r>
-                              <w:rPr>
-                                <w:rFonts w:ascii="Consolas" w:hAnsi="Consolas" w:cs="Consolas"/>
-                                <w:b/>
-                                <w:bCs/>
-                                <w:color w:val="7F0055"/>
-                                <w:sz w:val="20"/>
-                                <w:szCs w:val="20"/>
-                              </w:rPr>
-                              <w:t>());</w:t>
+                              <w:t xml:space="preserve"> </w:t>
                             </w:r>
                           </w:p>
                           <w:p>
-                            <w:pPr>
-                              <w:rPr>
-                                <w:rFonts w:ascii="Consolas" w:hAnsi="Consolas" w:cs="Consolas"/>
-                                <w:b/>
-                                <w:bCs/>
-                                <w:color w:val="7F0055"/>
-                                <w:sz w:val="20"/>
-                                <w:szCs w:val="20"/>
-                              </w:rPr>
-                            </w:pPr>
-                            <w:r>
-                              <w:rPr>
-                                <w:rFonts w:ascii="Consolas" w:hAnsi="Consolas" w:cs="Consolas"/>
-                                <w:b/>
-                                <w:bCs/>
-                                <w:color w:val="7F0055"/>
-                                <w:sz w:val="20"/>
-                                <w:szCs w:val="20"/>
-                              </w:rPr>
-                              <w:tab/>
-                            </w:r>
-                            <w:r>
-                              <w:rPr>
-                                <w:rFonts w:ascii="Consolas" w:hAnsi="Consolas" w:cs="Consolas"/>
-                                <w:b/>
-                                <w:bCs/>
-                                <w:color w:val="7F0055"/>
-                                <w:sz w:val="20"/>
-                                <w:szCs w:val="20"/>
-                              </w:rPr>
-                              <w:tab/>
-                            </w:r>
-                            <w:r>
-                              <w:rPr>
-                                <w:rFonts w:ascii="Consolas" w:hAnsi="Consolas" w:cs="Consolas"/>
-                                <w:b/>
-                                <w:bCs/>
-                                <w:color w:val="7F0055"/>
-                                <w:sz w:val="20"/>
-                                <w:szCs w:val="20"/>
-                              </w:rPr>
-                              <w:tab/>
+                            <w:r>
+                              <w:tab/>
+                            </w:r>
+                            <w:r>
+                              <w:tab/>
+                            </w:r>
+                            <w:r>
+                              <w:tab/>
+                            </w:r>
+                            <w:r>
+                              <w:tab/>
+                            </w:r>
+                            <w:proofErr w:type="spellStart"/>
+                            <w:r>
+                              <w:t>commandStatus</w:t>
+                            </w:r>
+                            <w:proofErr w:type="spellEnd"/>
+                            <w:r>
+                              <w:t xml:space="preserve"> = "Product has been updated successfully!";</w:t>
                             </w:r>
                           </w:p>
                           <w:p>
-                            <w:pPr>
-                              <w:rPr>
-                                <w:rFonts w:ascii="Consolas" w:hAnsi="Consolas" w:cs="Consolas"/>
-                                <w:b/>
-                                <w:bCs/>
-                                <w:color w:val="7F0055"/>
-                                <w:sz w:val="20"/>
-                                <w:szCs w:val="20"/>
-                              </w:rPr>
-                            </w:pPr>
-                            <w:r>
-                              <w:rPr>
-                                <w:rFonts w:ascii="Consolas" w:hAnsi="Consolas" w:cs="Consolas"/>
-                                <w:b/>
-                                <w:bCs/>
-                                <w:color w:val="7F0055"/>
-                                <w:sz w:val="20"/>
-                                <w:szCs w:val="20"/>
-                              </w:rPr>
-                              <w:tab/>
-                            </w:r>
-                            <w:r>
-                              <w:rPr>
-                                <w:rFonts w:ascii="Consolas" w:hAnsi="Consolas" w:cs="Consolas"/>
-                                <w:b/>
-                                <w:bCs/>
-                                <w:color w:val="7F0055"/>
-                                <w:sz w:val="20"/>
-                                <w:szCs w:val="20"/>
-                              </w:rPr>
-                              <w:tab/>
-                              <w:t>}</w:t>
+                            <w:r>
+                              <w:tab/>
+                            </w:r>
+                            <w:r>
+                              <w:tab/>
+                            </w:r>
+                            <w:r>
+                              <w:tab/>
                             </w:r>
                           </w:p>
                           <w:p>
-                            <w:pPr>
-                              <w:rPr>
-                                <w:rFonts w:ascii="Consolas" w:hAnsi="Consolas" w:cs="Consolas"/>
-                                <w:b/>
-                                <w:bCs/>
-                                <w:color w:val="7F0055"/>
-                                <w:sz w:val="20"/>
-                                <w:szCs w:val="20"/>
-                              </w:rPr>
-                            </w:pPr>
-                            <w:r>
-                              <w:rPr>
-                                <w:rFonts w:ascii="Consolas" w:hAnsi="Consolas" w:cs="Consolas"/>
-                                <w:b/>
-                                <w:bCs/>
-                                <w:color w:val="7F0055"/>
-                                <w:sz w:val="20"/>
-                                <w:szCs w:val="20"/>
-                              </w:rPr>
-                              <w:tab/>
-                              <w:t>}</w:t>
-                            </w:r>
-                            <w:r>
-                              <w:rPr>
-                                <w:rFonts w:ascii="Consolas" w:hAnsi="Consolas" w:cs="Consolas"/>
-                                <w:b/>
-                                <w:bCs/>
-                                <w:color w:val="7F0055"/>
-                                <w:sz w:val="20"/>
-                                <w:szCs w:val="20"/>
-                              </w:rPr>
-                              <w:tab/>
-                              <w:t>}</w:t>
-                            </w:r>
+                            <w:r>
+                              <w:tab/>
+                            </w:r>
+                            <w:r>
+                              <w:tab/>
+                            </w:r>
+                            <w:r>
+                              <w:tab/>
+                              <w:t xml:space="preserve">} </w:t>
+                            </w:r>
+                            <w:proofErr w:type="gramStart"/>
+                            <w:r>
+                              <w:t>else{</w:t>
+                            </w:r>
+                            <w:proofErr w:type="gramEnd"/>
                           </w:p>
                           <w:p>
                             <w:r>
-                              <w:rPr>
-                                <w:rFonts w:ascii="Consolas" w:hAnsi="Consolas" w:cs="Consolas"/>
-                                <w:b/>
-                                <w:bCs/>
-                                <w:color w:val="7F0055"/>
-                                <w:sz w:val="20"/>
-                                <w:szCs w:val="20"/>
-                              </w:rPr>
+                              <w:tab/>
+                            </w:r>
+                            <w:r>
+                              <w:tab/>
+                            </w:r>
+                            <w:r>
+                              <w:tab/>
+                            </w:r>
+                            <w:r>
+                              <w:tab/>
+                            </w:r>
+                            <w:proofErr w:type="spellStart"/>
+                            <w:r>
+                              <w:t>commandStatus</w:t>
+                            </w:r>
+                            <w:proofErr w:type="spellEnd"/>
+                            <w:r>
+                              <w:t xml:space="preserve"> = "Please try again later!";</w:t>
+                            </w:r>
+                          </w:p>
+                          <w:p>
+                            <w:r>
+                              <w:tab/>
+                            </w:r>
+                            <w:r>
+                              <w:tab/>
+                            </w:r>
+                            <w:r>
+                              <w:tab/>
+                              <w:t>}</w:t>
+                            </w:r>
+                          </w:p>
+                          <w:p>
+                            <w:r>
+                              <w:tab/>
+                            </w:r>
+                            <w:r>
+                              <w:tab/>
+                            </w:r>
+                            <w:r>
+                              <w:tab/>
+                              <w:t xml:space="preserve">return </w:t>
+                            </w:r>
+                            <w:proofErr w:type="spellStart"/>
+                            <w:r>
+                              <w:t>commandStatus</w:t>
+                            </w:r>
+                            <w:proofErr w:type="spellEnd"/>
+                            <w:r>
+                              <w:t>;</w:t>
+                            </w:r>
+                          </w:p>
+                          <w:p>
+                            <w:r>
+                              <w:tab/>
+                            </w:r>
+                            <w:r>
+                              <w:tab/>
+                            </w:r>
+                            <w:proofErr w:type="gramStart"/>
+                            <w:r>
+                              <w:t>}catch</w:t>
+                            </w:r>
+                            <w:proofErr w:type="gramEnd"/>
+                            <w:r>
+                              <w:t>(Exception e){</w:t>
+                            </w:r>
+                          </w:p>
+                          <w:p>
+                            <w:r>
+                              <w:tab/>
+                            </w:r>
+                            <w:r>
+                              <w:tab/>
+                            </w:r>
+                            <w:r>
+                              <w:tab/>
+                            </w:r>
+                            <w:proofErr w:type="spellStart"/>
+                            <w:r>
+                              <w:t>commandStatus</w:t>
+                            </w:r>
+                            <w:proofErr w:type="spellEnd"/>
+                            <w:r>
+                              <w:t xml:space="preserve"> = "Please try again later!";</w:t>
+                            </w:r>
+                          </w:p>
+                          <w:p>
+                            <w:r>
+                              <w:tab/>
+                            </w:r>
+                            <w:r>
+                              <w:tab/>
+                            </w:r>
+                            <w:r>
+                              <w:tab/>
+                            </w:r>
+                            <w:proofErr w:type="spellStart"/>
+                            <w:r>
+                              <w:t>System.out.println</w:t>
+                            </w:r>
+                            <w:proofErr w:type="spellEnd"/>
+                            <w:r>
+                              <w:t xml:space="preserve">("Database Exception" + </w:t>
+                            </w:r>
+                            <w:proofErr w:type="spellStart"/>
+                            <w:proofErr w:type="gramStart"/>
+                            <w:r>
+                              <w:t>e.getMessage</w:t>
+                            </w:r>
+                            <w:proofErr w:type="spellEnd"/>
+                            <w:proofErr w:type="gramEnd"/>
+                            <w:r>
+                              <w:t>());</w:t>
+                            </w:r>
+                          </w:p>
+                          <w:p>
+                            <w:r>
+                              <w:tab/>
+                            </w:r>
+                            <w:r>
+                              <w:tab/>
+                              <w:t>}</w:t>
+                            </w:r>
+                          </w:p>
+                          <w:p>
+                            <w:r>
+                              <w:tab/>
+                            </w:r>
+                            <w:r>
+                              <w:tab/>
+                            </w:r>
+                          </w:p>
+                          <w:p>
+                            <w:r>
+                              <w:tab/>
+                            </w:r>
+                            <w:r>
+                              <w:tab/>
+                              <w:t xml:space="preserve">return </w:t>
+                            </w:r>
+                            <w:proofErr w:type="spellStart"/>
+                            <w:r>
+                              <w:t>commandStatus</w:t>
+                            </w:r>
+                            <w:proofErr w:type="spellEnd"/>
+                            <w:r>
+                              <w:t>;</w:t>
+                            </w:r>
+                          </w:p>
+                          <w:p>
+                            <w:r>
+                              <w:tab/>
                               <w:t>}</w:t>
                             </w:r>
                           </w:p>
@@ -4907,619 +5122,473 @@
           </mc:Choice>
           <mc:Fallback>
             <w:pict>
-              <v:shape w14:anchorId="4F3E28FC" id="_x0000_s1028" type="#_x0000_t202" style="position:absolute;left:0;text-align:left;margin-left:0;margin-top:25.3pt;width:453.6pt;height:120.6pt;z-index:251689984;visibility:visible;mso-wrap-style:square;mso-width-percent:0;mso-height-percent:0;mso-wrap-distance-left:9pt;mso-wrap-distance-top:3.6pt;mso-wrap-distance-right:9pt;mso-wrap-distance-bottom:3.6pt;mso-position-horizontal:left;mso-position-horizontal-relative:margin;mso-position-vertical:absolute;mso-position-vertical-relative:text;mso-width-percent:0;mso-height-percent:0;mso-width-relative:margin;mso-height-relative:margin;v-text-anchor:top" o:gfxdata="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">
+              <v:shape w14:anchorId="4F3E28FC" id="_x0000_s1028" type="#_x0000_t202" style="position:absolute;left:0;text-align:left;margin-left:0;margin-top:25.75pt;width:453.6pt;height:276.9pt;z-index:251689984;visibility:visible;mso-wrap-style:square;mso-width-percent:0;mso-height-percent:0;mso-wrap-distance-left:9pt;mso-wrap-distance-top:3.6pt;mso-wrap-distance-right:9pt;mso-wrap-distance-bottom:3.6pt;mso-position-horizontal:left;mso-position-horizontal-relative:margin;mso-position-vertical:absolute;mso-position-vertical-relative:text;mso-width-percent:0;mso-height-percent:0;mso-width-relative:margin;mso-height-relative:margin;v-text-anchor:top" o:gfxdata="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">
                 <v:textbox>
                   <w:txbxContent>
                     <w:p>
-                      <w:pPr>
-                        <w:rPr>
-                          <w:rFonts w:ascii="Consolas" w:hAnsi="Consolas" w:cs="Consolas"/>
-                          <w:b/>
-                          <w:bCs/>
-                          <w:color w:val="7F0055"/>
-                          <w:sz w:val="20"/>
-                          <w:szCs w:val="20"/>
-                        </w:rPr>
-                      </w:pPr>
-                      <w:r>
-                        <w:rPr>
-                          <w:rFonts w:ascii="Consolas" w:hAnsi="Consolas" w:cs="Consolas"/>
-                          <w:b/>
-                          <w:bCs/>
-                          <w:color w:val="7F0055"/>
-                          <w:sz w:val="20"/>
-                          <w:szCs w:val="20"/>
-                        </w:rPr>
-                        <w:t xml:space="preserve">public void </w:t>
+                      <w:r>
+                        <w:t xml:space="preserve">public String </w:t>
                       </w:r>
                       <w:proofErr w:type="spellStart"/>
                       <w:proofErr w:type="gramStart"/>
                       <w:r>
-                        <w:rPr>
-                          <w:rFonts w:ascii="Consolas" w:hAnsi="Consolas" w:cs="Consolas"/>
-                          <w:b/>
-                          <w:bCs/>
-                          <w:color w:val="7F0055"/>
-                          <w:sz w:val="20"/>
-                          <w:szCs w:val="20"/>
-                        </w:rPr>
-                        <w:t>concurrencyTestSync</w:t>
+                        <w:t>updateProduct</w:t>
                       </w:r>
                       <w:proofErr w:type="spellEnd"/>
                       <w:r>
-                        <w:rPr>
-                          <w:rFonts w:ascii="Consolas" w:hAnsi="Consolas" w:cs="Consolas"/>
-                          <w:b/>
-                          <w:bCs/>
-                          <w:color w:val="7F0055"/>
-                          <w:sz w:val="20"/>
-                          <w:szCs w:val="20"/>
-                        </w:rPr>
                         <w:t>(</w:t>
                       </w:r>
+                      <w:proofErr w:type="spellStart"/>
                       <w:proofErr w:type="gramEnd"/>
                       <w:r>
-                        <w:rPr>
-                          <w:rFonts w:ascii="Consolas" w:hAnsi="Consolas" w:cs="Consolas"/>
-                          <w:b/>
-                          <w:bCs/>
-                          <w:color w:val="7F0055"/>
-                          <w:sz w:val="20"/>
-                          <w:szCs w:val="20"/>
-                        </w:rPr>
-                        <w:t>String host){</w:t>
+                        <w:t>int</w:t>
+                      </w:r>
+                      <w:proofErr w:type="spellEnd"/>
+                      <w:r>
+                        <w:t xml:space="preserve"> </w:t>
+                      </w:r>
+                      <w:proofErr w:type="spellStart"/>
+                      <w:r>
+                        <w:t>productIndex</w:t>
+                      </w:r>
+                      <w:proofErr w:type="spellEnd"/>
+                      <w:r>
+                        <w:t xml:space="preserve">, String </w:t>
+                      </w:r>
+                      <w:proofErr w:type="spellStart"/>
+                      <w:r>
+                        <w:t>newName</w:t>
+                      </w:r>
+                      <w:proofErr w:type="spellEnd"/>
+                      <w:r>
+                        <w:t xml:space="preserve">, float </w:t>
+                      </w:r>
+                      <w:proofErr w:type="spellStart"/>
+                      <w:r>
+                        <w:t>newPrice</w:t>
+                      </w:r>
+                      <w:proofErr w:type="spellEnd"/>
+                      <w:r>
+                        <w:t xml:space="preserve">, String </w:t>
+                      </w:r>
+                      <w:proofErr w:type="spellStart"/>
+                      <w:r>
+                        <w:t>newDescription</w:t>
+                      </w:r>
+                      <w:proofErr w:type="spellEnd"/>
+                      <w:r>
+                        <w:t xml:space="preserve">, </w:t>
+                      </w:r>
+                      <w:proofErr w:type="spellStart"/>
+                      <w:r>
+                        <w:t>int</w:t>
+                      </w:r>
+                      <w:proofErr w:type="spellEnd"/>
+                      <w:r>
+                        <w:t xml:space="preserve"> </w:t>
+                      </w:r>
+                      <w:proofErr w:type="spellStart"/>
+                      <w:r>
+                        <w:t>newQuantity</w:t>
+                      </w:r>
+                      <w:proofErr w:type="spellEnd"/>
+                      <w:r>
+                        <w:t>){</w:t>
                       </w:r>
                     </w:p>
                     <w:p>
-                      <w:pPr>
-                        <w:rPr>
-                          <w:rFonts w:ascii="Consolas" w:hAnsi="Consolas" w:cs="Consolas"/>
-                          <w:b/>
-                          <w:bCs/>
-                          <w:color w:val="7F0055"/>
-                          <w:sz w:val="20"/>
-                          <w:szCs w:val="20"/>
-                        </w:rPr>
-                      </w:pPr>
-                      <w:r>
-                        <w:rPr>
-                          <w:rFonts w:ascii="Consolas" w:hAnsi="Consolas" w:cs="Consolas"/>
-                          <w:b/>
-                          <w:bCs/>
-                          <w:color w:val="7F0055"/>
-                          <w:sz w:val="20"/>
-                          <w:szCs w:val="20"/>
-                        </w:rPr>
-                        <w:tab/>
-                      </w:r>
-                      <w:r>
-                        <w:rPr>
-                          <w:rFonts w:ascii="Consolas" w:hAnsi="Consolas" w:cs="Consolas"/>
-                          <w:b/>
-                          <w:bCs/>
-                          <w:color w:val="7F0055"/>
-                          <w:sz w:val="20"/>
-                          <w:szCs w:val="20"/>
-                        </w:rPr>
+                      <w:r>
+                        <w:tab/>
+                      </w:r>
+                      <w:r>
+                        <w:tab/>
+                        <w:t xml:space="preserve">String </w:t>
+                      </w:r>
+                      <w:proofErr w:type="spellStart"/>
+                      <w:r>
+                        <w:t>commandStatus</w:t>
+                      </w:r>
+                      <w:proofErr w:type="spellEnd"/>
+                      <w:r>
+                        <w:t xml:space="preserve"> = null;</w:t>
+                      </w:r>
+                    </w:p>
+                    <w:p>
+                      <w:r>
+                        <w:tab/>
+                      </w:r>
+                      <w:r>
                         <w:tab/>
                       </w:r>
                       <w:proofErr w:type="gramStart"/>
                       <w:r>
-                        <w:rPr>
-                          <w:rFonts w:ascii="Consolas" w:hAnsi="Consolas" w:cs="Consolas"/>
-                          <w:b/>
-                          <w:bCs/>
-                          <w:color w:val="7F0055"/>
-                          <w:sz w:val="20"/>
-                          <w:szCs w:val="20"/>
-                        </w:rPr>
                         <w:t>try{</w:t>
                       </w:r>
                       <w:proofErr w:type="gramEnd"/>
                     </w:p>
                     <w:p>
-                      <w:pPr>
-                        <w:rPr>
-                          <w:rFonts w:ascii="Consolas" w:hAnsi="Consolas" w:cs="Consolas"/>
-                          <w:b/>
-                          <w:bCs/>
-                          <w:color w:val="7F0055"/>
-                          <w:sz w:val="20"/>
-                          <w:szCs w:val="20"/>
-                        </w:rPr>
-                      </w:pPr>
-                      <w:r>
-                        <w:rPr>
-                          <w:rFonts w:ascii="Consolas" w:hAnsi="Consolas" w:cs="Consolas"/>
-                          <w:b/>
-                          <w:bCs/>
-                          <w:color w:val="7F0055"/>
-                          <w:sz w:val="20"/>
-                          <w:szCs w:val="20"/>
-                        </w:rPr>
-                        <w:tab/>
-                      </w:r>
-                      <w:r>
-                        <w:rPr>
-                          <w:rFonts w:ascii="Consolas" w:hAnsi="Consolas" w:cs="Consolas"/>
-                          <w:b/>
-                          <w:bCs/>
-                          <w:color w:val="7F0055"/>
-                          <w:sz w:val="20"/>
-                          <w:szCs w:val="20"/>
-                        </w:rPr>
-                        <w:tab/>
+                      <w:r>
+                        <w:tab/>
+                      </w:r>
+                      <w:r>
+                        <w:tab/>
+                      </w:r>
+                      <w:r>
+                        <w:tab/>
+                        <w:t xml:space="preserve">String </w:t>
                       </w:r>
                       <w:proofErr w:type="spellStart"/>
                       <w:r>
-                        <w:rPr>
-                          <w:rFonts w:ascii="Consolas" w:hAnsi="Consolas" w:cs="Consolas"/>
-                          <w:b/>
-                          <w:bCs/>
-                          <w:color w:val="7F0055"/>
-                          <w:sz w:val="20"/>
-                          <w:szCs w:val="20"/>
-                        </w:rPr>
-                        <w:t>System.out.println</w:t>
+                        <w:t>product_stm</w:t>
                       </w:r>
                       <w:proofErr w:type="spellEnd"/>
                       <w:r>
-                        <w:rPr>
-                          <w:rFonts w:ascii="Consolas" w:hAnsi="Consolas" w:cs="Consolas"/>
-                          <w:b/>
-                          <w:bCs/>
-                          <w:color w:val="7F0055"/>
-                          <w:sz w:val="20"/>
-                          <w:szCs w:val="20"/>
-                        </w:rPr>
-                        <w:t xml:space="preserve">(host + "synchronized </w:t>
+                        <w:t xml:space="preserve"> = </w:t>
                       </w:r>
                       <w:proofErr w:type="spellStart"/>
                       <w:r>
-                        <w:rPr>
-                          <w:rFonts w:ascii="Consolas" w:hAnsi="Consolas" w:cs="Consolas"/>
-                          <w:b/>
-                          <w:bCs/>
-                          <w:color w:val="7F0055"/>
-                          <w:sz w:val="20"/>
-                          <w:szCs w:val="20"/>
-                        </w:rPr>
-                        <w:t>concurrencyTest</w:t>
+                        <w:t>String.format</w:t>
                       </w:r>
                       <w:proofErr w:type="spellEnd"/>
                       <w:r>
-                        <w:rPr>
-                          <w:rFonts w:ascii="Consolas" w:hAnsi="Consolas" w:cs="Consolas"/>
-                          <w:b/>
-                          <w:bCs/>
-                          <w:color w:val="7F0055"/>
-                          <w:sz w:val="20"/>
-                          <w:szCs w:val="20"/>
-                        </w:rPr>
-                        <w:t xml:space="preserve"> call...."); </w:t>
+                        <w:t>("UPDATE product SET name = '%s', price=%s, description='%s', quantity = %</w:t>
+                      </w:r>
+                      <w:proofErr w:type="gramStart"/>
+                      <w:r>
+                        <w:t>s  WHERE</w:t>
+                      </w:r>
+                      <w:proofErr w:type="gramEnd"/>
+                      <w:r>
+                        <w:t xml:space="preserve"> </w:t>
                       </w:r>
                       <w:proofErr w:type="spellStart"/>
                       <w:r>
-                        <w:rPr>
-                          <w:rFonts w:ascii="Consolas" w:hAnsi="Consolas" w:cs="Consolas"/>
-                          <w:b/>
-                          <w:bCs/>
-                          <w:color w:val="7F0055"/>
-                          <w:sz w:val="20"/>
-                          <w:szCs w:val="20"/>
-                        </w:rPr>
-                        <w:t>Thread.sleep</w:t>
+                        <w:t>productId</w:t>
                       </w:r>
                       <w:proofErr w:type="spellEnd"/>
                       <w:r>
-                        <w:rPr>
-                          <w:rFonts w:ascii="Consolas" w:hAnsi="Consolas" w:cs="Consolas"/>
-                          <w:b/>
-                          <w:bCs/>
-                          <w:color w:val="7F0055"/>
-                          <w:sz w:val="20"/>
-                          <w:szCs w:val="20"/>
-                        </w:rPr>
-                        <w:t>(6000);</w:t>
+                        <w:t xml:space="preserve"> = %s",</w:t>
+                      </w:r>
+                      <w:proofErr w:type="spellStart"/>
+                      <w:r>
+                        <w:t>newName</w:t>
+                      </w:r>
+                      <w:proofErr w:type="spellEnd"/>
+                      <w:r>
+                        <w:t xml:space="preserve">, </w:t>
+                      </w:r>
+                      <w:proofErr w:type="spellStart"/>
+                      <w:r>
+                        <w:t>newPrice</w:t>
+                      </w:r>
+                      <w:proofErr w:type="spellEnd"/>
+                      <w:r>
+                        <w:t xml:space="preserve">, </w:t>
+                      </w:r>
+                      <w:proofErr w:type="spellStart"/>
+                      <w:r>
+                        <w:t>newDescription</w:t>
+                      </w:r>
+                      <w:proofErr w:type="spellEnd"/>
+                      <w:r>
+                        <w:t xml:space="preserve">, </w:t>
+                      </w:r>
+                      <w:proofErr w:type="spellStart"/>
+                      <w:r>
+                        <w:t>newQuantity</w:t>
+                      </w:r>
+                      <w:proofErr w:type="spellEnd"/>
+                      <w:r>
+                        <w:t xml:space="preserve">, </w:t>
+                      </w:r>
+                      <w:proofErr w:type="spellStart"/>
+                      <w:r>
+                        <w:t>productIndex</w:t>
+                      </w:r>
+                      <w:proofErr w:type="spellEnd"/>
+                      <w:r>
+                        <w:t>);</w:t>
                       </w:r>
                     </w:p>
                     <w:p>
-                      <w:pPr>
-                        <w:rPr>
-                          <w:rFonts w:ascii="Consolas" w:hAnsi="Consolas" w:cs="Consolas"/>
-                          <w:b/>
-                          <w:bCs/>
-                          <w:color w:val="7F0055"/>
-                          <w:sz w:val="20"/>
-                          <w:szCs w:val="20"/>
-                        </w:rPr>
-                      </w:pPr>
-                      <w:r>
-                        <w:rPr>
-                          <w:rFonts w:ascii="Consolas" w:hAnsi="Consolas" w:cs="Consolas"/>
-                          <w:b/>
-                          <w:bCs/>
-                          <w:color w:val="7F0055"/>
-                          <w:sz w:val="20"/>
-                          <w:szCs w:val="20"/>
-                        </w:rPr>
-                        <w:tab/>
-                      </w:r>
-                      <w:r>
-                        <w:rPr>
-                          <w:rFonts w:ascii="Consolas" w:hAnsi="Consolas" w:cs="Consolas"/>
-                          <w:b/>
-                          <w:bCs/>
-                          <w:color w:val="7F0055"/>
-                          <w:sz w:val="20"/>
-                          <w:szCs w:val="20"/>
-                        </w:rPr>
+                      <w:r>
+                        <w:tab/>
+                      </w:r>
+                      <w:r>
+                        <w:tab/>
+                      </w:r>
+                      <w:r>
                         <w:tab/>
                       </w:r>
                       <w:proofErr w:type="spellStart"/>
                       <w:r>
-                        <w:rPr>
-                          <w:rFonts w:ascii="Consolas" w:hAnsi="Consolas" w:cs="Consolas"/>
-                          <w:b/>
-                          <w:bCs/>
-                          <w:color w:val="7F0055"/>
-                          <w:sz w:val="20"/>
-                          <w:szCs w:val="20"/>
-                        </w:rPr>
-                        <w:t>System.out.println</w:t>
+                        <w:t>int</w:t>
                       </w:r>
                       <w:proofErr w:type="spellEnd"/>
-                      <w:proofErr w:type="gramStart"/>
-                      <w:r>
-                        <w:rPr>
-                          <w:rFonts w:ascii="Consolas" w:hAnsi="Consolas" w:cs="Consolas"/>
-                          <w:b/>
-                          <w:bCs/>
-                          <w:color w:val="7F0055"/>
-                          <w:sz w:val="20"/>
-                          <w:szCs w:val="20"/>
-                        </w:rPr>
-                        <w:t>( host</w:t>
-                      </w:r>
-                      <w:proofErr w:type="gramEnd"/>
-                      <w:r>
-                        <w:rPr>
-                          <w:rFonts w:ascii="Consolas" w:hAnsi="Consolas" w:cs="Consolas"/>
-                          <w:b/>
-                          <w:bCs/>
-                          <w:color w:val="7F0055"/>
-                          <w:sz w:val="20"/>
-                          <w:szCs w:val="20"/>
-                        </w:rPr>
-                        <w:t xml:space="preserve"> + "synchronized </w:t>
+                      <w:r>
+                        <w:t xml:space="preserve"> result = </w:t>
                       </w:r>
                       <w:proofErr w:type="spellStart"/>
                       <w:r>
-                        <w:rPr>
-                          <w:rFonts w:ascii="Consolas" w:hAnsi="Consolas" w:cs="Consolas"/>
-                          <w:b/>
-                          <w:bCs/>
-                          <w:color w:val="7F0055"/>
-                          <w:sz w:val="20"/>
-                          <w:szCs w:val="20"/>
-                        </w:rPr>
-                        <w:t>concurrencyTest</w:t>
+                        <w:t>dbManager.updateMyRecord</w:t>
                       </w:r>
                       <w:proofErr w:type="spellEnd"/>
                       <w:r>
-                        <w:rPr>
-                          <w:rFonts w:ascii="Consolas" w:hAnsi="Consolas" w:cs="Consolas"/>
-                          <w:b/>
-                          <w:bCs/>
-                          <w:color w:val="7F0055"/>
-                          <w:sz w:val="20"/>
-                          <w:szCs w:val="20"/>
-                        </w:rPr>
-                        <w:t xml:space="preserve"> finish....");</w:t>
-                      </w:r>
-                      <w:r>
-                        <w:rPr>
-                          <w:rFonts w:ascii="Consolas" w:hAnsi="Consolas" w:cs="Consolas"/>
-                          <w:b/>
-                          <w:bCs/>
-                          <w:color w:val="7F0055"/>
-                          <w:sz w:val="20"/>
-                          <w:szCs w:val="20"/>
-                        </w:rPr>
-                        <w:tab/>
+                        <w:t>(</w:t>
+                      </w:r>
+                      <w:proofErr w:type="spellStart"/>
+                      <w:r>
+                        <w:t>product_stm</w:t>
+                      </w:r>
+                      <w:proofErr w:type="spellEnd"/>
+                      <w:r>
+                        <w:t>);</w:t>
                       </w:r>
                     </w:p>
                     <w:p>
-                      <w:pPr>
-                        <w:rPr>
-                          <w:rFonts w:ascii="Consolas" w:hAnsi="Consolas" w:cs="Consolas"/>
-                          <w:b/>
-                          <w:bCs/>
-                          <w:color w:val="7F0055"/>
-                          <w:sz w:val="20"/>
-                          <w:szCs w:val="20"/>
-                        </w:rPr>
-                      </w:pPr>
-                      <w:r>
-                        <w:rPr>
-                          <w:rFonts w:ascii="Consolas" w:hAnsi="Consolas" w:cs="Consolas"/>
-                          <w:b/>
-                          <w:bCs/>
-                          <w:color w:val="7F0055"/>
-                          <w:sz w:val="20"/>
-                          <w:szCs w:val="20"/>
-                        </w:rPr>
-                        <w:tab/>
-                      </w:r>
-                      <w:r>
-                        <w:rPr>
-                          <w:rFonts w:ascii="Consolas" w:hAnsi="Consolas" w:cs="Consolas"/>
-                          <w:b/>
-                          <w:bCs/>
-                          <w:color w:val="7F0055"/>
-                          <w:sz w:val="20"/>
-                          <w:szCs w:val="20"/>
-                        </w:rPr>
-                        <w:tab/>
-                        <w:t xml:space="preserve">} </w:t>
-                      </w:r>
-                      <w:proofErr w:type="gramStart"/>
-                      <w:r>
-                        <w:rPr>
-                          <w:rFonts w:ascii="Consolas" w:hAnsi="Consolas" w:cs="Consolas"/>
-                          <w:b/>
-                          <w:bCs/>
-                          <w:color w:val="7F0055"/>
-                          <w:sz w:val="20"/>
-                          <w:szCs w:val="20"/>
-                        </w:rPr>
-                        <w:t>catch(</w:t>
-                      </w:r>
-                      <w:proofErr w:type="gramEnd"/>
-                      <w:r>
-                        <w:rPr>
-                          <w:rFonts w:ascii="Consolas" w:hAnsi="Consolas" w:cs="Consolas"/>
-                          <w:b/>
-                          <w:bCs/>
-                          <w:color w:val="7F0055"/>
-                          <w:sz w:val="20"/>
-                          <w:szCs w:val="20"/>
-                        </w:rPr>
-                        <w:t>Exception e){</w:t>
+                      <w:r>
+                        <w:tab/>
+                      </w:r>
+                      <w:r>
+                        <w:tab/>
+                      </w:r>
+                      <w:r>
+                        <w:tab/>
+                      </w:r>
+                      <w:proofErr w:type="spellStart"/>
+                      <w:r>
+                        <w:t>System.out.println</w:t>
+                      </w:r>
+                      <w:proofErr w:type="spellEnd"/>
+                      <w:r>
+                        <w:t>(result);</w:t>
                       </w:r>
                     </w:p>
                     <w:p>
-                      <w:pPr>
-                        <w:rPr>
-                          <w:rFonts w:ascii="Consolas" w:hAnsi="Consolas" w:cs="Consolas"/>
-                          <w:b/>
-                          <w:bCs/>
-                          <w:color w:val="7F0055"/>
-                          <w:sz w:val="20"/>
-                          <w:szCs w:val="20"/>
-                        </w:rPr>
-                      </w:pPr>
-                      <w:r>
-                        <w:rPr>
-                          <w:rFonts w:ascii="Consolas" w:hAnsi="Consolas" w:cs="Consolas"/>
-                          <w:b/>
-                          <w:bCs/>
-                          <w:color w:val="7F0055"/>
-                          <w:sz w:val="20"/>
-                          <w:szCs w:val="20"/>
-                        </w:rPr>
-                        <w:tab/>
-                      </w:r>
-                      <w:r>
-                        <w:rPr>
-                          <w:rFonts w:ascii="Consolas" w:hAnsi="Consolas" w:cs="Consolas"/>
-                          <w:b/>
-                          <w:bCs/>
-                          <w:color w:val="7F0055"/>
-                          <w:sz w:val="20"/>
-                          <w:szCs w:val="20"/>
-                        </w:rPr>
-                        <w:tab/>
-                      </w:r>
-                      <w:proofErr w:type="spellStart"/>
-                      <w:r>
-                        <w:rPr>
-                          <w:rFonts w:ascii="Consolas" w:hAnsi="Consolas" w:cs="Consolas"/>
-                          <w:b/>
-                          <w:bCs/>
-                          <w:color w:val="7F0055"/>
-                          <w:sz w:val="20"/>
-                          <w:szCs w:val="20"/>
-                        </w:rPr>
-                        <w:t>System.out.println</w:t>
-                      </w:r>
-                      <w:proofErr w:type="spellEnd"/>
-                      <w:r>
-                        <w:rPr>
-                          <w:rFonts w:ascii="Consolas" w:hAnsi="Consolas" w:cs="Consolas"/>
-                          <w:b/>
-                          <w:bCs/>
-                          <w:color w:val="7F0055"/>
-                          <w:sz w:val="20"/>
-                          <w:szCs w:val="20"/>
-                        </w:rPr>
-                        <w:t xml:space="preserve">("Exception </w:t>
+                      <w:r>
+                        <w:tab/>
+                      </w:r>
+                      <w:r>
+                        <w:tab/>
+                      </w:r>
+                      <w:r>
+                        <w:tab/>
+                        <w:t>if(result&gt;</w:t>
                       </w:r>
                       <w:proofErr w:type="gramStart"/>
                       <w:r>
-                        <w:rPr>
-                          <w:rFonts w:ascii="Consolas" w:hAnsi="Consolas" w:cs="Consolas"/>
-                          <w:b/>
-                          <w:bCs/>
-                          <w:color w:val="7F0055"/>
-                          <w:sz w:val="20"/>
-                          <w:szCs w:val="20"/>
-                        </w:rPr>
-                        <w:t>is :</w:t>
+                        <w:t>0){</w:t>
                       </w:r>
                       <w:proofErr w:type="gramEnd"/>
                       <w:r>
-                        <w:rPr>
-                          <w:rFonts w:ascii="Consolas" w:hAnsi="Consolas" w:cs="Consolas"/>
-                          <w:b/>
-                          <w:bCs/>
-                          <w:color w:val="7F0055"/>
-                          <w:sz w:val="20"/>
-                          <w:szCs w:val="20"/>
-                        </w:rPr>
-                        <w:t xml:space="preserve">" + </w:t>
-                      </w:r>
-                      <w:proofErr w:type="spellStart"/>
-                      <w:r>
-                        <w:rPr>
-                          <w:rFonts w:ascii="Consolas" w:hAnsi="Consolas" w:cs="Consolas"/>
-                          <w:b/>
-                          <w:bCs/>
-                          <w:color w:val="7F0055"/>
-                          <w:sz w:val="20"/>
-                          <w:szCs w:val="20"/>
-                        </w:rPr>
-                        <w:t>e.getMessage</w:t>
-                      </w:r>
-                      <w:proofErr w:type="spellEnd"/>
-                      <w:r>
-                        <w:rPr>
-                          <w:rFonts w:ascii="Consolas" w:hAnsi="Consolas" w:cs="Consolas"/>
-                          <w:b/>
-                          <w:bCs/>
-                          <w:color w:val="7F0055"/>
-                          <w:sz w:val="20"/>
-                          <w:szCs w:val="20"/>
-                        </w:rPr>
-                        <w:t>());</w:t>
+                        <w:t xml:space="preserve"> </w:t>
                       </w:r>
                     </w:p>
                     <w:p>
-                      <w:pPr>
-                        <w:rPr>
-                          <w:rFonts w:ascii="Consolas" w:hAnsi="Consolas" w:cs="Consolas"/>
-                          <w:b/>
-                          <w:bCs/>
-                          <w:color w:val="7F0055"/>
-                          <w:sz w:val="20"/>
-                          <w:szCs w:val="20"/>
-                        </w:rPr>
-                      </w:pPr>
-                      <w:r>
-                        <w:rPr>
-                          <w:rFonts w:ascii="Consolas" w:hAnsi="Consolas" w:cs="Consolas"/>
-                          <w:b/>
-                          <w:bCs/>
-                          <w:color w:val="7F0055"/>
-                          <w:sz w:val="20"/>
-                          <w:szCs w:val="20"/>
-                        </w:rPr>
-                        <w:tab/>
-                      </w:r>
-                      <w:r>
-                        <w:rPr>
-                          <w:rFonts w:ascii="Consolas" w:hAnsi="Consolas" w:cs="Consolas"/>
-                          <w:b/>
-                          <w:bCs/>
-                          <w:color w:val="7F0055"/>
-                          <w:sz w:val="20"/>
-                          <w:szCs w:val="20"/>
-                        </w:rPr>
-                        <w:tab/>
-                      </w:r>
-                      <w:r>
-                        <w:rPr>
-                          <w:rFonts w:ascii="Consolas" w:hAnsi="Consolas" w:cs="Consolas"/>
-                          <w:b/>
-                          <w:bCs/>
-                          <w:color w:val="7F0055"/>
-                          <w:sz w:val="20"/>
-                          <w:szCs w:val="20"/>
-                        </w:rPr>
-                        <w:tab/>
+                      <w:r>
+                        <w:tab/>
+                      </w:r>
+                      <w:r>
+                        <w:tab/>
+                      </w:r>
+                      <w:r>
+                        <w:tab/>
+                      </w:r>
+                      <w:r>
+                        <w:tab/>
+                      </w:r>
+                      <w:proofErr w:type="spellStart"/>
+                      <w:r>
+                        <w:t>commandStatus</w:t>
+                      </w:r>
+                      <w:proofErr w:type="spellEnd"/>
+                      <w:r>
+                        <w:t xml:space="preserve"> = "Product has been updated successfully!";</w:t>
                       </w:r>
                     </w:p>
                     <w:p>
-                      <w:pPr>
-                        <w:rPr>
-                          <w:rFonts w:ascii="Consolas" w:hAnsi="Consolas" w:cs="Consolas"/>
-                          <w:b/>
-                          <w:bCs/>
-                          <w:color w:val="7F0055"/>
-                          <w:sz w:val="20"/>
-                          <w:szCs w:val="20"/>
-                        </w:rPr>
-                      </w:pPr>
-                      <w:r>
-                        <w:rPr>
-                          <w:rFonts w:ascii="Consolas" w:hAnsi="Consolas" w:cs="Consolas"/>
-                          <w:b/>
-                          <w:bCs/>
-                          <w:color w:val="7F0055"/>
-                          <w:sz w:val="20"/>
-                          <w:szCs w:val="20"/>
-                        </w:rPr>
-                        <w:tab/>
-                      </w:r>
-                      <w:r>
-                        <w:rPr>
-                          <w:rFonts w:ascii="Consolas" w:hAnsi="Consolas" w:cs="Consolas"/>
-                          <w:b/>
-                          <w:bCs/>
-                          <w:color w:val="7F0055"/>
-                          <w:sz w:val="20"/>
-                          <w:szCs w:val="20"/>
-                        </w:rPr>
-                        <w:tab/>
-                        <w:t>}</w:t>
+                      <w:r>
+                        <w:tab/>
+                      </w:r>
+                      <w:r>
+                        <w:tab/>
+                      </w:r>
+                      <w:r>
+                        <w:tab/>
                       </w:r>
                     </w:p>
                     <w:p>
-                      <w:pPr>
-                        <w:rPr>
-                          <w:rFonts w:ascii="Consolas" w:hAnsi="Consolas" w:cs="Consolas"/>
-                          <w:b/>
-                          <w:bCs/>
-                          <w:color w:val="7F0055"/>
-                          <w:sz w:val="20"/>
-                          <w:szCs w:val="20"/>
-                        </w:rPr>
-                      </w:pPr>
-                      <w:r>
-                        <w:rPr>
-                          <w:rFonts w:ascii="Consolas" w:hAnsi="Consolas" w:cs="Consolas"/>
-                          <w:b/>
-                          <w:bCs/>
-                          <w:color w:val="7F0055"/>
-                          <w:sz w:val="20"/>
-                          <w:szCs w:val="20"/>
-                        </w:rPr>
-                        <w:tab/>
-                        <w:t>}</w:t>
-                      </w:r>
-                      <w:r>
-                        <w:rPr>
-                          <w:rFonts w:ascii="Consolas" w:hAnsi="Consolas" w:cs="Consolas"/>
-                          <w:b/>
-                          <w:bCs/>
-                          <w:color w:val="7F0055"/>
-                          <w:sz w:val="20"/>
-                          <w:szCs w:val="20"/>
-                        </w:rPr>
-                        <w:tab/>
-                        <w:t>}</w:t>
-                      </w:r>
+                      <w:r>
+                        <w:tab/>
+                      </w:r>
+                      <w:r>
+                        <w:tab/>
+                      </w:r>
+                      <w:r>
+                        <w:tab/>
+                        <w:t xml:space="preserve">} </w:t>
+                      </w:r>
+                      <w:proofErr w:type="gramStart"/>
+                      <w:r>
+                        <w:t>else{</w:t>
+                      </w:r>
+                      <w:proofErr w:type="gramEnd"/>
                     </w:p>
                     <w:p>
                       <w:r>
-                        <w:rPr>
-                          <w:rFonts w:ascii="Consolas" w:hAnsi="Consolas" w:cs="Consolas"/>
-                          <w:b/>
-                          <w:bCs/>
-                          <w:color w:val="7F0055"/>
-                          <w:sz w:val="20"/>
-                          <w:szCs w:val="20"/>
-                        </w:rPr>
+                        <w:tab/>
+                      </w:r>
+                      <w:r>
+                        <w:tab/>
+                      </w:r>
+                      <w:r>
+                        <w:tab/>
+                      </w:r>
+                      <w:r>
+                        <w:tab/>
+                      </w:r>
+                      <w:proofErr w:type="spellStart"/>
+                      <w:r>
+                        <w:t>commandStatus</w:t>
+                      </w:r>
+                      <w:proofErr w:type="spellEnd"/>
+                      <w:r>
+                        <w:t xml:space="preserve"> = "Please try again later!";</w:t>
+                      </w:r>
+                    </w:p>
+                    <w:p>
+                      <w:r>
+                        <w:tab/>
+                      </w:r>
+                      <w:r>
+                        <w:tab/>
+                      </w:r>
+                      <w:r>
+                        <w:tab/>
+                        <w:t>}</w:t>
+                      </w:r>
+                    </w:p>
+                    <w:p>
+                      <w:r>
+                        <w:tab/>
+                      </w:r>
+                      <w:r>
+                        <w:tab/>
+                      </w:r>
+                      <w:r>
+                        <w:tab/>
+                        <w:t xml:space="preserve">return </w:t>
+                      </w:r>
+                      <w:proofErr w:type="spellStart"/>
+                      <w:r>
+                        <w:t>commandStatus</w:t>
+                      </w:r>
+                      <w:proofErr w:type="spellEnd"/>
+                      <w:r>
+                        <w:t>;</w:t>
+                      </w:r>
+                    </w:p>
+                    <w:p>
+                      <w:r>
+                        <w:tab/>
+                      </w:r>
+                      <w:r>
+                        <w:tab/>
+                      </w:r>
+                      <w:proofErr w:type="gramStart"/>
+                      <w:r>
+                        <w:t>}catch</w:t>
+                      </w:r>
+                      <w:proofErr w:type="gramEnd"/>
+                      <w:r>
+                        <w:t>(Exception e){</w:t>
+                      </w:r>
+                    </w:p>
+                    <w:p>
+                      <w:r>
+                        <w:tab/>
+                      </w:r>
+                      <w:r>
+                        <w:tab/>
+                      </w:r>
+                      <w:r>
+                        <w:tab/>
+                      </w:r>
+                      <w:proofErr w:type="spellStart"/>
+                      <w:r>
+                        <w:t>commandStatus</w:t>
+                      </w:r>
+                      <w:proofErr w:type="spellEnd"/>
+                      <w:r>
+                        <w:t xml:space="preserve"> = "Please try again later!";</w:t>
+                      </w:r>
+                    </w:p>
+                    <w:p>
+                      <w:r>
+                        <w:tab/>
+                      </w:r>
+                      <w:r>
+                        <w:tab/>
+                      </w:r>
+                      <w:r>
+                        <w:tab/>
+                      </w:r>
+                      <w:proofErr w:type="spellStart"/>
+                      <w:r>
+                        <w:t>System.out.println</w:t>
+                      </w:r>
+                      <w:proofErr w:type="spellEnd"/>
+                      <w:r>
+                        <w:t xml:space="preserve">("Database Exception" + </w:t>
+                      </w:r>
+                      <w:proofErr w:type="spellStart"/>
+                      <w:proofErr w:type="gramStart"/>
+                      <w:r>
+                        <w:t>e.getMessage</w:t>
+                      </w:r>
+                      <w:proofErr w:type="spellEnd"/>
+                      <w:proofErr w:type="gramEnd"/>
+                      <w:r>
+                        <w:t>());</w:t>
+                      </w:r>
+                    </w:p>
+                    <w:p>
+                      <w:r>
+                        <w:tab/>
+                      </w:r>
+                      <w:r>
+                        <w:tab/>
+                        <w:t>}</w:t>
+                      </w:r>
+                    </w:p>
+                    <w:p>
+                      <w:r>
+                        <w:tab/>
+                      </w:r>
+                      <w:r>
+                        <w:tab/>
+                      </w:r>
+                    </w:p>
+                    <w:p>
+                      <w:r>
+                        <w:tab/>
+                      </w:r>
+                      <w:r>
+                        <w:tab/>
+                        <w:t xml:space="preserve">return </w:t>
+                      </w:r>
+                      <w:proofErr w:type="spellStart"/>
+                      <w:r>
+                        <w:t>commandStatus</w:t>
+                      </w:r>
+                      <w:proofErr w:type="spellEnd"/>
+                      <w:r>
+                        <w:t>;</w:t>
+                      </w:r>
+                    </w:p>
+                    <w:p>
+                      <w:r>
+                        <w:tab/>
                         <w:t>}</w:t>
                       </w:r>
                     </w:p>
@@ -5535,7 +5604,7 @@
         <w:t xml:space="preserve"> </w:t>
       </w:r>
       <w:r>
-        <w:t>Concurrency simulating</w:t>
+        <w:t>Update Product</w:t>
       </w:r>
       <w:r>
         <w:t>:</w:t>
@@ -5561,7 +5630,6 @@
           <w:sz w:val="48"/>
           <w:szCs w:val="48"/>
         </w:rPr>
-        <w:lastRenderedPageBreak/>
         <w:t>Sample</w:t>
       </w:r>
       <w:r>
@@ -5594,15 +5662,25 @@
     </w:p>
     <w:p>
       <w:r>
-        <w:t xml:space="preserve">Here is a sample run of simulating concurrency using two </w:t>
-      </w:r>
-      <w:proofErr w:type="gramStart"/>
-      <w:r>
-        <w:t>client</w:t>
-      </w:r>
-      <w:proofErr w:type="gramEnd"/>
-      <w:r>
-        <w:t xml:space="preserve"> from two different machine:</w:t>
+        <w:t>All required functionalities has been implemented and h</w:t>
+      </w:r>
+      <w:r>
+        <w:t>er</w:t>
+      </w:r>
+      <w:r>
+        <w:t>e is a sample run</w:t>
+      </w:r>
+      <w:r>
+        <w:t xml:space="preserve"> of an</w:t>
+      </w:r>
+      <w:r>
+        <w:t xml:space="preserve"> action from two different machine</w:t>
+      </w:r>
+      <w:r>
+        <w:t xml:space="preserve"> in synchronized way</w:t>
+      </w:r>
+      <w:r>
+        <w:t>:</w:t>
       </w:r>
     </w:p>
     <w:p>
@@ -5612,9 +5690,9 @@
           <w:lang w:eastAsia="en-US"/>
         </w:rPr>
         <w:drawing>
-          <wp:inline distT="0" distB="0" distL="0" distR="0" wp14:anchorId="71114144" wp14:editId="2C3A3550">
-            <wp:extent cx="4467726" cy="2821803"/>
-            <wp:effectExtent l="0" t="0" r="0" b="0"/>
+          <wp:inline distT="0" distB="0" distL="0" distR="0" wp14:anchorId="71114144" wp14:editId="3A26870C">
+            <wp:extent cx="5458660" cy="2801815"/>
+            <wp:effectExtent l="0" t="0" r="8890" b="0"/>
             <wp:docPr id="1" name="Picture 1"/>
             <wp:cNvGraphicFramePr>
               <a:graphicFrameLocks xmlns:a="http://schemas.openxmlformats.org/drawingml/2006/main" noChangeAspect="1"/>
@@ -5629,7 +5707,150 @@
                     </pic:cNvPicPr>
                   </pic:nvPicPr>
                   <pic:blipFill>
-                    <a:blip r:embed="rId10">
+                    <a:blip r:embed="rId11" cstate="print">
+                      <a:extLst>
+                        <a:ext uri="{28A0092B-C50C-407E-A947-70E740481C1C}">
+                          <a14:useLocalDpi xmlns:a14="http://schemas.microsoft.com/office/drawing/2010/main" val="0"/>
+                        </a:ext>
+                      </a:extLst>
+                    </a:blip>
+                    <a:stretch>
+                      <a:fillRect/>
+                    </a:stretch>
+                  </pic:blipFill>
+                  <pic:spPr bwMode="auto">
+                    <a:xfrm>
+                      <a:off x="0" y="0"/>
+                      <a:ext cx="5470156" cy="2807715"/>
+                    </a:xfrm>
+                    <a:prstGeom prst="rect">
+                      <a:avLst/>
+                    </a:prstGeom>
+                    <a:noFill/>
+                    <a:ln>
+                      <a:noFill/>
+                    </a:ln>
+                  </pic:spPr>
+                </pic:pic>
+              </a:graphicData>
+            </a:graphic>
+          </wp:inline>
+        </w:drawing>
+      </w:r>
+    </w:p>
+    <w:p/>
+    <w:p>
+      <w:pPr>
+        <w:rPr>
+          <w:noProof/>
+          <w:lang w:eastAsia="en-US"/>
+        </w:rPr>
+      </w:pPr>
+      <w:r>
+        <w:rPr>
+          <w:noProof/>
+          <w:lang w:eastAsia="en-US"/>
+        </w:rPr>
+        <w:t>This is a sample run of browsing system products from database:</w:t>
+      </w:r>
+    </w:p>
+    <w:p>
+      <w:pPr>
+        <w:rPr>
+          <w:noProof/>
+          <w:lang w:eastAsia="en-US"/>
+        </w:rPr>
+      </w:pPr>
+      <w:r>
+        <w:rPr>
+          <w:noProof/>
+          <w:lang w:eastAsia="en-US"/>
+        </w:rPr>
+        <w:drawing>
+          <wp:inline distT="0" distB="0" distL="0" distR="0" wp14:anchorId="03318655" wp14:editId="5F53E29C">
+            <wp:extent cx="5485929" cy="2848708"/>
+            <wp:effectExtent l="0" t="0" r="635" b="8890"/>
+            <wp:docPr id="3" name="Picture 3"/>
+            <wp:cNvGraphicFramePr>
+              <a:graphicFrameLocks xmlns:a="http://schemas.openxmlformats.org/drawingml/2006/main" noChangeAspect="1"/>
+            </wp:cNvGraphicFramePr>
+            <a:graphic xmlns:a="http://schemas.openxmlformats.org/drawingml/2006/main">
+              <a:graphicData uri="http://schemas.openxmlformats.org/drawingml/2006/picture">
+                <pic:pic xmlns:pic="http://schemas.openxmlformats.org/drawingml/2006/picture">
+                  <pic:nvPicPr>
+                    <pic:cNvPr id="0" name="Picture 2"/>
+                    <pic:cNvPicPr>
+                      <a:picLocks noChangeAspect="1" noChangeArrowheads="1"/>
+                    </pic:cNvPicPr>
+                  </pic:nvPicPr>
+                  <pic:blipFill>
+                    <a:blip r:embed="rId12">
+                      <a:extLst>
+                        <a:ext uri="{28A0092B-C50C-407E-A947-70E740481C1C}">
+                          <a14:useLocalDpi xmlns:a14="http://schemas.microsoft.com/office/drawing/2010/main" val="0"/>
+                        </a:ext>
+                      </a:extLst>
+                    </a:blip>
+                    <a:stretch>
+                      <a:fillRect/>
+                    </a:stretch>
+                  </pic:blipFill>
+                  <pic:spPr bwMode="auto">
+                    <a:xfrm>
+                      <a:off x="0" y="0"/>
+                      <a:ext cx="5507955" cy="2860145"/>
+                    </a:xfrm>
+                    <a:prstGeom prst="rect">
+                      <a:avLst/>
+                    </a:prstGeom>
+                    <a:noFill/>
+                    <a:ln>
+                      <a:noFill/>
+                    </a:ln>
+                  </pic:spPr>
+                </pic:pic>
+              </a:graphicData>
+            </a:graphic>
+          </wp:inline>
+        </w:drawing>
+      </w:r>
+    </w:p>
+    <w:p>
+      <w:pPr>
+        <w:rPr>
+          <w:noProof/>
+          <w:lang w:eastAsia="en-US"/>
+        </w:rPr>
+      </w:pPr>
+      <w:r>
+        <w:t>This a sample run of adding a new product by admin user:</w:t>
+      </w:r>
+    </w:p>
+    <w:p>
+      <w:r>
+        <w:rPr>
+          <w:noProof/>
+          <w:lang w:eastAsia="en-US"/>
+        </w:rPr>
+        <w:drawing>
+          <wp:inline distT="0" distB="0" distL="0" distR="0" wp14:anchorId="09CF4CF9" wp14:editId="68849F4C">
+            <wp:extent cx="5478145" cy="4032738"/>
+            <wp:effectExtent l="0" t="0" r="8255" b="6350"/>
+            <wp:docPr id="5" name="Picture 5"/>
+            <wp:cNvGraphicFramePr>
+              <a:graphicFrameLocks xmlns:a="http://schemas.openxmlformats.org/drawingml/2006/main" noChangeAspect="1"/>
+            </wp:cNvGraphicFramePr>
+            <a:graphic xmlns:a="http://schemas.openxmlformats.org/drawingml/2006/main">
+              <a:graphicData uri="http://schemas.openxmlformats.org/drawingml/2006/picture">
+                <pic:pic xmlns:pic="http://schemas.openxmlformats.org/drawingml/2006/picture">
+                  <pic:nvPicPr>
+                    <pic:cNvPr id="0" name="Picture 4"/>
+                    <pic:cNvPicPr>
+                      <a:picLocks noChangeAspect="1" noChangeArrowheads="1"/>
+                    </pic:cNvPicPr>
+                  </pic:nvPicPr>
+                  <pic:blipFill>
+                    <a:blip r:embed="rId13" cstate="print">
                       <a:extLst>
                         <a:ext uri="{28A0092B-C50C-407E-A947-70E740481C1C}">
                           <a14:useLocalDpi xmlns:a14="http://schemas.microsoft.com/office/drawing/2010/main" val="0"/>
@@ -5644,7 +5865,7 @@
                   <pic:spPr bwMode="auto">
                     <a:xfrm>
                       <a:off x="0" y="0"/>
-                      <a:ext cx="4471099" cy="2823933"/>
+                      <a:ext cx="5484976" cy="4037767"/>
                     </a:xfrm>
                     <a:prstGeom prst="rect">
                       <a:avLst/>
@@ -5661,159 +5882,18 @@
         </w:drawing>
       </w:r>
     </w:p>
-    <w:p/>
     <w:p>
-      <w:pPr>
+      <w:r>
+        <w:lastRenderedPageBreak/>
+        <w:t>And this is a sample run of adding a product to the user shopping cart (Purchase):</w:t>
+      </w:r>
+    </w:p>
+    <w:p>
+      <w:r>
         <w:rPr>
           <w:noProof/>
           <w:lang w:eastAsia="en-US"/>
         </w:rPr>
-      </w:pPr>
-      <w:r>
-        <w:rPr>
-          <w:noProof/>
-          <w:lang w:eastAsia="en-US"/>
-        </w:rPr>
-        <w:lastRenderedPageBreak/>
-        <w:t>This is a sample run of browsing system products from database:</w:t>
-      </w:r>
-    </w:p>
-    <w:p>
-      <w:pPr>
-        <w:rPr>
-          <w:noProof/>
-          <w:lang w:eastAsia="en-US"/>
-        </w:rPr>
-      </w:pPr>
-      <w:r>
-        <w:rPr>
-          <w:noProof/>
-          <w:lang w:eastAsia="en-US"/>
-        </w:rPr>
-        <w:drawing>
-          <wp:inline distT="0" distB="0" distL="0" distR="0" wp14:anchorId="03318655" wp14:editId="3ED1BC5F">
-            <wp:extent cx="5486400" cy="4876800"/>
-            <wp:effectExtent l="0" t="0" r="0" b="0"/>
-            <wp:docPr id="3" name="Picture 3"/>
-            <wp:cNvGraphicFramePr>
-              <a:graphicFrameLocks xmlns:a="http://schemas.openxmlformats.org/drawingml/2006/main" noChangeAspect="1"/>
-            </wp:cNvGraphicFramePr>
-            <a:graphic xmlns:a="http://schemas.openxmlformats.org/drawingml/2006/main">
-              <a:graphicData uri="http://schemas.openxmlformats.org/drawingml/2006/picture">
-                <pic:pic xmlns:pic="http://schemas.openxmlformats.org/drawingml/2006/picture">
-                  <pic:nvPicPr>
-                    <pic:cNvPr id="0" name="Picture 2"/>
-                    <pic:cNvPicPr>
-                      <a:picLocks noChangeAspect="1" noChangeArrowheads="1"/>
-                    </pic:cNvPicPr>
-                  </pic:nvPicPr>
-                  <pic:blipFill>
-                    <a:blip r:embed="rId11">
-                      <a:extLst>
-                        <a:ext uri="{28A0092B-C50C-407E-A947-70E740481C1C}">
-                          <a14:useLocalDpi xmlns:a14="http://schemas.microsoft.com/office/drawing/2010/main" val="0"/>
-                        </a:ext>
-                      </a:extLst>
-                    </a:blip>
-                    <a:srcRect/>
-                    <a:stretch>
-                      <a:fillRect/>
-                    </a:stretch>
-                  </pic:blipFill>
-                  <pic:spPr bwMode="auto">
-                    <a:xfrm>
-                      <a:off x="0" y="0"/>
-                      <a:ext cx="5486400" cy="4876800"/>
-                    </a:xfrm>
-                    <a:prstGeom prst="rect">
-                      <a:avLst/>
-                    </a:prstGeom>
-                    <a:noFill/>
-                    <a:ln>
-                      <a:noFill/>
-                    </a:ln>
-                  </pic:spPr>
-                </pic:pic>
-              </a:graphicData>
-            </a:graphic>
-          </wp:inline>
-        </w:drawing>
-      </w:r>
-    </w:p>
-    <w:p>
-      <w:r>
-        <w:t>This a sample run of adding a new product by admin user:</w:t>
-      </w:r>
-    </w:p>
-    <w:p>
-      <w:r>
-        <w:rPr>
-          <w:noProof/>
-          <w:lang w:eastAsia="en-US"/>
-        </w:rPr>
-        <w:lastRenderedPageBreak/>
-        <w:drawing>
-          <wp:inline distT="0" distB="0" distL="0" distR="0" wp14:anchorId="09CF4CF9" wp14:editId="59F03E8D">
-            <wp:extent cx="5478145" cy="3649345"/>
-            <wp:effectExtent l="0" t="0" r="8255" b="8255"/>
-            <wp:docPr id="5" name="Picture 5"/>
-            <wp:cNvGraphicFramePr>
-              <a:graphicFrameLocks xmlns:a="http://schemas.openxmlformats.org/drawingml/2006/main" noChangeAspect="1"/>
-            </wp:cNvGraphicFramePr>
-            <a:graphic xmlns:a="http://schemas.openxmlformats.org/drawingml/2006/main">
-              <a:graphicData uri="http://schemas.openxmlformats.org/drawingml/2006/picture">
-                <pic:pic xmlns:pic="http://schemas.openxmlformats.org/drawingml/2006/picture">
-                  <pic:nvPicPr>
-                    <pic:cNvPr id="0" name="Picture 4"/>
-                    <pic:cNvPicPr>
-                      <a:picLocks noChangeAspect="1" noChangeArrowheads="1"/>
-                    </pic:cNvPicPr>
-                  </pic:nvPicPr>
-                  <pic:blipFill>
-                    <a:blip r:embed="rId12" cstate="print">
-                      <a:extLst>
-                        <a:ext uri="{28A0092B-C50C-407E-A947-70E740481C1C}">
-                          <a14:useLocalDpi xmlns:a14="http://schemas.microsoft.com/office/drawing/2010/main" val="0"/>
-                        </a:ext>
-                      </a:extLst>
-                    </a:blip>
-                    <a:srcRect/>
-                    <a:stretch>
-                      <a:fillRect/>
-                    </a:stretch>
-                  </pic:blipFill>
-                  <pic:spPr bwMode="auto">
-                    <a:xfrm>
-                      <a:off x="0" y="0"/>
-                      <a:ext cx="5478145" cy="3649345"/>
-                    </a:xfrm>
-                    <a:prstGeom prst="rect">
-                      <a:avLst/>
-                    </a:prstGeom>
-                    <a:noFill/>
-                    <a:ln>
-                      <a:noFill/>
-                    </a:ln>
-                  </pic:spPr>
-                </pic:pic>
-              </a:graphicData>
-            </a:graphic>
-          </wp:inline>
-        </w:drawing>
-      </w:r>
-    </w:p>
-    <w:p>
-      <w:r>
-        <w:t>And this is a sample run of adding a product to the user shopping cart (Purchase):</w:t>
-      </w:r>
-    </w:p>
-    <w:p>
-      <w:r>
-        <w:rPr>
-          <w:noProof/>
-          <w:lang w:eastAsia="en-US"/>
-        </w:rPr>
-        <w:lastRenderedPageBreak/>
         <w:drawing>
           <wp:inline distT="0" distB="0" distL="0" distR="0" wp14:anchorId="4518DB5D" wp14:editId="0813E79E">
             <wp:extent cx="5486400" cy="7251065"/>
@@ -5832,7 +5912,7 @@
                     </pic:cNvPicPr>
                   </pic:nvPicPr>
                   <pic:blipFill>
-                    <a:blip r:embed="rId13">
+                    <a:blip r:embed="rId14">
                       <a:extLst>
                         <a:ext uri="{28A0092B-C50C-407E-A947-70E740481C1C}">
                           <a14:useLocalDpi xmlns:a14="http://schemas.microsoft.com/office/drawing/2010/main" val="0"/>
@@ -5864,32 +5944,358 @@
         </w:drawing>
       </w:r>
     </w:p>
+    <w:p>
+      <w:r>
+        <w:lastRenderedPageBreak/>
+        <w:t>Here is remove product sample run:</w:t>
+      </w:r>
+    </w:p>
+    <w:p>
+      <w:r>
+        <w:rPr>
+          <w:noProof/>
+          <w:lang w:eastAsia="en-US"/>
+        </w:rPr>
+        <w:drawing>
+          <wp:inline distT="0" distB="0" distL="0" distR="0" wp14:anchorId="3892E3DF" wp14:editId="31F4581C">
+            <wp:extent cx="5486400" cy="4478020"/>
+            <wp:effectExtent l="0" t="0" r="0" b="0"/>
+            <wp:docPr id="9" name="Picture 9"/>
+            <wp:cNvGraphicFramePr>
+              <a:graphicFrameLocks xmlns:a="http://schemas.openxmlformats.org/drawingml/2006/main" noChangeAspect="1"/>
+            </wp:cNvGraphicFramePr>
+            <a:graphic xmlns:a="http://schemas.openxmlformats.org/drawingml/2006/main">
+              <a:graphicData uri="http://schemas.openxmlformats.org/drawingml/2006/picture">
+                <pic:pic xmlns:pic="http://schemas.openxmlformats.org/drawingml/2006/picture">
+                  <pic:nvPicPr>
+                    <pic:cNvPr id="9" name="removeProduct.png"/>
+                    <pic:cNvPicPr/>
+                  </pic:nvPicPr>
+                  <pic:blipFill>
+                    <a:blip r:embed="rId15">
+                      <a:extLst>
+                        <a:ext uri="{28A0092B-C50C-407E-A947-70E740481C1C}">
+                          <a14:useLocalDpi xmlns:a14="http://schemas.microsoft.com/office/drawing/2010/main" val="0"/>
+                        </a:ext>
+                      </a:extLst>
+                    </a:blip>
+                    <a:stretch>
+                      <a:fillRect/>
+                    </a:stretch>
+                  </pic:blipFill>
+                  <pic:spPr>
+                    <a:xfrm>
+                      <a:off x="0" y="0"/>
+                      <a:ext cx="5486400" cy="4478020"/>
+                    </a:xfrm>
+                    <a:prstGeom prst="rect">
+                      <a:avLst/>
+                    </a:prstGeom>
+                  </pic:spPr>
+                </pic:pic>
+              </a:graphicData>
+            </a:graphic>
+          </wp:inline>
+        </w:drawing>
+      </w:r>
+    </w:p>
+    <w:p>
+      <w:r>
+        <w:br w:type="page"/>
+      </w:r>
+    </w:p>
+    <w:p>
+      <w:r>
+        <w:lastRenderedPageBreak/>
+        <w:t>Update product:</w:t>
+      </w:r>
+    </w:p>
+    <w:p>
+      <w:r>
+        <w:rPr>
+          <w:noProof/>
+          <w:lang w:eastAsia="en-US"/>
+        </w:rPr>
+        <w:drawing>
+          <wp:inline distT="0" distB="0" distL="0" distR="0" wp14:anchorId="3435DD1F" wp14:editId="46A00986">
+            <wp:extent cx="5486400" cy="5525135"/>
+            <wp:effectExtent l="0" t="0" r="0" b="0"/>
+            <wp:docPr id="13" name="Picture 13"/>
+            <wp:cNvGraphicFramePr>
+              <a:graphicFrameLocks xmlns:a="http://schemas.openxmlformats.org/drawingml/2006/main" noChangeAspect="1"/>
+            </wp:cNvGraphicFramePr>
+            <a:graphic xmlns:a="http://schemas.openxmlformats.org/drawingml/2006/main">
+              <a:graphicData uri="http://schemas.openxmlformats.org/drawingml/2006/picture">
+                <pic:pic xmlns:pic="http://schemas.openxmlformats.org/drawingml/2006/picture">
+                  <pic:nvPicPr>
+                    <pic:cNvPr id="13" name="updateProduct.png"/>
+                    <pic:cNvPicPr/>
+                  </pic:nvPicPr>
+                  <pic:blipFill>
+                    <a:blip r:embed="rId16">
+                      <a:extLst>
+                        <a:ext uri="{28A0092B-C50C-407E-A947-70E740481C1C}">
+                          <a14:useLocalDpi xmlns:a14="http://schemas.microsoft.com/office/drawing/2010/main" val="0"/>
+                        </a:ext>
+                      </a:extLst>
+                    </a:blip>
+                    <a:stretch>
+                      <a:fillRect/>
+                    </a:stretch>
+                  </pic:blipFill>
+                  <pic:spPr>
+                    <a:xfrm>
+                      <a:off x="0" y="0"/>
+                      <a:ext cx="5486400" cy="5525135"/>
+                    </a:xfrm>
+                    <a:prstGeom prst="rect">
+                      <a:avLst/>
+                    </a:prstGeom>
+                  </pic:spPr>
+                </pic:pic>
+              </a:graphicData>
+            </a:graphic>
+          </wp:inline>
+        </w:drawing>
+      </w:r>
+    </w:p>
+    <w:p>
+      <w:r>
+        <w:br w:type="page"/>
+      </w:r>
+    </w:p>
+    <w:p>
+      <w:r>
+        <w:lastRenderedPageBreak/>
+        <w:t>In term of user functionalities, you can find login in following:</w:t>
+      </w:r>
+    </w:p>
+    <w:p>
+      <w:r>
+        <w:rPr>
+          <w:noProof/>
+          <w:lang w:eastAsia="en-US"/>
+        </w:rPr>
+        <w:drawing>
+          <wp:inline distT="0" distB="0" distL="0" distR="0" wp14:anchorId="1C5E8500" wp14:editId="7317FCBD">
+            <wp:extent cx="5929691" cy="4184650"/>
+            <wp:effectExtent l="0" t="0" r="0" b="6350"/>
+            <wp:docPr id="10" name="Picture 10"/>
+            <wp:cNvGraphicFramePr>
+              <a:graphicFrameLocks xmlns:a="http://schemas.openxmlformats.org/drawingml/2006/main" noChangeAspect="1"/>
+            </wp:cNvGraphicFramePr>
+            <a:graphic xmlns:a="http://schemas.openxmlformats.org/drawingml/2006/main">
+              <a:graphicData uri="http://schemas.openxmlformats.org/drawingml/2006/picture">
+                <pic:pic xmlns:pic="http://schemas.openxmlformats.org/drawingml/2006/picture">
+                  <pic:nvPicPr>
+                    <pic:cNvPr id="10" name="login.png"/>
+                    <pic:cNvPicPr/>
+                  </pic:nvPicPr>
+                  <pic:blipFill>
+                    <a:blip r:embed="rId17">
+                      <a:extLst>
+                        <a:ext uri="{28A0092B-C50C-407E-A947-70E740481C1C}">
+                          <a14:useLocalDpi xmlns:a14="http://schemas.microsoft.com/office/drawing/2010/main" val="0"/>
+                        </a:ext>
+                      </a:extLst>
+                    </a:blip>
+                    <a:stretch>
+                      <a:fillRect/>
+                    </a:stretch>
+                  </pic:blipFill>
+                  <pic:spPr>
+                    <a:xfrm>
+                      <a:off x="0" y="0"/>
+                      <a:ext cx="5948307" cy="4197788"/>
+                    </a:xfrm>
+                    <a:prstGeom prst="rect">
+                      <a:avLst/>
+                    </a:prstGeom>
+                  </pic:spPr>
+                </pic:pic>
+              </a:graphicData>
+            </a:graphic>
+          </wp:inline>
+        </w:drawing>
+      </w:r>
+    </w:p>
+    <w:p>
+      <w:r>
+        <w:lastRenderedPageBreak/>
+        <w:t>Add an Admin user:</w:t>
+      </w:r>
+      <w:r>
+        <w:rPr>
+          <w:noProof/>
+          <w:lang w:eastAsia="en-US"/>
+        </w:rPr>
+        <w:drawing>
+          <wp:inline distT="0" distB="0" distL="0" distR="0" wp14:anchorId="0040DB04" wp14:editId="2359F367">
+            <wp:extent cx="5455277" cy="4736123"/>
+            <wp:effectExtent l="0" t="0" r="0" b="7620"/>
+            <wp:docPr id="11" name="Picture 11"/>
+            <wp:cNvGraphicFramePr>
+              <a:graphicFrameLocks xmlns:a="http://schemas.openxmlformats.org/drawingml/2006/main" noChangeAspect="1"/>
+            </wp:cNvGraphicFramePr>
+            <a:graphic xmlns:a="http://schemas.openxmlformats.org/drawingml/2006/main">
+              <a:graphicData uri="http://schemas.openxmlformats.org/drawingml/2006/picture">
+                <pic:pic xmlns:pic="http://schemas.openxmlformats.org/drawingml/2006/picture">
+                  <pic:nvPicPr>
+                    <pic:cNvPr id="11" name="Addadmin.png"/>
+                    <pic:cNvPicPr/>
+                  </pic:nvPicPr>
+                  <pic:blipFill>
+                    <a:blip r:embed="rId18">
+                      <a:extLst>
+                        <a:ext uri="{28A0092B-C50C-407E-A947-70E740481C1C}">
+                          <a14:useLocalDpi xmlns:a14="http://schemas.microsoft.com/office/drawing/2010/main" val="0"/>
+                        </a:ext>
+                      </a:extLst>
+                    </a:blip>
+                    <a:stretch>
+                      <a:fillRect/>
+                    </a:stretch>
+                  </pic:blipFill>
+                  <pic:spPr>
+                    <a:xfrm>
+                      <a:off x="0" y="0"/>
+                      <a:ext cx="5466752" cy="4746086"/>
+                    </a:xfrm>
+                    <a:prstGeom prst="rect">
+                      <a:avLst/>
+                    </a:prstGeom>
+                  </pic:spPr>
+                </pic:pic>
+              </a:graphicData>
+            </a:graphic>
+          </wp:inline>
+        </w:drawing>
+      </w:r>
+      <w:r>
+        <w:lastRenderedPageBreak/>
+        <w:t>Add a customer user:</w:t>
+      </w:r>
+      <w:r>
+        <w:rPr>
+          <w:noProof/>
+          <w:lang w:eastAsia="en-US"/>
+        </w:rPr>
+        <w:drawing>
+          <wp:inline distT="0" distB="0" distL="0" distR="0" wp14:anchorId="1A28E357" wp14:editId="6EF40166">
+            <wp:extent cx="5486400" cy="6131169"/>
+            <wp:effectExtent l="0" t="0" r="0" b="3175"/>
+            <wp:docPr id="12" name="Picture 12"/>
+            <wp:cNvGraphicFramePr>
+              <a:graphicFrameLocks xmlns:a="http://schemas.openxmlformats.org/drawingml/2006/main" noChangeAspect="1"/>
+            </wp:cNvGraphicFramePr>
+            <a:graphic xmlns:a="http://schemas.openxmlformats.org/drawingml/2006/main">
+              <a:graphicData uri="http://schemas.openxmlformats.org/drawingml/2006/picture">
+                <pic:pic xmlns:pic="http://schemas.openxmlformats.org/drawingml/2006/picture">
+                  <pic:nvPicPr>
+                    <pic:cNvPr id="12" name="AddCustomer.png"/>
+                    <pic:cNvPicPr/>
+                  </pic:nvPicPr>
+                  <pic:blipFill>
+                    <a:blip r:embed="rId19">
+                      <a:extLst>
+                        <a:ext uri="{28A0092B-C50C-407E-A947-70E740481C1C}">
+                          <a14:useLocalDpi xmlns:a14="http://schemas.microsoft.com/office/drawing/2010/main" val="0"/>
+                        </a:ext>
+                      </a:extLst>
+                    </a:blip>
+                    <a:stretch>
+                      <a:fillRect/>
+                    </a:stretch>
+                  </pic:blipFill>
+                  <pic:spPr>
+                    <a:xfrm>
+                      <a:off x="0" y="0"/>
+                      <a:ext cx="5487826" cy="6132762"/>
+                    </a:xfrm>
+                    <a:prstGeom prst="rect">
+                      <a:avLst/>
+                    </a:prstGeom>
+                  </pic:spPr>
+                </pic:pic>
+              </a:graphicData>
+            </a:graphic>
+          </wp:inline>
+        </w:drawing>
+      </w:r>
+    </w:p>
     <w:p/>
     <w:p>
       <w:pPr>
         <w:pStyle w:val="Heading2"/>
       </w:pPr>
       <w:r>
-        <w:lastRenderedPageBreak/>
         <w:t>Discussion</w:t>
       </w:r>
     </w:p>
     <w:p>
       <w:r>
-        <w:t xml:space="preserve">During this assignment, </w:t>
-      </w:r>
-      <w:r>
-        <w:t>we investigated the concurrency in java RMI and also implemented three different functionalities including Browse, add products and purchase a product. Based on the concept behind purchase, browse  and add products, and having multiple clients, we would like to have them in a synchronized way rather than concurrent way.</w:t>
-      </w:r>
-      <w:r>
-        <w:br/>
-        <w:t>About the concurrency</w:t>
-      </w:r>
-      <w:r>
-        <w:t>, we found that each client is separate than others and has its own threads</w:t>
-      </w:r>
-      <w:r>
-        <w:t>.</w:t>
+        <w:t>During this assignment</w:t>
+      </w:r>
+      <w:r>
+        <w:t>, we focused on</w:t>
+      </w:r>
+      <w:r>
+        <w:t xml:space="preserve"> apply</w:t>
+      </w:r>
+      <w:r>
+        <w:t>ing</w:t>
+      </w:r>
+      <w:r>
+        <w:t xml:space="preserve"> the information we have learned regarding the use of synchronization in the Java to ensure that access to our shared resources are indeed thread-safe</w:t>
+      </w:r>
+      <w:r>
+        <w:t xml:space="preserve"> a</w:t>
+      </w:r>
+      <w:r>
+        <w:t xml:space="preserve">nd also </w:t>
+      </w:r>
+      <w:r>
+        <w:t xml:space="preserve">we complete our system </w:t>
+      </w:r>
+      <w:r>
+        <w:t>functionalities by</w:t>
+      </w:r>
+      <w:r>
+        <w:t xml:space="preserve"> </w:t>
+      </w:r>
+      <w:r>
+        <w:t>implementing</w:t>
+      </w:r>
+      <w:r>
+        <w:t xml:space="preserve"> different </w:t>
+      </w:r>
+      <w:r>
+        <w:lastRenderedPageBreak/>
+        <w:t xml:space="preserve">functionalities including </w:t>
+      </w:r>
+      <w:r>
+        <w:t>login, update Product</w:t>
+      </w:r>
+      <w:r>
+        <w:t xml:space="preserve">, add </w:t>
+      </w:r>
+      <w:r>
+        <w:t>users (customer and administrator)</w:t>
+      </w:r>
+      <w:r>
+        <w:t xml:space="preserve"> </w:t>
+      </w:r>
+      <w:r>
+        <w:t>and remove</w:t>
+      </w:r>
+      <w:r>
+        <w:t xml:space="preserve"> a product. Based on the c</w:t>
+      </w:r>
+      <w:r>
+        <w:t xml:space="preserve">oncept behind purchase, browse </w:t>
+      </w:r>
+      <w:r>
+        <w:t>and add products, and having multiple clients, we would like to have them in a synchronized way rather than concurrent way.</w:t>
       </w:r>
     </w:p>
     <w:p>
@@ -5942,10 +6348,31 @@
         <w:t xml:space="preserve">In conclusions, </w:t>
       </w:r>
       <w:r>
-        <w:t xml:space="preserve">we found that </w:t>
-      </w:r>
-      <w:r>
-        <w:t xml:space="preserve">java RMI has no guarantee in term of keeping our system thread safe, but we found that each client has its own thread pool and we just need to keep thread safe system for each client of RMI server. </w:t>
+        <w:t>we found that</w:t>
+      </w:r>
+      <w:r>
+        <w:t xml:space="preserve"> in a way that we used</w:t>
+      </w:r>
+      <w:r>
+        <w:t xml:space="preserve"> </w:t>
+      </w:r>
+      <w:r>
+        <w:t xml:space="preserve">java </w:t>
+      </w:r>
+      <w:r>
+        <w:t xml:space="preserve">JVM, </w:t>
+      </w:r>
+      <w:r>
+        <w:t xml:space="preserve">RMI </w:t>
+      </w:r>
+      <w:r>
+        <w:t>and synchronized keyword, even if they give us</w:t>
+      </w:r>
+      <w:r>
+        <w:t xml:space="preserve"> no guarantee in term of keeping our system thread safe, but we found that each client has its own thread pool and </w:t>
+      </w:r>
+      <w:r>
+        <w:t>we achieved synchronized trade-safe system.</w:t>
       </w:r>
     </w:p>
     <w:p/>
@@ -5965,12 +6392,12 @@
           <w:numId w:val="24"/>
         </w:numPr>
       </w:pPr>
-      <w:hyperlink r:id="rId14" w:history="1">
+      <w:hyperlink r:id="rId20" w:history="1">
         <w:r>
           <w:rPr>
             <w:rStyle w:val="Hyperlink"/>
           </w:rPr>
-          <w:t>https://pdos.csail.mit.edu/6.824/papers/waldo-rmi.pdf</w:t>
+          <w:t>https://dzone.com/articles/java-callable-future-understanding</w:t>
         </w:r>
       </w:hyperlink>
     </w:p>
@@ -5982,12 +6409,12 @@
           <w:numId w:val="24"/>
         </w:numPr>
       </w:pPr>
-      <w:hyperlink r:id="rId15" w:history="1">
+      <w:hyperlink r:id="rId21" w:history="1">
         <w:r>
           <w:rPr>
             <w:rStyle w:val="Hyperlink"/>
           </w:rPr>
-          <w:t>https://pdfs.semanticscholar.org/9f05/b720ada20b6910fe2b1b20bd6650f93e8784.pdf</w:t>
+          <w:t>https://link.springer.com/chapter/10.1007/978-3-540-45209-6_63</w:t>
         </w:r>
       </w:hyperlink>
     </w:p>
@@ -5999,17 +6426,14 @@
           <w:numId w:val="24"/>
         </w:numPr>
       </w:pPr>
-      <w:r>
-        <w:t xml:space="preserve">Java and </w:t>
-      </w:r>
-      <w:proofErr w:type="gramStart"/>
-      <w:r>
-        <w:t>developers</w:t>
-      </w:r>
-      <w:proofErr w:type="gramEnd"/>
-      <w:r>
-        <w:t xml:space="preserve"> forums</w:t>
-      </w:r>
+      <w:hyperlink r:id="rId22" w:history="1">
+        <w:r>
+          <w:rPr>
+            <w:rStyle w:val="Hyperlink"/>
+          </w:rPr>
+          <w:t>http://winterbe.com/posts/2015/04/30/java8-concurrency-tutorial-synchronized-locks-examples/</w:t>
+        </w:r>
+      </w:hyperlink>
     </w:p>
     <w:p>
       <w:pPr>
@@ -6019,6 +6443,126 @@
           <w:numId w:val="24"/>
         </w:numPr>
       </w:pPr>
+      <w:hyperlink r:id="rId23" w:history="1">
+        <w:r>
+          <w:rPr>
+            <w:rStyle w:val="Hyperlink"/>
+          </w:rPr>
+          <w:t>https://docs.oracle.com/javase/tutorial/essential/concurrency/syncrgb.html</w:t>
+        </w:r>
+      </w:hyperlink>
+    </w:p>
+    <w:p>
+      <w:pPr>
+        <w:pStyle w:val="ListParagraph"/>
+        <w:numPr>
+          <w:ilvl w:val="0"/>
+          <w:numId w:val="24"/>
+        </w:numPr>
+      </w:pPr>
+      <w:hyperlink r:id="rId24" w:history="1">
+        <w:r>
+          <w:rPr>
+            <w:rStyle w:val="Hyperlink"/>
+          </w:rPr>
+          <w:t>https://docs.oracle.com/javase/tutorial/essential/concurrency/guardmeth.html</w:t>
+        </w:r>
+      </w:hyperlink>
+    </w:p>
+    <w:p>
+      <w:pPr>
+        <w:pStyle w:val="ListParagraph"/>
+        <w:numPr>
+          <w:ilvl w:val="0"/>
+          <w:numId w:val="24"/>
+        </w:numPr>
+      </w:pPr>
+      <w:hyperlink r:id="rId25" w:history="1">
+        <w:r>
+          <w:rPr>
+            <w:rStyle w:val="Hyperlink"/>
+          </w:rPr>
+          <w:t>https://docs.oracle.com/javase/tutorial/essential/concurrency/syncmeth.html</w:t>
+        </w:r>
+      </w:hyperlink>
+    </w:p>
+    <w:p>
+      <w:pPr>
+        <w:pStyle w:val="ListParagraph"/>
+        <w:numPr>
+          <w:ilvl w:val="0"/>
+          <w:numId w:val="24"/>
+        </w:numPr>
+      </w:pPr>
+      <w:hyperlink r:id="rId26" w:history="1">
+        <w:r>
+          <w:rPr>
+            <w:rStyle w:val="Hyperlink"/>
+          </w:rPr>
+          <w:t>http://winterbe.com/posts/2015/04/07/java8-concurrency-tutorial-thread-executor-examples/</w:t>
+        </w:r>
+      </w:hyperlink>
+    </w:p>
+    <w:p>
+      <w:pPr>
+        <w:pStyle w:val="ListParagraph"/>
+        <w:numPr>
+          <w:ilvl w:val="0"/>
+          <w:numId w:val="24"/>
+        </w:numPr>
+      </w:pPr>
+      <w:hyperlink r:id="rId27" w:history="1">
+        <w:r>
+          <w:rPr>
+            <w:rStyle w:val="Hyperlink"/>
+          </w:rPr>
+          <w:t>https://www.programcreek.com/2011/12/monitors-java-synchronization-mechanism/</w:t>
+        </w:r>
+      </w:hyperlink>
+    </w:p>
+    <w:p>
+      <w:pPr>
+        <w:pStyle w:val="ListParagraph"/>
+        <w:numPr>
+          <w:ilvl w:val="0"/>
+          <w:numId w:val="24"/>
+        </w:numPr>
+      </w:pPr>
+      <w:hyperlink r:id="rId28" w:history="1">
+        <w:r>
+          <w:rPr>
+            <w:rStyle w:val="Hyperlink"/>
+          </w:rPr>
+          <w:t>http://blog.e-zest.com/java-monitor-pattern/</w:t>
+        </w:r>
+      </w:hyperlink>
+    </w:p>
+    <w:p>
+      <w:pPr>
+        <w:pStyle w:val="ListParagraph"/>
+        <w:numPr>
+          <w:ilvl w:val="0"/>
+          <w:numId w:val="24"/>
+        </w:numPr>
+      </w:pPr>
+      <w:r>
+        <w:t xml:space="preserve">Java and </w:t>
+      </w:r>
+      <w:r>
+        <w:t>developer’s</w:t>
+      </w:r>
+      <w:r>
+        <w:t xml:space="preserve"> forums</w:t>
+      </w:r>
+    </w:p>
+    <w:p>
+      <w:pPr>
+        <w:pStyle w:val="ListParagraph"/>
+        <w:numPr>
+          <w:ilvl w:val="0"/>
+          <w:numId w:val="24"/>
+        </w:numPr>
+      </w:pPr>
       <w:r>
         <w:t>Lecture slides</w:t>
       </w:r>
@@ -6033,8 +6577,8 @@
     </w:p>
     <w:p/>
     <w:sectPr>
-      <w:footerReference w:type="default" r:id="rId16"/>
-      <w:footerReference w:type="first" r:id="rId17"/>
+      <w:footerReference w:type="default" r:id="rId29"/>
+      <w:footerReference w:type="first" r:id="rId30"/>
       <w:pgSz w:w="12240" w:h="15840"/>
       <w:pgMar w:top="1440" w:right="1800" w:bottom="1440" w:left="1800" w:header="720" w:footer="720" w:gutter="0"/>
       <w:pgNumType w:start="1"/>
@@ -6104,7 +6648,7 @@
           <w:rPr>
             <w:noProof/>
           </w:rPr>
-          <w:t>13</w:t>
+          <w:t>18</w:t>
         </w:r>
         <w:r>
           <w:rPr>
@@ -8282,7 +8826,6 @@
   <w:style w:type="character" w:default="1" w:styleId="DefaultParagraphFont">
     <w:name w:val="Default Paragraph Font"/>
     <w:uiPriority w:val="1"/>
-    <w:semiHidden/>
     <w:unhideWhenUsed/>
   </w:style>
   <w:style w:type="table" w:default="1" w:styleId="TableNormal">
@@ -9482,6 +10025,17 @@
     <w:basedOn w:val="DefaultParagraphFont"/>
     <w:rsid w:val="00E51A77"/>
   </w:style>
+  <w:style w:type="paragraph" w:styleId="NormalWeb">
+    <w:name w:val="Normal (Web)"/>
+    <w:basedOn w:val="Normal"/>
+    <w:uiPriority w:val="99"/>
+    <w:semiHidden/>
+    <w:unhideWhenUsed/>
+    <w:rsid w:val="001C1636"/>
+    <w:rPr>
+      <w:rFonts w:ascii="Times New Roman" w:hAnsi="Times New Roman" w:cs="Times New Roman"/>
+    </w:rPr>
+  </w:style>
 </w:styles>
 </file>
 

--- a/Documentations/Report.docx
+++ b/Documentations/Report.docx
@@ -616,8 +616,6 @@
             </w:rPr>
             <w:t>8</w:t>
           </w:r>
-          <w:bookmarkStart w:id="0" w:name="_GoBack"/>
-          <w:bookmarkEnd w:id="0"/>
         </w:p>
         <w:p>
           <w:r>
@@ -676,7 +674,7 @@
           <w:szCs w:val="48"/>
         </w:rPr>
       </w:pPr>
-      <w:bookmarkStart w:id="1" w:name="_Toc408396851"/>
+      <w:bookmarkStart w:id="0" w:name="_Toc408396851"/>
       <w:r>
         <w:rPr>
           <w:rStyle w:val="Emphasis"/>
@@ -700,7 +698,7 @@
         </w:rPr>
         <w:t>D</w:t>
       </w:r>
-      <w:bookmarkEnd w:id="1"/>
+      <w:bookmarkEnd w:id="0"/>
       <w:r>
         <w:rPr>
           <w:sz w:val="48"/>
@@ -1237,15 +1235,16 @@
       </w:r>
     </w:p>
     <w:p>
+      <w:bookmarkStart w:id="1" w:name="_GoBack"/>
       <w:r>
         <w:rPr>
           <w:noProof/>
           <w:lang w:eastAsia="en-US"/>
         </w:rPr>
         <w:drawing>
-          <wp:inline distT="0" distB="0" distL="0" distR="0" wp14:anchorId="07ABD02B" wp14:editId="14DE0D71">
-            <wp:extent cx="5486400" cy="2984552"/>
-            <wp:effectExtent l="0" t="0" r="0" b="6350"/>
+          <wp:inline distT="0" distB="0" distL="0" distR="0" wp14:anchorId="07ABD02B" wp14:editId="52E231C8">
+            <wp:extent cx="5066419" cy="2984552"/>
+            <wp:effectExtent l="0" t="0" r="1270" b="6350"/>
             <wp:docPr id="20" name="Picture 20"/>
             <wp:cNvGraphicFramePr>
               <a:graphicFrameLocks xmlns:a="http://schemas.openxmlformats.org/drawingml/2006/main" noChangeAspect="1"/>
@@ -1272,7 +1271,7 @@
                   <pic:spPr>
                     <a:xfrm>
                       <a:off x="0" y="0"/>
-                      <a:ext cx="5486400" cy="2984552"/>
+                      <a:ext cx="5066419" cy="2984552"/>
                     </a:xfrm>
                     <a:prstGeom prst="rect">
                       <a:avLst/>
@@ -1284,6 +1283,7 @@
           </wp:inline>
         </w:drawing>
       </w:r>
+      <w:bookmarkEnd w:id="1"/>
     </w:p>
     <w:p/>
     <w:p>
@@ -6648,7 +6648,7 @@
           <w:rPr>
             <w:noProof/>
           </w:rPr>
-          <w:t>18</w:t>
+          <w:t>8</w:t>
         </w:r>
         <w:r>
           <w:rPr>
